--- a/Dissertation.docx
+++ b/Dissertation.docx
@@ -337,7 +337,21 @@
         <w:rPr>
           <w:rFonts w:ascii="Times New Roman" w:hAnsi="Times New Roman" w:cs="Times New Roman" w:hint="eastAsia"/>
         </w:rPr>
-        <w:t>After discussing with my supervisor, we plan to use the dataset that contains the climbing route with hold points</w:t>
+        <w:t xml:space="preserve">After discussing with my supervisor, we plan to use the dataset that contains the climbing route </w:t>
+      </w:r>
+      <w:proofErr w:type="spellStart"/>
+      <w:r>
+        <w:rPr>
+          <w:rFonts w:ascii="Times New Roman" w:hAnsi="Times New Roman" w:cs="Times New Roman" w:hint="eastAsia"/>
+        </w:rPr>
+        <w:t>with hold</w:t>
+      </w:r>
+      <w:proofErr w:type="spellEnd"/>
+      <w:r>
+        <w:rPr>
+          <w:rFonts w:ascii="Times New Roman" w:hAnsi="Times New Roman" w:cs="Times New Roman" w:hint="eastAsia"/>
+        </w:rPr>
+        <w:t xml:space="preserve"> points</w:t>
       </w:r>
       <w:r>
         <w:rPr>
@@ -435,7 +449,21 @@
         <w:rPr>
           <w:rFonts w:ascii="Times New Roman" w:hAnsi="Times New Roman" w:cs="Times New Roman" w:hint="eastAsia"/>
         </w:rPr>
-        <w:t xml:space="preserve">Code was developed using a recent version of Python 3 with Jupyter </w:t>
+        <w:t xml:space="preserve">Code was developed using a recent version of Python 3 with </w:t>
+      </w:r>
+      <w:proofErr w:type="spellStart"/>
+      <w:r>
+        <w:rPr>
+          <w:rFonts w:ascii="Times New Roman" w:hAnsi="Times New Roman" w:cs="Times New Roman" w:hint="eastAsia"/>
+        </w:rPr>
+        <w:t>Jupyter</w:t>
+      </w:r>
+      <w:proofErr w:type="spellEnd"/>
+      <w:r>
+        <w:rPr>
+          <w:rFonts w:ascii="Times New Roman" w:hAnsi="Times New Roman" w:cs="Times New Roman" w:hint="eastAsia"/>
+        </w:rPr>
+        <w:t xml:space="preserve"> </w:t>
       </w:r>
       <w:r>
         <w:rPr>
@@ -471,7 +499,35 @@
         <w:rPr>
           <w:rFonts w:ascii="Times New Roman" w:hAnsi="Times New Roman" w:cs="Times New Roman" w:hint="eastAsia"/>
         </w:rPr>
-        <w:t>: PyTorch for model definition, training, and inference, tensors for moving CPU/GPU, and PyTorch Geometric for graph ops and batching.</w:t>
+        <w:t xml:space="preserve">: </w:t>
+      </w:r>
+      <w:proofErr w:type="spellStart"/>
+      <w:r>
+        <w:rPr>
+          <w:rFonts w:ascii="Times New Roman" w:hAnsi="Times New Roman" w:cs="Times New Roman" w:hint="eastAsia"/>
+        </w:rPr>
+        <w:t>PyTorch</w:t>
+      </w:r>
+      <w:proofErr w:type="spellEnd"/>
+      <w:r>
+        <w:rPr>
+          <w:rFonts w:ascii="Times New Roman" w:hAnsi="Times New Roman" w:cs="Times New Roman" w:hint="eastAsia"/>
+        </w:rPr>
+        <w:t xml:space="preserve"> for model definition, training, and inference, tensors for moving CPU/GPU, and </w:t>
+      </w:r>
+      <w:proofErr w:type="spellStart"/>
+      <w:r>
+        <w:rPr>
+          <w:rFonts w:ascii="Times New Roman" w:hAnsi="Times New Roman" w:cs="Times New Roman" w:hint="eastAsia"/>
+        </w:rPr>
+        <w:t>PyTorch</w:t>
+      </w:r>
+      <w:proofErr w:type="spellEnd"/>
+      <w:r>
+        <w:rPr>
+          <w:rFonts w:ascii="Times New Roman" w:hAnsi="Times New Roman" w:cs="Times New Roman" w:hint="eastAsia"/>
+        </w:rPr>
+        <w:t xml:space="preserve"> Geometric for graph ops and batching.</w:t>
       </w:r>
     </w:p>
     <w:p>
@@ -606,7 +662,21 @@
         <w:rPr>
           <w:rFonts w:ascii="Times New Roman" w:hAnsi="Times New Roman" w:cs="Times New Roman" w:hint="eastAsia"/>
         </w:rPr>
-        <w:t xml:space="preserve"> And many thanks to all lecturers in this master programme. They showed me the way forward during the year and </w:t>
+        <w:t xml:space="preserve"> And many thanks to all lecturers in this master </w:t>
+      </w:r>
+      <w:proofErr w:type="spellStart"/>
+      <w:r>
+        <w:rPr>
+          <w:rFonts w:ascii="Times New Roman" w:hAnsi="Times New Roman" w:cs="Times New Roman" w:hint="eastAsia"/>
+        </w:rPr>
+        <w:t>programme</w:t>
+      </w:r>
+      <w:proofErr w:type="spellEnd"/>
+      <w:r>
+        <w:rPr>
+          <w:rFonts w:ascii="Times New Roman" w:hAnsi="Times New Roman" w:cs="Times New Roman" w:hint="eastAsia"/>
+        </w:rPr>
+        <w:t xml:space="preserve">. They showed me the way forward during the year and </w:t>
       </w:r>
       <w:r>
         <w:rPr>
@@ -1481,7 +1551,7 @@
         <w:rPr>
           <w:rFonts w:ascii="Times New Roman" w:hAnsi="Times New Roman" w:cs="Times New Roman" w:hint="eastAsia"/>
         </w:rPr>
-        <w:t xml:space="preserve">The broader significance of this work lies in its methodological contribution. We present a light-weight and transparent tool that integrates two complementary components: a learned model of local hold affordances, which </w:t>
+        <w:t xml:space="preserve">The broader significance of this work lies in its methodological contribution. We present a lightweight and transparent tool that integrates two complementary components: a learned model of local hold affordances, which </w:t>
       </w:r>
       <w:r>
         <w:rPr>
@@ -1505,14 +1575,14 @@
         <w:rPr>
           <w:rFonts w:ascii="Times New Roman" w:hAnsi="Times New Roman" w:cs="Times New Roman" w:hint="eastAsia"/>
         </w:rPr>
-        <w:t xml:space="preserve"> motion rules </w:t>
+        <w:t xml:space="preserve"> motion </w:t>
       </w:r>
       <w:r>
         <w:rPr>
           <w:rFonts w:ascii="Times New Roman" w:hAnsi="Times New Roman" w:cs="Times New Roman" w:hint="eastAsia"/>
         </w:rPr>
         <w:lastRenderedPageBreak/>
-        <w:t>encoded in path planning algorithms.</w:t>
+        <w:t>rules encoded in path planning algorithms.</w:t>
       </w:r>
       <w:r>
         <w:rPr>
@@ -1554,19 +1624,7 @@
         <w:rPr>
           <w:rFonts w:ascii="Times New Roman" w:hAnsi="Times New Roman" w:cs="Times New Roman"/>
         </w:rPr>
-        <w:t xml:space="preserve">This traceability not only facilitates targeted </w:t>
-      </w:r>
-      <w:r>
-        <w:rPr>
-          <w:rFonts w:ascii="Times New Roman" w:hAnsi="Times New Roman" w:cs="Times New Roman"/>
-        </w:rPr>
-        <w:t>optimization</w:t>
-      </w:r>
-      <w:r>
-        <w:rPr>
-          <w:rFonts w:ascii="Times New Roman" w:hAnsi="Times New Roman" w:cs="Times New Roman"/>
-        </w:rPr>
-        <w:t xml:space="preserve"> of models or rules, but also enhances the system's interpretability and reliability for setters, coaches, and researchers.</w:t>
+        <w:t>This traceability not only facilitates targeted optimization of models or rules, but also enhances the system's interpretability and reliability for setters, coaches, and researchers.</w:t>
       </w:r>
     </w:p>
     <w:p>
@@ -2239,7 +2297,7 @@
           <w:numId w:val="4"/>
         </w:numPr>
         <w:rPr>
-          <w:rFonts w:ascii="Times New Roman" w:hAnsi="Times New Roman" w:cs="Times New Roman" w:hint="eastAsia"/>
+          <w:rFonts w:ascii="Times New Roman" w:hAnsi="Times New Roman" w:cs="Times New Roman"/>
         </w:rPr>
       </w:pPr>
       <w:r>
@@ -2264,7 +2322,153 @@
         <w:rPr>
           <w:rFonts w:ascii="Times New Roman" w:hAnsi="Times New Roman" w:cs="Times New Roman" w:hint="eastAsia"/>
         </w:rPr>
-        <w:t xml:space="preserve">To ensure differences reflect body attributes and policy rather than random initialization, we fix the walls and goals and evaluate all cohorts on the same, and seed-controlled set of initial states. In contrast, randomized positions of climbers were employed in training to produce labels and broaden coverage. </w:t>
+        <w:t xml:space="preserve">To ensure differences reflect body attributes and policy rather than random initialization, we fix the walls and goals and evaluate all cohorts on the same set of initial states. In contrast, randomized positions of climbers were employed in training to produce labels and broaden coverage. </w:t>
+      </w:r>
+    </w:p>
+    <w:p>
+      <w:pPr>
+        <w:pStyle w:val="a9"/>
+        <w:numPr>
+          <w:ilvl w:val="0"/>
+          <w:numId w:val="4"/>
+        </w:numPr>
+        <w:rPr>
+          <w:rFonts w:ascii="Times New Roman" w:hAnsi="Times New Roman" w:cs="Times New Roman"/>
+        </w:rPr>
+      </w:pPr>
+      <w:r>
+        <w:rPr>
+          <w:rFonts w:ascii="Times New Roman" w:hAnsi="Times New Roman" w:cs="Times New Roman" w:hint="eastAsia"/>
+        </w:rPr>
+        <w:t>Hyperparameter sensitivity: New knobs are introduced in posture-aware planning, such as angle threshold, and alignment weights, which can shift the balance between success and stability.</w:t>
+      </w:r>
+    </w:p>
+    <w:p>
+      <w:pPr>
+        <w:rPr>
+          <w:rFonts w:ascii="Times New Roman" w:hAnsi="Times New Roman" w:cs="Times New Roman"/>
+        </w:rPr>
+      </w:pPr>
+    </w:p>
+    <w:p>
+      <w:pPr>
+        <w:pStyle w:val="a9"/>
+        <w:numPr>
+          <w:ilvl w:val="1"/>
+          <w:numId w:val="2"/>
+        </w:numPr>
+        <w:rPr>
+          <w:rFonts w:ascii="Times New Roman" w:hAnsi="Times New Roman" w:cs="Times New Roman"/>
+        </w:rPr>
+      </w:pPr>
+      <w:r>
+        <w:rPr>
+          <w:rFonts w:ascii="Times New Roman" w:hAnsi="Times New Roman" w:cs="Times New Roman" w:hint="eastAsia"/>
+        </w:rPr>
+        <w:lastRenderedPageBreak/>
+        <w:t>Research Aims</w:t>
+      </w:r>
+    </w:p>
+    <w:p>
+      <w:pPr>
+        <w:pStyle w:val="a9"/>
+        <w:numPr>
+          <w:ilvl w:val="0"/>
+          <w:numId w:val="5"/>
+        </w:numPr>
+        <w:rPr>
+          <w:rFonts w:ascii="Times New Roman" w:hAnsi="Times New Roman" w:cs="Times New Roman"/>
+        </w:rPr>
+      </w:pPr>
+      <w:r>
+        <w:rPr>
+          <w:rFonts w:ascii="Times New Roman" w:hAnsi="Times New Roman" w:cs="Times New Roman" w:hint="eastAsia"/>
+        </w:rPr>
+        <w:t>Learn hold affordances conditioned on the climber: Train a GNN that tags each hold as unreachable, hand reachable, foot reachable, or both reachable by using current position and climber</w:t>
+      </w:r>
+      <w:r>
+        <w:rPr>
+          <w:rFonts w:ascii="Times New Roman" w:hAnsi="Times New Roman" w:cs="Times New Roman"/>
+        </w:rPr>
+        <w:t>’</w:t>
+      </w:r>
+      <w:r>
+        <w:rPr>
+          <w:rFonts w:ascii="Times New Roman" w:hAnsi="Times New Roman" w:cs="Times New Roman" w:hint="eastAsia"/>
+        </w:rPr>
+        <w:t>s attributes.</w:t>
+      </w:r>
+    </w:p>
+    <w:p>
+      <w:pPr>
+        <w:pStyle w:val="a9"/>
+        <w:numPr>
+          <w:ilvl w:val="0"/>
+          <w:numId w:val="5"/>
+        </w:numPr>
+        <w:rPr>
+          <w:rFonts w:ascii="Times New Roman" w:hAnsi="Times New Roman" w:cs="Times New Roman"/>
+        </w:rPr>
+      </w:pPr>
+      <w:r>
+        <w:rPr>
+          <w:rFonts w:ascii="Times New Roman" w:hAnsi="Times New Roman" w:cs="Times New Roman" w:hint="eastAsia"/>
+        </w:rPr>
+        <w:t xml:space="preserve">Compare two movement strategies on the same predictions: Implement a greedy policy, </w:t>
+      </w:r>
+      <w:r>
+        <w:rPr>
+          <w:rFonts w:ascii="Times New Roman" w:hAnsi="Times New Roman" w:cs="Times New Roman" w:hint="eastAsia"/>
+        </w:rPr>
+        <w:t>which moves both hands and feet simultaneously and always selects the closest reachable hold to the goal. In addition, a posture-aware policy also needs to be implemented, which moves only one limb type at a time, considers the body</w:t>
+      </w:r>
+      <w:r>
+        <w:rPr>
+          <w:rFonts w:ascii="Times New Roman" w:hAnsi="Times New Roman" w:cs="Times New Roman"/>
+        </w:rPr>
+        <w:t>’</w:t>
+      </w:r>
+      <w:r>
+        <w:rPr>
+          <w:rFonts w:ascii="Times New Roman" w:hAnsi="Times New Roman" w:cs="Times New Roman" w:hint="eastAsia"/>
+        </w:rPr>
+        <w:t>s balance when attempting to move to the closest reachable hold to the goal, such as keeping the body as vertical as possible, and also considers whether the four hold points are reasonable.</w:t>
+      </w:r>
+    </w:p>
+    <w:p>
+      <w:pPr>
+        <w:pStyle w:val="a9"/>
+        <w:numPr>
+          <w:ilvl w:val="0"/>
+          <w:numId w:val="5"/>
+        </w:numPr>
+        <w:rPr>
+          <w:rFonts w:ascii="Times New Roman" w:hAnsi="Times New Roman" w:cs="Times New Roman" w:hint="eastAsia"/>
+        </w:rPr>
+      </w:pPr>
+      <w:r>
+        <w:rPr>
+          <w:rFonts w:ascii="Times New Roman" w:hAnsi="Times New Roman" w:cs="Times New Roman" w:hint="eastAsia"/>
+        </w:rPr>
+        <w:t xml:space="preserve">Establish a </w:t>
+      </w:r>
+      <w:r>
+        <w:rPr>
+          <w:rFonts w:ascii="Times New Roman" w:hAnsi="Times New Roman" w:cs="Times New Roman"/>
+        </w:rPr>
+        <w:t>reproducible</w:t>
+      </w:r>
+      <w:r>
+        <w:rPr>
+          <w:rFonts w:ascii="Times New Roman" w:hAnsi="Times New Roman" w:cs="Times New Roman" w:hint="eastAsia"/>
+        </w:rPr>
+        <w:t xml:space="preserve"> evaluation protocol across abilities: </w:t>
+      </w:r>
+      <w:r>
+        <w:rPr>
+          <w:rFonts w:ascii="Times New Roman" w:hAnsi="Times New Roman" w:cs="Times New Roman" w:hint="eastAsia"/>
+        </w:rPr>
+        <w:t>Simulate casual, skilled, and elite cohorts (100 each) on a single wall with same start and goal to record the completion rate and the number of steps to goal (success: number of steps, failure: -1).</w:t>
       </w:r>
     </w:p>
     <w:p>
@@ -2273,6 +2477,2223 @@
         <w:jc w:val="left"/>
         <w:rPr>
           <w:rFonts w:ascii="Times New Roman" w:hAnsi="Times New Roman" w:cs="Times New Roman"/>
+        </w:rPr>
+      </w:pPr>
+    </w:p>
+    <w:p>
+      <w:pPr>
+        <w:widowControl/>
+        <w:jc w:val="left"/>
+        <w:rPr>
+          <w:rFonts w:ascii="Times New Roman" w:hAnsi="Times New Roman" w:cs="Times New Roman"/>
+        </w:rPr>
+      </w:pPr>
+      <w:r>
+        <w:rPr>
+          <w:rFonts w:ascii="Times New Roman" w:hAnsi="Times New Roman" w:cs="Times New Roman"/>
+        </w:rPr>
+        <w:br w:type="page"/>
+      </w:r>
+    </w:p>
+    <w:p>
+      <w:pPr>
+        <w:widowControl/>
+        <w:jc w:val="left"/>
+        <w:rPr>
+          <w:rFonts w:ascii="Times New Roman" w:hAnsi="Times New Roman" w:cs="Times New Roman"/>
+        </w:rPr>
+      </w:pPr>
+      <w:r>
+        <w:rPr>
+          <w:rFonts w:ascii="Times New Roman" w:hAnsi="Times New Roman" w:cs="Times New Roman" w:hint="eastAsia"/>
+        </w:rPr>
+        <w:lastRenderedPageBreak/>
+        <w:t>Chapter 2</w:t>
+      </w:r>
+    </w:p>
+    <w:p>
+      <w:pPr>
+        <w:widowControl/>
+        <w:jc w:val="left"/>
+        <w:rPr>
+          <w:rFonts w:ascii="Times New Roman" w:hAnsi="Times New Roman" w:cs="Times New Roman"/>
+        </w:rPr>
+      </w:pPr>
+      <w:r>
+        <w:rPr>
+          <w:rFonts w:ascii="Times New Roman" w:hAnsi="Times New Roman" w:cs="Times New Roman" w:hint="eastAsia"/>
+        </w:rPr>
+        <w:t>Background &amp; Related Work</w:t>
+      </w:r>
+    </w:p>
+    <w:p>
+      <w:pPr>
+        <w:widowControl/>
+        <w:jc w:val="left"/>
+        <w:rPr>
+          <w:rFonts w:ascii="Times New Roman" w:hAnsi="Times New Roman" w:cs="Times New Roman"/>
+        </w:rPr>
+      </w:pPr>
+    </w:p>
+    <w:p>
+      <w:pPr>
+        <w:widowControl/>
+        <w:rPr>
+          <w:rFonts w:ascii="Times New Roman" w:hAnsi="Times New Roman" w:cs="Times New Roman"/>
+          <w:color w:val="FF0000"/>
+        </w:rPr>
+      </w:pPr>
+      <w:r>
+        <w:rPr>
+          <w:rFonts w:ascii="Times New Roman" w:hAnsi="Times New Roman" w:cs="Times New Roman" w:hint="eastAsia"/>
+          <w:color w:val="FF0000"/>
+        </w:rPr>
+        <w:t>This chapter provides the foundations for our study. We outline key climbing biomechanics (height, arm span, ape index, flexibility, etc.) and how they shape reach and stable posture, model routes as hold graphs with state-dependent features, and review GNNs for per-hold affordance prediction.</w:t>
+      </w:r>
+      <w:r>
+        <w:rPr>
+          <w:rFonts w:ascii="Times New Roman" w:hAnsi="Times New Roman" w:cs="Times New Roman" w:hint="eastAsia"/>
+          <w:color w:val="FF0000"/>
+        </w:rPr>
+        <w:t xml:space="preserve"> </w:t>
+      </w:r>
+      <w:r>
+        <w:rPr>
+          <w:rFonts w:ascii="Times New Roman" w:hAnsi="Times New Roman" w:cs="Times New Roman" w:hint="eastAsia"/>
+          <w:color w:val="FF0000"/>
+        </w:rPr>
+        <w:t xml:space="preserve">We then contrast two different planning styles </w:t>
+      </w:r>
+      <w:r>
+        <w:rPr>
+          <w:rFonts w:ascii="Times New Roman" w:hAnsi="Times New Roman" w:cs="Times New Roman"/>
+          <w:color w:val="FF0000"/>
+        </w:rPr>
+        <w:t>–</w:t>
+      </w:r>
+      <w:r>
+        <w:rPr>
+          <w:rFonts w:ascii="Times New Roman" w:hAnsi="Times New Roman" w:cs="Times New Roman" w:hint="eastAsia"/>
+          <w:color w:val="FF0000"/>
+        </w:rPr>
+        <w:t xml:space="preserve"> greedy progress and posture-aware stability. Finally, we describe our evaluation </w:t>
+      </w:r>
+      <w:r>
+        <w:rPr>
+          <w:rFonts w:ascii="Times New Roman" w:hAnsi="Times New Roman" w:cs="Times New Roman" w:hint="eastAsia"/>
+          <w:color w:val="FF0000"/>
+        </w:rPr>
+        <w:t xml:space="preserve">on fixed walls and goals using multiple randomized initial states per climber-wall and large cohorts, </w:t>
+      </w:r>
+      <w:r>
+        <w:rPr>
+          <w:rFonts w:ascii="Times New Roman" w:hAnsi="Times New Roman" w:cs="Times New Roman" w:hint="eastAsia"/>
+          <w:color w:val="FF0000"/>
+        </w:rPr>
+        <w:t>aggregating outcomes across starts. And reproducibility is supported by published code and configuration details.</w:t>
+      </w:r>
+    </w:p>
+    <w:p>
+      <w:pPr>
+        <w:widowControl/>
+        <w:rPr>
+          <w:rFonts w:ascii="Times New Roman" w:hAnsi="Times New Roman" w:cs="Times New Roman"/>
+        </w:rPr>
+      </w:pPr>
+    </w:p>
+    <w:p>
+      <w:pPr>
+        <w:widowControl/>
+        <w:rPr>
+          <w:rFonts w:ascii="Times New Roman" w:hAnsi="Times New Roman" w:cs="Times New Roman"/>
+        </w:rPr>
+      </w:pPr>
+      <w:r>
+        <w:rPr>
+          <w:rFonts w:ascii="Times New Roman" w:hAnsi="Times New Roman" w:cs="Times New Roman" w:hint="eastAsia"/>
+        </w:rPr>
+        <w:t>2.1 Climbing Biomechanics</w:t>
+      </w:r>
+    </w:p>
+    <w:p>
+      <w:pPr>
+        <w:widowControl/>
+        <w:rPr>
+          <w:rFonts w:ascii="Times New Roman" w:hAnsi="Times New Roman" w:cs="Times New Roman"/>
+        </w:rPr>
+      </w:pPr>
+      <w:r>
+        <w:rPr>
+          <w:rFonts w:ascii="Times New Roman" w:hAnsi="Times New Roman" w:cs="Times New Roman" w:hint="eastAsia"/>
+        </w:rPr>
+        <w:t>Climbing movement is fundamentally geometric</w:t>
+      </w:r>
+      <w:r>
+        <w:rPr>
+          <w:rFonts w:ascii="Times New Roman" w:hAnsi="Times New Roman" w:cs="Times New Roman" w:hint="eastAsia"/>
+        </w:rPr>
+        <w:t>. Thus, feasible actions depend on where the wall</w:t>
+      </w:r>
+      <w:r>
+        <w:rPr>
+          <w:rFonts w:ascii="Times New Roman" w:hAnsi="Times New Roman" w:cs="Times New Roman"/>
+        </w:rPr>
+        <w:t>’</w:t>
+      </w:r>
+      <w:r>
+        <w:rPr>
+          <w:rFonts w:ascii="Times New Roman" w:hAnsi="Times New Roman" w:cs="Times New Roman" w:hint="eastAsia"/>
+        </w:rPr>
+        <w:t>s holds lie relative to the climber</w:t>
+      </w:r>
+      <w:r>
+        <w:rPr>
+          <w:rFonts w:ascii="Times New Roman" w:hAnsi="Times New Roman" w:cs="Times New Roman"/>
+        </w:rPr>
+        <w:t>’</w:t>
+      </w:r>
+      <w:r>
+        <w:rPr>
+          <w:rFonts w:ascii="Times New Roman" w:hAnsi="Times New Roman" w:cs="Times New Roman" w:hint="eastAsia"/>
+        </w:rPr>
+        <w:t>s body</w:t>
+      </w:r>
+      <w:r>
+        <w:rPr>
+          <w:rFonts w:ascii="Times New Roman" w:hAnsi="Times New Roman" w:cs="Times New Roman"/>
+        </w:rPr>
+        <w:fldChar w:fldCharType="begin"/>
+      </w:r>
+      <w:r>
+        <w:rPr>
+          <w:rFonts w:ascii="Times New Roman" w:hAnsi="Times New Roman" w:cs="Times New Roman"/>
+        </w:rPr>
+        <w:instrText xml:space="preserve"> </w:instrText>
+      </w:r>
+      <w:r>
+        <w:rPr>
+          <w:rFonts w:ascii="Times New Roman" w:hAnsi="Times New Roman" w:cs="Times New Roman" w:hint="eastAsia"/>
+        </w:rPr>
+        <w:instrText>REF _Ref206165884 \r \h</w:instrText>
+      </w:r>
+      <w:r>
+        <w:rPr>
+          <w:rFonts w:ascii="Times New Roman" w:hAnsi="Times New Roman" w:cs="Times New Roman"/>
+        </w:rPr>
+        <w:instrText xml:space="preserve"> </w:instrText>
+      </w:r>
+      <w:r>
+        <w:rPr>
+          <w:rFonts w:ascii="Times New Roman" w:hAnsi="Times New Roman" w:cs="Times New Roman"/>
+        </w:rPr>
+      </w:r>
+      <w:r>
+        <w:rPr>
+          <w:rFonts w:ascii="Times New Roman" w:hAnsi="Times New Roman" w:cs="Times New Roman"/>
+        </w:rPr>
+        <w:fldChar w:fldCharType="separate"/>
+      </w:r>
+      <w:r>
+        <w:rPr>
+          <w:rFonts w:ascii="Times New Roman" w:hAnsi="Times New Roman" w:cs="Times New Roman"/>
+        </w:rPr>
+        <w:t>[16]</w:t>
+      </w:r>
+      <w:r>
+        <w:rPr>
+          <w:rFonts w:ascii="Times New Roman" w:hAnsi="Times New Roman" w:cs="Times New Roman"/>
+        </w:rPr>
+        <w:fldChar w:fldCharType="end"/>
+      </w:r>
+      <w:r>
+        <w:rPr>
+          <w:rFonts w:ascii="Times New Roman" w:hAnsi="Times New Roman" w:cs="Times New Roman" w:hint="eastAsia"/>
+        </w:rPr>
+        <w:t>.</w:t>
+      </w:r>
+      <w:r>
+        <w:rPr>
+          <w:rFonts w:ascii="Times New Roman" w:hAnsi="Times New Roman" w:cs="Times New Roman" w:hint="eastAsia"/>
+        </w:rPr>
+        <w:t xml:space="preserve"> In our experiments, we assigned six anthropometric factors to all climbers</w:t>
+      </w:r>
+      <w:r>
+        <w:rPr>
+          <w:rFonts w:ascii="Times New Roman" w:hAnsi="Times New Roman" w:cs="Times New Roman" w:hint="eastAsia"/>
+        </w:rPr>
+        <w:t>, which are height, weight, ape index, strength, flexibility, and leg length factor.</w:t>
+      </w:r>
+      <w:r>
+        <w:rPr>
+          <w:rFonts w:ascii="Times New Roman" w:hAnsi="Times New Roman" w:cs="Times New Roman"/>
+        </w:rPr>
+        <w:t xml:space="preserve"> </w:t>
+      </w:r>
+      <w:r>
+        <w:rPr>
+          <w:rFonts w:ascii="Times New Roman" w:hAnsi="Times New Roman" w:cs="Times New Roman" w:hint="eastAsia"/>
+        </w:rPr>
+        <w:t>In practice, we only used height, ape index, flexibility, and leg length factor.</w:t>
+      </w:r>
+      <w:r>
+        <w:rPr>
+          <w:rFonts w:ascii="Times New Roman" w:hAnsi="Times New Roman" w:cs="Times New Roman" w:hint="eastAsia"/>
+        </w:rPr>
+        <w:t xml:space="preserve"> Height and arm span (height </w:t>
+      </w:r>
+      <w:r>
+        <w:rPr>
+          <w:rFonts w:ascii="等线" w:eastAsia="等线" w:hAnsi="等线" w:cs="Times New Roman" w:hint="eastAsia"/>
+        </w:rPr>
+        <w:t>× ape index</w:t>
+      </w:r>
+      <w:r>
+        <w:rPr>
+          <w:rFonts w:ascii="Times New Roman" w:hAnsi="Times New Roman" w:cs="Times New Roman" w:hint="eastAsia"/>
+        </w:rPr>
+        <w:t>) set the range for hand reach</w:t>
+      </w:r>
+      <w:r>
+        <w:rPr>
+          <w:rFonts w:ascii="Times New Roman" w:hAnsi="Times New Roman" w:cs="Times New Roman"/>
+        </w:rPr>
+        <w:fldChar w:fldCharType="begin"/>
+      </w:r>
+      <w:r>
+        <w:rPr>
+          <w:rFonts w:ascii="Times New Roman" w:hAnsi="Times New Roman" w:cs="Times New Roman"/>
+        </w:rPr>
+        <w:instrText xml:space="preserve"> </w:instrText>
+      </w:r>
+      <w:r>
+        <w:rPr>
+          <w:rFonts w:ascii="Times New Roman" w:hAnsi="Times New Roman" w:cs="Times New Roman" w:hint="eastAsia"/>
+        </w:rPr>
+        <w:instrText>REF _Ref206100321 \r \h</w:instrText>
+      </w:r>
+      <w:r>
+        <w:rPr>
+          <w:rFonts w:ascii="Times New Roman" w:hAnsi="Times New Roman" w:cs="Times New Roman"/>
+        </w:rPr>
+        <w:instrText xml:space="preserve"> </w:instrText>
+      </w:r>
+      <w:r>
+        <w:rPr>
+          <w:rFonts w:ascii="Times New Roman" w:hAnsi="Times New Roman" w:cs="Times New Roman"/>
+        </w:rPr>
+      </w:r>
+      <w:r>
+        <w:rPr>
+          <w:rFonts w:ascii="Times New Roman" w:hAnsi="Times New Roman" w:cs="Times New Roman"/>
+        </w:rPr>
+        <w:fldChar w:fldCharType="separate"/>
+      </w:r>
+      <w:r>
+        <w:rPr>
+          <w:rFonts w:ascii="Times New Roman" w:hAnsi="Times New Roman" w:cs="Times New Roman"/>
+        </w:rPr>
+        <w:t>[11]</w:t>
+      </w:r>
+      <w:r>
+        <w:rPr>
+          <w:rFonts w:ascii="Times New Roman" w:hAnsi="Times New Roman" w:cs="Times New Roman"/>
+        </w:rPr>
+        <w:fldChar w:fldCharType="end"/>
+      </w:r>
+      <w:r>
+        <w:rPr>
+          <w:rFonts w:ascii="Times New Roman" w:hAnsi="Times New Roman" w:cs="Times New Roman" w:hint="eastAsia"/>
+        </w:rPr>
+        <w:t xml:space="preserve">, flexibility and leg span (height </w:t>
+      </w:r>
+      <w:r>
+        <w:rPr>
+          <w:rFonts w:ascii="等线" w:eastAsia="等线" w:hAnsi="等线" w:cs="Times New Roman" w:hint="eastAsia"/>
+        </w:rPr>
+        <w:t>×</w:t>
+      </w:r>
+      <w:r>
+        <w:rPr>
+          <w:rFonts w:ascii="Times New Roman" w:hAnsi="Times New Roman" w:cs="Times New Roman" w:hint="eastAsia"/>
+        </w:rPr>
+        <w:t xml:space="preserve"> leg length factor) expand foot reach and high-step range</w:t>
+      </w:r>
+      <w:r>
+        <w:rPr>
+          <w:rFonts w:ascii="Times New Roman" w:hAnsi="Times New Roman" w:cs="Times New Roman"/>
+        </w:rPr>
+        <w:fldChar w:fldCharType="begin"/>
+      </w:r>
+      <w:r>
+        <w:rPr>
+          <w:rFonts w:ascii="Times New Roman" w:hAnsi="Times New Roman" w:cs="Times New Roman"/>
+        </w:rPr>
+        <w:instrText xml:space="preserve"> </w:instrText>
+      </w:r>
+      <w:r>
+        <w:rPr>
+          <w:rFonts w:ascii="Times New Roman" w:hAnsi="Times New Roman" w:cs="Times New Roman" w:hint="eastAsia"/>
+        </w:rPr>
+        <w:instrText>REF _Ref206166368 \r \h</w:instrText>
+      </w:r>
+      <w:r>
+        <w:rPr>
+          <w:rFonts w:ascii="Times New Roman" w:hAnsi="Times New Roman" w:cs="Times New Roman"/>
+        </w:rPr>
+        <w:instrText xml:space="preserve"> </w:instrText>
+      </w:r>
+      <w:r>
+        <w:rPr>
+          <w:rFonts w:ascii="Times New Roman" w:hAnsi="Times New Roman" w:cs="Times New Roman"/>
+        </w:rPr>
+      </w:r>
+      <w:r>
+        <w:rPr>
+          <w:rFonts w:ascii="Times New Roman" w:hAnsi="Times New Roman" w:cs="Times New Roman"/>
+        </w:rPr>
+        <w:fldChar w:fldCharType="separate"/>
+      </w:r>
+      <w:r>
+        <w:rPr>
+          <w:rFonts w:ascii="Times New Roman" w:hAnsi="Times New Roman" w:cs="Times New Roman"/>
+        </w:rPr>
+        <w:t>[14]</w:t>
+      </w:r>
+      <w:r>
+        <w:rPr>
+          <w:rFonts w:ascii="Times New Roman" w:hAnsi="Times New Roman" w:cs="Times New Roman"/>
+        </w:rPr>
+        <w:fldChar w:fldCharType="end"/>
+      </w:r>
+      <w:r>
+        <w:rPr>
+          <w:rFonts w:ascii="Times New Roman" w:hAnsi="Times New Roman" w:cs="Times New Roman" w:hint="eastAsia"/>
+        </w:rPr>
+        <w:t>, and ape index summarizes upper-limb advantage.</w:t>
+      </w:r>
+    </w:p>
+    <w:p>
+      <w:pPr>
+        <w:widowControl/>
+        <w:rPr>
+          <w:rFonts w:ascii="Times New Roman" w:hAnsi="Times New Roman" w:cs="Times New Roman"/>
+        </w:rPr>
+      </w:pPr>
+    </w:p>
+    <w:p>
+      <w:pPr>
+        <w:widowControl/>
+        <w:rPr>
+          <w:rFonts w:ascii="Times New Roman" w:hAnsi="Times New Roman" w:cs="Times New Roman"/>
+        </w:rPr>
+      </w:pPr>
+      <w:r>
+        <w:rPr>
+          <w:rFonts w:ascii="Times New Roman" w:hAnsi="Times New Roman" w:cs="Times New Roman"/>
+        </w:rPr>
+        <w:t>W</w:t>
+      </w:r>
+      <w:r>
+        <w:rPr>
+          <w:rFonts w:ascii="Times New Roman" w:hAnsi="Times New Roman" w:cs="Times New Roman" w:hint="eastAsia"/>
+        </w:rPr>
+        <w:t>e use an analytic reach oracle to test whether a hold is reachable by hands or feet given the current contacts</w:t>
+      </w:r>
+      <w:r>
+        <w:rPr>
+          <w:rFonts w:ascii="Times New Roman" w:hAnsi="Times New Roman" w:cs="Times New Roman"/>
+        </w:rPr>
+        <w:fldChar w:fldCharType="begin"/>
+      </w:r>
+      <w:r>
+        <w:rPr>
+          <w:rFonts w:ascii="Times New Roman" w:hAnsi="Times New Roman" w:cs="Times New Roman"/>
+        </w:rPr>
+        <w:instrText xml:space="preserve"> </w:instrText>
+      </w:r>
+      <w:r>
+        <w:rPr>
+          <w:rFonts w:ascii="Times New Roman" w:hAnsi="Times New Roman" w:cs="Times New Roman" w:hint="eastAsia"/>
+        </w:rPr>
+        <w:instrText>REF _Ref206100321 \r \h</w:instrText>
+      </w:r>
+      <w:r>
+        <w:rPr>
+          <w:rFonts w:ascii="Times New Roman" w:hAnsi="Times New Roman" w:cs="Times New Roman"/>
+        </w:rPr>
+        <w:instrText xml:space="preserve"> </w:instrText>
+      </w:r>
+      <w:r>
+        <w:rPr>
+          <w:rFonts w:ascii="Times New Roman" w:hAnsi="Times New Roman" w:cs="Times New Roman"/>
+        </w:rPr>
+      </w:r>
+      <w:r>
+        <w:rPr>
+          <w:rFonts w:ascii="Times New Roman" w:hAnsi="Times New Roman" w:cs="Times New Roman"/>
+        </w:rPr>
+        <w:fldChar w:fldCharType="separate"/>
+      </w:r>
+      <w:r>
+        <w:rPr>
+          <w:rFonts w:ascii="Times New Roman" w:hAnsi="Times New Roman" w:cs="Times New Roman"/>
+        </w:rPr>
+        <w:t>[11]</w:t>
+      </w:r>
+      <w:r>
+        <w:rPr>
+          <w:rFonts w:ascii="Times New Roman" w:hAnsi="Times New Roman" w:cs="Times New Roman"/>
+        </w:rPr>
+        <w:fldChar w:fldCharType="end"/>
+      </w:r>
+      <w:r>
+        <w:rPr>
+          <w:rFonts w:ascii="Times New Roman" w:hAnsi="Times New Roman" w:cs="Times New Roman" w:hint="eastAsia"/>
+        </w:rPr>
+        <w:t xml:space="preserve">. On top of these predictions, we evaluate two planners </w:t>
+      </w:r>
+      <w:r>
+        <w:rPr>
+          <w:rFonts w:ascii="Times New Roman" w:hAnsi="Times New Roman" w:cs="Times New Roman"/>
+        </w:rPr>
+        <w:t>–</w:t>
+      </w:r>
+      <w:r>
+        <w:rPr>
+          <w:rFonts w:ascii="Times New Roman" w:hAnsi="Times New Roman" w:cs="Times New Roman" w:hint="eastAsia"/>
+        </w:rPr>
+        <w:t xml:space="preserve"> greedy baseline and posture-aware planner. </w:t>
+      </w:r>
+      <w:r>
+        <w:rPr>
+          <w:rFonts w:ascii="Times New Roman" w:hAnsi="Times New Roman" w:cs="Times New Roman" w:hint="eastAsia"/>
+        </w:rPr>
+        <w:t>For the greedy planner, it moves hands and feet simultaneously to reachable holds closest to the goal in a step, enforce feet below hands</w:t>
+      </w:r>
+      <w:r>
+        <w:rPr>
+          <w:rFonts w:ascii="Times New Roman" w:hAnsi="Times New Roman" w:cs="Times New Roman" w:hint="eastAsia"/>
+        </w:rPr>
+        <w:t>, and there are no posture cues, which accelerates progress but can produce stretched poses</w:t>
+      </w:r>
+      <w:r>
+        <w:rPr>
+          <w:rFonts w:ascii="Times New Roman" w:hAnsi="Times New Roman" w:cs="Times New Roman"/>
+        </w:rPr>
+        <w:fldChar w:fldCharType="begin"/>
+      </w:r>
+      <w:r>
+        <w:rPr>
+          <w:rFonts w:ascii="Times New Roman" w:hAnsi="Times New Roman" w:cs="Times New Roman"/>
+        </w:rPr>
+        <w:instrText xml:space="preserve"> </w:instrText>
+      </w:r>
+      <w:r>
+        <w:rPr>
+          <w:rFonts w:ascii="Times New Roman" w:hAnsi="Times New Roman" w:cs="Times New Roman" w:hint="eastAsia"/>
+        </w:rPr>
+        <w:instrText>REF _Ref206081794 \r \h</w:instrText>
+      </w:r>
+      <w:r>
+        <w:rPr>
+          <w:rFonts w:ascii="Times New Roman" w:hAnsi="Times New Roman" w:cs="Times New Roman"/>
+        </w:rPr>
+        <w:instrText xml:space="preserve"> </w:instrText>
+      </w:r>
+      <w:r>
+        <w:rPr>
+          <w:rFonts w:ascii="Times New Roman" w:hAnsi="Times New Roman" w:cs="Times New Roman"/>
+        </w:rPr>
+      </w:r>
+      <w:r>
+        <w:rPr>
+          <w:rFonts w:ascii="Times New Roman" w:hAnsi="Times New Roman" w:cs="Times New Roman"/>
+        </w:rPr>
+        <w:fldChar w:fldCharType="separate"/>
+      </w:r>
+      <w:r>
+        <w:rPr>
+          <w:rFonts w:ascii="Times New Roman" w:hAnsi="Times New Roman" w:cs="Times New Roman"/>
+        </w:rPr>
+        <w:t>[4]</w:t>
+      </w:r>
+      <w:r>
+        <w:rPr>
+          <w:rFonts w:ascii="Times New Roman" w:hAnsi="Times New Roman" w:cs="Times New Roman"/>
+        </w:rPr>
+        <w:fldChar w:fldCharType="end"/>
+      </w:r>
+      <w:r>
+        <w:rPr>
+          <w:rFonts w:ascii="Times New Roman" w:hAnsi="Times New Roman" w:cs="Times New Roman" w:hint="eastAsia"/>
+        </w:rPr>
+        <w:t>.</w:t>
+      </w:r>
+      <w:r>
+        <w:rPr>
+          <w:rFonts w:ascii="Times New Roman" w:hAnsi="Times New Roman" w:cs="Times New Roman" w:hint="eastAsia"/>
+        </w:rPr>
+        <w:t xml:space="preserve"> For the posture-aware planner, it will consider the positions of hands and feet, which will keep feet below hands as much as possible</w:t>
+      </w:r>
+      <w:r>
+        <w:rPr>
+          <w:rFonts w:ascii="Times New Roman" w:hAnsi="Times New Roman" w:cs="Times New Roman"/>
+        </w:rPr>
+        <w:fldChar w:fldCharType="begin"/>
+      </w:r>
+      <w:r>
+        <w:rPr>
+          <w:rFonts w:ascii="Times New Roman" w:hAnsi="Times New Roman" w:cs="Times New Roman"/>
+        </w:rPr>
+        <w:instrText xml:space="preserve"> </w:instrText>
+      </w:r>
+      <w:r>
+        <w:rPr>
+          <w:rFonts w:ascii="Times New Roman" w:hAnsi="Times New Roman" w:cs="Times New Roman" w:hint="eastAsia"/>
+        </w:rPr>
+        <w:instrText>REF _Ref206082700 \r \h</w:instrText>
+      </w:r>
+      <w:r>
+        <w:rPr>
+          <w:rFonts w:ascii="Times New Roman" w:hAnsi="Times New Roman" w:cs="Times New Roman"/>
+        </w:rPr>
+        <w:instrText xml:space="preserve"> </w:instrText>
+      </w:r>
+      <w:r>
+        <w:rPr>
+          <w:rFonts w:ascii="Times New Roman" w:hAnsi="Times New Roman" w:cs="Times New Roman"/>
+        </w:rPr>
+      </w:r>
+      <w:r>
+        <w:rPr>
+          <w:rFonts w:ascii="Times New Roman" w:hAnsi="Times New Roman" w:cs="Times New Roman"/>
+        </w:rPr>
+        <w:fldChar w:fldCharType="separate"/>
+      </w:r>
+      <w:r>
+        <w:rPr>
+          <w:rFonts w:ascii="Times New Roman" w:hAnsi="Times New Roman" w:cs="Times New Roman"/>
+        </w:rPr>
+        <w:t>[9]</w:t>
+      </w:r>
+      <w:r>
+        <w:rPr>
+          <w:rFonts w:ascii="Times New Roman" w:hAnsi="Times New Roman" w:cs="Times New Roman"/>
+        </w:rPr>
+        <w:fldChar w:fldCharType="end"/>
+      </w:r>
+      <w:r>
+        <w:rPr>
+          <w:rFonts w:ascii="Times New Roman" w:hAnsi="Times New Roman" w:cs="Times New Roman" w:hint="eastAsia"/>
+        </w:rPr>
+        <w:t xml:space="preserve">. In addition, it can monitor the </w:t>
+      </w:r>
+      <w:r>
+        <w:rPr>
+          <w:rFonts w:ascii="Times New Roman" w:hAnsi="Times New Roman" w:cs="Times New Roman"/>
+        </w:rPr>
+        <w:t>angle</w:t>
+      </w:r>
+      <w:r>
+        <w:rPr>
+          <w:rFonts w:ascii="Times New Roman" w:hAnsi="Times New Roman" w:cs="Times New Roman" w:hint="eastAsia"/>
+        </w:rPr>
+        <w:t xml:space="preserve"> to vertical between hand and foot centers</w:t>
+      </w:r>
+      <w:r>
+        <w:rPr>
+          <w:rFonts w:ascii="Times New Roman" w:hAnsi="Times New Roman" w:cs="Times New Roman"/>
+        </w:rPr>
+        <w:fldChar w:fldCharType="begin"/>
+      </w:r>
+      <w:r>
+        <w:rPr>
+          <w:rFonts w:ascii="Times New Roman" w:hAnsi="Times New Roman" w:cs="Times New Roman"/>
+        </w:rPr>
+        <w:instrText xml:space="preserve"> </w:instrText>
+      </w:r>
+      <w:r>
+        <w:rPr>
+          <w:rFonts w:ascii="Times New Roman" w:hAnsi="Times New Roman" w:cs="Times New Roman" w:hint="eastAsia"/>
+        </w:rPr>
+        <w:instrText>REF _Ref206166368 \r \h</w:instrText>
+      </w:r>
+      <w:r>
+        <w:rPr>
+          <w:rFonts w:ascii="Times New Roman" w:hAnsi="Times New Roman" w:cs="Times New Roman"/>
+        </w:rPr>
+        <w:instrText xml:space="preserve"> </w:instrText>
+      </w:r>
+      <w:r>
+        <w:rPr>
+          <w:rFonts w:ascii="Times New Roman" w:hAnsi="Times New Roman" w:cs="Times New Roman"/>
+        </w:rPr>
+      </w:r>
+      <w:r>
+        <w:rPr>
+          <w:rFonts w:ascii="Times New Roman" w:hAnsi="Times New Roman" w:cs="Times New Roman"/>
+        </w:rPr>
+        <w:fldChar w:fldCharType="separate"/>
+      </w:r>
+      <w:r>
+        <w:rPr>
+          <w:rFonts w:ascii="Times New Roman" w:hAnsi="Times New Roman" w:cs="Times New Roman"/>
+        </w:rPr>
+        <w:t>[14]</w:t>
+      </w:r>
+      <w:r>
+        <w:rPr>
+          <w:rFonts w:ascii="Times New Roman" w:hAnsi="Times New Roman" w:cs="Times New Roman"/>
+        </w:rPr>
+        <w:fldChar w:fldCharType="end"/>
+      </w:r>
+      <w:r>
+        <w:rPr>
+          <w:rFonts w:ascii="Times New Roman" w:hAnsi="Times New Roman" w:cs="Times New Roman" w:hint="eastAsia"/>
+        </w:rPr>
+        <w:t>, and it c</w:t>
+      </w:r>
+      <w:r>
+        <w:rPr>
+          <w:rFonts w:ascii="Times New Roman" w:hAnsi="Times New Roman" w:cs="Times New Roman" w:hint="eastAsia"/>
+        </w:rPr>
+        <w:t>an</w:t>
+      </w:r>
+      <w:r>
+        <w:rPr>
+          <w:rFonts w:ascii="Times New Roman" w:hAnsi="Times New Roman" w:cs="Times New Roman" w:hint="eastAsia"/>
+        </w:rPr>
+        <w:t xml:space="preserve"> guard against over-stretch by checking whether vertical hand-foot separation exceeds a given threshold of standing reach.</w:t>
+      </w:r>
+      <w:r>
+        <w:rPr>
+          <w:rFonts w:ascii="Times New Roman" w:hAnsi="Times New Roman" w:cs="Times New Roman" w:hint="eastAsia"/>
+        </w:rPr>
+        <w:t xml:space="preserve"> When this </w:t>
+      </w:r>
+      <w:r>
+        <w:rPr>
+          <w:rFonts w:ascii="Times New Roman" w:hAnsi="Times New Roman" w:cs="Times New Roman"/>
+        </w:rPr>
+        <w:t>“</w:t>
+      </w:r>
+      <w:r>
+        <w:rPr>
+          <w:rFonts w:ascii="Times New Roman" w:hAnsi="Times New Roman" w:cs="Times New Roman" w:hint="eastAsia"/>
+        </w:rPr>
+        <w:t>reach guard</w:t>
+      </w:r>
+      <w:r>
+        <w:rPr>
+          <w:rFonts w:ascii="Times New Roman" w:hAnsi="Times New Roman" w:cs="Times New Roman"/>
+        </w:rPr>
+        <w:t>”</w:t>
+      </w:r>
+      <w:r>
+        <w:rPr>
+          <w:rFonts w:ascii="Times New Roman" w:hAnsi="Times New Roman" w:cs="Times New Roman" w:hint="eastAsia"/>
+        </w:rPr>
+        <w:t xml:space="preserve"> triggers, we move whichever limb center is farther from the goal to bring the body back to a reasonable range</w:t>
+      </w:r>
+      <w:r>
+        <w:rPr>
+          <w:rFonts w:ascii="Times New Roman" w:hAnsi="Times New Roman" w:cs="Times New Roman"/>
+        </w:rPr>
+        <w:fldChar w:fldCharType="begin"/>
+      </w:r>
+      <w:r>
+        <w:rPr>
+          <w:rFonts w:ascii="Times New Roman" w:hAnsi="Times New Roman" w:cs="Times New Roman"/>
+        </w:rPr>
+        <w:instrText xml:space="preserve"> </w:instrText>
+      </w:r>
+      <w:r>
+        <w:rPr>
+          <w:rFonts w:ascii="Times New Roman" w:hAnsi="Times New Roman" w:cs="Times New Roman" w:hint="eastAsia"/>
+        </w:rPr>
+        <w:instrText>REF _Ref206168171 \r \h</w:instrText>
+      </w:r>
+      <w:r>
+        <w:rPr>
+          <w:rFonts w:ascii="Times New Roman" w:hAnsi="Times New Roman" w:cs="Times New Roman"/>
+        </w:rPr>
+        <w:instrText xml:space="preserve"> </w:instrText>
+      </w:r>
+      <w:r>
+        <w:rPr>
+          <w:rFonts w:ascii="Times New Roman" w:hAnsi="Times New Roman" w:cs="Times New Roman"/>
+        </w:rPr>
+      </w:r>
+      <w:r>
+        <w:rPr>
+          <w:rFonts w:ascii="Times New Roman" w:hAnsi="Times New Roman" w:cs="Times New Roman"/>
+        </w:rPr>
+        <w:fldChar w:fldCharType="separate"/>
+      </w:r>
+      <w:r>
+        <w:rPr>
+          <w:rFonts w:ascii="Times New Roman" w:hAnsi="Times New Roman" w:cs="Times New Roman"/>
+        </w:rPr>
+        <w:t>[13]</w:t>
+      </w:r>
+      <w:r>
+        <w:rPr>
+          <w:rFonts w:ascii="Times New Roman" w:hAnsi="Times New Roman" w:cs="Times New Roman"/>
+        </w:rPr>
+        <w:fldChar w:fldCharType="end"/>
+      </w:r>
+      <w:r>
+        <w:rPr>
+          <w:rFonts w:ascii="Times New Roman" w:hAnsi="Times New Roman" w:cs="Times New Roman" w:hint="eastAsia"/>
+        </w:rPr>
+        <w:t>.</w:t>
+      </w:r>
+      <w:r>
+        <w:rPr>
+          <w:rFonts w:ascii="Times New Roman" w:hAnsi="Times New Roman" w:cs="Times New Roman" w:hint="eastAsia"/>
+        </w:rPr>
+        <w:t xml:space="preserve"> These heuristics are simple, interpretable surrogates for fuller balance models and match common coaching cues</w:t>
+      </w:r>
+      <w:r>
+        <w:rPr>
+          <w:rFonts w:ascii="Times New Roman" w:hAnsi="Times New Roman" w:cs="Times New Roman"/>
+        </w:rPr>
+        <w:fldChar w:fldCharType="begin"/>
+      </w:r>
+      <w:r>
+        <w:rPr>
+          <w:rFonts w:ascii="Times New Roman" w:hAnsi="Times New Roman" w:cs="Times New Roman"/>
+        </w:rPr>
+        <w:instrText xml:space="preserve"> </w:instrText>
+      </w:r>
+      <w:r>
+        <w:rPr>
+          <w:rFonts w:ascii="Times New Roman" w:hAnsi="Times New Roman" w:cs="Times New Roman" w:hint="eastAsia"/>
+        </w:rPr>
+        <w:instrText>REF _Ref206168171 \r \h</w:instrText>
+      </w:r>
+      <w:r>
+        <w:rPr>
+          <w:rFonts w:ascii="Times New Roman" w:hAnsi="Times New Roman" w:cs="Times New Roman"/>
+        </w:rPr>
+        <w:instrText xml:space="preserve"> </w:instrText>
+      </w:r>
+      <w:r>
+        <w:rPr>
+          <w:rFonts w:ascii="Times New Roman" w:hAnsi="Times New Roman" w:cs="Times New Roman"/>
+        </w:rPr>
+      </w:r>
+      <w:r>
+        <w:rPr>
+          <w:rFonts w:ascii="Times New Roman" w:hAnsi="Times New Roman" w:cs="Times New Roman"/>
+        </w:rPr>
+        <w:fldChar w:fldCharType="separate"/>
+      </w:r>
+      <w:r>
+        <w:rPr>
+          <w:rFonts w:ascii="Times New Roman" w:hAnsi="Times New Roman" w:cs="Times New Roman"/>
+        </w:rPr>
+        <w:t>[13]</w:t>
+      </w:r>
+      <w:r>
+        <w:rPr>
+          <w:rFonts w:ascii="Times New Roman" w:hAnsi="Times New Roman" w:cs="Times New Roman"/>
+        </w:rPr>
+        <w:fldChar w:fldCharType="end"/>
+      </w:r>
+      <w:r>
+        <w:rPr>
+          <w:rFonts w:ascii="Times New Roman" w:hAnsi="Times New Roman" w:cs="Times New Roman"/>
+        </w:rPr>
+        <w:fldChar w:fldCharType="begin"/>
+      </w:r>
+      <w:r>
+        <w:rPr>
+          <w:rFonts w:ascii="Times New Roman" w:hAnsi="Times New Roman" w:cs="Times New Roman"/>
+        </w:rPr>
+        <w:instrText xml:space="preserve"> REF _Ref206168173 \r \h </w:instrText>
+      </w:r>
+      <w:r>
+        <w:rPr>
+          <w:rFonts w:ascii="Times New Roman" w:hAnsi="Times New Roman" w:cs="Times New Roman"/>
+        </w:rPr>
+      </w:r>
+      <w:r>
+        <w:rPr>
+          <w:rFonts w:ascii="Times New Roman" w:hAnsi="Times New Roman" w:cs="Times New Roman"/>
+        </w:rPr>
+        <w:fldChar w:fldCharType="separate"/>
+      </w:r>
+      <w:r>
+        <w:rPr>
+          <w:rFonts w:ascii="Times New Roman" w:hAnsi="Times New Roman" w:cs="Times New Roman"/>
+        </w:rPr>
+        <w:t>[15]</w:t>
+      </w:r>
+      <w:r>
+        <w:rPr>
+          <w:rFonts w:ascii="Times New Roman" w:hAnsi="Times New Roman" w:cs="Times New Roman"/>
+        </w:rPr>
+        <w:fldChar w:fldCharType="end"/>
+      </w:r>
+      <w:r>
+        <w:rPr>
+          <w:rFonts w:ascii="Times New Roman" w:hAnsi="Times New Roman" w:cs="Times New Roman" w:hint="eastAsia"/>
+        </w:rPr>
+        <w:t>.</w:t>
+      </w:r>
+    </w:p>
+    <w:p>
+      <w:pPr>
+        <w:widowControl/>
+        <w:rPr>
+          <w:rFonts w:ascii="Times New Roman" w:hAnsi="Times New Roman" w:cs="Times New Roman"/>
+        </w:rPr>
+      </w:pPr>
+    </w:p>
+    <w:p>
+      <w:pPr>
+        <w:widowControl/>
+        <w:rPr>
+          <w:rFonts w:ascii="Times New Roman" w:hAnsi="Times New Roman" w:cs="Times New Roman"/>
+        </w:rPr>
+      </w:pPr>
+      <w:r>
+        <w:rPr>
+          <w:rFonts w:ascii="Times New Roman" w:hAnsi="Times New Roman" w:cs="Times New Roman" w:hint="eastAsia"/>
+        </w:rPr>
+        <w:t>2.2 Modeling a wall as a graph of holds</w:t>
+      </w:r>
+    </w:p>
+    <w:p>
+      <w:pPr>
+        <w:widowControl/>
+        <w:rPr>
+          <w:rFonts w:ascii="Times New Roman" w:hAnsi="Times New Roman" w:cs="Times New Roman"/>
+        </w:rPr>
+      </w:pPr>
+      <w:r>
+        <w:rPr>
+          <w:rFonts w:ascii="Times New Roman" w:hAnsi="Times New Roman" w:cs="Times New Roman" w:hint="eastAsia"/>
+        </w:rPr>
+        <w:t xml:space="preserve">Each wall is represented as a graph, whose nodes are holds (we use hold centroids parsed from region shape attribute) and whose edges connect spatial neighbors, e.g. KNN. This supports </w:t>
+      </w:r>
+      <w:r>
+        <w:rPr>
+          <w:rFonts w:ascii="Times New Roman" w:hAnsi="Times New Roman" w:cs="Times New Roman"/>
+        </w:rPr>
+        <w:t>local message passing and keeps the model invariant to permutations of holds</w:t>
+      </w:r>
+      <w:r>
+        <w:rPr>
+          <w:rFonts w:ascii="Times New Roman" w:hAnsi="Times New Roman" w:cs="Times New Roman"/>
+        </w:rPr>
+        <w:fldChar w:fldCharType="begin"/>
+      </w:r>
+      <w:r>
+        <w:rPr>
+          <w:rFonts w:ascii="Times New Roman" w:hAnsi="Times New Roman" w:cs="Times New Roman"/>
+        </w:rPr>
+        <w:instrText xml:space="preserve"> REF _Ref206169393 \r \h </w:instrText>
+      </w:r>
+      <w:r>
+        <w:rPr>
+          <w:rFonts w:ascii="Times New Roman" w:hAnsi="Times New Roman" w:cs="Times New Roman"/>
+        </w:rPr>
+      </w:r>
+      <w:r>
+        <w:rPr>
+          <w:rFonts w:ascii="Times New Roman" w:hAnsi="Times New Roman" w:cs="Times New Roman"/>
+        </w:rPr>
+        <w:fldChar w:fldCharType="separate"/>
+      </w:r>
+      <w:r>
+        <w:rPr>
+          <w:rFonts w:ascii="Times New Roman" w:hAnsi="Times New Roman" w:cs="Times New Roman"/>
+        </w:rPr>
+        <w:t>[17]</w:t>
+      </w:r>
+      <w:r>
+        <w:rPr>
+          <w:rFonts w:ascii="Times New Roman" w:hAnsi="Times New Roman" w:cs="Times New Roman"/>
+        </w:rPr>
+        <w:fldChar w:fldCharType="end"/>
+      </w:r>
+      <w:r>
+        <w:rPr>
+          <w:rFonts w:ascii="Times New Roman" w:hAnsi="Times New Roman" w:cs="Times New Roman"/>
+        </w:rPr>
+        <w:t>.</w:t>
+      </w:r>
+    </w:p>
+    <w:p>
+      <w:pPr>
+        <w:widowControl/>
+        <w:rPr>
+          <w:rFonts w:ascii="Times New Roman" w:hAnsi="Times New Roman" w:cs="Times New Roman"/>
+        </w:rPr>
+      </w:pPr>
+    </w:p>
+    <w:p>
+      <w:pPr>
+        <w:widowControl/>
+        <w:rPr>
+          <w:rFonts w:ascii="Times New Roman" w:hAnsi="Times New Roman" w:cs="Times New Roman"/>
+        </w:rPr>
+      </w:pPr>
+      <w:r>
+        <w:rPr>
+          <w:rFonts w:ascii="Times New Roman" w:hAnsi="Times New Roman" w:cs="Times New Roman" w:hint="eastAsia"/>
+        </w:rPr>
+        <w:t>Node features in our implementation are state dependent and get recomputed after every simulated move:</w:t>
+      </w:r>
+    </w:p>
+    <w:p>
+      <w:pPr>
+        <w:pStyle w:val="a9"/>
+        <w:widowControl/>
+        <w:numPr>
+          <w:ilvl w:val="0"/>
+          <w:numId w:val="10"/>
+        </w:numPr>
+        <w:rPr>
+          <w:rFonts w:ascii="Times New Roman" w:hAnsi="Times New Roman" w:cs="Times New Roman"/>
+        </w:rPr>
+      </w:pPr>
+      <w:r>
+        <w:rPr>
+          <w:rFonts w:ascii="Times New Roman" w:hAnsi="Times New Roman" w:cs="Times New Roman" w:hint="eastAsia"/>
+        </w:rPr>
+        <w:t>Centroids of hold: (x, y)</w:t>
+      </w:r>
+    </w:p>
+    <w:p>
+      <w:pPr>
+        <w:pStyle w:val="a9"/>
+        <w:widowControl/>
+        <w:numPr>
+          <w:ilvl w:val="0"/>
+          <w:numId w:val="10"/>
+        </w:numPr>
+        <w:rPr>
+          <w:rFonts w:ascii="Times New Roman" w:hAnsi="Times New Roman" w:cs="Times New Roman"/>
+        </w:rPr>
+      </w:pPr>
+      <w:r>
+        <w:rPr>
+          <w:rFonts w:ascii="Times New Roman" w:hAnsi="Times New Roman" w:cs="Times New Roman" w:hint="eastAsia"/>
+        </w:rPr>
+        <w:t>Distances from the node to the current hands and feet: both the mean and minimum, each normalized by the climber</w:t>
+      </w:r>
+      <w:r>
+        <w:rPr>
+          <w:rFonts w:ascii="Times New Roman" w:hAnsi="Times New Roman" w:cs="Times New Roman"/>
+        </w:rPr>
+        <w:t>’</w:t>
+      </w:r>
+      <w:r>
+        <w:rPr>
+          <w:rFonts w:ascii="Times New Roman" w:hAnsi="Times New Roman" w:cs="Times New Roman" w:hint="eastAsia"/>
+        </w:rPr>
+        <w:t>s arm reach or leg reach.</w:t>
+      </w:r>
+    </w:p>
+    <w:p>
+      <w:pPr>
+        <w:pStyle w:val="a9"/>
+        <w:widowControl/>
+        <w:numPr>
+          <w:ilvl w:val="0"/>
+          <w:numId w:val="10"/>
+        </w:numPr>
+        <w:rPr>
+          <w:rFonts w:ascii="Times New Roman" w:hAnsi="Times New Roman" w:cs="Times New Roman"/>
+        </w:rPr>
+      </w:pPr>
+      <w:r>
+        <w:rPr>
+          <w:rFonts w:ascii="Times New Roman" w:hAnsi="Times New Roman" w:cs="Times New Roman"/>
+        </w:rPr>
+        <w:t>B</w:t>
+      </w:r>
+      <w:r>
+        <w:rPr>
+          <w:rFonts w:ascii="Times New Roman" w:hAnsi="Times New Roman" w:cs="Times New Roman" w:hint="eastAsia"/>
+        </w:rPr>
+        <w:t>inary flags: marking whether the node is currently used by a hand or a foot.</w:t>
+      </w:r>
+    </w:p>
+    <w:p>
+      <w:pPr>
+        <w:widowControl/>
+        <w:rPr>
+          <w:rFonts w:ascii="Times New Roman" w:hAnsi="Times New Roman" w:cs="Times New Roman"/>
+        </w:rPr>
+      </w:pPr>
+      <w:r>
+        <w:rPr>
+          <w:rFonts w:ascii="Times New Roman" w:hAnsi="Times New Roman" w:cs="Times New Roman" w:hint="eastAsia"/>
+        </w:rPr>
+        <w:lastRenderedPageBreak/>
+        <w:t>This encoding exposes the GNN to the instantaneous affordances of the state</w:t>
+      </w:r>
+      <w:r>
+        <w:rPr>
+          <w:rFonts w:ascii="Times New Roman" w:hAnsi="Times New Roman" w:cs="Times New Roman" w:hint="eastAsia"/>
+        </w:rPr>
+        <w:t xml:space="preserve"> by indicating the position of new support points relative to the currently established support base without explicit dynamic information</w:t>
+      </w:r>
+      <w:r>
+        <w:rPr>
+          <w:rFonts w:ascii="Times New Roman" w:hAnsi="Times New Roman" w:cs="Times New Roman"/>
+        </w:rPr>
+        <w:fldChar w:fldCharType="begin"/>
+      </w:r>
+      <w:r>
+        <w:rPr>
+          <w:rFonts w:ascii="Times New Roman" w:hAnsi="Times New Roman" w:cs="Times New Roman"/>
+        </w:rPr>
+        <w:instrText xml:space="preserve"> </w:instrText>
+      </w:r>
+      <w:r>
+        <w:rPr>
+          <w:rFonts w:ascii="Times New Roman" w:hAnsi="Times New Roman" w:cs="Times New Roman" w:hint="eastAsia"/>
+        </w:rPr>
+        <w:instrText>REF _Ref206078350 \r \h</w:instrText>
+      </w:r>
+      <w:r>
+        <w:rPr>
+          <w:rFonts w:ascii="Times New Roman" w:hAnsi="Times New Roman" w:cs="Times New Roman"/>
+        </w:rPr>
+        <w:instrText xml:space="preserve"> </w:instrText>
+      </w:r>
+      <w:r>
+        <w:rPr>
+          <w:rFonts w:ascii="Times New Roman" w:hAnsi="Times New Roman" w:cs="Times New Roman"/>
+        </w:rPr>
+      </w:r>
+      <w:r>
+        <w:rPr>
+          <w:rFonts w:ascii="Times New Roman" w:hAnsi="Times New Roman" w:cs="Times New Roman"/>
+        </w:rPr>
+        <w:fldChar w:fldCharType="separate"/>
+      </w:r>
+      <w:r>
+        <w:rPr>
+          <w:rFonts w:ascii="Times New Roman" w:hAnsi="Times New Roman" w:cs="Times New Roman"/>
+        </w:rPr>
+        <w:t>[3]</w:t>
+      </w:r>
+      <w:r>
+        <w:rPr>
+          <w:rFonts w:ascii="Times New Roman" w:hAnsi="Times New Roman" w:cs="Times New Roman"/>
+        </w:rPr>
+        <w:fldChar w:fldCharType="end"/>
+      </w:r>
+      <w:r>
+        <w:rPr>
+          <w:rFonts w:ascii="Times New Roman" w:hAnsi="Times New Roman" w:cs="Times New Roman" w:hint="eastAsia"/>
+        </w:rPr>
+        <w:t>.</w:t>
+      </w:r>
+    </w:p>
+    <w:p>
+      <w:pPr>
+        <w:widowControl/>
+        <w:rPr>
+          <w:rFonts w:ascii="Times New Roman" w:hAnsi="Times New Roman" w:cs="Times New Roman"/>
+        </w:rPr>
+      </w:pPr>
+    </w:p>
+    <w:p>
+      <w:pPr>
+        <w:widowControl/>
+        <w:rPr>
+          <w:rFonts w:ascii="Times New Roman" w:hAnsi="Times New Roman" w:cs="Times New Roman"/>
+        </w:rPr>
+      </w:pPr>
+      <w:r>
+        <w:rPr>
+          <w:rFonts w:ascii="Times New Roman" w:hAnsi="Times New Roman" w:cs="Times New Roman" w:hint="eastAsia"/>
+        </w:rPr>
+        <w:t>2.3 Per-hold affordances with GNN</w:t>
+      </w:r>
+    </w:p>
+    <w:p>
+      <w:pPr>
+        <w:widowControl/>
+        <w:rPr>
+          <w:rFonts w:ascii="Times New Roman" w:hAnsi="Times New Roman" w:cs="Times New Roman"/>
+        </w:rPr>
+      </w:pPr>
+      <w:r>
+        <w:rPr>
+          <w:rFonts w:ascii="Times New Roman" w:hAnsi="Times New Roman" w:cs="Times New Roman" w:hint="eastAsia"/>
+        </w:rPr>
+        <w:t>We</w:t>
+      </w:r>
+      <w:r>
+        <w:rPr>
+          <w:rFonts w:ascii="Times New Roman" w:hAnsi="Times New Roman" w:cs="Times New Roman" w:hint="eastAsia"/>
+        </w:rPr>
+        <w:t xml:space="preserve"> cast reachability as node-wise affordance classification with four classes, which are unreachable, hand, foot, and both (0, 1, 2, 3 in the logits</w:t>
+      </w:r>
+      <w:r>
+        <w:rPr>
+          <w:rFonts w:ascii="Times New Roman" w:hAnsi="Times New Roman" w:cs="Times New Roman"/>
+        </w:rPr>
+        <w:t>’</w:t>
+      </w:r>
+      <w:r>
+        <w:rPr>
+          <w:rFonts w:ascii="Times New Roman" w:hAnsi="Times New Roman" w:cs="Times New Roman" w:hint="eastAsia"/>
+        </w:rPr>
+        <w:t xml:space="preserve"> argmax).</w:t>
+      </w:r>
+      <w:r>
+        <w:rPr>
+          <w:rFonts w:ascii="Times New Roman" w:hAnsi="Times New Roman" w:cs="Times New Roman" w:hint="eastAsia"/>
+        </w:rPr>
+        <w:t xml:space="preserve"> The model performs message passing over the hold graph and outputs a logit vector </w:t>
+      </w:r>
+      <w:r>
+        <w:rPr>
+          <w:rFonts w:ascii="Times New Roman" w:hAnsi="Times New Roman" w:cs="Times New Roman" w:hint="eastAsia"/>
+        </w:rPr>
+        <w:t>per</w:t>
+      </w:r>
+      <w:r>
+        <w:rPr>
+          <w:rFonts w:ascii="Times New Roman" w:hAnsi="Times New Roman" w:cs="Times New Roman" w:hint="eastAsia"/>
+        </w:rPr>
+        <w:t xml:space="preserve"> node</w:t>
+      </w:r>
+      <w:r>
+        <w:rPr>
+          <w:rFonts w:ascii="Times New Roman" w:hAnsi="Times New Roman" w:cs="Times New Roman"/>
+        </w:rPr>
+        <w:fldChar w:fldCharType="begin"/>
+      </w:r>
+      <w:r>
+        <w:rPr>
+          <w:rFonts w:ascii="Times New Roman" w:hAnsi="Times New Roman" w:cs="Times New Roman"/>
+        </w:rPr>
+        <w:instrText xml:space="preserve"> </w:instrText>
+      </w:r>
+      <w:r>
+        <w:rPr>
+          <w:rFonts w:ascii="Times New Roman" w:hAnsi="Times New Roman" w:cs="Times New Roman" w:hint="eastAsia"/>
+        </w:rPr>
+        <w:instrText>REF _Ref206174416 \r \h</w:instrText>
+      </w:r>
+      <w:r>
+        <w:rPr>
+          <w:rFonts w:ascii="Times New Roman" w:hAnsi="Times New Roman" w:cs="Times New Roman"/>
+        </w:rPr>
+        <w:instrText xml:space="preserve"> </w:instrText>
+      </w:r>
+      <w:r>
+        <w:rPr>
+          <w:rFonts w:ascii="Times New Roman" w:hAnsi="Times New Roman" w:cs="Times New Roman"/>
+        </w:rPr>
+      </w:r>
+      <w:r>
+        <w:rPr>
+          <w:rFonts w:ascii="Times New Roman" w:hAnsi="Times New Roman" w:cs="Times New Roman"/>
+        </w:rPr>
+        <w:fldChar w:fldCharType="separate"/>
+      </w:r>
+      <w:r>
+        <w:rPr>
+          <w:rFonts w:ascii="Times New Roman" w:hAnsi="Times New Roman" w:cs="Times New Roman"/>
+        </w:rPr>
+        <w:t>[19]</w:t>
+      </w:r>
+      <w:r>
+        <w:rPr>
+          <w:rFonts w:ascii="Times New Roman" w:hAnsi="Times New Roman" w:cs="Times New Roman"/>
+        </w:rPr>
+        <w:fldChar w:fldCharType="end"/>
+      </w:r>
+      <w:r>
+        <w:rPr>
+          <w:rFonts w:ascii="Times New Roman" w:hAnsi="Times New Roman" w:cs="Times New Roman" w:hint="eastAsia"/>
+        </w:rPr>
+        <w:t>.</w:t>
+      </w:r>
+    </w:p>
+    <w:p>
+      <w:pPr>
+        <w:widowControl/>
+        <w:rPr>
+          <w:rFonts w:ascii="Times New Roman" w:hAnsi="Times New Roman" w:cs="Times New Roman"/>
+        </w:rPr>
+      </w:pPr>
+    </w:p>
+    <w:p>
+      <w:pPr>
+        <w:widowControl/>
+        <w:rPr>
+          <w:rFonts w:ascii="Times New Roman" w:hAnsi="Times New Roman" w:cs="Times New Roman"/>
+        </w:rPr>
+      </w:pPr>
+      <w:r>
+        <w:rPr>
+          <w:rFonts w:ascii="Times New Roman" w:hAnsi="Times New Roman" w:cs="Times New Roman" w:hint="eastAsia"/>
+        </w:rPr>
+        <w:t xml:space="preserve">Supervision via synthetic starts. Rather than relying on a single official start, we generate </w:t>
+      </w:r>
+      <w:r>
+        <w:rPr>
+          <w:rFonts w:ascii="Times New Roman" w:hAnsi="Times New Roman" w:cs="Times New Roman" w:hint="eastAsia"/>
+        </w:rPr>
+        <w:t xml:space="preserve">(K=20) randomized initial limb configurations per climber-wall pair under simple </w:t>
+      </w:r>
+      <w:r>
+        <w:rPr>
+          <w:rFonts w:ascii="Times New Roman" w:hAnsi="Times New Roman" w:cs="Times New Roman"/>
+        </w:rPr>
+        <w:t>constraints</w:t>
+      </w:r>
+      <w:r>
+        <w:rPr>
+          <w:rFonts w:ascii="Times New Roman" w:hAnsi="Times New Roman" w:cs="Times New Roman"/>
+        </w:rPr>
+        <w:fldChar w:fldCharType="begin"/>
+      </w:r>
+      <w:r>
+        <w:rPr>
+          <w:rFonts w:ascii="Times New Roman" w:hAnsi="Times New Roman" w:cs="Times New Roman"/>
+        </w:rPr>
+        <w:instrText xml:space="preserve"> REF _Ref206166368 \r \h </w:instrText>
+      </w:r>
+      <w:r>
+        <w:rPr>
+          <w:rFonts w:ascii="Times New Roman" w:hAnsi="Times New Roman" w:cs="Times New Roman"/>
+        </w:rPr>
+      </w:r>
+      <w:r>
+        <w:rPr>
+          <w:rFonts w:ascii="Times New Roman" w:hAnsi="Times New Roman" w:cs="Times New Roman"/>
+        </w:rPr>
+        <w:fldChar w:fldCharType="separate"/>
+      </w:r>
+      <w:r>
+        <w:rPr>
+          <w:rFonts w:ascii="Times New Roman" w:hAnsi="Times New Roman" w:cs="Times New Roman"/>
+        </w:rPr>
+        <w:t>[14]</w:t>
+      </w:r>
+      <w:r>
+        <w:rPr>
+          <w:rFonts w:ascii="Times New Roman" w:hAnsi="Times New Roman" w:cs="Times New Roman"/>
+        </w:rPr>
+        <w:fldChar w:fldCharType="end"/>
+      </w:r>
+      <w:r>
+        <w:rPr>
+          <w:rFonts w:ascii="Times New Roman" w:hAnsi="Times New Roman" w:cs="Times New Roman" w:hint="eastAsia"/>
+        </w:rPr>
+        <w:t>.</w:t>
+      </w:r>
+      <w:r>
+        <w:rPr>
+          <w:rFonts w:ascii="Times New Roman" w:hAnsi="Times New Roman" w:cs="Times New Roman" w:hint="eastAsia"/>
+        </w:rPr>
+        <w:t xml:space="preserve"> For each sampled start and each set of anthropometrics, we label every hold with the reach </w:t>
+      </w:r>
+      <w:r>
+        <w:rPr>
+          <w:rFonts w:ascii="Times New Roman" w:hAnsi="Times New Roman" w:cs="Times New Roman" w:hint="eastAsia"/>
+        </w:rPr>
+        <w:t>function</w:t>
+      </w:r>
+      <w:r>
+        <w:rPr>
+          <w:rFonts w:ascii="Times New Roman" w:hAnsi="Times New Roman" w:cs="Times New Roman" w:hint="eastAsia"/>
+        </w:rPr>
+        <w:t>.</w:t>
+      </w:r>
+      <w:r>
+        <w:rPr>
+          <w:rFonts w:ascii="Times New Roman" w:hAnsi="Times New Roman" w:cs="Times New Roman" w:hint="eastAsia"/>
+        </w:rPr>
+        <w:t xml:space="preserve"> This random augmentation method generates a large and diverse training set, which enable</w:t>
+      </w:r>
+      <w:r>
+        <w:rPr>
+          <w:rFonts w:ascii="Times New Roman" w:hAnsi="Times New Roman" w:cs="Times New Roman" w:hint="eastAsia"/>
+        </w:rPr>
+        <w:t>s</w:t>
+      </w:r>
+      <w:r>
+        <w:rPr>
+          <w:rFonts w:ascii="Times New Roman" w:hAnsi="Times New Roman" w:cs="Times New Roman" w:hint="eastAsia"/>
+        </w:rPr>
+        <w:t xml:space="preserve"> GNN to encounter a wide range of relationships between bodies and walls</w:t>
+      </w:r>
+      <w:r>
+        <w:rPr>
+          <w:rFonts w:ascii="Times New Roman" w:hAnsi="Times New Roman" w:cs="Times New Roman"/>
+        </w:rPr>
+        <w:fldChar w:fldCharType="begin"/>
+      </w:r>
+      <w:r>
+        <w:rPr>
+          <w:rFonts w:ascii="Times New Roman" w:hAnsi="Times New Roman" w:cs="Times New Roman"/>
+        </w:rPr>
+        <w:instrText xml:space="preserve"> </w:instrText>
+      </w:r>
+      <w:r>
+        <w:rPr>
+          <w:rFonts w:ascii="Times New Roman" w:hAnsi="Times New Roman" w:cs="Times New Roman" w:hint="eastAsia"/>
+        </w:rPr>
+        <w:instrText>REF _Ref206174480 \r \h</w:instrText>
+      </w:r>
+      <w:r>
+        <w:rPr>
+          <w:rFonts w:ascii="Times New Roman" w:hAnsi="Times New Roman" w:cs="Times New Roman"/>
+        </w:rPr>
+        <w:instrText xml:space="preserve"> </w:instrText>
+      </w:r>
+      <w:r>
+        <w:rPr>
+          <w:rFonts w:ascii="Times New Roman" w:hAnsi="Times New Roman" w:cs="Times New Roman"/>
+        </w:rPr>
+      </w:r>
+      <w:r>
+        <w:rPr>
+          <w:rFonts w:ascii="Times New Roman" w:hAnsi="Times New Roman" w:cs="Times New Roman"/>
+        </w:rPr>
+        <w:fldChar w:fldCharType="separate"/>
+      </w:r>
+      <w:r>
+        <w:rPr>
+          <w:rFonts w:ascii="Times New Roman" w:hAnsi="Times New Roman" w:cs="Times New Roman"/>
+        </w:rPr>
+        <w:t>[20]</w:t>
+      </w:r>
+      <w:r>
+        <w:rPr>
+          <w:rFonts w:ascii="Times New Roman" w:hAnsi="Times New Roman" w:cs="Times New Roman"/>
+        </w:rPr>
+        <w:fldChar w:fldCharType="end"/>
+      </w:r>
+      <w:r>
+        <w:rPr>
+          <w:rFonts w:ascii="Times New Roman" w:hAnsi="Times New Roman" w:cs="Times New Roman" w:hint="eastAsia"/>
+        </w:rPr>
+        <w:t>.</w:t>
+      </w:r>
+      <w:r>
+        <w:rPr>
+          <w:rFonts w:ascii="Times New Roman" w:hAnsi="Times New Roman" w:cs="Times New Roman" w:hint="eastAsia"/>
+        </w:rPr>
+        <w:t xml:space="preserve"> In our typical scale before filters: </w:t>
+      </w:r>
+      <w:r>
+        <w:rPr>
+          <w:rFonts w:ascii="Times New Roman" w:hAnsi="Times New Roman" w:cs="Times New Roman" w:hint="eastAsia"/>
+        </w:rPr>
+        <w:t>1</w:t>
+      </w:r>
+      <w:r>
+        <w:rPr>
+          <w:rFonts w:ascii="Times New Roman" w:hAnsi="Times New Roman" w:cs="Times New Roman" w:hint="eastAsia"/>
+        </w:rPr>
+        <w:t xml:space="preserve">00 climbers </w:t>
+      </w:r>
+      <w:r>
+        <w:rPr>
+          <w:rFonts w:ascii="等线" w:eastAsia="等线" w:hAnsi="等线" w:cs="Times New Roman" w:hint="eastAsia"/>
+        </w:rPr>
+        <w:t>×</w:t>
+      </w:r>
+      <w:r>
+        <w:rPr>
+          <w:rFonts w:ascii="Times New Roman" w:hAnsi="Times New Roman" w:cs="Times New Roman" w:hint="eastAsia"/>
+        </w:rPr>
+        <w:t xml:space="preserve"> 15 walls </w:t>
+      </w:r>
+      <w:r>
+        <w:rPr>
+          <w:rFonts w:ascii="等线" w:eastAsia="等线" w:hAnsi="等线" w:cs="Times New Roman" w:hint="eastAsia"/>
+        </w:rPr>
+        <w:t>×</w:t>
+      </w:r>
+      <w:r>
+        <w:rPr>
+          <w:rFonts w:ascii="Times New Roman" w:hAnsi="Times New Roman" w:cs="Times New Roman" w:hint="eastAsia"/>
+        </w:rPr>
+        <w:t xml:space="preserve"> 20 starts = </w:t>
+      </w:r>
+      <w:r>
+        <w:rPr>
+          <w:rFonts w:ascii="Times New Roman" w:hAnsi="Times New Roman" w:cs="Times New Roman" w:hint="eastAsia"/>
+        </w:rPr>
+        <w:t>30000 graphs per cohorts.</w:t>
+      </w:r>
+    </w:p>
+    <w:p>
+      <w:pPr>
+        <w:widowControl/>
+        <w:rPr>
+          <w:rFonts w:ascii="Times New Roman" w:hAnsi="Times New Roman" w:cs="Times New Roman"/>
+        </w:rPr>
+      </w:pPr>
+    </w:p>
+    <w:p>
+      <w:pPr>
+        <w:widowControl/>
+        <w:rPr>
+          <w:rFonts w:ascii="Times New Roman" w:hAnsi="Times New Roman" w:cs="Times New Roman"/>
+        </w:rPr>
+      </w:pPr>
+      <w:r>
+        <w:rPr>
+          <w:rFonts w:ascii="Times New Roman" w:hAnsi="Times New Roman" w:cs="Times New Roman" w:hint="eastAsia"/>
+        </w:rPr>
+        <w:t>2.4 Lightweight planners on top of the GNN</w:t>
+      </w:r>
+    </w:p>
+    <w:p>
+      <w:pPr>
+        <w:widowControl/>
+        <w:rPr>
+          <w:rFonts w:ascii="Times New Roman" w:hAnsi="Times New Roman" w:cs="Times New Roman"/>
+        </w:rPr>
+      </w:pPr>
+      <w:r>
+        <w:rPr>
+          <w:rFonts w:ascii="Times New Roman" w:hAnsi="Times New Roman" w:cs="Times New Roman" w:hint="eastAsia"/>
+        </w:rPr>
+        <w:t>We evaluate two simple planners that</w:t>
+      </w:r>
+      <w:r>
+        <w:rPr>
+          <w:rFonts w:ascii="Times New Roman" w:hAnsi="Times New Roman" w:cs="Times New Roman" w:hint="eastAsia"/>
+        </w:rPr>
+        <w:t xml:space="preserve"> generate a series of interaction sequences based on the classes predicted by GNN. These two </w:t>
+      </w:r>
+      <w:r>
+        <w:rPr>
+          <w:rFonts w:ascii="Times New Roman" w:hAnsi="Times New Roman" w:cs="Times New Roman"/>
+        </w:rPr>
+        <w:t>pla</w:t>
+      </w:r>
+      <w:r>
+        <w:rPr>
+          <w:rFonts w:ascii="Times New Roman" w:hAnsi="Times New Roman" w:cs="Times New Roman" w:hint="eastAsia"/>
+        </w:rPr>
+        <w:t>nners reevaluate the graph features and rerun GNN after each move</w:t>
+      </w:r>
+      <w:r>
+        <w:rPr>
+          <w:rFonts w:ascii="Times New Roman" w:hAnsi="Times New Roman" w:cs="Times New Roman"/>
+        </w:rPr>
+        <w:fldChar w:fldCharType="begin"/>
+      </w:r>
+      <w:r>
+        <w:rPr>
+          <w:rFonts w:ascii="Times New Roman" w:hAnsi="Times New Roman" w:cs="Times New Roman"/>
+        </w:rPr>
+        <w:instrText xml:space="preserve"> </w:instrText>
+      </w:r>
+      <w:r>
+        <w:rPr>
+          <w:rFonts w:ascii="Times New Roman" w:hAnsi="Times New Roman" w:cs="Times New Roman" w:hint="eastAsia"/>
+        </w:rPr>
+        <w:instrText>REF _Ref206174416 \r \h</w:instrText>
+      </w:r>
+      <w:r>
+        <w:rPr>
+          <w:rFonts w:ascii="Times New Roman" w:hAnsi="Times New Roman" w:cs="Times New Roman"/>
+        </w:rPr>
+        <w:instrText xml:space="preserve"> </w:instrText>
+      </w:r>
+      <w:r>
+        <w:rPr>
+          <w:rFonts w:ascii="Times New Roman" w:hAnsi="Times New Roman" w:cs="Times New Roman"/>
+        </w:rPr>
+      </w:r>
+      <w:r>
+        <w:rPr>
+          <w:rFonts w:ascii="Times New Roman" w:hAnsi="Times New Roman" w:cs="Times New Roman"/>
+        </w:rPr>
+        <w:fldChar w:fldCharType="separate"/>
+      </w:r>
+      <w:r>
+        <w:rPr>
+          <w:rFonts w:ascii="Times New Roman" w:hAnsi="Times New Roman" w:cs="Times New Roman"/>
+        </w:rPr>
+        <w:t>[19]</w:t>
+      </w:r>
+      <w:r>
+        <w:rPr>
+          <w:rFonts w:ascii="Times New Roman" w:hAnsi="Times New Roman" w:cs="Times New Roman"/>
+        </w:rPr>
+        <w:fldChar w:fldCharType="end"/>
+      </w:r>
+      <w:r>
+        <w:rPr>
+          <w:rFonts w:ascii="Times New Roman" w:hAnsi="Times New Roman" w:cs="Times New Roman"/>
+        </w:rPr>
+        <w:fldChar w:fldCharType="begin"/>
+      </w:r>
+      <w:r>
+        <w:rPr>
+          <w:rFonts w:ascii="Times New Roman" w:hAnsi="Times New Roman" w:cs="Times New Roman"/>
+        </w:rPr>
+        <w:instrText xml:space="preserve"> REF _Ref206194685 \r \h </w:instrText>
+      </w:r>
+      <w:r>
+        <w:rPr>
+          <w:rFonts w:ascii="Times New Roman" w:hAnsi="Times New Roman" w:cs="Times New Roman"/>
+        </w:rPr>
+      </w:r>
+      <w:r>
+        <w:rPr>
+          <w:rFonts w:ascii="Times New Roman" w:hAnsi="Times New Roman" w:cs="Times New Roman"/>
+        </w:rPr>
+        <w:fldChar w:fldCharType="separate"/>
+      </w:r>
+      <w:r>
+        <w:rPr>
+          <w:rFonts w:ascii="Times New Roman" w:hAnsi="Times New Roman" w:cs="Times New Roman"/>
+        </w:rPr>
+        <w:t>[21]</w:t>
+      </w:r>
+      <w:r>
+        <w:rPr>
+          <w:rFonts w:ascii="Times New Roman" w:hAnsi="Times New Roman" w:cs="Times New Roman"/>
+        </w:rPr>
+        <w:fldChar w:fldCharType="end"/>
+      </w:r>
+      <w:r>
+        <w:rPr>
+          <w:rFonts w:ascii="Times New Roman" w:hAnsi="Times New Roman" w:cs="Times New Roman" w:hint="eastAsia"/>
+        </w:rPr>
+        <w:t>.</w:t>
+      </w:r>
+    </w:p>
+    <w:p>
+      <w:pPr>
+        <w:widowControl/>
+        <w:rPr>
+          <w:rFonts w:ascii="Times New Roman" w:hAnsi="Times New Roman" w:cs="Times New Roman"/>
+        </w:rPr>
+      </w:pPr>
+    </w:p>
+    <w:p>
+      <w:pPr>
+        <w:widowControl/>
+        <w:rPr>
+          <w:rFonts w:ascii="Times New Roman" w:hAnsi="Times New Roman" w:cs="Times New Roman"/>
+        </w:rPr>
+      </w:pPr>
+      <w:r>
+        <w:rPr>
+          <w:rFonts w:ascii="Times New Roman" w:hAnsi="Times New Roman" w:cs="Times New Roman" w:hint="eastAsia"/>
+        </w:rPr>
+        <w:t>2.4.1 Greedy</w:t>
+      </w:r>
+      <w:r>
+        <w:rPr>
+          <w:rFonts w:ascii="Times New Roman" w:hAnsi="Times New Roman" w:cs="Times New Roman" w:hint="eastAsia"/>
+        </w:rPr>
+        <w:t xml:space="preserve"> </w:t>
+      </w:r>
+      <w:r>
+        <w:rPr>
+          <w:rFonts w:ascii="Times New Roman" w:hAnsi="Times New Roman" w:cs="Times New Roman" w:hint="eastAsia"/>
+        </w:rPr>
+        <w:t xml:space="preserve">planner </w:t>
+      </w:r>
+      <w:r>
+        <w:rPr>
+          <w:rFonts w:ascii="Times New Roman" w:hAnsi="Times New Roman" w:cs="Times New Roman" w:hint="eastAsia"/>
+        </w:rPr>
+        <w:t>(progress-oriented)</w:t>
+      </w:r>
+    </w:p>
+    <w:p>
+      <w:pPr>
+        <w:pStyle w:val="a9"/>
+        <w:widowControl/>
+        <w:numPr>
+          <w:ilvl w:val="0"/>
+          <w:numId w:val="11"/>
+        </w:numPr>
+        <w:rPr>
+          <w:rFonts w:ascii="Times New Roman" w:hAnsi="Times New Roman" w:cs="Times New Roman"/>
+        </w:rPr>
+      </w:pPr>
+      <w:r>
+        <w:rPr>
+          <w:rFonts w:ascii="Times New Roman" w:hAnsi="Times New Roman" w:cs="Times New Roman" w:hint="eastAsia"/>
+        </w:rPr>
+        <w:t>In each step, this planner will pick two hands and two feet among nodes predicted reachable, prioritizing closest-to-goal choices while keeping feet below hands</w:t>
+      </w:r>
+      <w:r>
+        <w:rPr>
+          <w:rFonts w:ascii="Times New Roman" w:hAnsi="Times New Roman" w:cs="Times New Roman"/>
+        </w:rPr>
+        <w:fldChar w:fldCharType="begin"/>
+      </w:r>
+      <w:r>
+        <w:rPr>
+          <w:rFonts w:ascii="Times New Roman" w:hAnsi="Times New Roman" w:cs="Times New Roman"/>
+        </w:rPr>
+        <w:instrText xml:space="preserve"> </w:instrText>
+      </w:r>
+      <w:r>
+        <w:rPr>
+          <w:rFonts w:ascii="Times New Roman" w:hAnsi="Times New Roman" w:cs="Times New Roman" w:hint="eastAsia"/>
+        </w:rPr>
+        <w:instrText>REF _Ref206081794 \r \h</w:instrText>
+      </w:r>
+      <w:r>
+        <w:rPr>
+          <w:rFonts w:ascii="Times New Roman" w:hAnsi="Times New Roman" w:cs="Times New Roman"/>
+        </w:rPr>
+        <w:instrText xml:space="preserve"> </w:instrText>
+      </w:r>
+      <w:r>
+        <w:rPr>
+          <w:rFonts w:ascii="Times New Roman" w:hAnsi="Times New Roman" w:cs="Times New Roman"/>
+        </w:rPr>
+      </w:r>
+      <w:r>
+        <w:rPr>
+          <w:rFonts w:ascii="Times New Roman" w:hAnsi="Times New Roman" w:cs="Times New Roman"/>
+        </w:rPr>
+        <w:fldChar w:fldCharType="separate"/>
+      </w:r>
+      <w:r>
+        <w:rPr>
+          <w:rFonts w:ascii="Times New Roman" w:hAnsi="Times New Roman" w:cs="Times New Roman"/>
+        </w:rPr>
+        <w:t>[4]</w:t>
+      </w:r>
+      <w:r>
+        <w:rPr>
+          <w:rFonts w:ascii="Times New Roman" w:hAnsi="Times New Roman" w:cs="Times New Roman"/>
+        </w:rPr>
+        <w:fldChar w:fldCharType="end"/>
+      </w:r>
+      <w:r>
+        <w:rPr>
+          <w:rFonts w:ascii="Times New Roman" w:hAnsi="Times New Roman" w:cs="Times New Roman" w:hint="eastAsia"/>
+        </w:rPr>
+        <w:t>.</w:t>
+      </w:r>
+    </w:p>
+    <w:p>
+      <w:pPr>
+        <w:pStyle w:val="a9"/>
+        <w:widowControl/>
+        <w:numPr>
+          <w:ilvl w:val="0"/>
+          <w:numId w:val="11"/>
+        </w:numPr>
+        <w:rPr>
+          <w:rFonts w:ascii="Times New Roman" w:hAnsi="Times New Roman" w:cs="Times New Roman"/>
+        </w:rPr>
+      </w:pPr>
+      <w:r>
+        <w:rPr>
+          <w:rFonts w:ascii="Times New Roman" w:hAnsi="Times New Roman" w:cs="Times New Roman" w:hint="eastAsia"/>
+        </w:rPr>
+        <w:t>Hands and feet move simultaneously in a step.</w:t>
+      </w:r>
+    </w:p>
+    <w:p>
+      <w:pPr>
+        <w:pStyle w:val="a9"/>
+        <w:widowControl/>
+        <w:numPr>
+          <w:ilvl w:val="0"/>
+          <w:numId w:val="11"/>
+        </w:numPr>
+        <w:rPr>
+          <w:rFonts w:ascii="Times New Roman" w:hAnsi="Times New Roman" w:cs="Times New Roman"/>
+        </w:rPr>
+      </w:pPr>
+      <w:r>
+        <w:rPr>
+          <w:rFonts w:ascii="Times New Roman" w:hAnsi="Times New Roman" w:cs="Times New Roman" w:hint="eastAsia"/>
+        </w:rPr>
+        <w:t>Tends to maximize upward progress, often high completion, but can be stretched, and less stable postures</w:t>
+      </w:r>
+      <w:r>
+        <w:rPr>
+          <w:rFonts w:ascii="Times New Roman" w:hAnsi="Times New Roman" w:cs="Times New Roman"/>
+        </w:rPr>
+        <w:fldChar w:fldCharType="begin"/>
+      </w:r>
+      <w:r>
+        <w:rPr>
+          <w:rFonts w:ascii="Times New Roman" w:hAnsi="Times New Roman" w:cs="Times New Roman"/>
+        </w:rPr>
+        <w:instrText xml:space="preserve"> </w:instrText>
+      </w:r>
+      <w:r>
+        <w:rPr>
+          <w:rFonts w:ascii="Times New Roman" w:hAnsi="Times New Roman" w:cs="Times New Roman" w:hint="eastAsia"/>
+        </w:rPr>
+        <w:instrText>REF _Ref206166368 \r \h</w:instrText>
+      </w:r>
+      <w:r>
+        <w:rPr>
+          <w:rFonts w:ascii="Times New Roman" w:hAnsi="Times New Roman" w:cs="Times New Roman"/>
+        </w:rPr>
+        <w:instrText xml:space="preserve"> </w:instrText>
+      </w:r>
+      <w:r>
+        <w:rPr>
+          <w:rFonts w:ascii="Times New Roman" w:hAnsi="Times New Roman" w:cs="Times New Roman"/>
+        </w:rPr>
+      </w:r>
+      <w:r>
+        <w:rPr>
+          <w:rFonts w:ascii="Times New Roman" w:hAnsi="Times New Roman" w:cs="Times New Roman"/>
+        </w:rPr>
+        <w:fldChar w:fldCharType="separate"/>
+      </w:r>
+      <w:r>
+        <w:rPr>
+          <w:rFonts w:ascii="Times New Roman" w:hAnsi="Times New Roman" w:cs="Times New Roman"/>
+        </w:rPr>
+        <w:t>[14]</w:t>
+      </w:r>
+      <w:r>
+        <w:rPr>
+          <w:rFonts w:ascii="Times New Roman" w:hAnsi="Times New Roman" w:cs="Times New Roman"/>
+        </w:rPr>
+        <w:fldChar w:fldCharType="end"/>
+      </w:r>
+      <w:r>
+        <w:rPr>
+          <w:rFonts w:ascii="Times New Roman" w:hAnsi="Times New Roman" w:cs="Times New Roman" w:hint="eastAsia"/>
+        </w:rPr>
+        <w:t>.</w:t>
+      </w:r>
+    </w:p>
+    <w:p>
+      <w:pPr>
+        <w:widowControl/>
+        <w:rPr>
+          <w:rFonts w:ascii="Times New Roman" w:hAnsi="Times New Roman" w:cs="Times New Roman"/>
+        </w:rPr>
+      </w:pPr>
+    </w:p>
+    <w:p>
+      <w:pPr>
+        <w:widowControl/>
+        <w:rPr>
+          <w:rFonts w:ascii="Times New Roman" w:hAnsi="Times New Roman" w:cs="Times New Roman"/>
+        </w:rPr>
+      </w:pPr>
+      <w:r>
+        <w:rPr>
+          <w:rFonts w:ascii="Times New Roman" w:hAnsi="Times New Roman" w:cs="Times New Roman" w:hint="eastAsia"/>
+        </w:rPr>
+        <w:t>2.4.2 Posture-aware planner (stability-oriented)</w:t>
+      </w:r>
+    </w:p>
+    <w:p>
+      <w:pPr>
+        <w:pStyle w:val="a9"/>
+        <w:widowControl/>
+        <w:numPr>
+          <w:ilvl w:val="0"/>
+          <w:numId w:val="12"/>
+        </w:numPr>
+        <w:rPr>
+          <w:rFonts w:ascii="Times New Roman" w:hAnsi="Times New Roman" w:cs="Times New Roman"/>
+        </w:rPr>
+      </w:pPr>
+      <w:r>
+        <w:rPr>
+          <w:rFonts w:ascii="Times New Roman" w:hAnsi="Times New Roman" w:cs="Times New Roman" w:hint="eastAsia"/>
+        </w:rPr>
+        <w:t xml:space="preserve">Move one limb type at a time: if the hand-foot center line deviates from vertical beyond a threshold, move feet to realign under the hands, otherwise </w:t>
+      </w:r>
+      <w:r>
+        <w:rPr>
+          <w:rFonts w:ascii="Times New Roman" w:hAnsi="Times New Roman" w:cs="Times New Roman"/>
+        </w:rPr>
+        <w:t>move</w:t>
+      </w:r>
+      <w:r>
+        <w:rPr>
+          <w:rFonts w:ascii="Times New Roman" w:hAnsi="Times New Roman" w:cs="Times New Roman" w:hint="eastAsia"/>
+        </w:rPr>
+        <w:t xml:space="preserve"> hands</w:t>
+      </w:r>
+      <w:r>
+        <w:rPr>
+          <w:rFonts w:ascii="Times New Roman" w:hAnsi="Times New Roman" w:cs="Times New Roman"/>
+        </w:rPr>
+        <w:fldChar w:fldCharType="begin"/>
+      </w:r>
+      <w:r>
+        <w:rPr>
+          <w:rFonts w:ascii="Times New Roman" w:hAnsi="Times New Roman" w:cs="Times New Roman"/>
+        </w:rPr>
+        <w:instrText xml:space="preserve"> </w:instrText>
+      </w:r>
+      <w:r>
+        <w:rPr>
+          <w:rFonts w:ascii="Times New Roman" w:hAnsi="Times New Roman" w:cs="Times New Roman" w:hint="eastAsia"/>
+        </w:rPr>
+        <w:instrText>REF _Ref206088553 \r \h</w:instrText>
+      </w:r>
+      <w:r>
+        <w:rPr>
+          <w:rFonts w:ascii="Times New Roman" w:hAnsi="Times New Roman" w:cs="Times New Roman"/>
+        </w:rPr>
+        <w:instrText xml:space="preserve"> </w:instrText>
+      </w:r>
+      <w:r>
+        <w:rPr>
+          <w:rFonts w:ascii="Times New Roman" w:hAnsi="Times New Roman" w:cs="Times New Roman"/>
+        </w:rPr>
+      </w:r>
+      <w:r>
+        <w:rPr>
+          <w:rFonts w:ascii="Times New Roman" w:hAnsi="Times New Roman" w:cs="Times New Roman"/>
+        </w:rPr>
+        <w:fldChar w:fldCharType="separate"/>
+      </w:r>
+      <w:r>
+        <w:rPr>
+          <w:rFonts w:ascii="Times New Roman" w:hAnsi="Times New Roman" w:cs="Times New Roman"/>
+        </w:rPr>
+        <w:t>[12]</w:t>
+      </w:r>
+      <w:r>
+        <w:rPr>
+          <w:rFonts w:ascii="Times New Roman" w:hAnsi="Times New Roman" w:cs="Times New Roman"/>
+        </w:rPr>
+        <w:fldChar w:fldCharType="end"/>
+      </w:r>
+      <w:r>
+        <w:rPr>
+          <w:rFonts w:ascii="Times New Roman" w:hAnsi="Times New Roman" w:cs="Times New Roman" w:hint="eastAsia"/>
+        </w:rPr>
+        <w:t>.</w:t>
+      </w:r>
+    </w:p>
+    <w:p>
+      <w:pPr>
+        <w:pStyle w:val="a9"/>
+        <w:widowControl/>
+        <w:numPr>
+          <w:ilvl w:val="0"/>
+          <w:numId w:val="12"/>
+        </w:numPr>
+        <w:rPr>
+          <w:rFonts w:ascii="Times New Roman" w:hAnsi="Times New Roman" w:cs="Times New Roman"/>
+        </w:rPr>
+      </w:pPr>
+      <w:r>
+        <w:rPr>
+          <w:rFonts w:ascii="Times New Roman" w:hAnsi="Times New Roman" w:cs="Times New Roman" w:hint="eastAsia"/>
+        </w:rPr>
+        <w:t>When moving hands: prefer candidates above the feet (with a small vertical margin) and choose a pair that is close to the goal.</w:t>
+      </w:r>
+    </w:p>
+    <w:p>
+      <w:pPr>
+        <w:pStyle w:val="a9"/>
+        <w:widowControl/>
+        <w:numPr>
+          <w:ilvl w:val="0"/>
+          <w:numId w:val="12"/>
+        </w:numPr>
+        <w:rPr>
+          <w:rFonts w:ascii="Times New Roman" w:hAnsi="Times New Roman" w:cs="Times New Roman"/>
+        </w:rPr>
+      </w:pPr>
+      <w:r>
+        <w:rPr>
+          <w:rFonts w:ascii="Times New Roman" w:hAnsi="Times New Roman" w:cs="Times New Roman" w:hint="eastAsia"/>
+        </w:rPr>
+        <w:t xml:space="preserve">When moving feet: prefer candidates below the hands, exclude occupied hand holds, and choose the pair that can </w:t>
+      </w:r>
+      <w:r>
+        <w:rPr>
+          <w:rFonts w:ascii="Times New Roman" w:hAnsi="Times New Roman" w:cs="Times New Roman"/>
+        </w:rPr>
+        <w:t>minimize</w:t>
+      </w:r>
+      <w:r>
+        <w:rPr>
+          <w:rFonts w:ascii="Times New Roman" w:hAnsi="Times New Roman" w:cs="Times New Roman" w:hint="eastAsia"/>
+        </w:rPr>
+        <w:t xml:space="preserve"> a center alignment cost</w:t>
+      </w:r>
+      <w:r>
+        <w:rPr>
+          <w:rFonts w:ascii="Times New Roman" w:hAnsi="Times New Roman" w:cs="Times New Roman" w:hint="eastAsia"/>
+        </w:rPr>
+        <w:t xml:space="preserve"> plus a goal proximity term</w:t>
+      </w:r>
+      <w:r>
+        <w:rPr>
+          <w:rFonts w:ascii="Times New Roman" w:hAnsi="Times New Roman" w:cs="Times New Roman"/>
+        </w:rPr>
+        <w:fldChar w:fldCharType="begin"/>
+      </w:r>
+      <w:r>
+        <w:rPr>
+          <w:rFonts w:ascii="Times New Roman" w:hAnsi="Times New Roman" w:cs="Times New Roman"/>
+        </w:rPr>
+        <w:instrText xml:space="preserve"> </w:instrText>
+      </w:r>
+      <w:r>
+        <w:rPr>
+          <w:rFonts w:ascii="Times New Roman" w:hAnsi="Times New Roman" w:cs="Times New Roman" w:hint="eastAsia"/>
+        </w:rPr>
+        <w:instrText>REF _Ref206194767 \r \h</w:instrText>
+      </w:r>
+      <w:r>
+        <w:rPr>
+          <w:rFonts w:ascii="Times New Roman" w:hAnsi="Times New Roman" w:cs="Times New Roman"/>
+        </w:rPr>
+        <w:instrText xml:space="preserve"> </w:instrText>
+      </w:r>
+      <w:r>
+        <w:rPr>
+          <w:rFonts w:ascii="Times New Roman" w:hAnsi="Times New Roman" w:cs="Times New Roman"/>
+        </w:rPr>
+      </w:r>
+      <w:r>
+        <w:rPr>
+          <w:rFonts w:ascii="Times New Roman" w:hAnsi="Times New Roman" w:cs="Times New Roman"/>
+        </w:rPr>
+        <w:fldChar w:fldCharType="separate"/>
+      </w:r>
+      <w:r>
+        <w:rPr>
+          <w:rFonts w:ascii="Times New Roman" w:hAnsi="Times New Roman" w:cs="Times New Roman"/>
+        </w:rPr>
+        <w:t>[22]</w:t>
+      </w:r>
+      <w:r>
+        <w:rPr>
+          <w:rFonts w:ascii="Times New Roman" w:hAnsi="Times New Roman" w:cs="Times New Roman"/>
+        </w:rPr>
+        <w:fldChar w:fldCharType="end"/>
+      </w:r>
+      <w:r>
+        <w:rPr>
+          <w:rFonts w:ascii="Times New Roman" w:hAnsi="Times New Roman" w:cs="Times New Roman" w:hint="eastAsia"/>
+        </w:rPr>
+        <w:t>.</w:t>
+      </w:r>
+    </w:p>
+    <w:p>
+      <w:pPr>
+        <w:pStyle w:val="a9"/>
+        <w:widowControl/>
+        <w:numPr>
+          <w:ilvl w:val="0"/>
+          <w:numId w:val="12"/>
+        </w:numPr>
+        <w:rPr>
+          <w:rFonts w:ascii="Times New Roman" w:hAnsi="Times New Roman" w:cs="Times New Roman"/>
+        </w:rPr>
+      </w:pPr>
+      <w:r>
+        <w:rPr>
+          <w:rFonts w:ascii="Times New Roman" w:hAnsi="Times New Roman" w:cs="Times New Roman" w:hint="eastAsia"/>
+        </w:rPr>
+        <w:t>Standing-reach guard: if vertical hand-foot separation is too large, override the choice and move the limb type which is farther from the goal first.</w:t>
+      </w:r>
+    </w:p>
+    <w:p>
+      <w:pPr>
+        <w:pStyle w:val="a9"/>
+        <w:widowControl/>
+        <w:numPr>
+          <w:ilvl w:val="0"/>
+          <w:numId w:val="12"/>
+        </w:numPr>
+        <w:rPr>
+          <w:rFonts w:ascii="Times New Roman" w:hAnsi="Times New Roman" w:cs="Times New Roman"/>
+        </w:rPr>
+      </w:pPr>
+      <w:r>
+        <w:rPr>
+          <w:rFonts w:ascii="Times New Roman" w:hAnsi="Times New Roman" w:cs="Times New Roman" w:hint="eastAsia"/>
+        </w:rPr>
+        <w:t xml:space="preserve">This policy explicitly encodes uprightness and </w:t>
+      </w:r>
+      <w:r>
+        <w:rPr>
+          <w:rFonts w:ascii="Times New Roman" w:hAnsi="Times New Roman" w:cs="Times New Roman"/>
+        </w:rPr>
+        <w:t>“</w:t>
+      </w:r>
+      <w:r>
+        <w:rPr>
+          <w:rFonts w:ascii="Times New Roman" w:hAnsi="Times New Roman" w:cs="Times New Roman" w:hint="eastAsia"/>
+        </w:rPr>
+        <w:t>hands-above-feet</w:t>
+      </w:r>
+      <w:r>
+        <w:rPr>
+          <w:rFonts w:ascii="Times New Roman" w:hAnsi="Times New Roman" w:cs="Times New Roman"/>
+        </w:rPr>
+        <w:t>”</w:t>
+      </w:r>
+      <w:r>
+        <w:rPr>
+          <w:rFonts w:ascii="Times New Roman" w:hAnsi="Times New Roman" w:cs="Times New Roman" w:hint="eastAsia"/>
+        </w:rPr>
+        <w:t xml:space="preserve"> structure, typically yielding more balanced sequences at a potential cost in success</w:t>
+      </w:r>
+      <w:r>
+        <w:rPr>
+          <w:rFonts w:ascii="Times New Roman" w:hAnsi="Times New Roman" w:cs="Times New Roman"/>
+        </w:rPr>
+        <w:fldChar w:fldCharType="begin"/>
+      </w:r>
+      <w:r>
+        <w:rPr>
+          <w:rFonts w:ascii="Times New Roman" w:hAnsi="Times New Roman" w:cs="Times New Roman"/>
+        </w:rPr>
+        <w:instrText xml:space="preserve"> </w:instrText>
+      </w:r>
+      <w:r>
+        <w:rPr>
+          <w:rFonts w:ascii="Times New Roman" w:hAnsi="Times New Roman" w:cs="Times New Roman" w:hint="eastAsia"/>
+        </w:rPr>
+        <w:instrText>REF _Ref206168171 \r \h</w:instrText>
+      </w:r>
+      <w:r>
+        <w:rPr>
+          <w:rFonts w:ascii="Times New Roman" w:hAnsi="Times New Roman" w:cs="Times New Roman"/>
+        </w:rPr>
+        <w:instrText xml:space="preserve"> </w:instrText>
+      </w:r>
+      <w:r>
+        <w:rPr>
+          <w:rFonts w:ascii="Times New Roman" w:hAnsi="Times New Roman" w:cs="Times New Roman"/>
+        </w:rPr>
+      </w:r>
+      <w:r>
+        <w:rPr>
+          <w:rFonts w:ascii="Times New Roman" w:hAnsi="Times New Roman" w:cs="Times New Roman"/>
+        </w:rPr>
+        <w:fldChar w:fldCharType="separate"/>
+      </w:r>
+      <w:r>
+        <w:rPr>
+          <w:rFonts w:ascii="Times New Roman" w:hAnsi="Times New Roman" w:cs="Times New Roman"/>
+        </w:rPr>
+        <w:t>[13]</w:t>
+      </w:r>
+      <w:r>
+        <w:rPr>
+          <w:rFonts w:ascii="Times New Roman" w:hAnsi="Times New Roman" w:cs="Times New Roman"/>
+        </w:rPr>
+        <w:fldChar w:fldCharType="end"/>
+      </w:r>
+      <w:r>
+        <w:rPr>
+          <w:rFonts w:ascii="Times New Roman" w:hAnsi="Times New Roman" w:cs="Times New Roman" w:hint="eastAsia"/>
+        </w:rPr>
+        <w:t>.</w:t>
+      </w:r>
+    </w:p>
+    <w:p>
+      <w:pPr>
+        <w:widowControl/>
+        <w:rPr>
+          <w:rFonts w:ascii="Times New Roman" w:hAnsi="Times New Roman" w:cs="Times New Roman"/>
+        </w:rPr>
+      </w:pPr>
+    </w:p>
+    <w:p>
+      <w:pPr>
+        <w:widowControl/>
+        <w:rPr>
+          <w:rFonts w:ascii="Times New Roman" w:hAnsi="Times New Roman" w:cs="Times New Roman"/>
+        </w:rPr>
+      </w:pPr>
+      <w:r>
+        <w:rPr>
+          <w:rFonts w:ascii="Times New Roman" w:hAnsi="Times New Roman" w:cs="Times New Roman" w:hint="eastAsia"/>
+        </w:rPr>
+        <w:t>Based on these two planners, we also provide the non-visual calculation to return the number of steps to success or -1 on failure, which enables large batch evaluation.</w:t>
+      </w:r>
+    </w:p>
+    <w:p>
+      <w:pPr>
+        <w:widowControl/>
+        <w:rPr>
+          <w:rFonts w:ascii="Times New Roman" w:hAnsi="Times New Roman" w:cs="Times New Roman"/>
+        </w:rPr>
+      </w:pPr>
+    </w:p>
+    <w:p>
+      <w:pPr>
+        <w:widowControl/>
+        <w:rPr>
+          <w:rFonts w:ascii="Times New Roman" w:hAnsi="Times New Roman" w:cs="Times New Roman"/>
+        </w:rPr>
+      </w:pPr>
+    </w:p>
+    <w:p>
+      <w:pPr>
+        <w:widowControl/>
+        <w:rPr>
+          <w:rFonts w:ascii="Times New Roman" w:hAnsi="Times New Roman" w:cs="Times New Roman"/>
+        </w:rPr>
+      </w:pPr>
+      <w:r>
+        <w:rPr>
+          <w:rFonts w:ascii="Times New Roman" w:hAnsi="Times New Roman" w:cs="Times New Roman" w:hint="eastAsia"/>
+        </w:rPr>
+        <w:lastRenderedPageBreak/>
+        <w:t xml:space="preserve">2.5 </w:t>
+      </w:r>
+      <w:r>
+        <w:rPr>
+          <w:rFonts w:ascii="Times New Roman" w:hAnsi="Times New Roman" w:cs="Times New Roman" w:hint="eastAsia"/>
+        </w:rPr>
+        <w:t>Affordances in climbing</w:t>
+      </w:r>
+    </w:p>
+    <w:p>
+      <w:pPr>
+        <w:widowControl/>
+        <w:rPr>
+          <w:rFonts w:ascii="Times New Roman" w:hAnsi="Times New Roman" w:cs="Times New Roman" w:hint="eastAsia"/>
+        </w:rPr>
+      </w:pPr>
+      <w:r>
+        <w:rPr>
+          <w:rFonts w:ascii="Times New Roman" w:hAnsi="Times New Roman" w:cs="Times New Roman" w:hint="eastAsia"/>
+        </w:rPr>
+        <w:t>Affordance theory understands perception from the perspective of the opportunities for action provided by actors and their environment.</w:t>
+      </w:r>
+      <w:r>
+        <w:rPr>
+          <w:rFonts w:ascii="Times New Roman" w:hAnsi="Times New Roman" w:cs="Times New Roman" w:hint="eastAsia"/>
+        </w:rPr>
+        <w:t xml:space="preserve"> In climbing, </w:t>
+      </w:r>
+    </w:p>
+    <w:p>
+      <w:pPr>
+        <w:widowControl/>
+        <w:jc w:val="left"/>
+        <w:rPr>
+          <w:rFonts w:ascii="Times New Roman" w:hAnsi="Times New Roman" w:cs="Times New Roman" w:hint="eastAsia"/>
         </w:rPr>
       </w:pPr>
       <w:r>
@@ -2312,7 +4733,21 @@
         <w:rPr>
           <w:rFonts w:ascii="Times New Roman" w:hAnsi="Times New Roman" w:cs="Times New Roman"/>
         </w:rPr>
-        <w:t>Luis-del Campo, V., Morenas Martín, J., Musculus, L. and Raab, M., 2024. Embodied planning in climbing: How pre-planning informs motor execution. </w:t>
+        <w:t xml:space="preserve">Luis-del Campo, V., </w:t>
+      </w:r>
+      <w:proofErr w:type="spellStart"/>
+      <w:r>
+        <w:rPr>
+          <w:rFonts w:ascii="Times New Roman" w:hAnsi="Times New Roman" w:cs="Times New Roman"/>
+        </w:rPr>
+        <w:t>Morenas</w:t>
+      </w:r>
+      <w:proofErr w:type="spellEnd"/>
+      <w:r>
+        <w:rPr>
+          <w:rFonts w:ascii="Times New Roman" w:hAnsi="Times New Roman" w:cs="Times New Roman"/>
+        </w:rPr>
+        <w:t xml:space="preserve"> Martín, J., Musculus, L. and Raab, M., 2024. Embodied planning in climbing: How pre-planning informs motor execution. </w:t>
       </w:r>
       <w:r>
         <w:rPr>
@@ -2408,15 +4843,39 @@
         <w:rPr>
           <w:rFonts w:ascii="Times New Roman" w:hAnsi="Times New Roman" w:cs="Times New Roman"/>
         </w:rPr>
-        <w:t>Nishad, S., Agarwal, S., Bhattacharya, A. and Ranu, S., 2020. Graphreach: Position-aware graph neural network using reachability estimations. </w:t>
-      </w:r>
+        <w:t xml:space="preserve">Nishad, S., Agarwal, S., Bhattacharya, A. and Ranu, S., 2020. </w:t>
+      </w:r>
+      <w:proofErr w:type="spellStart"/>
+      <w:r>
+        <w:rPr>
+          <w:rFonts w:ascii="Times New Roman" w:hAnsi="Times New Roman" w:cs="Times New Roman"/>
+        </w:rPr>
+        <w:t>Graphreach</w:t>
+      </w:r>
+      <w:proofErr w:type="spellEnd"/>
+      <w:r>
+        <w:rPr>
+          <w:rFonts w:ascii="Times New Roman" w:hAnsi="Times New Roman" w:cs="Times New Roman"/>
+        </w:rPr>
+        <w:t>: Position-aware graph neural network using reachability estimations. </w:t>
+      </w:r>
+      <w:proofErr w:type="spellStart"/>
       <w:r>
         <w:rPr>
           <w:rFonts w:ascii="Times New Roman" w:hAnsi="Times New Roman" w:cs="Times New Roman"/>
           <w:i/>
           <w:iCs/>
         </w:rPr>
-        <w:t>arXiv preprint arXiv:2008.09657</w:t>
+        <w:t>arXiv</w:t>
+      </w:r>
+      <w:proofErr w:type="spellEnd"/>
+      <w:r>
+        <w:rPr>
+          <w:rFonts w:ascii="Times New Roman" w:hAnsi="Times New Roman" w:cs="Times New Roman"/>
+          <w:i/>
+          <w:iCs/>
+        </w:rPr>
+        <w:t xml:space="preserve"> preprint arXiv:2008.09657</w:t>
       </w:r>
       <w:r>
         <w:rPr>
@@ -2476,7 +4935,91 @@
         <w:rPr>
           <w:rFonts w:ascii="Times New Roman" w:hAnsi="Times New Roman" w:cs="Times New Roman"/>
         </w:rPr>
-        <w:t>Vujić, S., Mirkov, D., Dikić, N., Küpper, T., Totić, S., Đoković, A., Radivojević, N., Anđelković, M., Oblaković, B.J., Baralić, I. and Manovski, K., 2021. Anthropometric, strength, endurance and flexibility characteristics of male elite ice climbers and sport climbers. </w:t>
+        <w:t xml:space="preserve">Vujić, S., Mirkov, D., </w:t>
+      </w:r>
+      <w:proofErr w:type="spellStart"/>
+      <w:r>
+        <w:rPr>
+          <w:rFonts w:ascii="Times New Roman" w:hAnsi="Times New Roman" w:cs="Times New Roman"/>
+        </w:rPr>
+        <w:t>Dikić</w:t>
+      </w:r>
+      <w:proofErr w:type="spellEnd"/>
+      <w:r>
+        <w:rPr>
+          <w:rFonts w:ascii="Times New Roman" w:hAnsi="Times New Roman" w:cs="Times New Roman"/>
+        </w:rPr>
+        <w:t xml:space="preserve">, N., Küpper, T., </w:t>
+      </w:r>
+      <w:proofErr w:type="spellStart"/>
+      <w:r>
+        <w:rPr>
+          <w:rFonts w:ascii="Times New Roman" w:hAnsi="Times New Roman" w:cs="Times New Roman"/>
+        </w:rPr>
+        <w:t>Totić</w:t>
+      </w:r>
+      <w:proofErr w:type="spellEnd"/>
+      <w:r>
+        <w:rPr>
+          <w:rFonts w:ascii="Times New Roman" w:hAnsi="Times New Roman" w:cs="Times New Roman"/>
+        </w:rPr>
+        <w:t xml:space="preserve">, S., </w:t>
+      </w:r>
+      <w:proofErr w:type="spellStart"/>
+      <w:r>
+        <w:rPr>
+          <w:rFonts w:ascii="Times New Roman" w:hAnsi="Times New Roman" w:cs="Times New Roman"/>
+        </w:rPr>
+        <w:t>Đoković</w:t>
+      </w:r>
+      <w:proofErr w:type="spellEnd"/>
+      <w:r>
+        <w:rPr>
+          <w:rFonts w:ascii="Times New Roman" w:hAnsi="Times New Roman" w:cs="Times New Roman"/>
+        </w:rPr>
+        <w:t xml:space="preserve">, A., Radivojević, N., Anđelković, M., </w:t>
+      </w:r>
+      <w:proofErr w:type="spellStart"/>
+      <w:r>
+        <w:rPr>
+          <w:rFonts w:ascii="Times New Roman" w:hAnsi="Times New Roman" w:cs="Times New Roman"/>
+        </w:rPr>
+        <w:t>Oblaković</w:t>
+      </w:r>
+      <w:proofErr w:type="spellEnd"/>
+      <w:r>
+        <w:rPr>
+          <w:rFonts w:ascii="Times New Roman" w:hAnsi="Times New Roman" w:cs="Times New Roman"/>
+        </w:rPr>
+        <w:t xml:space="preserve">, B.J., </w:t>
+      </w:r>
+      <w:proofErr w:type="spellStart"/>
+      <w:r>
+        <w:rPr>
+          <w:rFonts w:ascii="Times New Roman" w:hAnsi="Times New Roman" w:cs="Times New Roman"/>
+        </w:rPr>
+        <w:t>Baralić</w:t>
+      </w:r>
+      <w:proofErr w:type="spellEnd"/>
+      <w:r>
+        <w:rPr>
+          <w:rFonts w:ascii="Times New Roman" w:hAnsi="Times New Roman" w:cs="Times New Roman"/>
+        </w:rPr>
+        <w:t xml:space="preserve">, I. and </w:t>
+      </w:r>
+      <w:proofErr w:type="spellStart"/>
+      <w:r>
+        <w:rPr>
+          <w:rFonts w:ascii="Times New Roman" w:hAnsi="Times New Roman" w:cs="Times New Roman"/>
+        </w:rPr>
+        <w:t>Manovski</w:t>
+      </w:r>
+      <w:proofErr w:type="spellEnd"/>
+      <w:r>
+        <w:rPr>
+          <w:rFonts w:ascii="Times New Roman" w:hAnsi="Times New Roman" w:cs="Times New Roman"/>
+        </w:rPr>
+        <w:t>, K., 2021. Anthropometric, strength, endurance and flexibility characteristics of male elite ice climbers and sport climbers. </w:t>
       </w:r>
       <w:r>
         <w:rPr>
@@ -2484,8 +5027,36 @@
           <w:i/>
           <w:iCs/>
         </w:rPr>
-        <w:t>Deutsche Zeitschrift fur Sportmedizin</w:t>
-      </w:r>
+        <w:t xml:space="preserve">Deutsche </w:t>
+      </w:r>
+      <w:proofErr w:type="spellStart"/>
+      <w:r>
+        <w:rPr>
+          <w:rFonts w:ascii="Times New Roman" w:hAnsi="Times New Roman" w:cs="Times New Roman"/>
+          <w:i/>
+          <w:iCs/>
+        </w:rPr>
+        <w:t>Zeitschrift</w:t>
+      </w:r>
+      <w:proofErr w:type="spellEnd"/>
+      <w:r>
+        <w:rPr>
+          <w:rFonts w:ascii="Times New Roman" w:hAnsi="Times New Roman" w:cs="Times New Roman"/>
+          <w:i/>
+          <w:iCs/>
+        </w:rPr>
+        <w:t xml:space="preserve"> fur </w:t>
+      </w:r>
+      <w:proofErr w:type="spellStart"/>
+      <w:r>
+        <w:rPr>
+          <w:rFonts w:ascii="Times New Roman" w:hAnsi="Times New Roman" w:cs="Times New Roman"/>
+          <w:i/>
+          <w:iCs/>
+        </w:rPr>
+        <w:t>Sportmedizin</w:t>
+      </w:r>
+      <w:proofErr w:type="spellEnd"/>
       <w:r>
         <w:rPr>
           <w:rFonts w:ascii="Times New Roman" w:hAnsi="Times New Roman" w:cs="Times New Roman"/>
@@ -2568,11 +5139,19 @@
         </w:rPr>
       </w:pPr>
       <w:bookmarkStart w:id="6" w:name="_Ref206080115"/>
-      <w:r>
-        <w:rPr>
-          <w:rFonts w:ascii="Times New Roman" w:hAnsi="Times New Roman" w:cs="Times New Roman"/>
-        </w:rPr>
-        <w:t>Laffaye, G., Levernier, G. and Collin, J.M., 2016. Determinant factors in climbing ability: Influence of strength, anthropometry, and neuromuscular fatigue. </w:t>
+      <w:proofErr w:type="spellStart"/>
+      <w:r>
+        <w:rPr>
+          <w:rFonts w:ascii="Times New Roman" w:hAnsi="Times New Roman" w:cs="Times New Roman"/>
+        </w:rPr>
+        <w:t>Laffaye</w:t>
+      </w:r>
+      <w:proofErr w:type="spellEnd"/>
+      <w:r>
+        <w:rPr>
+          <w:rFonts w:ascii="Times New Roman" w:hAnsi="Times New Roman" w:cs="Times New Roman"/>
+        </w:rPr>
+        <w:t>, G., Levernier, G. and Collin, J.M., 2016. Determinant factors in climbing ability: Influence of strength, anthropometry, and neuromuscular fatigue. </w:t>
       </w:r>
       <w:r>
         <w:rPr>
@@ -2711,11 +5290,19 @@
           <w:rFonts w:ascii="Times New Roman" w:hAnsi="Times New Roman" w:cs="Times New Roman"/>
         </w:rPr>
       </w:pPr>
-      <w:r>
-        <w:rPr>
-          <w:rFonts w:ascii="Times New Roman" w:hAnsi="Times New Roman" w:cs="Times New Roman"/>
-        </w:rPr>
-        <w:t>Ginszt, M., Saito, M., Zięba, E., Majcher, P. and Kikuchi, N., 2023. Body composition, anthropometric parameters, and strength-endurance characteristics of sport climbers: a systematic review. </w:t>
+      <w:proofErr w:type="spellStart"/>
+      <w:r>
+        <w:rPr>
+          <w:rFonts w:ascii="Times New Roman" w:hAnsi="Times New Roman" w:cs="Times New Roman"/>
+        </w:rPr>
+        <w:t>Ginszt</w:t>
+      </w:r>
+      <w:proofErr w:type="spellEnd"/>
+      <w:r>
+        <w:rPr>
+          <w:rFonts w:ascii="Times New Roman" w:hAnsi="Times New Roman" w:cs="Times New Roman"/>
+        </w:rPr>
+        <w:t>, M., Saito, M., Zięba, E., Majcher, P. and Kikuchi, N., 2023. Body composition, anthropometric parameters, and strength-endurance characteristics of sport climbers: a systematic review. </w:t>
       </w:r>
       <w:r>
         <w:rPr>
@@ -2802,7 +5389,7 @@
           <w:numId w:val="3"/>
         </w:numPr>
         <w:rPr>
-          <w:rFonts w:ascii="Times New Roman" w:hAnsi="Times New Roman" w:cs="Times New Roman" w:hint="eastAsia"/>
+          <w:rFonts w:ascii="Times New Roman" w:hAnsi="Times New Roman" w:cs="Times New Roman"/>
         </w:rPr>
       </w:pPr>
       <w:bookmarkStart w:id="10" w:name="_Ref206088553"/>
@@ -2810,28 +5397,108 @@
         <w:rPr>
           <w:rFonts w:ascii="Times New Roman" w:hAnsi="Times New Roman" w:cs="Times New Roman"/>
         </w:rPr>
-        <w:t>Seifert, L., Wattebled, L., Herault, R., Poizat, G., Adé, D., Gal-Petitfaux, N. and Davids, K., 2014. Neurobiological degeneracy and affordance perception support functional intra-individual variability of inter-limb coordination during ice climbing. </w:t>
-      </w:r>
+        <w:t xml:space="preserve">Seifert, L., </w:t>
+      </w:r>
+      <w:proofErr w:type="spellStart"/>
+      <w:r>
+        <w:rPr>
+          <w:rFonts w:ascii="Times New Roman" w:hAnsi="Times New Roman" w:cs="Times New Roman"/>
+        </w:rPr>
+        <w:t>Wattebled</w:t>
+      </w:r>
+      <w:proofErr w:type="spellEnd"/>
+      <w:r>
+        <w:rPr>
+          <w:rFonts w:ascii="Times New Roman" w:hAnsi="Times New Roman" w:cs="Times New Roman"/>
+        </w:rPr>
+        <w:t xml:space="preserve">, L., </w:t>
+      </w:r>
+      <w:proofErr w:type="spellStart"/>
+      <w:r>
+        <w:rPr>
+          <w:rFonts w:ascii="Times New Roman" w:hAnsi="Times New Roman" w:cs="Times New Roman"/>
+        </w:rPr>
+        <w:t>Herault</w:t>
+      </w:r>
+      <w:proofErr w:type="spellEnd"/>
+      <w:r>
+        <w:rPr>
+          <w:rFonts w:ascii="Times New Roman" w:hAnsi="Times New Roman" w:cs="Times New Roman"/>
+        </w:rPr>
+        <w:t xml:space="preserve">, R., </w:t>
+      </w:r>
+      <w:proofErr w:type="spellStart"/>
+      <w:r>
+        <w:rPr>
+          <w:rFonts w:ascii="Times New Roman" w:hAnsi="Times New Roman" w:cs="Times New Roman"/>
+        </w:rPr>
+        <w:t>Poizat</w:t>
+      </w:r>
+      <w:proofErr w:type="spellEnd"/>
+      <w:r>
+        <w:rPr>
+          <w:rFonts w:ascii="Times New Roman" w:hAnsi="Times New Roman" w:cs="Times New Roman"/>
+        </w:rPr>
+        <w:t xml:space="preserve">, G., </w:t>
+      </w:r>
+      <w:proofErr w:type="spellStart"/>
+      <w:r>
+        <w:rPr>
+          <w:rFonts w:ascii="Times New Roman" w:hAnsi="Times New Roman" w:cs="Times New Roman"/>
+        </w:rPr>
+        <w:t>Adé</w:t>
+      </w:r>
+      <w:proofErr w:type="spellEnd"/>
+      <w:r>
+        <w:rPr>
+          <w:rFonts w:ascii="Times New Roman" w:hAnsi="Times New Roman" w:cs="Times New Roman"/>
+        </w:rPr>
+        <w:t>, D., Gal-</w:t>
+      </w:r>
+      <w:proofErr w:type="spellStart"/>
+      <w:r>
+        <w:rPr>
+          <w:rFonts w:ascii="Times New Roman" w:hAnsi="Times New Roman" w:cs="Times New Roman"/>
+        </w:rPr>
+        <w:t>Petitfaux</w:t>
+      </w:r>
+      <w:proofErr w:type="spellEnd"/>
+      <w:r>
+        <w:rPr>
+          <w:rFonts w:ascii="Times New Roman" w:hAnsi="Times New Roman" w:cs="Times New Roman"/>
+        </w:rPr>
+        <w:t>, N. and Davids, K., 2014. Neurobiological degeneracy and affordance perception support functional intra-individual variability of inter-limb coordination during ice climbing. </w:t>
+      </w:r>
+      <w:proofErr w:type="spellStart"/>
       <w:r>
         <w:rPr>
           <w:rFonts w:ascii="Times New Roman" w:hAnsi="Times New Roman" w:cs="Times New Roman"/>
           <w:i/>
           <w:iCs/>
         </w:rPr>
-        <w:t>PloS one</w:t>
-      </w:r>
-      <w:r>
-        <w:rPr>
-          <w:rFonts w:ascii="Times New Roman" w:hAnsi="Times New Roman" w:cs="Times New Roman"/>
-        </w:rPr>
-        <w:t>, </w:t>
-      </w:r>
+        <w:t>PloS</w:t>
+      </w:r>
+      <w:proofErr w:type="spellEnd"/>
       <w:r>
         <w:rPr>
           <w:rFonts w:ascii="Times New Roman" w:hAnsi="Times New Roman" w:cs="Times New Roman"/>
           <w:i/>
           <w:iCs/>
         </w:rPr>
+        <w:t xml:space="preserve"> one</w:t>
+      </w:r>
+      <w:r>
+        <w:rPr>
+          <w:rFonts w:ascii="Times New Roman" w:hAnsi="Times New Roman" w:cs="Times New Roman"/>
+        </w:rPr>
+        <w:t>, </w:t>
+      </w:r>
+      <w:r>
+        <w:rPr>
+          <w:rFonts w:ascii="Times New Roman" w:hAnsi="Times New Roman" w:cs="Times New Roman"/>
+          <w:i/>
+          <w:iCs/>
+        </w:rPr>
         <w:t>9</w:t>
       </w:r>
       <w:r>
@@ -2841,6 +5508,585 @@
         <w:t>(2), p.e89865.</w:t>
       </w:r>
       <w:bookmarkEnd w:id="10"/>
+    </w:p>
+    <w:p>
+      <w:pPr>
+        <w:pStyle w:val="a9"/>
+        <w:numPr>
+          <w:ilvl w:val="0"/>
+          <w:numId w:val="3"/>
+        </w:numPr>
+        <w:rPr>
+          <w:rFonts w:ascii="Times New Roman" w:hAnsi="Times New Roman" w:cs="Times New Roman"/>
+        </w:rPr>
+      </w:pPr>
+      <w:bookmarkStart w:id="11" w:name="_Ref206168171"/>
+      <w:r>
+        <w:rPr>
+          <w:rFonts w:ascii="Times New Roman" w:hAnsi="Times New Roman" w:cs="Times New Roman"/>
+        </w:rPr>
+        <w:t>España-Romero, V., Ortega Porcel, F.B., Artero, E.G., Jiménez-Pavón, D., Gutiérrez Sainz, Á., Castillo Garzón, M.J. and Ruiz, J.R., 2009. Climbing time to exhaustion is a determinant of climbing performance in high-level sport climbers. </w:t>
+      </w:r>
+      <w:r>
+        <w:rPr>
+          <w:rFonts w:ascii="Times New Roman" w:hAnsi="Times New Roman" w:cs="Times New Roman"/>
+          <w:i/>
+          <w:iCs/>
+        </w:rPr>
+        <w:t>European journal of applied physiology</w:t>
+      </w:r>
+      <w:r>
+        <w:rPr>
+          <w:rFonts w:ascii="Times New Roman" w:hAnsi="Times New Roman" w:cs="Times New Roman"/>
+        </w:rPr>
+        <w:t>, </w:t>
+      </w:r>
+      <w:r>
+        <w:rPr>
+          <w:rFonts w:ascii="Times New Roman" w:hAnsi="Times New Roman" w:cs="Times New Roman"/>
+          <w:i/>
+          <w:iCs/>
+        </w:rPr>
+        <w:t>107</w:t>
+      </w:r>
+      <w:r>
+        <w:rPr>
+          <w:rFonts w:ascii="Times New Roman" w:hAnsi="Times New Roman" w:cs="Times New Roman"/>
+        </w:rPr>
+        <w:t>(5), pp.517-525.</w:t>
+      </w:r>
+      <w:bookmarkEnd w:id="11"/>
+    </w:p>
+    <w:p>
+      <w:pPr>
+        <w:pStyle w:val="a9"/>
+        <w:numPr>
+          <w:ilvl w:val="0"/>
+          <w:numId w:val="3"/>
+        </w:numPr>
+        <w:rPr>
+          <w:rFonts w:ascii="Times New Roman" w:hAnsi="Times New Roman" w:cs="Times New Roman"/>
+        </w:rPr>
+      </w:pPr>
+      <w:bookmarkStart w:id="12" w:name="_Ref206166368"/>
+      <w:r>
+        <w:rPr>
+          <w:rFonts w:ascii="Times New Roman" w:hAnsi="Times New Roman" w:cs="Times New Roman"/>
+        </w:rPr>
+        <w:t xml:space="preserve">Fuss, F.K. and </w:t>
+      </w:r>
+      <w:proofErr w:type="spellStart"/>
+      <w:r>
+        <w:rPr>
+          <w:rFonts w:ascii="Times New Roman" w:hAnsi="Times New Roman" w:cs="Times New Roman"/>
+        </w:rPr>
+        <w:t>Niegl</w:t>
+      </w:r>
+      <w:proofErr w:type="spellEnd"/>
+      <w:r>
+        <w:rPr>
+          <w:rFonts w:ascii="Times New Roman" w:hAnsi="Times New Roman" w:cs="Times New Roman"/>
+        </w:rPr>
+        <w:t>, G., 2010. Biomechanics of the two-handed dyno technique for sport climbing. </w:t>
+      </w:r>
+      <w:r>
+        <w:rPr>
+          <w:rFonts w:ascii="Times New Roman" w:hAnsi="Times New Roman" w:cs="Times New Roman"/>
+          <w:i/>
+          <w:iCs/>
+        </w:rPr>
+        <w:t>Sports Engineering</w:t>
+      </w:r>
+      <w:r>
+        <w:rPr>
+          <w:rFonts w:ascii="Times New Roman" w:hAnsi="Times New Roman" w:cs="Times New Roman"/>
+        </w:rPr>
+        <w:t>, </w:t>
+      </w:r>
+      <w:r>
+        <w:rPr>
+          <w:rFonts w:ascii="Times New Roman" w:hAnsi="Times New Roman" w:cs="Times New Roman"/>
+          <w:i/>
+          <w:iCs/>
+        </w:rPr>
+        <w:t>13</w:t>
+      </w:r>
+      <w:r>
+        <w:rPr>
+          <w:rFonts w:ascii="Times New Roman" w:hAnsi="Times New Roman" w:cs="Times New Roman"/>
+        </w:rPr>
+        <w:t>(1), pp.19-30.</w:t>
+      </w:r>
+      <w:bookmarkEnd w:id="12"/>
+    </w:p>
+    <w:p>
+      <w:pPr>
+        <w:pStyle w:val="a9"/>
+        <w:numPr>
+          <w:ilvl w:val="0"/>
+          <w:numId w:val="3"/>
+        </w:numPr>
+        <w:rPr>
+          <w:rFonts w:ascii="Times New Roman" w:hAnsi="Times New Roman" w:cs="Times New Roman"/>
+        </w:rPr>
+      </w:pPr>
+      <w:bookmarkStart w:id="13" w:name="_Ref206168173"/>
+      <w:r>
+        <w:rPr>
+          <w:rFonts w:ascii="Times New Roman" w:hAnsi="Times New Roman" w:cs="Times New Roman"/>
+        </w:rPr>
+        <w:t xml:space="preserve">Morrison, A.B. and </w:t>
+      </w:r>
+      <w:proofErr w:type="spellStart"/>
+      <w:r>
+        <w:rPr>
+          <w:rFonts w:ascii="Times New Roman" w:hAnsi="Times New Roman" w:cs="Times New Roman"/>
+        </w:rPr>
+        <w:t>Schöffl</w:t>
+      </w:r>
+      <w:proofErr w:type="spellEnd"/>
+      <w:r>
+        <w:rPr>
+          <w:rFonts w:ascii="Times New Roman" w:hAnsi="Times New Roman" w:cs="Times New Roman"/>
+        </w:rPr>
+        <w:t>, V.R., 2007. Physiological responses to rock climbing in young climbers. </w:t>
+      </w:r>
+      <w:r>
+        <w:rPr>
+          <w:rFonts w:ascii="Times New Roman" w:hAnsi="Times New Roman" w:cs="Times New Roman"/>
+          <w:i/>
+          <w:iCs/>
+        </w:rPr>
+        <w:t>British journal of sports medicine</w:t>
+      </w:r>
+      <w:r>
+        <w:rPr>
+          <w:rFonts w:ascii="Times New Roman" w:hAnsi="Times New Roman" w:cs="Times New Roman"/>
+        </w:rPr>
+        <w:t>, </w:t>
+      </w:r>
+      <w:r>
+        <w:rPr>
+          <w:rFonts w:ascii="Times New Roman" w:hAnsi="Times New Roman" w:cs="Times New Roman"/>
+          <w:i/>
+          <w:iCs/>
+        </w:rPr>
+        <w:t>41</w:t>
+      </w:r>
+      <w:r>
+        <w:rPr>
+          <w:rFonts w:ascii="Times New Roman" w:hAnsi="Times New Roman" w:cs="Times New Roman"/>
+        </w:rPr>
+        <w:t>(12), pp.852-861.</w:t>
+      </w:r>
+      <w:bookmarkEnd w:id="13"/>
+    </w:p>
+    <w:p>
+      <w:pPr>
+        <w:pStyle w:val="a9"/>
+        <w:numPr>
+          <w:ilvl w:val="0"/>
+          <w:numId w:val="3"/>
+        </w:numPr>
+        <w:rPr>
+          <w:rFonts w:ascii="Times New Roman" w:hAnsi="Times New Roman" w:cs="Times New Roman"/>
+        </w:rPr>
+      </w:pPr>
+      <w:bookmarkStart w:id="14" w:name="_Ref206165884"/>
+      <w:r>
+        <w:rPr>
+          <w:rFonts w:ascii="Times New Roman" w:hAnsi="Times New Roman" w:cs="Times New Roman"/>
+        </w:rPr>
+        <w:t xml:space="preserve">White, D.J. and Olsen, P.D., 2010. A time motion analysis of bouldering style competitive rock </w:t>
+      </w:r>
+      <w:r>
+        <w:rPr>
+          <w:rFonts w:ascii="Times New Roman" w:hAnsi="Times New Roman" w:cs="Times New Roman"/>
+        </w:rPr>
+        <w:lastRenderedPageBreak/>
+        <w:t>climbing. </w:t>
+      </w:r>
+      <w:r>
+        <w:rPr>
+          <w:rFonts w:ascii="Times New Roman" w:hAnsi="Times New Roman" w:cs="Times New Roman"/>
+          <w:i/>
+          <w:iCs/>
+        </w:rPr>
+        <w:t>The Journal of Strength &amp; Conditioning Research</w:t>
+      </w:r>
+      <w:r>
+        <w:rPr>
+          <w:rFonts w:ascii="Times New Roman" w:hAnsi="Times New Roman" w:cs="Times New Roman"/>
+        </w:rPr>
+        <w:t>, </w:t>
+      </w:r>
+      <w:r>
+        <w:rPr>
+          <w:rFonts w:ascii="Times New Roman" w:hAnsi="Times New Roman" w:cs="Times New Roman"/>
+          <w:i/>
+          <w:iCs/>
+        </w:rPr>
+        <w:t>24</w:t>
+      </w:r>
+      <w:r>
+        <w:rPr>
+          <w:rFonts w:ascii="Times New Roman" w:hAnsi="Times New Roman" w:cs="Times New Roman"/>
+        </w:rPr>
+        <w:t>(5), pp.1356-1360.</w:t>
+      </w:r>
+      <w:bookmarkEnd w:id="14"/>
+    </w:p>
+    <w:p>
+      <w:pPr>
+        <w:pStyle w:val="a9"/>
+        <w:numPr>
+          <w:ilvl w:val="0"/>
+          <w:numId w:val="3"/>
+        </w:numPr>
+        <w:rPr>
+          <w:rFonts w:ascii="Times New Roman" w:hAnsi="Times New Roman" w:cs="Times New Roman"/>
+        </w:rPr>
+      </w:pPr>
+      <w:bookmarkStart w:id="15" w:name="_Ref206169393"/>
+      <w:r>
+        <w:rPr>
+          <w:rFonts w:ascii="Times New Roman" w:hAnsi="Times New Roman" w:cs="Times New Roman"/>
+        </w:rPr>
+        <w:t>Hamilton, W., Ying, Z. and Leskovec, J., 2017. Inductive representation learning on large graphs. </w:t>
+      </w:r>
+      <w:r>
+        <w:rPr>
+          <w:rFonts w:ascii="Times New Roman" w:hAnsi="Times New Roman" w:cs="Times New Roman"/>
+          <w:i/>
+          <w:iCs/>
+        </w:rPr>
+        <w:t>Advances in neural information processing systems</w:t>
+      </w:r>
+      <w:r>
+        <w:rPr>
+          <w:rFonts w:ascii="Times New Roman" w:hAnsi="Times New Roman" w:cs="Times New Roman"/>
+        </w:rPr>
+        <w:t>, </w:t>
+      </w:r>
+      <w:r>
+        <w:rPr>
+          <w:rFonts w:ascii="Times New Roman" w:hAnsi="Times New Roman" w:cs="Times New Roman"/>
+          <w:i/>
+          <w:iCs/>
+        </w:rPr>
+        <w:t>30</w:t>
+      </w:r>
+      <w:r>
+        <w:rPr>
+          <w:rFonts w:ascii="Times New Roman" w:hAnsi="Times New Roman" w:cs="Times New Roman"/>
+        </w:rPr>
+        <w:t>.</w:t>
+      </w:r>
+      <w:bookmarkEnd w:id="15"/>
+    </w:p>
+    <w:p>
+      <w:pPr>
+        <w:pStyle w:val="a9"/>
+        <w:numPr>
+          <w:ilvl w:val="0"/>
+          <w:numId w:val="3"/>
+        </w:numPr>
+        <w:rPr>
+          <w:rFonts w:ascii="Times New Roman" w:hAnsi="Times New Roman" w:cs="Times New Roman"/>
+        </w:rPr>
+      </w:pPr>
+      <w:proofErr w:type="spellStart"/>
+      <w:r>
+        <w:rPr>
+          <w:rFonts w:ascii="Times New Roman" w:hAnsi="Times New Roman" w:cs="Times New Roman"/>
+        </w:rPr>
+        <w:t>Ardón</w:t>
+      </w:r>
+      <w:proofErr w:type="spellEnd"/>
+      <w:r>
+        <w:rPr>
+          <w:rFonts w:ascii="Times New Roman" w:hAnsi="Times New Roman" w:cs="Times New Roman"/>
+        </w:rPr>
+        <w:t xml:space="preserve">, P., </w:t>
+      </w:r>
+      <w:proofErr w:type="spellStart"/>
+      <w:r>
+        <w:rPr>
+          <w:rFonts w:ascii="Times New Roman" w:hAnsi="Times New Roman" w:cs="Times New Roman"/>
+        </w:rPr>
+        <w:t>Pairet</w:t>
+      </w:r>
+      <w:proofErr w:type="spellEnd"/>
+      <w:r>
+        <w:rPr>
+          <w:rFonts w:ascii="Times New Roman" w:hAnsi="Times New Roman" w:cs="Times New Roman"/>
+        </w:rPr>
+        <w:t>, È., Lohan, K.S., Ramamoorthy, S. and Petrick, R., 2020. Affordances in robotic tasks--a survey. </w:t>
+      </w:r>
+      <w:proofErr w:type="spellStart"/>
+      <w:r>
+        <w:rPr>
+          <w:rFonts w:ascii="Times New Roman" w:hAnsi="Times New Roman" w:cs="Times New Roman"/>
+          <w:i/>
+          <w:iCs/>
+        </w:rPr>
+        <w:t>arXiv</w:t>
+      </w:r>
+      <w:proofErr w:type="spellEnd"/>
+      <w:r>
+        <w:rPr>
+          <w:rFonts w:ascii="Times New Roman" w:hAnsi="Times New Roman" w:cs="Times New Roman"/>
+          <w:i/>
+          <w:iCs/>
+        </w:rPr>
+        <w:t xml:space="preserve"> preprint arXiv:2004.07400</w:t>
+      </w:r>
+      <w:r>
+        <w:rPr>
+          <w:rFonts w:ascii="Times New Roman" w:hAnsi="Times New Roman" w:cs="Times New Roman"/>
+        </w:rPr>
+        <w:t>.</w:t>
+      </w:r>
+    </w:p>
+    <w:p>
+      <w:pPr>
+        <w:pStyle w:val="a9"/>
+        <w:numPr>
+          <w:ilvl w:val="0"/>
+          <w:numId w:val="3"/>
+        </w:numPr>
+        <w:rPr>
+          <w:rFonts w:ascii="Times New Roman" w:hAnsi="Times New Roman" w:cs="Times New Roman"/>
+        </w:rPr>
+      </w:pPr>
+      <w:bookmarkStart w:id="16" w:name="_Ref206174416"/>
+      <w:r>
+        <w:rPr>
+          <w:rFonts w:ascii="Times New Roman" w:hAnsi="Times New Roman" w:cs="Times New Roman"/>
+        </w:rPr>
+        <w:t>Kipf, T.N., 2016. Semi-Supervised Classification with Graph Convolutional Networks. </w:t>
+      </w:r>
+      <w:proofErr w:type="spellStart"/>
+      <w:r>
+        <w:rPr>
+          <w:rFonts w:ascii="Times New Roman" w:hAnsi="Times New Roman" w:cs="Times New Roman"/>
+          <w:i/>
+          <w:iCs/>
+        </w:rPr>
+        <w:t>arXiv</w:t>
+      </w:r>
+      <w:proofErr w:type="spellEnd"/>
+      <w:r>
+        <w:rPr>
+          <w:rFonts w:ascii="Times New Roman" w:hAnsi="Times New Roman" w:cs="Times New Roman"/>
+          <w:i/>
+          <w:iCs/>
+        </w:rPr>
+        <w:t xml:space="preserve"> preprint arXiv:1609.02907</w:t>
+      </w:r>
+      <w:r>
+        <w:rPr>
+          <w:rFonts w:ascii="Times New Roman" w:hAnsi="Times New Roman" w:cs="Times New Roman"/>
+        </w:rPr>
+        <w:t>.</w:t>
+      </w:r>
+      <w:bookmarkEnd w:id="16"/>
+    </w:p>
+    <w:p>
+      <w:pPr>
+        <w:pStyle w:val="a9"/>
+        <w:numPr>
+          <w:ilvl w:val="0"/>
+          <w:numId w:val="3"/>
+        </w:numPr>
+        <w:rPr>
+          <w:rFonts w:ascii="Times New Roman" w:hAnsi="Times New Roman" w:cs="Times New Roman"/>
+        </w:rPr>
+      </w:pPr>
+      <w:bookmarkStart w:id="17" w:name="_Ref206174480"/>
+      <w:r>
+        <w:rPr>
+          <w:rFonts w:ascii="Times New Roman" w:hAnsi="Times New Roman" w:cs="Times New Roman"/>
+        </w:rPr>
+        <w:t>Perez, L. and Wang, J., 2017. The effectiveness of data augmentation in image classification using deep learning. </w:t>
+      </w:r>
+      <w:proofErr w:type="spellStart"/>
+      <w:r>
+        <w:rPr>
+          <w:rFonts w:ascii="Times New Roman" w:hAnsi="Times New Roman" w:cs="Times New Roman"/>
+          <w:i/>
+          <w:iCs/>
+        </w:rPr>
+        <w:t>arXiv</w:t>
+      </w:r>
+      <w:proofErr w:type="spellEnd"/>
+      <w:r>
+        <w:rPr>
+          <w:rFonts w:ascii="Times New Roman" w:hAnsi="Times New Roman" w:cs="Times New Roman"/>
+          <w:i/>
+          <w:iCs/>
+        </w:rPr>
+        <w:t xml:space="preserve"> preprint arXiv:1712.04621</w:t>
+      </w:r>
+      <w:r>
+        <w:rPr>
+          <w:rFonts w:ascii="Times New Roman" w:hAnsi="Times New Roman" w:cs="Times New Roman"/>
+        </w:rPr>
+        <w:t>.</w:t>
+      </w:r>
+      <w:bookmarkEnd w:id="17"/>
+    </w:p>
+    <w:p>
+      <w:pPr>
+        <w:pStyle w:val="a9"/>
+        <w:numPr>
+          <w:ilvl w:val="0"/>
+          <w:numId w:val="3"/>
+        </w:numPr>
+        <w:rPr>
+          <w:rFonts w:ascii="Times New Roman" w:hAnsi="Times New Roman" w:cs="Times New Roman"/>
+        </w:rPr>
+      </w:pPr>
+      <w:bookmarkStart w:id="18" w:name="_Ref206194685"/>
+      <w:r>
+        <w:rPr>
+          <w:rFonts w:ascii="Times New Roman" w:hAnsi="Times New Roman" w:cs="Times New Roman"/>
+        </w:rPr>
+        <w:t xml:space="preserve">Bronstein, M.M., Bruna, J., LeCun, Y., </w:t>
+      </w:r>
+      <w:proofErr w:type="spellStart"/>
+      <w:r>
+        <w:rPr>
+          <w:rFonts w:ascii="Times New Roman" w:hAnsi="Times New Roman" w:cs="Times New Roman"/>
+        </w:rPr>
+        <w:t>Szlam</w:t>
+      </w:r>
+      <w:proofErr w:type="spellEnd"/>
+      <w:r>
+        <w:rPr>
+          <w:rFonts w:ascii="Times New Roman" w:hAnsi="Times New Roman" w:cs="Times New Roman"/>
+        </w:rPr>
+        <w:t xml:space="preserve">, A. and </w:t>
+      </w:r>
+      <w:proofErr w:type="spellStart"/>
+      <w:r>
+        <w:rPr>
+          <w:rFonts w:ascii="Times New Roman" w:hAnsi="Times New Roman" w:cs="Times New Roman"/>
+        </w:rPr>
+        <w:t>Vandergheynst</w:t>
+      </w:r>
+      <w:proofErr w:type="spellEnd"/>
+      <w:r>
+        <w:rPr>
+          <w:rFonts w:ascii="Times New Roman" w:hAnsi="Times New Roman" w:cs="Times New Roman"/>
+        </w:rPr>
+        <w:t xml:space="preserve">, P., 2017. Geometric deep learning: going beyond </w:t>
+      </w:r>
+      <w:proofErr w:type="spellStart"/>
+      <w:r>
+        <w:rPr>
+          <w:rFonts w:ascii="Times New Roman" w:hAnsi="Times New Roman" w:cs="Times New Roman"/>
+        </w:rPr>
+        <w:t>euclidean</w:t>
+      </w:r>
+      <w:proofErr w:type="spellEnd"/>
+      <w:r>
+        <w:rPr>
+          <w:rFonts w:ascii="Times New Roman" w:hAnsi="Times New Roman" w:cs="Times New Roman"/>
+        </w:rPr>
+        <w:t xml:space="preserve"> data. </w:t>
+      </w:r>
+      <w:r>
+        <w:rPr>
+          <w:rFonts w:ascii="Times New Roman" w:hAnsi="Times New Roman" w:cs="Times New Roman"/>
+          <w:i/>
+          <w:iCs/>
+        </w:rPr>
+        <w:t>IEEE Signal Processing Magazine</w:t>
+      </w:r>
+      <w:r>
+        <w:rPr>
+          <w:rFonts w:ascii="Times New Roman" w:hAnsi="Times New Roman" w:cs="Times New Roman"/>
+        </w:rPr>
+        <w:t>, </w:t>
+      </w:r>
+      <w:r>
+        <w:rPr>
+          <w:rFonts w:ascii="Times New Roman" w:hAnsi="Times New Roman" w:cs="Times New Roman"/>
+          <w:i/>
+          <w:iCs/>
+        </w:rPr>
+        <w:t>34</w:t>
+      </w:r>
+      <w:r>
+        <w:rPr>
+          <w:rFonts w:ascii="Times New Roman" w:hAnsi="Times New Roman" w:cs="Times New Roman"/>
+        </w:rPr>
+        <w:t>(4), pp.18-42.</w:t>
+      </w:r>
+      <w:bookmarkEnd w:id="18"/>
+    </w:p>
+    <w:p>
+      <w:pPr>
+        <w:pStyle w:val="a9"/>
+        <w:numPr>
+          <w:ilvl w:val="0"/>
+          <w:numId w:val="3"/>
+        </w:numPr>
+        <w:rPr>
+          <w:rFonts w:ascii="Times New Roman" w:hAnsi="Times New Roman" w:cs="Times New Roman"/>
+        </w:rPr>
+      </w:pPr>
+      <w:bookmarkStart w:id="19" w:name="_Ref206194767"/>
+      <w:r>
+        <w:rPr>
+          <w:rFonts w:ascii="Times New Roman" w:hAnsi="Times New Roman" w:cs="Times New Roman"/>
+        </w:rPr>
+        <w:t xml:space="preserve">Quaine, F., Martin, L. and </w:t>
+      </w:r>
+      <w:proofErr w:type="spellStart"/>
+      <w:r>
+        <w:rPr>
+          <w:rFonts w:ascii="Times New Roman" w:hAnsi="Times New Roman" w:cs="Times New Roman"/>
+        </w:rPr>
+        <w:t>Blanchi</w:t>
+      </w:r>
+      <w:proofErr w:type="spellEnd"/>
+      <w:r>
+        <w:rPr>
+          <w:rFonts w:ascii="Times New Roman" w:hAnsi="Times New Roman" w:cs="Times New Roman"/>
+        </w:rPr>
+        <w:t>, J.P., 1997. The effect of body position and number of supports on wall reaction forces in rock climbing. </w:t>
+      </w:r>
+      <w:r>
+        <w:rPr>
+          <w:rFonts w:ascii="Times New Roman" w:hAnsi="Times New Roman" w:cs="Times New Roman"/>
+          <w:i/>
+          <w:iCs/>
+        </w:rPr>
+        <w:t>Journal of Applied Biomechanics</w:t>
+      </w:r>
+      <w:r>
+        <w:rPr>
+          <w:rFonts w:ascii="Times New Roman" w:hAnsi="Times New Roman" w:cs="Times New Roman"/>
+        </w:rPr>
+        <w:t>, </w:t>
+      </w:r>
+      <w:r>
+        <w:rPr>
+          <w:rFonts w:ascii="Times New Roman" w:hAnsi="Times New Roman" w:cs="Times New Roman"/>
+          <w:i/>
+          <w:iCs/>
+        </w:rPr>
+        <w:t>13</w:t>
+      </w:r>
+      <w:r>
+        <w:rPr>
+          <w:rFonts w:ascii="Times New Roman" w:hAnsi="Times New Roman" w:cs="Times New Roman"/>
+        </w:rPr>
+        <w:t>(1), pp.14-23.</w:t>
+      </w:r>
+      <w:bookmarkEnd w:id="19"/>
     </w:p>
     <w:sectPr>
       <w:pgSz w:w="11906" w:h="16838"/>
@@ -2968,6 +6214,232 @@
     </w:lvl>
   </w:abstractNum>
   <w:abstractNum w:abstractNumId="1" w15:restartNumberingAfterBreak="0">
+    <w:nsid w:val="25055B11"/>
+    <w:multiLevelType w:val="hybridMultilevel"/>
+    <w:tmpl w:val="B310105C"/>
+    <w:lvl w:ilvl="0" w:tplc="1BE2EFE2">
+      <w:start w:val="1"/>
+      <w:numFmt w:val="bullet"/>
+      <w:lvlText w:val=""/>
+      <w:lvlJc w:val="left"/>
+      <w:pPr>
+        <w:ind w:left="440" w:hanging="440"/>
+      </w:pPr>
+      <w:rPr>
+        <w:rFonts w:ascii="Wingdings" w:hAnsi="Wingdings" w:hint="default"/>
+      </w:rPr>
+    </w:lvl>
+    <w:lvl w:ilvl="1" w:tplc="04090003" w:tentative="1">
+      <w:start w:val="1"/>
+      <w:numFmt w:val="bullet"/>
+      <w:lvlText w:val=""/>
+      <w:lvlJc w:val="left"/>
+      <w:pPr>
+        <w:ind w:left="880" w:hanging="440"/>
+      </w:pPr>
+      <w:rPr>
+        <w:rFonts w:ascii="Wingdings" w:hAnsi="Wingdings" w:hint="default"/>
+      </w:rPr>
+    </w:lvl>
+    <w:lvl w:ilvl="2" w:tplc="04090005" w:tentative="1">
+      <w:start w:val="1"/>
+      <w:numFmt w:val="bullet"/>
+      <w:lvlText w:val=""/>
+      <w:lvlJc w:val="left"/>
+      <w:pPr>
+        <w:ind w:left="1320" w:hanging="440"/>
+      </w:pPr>
+      <w:rPr>
+        <w:rFonts w:ascii="Wingdings" w:hAnsi="Wingdings" w:hint="default"/>
+      </w:rPr>
+    </w:lvl>
+    <w:lvl w:ilvl="3" w:tplc="04090001" w:tentative="1">
+      <w:start w:val="1"/>
+      <w:numFmt w:val="bullet"/>
+      <w:lvlText w:val=""/>
+      <w:lvlJc w:val="left"/>
+      <w:pPr>
+        <w:ind w:left="1760" w:hanging="440"/>
+      </w:pPr>
+      <w:rPr>
+        <w:rFonts w:ascii="Wingdings" w:hAnsi="Wingdings" w:hint="default"/>
+      </w:rPr>
+    </w:lvl>
+    <w:lvl w:ilvl="4" w:tplc="04090003" w:tentative="1">
+      <w:start w:val="1"/>
+      <w:numFmt w:val="bullet"/>
+      <w:lvlText w:val=""/>
+      <w:lvlJc w:val="left"/>
+      <w:pPr>
+        <w:ind w:left="2200" w:hanging="440"/>
+      </w:pPr>
+      <w:rPr>
+        <w:rFonts w:ascii="Wingdings" w:hAnsi="Wingdings" w:hint="default"/>
+      </w:rPr>
+    </w:lvl>
+    <w:lvl w:ilvl="5" w:tplc="04090005" w:tentative="1">
+      <w:start w:val="1"/>
+      <w:numFmt w:val="bullet"/>
+      <w:lvlText w:val=""/>
+      <w:lvlJc w:val="left"/>
+      <w:pPr>
+        <w:ind w:left="2640" w:hanging="440"/>
+      </w:pPr>
+      <w:rPr>
+        <w:rFonts w:ascii="Wingdings" w:hAnsi="Wingdings" w:hint="default"/>
+      </w:rPr>
+    </w:lvl>
+    <w:lvl w:ilvl="6" w:tplc="04090001" w:tentative="1">
+      <w:start w:val="1"/>
+      <w:numFmt w:val="bullet"/>
+      <w:lvlText w:val=""/>
+      <w:lvlJc w:val="left"/>
+      <w:pPr>
+        <w:ind w:left="3080" w:hanging="440"/>
+      </w:pPr>
+      <w:rPr>
+        <w:rFonts w:ascii="Wingdings" w:hAnsi="Wingdings" w:hint="default"/>
+      </w:rPr>
+    </w:lvl>
+    <w:lvl w:ilvl="7" w:tplc="04090003" w:tentative="1">
+      <w:start w:val="1"/>
+      <w:numFmt w:val="bullet"/>
+      <w:lvlText w:val=""/>
+      <w:lvlJc w:val="left"/>
+      <w:pPr>
+        <w:ind w:left="3520" w:hanging="440"/>
+      </w:pPr>
+      <w:rPr>
+        <w:rFonts w:ascii="Wingdings" w:hAnsi="Wingdings" w:hint="default"/>
+      </w:rPr>
+    </w:lvl>
+    <w:lvl w:ilvl="8" w:tplc="04090005" w:tentative="1">
+      <w:start w:val="1"/>
+      <w:numFmt w:val="bullet"/>
+      <w:lvlText w:val=""/>
+      <w:lvlJc w:val="left"/>
+      <w:pPr>
+        <w:ind w:left="3960" w:hanging="440"/>
+      </w:pPr>
+      <w:rPr>
+        <w:rFonts w:ascii="Wingdings" w:hAnsi="Wingdings" w:hint="default"/>
+      </w:rPr>
+    </w:lvl>
+  </w:abstractNum>
+  <w:abstractNum w:abstractNumId="2" w15:restartNumberingAfterBreak="0">
+    <w:nsid w:val="2BFC2492"/>
+    <w:multiLevelType w:val="hybridMultilevel"/>
+    <w:tmpl w:val="6078446E"/>
+    <w:lvl w:ilvl="0" w:tplc="1BE2EFE2">
+      <w:start w:val="1"/>
+      <w:numFmt w:val="bullet"/>
+      <w:lvlText w:val=""/>
+      <w:lvlJc w:val="left"/>
+      <w:pPr>
+        <w:ind w:left="440" w:hanging="440"/>
+      </w:pPr>
+      <w:rPr>
+        <w:rFonts w:ascii="Wingdings" w:hAnsi="Wingdings" w:hint="default"/>
+      </w:rPr>
+    </w:lvl>
+    <w:lvl w:ilvl="1" w:tplc="04090003" w:tentative="1">
+      <w:start w:val="1"/>
+      <w:numFmt w:val="bullet"/>
+      <w:lvlText w:val=""/>
+      <w:lvlJc w:val="left"/>
+      <w:pPr>
+        <w:ind w:left="880" w:hanging="440"/>
+      </w:pPr>
+      <w:rPr>
+        <w:rFonts w:ascii="Wingdings" w:hAnsi="Wingdings" w:hint="default"/>
+      </w:rPr>
+    </w:lvl>
+    <w:lvl w:ilvl="2" w:tplc="04090005" w:tentative="1">
+      <w:start w:val="1"/>
+      <w:numFmt w:val="bullet"/>
+      <w:lvlText w:val=""/>
+      <w:lvlJc w:val="left"/>
+      <w:pPr>
+        <w:ind w:left="1320" w:hanging="440"/>
+      </w:pPr>
+      <w:rPr>
+        <w:rFonts w:ascii="Wingdings" w:hAnsi="Wingdings" w:hint="default"/>
+      </w:rPr>
+    </w:lvl>
+    <w:lvl w:ilvl="3" w:tplc="04090001" w:tentative="1">
+      <w:start w:val="1"/>
+      <w:numFmt w:val="bullet"/>
+      <w:lvlText w:val=""/>
+      <w:lvlJc w:val="left"/>
+      <w:pPr>
+        <w:ind w:left="1760" w:hanging="440"/>
+      </w:pPr>
+      <w:rPr>
+        <w:rFonts w:ascii="Wingdings" w:hAnsi="Wingdings" w:hint="default"/>
+      </w:rPr>
+    </w:lvl>
+    <w:lvl w:ilvl="4" w:tplc="04090003" w:tentative="1">
+      <w:start w:val="1"/>
+      <w:numFmt w:val="bullet"/>
+      <w:lvlText w:val=""/>
+      <w:lvlJc w:val="left"/>
+      <w:pPr>
+        <w:ind w:left="2200" w:hanging="440"/>
+      </w:pPr>
+      <w:rPr>
+        <w:rFonts w:ascii="Wingdings" w:hAnsi="Wingdings" w:hint="default"/>
+      </w:rPr>
+    </w:lvl>
+    <w:lvl w:ilvl="5" w:tplc="04090005" w:tentative="1">
+      <w:start w:val="1"/>
+      <w:numFmt w:val="bullet"/>
+      <w:lvlText w:val=""/>
+      <w:lvlJc w:val="left"/>
+      <w:pPr>
+        <w:ind w:left="2640" w:hanging="440"/>
+      </w:pPr>
+      <w:rPr>
+        <w:rFonts w:ascii="Wingdings" w:hAnsi="Wingdings" w:hint="default"/>
+      </w:rPr>
+    </w:lvl>
+    <w:lvl w:ilvl="6" w:tplc="04090001" w:tentative="1">
+      <w:start w:val="1"/>
+      <w:numFmt w:val="bullet"/>
+      <w:lvlText w:val=""/>
+      <w:lvlJc w:val="left"/>
+      <w:pPr>
+        <w:ind w:left="3080" w:hanging="440"/>
+      </w:pPr>
+      <w:rPr>
+        <w:rFonts w:ascii="Wingdings" w:hAnsi="Wingdings" w:hint="default"/>
+      </w:rPr>
+    </w:lvl>
+    <w:lvl w:ilvl="7" w:tplc="04090003" w:tentative="1">
+      <w:start w:val="1"/>
+      <w:numFmt w:val="bullet"/>
+      <w:lvlText w:val=""/>
+      <w:lvlJc w:val="left"/>
+      <w:pPr>
+        <w:ind w:left="3520" w:hanging="440"/>
+      </w:pPr>
+      <w:rPr>
+        <w:rFonts w:ascii="Wingdings" w:hAnsi="Wingdings" w:hint="default"/>
+      </w:rPr>
+    </w:lvl>
+    <w:lvl w:ilvl="8" w:tplc="04090005" w:tentative="1">
+      <w:start w:val="1"/>
+      <w:numFmt w:val="bullet"/>
+      <w:lvlText w:val=""/>
+      <w:lvlJc w:val="left"/>
+      <w:pPr>
+        <w:ind w:left="3960" w:hanging="440"/>
+      </w:pPr>
+      <w:rPr>
+        <w:rFonts w:ascii="Wingdings" w:hAnsi="Wingdings" w:hint="default"/>
+      </w:rPr>
+    </w:lvl>
+  </w:abstractNum>
+  <w:abstractNum w:abstractNumId="3" w15:restartNumberingAfterBreak="0">
     <w:nsid w:val="2DDD33B4"/>
     <w:multiLevelType w:val="hybridMultilevel"/>
     <w:tmpl w:val="5B5082B4"/>
@@ -3056,7 +6528,120 @@
       </w:pPr>
     </w:lvl>
   </w:abstractNum>
-  <w:abstractNum w:abstractNumId="2" w15:restartNumberingAfterBreak="0">
+  <w:abstractNum w:abstractNumId="4" w15:restartNumberingAfterBreak="0">
+    <w:nsid w:val="2E331697"/>
+    <w:multiLevelType w:val="hybridMultilevel"/>
+    <w:tmpl w:val="B76C4FFE"/>
+    <w:lvl w:ilvl="0" w:tplc="DC041846">
+      <w:start w:val="1"/>
+      <w:numFmt w:val="bullet"/>
+      <w:lvlText w:val=""/>
+      <w:lvlJc w:val="left"/>
+      <w:pPr>
+        <w:ind w:left="440" w:hanging="440"/>
+      </w:pPr>
+      <w:rPr>
+        <w:rFonts w:ascii="Wingdings" w:hAnsi="Wingdings" w:hint="default"/>
+      </w:rPr>
+    </w:lvl>
+    <w:lvl w:ilvl="1" w:tplc="04090003" w:tentative="1">
+      <w:start w:val="1"/>
+      <w:numFmt w:val="bullet"/>
+      <w:lvlText w:val=""/>
+      <w:lvlJc w:val="left"/>
+      <w:pPr>
+        <w:ind w:left="880" w:hanging="440"/>
+      </w:pPr>
+      <w:rPr>
+        <w:rFonts w:ascii="Wingdings" w:hAnsi="Wingdings" w:hint="default"/>
+      </w:rPr>
+    </w:lvl>
+    <w:lvl w:ilvl="2" w:tplc="04090005" w:tentative="1">
+      <w:start w:val="1"/>
+      <w:numFmt w:val="bullet"/>
+      <w:lvlText w:val=""/>
+      <w:lvlJc w:val="left"/>
+      <w:pPr>
+        <w:ind w:left="1320" w:hanging="440"/>
+      </w:pPr>
+      <w:rPr>
+        <w:rFonts w:ascii="Wingdings" w:hAnsi="Wingdings" w:hint="default"/>
+      </w:rPr>
+    </w:lvl>
+    <w:lvl w:ilvl="3" w:tplc="04090001" w:tentative="1">
+      <w:start w:val="1"/>
+      <w:numFmt w:val="bullet"/>
+      <w:lvlText w:val=""/>
+      <w:lvlJc w:val="left"/>
+      <w:pPr>
+        <w:ind w:left="1760" w:hanging="440"/>
+      </w:pPr>
+      <w:rPr>
+        <w:rFonts w:ascii="Wingdings" w:hAnsi="Wingdings" w:hint="default"/>
+      </w:rPr>
+    </w:lvl>
+    <w:lvl w:ilvl="4" w:tplc="04090003" w:tentative="1">
+      <w:start w:val="1"/>
+      <w:numFmt w:val="bullet"/>
+      <w:lvlText w:val=""/>
+      <w:lvlJc w:val="left"/>
+      <w:pPr>
+        <w:ind w:left="2200" w:hanging="440"/>
+      </w:pPr>
+      <w:rPr>
+        <w:rFonts w:ascii="Wingdings" w:hAnsi="Wingdings" w:hint="default"/>
+      </w:rPr>
+    </w:lvl>
+    <w:lvl w:ilvl="5" w:tplc="04090005" w:tentative="1">
+      <w:start w:val="1"/>
+      <w:numFmt w:val="bullet"/>
+      <w:lvlText w:val=""/>
+      <w:lvlJc w:val="left"/>
+      <w:pPr>
+        <w:ind w:left="2640" w:hanging="440"/>
+      </w:pPr>
+      <w:rPr>
+        <w:rFonts w:ascii="Wingdings" w:hAnsi="Wingdings" w:hint="default"/>
+      </w:rPr>
+    </w:lvl>
+    <w:lvl w:ilvl="6" w:tplc="04090001" w:tentative="1">
+      <w:start w:val="1"/>
+      <w:numFmt w:val="bullet"/>
+      <w:lvlText w:val=""/>
+      <w:lvlJc w:val="left"/>
+      <w:pPr>
+        <w:ind w:left="3080" w:hanging="440"/>
+      </w:pPr>
+      <w:rPr>
+        <w:rFonts w:ascii="Wingdings" w:hAnsi="Wingdings" w:hint="default"/>
+      </w:rPr>
+    </w:lvl>
+    <w:lvl w:ilvl="7" w:tplc="04090003" w:tentative="1">
+      <w:start w:val="1"/>
+      <w:numFmt w:val="bullet"/>
+      <w:lvlText w:val=""/>
+      <w:lvlJc w:val="left"/>
+      <w:pPr>
+        <w:ind w:left="3520" w:hanging="440"/>
+      </w:pPr>
+      <w:rPr>
+        <w:rFonts w:ascii="Wingdings" w:hAnsi="Wingdings" w:hint="default"/>
+      </w:rPr>
+    </w:lvl>
+    <w:lvl w:ilvl="8" w:tplc="04090005" w:tentative="1">
+      <w:start w:val="1"/>
+      <w:numFmt w:val="bullet"/>
+      <w:lvlText w:val=""/>
+      <w:lvlJc w:val="left"/>
+      <w:pPr>
+        <w:ind w:left="3960" w:hanging="440"/>
+      </w:pPr>
+      <w:rPr>
+        <w:rFonts w:ascii="Wingdings" w:hAnsi="Wingdings" w:hint="default"/>
+      </w:rPr>
+    </w:lvl>
+  </w:abstractNum>
+  <w:abstractNum w:abstractNumId="5" w15:restartNumberingAfterBreak="0">
     <w:nsid w:val="381A0977"/>
     <w:multiLevelType w:val="multilevel"/>
     <w:tmpl w:val="95FA3F5C"/>
@@ -3169,11 +6754,576 @@
       </w:rPr>
     </w:lvl>
   </w:abstractNum>
-  <w:abstractNum w:abstractNumId="3" w15:restartNumberingAfterBreak="0">
+  <w:abstractNum w:abstractNumId="6" w15:restartNumberingAfterBreak="0">
+    <w:nsid w:val="396064B7"/>
+    <w:multiLevelType w:val="hybridMultilevel"/>
+    <w:tmpl w:val="20549960"/>
+    <w:lvl w:ilvl="0" w:tplc="DC041846">
+      <w:start w:val="1"/>
+      <w:numFmt w:val="bullet"/>
+      <w:lvlText w:val=""/>
+      <w:lvlJc w:val="left"/>
+      <w:pPr>
+        <w:ind w:left="3320" w:hanging="440"/>
+      </w:pPr>
+      <w:rPr>
+        <w:rFonts w:ascii="Wingdings" w:hAnsi="Wingdings" w:hint="default"/>
+      </w:rPr>
+    </w:lvl>
+    <w:lvl w:ilvl="1" w:tplc="04090003" w:tentative="1">
+      <w:start w:val="1"/>
+      <w:numFmt w:val="bullet"/>
+      <w:lvlText w:val=""/>
+      <w:lvlJc w:val="left"/>
+      <w:pPr>
+        <w:ind w:left="3760" w:hanging="440"/>
+      </w:pPr>
+      <w:rPr>
+        <w:rFonts w:ascii="Wingdings" w:hAnsi="Wingdings" w:hint="default"/>
+      </w:rPr>
+    </w:lvl>
+    <w:lvl w:ilvl="2" w:tplc="04090005" w:tentative="1">
+      <w:start w:val="1"/>
+      <w:numFmt w:val="bullet"/>
+      <w:lvlText w:val=""/>
+      <w:lvlJc w:val="left"/>
+      <w:pPr>
+        <w:ind w:left="4200" w:hanging="440"/>
+      </w:pPr>
+      <w:rPr>
+        <w:rFonts w:ascii="Wingdings" w:hAnsi="Wingdings" w:hint="default"/>
+      </w:rPr>
+    </w:lvl>
+    <w:lvl w:ilvl="3" w:tplc="04090001" w:tentative="1">
+      <w:start w:val="1"/>
+      <w:numFmt w:val="bullet"/>
+      <w:lvlText w:val=""/>
+      <w:lvlJc w:val="left"/>
+      <w:pPr>
+        <w:ind w:left="4640" w:hanging="440"/>
+      </w:pPr>
+      <w:rPr>
+        <w:rFonts w:ascii="Wingdings" w:hAnsi="Wingdings" w:hint="default"/>
+      </w:rPr>
+    </w:lvl>
+    <w:lvl w:ilvl="4" w:tplc="04090003" w:tentative="1">
+      <w:start w:val="1"/>
+      <w:numFmt w:val="bullet"/>
+      <w:lvlText w:val=""/>
+      <w:lvlJc w:val="left"/>
+      <w:pPr>
+        <w:ind w:left="5080" w:hanging="440"/>
+      </w:pPr>
+      <w:rPr>
+        <w:rFonts w:ascii="Wingdings" w:hAnsi="Wingdings" w:hint="default"/>
+      </w:rPr>
+    </w:lvl>
+    <w:lvl w:ilvl="5" w:tplc="04090005" w:tentative="1">
+      <w:start w:val="1"/>
+      <w:numFmt w:val="bullet"/>
+      <w:lvlText w:val=""/>
+      <w:lvlJc w:val="left"/>
+      <w:pPr>
+        <w:ind w:left="5520" w:hanging="440"/>
+      </w:pPr>
+      <w:rPr>
+        <w:rFonts w:ascii="Wingdings" w:hAnsi="Wingdings" w:hint="default"/>
+      </w:rPr>
+    </w:lvl>
+    <w:lvl w:ilvl="6" w:tplc="04090001" w:tentative="1">
+      <w:start w:val="1"/>
+      <w:numFmt w:val="bullet"/>
+      <w:lvlText w:val=""/>
+      <w:lvlJc w:val="left"/>
+      <w:pPr>
+        <w:ind w:left="5960" w:hanging="440"/>
+      </w:pPr>
+      <w:rPr>
+        <w:rFonts w:ascii="Wingdings" w:hAnsi="Wingdings" w:hint="default"/>
+      </w:rPr>
+    </w:lvl>
+    <w:lvl w:ilvl="7" w:tplc="04090003" w:tentative="1">
+      <w:start w:val="1"/>
+      <w:numFmt w:val="bullet"/>
+      <w:lvlText w:val=""/>
+      <w:lvlJc w:val="left"/>
+      <w:pPr>
+        <w:ind w:left="6400" w:hanging="440"/>
+      </w:pPr>
+      <w:rPr>
+        <w:rFonts w:ascii="Wingdings" w:hAnsi="Wingdings" w:hint="default"/>
+      </w:rPr>
+    </w:lvl>
+    <w:lvl w:ilvl="8" w:tplc="04090005" w:tentative="1">
+      <w:start w:val="1"/>
+      <w:numFmt w:val="bullet"/>
+      <w:lvlText w:val=""/>
+      <w:lvlJc w:val="left"/>
+      <w:pPr>
+        <w:ind w:left="6840" w:hanging="440"/>
+      </w:pPr>
+      <w:rPr>
+        <w:rFonts w:ascii="Wingdings" w:hAnsi="Wingdings" w:hint="default"/>
+      </w:rPr>
+    </w:lvl>
+  </w:abstractNum>
+  <w:abstractNum w:abstractNumId="7" w15:restartNumberingAfterBreak="0">
     <w:nsid w:val="4AD054BF"/>
     <w:multiLevelType w:val="hybridMultilevel"/>
     <w:tmpl w:val="F7643EE0"/>
     <w:lvl w:ilvl="0" w:tplc="DC041846">
+      <w:start w:val="1"/>
+      <w:numFmt w:val="bullet"/>
+      <w:lvlText w:val=""/>
+      <w:lvlJc w:val="left"/>
+      <w:pPr>
+        <w:ind w:left="440" w:hanging="440"/>
+      </w:pPr>
+      <w:rPr>
+        <w:rFonts w:ascii="Wingdings" w:hAnsi="Wingdings" w:hint="default"/>
+      </w:rPr>
+    </w:lvl>
+    <w:lvl w:ilvl="1" w:tplc="04090003" w:tentative="1">
+      <w:start w:val="1"/>
+      <w:numFmt w:val="bullet"/>
+      <w:lvlText w:val=""/>
+      <w:lvlJc w:val="left"/>
+      <w:pPr>
+        <w:ind w:left="880" w:hanging="440"/>
+      </w:pPr>
+      <w:rPr>
+        <w:rFonts w:ascii="Wingdings" w:hAnsi="Wingdings" w:hint="default"/>
+      </w:rPr>
+    </w:lvl>
+    <w:lvl w:ilvl="2" w:tplc="04090005" w:tentative="1">
+      <w:start w:val="1"/>
+      <w:numFmt w:val="bullet"/>
+      <w:lvlText w:val=""/>
+      <w:lvlJc w:val="left"/>
+      <w:pPr>
+        <w:ind w:left="1320" w:hanging="440"/>
+      </w:pPr>
+      <w:rPr>
+        <w:rFonts w:ascii="Wingdings" w:hAnsi="Wingdings" w:hint="default"/>
+      </w:rPr>
+    </w:lvl>
+    <w:lvl w:ilvl="3" w:tplc="04090001" w:tentative="1">
+      <w:start w:val="1"/>
+      <w:numFmt w:val="bullet"/>
+      <w:lvlText w:val=""/>
+      <w:lvlJc w:val="left"/>
+      <w:pPr>
+        <w:ind w:left="1760" w:hanging="440"/>
+      </w:pPr>
+      <w:rPr>
+        <w:rFonts w:ascii="Wingdings" w:hAnsi="Wingdings" w:hint="default"/>
+      </w:rPr>
+    </w:lvl>
+    <w:lvl w:ilvl="4" w:tplc="04090003" w:tentative="1">
+      <w:start w:val="1"/>
+      <w:numFmt w:val="bullet"/>
+      <w:lvlText w:val=""/>
+      <w:lvlJc w:val="left"/>
+      <w:pPr>
+        <w:ind w:left="2200" w:hanging="440"/>
+      </w:pPr>
+      <w:rPr>
+        <w:rFonts w:ascii="Wingdings" w:hAnsi="Wingdings" w:hint="default"/>
+      </w:rPr>
+    </w:lvl>
+    <w:lvl w:ilvl="5" w:tplc="04090005" w:tentative="1">
+      <w:start w:val="1"/>
+      <w:numFmt w:val="bullet"/>
+      <w:lvlText w:val=""/>
+      <w:lvlJc w:val="left"/>
+      <w:pPr>
+        <w:ind w:left="2640" w:hanging="440"/>
+      </w:pPr>
+      <w:rPr>
+        <w:rFonts w:ascii="Wingdings" w:hAnsi="Wingdings" w:hint="default"/>
+      </w:rPr>
+    </w:lvl>
+    <w:lvl w:ilvl="6" w:tplc="04090001" w:tentative="1">
+      <w:start w:val="1"/>
+      <w:numFmt w:val="bullet"/>
+      <w:lvlText w:val=""/>
+      <w:lvlJc w:val="left"/>
+      <w:pPr>
+        <w:ind w:left="3080" w:hanging="440"/>
+      </w:pPr>
+      <w:rPr>
+        <w:rFonts w:ascii="Wingdings" w:hAnsi="Wingdings" w:hint="default"/>
+      </w:rPr>
+    </w:lvl>
+    <w:lvl w:ilvl="7" w:tplc="04090003" w:tentative="1">
+      <w:start w:val="1"/>
+      <w:numFmt w:val="bullet"/>
+      <w:lvlText w:val=""/>
+      <w:lvlJc w:val="left"/>
+      <w:pPr>
+        <w:ind w:left="3520" w:hanging="440"/>
+      </w:pPr>
+      <w:rPr>
+        <w:rFonts w:ascii="Wingdings" w:hAnsi="Wingdings" w:hint="default"/>
+      </w:rPr>
+    </w:lvl>
+    <w:lvl w:ilvl="8" w:tplc="04090005" w:tentative="1">
+      <w:start w:val="1"/>
+      <w:numFmt w:val="bullet"/>
+      <w:lvlText w:val=""/>
+      <w:lvlJc w:val="left"/>
+      <w:pPr>
+        <w:ind w:left="3960" w:hanging="440"/>
+      </w:pPr>
+      <w:rPr>
+        <w:rFonts w:ascii="Wingdings" w:hAnsi="Wingdings" w:hint="default"/>
+      </w:rPr>
+    </w:lvl>
+  </w:abstractNum>
+  <w:abstractNum w:abstractNumId="8" w15:restartNumberingAfterBreak="0">
+    <w:nsid w:val="581C03AA"/>
+    <w:multiLevelType w:val="hybridMultilevel"/>
+    <w:tmpl w:val="999C9C66"/>
+    <w:lvl w:ilvl="0" w:tplc="1BE2EFE2">
+      <w:start w:val="1"/>
+      <w:numFmt w:val="bullet"/>
+      <w:lvlText w:val=""/>
+      <w:lvlJc w:val="left"/>
+      <w:pPr>
+        <w:ind w:left="3320" w:hanging="440"/>
+      </w:pPr>
+      <w:rPr>
+        <w:rFonts w:ascii="Wingdings" w:hAnsi="Wingdings" w:hint="default"/>
+      </w:rPr>
+    </w:lvl>
+    <w:lvl w:ilvl="1" w:tplc="04090003" w:tentative="1">
+      <w:start w:val="1"/>
+      <w:numFmt w:val="bullet"/>
+      <w:lvlText w:val=""/>
+      <w:lvlJc w:val="left"/>
+      <w:pPr>
+        <w:ind w:left="3760" w:hanging="440"/>
+      </w:pPr>
+      <w:rPr>
+        <w:rFonts w:ascii="Wingdings" w:hAnsi="Wingdings" w:hint="default"/>
+      </w:rPr>
+    </w:lvl>
+    <w:lvl w:ilvl="2" w:tplc="04090005" w:tentative="1">
+      <w:start w:val="1"/>
+      <w:numFmt w:val="bullet"/>
+      <w:lvlText w:val=""/>
+      <w:lvlJc w:val="left"/>
+      <w:pPr>
+        <w:ind w:left="4200" w:hanging="440"/>
+      </w:pPr>
+      <w:rPr>
+        <w:rFonts w:ascii="Wingdings" w:hAnsi="Wingdings" w:hint="default"/>
+      </w:rPr>
+    </w:lvl>
+    <w:lvl w:ilvl="3" w:tplc="04090001" w:tentative="1">
+      <w:start w:val="1"/>
+      <w:numFmt w:val="bullet"/>
+      <w:lvlText w:val=""/>
+      <w:lvlJc w:val="left"/>
+      <w:pPr>
+        <w:ind w:left="4640" w:hanging="440"/>
+      </w:pPr>
+      <w:rPr>
+        <w:rFonts w:ascii="Wingdings" w:hAnsi="Wingdings" w:hint="default"/>
+      </w:rPr>
+    </w:lvl>
+    <w:lvl w:ilvl="4" w:tplc="04090003" w:tentative="1">
+      <w:start w:val="1"/>
+      <w:numFmt w:val="bullet"/>
+      <w:lvlText w:val=""/>
+      <w:lvlJc w:val="left"/>
+      <w:pPr>
+        <w:ind w:left="5080" w:hanging="440"/>
+      </w:pPr>
+      <w:rPr>
+        <w:rFonts w:ascii="Wingdings" w:hAnsi="Wingdings" w:hint="default"/>
+      </w:rPr>
+    </w:lvl>
+    <w:lvl w:ilvl="5" w:tplc="04090005" w:tentative="1">
+      <w:start w:val="1"/>
+      <w:numFmt w:val="bullet"/>
+      <w:lvlText w:val=""/>
+      <w:lvlJc w:val="left"/>
+      <w:pPr>
+        <w:ind w:left="5520" w:hanging="440"/>
+      </w:pPr>
+      <w:rPr>
+        <w:rFonts w:ascii="Wingdings" w:hAnsi="Wingdings" w:hint="default"/>
+      </w:rPr>
+    </w:lvl>
+    <w:lvl w:ilvl="6" w:tplc="04090001" w:tentative="1">
+      <w:start w:val="1"/>
+      <w:numFmt w:val="bullet"/>
+      <w:lvlText w:val=""/>
+      <w:lvlJc w:val="left"/>
+      <w:pPr>
+        <w:ind w:left="5960" w:hanging="440"/>
+      </w:pPr>
+      <w:rPr>
+        <w:rFonts w:ascii="Wingdings" w:hAnsi="Wingdings" w:hint="default"/>
+      </w:rPr>
+    </w:lvl>
+    <w:lvl w:ilvl="7" w:tplc="04090003" w:tentative="1">
+      <w:start w:val="1"/>
+      <w:numFmt w:val="bullet"/>
+      <w:lvlText w:val=""/>
+      <w:lvlJc w:val="left"/>
+      <w:pPr>
+        <w:ind w:left="6400" w:hanging="440"/>
+      </w:pPr>
+      <w:rPr>
+        <w:rFonts w:ascii="Wingdings" w:hAnsi="Wingdings" w:hint="default"/>
+      </w:rPr>
+    </w:lvl>
+    <w:lvl w:ilvl="8" w:tplc="04090005" w:tentative="1">
+      <w:start w:val="1"/>
+      <w:numFmt w:val="bullet"/>
+      <w:lvlText w:val=""/>
+      <w:lvlJc w:val="left"/>
+      <w:pPr>
+        <w:ind w:left="6840" w:hanging="440"/>
+      </w:pPr>
+      <w:rPr>
+        <w:rFonts w:ascii="Wingdings" w:hAnsi="Wingdings" w:hint="default"/>
+      </w:rPr>
+    </w:lvl>
+  </w:abstractNum>
+  <w:abstractNum w:abstractNumId="9" w15:restartNumberingAfterBreak="0">
+    <w:nsid w:val="65E550C7"/>
+    <w:multiLevelType w:val="hybridMultilevel"/>
+    <w:tmpl w:val="3FF29672"/>
+    <w:lvl w:ilvl="0" w:tplc="1BE2EFE2">
+      <w:start w:val="1"/>
+      <w:numFmt w:val="bullet"/>
+      <w:lvlText w:val=""/>
+      <w:lvlJc w:val="left"/>
+      <w:pPr>
+        <w:ind w:left="3320" w:hanging="440"/>
+      </w:pPr>
+      <w:rPr>
+        <w:rFonts w:ascii="Wingdings" w:hAnsi="Wingdings" w:hint="default"/>
+      </w:rPr>
+    </w:lvl>
+    <w:lvl w:ilvl="1" w:tplc="04090003" w:tentative="1">
+      <w:start w:val="1"/>
+      <w:numFmt w:val="bullet"/>
+      <w:lvlText w:val=""/>
+      <w:lvlJc w:val="left"/>
+      <w:pPr>
+        <w:ind w:left="3760" w:hanging="440"/>
+      </w:pPr>
+      <w:rPr>
+        <w:rFonts w:ascii="Wingdings" w:hAnsi="Wingdings" w:hint="default"/>
+      </w:rPr>
+    </w:lvl>
+    <w:lvl w:ilvl="2" w:tplc="04090005" w:tentative="1">
+      <w:start w:val="1"/>
+      <w:numFmt w:val="bullet"/>
+      <w:lvlText w:val=""/>
+      <w:lvlJc w:val="left"/>
+      <w:pPr>
+        <w:ind w:left="4200" w:hanging="440"/>
+      </w:pPr>
+      <w:rPr>
+        <w:rFonts w:ascii="Wingdings" w:hAnsi="Wingdings" w:hint="default"/>
+      </w:rPr>
+    </w:lvl>
+    <w:lvl w:ilvl="3" w:tplc="04090001" w:tentative="1">
+      <w:start w:val="1"/>
+      <w:numFmt w:val="bullet"/>
+      <w:lvlText w:val=""/>
+      <w:lvlJc w:val="left"/>
+      <w:pPr>
+        <w:ind w:left="4640" w:hanging="440"/>
+      </w:pPr>
+      <w:rPr>
+        <w:rFonts w:ascii="Wingdings" w:hAnsi="Wingdings" w:hint="default"/>
+      </w:rPr>
+    </w:lvl>
+    <w:lvl w:ilvl="4" w:tplc="04090003" w:tentative="1">
+      <w:start w:val="1"/>
+      <w:numFmt w:val="bullet"/>
+      <w:lvlText w:val=""/>
+      <w:lvlJc w:val="left"/>
+      <w:pPr>
+        <w:ind w:left="5080" w:hanging="440"/>
+      </w:pPr>
+      <w:rPr>
+        <w:rFonts w:ascii="Wingdings" w:hAnsi="Wingdings" w:hint="default"/>
+      </w:rPr>
+    </w:lvl>
+    <w:lvl w:ilvl="5" w:tplc="04090005" w:tentative="1">
+      <w:start w:val="1"/>
+      <w:numFmt w:val="bullet"/>
+      <w:lvlText w:val=""/>
+      <w:lvlJc w:val="left"/>
+      <w:pPr>
+        <w:ind w:left="5520" w:hanging="440"/>
+      </w:pPr>
+      <w:rPr>
+        <w:rFonts w:ascii="Wingdings" w:hAnsi="Wingdings" w:hint="default"/>
+      </w:rPr>
+    </w:lvl>
+    <w:lvl w:ilvl="6" w:tplc="04090001" w:tentative="1">
+      <w:start w:val="1"/>
+      <w:numFmt w:val="bullet"/>
+      <w:lvlText w:val=""/>
+      <w:lvlJc w:val="left"/>
+      <w:pPr>
+        <w:ind w:left="5960" w:hanging="440"/>
+      </w:pPr>
+      <w:rPr>
+        <w:rFonts w:ascii="Wingdings" w:hAnsi="Wingdings" w:hint="default"/>
+      </w:rPr>
+    </w:lvl>
+    <w:lvl w:ilvl="7" w:tplc="04090003" w:tentative="1">
+      <w:start w:val="1"/>
+      <w:numFmt w:val="bullet"/>
+      <w:lvlText w:val=""/>
+      <w:lvlJc w:val="left"/>
+      <w:pPr>
+        <w:ind w:left="6400" w:hanging="440"/>
+      </w:pPr>
+      <w:rPr>
+        <w:rFonts w:ascii="Wingdings" w:hAnsi="Wingdings" w:hint="default"/>
+      </w:rPr>
+    </w:lvl>
+    <w:lvl w:ilvl="8" w:tplc="04090005" w:tentative="1">
+      <w:start w:val="1"/>
+      <w:numFmt w:val="bullet"/>
+      <w:lvlText w:val=""/>
+      <w:lvlJc w:val="left"/>
+      <w:pPr>
+        <w:ind w:left="6840" w:hanging="440"/>
+      </w:pPr>
+      <w:rPr>
+        <w:rFonts w:ascii="Wingdings" w:hAnsi="Wingdings" w:hint="default"/>
+      </w:rPr>
+    </w:lvl>
+  </w:abstractNum>
+  <w:abstractNum w:abstractNumId="10" w15:restartNumberingAfterBreak="0">
+    <w:nsid w:val="6CE55AE0"/>
+    <w:multiLevelType w:val="hybridMultilevel"/>
+    <w:tmpl w:val="1C3808EC"/>
+    <w:lvl w:ilvl="0" w:tplc="1BE2EFE2">
+      <w:start w:val="1"/>
+      <w:numFmt w:val="bullet"/>
+      <w:lvlText w:val=""/>
+      <w:lvlJc w:val="left"/>
+      <w:pPr>
+        <w:ind w:left="440" w:hanging="440"/>
+      </w:pPr>
+      <w:rPr>
+        <w:rFonts w:ascii="Wingdings" w:hAnsi="Wingdings" w:hint="default"/>
+      </w:rPr>
+    </w:lvl>
+    <w:lvl w:ilvl="1" w:tplc="04090003" w:tentative="1">
+      <w:start w:val="1"/>
+      <w:numFmt w:val="bullet"/>
+      <w:lvlText w:val=""/>
+      <w:lvlJc w:val="left"/>
+      <w:pPr>
+        <w:ind w:left="880" w:hanging="440"/>
+      </w:pPr>
+      <w:rPr>
+        <w:rFonts w:ascii="Wingdings" w:hAnsi="Wingdings" w:hint="default"/>
+      </w:rPr>
+    </w:lvl>
+    <w:lvl w:ilvl="2" w:tplc="04090005" w:tentative="1">
+      <w:start w:val="1"/>
+      <w:numFmt w:val="bullet"/>
+      <w:lvlText w:val=""/>
+      <w:lvlJc w:val="left"/>
+      <w:pPr>
+        <w:ind w:left="1320" w:hanging="440"/>
+      </w:pPr>
+      <w:rPr>
+        <w:rFonts w:ascii="Wingdings" w:hAnsi="Wingdings" w:hint="default"/>
+      </w:rPr>
+    </w:lvl>
+    <w:lvl w:ilvl="3" w:tplc="04090001" w:tentative="1">
+      <w:start w:val="1"/>
+      <w:numFmt w:val="bullet"/>
+      <w:lvlText w:val=""/>
+      <w:lvlJc w:val="left"/>
+      <w:pPr>
+        <w:ind w:left="1760" w:hanging="440"/>
+      </w:pPr>
+      <w:rPr>
+        <w:rFonts w:ascii="Wingdings" w:hAnsi="Wingdings" w:hint="default"/>
+      </w:rPr>
+    </w:lvl>
+    <w:lvl w:ilvl="4" w:tplc="04090003" w:tentative="1">
+      <w:start w:val="1"/>
+      <w:numFmt w:val="bullet"/>
+      <w:lvlText w:val=""/>
+      <w:lvlJc w:val="left"/>
+      <w:pPr>
+        <w:ind w:left="2200" w:hanging="440"/>
+      </w:pPr>
+      <w:rPr>
+        <w:rFonts w:ascii="Wingdings" w:hAnsi="Wingdings" w:hint="default"/>
+      </w:rPr>
+    </w:lvl>
+    <w:lvl w:ilvl="5" w:tplc="04090005" w:tentative="1">
+      <w:start w:val="1"/>
+      <w:numFmt w:val="bullet"/>
+      <w:lvlText w:val=""/>
+      <w:lvlJc w:val="left"/>
+      <w:pPr>
+        <w:ind w:left="2640" w:hanging="440"/>
+      </w:pPr>
+      <w:rPr>
+        <w:rFonts w:ascii="Wingdings" w:hAnsi="Wingdings" w:hint="default"/>
+      </w:rPr>
+    </w:lvl>
+    <w:lvl w:ilvl="6" w:tplc="04090001" w:tentative="1">
+      <w:start w:val="1"/>
+      <w:numFmt w:val="bullet"/>
+      <w:lvlText w:val=""/>
+      <w:lvlJc w:val="left"/>
+      <w:pPr>
+        <w:ind w:left="3080" w:hanging="440"/>
+      </w:pPr>
+      <w:rPr>
+        <w:rFonts w:ascii="Wingdings" w:hAnsi="Wingdings" w:hint="default"/>
+      </w:rPr>
+    </w:lvl>
+    <w:lvl w:ilvl="7" w:tplc="04090003" w:tentative="1">
+      <w:start w:val="1"/>
+      <w:numFmt w:val="bullet"/>
+      <w:lvlText w:val=""/>
+      <w:lvlJc w:val="left"/>
+      <w:pPr>
+        <w:ind w:left="3520" w:hanging="440"/>
+      </w:pPr>
+      <w:rPr>
+        <w:rFonts w:ascii="Wingdings" w:hAnsi="Wingdings" w:hint="default"/>
+      </w:rPr>
+    </w:lvl>
+    <w:lvl w:ilvl="8" w:tplc="04090005" w:tentative="1">
+      <w:start w:val="1"/>
+      <w:numFmt w:val="bullet"/>
+      <w:lvlText w:val=""/>
+      <w:lvlJc w:val="left"/>
+      <w:pPr>
+        <w:ind w:left="3960" w:hanging="440"/>
+      </w:pPr>
+      <w:rPr>
+        <w:rFonts w:ascii="Wingdings" w:hAnsi="Wingdings" w:hint="default"/>
+      </w:rPr>
+    </w:lvl>
+  </w:abstractNum>
+  <w:abstractNum w:abstractNumId="11" w15:restartNumberingAfterBreak="0">
+    <w:nsid w:val="7A321E47"/>
+    <w:multiLevelType w:val="hybridMultilevel"/>
+    <w:tmpl w:val="A1EAF752"/>
+    <w:lvl w:ilvl="0" w:tplc="1BE2EFE2">
       <w:start w:val="1"/>
       <w:numFmt w:val="bullet"/>
       <w:lvlText w:val=""/>
@@ -3286,13 +7436,37 @@
     <w:abstractNumId w:val="0"/>
   </w:num>
   <w:num w:numId="2" w16cid:durableId="126045637">
+    <w:abstractNumId w:val="5"/>
+  </w:num>
+  <w:num w:numId="3" w16cid:durableId="80490069">
+    <w:abstractNumId w:val="3"/>
+  </w:num>
+  <w:num w:numId="4" w16cid:durableId="1844083515">
+    <w:abstractNumId w:val="7"/>
+  </w:num>
+  <w:num w:numId="5" w16cid:durableId="235747145">
+    <w:abstractNumId w:val="1"/>
+  </w:num>
+  <w:num w:numId="6" w16cid:durableId="1195190663">
+    <w:abstractNumId w:val="8"/>
+  </w:num>
+  <w:num w:numId="7" w16cid:durableId="1909417498">
+    <w:abstractNumId w:val="6"/>
+  </w:num>
+  <w:num w:numId="8" w16cid:durableId="392049367">
+    <w:abstractNumId w:val="4"/>
+  </w:num>
+  <w:num w:numId="9" w16cid:durableId="1369644850">
+    <w:abstractNumId w:val="9"/>
+  </w:num>
+  <w:num w:numId="10" w16cid:durableId="1363362419">
+    <w:abstractNumId w:val="11"/>
+  </w:num>
+  <w:num w:numId="11" w16cid:durableId="197547071">
     <w:abstractNumId w:val="2"/>
   </w:num>
-  <w:num w:numId="3" w16cid:durableId="80490069">
-    <w:abstractNumId w:val="1"/>
-  </w:num>
-  <w:num w:numId="4" w16cid:durableId="1844083515">
-    <w:abstractNumId w:val="3"/>
+  <w:num w:numId="12" w16cid:durableId="1096172110">
+    <w:abstractNumId w:val="10"/>
   </w:num>
 </w:numbering>
 </file>

--- a/Dissertation.docx
+++ b/Dissertation.docx
@@ -384,7 +384,21 @@
         <w:rPr>
           <w:rFonts w:ascii="Times New Roman" w:hAnsi="Times New Roman" w:cs="Times New Roman" w:hint="eastAsia"/>
         </w:rPr>
-        <w:t xml:space="preserve"> attributes in our research. Therefore, this project that do not require </w:t>
+        <w:t xml:space="preserve"> attributes in our research. Therefore, this </w:t>
+      </w:r>
+      <w:proofErr w:type="gramStart"/>
+      <w:r>
+        <w:rPr>
+          <w:rFonts w:ascii="Times New Roman" w:hAnsi="Times New Roman" w:cs="Times New Roman" w:hint="eastAsia"/>
+        </w:rPr>
+        <w:t>project that do</w:t>
+      </w:r>
+      <w:proofErr w:type="gramEnd"/>
+      <w:r>
+        <w:rPr>
+          <w:rFonts w:ascii="Times New Roman" w:hAnsi="Times New Roman" w:cs="Times New Roman" w:hint="eastAsia"/>
+        </w:rPr>
+        <w:t xml:space="preserve"> not require </w:t>
       </w:r>
       <w:r>
         <w:rPr>
@@ -624,7 +638,21 @@
         <w:rPr>
           <w:rFonts w:ascii="Times New Roman" w:hAnsi="Times New Roman" w:cs="Times New Roman" w:hint="eastAsia"/>
         </w:rPr>
-        <w:t>s degree. They not only provided me with material assistance in my daily life, but also offered me tremendous emotional support. I would like to express my gratitude to my parents again.</w:t>
+        <w:t xml:space="preserve">s degree. They not only provided me with material assistance in my daily </w:t>
+      </w:r>
+      <w:proofErr w:type="gramStart"/>
+      <w:r>
+        <w:rPr>
+          <w:rFonts w:ascii="Times New Roman" w:hAnsi="Times New Roman" w:cs="Times New Roman" w:hint="eastAsia"/>
+        </w:rPr>
+        <w:t>life, but</w:t>
+      </w:r>
+      <w:proofErr w:type="gramEnd"/>
+      <w:r>
+        <w:rPr>
+          <w:rFonts w:ascii="Times New Roman" w:hAnsi="Times New Roman" w:cs="Times New Roman" w:hint="eastAsia"/>
+        </w:rPr>
+        <w:t xml:space="preserve"> also offered me tremendous emotional support. I would like to express my gratitude to my parents again.</w:t>
       </w:r>
     </w:p>
     <w:p>
@@ -1075,7 +1103,21 @@
         <w:rPr>
           <w:rFonts w:ascii="Times New Roman" w:hAnsi="Times New Roman" w:cs="Times New Roman" w:hint="eastAsia"/>
         </w:rPr>
-        <w:t xml:space="preserve"> One is a greedy baseline that moves hands and feet simultaneously toward the goal and keeps feet below hands. The other one is a posture-aware planner that moves hands or feet at a time, and encourages vertical alignment between hand and foot centers through an angle threshold and alignment cost. For evaluation, we simulate three cohorts (casual, skilled, elite) of 100 climbers each, sampled over realistic anthropometric ranges</w:t>
+        <w:t xml:space="preserve"> One is a greedy baseline that moves hands and feet simultaneously toward the goal and keeps feet below hands. The other one is a posture-aware planner that moves hands or feet at a </w:t>
+      </w:r>
+      <w:proofErr w:type="gramStart"/>
+      <w:r>
+        <w:rPr>
+          <w:rFonts w:ascii="Times New Roman" w:hAnsi="Times New Roman" w:cs="Times New Roman" w:hint="eastAsia"/>
+        </w:rPr>
+        <w:t>time, and</w:t>
+      </w:r>
+      <w:proofErr w:type="gramEnd"/>
+      <w:r>
+        <w:rPr>
+          <w:rFonts w:ascii="Times New Roman" w:hAnsi="Times New Roman" w:cs="Times New Roman" w:hint="eastAsia"/>
+        </w:rPr>
+        <w:t xml:space="preserve"> encourages vertical alignment between hand and foot centers through an angle threshold and alignment cost. For evaluation, we simulate three cohorts (casual, skilled, elite) of 100 climbers each, sampled over realistic anthropometric ranges</w:t>
       </w:r>
       <w:r>
         <w:rPr>
@@ -1624,7 +1666,21 @@
         <w:rPr>
           <w:rFonts w:ascii="Times New Roman" w:hAnsi="Times New Roman" w:cs="Times New Roman"/>
         </w:rPr>
-        <w:t>This traceability not only facilitates targeted optimization of models or rules, but also enhances the system's interpretability and reliability for setters, coaches, and researchers.</w:t>
+        <w:t xml:space="preserve">This traceability not only facilitates targeted optimization of models or </w:t>
+      </w:r>
+      <w:proofErr w:type="gramStart"/>
+      <w:r>
+        <w:rPr>
+          <w:rFonts w:ascii="Times New Roman" w:hAnsi="Times New Roman" w:cs="Times New Roman"/>
+        </w:rPr>
+        <w:t>rules, but</w:t>
+      </w:r>
+      <w:proofErr w:type="gramEnd"/>
+      <w:r>
+        <w:rPr>
+          <w:rFonts w:ascii="Times New Roman" w:hAnsi="Times New Roman" w:cs="Times New Roman"/>
+        </w:rPr>
+        <w:t xml:space="preserve"> also enhances the system's interpretability and reliability for setters, coaches, and researchers.</w:t>
       </w:r>
     </w:p>
     <w:p>
@@ -1885,6 +1941,7 @@
         </w:rPr>
         <w:t xml:space="preserve">limber-conditioned reachability, the GNN predicts unreachable, hand reachable, foot reachable, and both reachable labels for each hold by mixing features of the distance between the current position and the current hands/feet </w:t>
       </w:r>
+      <w:proofErr w:type="gramStart"/>
       <w:r>
         <w:rPr>
           <w:rFonts w:ascii="Times New Roman" w:hAnsi="Times New Roman" w:cs="Times New Roman"/>
@@ -1895,7 +1952,14 @@
         <w:rPr>
           <w:rFonts w:ascii="Times New Roman" w:hAnsi="Times New Roman" w:cs="Times New Roman" w:hint="eastAsia"/>
         </w:rPr>
-        <w:t xml:space="preserve">, and </w:t>
+        <w:t>, and</w:t>
+      </w:r>
+      <w:proofErr w:type="gramEnd"/>
+      <w:r>
+        <w:rPr>
+          <w:rFonts w:ascii="Times New Roman" w:hAnsi="Times New Roman" w:cs="Times New Roman" w:hint="eastAsia"/>
+        </w:rPr>
+        <w:t xml:space="preserve"> </w:t>
       </w:r>
       <w:r>
         <w:rPr>
@@ -2322,7 +2386,21 @@
         <w:rPr>
           <w:rFonts w:ascii="Times New Roman" w:hAnsi="Times New Roman" w:cs="Times New Roman" w:hint="eastAsia"/>
         </w:rPr>
-        <w:t xml:space="preserve">To ensure differences reflect body attributes and policy rather than random initialization, we fix the walls and goals and evaluate all cohorts on the same set of initial states. In contrast, randomized positions of climbers were employed in training to produce labels and broaden coverage. </w:t>
+        <w:t xml:space="preserve">To ensure differences reflect body attributes and policy rather than random initialization, we fix the walls and goals and evaluate all cohorts on the same set of initial states. In contrast, randomized </w:t>
+      </w:r>
+      <w:proofErr w:type="gramStart"/>
+      <w:r>
+        <w:rPr>
+          <w:rFonts w:ascii="Times New Roman" w:hAnsi="Times New Roman" w:cs="Times New Roman" w:hint="eastAsia"/>
+        </w:rPr>
+        <w:t>positions of climbers</w:t>
+      </w:r>
+      <w:proofErr w:type="gramEnd"/>
+      <w:r>
+        <w:rPr>
+          <w:rFonts w:ascii="Times New Roman" w:hAnsi="Times New Roman" w:cs="Times New Roman" w:hint="eastAsia"/>
+        </w:rPr>
+        <w:t xml:space="preserve"> were employed in training to produce labels and broaden coverage. </w:t>
       </w:r>
     </w:p>
     <w:p>
@@ -2414,7 +2492,21 @@
         <w:rPr>
           <w:rFonts w:ascii="Times New Roman" w:hAnsi="Times New Roman" w:cs="Times New Roman" w:hint="eastAsia"/>
         </w:rPr>
-        <w:t xml:space="preserve">Compare two movement strategies on the same predictions: Implement a greedy policy, </w:t>
+        <w:t xml:space="preserve">Compare two movement strategies </w:t>
+      </w:r>
+      <w:proofErr w:type="gramStart"/>
+      <w:r>
+        <w:rPr>
+          <w:rFonts w:ascii="Times New Roman" w:hAnsi="Times New Roman" w:cs="Times New Roman" w:hint="eastAsia"/>
+        </w:rPr>
+        <w:t>on</w:t>
+      </w:r>
+      <w:proofErr w:type="gramEnd"/>
+      <w:r>
+        <w:rPr>
+          <w:rFonts w:ascii="Times New Roman" w:hAnsi="Times New Roman" w:cs="Times New Roman" w:hint="eastAsia"/>
+        </w:rPr>
+        <w:t xml:space="preserve"> the same predictions: Implement a greedy policy, </w:t>
       </w:r>
       <w:r>
         <w:rPr>
@@ -2432,7 +2524,21 @@
         <w:rPr>
           <w:rFonts w:ascii="Times New Roman" w:hAnsi="Times New Roman" w:cs="Times New Roman" w:hint="eastAsia"/>
         </w:rPr>
-        <w:t>s balance when attempting to move to the closest reachable hold to the goal, such as keeping the body as vertical as possible, and also considers whether the four hold points are reasonable.</w:t>
+        <w:t xml:space="preserve">s balance when attempting to move to the closest reachable hold to the goal, such as keeping the body as vertical as possible, </w:t>
+      </w:r>
+      <w:proofErr w:type="gramStart"/>
+      <w:r>
+        <w:rPr>
+          <w:rFonts w:ascii="Times New Roman" w:hAnsi="Times New Roman" w:cs="Times New Roman" w:hint="eastAsia"/>
+        </w:rPr>
+        <w:t>and also</w:t>
+      </w:r>
+      <w:proofErr w:type="gramEnd"/>
+      <w:r>
+        <w:rPr>
+          <w:rFonts w:ascii="Times New Roman" w:hAnsi="Times New Roman" w:cs="Times New Roman" w:hint="eastAsia"/>
+        </w:rPr>
+        <w:t xml:space="preserve"> considers whether the four hold points are reasonable.</w:t>
       </w:r>
     </w:p>
     <w:p>
@@ -2443,7 +2549,7 @@
           <w:numId w:val="5"/>
         </w:numPr>
         <w:rPr>
-          <w:rFonts w:ascii="Times New Roman" w:hAnsi="Times New Roman" w:cs="Times New Roman" w:hint="eastAsia"/>
+          <w:rFonts w:ascii="Times New Roman" w:hAnsi="Times New Roman" w:cs="Times New Roman"/>
         </w:rPr>
       </w:pPr>
       <w:r>
@@ -2516,14 +2622,14 @@
         <w:widowControl/>
         <w:jc w:val="left"/>
         <w:rPr>
-          <w:rFonts w:ascii="Times New Roman" w:hAnsi="Times New Roman" w:cs="Times New Roman"/>
-        </w:rPr>
-      </w:pPr>
-      <w:r>
-        <w:rPr>
-          <w:rFonts w:ascii="Times New Roman" w:hAnsi="Times New Roman" w:cs="Times New Roman" w:hint="eastAsia"/>
-        </w:rPr>
-        <w:t>Background &amp; Related Work</w:t>
+          <w:rFonts w:ascii="Times New Roman" w:hAnsi="Times New Roman" w:cs="Times New Roman" w:hint="eastAsia"/>
+        </w:rPr>
+      </w:pPr>
+      <w:r>
+        <w:rPr>
+          <w:rFonts w:ascii="Times New Roman" w:hAnsi="Times New Roman" w:cs="Times New Roman" w:hint="eastAsia"/>
+        </w:rPr>
+        <w:t>Background</w:t>
       </w:r>
     </w:p>
     <w:p>
@@ -2539,58 +2645,877 @@
       <w:pPr>
         <w:widowControl/>
         <w:rPr>
-          <w:rFonts w:ascii="Times New Roman" w:hAnsi="Times New Roman" w:cs="Times New Roman"/>
-          <w:color w:val="FF0000"/>
-        </w:rPr>
-      </w:pPr>
-      <w:r>
-        <w:rPr>
-          <w:rFonts w:ascii="Times New Roman" w:hAnsi="Times New Roman" w:cs="Times New Roman" w:hint="eastAsia"/>
-          <w:color w:val="FF0000"/>
-        </w:rPr>
-        <w:t>This chapter provides the foundations for our study. We outline key climbing biomechanics (height, arm span, ape index, flexibility, etc.) and how they shape reach and stable posture, model routes as hold graphs with state-dependent features, and review GNNs for per-hold affordance prediction.</w:t>
-      </w:r>
-      <w:r>
-        <w:rPr>
-          <w:rFonts w:ascii="Times New Roman" w:hAnsi="Times New Roman" w:cs="Times New Roman" w:hint="eastAsia"/>
-          <w:color w:val="FF0000"/>
+          <w:rFonts w:ascii="Times New Roman" w:hAnsi="Times New Roman" w:cs="Times New Roman" w:hint="eastAsia"/>
+          <w:color w:val="000000" w:themeColor="text1"/>
+        </w:rPr>
+      </w:pPr>
+      <w:r>
+        <w:rPr>
+          <w:rFonts w:ascii="Times New Roman" w:hAnsi="Times New Roman" w:cs="Times New Roman" w:hint="eastAsia"/>
+          <w:color w:val="000000" w:themeColor="text1"/>
+        </w:rPr>
+        <w:t xml:space="preserve">This chapter </w:t>
+      </w:r>
+      <w:r>
+        <w:rPr>
+          <w:rFonts w:ascii="Times New Roman" w:hAnsi="Times New Roman" w:cs="Times New Roman" w:hint="eastAsia"/>
+          <w:color w:val="000000" w:themeColor="text1"/>
+        </w:rPr>
+        <w:t xml:space="preserve">establishes the technical background for our study and </w:t>
+      </w:r>
+      <w:proofErr w:type="gramStart"/>
+      <w:r>
+        <w:rPr>
+          <w:rFonts w:ascii="Times New Roman" w:hAnsi="Times New Roman" w:cs="Times New Roman"/>
+          <w:color w:val="000000" w:themeColor="text1"/>
+        </w:rPr>
+        <w:t>positions</w:t>
+      </w:r>
+      <w:r>
+        <w:rPr>
+          <w:rFonts w:ascii="Times New Roman" w:hAnsi="Times New Roman" w:cs="Times New Roman" w:hint="eastAsia"/>
+          <w:color w:val="000000" w:themeColor="text1"/>
+        </w:rPr>
+        <w:t xml:space="preserve"> it</w:t>
+      </w:r>
+      <w:proofErr w:type="gramEnd"/>
+      <w:r>
+        <w:rPr>
+          <w:rFonts w:ascii="Times New Roman" w:hAnsi="Times New Roman" w:cs="Times New Roman" w:hint="eastAsia"/>
+          <w:color w:val="000000" w:themeColor="text1"/>
+        </w:rPr>
+        <w:t xml:space="preserve"> within prior work. We first review core climbing biomechanics, such as height, ape index, and flexibility, and how to set hand/foot reach and stable posture, also including a standing-reach that we later use for over-stretch guarding.</w:t>
+      </w:r>
+      <w:r>
+        <w:rPr>
+          <w:rFonts w:ascii="Times New Roman" w:hAnsi="Times New Roman" w:cs="Times New Roman" w:hint="eastAsia"/>
+          <w:color w:val="000000" w:themeColor="text1"/>
+        </w:rPr>
+        <w:t xml:space="preserve"> We then model a wall as a graph of holds, explain our state-dependent node features that are recomputed after each move</w:t>
+      </w:r>
+      <w:r>
+        <w:rPr>
+          <w:rFonts w:ascii="Times New Roman" w:hAnsi="Times New Roman" w:cs="Times New Roman" w:hint="eastAsia"/>
+          <w:color w:val="000000" w:themeColor="text1"/>
+        </w:rPr>
+        <w:t>, and motivate casting per-hold affordances as a four-class node classification problem with a GNN.</w:t>
+      </w:r>
+      <w:r>
+        <w:rPr>
+          <w:rFonts w:ascii="Times New Roman" w:hAnsi="Times New Roman" w:cs="Times New Roman" w:hint="eastAsia"/>
+          <w:color w:val="000000" w:themeColor="text1"/>
+        </w:rPr>
+        <w:t xml:space="preserve"> Building on these predictions, we </w:t>
+      </w:r>
+      <w:r>
+        <w:rPr>
+          <w:rFonts w:ascii="Times New Roman" w:hAnsi="Times New Roman" w:cs="Times New Roman"/>
+          <w:color w:val="000000" w:themeColor="text1"/>
+        </w:rPr>
+        <w:t>contrast</w:t>
+      </w:r>
+      <w:r>
+        <w:rPr>
+          <w:rFonts w:ascii="Times New Roman" w:hAnsi="Times New Roman" w:cs="Times New Roman" w:hint="eastAsia"/>
+          <w:color w:val="000000" w:themeColor="text1"/>
+        </w:rPr>
+        <w:t xml:space="preserve"> two lightweight planners: greedy and </w:t>
+      </w:r>
+      <w:proofErr w:type="gramStart"/>
+      <w:r>
+        <w:rPr>
+          <w:rFonts w:ascii="Times New Roman" w:hAnsi="Times New Roman" w:cs="Times New Roman" w:hint="eastAsia"/>
+          <w:color w:val="000000" w:themeColor="text1"/>
+        </w:rPr>
+        <w:t>posture-aware</w:t>
+      </w:r>
+      <w:proofErr w:type="gramEnd"/>
+      <w:r>
+        <w:rPr>
+          <w:rFonts w:ascii="Times New Roman" w:hAnsi="Times New Roman" w:cs="Times New Roman" w:hint="eastAsia"/>
+          <w:color w:val="000000" w:themeColor="text1"/>
+        </w:rPr>
+        <w:t xml:space="preserve">. We then discuss assumptions about static and dynamic </w:t>
+      </w:r>
+      <w:proofErr w:type="gramStart"/>
+      <w:r>
+        <w:rPr>
+          <w:rFonts w:ascii="Times New Roman" w:hAnsi="Times New Roman" w:cs="Times New Roman" w:hint="eastAsia"/>
+          <w:color w:val="000000" w:themeColor="text1"/>
+        </w:rPr>
+        <w:t>reach, and</w:t>
+      </w:r>
+      <w:proofErr w:type="gramEnd"/>
+      <w:r>
+        <w:rPr>
+          <w:rFonts w:ascii="Times New Roman" w:hAnsi="Times New Roman" w:cs="Times New Roman" w:hint="eastAsia"/>
+          <w:color w:val="000000" w:themeColor="text1"/>
+        </w:rPr>
+        <w:t xml:space="preserve"> describe our synthetic supervision pipeline. </w:t>
+      </w:r>
+      <w:r>
+        <w:rPr>
+          <w:rFonts w:ascii="Times New Roman" w:hAnsi="Times New Roman" w:cs="Times New Roman" w:hint="eastAsia"/>
+          <w:color w:val="000000" w:themeColor="text1"/>
+        </w:rPr>
+        <w:t>The chapter closes by identifying research gaps</w:t>
+      </w:r>
+      <w:r>
+        <w:rPr>
+          <w:rFonts w:ascii="Times New Roman" w:hAnsi="Times New Roman" w:cs="Times New Roman" w:hint="eastAsia"/>
+          <w:color w:val="000000" w:themeColor="text1"/>
+        </w:rPr>
+        <w:t xml:space="preserve"> and explains the basis for our evaluation protocol and design choices.</w:t>
+      </w:r>
+    </w:p>
+    <w:p>
+      <w:pPr>
+        <w:widowControl/>
+        <w:rPr>
+          <w:rFonts w:ascii="Times New Roman" w:hAnsi="Times New Roman" w:cs="Times New Roman"/>
+        </w:rPr>
+      </w:pPr>
+    </w:p>
+    <w:p>
+      <w:pPr>
+        <w:widowControl/>
+        <w:rPr>
+          <w:rFonts w:ascii="Times New Roman" w:hAnsi="Times New Roman" w:cs="Times New Roman"/>
+        </w:rPr>
+      </w:pPr>
+      <w:r>
+        <w:rPr>
+          <w:rFonts w:ascii="Times New Roman" w:hAnsi="Times New Roman" w:cs="Times New Roman" w:hint="eastAsia"/>
+        </w:rPr>
+        <w:t>2.1 Climbing Biomechanics</w:t>
+      </w:r>
+    </w:p>
+    <w:p>
+      <w:pPr>
+        <w:widowControl/>
+        <w:rPr>
+          <w:rFonts w:ascii="Times New Roman" w:hAnsi="Times New Roman" w:cs="Times New Roman"/>
+        </w:rPr>
+      </w:pPr>
+      <w:r>
+        <w:rPr>
+          <w:rFonts w:ascii="Times New Roman" w:hAnsi="Times New Roman" w:cs="Times New Roman" w:hint="eastAsia"/>
+        </w:rPr>
+        <w:t>Climbing movement is fundamentally geometric</w:t>
+      </w:r>
+      <w:r>
+        <w:rPr>
+          <w:rFonts w:ascii="Times New Roman" w:hAnsi="Times New Roman" w:cs="Times New Roman" w:hint="eastAsia"/>
+        </w:rPr>
+        <w:t>. Thus, feasible actions depend on where the wall</w:t>
+      </w:r>
+      <w:r>
+        <w:rPr>
+          <w:rFonts w:ascii="Times New Roman" w:hAnsi="Times New Roman" w:cs="Times New Roman"/>
+        </w:rPr>
+        <w:t>’</w:t>
+      </w:r>
+      <w:r>
+        <w:rPr>
+          <w:rFonts w:ascii="Times New Roman" w:hAnsi="Times New Roman" w:cs="Times New Roman" w:hint="eastAsia"/>
+        </w:rPr>
+        <w:t>s holds lie relative to the climber</w:t>
+      </w:r>
+      <w:r>
+        <w:rPr>
+          <w:rFonts w:ascii="Times New Roman" w:hAnsi="Times New Roman" w:cs="Times New Roman"/>
+        </w:rPr>
+        <w:t>’</w:t>
+      </w:r>
+      <w:r>
+        <w:rPr>
+          <w:rFonts w:ascii="Times New Roman" w:hAnsi="Times New Roman" w:cs="Times New Roman" w:hint="eastAsia"/>
+        </w:rPr>
+        <w:t>s body</w:t>
+      </w:r>
+      <w:r>
+        <w:rPr>
+          <w:rFonts w:ascii="Times New Roman" w:hAnsi="Times New Roman" w:cs="Times New Roman"/>
+        </w:rPr>
+        <w:fldChar w:fldCharType="begin"/>
+      </w:r>
+      <w:r>
+        <w:rPr>
+          <w:rFonts w:ascii="Times New Roman" w:hAnsi="Times New Roman" w:cs="Times New Roman"/>
+        </w:rPr>
+        <w:instrText xml:space="preserve"> </w:instrText>
+      </w:r>
+      <w:r>
+        <w:rPr>
+          <w:rFonts w:ascii="Times New Roman" w:hAnsi="Times New Roman" w:cs="Times New Roman" w:hint="eastAsia"/>
+        </w:rPr>
+        <w:instrText>REF _Ref206165884 \r \h</w:instrText>
+      </w:r>
+      <w:r>
+        <w:rPr>
+          <w:rFonts w:ascii="Times New Roman" w:hAnsi="Times New Roman" w:cs="Times New Roman"/>
+        </w:rPr>
+        <w:instrText xml:space="preserve"> </w:instrText>
+      </w:r>
+      <w:r>
+        <w:rPr>
+          <w:rFonts w:ascii="Times New Roman" w:hAnsi="Times New Roman" w:cs="Times New Roman"/>
+        </w:rPr>
+      </w:r>
+      <w:r>
+        <w:rPr>
+          <w:rFonts w:ascii="Times New Roman" w:hAnsi="Times New Roman" w:cs="Times New Roman"/>
+        </w:rPr>
+        <w:fldChar w:fldCharType="separate"/>
+      </w:r>
+      <w:r>
+        <w:rPr>
+          <w:rFonts w:ascii="Times New Roman" w:hAnsi="Times New Roman" w:cs="Times New Roman"/>
+        </w:rPr>
+        <w:t>[16]</w:t>
+      </w:r>
+      <w:r>
+        <w:rPr>
+          <w:rFonts w:ascii="Times New Roman" w:hAnsi="Times New Roman" w:cs="Times New Roman"/>
+        </w:rPr>
+        <w:fldChar w:fldCharType="end"/>
+      </w:r>
+      <w:r>
+        <w:rPr>
+          <w:rFonts w:ascii="Times New Roman" w:hAnsi="Times New Roman" w:cs="Times New Roman" w:hint="eastAsia"/>
+        </w:rPr>
+        <w:t>.</w:t>
+      </w:r>
+      <w:r>
+        <w:rPr>
+          <w:rFonts w:ascii="Times New Roman" w:hAnsi="Times New Roman" w:cs="Times New Roman" w:hint="eastAsia"/>
+        </w:rPr>
+        <w:t xml:space="preserve"> In our experiments, we assigned six anthropometric factors to all climbers</w:t>
+      </w:r>
+      <w:r>
+        <w:rPr>
+          <w:rFonts w:ascii="Times New Roman" w:hAnsi="Times New Roman" w:cs="Times New Roman" w:hint="eastAsia"/>
+        </w:rPr>
+        <w:t>, which are height, weight, ape index, strength, flexibility, and leg length factor.</w:t>
+      </w:r>
+      <w:r>
+        <w:rPr>
+          <w:rFonts w:ascii="Times New Roman" w:hAnsi="Times New Roman" w:cs="Times New Roman"/>
         </w:rPr>
         <w:t xml:space="preserve"> </w:t>
       </w:r>
       <w:r>
         <w:rPr>
           <w:rFonts w:ascii="Times New Roman" w:hAnsi="Times New Roman" w:cs="Times New Roman" w:hint="eastAsia"/>
-          <w:color w:val="FF0000"/>
-        </w:rPr>
-        <w:t xml:space="preserve">We then contrast two different planning styles </w:t>
-      </w:r>
-      <w:r>
-        <w:rPr>
-          <w:rFonts w:ascii="Times New Roman" w:hAnsi="Times New Roman" w:cs="Times New Roman"/>
-          <w:color w:val="FF0000"/>
+        </w:rPr>
+        <w:t>In practice, we only used height, ape index, flexibility, and leg length factor.</w:t>
+      </w:r>
+      <w:r>
+        <w:rPr>
+          <w:rFonts w:ascii="Times New Roman" w:hAnsi="Times New Roman" w:cs="Times New Roman" w:hint="eastAsia"/>
+        </w:rPr>
+        <w:t xml:space="preserve"> Height and arm span (height </w:t>
+      </w:r>
+      <w:r>
+        <w:rPr>
+          <w:rFonts w:ascii="等线" w:eastAsia="等线" w:hAnsi="等线" w:cs="Times New Roman" w:hint="eastAsia"/>
+        </w:rPr>
+        <w:t>× ape index</w:t>
+      </w:r>
+      <w:r>
+        <w:rPr>
+          <w:rFonts w:ascii="Times New Roman" w:hAnsi="Times New Roman" w:cs="Times New Roman" w:hint="eastAsia"/>
+        </w:rPr>
+        <w:t>) set the range for hand reach</w:t>
+      </w:r>
+      <w:r>
+        <w:rPr>
+          <w:rFonts w:ascii="Times New Roman" w:hAnsi="Times New Roman" w:cs="Times New Roman"/>
+        </w:rPr>
+        <w:fldChar w:fldCharType="begin"/>
+      </w:r>
+      <w:r>
+        <w:rPr>
+          <w:rFonts w:ascii="Times New Roman" w:hAnsi="Times New Roman" w:cs="Times New Roman"/>
+        </w:rPr>
+        <w:instrText xml:space="preserve"> </w:instrText>
+      </w:r>
+      <w:r>
+        <w:rPr>
+          <w:rFonts w:ascii="Times New Roman" w:hAnsi="Times New Roman" w:cs="Times New Roman" w:hint="eastAsia"/>
+        </w:rPr>
+        <w:instrText>REF _Ref206100321 \r \h</w:instrText>
+      </w:r>
+      <w:r>
+        <w:rPr>
+          <w:rFonts w:ascii="Times New Roman" w:hAnsi="Times New Roman" w:cs="Times New Roman"/>
+        </w:rPr>
+        <w:instrText xml:space="preserve"> </w:instrText>
+      </w:r>
+      <w:r>
+        <w:rPr>
+          <w:rFonts w:ascii="Times New Roman" w:hAnsi="Times New Roman" w:cs="Times New Roman"/>
+        </w:rPr>
+      </w:r>
+      <w:r>
+        <w:rPr>
+          <w:rFonts w:ascii="Times New Roman" w:hAnsi="Times New Roman" w:cs="Times New Roman"/>
+        </w:rPr>
+        <w:fldChar w:fldCharType="separate"/>
+      </w:r>
+      <w:r>
+        <w:rPr>
+          <w:rFonts w:ascii="Times New Roman" w:hAnsi="Times New Roman" w:cs="Times New Roman"/>
+        </w:rPr>
+        <w:t>[11]</w:t>
+      </w:r>
+      <w:r>
+        <w:rPr>
+          <w:rFonts w:ascii="Times New Roman" w:hAnsi="Times New Roman" w:cs="Times New Roman"/>
+        </w:rPr>
+        <w:fldChar w:fldCharType="end"/>
+      </w:r>
+      <w:r>
+        <w:rPr>
+          <w:rFonts w:ascii="Times New Roman" w:hAnsi="Times New Roman" w:cs="Times New Roman" w:hint="eastAsia"/>
+        </w:rPr>
+        <w:t xml:space="preserve">, flexibility and leg span (height </w:t>
+      </w:r>
+      <w:r>
+        <w:rPr>
+          <w:rFonts w:ascii="等线" w:eastAsia="等线" w:hAnsi="等线" w:cs="Times New Roman" w:hint="eastAsia"/>
+        </w:rPr>
+        <w:t>×</w:t>
+      </w:r>
+      <w:r>
+        <w:rPr>
+          <w:rFonts w:ascii="Times New Roman" w:hAnsi="Times New Roman" w:cs="Times New Roman" w:hint="eastAsia"/>
+        </w:rPr>
+        <w:t xml:space="preserve"> leg length factor) expand foot reach and high-step range</w:t>
+      </w:r>
+      <w:r>
+        <w:rPr>
+          <w:rFonts w:ascii="Times New Roman" w:hAnsi="Times New Roman" w:cs="Times New Roman"/>
+        </w:rPr>
+        <w:fldChar w:fldCharType="begin"/>
+      </w:r>
+      <w:r>
+        <w:rPr>
+          <w:rFonts w:ascii="Times New Roman" w:hAnsi="Times New Roman" w:cs="Times New Roman"/>
+        </w:rPr>
+        <w:instrText xml:space="preserve"> </w:instrText>
+      </w:r>
+      <w:r>
+        <w:rPr>
+          <w:rFonts w:ascii="Times New Roman" w:hAnsi="Times New Roman" w:cs="Times New Roman" w:hint="eastAsia"/>
+        </w:rPr>
+        <w:instrText>REF _Ref206166368 \r \h</w:instrText>
+      </w:r>
+      <w:r>
+        <w:rPr>
+          <w:rFonts w:ascii="Times New Roman" w:hAnsi="Times New Roman" w:cs="Times New Roman"/>
+        </w:rPr>
+        <w:instrText xml:space="preserve"> </w:instrText>
+      </w:r>
+      <w:r>
+        <w:rPr>
+          <w:rFonts w:ascii="Times New Roman" w:hAnsi="Times New Roman" w:cs="Times New Roman"/>
+        </w:rPr>
+      </w:r>
+      <w:r>
+        <w:rPr>
+          <w:rFonts w:ascii="Times New Roman" w:hAnsi="Times New Roman" w:cs="Times New Roman"/>
+        </w:rPr>
+        <w:fldChar w:fldCharType="separate"/>
+      </w:r>
+      <w:r>
+        <w:rPr>
+          <w:rFonts w:ascii="Times New Roman" w:hAnsi="Times New Roman" w:cs="Times New Roman"/>
+        </w:rPr>
+        <w:t>[14]</w:t>
+      </w:r>
+      <w:r>
+        <w:rPr>
+          <w:rFonts w:ascii="Times New Roman" w:hAnsi="Times New Roman" w:cs="Times New Roman"/>
+        </w:rPr>
+        <w:fldChar w:fldCharType="end"/>
+      </w:r>
+      <w:r>
+        <w:rPr>
+          <w:rFonts w:ascii="Times New Roman" w:hAnsi="Times New Roman" w:cs="Times New Roman" w:hint="eastAsia"/>
+        </w:rPr>
+        <w:t>, and ape index summarizes upper-limb advantage.</w:t>
+      </w:r>
+    </w:p>
+    <w:p>
+      <w:pPr>
+        <w:widowControl/>
+        <w:rPr>
+          <w:rFonts w:ascii="Times New Roman" w:hAnsi="Times New Roman" w:cs="Times New Roman"/>
+        </w:rPr>
+      </w:pPr>
+    </w:p>
+    <w:p>
+      <w:pPr>
+        <w:widowControl/>
+        <w:rPr>
+          <w:rFonts w:ascii="Times New Roman" w:hAnsi="Times New Roman" w:cs="Times New Roman"/>
+        </w:rPr>
+      </w:pPr>
+      <w:r>
+        <w:rPr>
+          <w:rFonts w:ascii="Times New Roman" w:hAnsi="Times New Roman" w:cs="Times New Roman"/>
+        </w:rPr>
+        <w:t>W</w:t>
+      </w:r>
+      <w:r>
+        <w:rPr>
+          <w:rFonts w:ascii="Times New Roman" w:hAnsi="Times New Roman" w:cs="Times New Roman" w:hint="eastAsia"/>
+        </w:rPr>
+        <w:t>e use an analytic reach oracle to test whether a hold is reachable by hands or feet given the current contacts</w:t>
+      </w:r>
+      <w:r>
+        <w:rPr>
+          <w:rFonts w:ascii="Times New Roman" w:hAnsi="Times New Roman" w:cs="Times New Roman"/>
+        </w:rPr>
+        <w:fldChar w:fldCharType="begin"/>
+      </w:r>
+      <w:r>
+        <w:rPr>
+          <w:rFonts w:ascii="Times New Roman" w:hAnsi="Times New Roman" w:cs="Times New Roman"/>
+        </w:rPr>
+        <w:instrText xml:space="preserve"> </w:instrText>
+      </w:r>
+      <w:r>
+        <w:rPr>
+          <w:rFonts w:ascii="Times New Roman" w:hAnsi="Times New Roman" w:cs="Times New Roman" w:hint="eastAsia"/>
+        </w:rPr>
+        <w:instrText>REF _Ref206100321 \r \h</w:instrText>
+      </w:r>
+      <w:r>
+        <w:rPr>
+          <w:rFonts w:ascii="Times New Roman" w:hAnsi="Times New Roman" w:cs="Times New Roman"/>
+        </w:rPr>
+        <w:instrText xml:space="preserve"> </w:instrText>
+      </w:r>
+      <w:r>
+        <w:rPr>
+          <w:rFonts w:ascii="Times New Roman" w:hAnsi="Times New Roman" w:cs="Times New Roman"/>
+        </w:rPr>
+      </w:r>
+      <w:r>
+        <w:rPr>
+          <w:rFonts w:ascii="Times New Roman" w:hAnsi="Times New Roman" w:cs="Times New Roman"/>
+        </w:rPr>
+        <w:fldChar w:fldCharType="separate"/>
+      </w:r>
+      <w:r>
+        <w:rPr>
+          <w:rFonts w:ascii="Times New Roman" w:hAnsi="Times New Roman" w:cs="Times New Roman"/>
+        </w:rPr>
+        <w:t>[11]</w:t>
+      </w:r>
+      <w:r>
+        <w:rPr>
+          <w:rFonts w:ascii="Times New Roman" w:hAnsi="Times New Roman" w:cs="Times New Roman"/>
+        </w:rPr>
+        <w:fldChar w:fldCharType="end"/>
+      </w:r>
+      <w:r>
+        <w:rPr>
+          <w:rFonts w:ascii="Times New Roman" w:hAnsi="Times New Roman" w:cs="Times New Roman" w:hint="eastAsia"/>
+        </w:rPr>
+        <w:t xml:space="preserve">. On top of these predictions, we evaluate two planners </w:t>
+      </w:r>
+      <w:r>
+        <w:rPr>
+          <w:rFonts w:ascii="Times New Roman" w:hAnsi="Times New Roman" w:cs="Times New Roman"/>
         </w:rPr>
         <w:t>–</w:t>
       </w:r>
       <w:r>
         <w:rPr>
           <w:rFonts w:ascii="Times New Roman" w:hAnsi="Times New Roman" w:cs="Times New Roman" w:hint="eastAsia"/>
-          <w:color w:val="FF0000"/>
-        </w:rPr>
-        <w:t xml:space="preserve"> greedy progress and posture-aware stability. Finally, we describe our evaluation </w:t>
-      </w:r>
-      <w:r>
-        <w:rPr>
-          <w:rFonts w:ascii="Times New Roman" w:hAnsi="Times New Roman" w:cs="Times New Roman" w:hint="eastAsia"/>
-          <w:color w:val="FF0000"/>
-        </w:rPr>
-        <w:t xml:space="preserve">on fixed walls and goals using multiple randomized initial states per climber-wall and large cohorts, </w:t>
-      </w:r>
-      <w:r>
-        <w:rPr>
-          <w:rFonts w:ascii="Times New Roman" w:hAnsi="Times New Roman" w:cs="Times New Roman" w:hint="eastAsia"/>
-          <w:color w:val="FF0000"/>
-        </w:rPr>
-        <w:t>aggregating outcomes across starts. And reproducibility is supported by published code and configuration details.</w:t>
+        </w:rPr>
+        <w:t xml:space="preserve"> greedy baseline and posture-aware planner. </w:t>
+      </w:r>
+      <w:r>
+        <w:rPr>
+          <w:rFonts w:ascii="Times New Roman" w:hAnsi="Times New Roman" w:cs="Times New Roman" w:hint="eastAsia"/>
+        </w:rPr>
+        <w:t>For the greedy planner, it moves hands and feet simultaneously to reachable holds closest to the goal in a step, enforce feet below hands</w:t>
+      </w:r>
+      <w:r>
+        <w:rPr>
+          <w:rFonts w:ascii="Times New Roman" w:hAnsi="Times New Roman" w:cs="Times New Roman" w:hint="eastAsia"/>
+        </w:rPr>
+        <w:t>, and there are no posture cues, which accelerates progress but can produce stretched poses</w:t>
+      </w:r>
+      <w:r>
+        <w:rPr>
+          <w:rFonts w:ascii="Times New Roman" w:hAnsi="Times New Roman" w:cs="Times New Roman"/>
+        </w:rPr>
+        <w:fldChar w:fldCharType="begin"/>
+      </w:r>
+      <w:r>
+        <w:rPr>
+          <w:rFonts w:ascii="Times New Roman" w:hAnsi="Times New Roman" w:cs="Times New Roman"/>
+        </w:rPr>
+        <w:instrText xml:space="preserve"> </w:instrText>
+      </w:r>
+      <w:r>
+        <w:rPr>
+          <w:rFonts w:ascii="Times New Roman" w:hAnsi="Times New Roman" w:cs="Times New Roman" w:hint="eastAsia"/>
+        </w:rPr>
+        <w:instrText>REF _Ref206081794 \r \h</w:instrText>
+      </w:r>
+      <w:r>
+        <w:rPr>
+          <w:rFonts w:ascii="Times New Roman" w:hAnsi="Times New Roman" w:cs="Times New Roman"/>
+        </w:rPr>
+        <w:instrText xml:space="preserve"> </w:instrText>
+      </w:r>
+      <w:r>
+        <w:rPr>
+          <w:rFonts w:ascii="Times New Roman" w:hAnsi="Times New Roman" w:cs="Times New Roman"/>
+        </w:rPr>
+      </w:r>
+      <w:r>
+        <w:rPr>
+          <w:rFonts w:ascii="Times New Roman" w:hAnsi="Times New Roman" w:cs="Times New Roman"/>
+        </w:rPr>
+        <w:fldChar w:fldCharType="separate"/>
+      </w:r>
+      <w:r>
+        <w:rPr>
+          <w:rFonts w:ascii="Times New Roman" w:hAnsi="Times New Roman" w:cs="Times New Roman"/>
+        </w:rPr>
+        <w:t>[4]</w:t>
+      </w:r>
+      <w:r>
+        <w:rPr>
+          <w:rFonts w:ascii="Times New Roman" w:hAnsi="Times New Roman" w:cs="Times New Roman"/>
+        </w:rPr>
+        <w:fldChar w:fldCharType="end"/>
+      </w:r>
+      <w:r>
+        <w:rPr>
+          <w:rFonts w:ascii="Times New Roman" w:hAnsi="Times New Roman" w:cs="Times New Roman" w:hint="eastAsia"/>
+        </w:rPr>
+        <w:t>.</w:t>
+      </w:r>
+      <w:r>
+        <w:rPr>
+          <w:rFonts w:ascii="Times New Roman" w:hAnsi="Times New Roman" w:cs="Times New Roman" w:hint="eastAsia"/>
+        </w:rPr>
+        <w:t xml:space="preserve"> For the posture-aware planner, it will consider the positions of hands and feet, which will keep feet below hands as much as possible</w:t>
+      </w:r>
+      <w:r>
+        <w:rPr>
+          <w:rFonts w:ascii="Times New Roman" w:hAnsi="Times New Roman" w:cs="Times New Roman"/>
+        </w:rPr>
+        <w:fldChar w:fldCharType="begin"/>
+      </w:r>
+      <w:r>
+        <w:rPr>
+          <w:rFonts w:ascii="Times New Roman" w:hAnsi="Times New Roman" w:cs="Times New Roman"/>
+        </w:rPr>
+        <w:instrText xml:space="preserve"> </w:instrText>
+      </w:r>
+      <w:r>
+        <w:rPr>
+          <w:rFonts w:ascii="Times New Roman" w:hAnsi="Times New Roman" w:cs="Times New Roman" w:hint="eastAsia"/>
+        </w:rPr>
+        <w:instrText>REF _Ref206082700 \r \h</w:instrText>
+      </w:r>
+      <w:r>
+        <w:rPr>
+          <w:rFonts w:ascii="Times New Roman" w:hAnsi="Times New Roman" w:cs="Times New Roman"/>
+        </w:rPr>
+        <w:instrText xml:space="preserve"> </w:instrText>
+      </w:r>
+      <w:r>
+        <w:rPr>
+          <w:rFonts w:ascii="Times New Roman" w:hAnsi="Times New Roman" w:cs="Times New Roman"/>
+        </w:rPr>
+      </w:r>
+      <w:r>
+        <w:rPr>
+          <w:rFonts w:ascii="Times New Roman" w:hAnsi="Times New Roman" w:cs="Times New Roman"/>
+        </w:rPr>
+        <w:fldChar w:fldCharType="separate"/>
+      </w:r>
+      <w:r>
+        <w:rPr>
+          <w:rFonts w:ascii="Times New Roman" w:hAnsi="Times New Roman" w:cs="Times New Roman"/>
+        </w:rPr>
+        <w:t>[9]</w:t>
+      </w:r>
+      <w:r>
+        <w:rPr>
+          <w:rFonts w:ascii="Times New Roman" w:hAnsi="Times New Roman" w:cs="Times New Roman"/>
+        </w:rPr>
+        <w:fldChar w:fldCharType="end"/>
+      </w:r>
+      <w:r>
+        <w:rPr>
+          <w:rFonts w:ascii="Times New Roman" w:hAnsi="Times New Roman" w:cs="Times New Roman" w:hint="eastAsia"/>
+        </w:rPr>
+        <w:t xml:space="preserve">. In addition, it can monitor the </w:t>
+      </w:r>
+      <w:r>
+        <w:rPr>
+          <w:rFonts w:ascii="Times New Roman" w:hAnsi="Times New Roman" w:cs="Times New Roman"/>
+        </w:rPr>
+        <w:t>angle</w:t>
+      </w:r>
+      <w:r>
+        <w:rPr>
+          <w:rFonts w:ascii="Times New Roman" w:hAnsi="Times New Roman" w:cs="Times New Roman" w:hint="eastAsia"/>
+        </w:rPr>
+        <w:t xml:space="preserve"> to vertical between hand and foot centers</w:t>
+      </w:r>
+      <w:r>
+        <w:rPr>
+          <w:rFonts w:ascii="Times New Roman" w:hAnsi="Times New Roman" w:cs="Times New Roman"/>
+        </w:rPr>
+        <w:fldChar w:fldCharType="begin"/>
+      </w:r>
+      <w:r>
+        <w:rPr>
+          <w:rFonts w:ascii="Times New Roman" w:hAnsi="Times New Roman" w:cs="Times New Roman"/>
+        </w:rPr>
+        <w:instrText xml:space="preserve"> </w:instrText>
+      </w:r>
+      <w:r>
+        <w:rPr>
+          <w:rFonts w:ascii="Times New Roman" w:hAnsi="Times New Roman" w:cs="Times New Roman" w:hint="eastAsia"/>
+        </w:rPr>
+        <w:instrText>REF _Ref206166368 \r \h</w:instrText>
+      </w:r>
+      <w:r>
+        <w:rPr>
+          <w:rFonts w:ascii="Times New Roman" w:hAnsi="Times New Roman" w:cs="Times New Roman"/>
+        </w:rPr>
+        <w:instrText xml:space="preserve"> </w:instrText>
+      </w:r>
+      <w:r>
+        <w:rPr>
+          <w:rFonts w:ascii="Times New Roman" w:hAnsi="Times New Roman" w:cs="Times New Roman"/>
+        </w:rPr>
+      </w:r>
+      <w:r>
+        <w:rPr>
+          <w:rFonts w:ascii="Times New Roman" w:hAnsi="Times New Roman" w:cs="Times New Roman"/>
+        </w:rPr>
+        <w:fldChar w:fldCharType="separate"/>
+      </w:r>
+      <w:r>
+        <w:rPr>
+          <w:rFonts w:ascii="Times New Roman" w:hAnsi="Times New Roman" w:cs="Times New Roman"/>
+        </w:rPr>
+        <w:t>[14]</w:t>
+      </w:r>
+      <w:r>
+        <w:rPr>
+          <w:rFonts w:ascii="Times New Roman" w:hAnsi="Times New Roman" w:cs="Times New Roman"/>
+        </w:rPr>
+        <w:fldChar w:fldCharType="end"/>
+      </w:r>
+      <w:r>
+        <w:rPr>
+          <w:rFonts w:ascii="Times New Roman" w:hAnsi="Times New Roman" w:cs="Times New Roman" w:hint="eastAsia"/>
+        </w:rPr>
+        <w:t>, and it c</w:t>
+      </w:r>
+      <w:r>
+        <w:rPr>
+          <w:rFonts w:ascii="Times New Roman" w:hAnsi="Times New Roman" w:cs="Times New Roman" w:hint="eastAsia"/>
+        </w:rPr>
+        <w:t>an</w:t>
+      </w:r>
+      <w:r>
+        <w:rPr>
+          <w:rFonts w:ascii="Times New Roman" w:hAnsi="Times New Roman" w:cs="Times New Roman" w:hint="eastAsia"/>
+        </w:rPr>
+        <w:t xml:space="preserve"> guard against over-stretch by checking whether vertical hand-foot separation exceeds a given threshold of standing reach.</w:t>
+      </w:r>
+      <w:r>
+        <w:rPr>
+          <w:rFonts w:ascii="Times New Roman" w:hAnsi="Times New Roman" w:cs="Times New Roman" w:hint="eastAsia"/>
+        </w:rPr>
+        <w:t xml:space="preserve"> When this </w:t>
+      </w:r>
+      <w:r>
+        <w:rPr>
+          <w:rFonts w:ascii="Times New Roman" w:hAnsi="Times New Roman" w:cs="Times New Roman"/>
+        </w:rPr>
+        <w:t>“</w:t>
+      </w:r>
+      <w:r>
+        <w:rPr>
+          <w:rFonts w:ascii="Times New Roman" w:hAnsi="Times New Roman" w:cs="Times New Roman" w:hint="eastAsia"/>
+        </w:rPr>
+        <w:t>reach guard</w:t>
+      </w:r>
+      <w:r>
+        <w:rPr>
+          <w:rFonts w:ascii="Times New Roman" w:hAnsi="Times New Roman" w:cs="Times New Roman"/>
+        </w:rPr>
+        <w:t>”</w:t>
+      </w:r>
+      <w:r>
+        <w:rPr>
+          <w:rFonts w:ascii="Times New Roman" w:hAnsi="Times New Roman" w:cs="Times New Roman" w:hint="eastAsia"/>
+        </w:rPr>
+        <w:t xml:space="preserve"> triggers, we move whichever limb center is farther from the goal to bring the body back to a reasonable range</w:t>
+      </w:r>
+      <w:r>
+        <w:rPr>
+          <w:rFonts w:ascii="Times New Roman" w:hAnsi="Times New Roman" w:cs="Times New Roman"/>
+        </w:rPr>
+        <w:fldChar w:fldCharType="begin"/>
+      </w:r>
+      <w:r>
+        <w:rPr>
+          <w:rFonts w:ascii="Times New Roman" w:hAnsi="Times New Roman" w:cs="Times New Roman"/>
+        </w:rPr>
+        <w:instrText xml:space="preserve"> </w:instrText>
+      </w:r>
+      <w:r>
+        <w:rPr>
+          <w:rFonts w:ascii="Times New Roman" w:hAnsi="Times New Roman" w:cs="Times New Roman" w:hint="eastAsia"/>
+        </w:rPr>
+        <w:instrText>REF _Ref206168171 \r \h</w:instrText>
+      </w:r>
+      <w:r>
+        <w:rPr>
+          <w:rFonts w:ascii="Times New Roman" w:hAnsi="Times New Roman" w:cs="Times New Roman"/>
+        </w:rPr>
+        <w:instrText xml:space="preserve"> </w:instrText>
+      </w:r>
+      <w:r>
+        <w:rPr>
+          <w:rFonts w:ascii="Times New Roman" w:hAnsi="Times New Roman" w:cs="Times New Roman"/>
+        </w:rPr>
+      </w:r>
+      <w:r>
+        <w:rPr>
+          <w:rFonts w:ascii="Times New Roman" w:hAnsi="Times New Roman" w:cs="Times New Roman"/>
+        </w:rPr>
+        <w:fldChar w:fldCharType="separate"/>
+      </w:r>
+      <w:r>
+        <w:rPr>
+          <w:rFonts w:ascii="Times New Roman" w:hAnsi="Times New Roman" w:cs="Times New Roman"/>
+        </w:rPr>
+        <w:t>[13]</w:t>
+      </w:r>
+      <w:r>
+        <w:rPr>
+          <w:rFonts w:ascii="Times New Roman" w:hAnsi="Times New Roman" w:cs="Times New Roman"/>
+        </w:rPr>
+        <w:fldChar w:fldCharType="end"/>
+      </w:r>
+      <w:r>
+        <w:rPr>
+          <w:rFonts w:ascii="Times New Roman" w:hAnsi="Times New Roman" w:cs="Times New Roman" w:hint="eastAsia"/>
+        </w:rPr>
+        <w:t>.</w:t>
+      </w:r>
+      <w:r>
+        <w:rPr>
+          <w:rFonts w:ascii="Times New Roman" w:hAnsi="Times New Roman" w:cs="Times New Roman" w:hint="eastAsia"/>
+        </w:rPr>
+        <w:t xml:space="preserve"> These heuristics are simple, interpretable surrogates for fuller balance models and match common coaching cues</w:t>
+      </w:r>
+      <w:r>
+        <w:rPr>
+          <w:rFonts w:ascii="Times New Roman" w:hAnsi="Times New Roman" w:cs="Times New Roman"/>
+        </w:rPr>
+        <w:fldChar w:fldCharType="begin"/>
+      </w:r>
+      <w:r>
+        <w:rPr>
+          <w:rFonts w:ascii="Times New Roman" w:hAnsi="Times New Roman" w:cs="Times New Roman"/>
+        </w:rPr>
+        <w:instrText xml:space="preserve"> </w:instrText>
+      </w:r>
+      <w:r>
+        <w:rPr>
+          <w:rFonts w:ascii="Times New Roman" w:hAnsi="Times New Roman" w:cs="Times New Roman" w:hint="eastAsia"/>
+        </w:rPr>
+        <w:instrText>REF _Ref206168171 \r \h</w:instrText>
+      </w:r>
+      <w:r>
+        <w:rPr>
+          <w:rFonts w:ascii="Times New Roman" w:hAnsi="Times New Roman" w:cs="Times New Roman"/>
+        </w:rPr>
+        <w:instrText xml:space="preserve"> </w:instrText>
+      </w:r>
+      <w:r>
+        <w:rPr>
+          <w:rFonts w:ascii="Times New Roman" w:hAnsi="Times New Roman" w:cs="Times New Roman"/>
+        </w:rPr>
+      </w:r>
+      <w:r>
+        <w:rPr>
+          <w:rFonts w:ascii="Times New Roman" w:hAnsi="Times New Roman" w:cs="Times New Roman"/>
+        </w:rPr>
+        <w:fldChar w:fldCharType="separate"/>
+      </w:r>
+      <w:r>
+        <w:rPr>
+          <w:rFonts w:ascii="Times New Roman" w:hAnsi="Times New Roman" w:cs="Times New Roman"/>
+        </w:rPr>
+        <w:t>[13]</w:t>
+      </w:r>
+      <w:r>
+        <w:rPr>
+          <w:rFonts w:ascii="Times New Roman" w:hAnsi="Times New Roman" w:cs="Times New Roman"/>
+        </w:rPr>
+        <w:fldChar w:fldCharType="end"/>
+      </w:r>
+      <w:r>
+        <w:rPr>
+          <w:rFonts w:ascii="Times New Roman" w:hAnsi="Times New Roman" w:cs="Times New Roman"/>
+        </w:rPr>
+        <w:fldChar w:fldCharType="begin"/>
+      </w:r>
+      <w:r>
+        <w:rPr>
+          <w:rFonts w:ascii="Times New Roman" w:hAnsi="Times New Roman" w:cs="Times New Roman"/>
+        </w:rPr>
+        <w:instrText xml:space="preserve"> REF _Ref206168173 \r \h </w:instrText>
+      </w:r>
+      <w:r>
+        <w:rPr>
+          <w:rFonts w:ascii="Times New Roman" w:hAnsi="Times New Roman" w:cs="Times New Roman"/>
+        </w:rPr>
+      </w:r>
+      <w:r>
+        <w:rPr>
+          <w:rFonts w:ascii="Times New Roman" w:hAnsi="Times New Roman" w:cs="Times New Roman"/>
+        </w:rPr>
+        <w:fldChar w:fldCharType="separate"/>
+      </w:r>
+      <w:r>
+        <w:rPr>
+          <w:rFonts w:ascii="Times New Roman" w:hAnsi="Times New Roman" w:cs="Times New Roman"/>
+        </w:rPr>
+        <w:t>[15]</w:t>
+      </w:r>
+      <w:r>
+        <w:rPr>
+          <w:rFonts w:ascii="Times New Roman" w:hAnsi="Times New Roman" w:cs="Times New Roman"/>
+        </w:rPr>
+        <w:fldChar w:fldCharType="end"/>
+      </w:r>
+      <w:r>
+        <w:rPr>
+          <w:rFonts w:ascii="Times New Roman" w:hAnsi="Times New Roman" w:cs="Times New Roman" w:hint="eastAsia"/>
+        </w:rPr>
+        <w:t>.</w:t>
       </w:r>
     </w:p>
     <w:p>
@@ -2612,7 +3537,7 @@
         <w:rPr>
           <w:rFonts w:ascii="Times New Roman" w:hAnsi="Times New Roman" w:cs="Times New Roman" w:hint="eastAsia"/>
         </w:rPr>
-        <w:t>2.1 Climbing Biomechanics</w:t>
+        <w:t>2.2 Modeling a wall as a graph of holds</w:t>
       </w:r>
     </w:p>
     <w:p>
@@ -2626,757 +3551,21 @@
         <w:rPr>
           <w:rFonts w:ascii="Times New Roman" w:hAnsi="Times New Roman" w:cs="Times New Roman" w:hint="eastAsia"/>
         </w:rPr>
-        <w:t>Climbing movement is fundamentally geometric</w:t>
-      </w:r>
-      <w:r>
-        <w:rPr>
-          <w:rFonts w:ascii="Times New Roman" w:hAnsi="Times New Roman" w:cs="Times New Roman" w:hint="eastAsia"/>
-        </w:rPr>
-        <w:t>. Thus, feasible actions depend on where the wall</w:t>
-      </w:r>
-      <w:r>
-        <w:rPr>
-          <w:rFonts w:ascii="Times New Roman" w:hAnsi="Times New Roman" w:cs="Times New Roman"/>
-        </w:rPr>
-        <w:t>’</w:t>
-      </w:r>
-      <w:r>
-        <w:rPr>
-          <w:rFonts w:ascii="Times New Roman" w:hAnsi="Times New Roman" w:cs="Times New Roman" w:hint="eastAsia"/>
-        </w:rPr>
-        <w:t>s holds lie relative to the climber</w:t>
-      </w:r>
-      <w:r>
-        <w:rPr>
-          <w:rFonts w:ascii="Times New Roman" w:hAnsi="Times New Roman" w:cs="Times New Roman"/>
-        </w:rPr>
-        <w:t>’</w:t>
-      </w:r>
-      <w:r>
-        <w:rPr>
-          <w:rFonts w:ascii="Times New Roman" w:hAnsi="Times New Roman" w:cs="Times New Roman" w:hint="eastAsia"/>
-        </w:rPr>
-        <w:t>s body</w:t>
-      </w:r>
-      <w:r>
-        <w:rPr>
-          <w:rFonts w:ascii="Times New Roman" w:hAnsi="Times New Roman" w:cs="Times New Roman"/>
-        </w:rPr>
-        <w:fldChar w:fldCharType="begin"/>
-      </w:r>
-      <w:r>
-        <w:rPr>
-          <w:rFonts w:ascii="Times New Roman" w:hAnsi="Times New Roman" w:cs="Times New Roman"/>
-        </w:rPr>
-        <w:instrText xml:space="preserve"> </w:instrText>
-      </w:r>
-      <w:r>
-        <w:rPr>
-          <w:rFonts w:ascii="Times New Roman" w:hAnsi="Times New Roman" w:cs="Times New Roman" w:hint="eastAsia"/>
-        </w:rPr>
-        <w:instrText>REF _Ref206165884 \r \h</w:instrText>
-      </w:r>
-      <w:r>
-        <w:rPr>
-          <w:rFonts w:ascii="Times New Roman" w:hAnsi="Times New Roman" w:cs="Times New Roman"/>
-        </w:rPr>
-        <w:instrText xml:space="preserve"> </w:instrText>
-      </w:r>
-      <w:r>
-        <w:rPr>
-          <w:rFonts w:ascii="Times New Roman" w:hAnsi="Times New Roman" w:cs="Times New Roman"/>
-        </w:rPr>
-      </w:r>
-      <w:r>
-        <w:rPr>
-          <w:rFonts w:ascii="Times New Roman" w:hAnsi="Times New Roman" w:cs="Times New Roman"/>
-        </w:rPr>
-        <w:fldChar w:fldCharType="separate"/>
-      </w:r>
-      <w:r>
-        <w:rPr>
-          <w:rFonts w:ascii="Times New Roman" w:hAnsi="Times New Roman" w:cs="Times New Roman"/>
-        </w:rPr>
-        <w:t>[16]</w:t>
-      </w:r>
-      <w:r>
-        <w:rPr>
-          <w:rFonts w:ascii="Times New Roman" w:hAnsi="Times New Roman" w:cs="Times New Roman"/>
-        </w:rPr>
-        <w:fldChar w:fldCharType="end"/>
-      </w:r>
-      <w:r>
-        <w:rPr>
-          <w:rFonts w:ascii="Times New Roman" w:hAnsi="Times New Roman" w:cs="Times New Roman" w:hint="eastAsia"/>
-        </w:rPr>
-        <w:t>.</w:t>
-      </w:r>
-      <w:r>
-        <w:rPr>
-          <w:rFonts w:ascii="Times New Roman" w:hAnsi="Times New Roman" w:cs="Times New Roman" w:hint="eastAsia"/>
-        </w:rPr>
-        <w:t xml:space="preserve"> In our experiments, we assigned six anthropometric factors to all climbers</w:t>
-      </w:r>
-      <w:r>
-        <w:rPr>
-          <w:rFonts w:ascii="Times New Roman" w:hAnsi="Times New Roman" w:cs="Times New Roman" w:hint="eastAsia"/>
-        </w:rPr>
-        <w:t>, which are height, weight, ape index, strength, flexibility, and leg length factor.</w:t>
-      </w:r>
-      <w:r>
-        <w:rPr>
-          <w:rFonts w:ascii="Times New Roman" w:hAnsi="Times New Roman" w:cs="Times New Roman"/>
-        </w:rPr>
-        <w:t xml:space="preserve"> </w:t>
-      </w:r>
-      <w:r>
-        <w:rPr>
-          <w:rFonts w:ascii="Times New Roman" w:hAnsi="Times New Roman" w:cs="Times New Roman" w:hint="eastAsia"/>
-        </w:rPr>
-        <w:t>In practice, we only used height, ape index, flexibility, and leg length factor.</w:t>
-      </w:r>
-      <w:r>
-        <w:rPr>
-          <w:rFonts w:ascii="Times New Roman" w:hAnsi="Times New Roman" w:cs="Times New Roman" w:hint="eastAsia"/>
-        </w:rPr>
-        <w:t xml:space="preserve"> Height and arm span (height </w:t>
-      </w:r>
-      <w:r>
-        <w:rPr>
-          <w:rFonts w:ascii="等线" w:eastAsia="等线" w:hAnsi="等线" w:cs="Times New Roman" w:hint="eastAsia"/>
-        </w:rPr>
-        <w:t>× ape index</w:t>
-      </w:r>
-      <w:r>
-        <w:rPr>
-          <w:rFonts w:ascii="Times New Roman" w:hAnsi="Times New Roman" w:cs="Times New Roman" w:hint="eastAsia"/>
-        </w:rPr>
-        <w:t>) set the range for hand reach</w:t>
-      </w:r>
-      <w:r>
-        <w:rPr>
-          <w:rFonts w:ascii="Times New Roman" w:hAnsi="Times New Roman" w:cs="Times New Roman"/>
-        </w:rPr>
-        <w:fldChar w:fldCharType="begin"/>
-      </w:r>
-      <w:r>
-        <w:rPr>
-          <w:rFonts w:ascii="Times New Roman" w:hAnsi="Times New Roman" w:cs="Times New Roman"/>
-        </w:rPr>
-        <w:instrText xml:space="preserve"> </w:instrText>
-      </w:r>
-      <w:r>
-        <w:rPr>
-          <w:rFonts w:ascii="Times New Roman" w:hAnsi="Times New Roman" w:cs="Times New Roman" w:hint="eastAsia"/>
-        </w:rPr>
-        <w:instrText>REF _Ref206100321 \r \h</w:instrText>
-      </w:r>
-      <w:r>
-        <w:rPr>
-          <w:rFonts w:ascii="Times New Roman" w:hAnsi="Times New Roman" w:cs="Times New Roman"/>
-        </w:rPr>
-        <w:instrText xml:space="preserve"> </w:instrText>
-      </w:r>
-      <w:r>
-        <w:rPr>
-          <w:rFonts w:ascii="Times New Roman" w:hAnsi="Times New Roman" w:cs="Times New Roman"/>
-        </w:rPr>
-      </w:r>
-      <w:r>
-        <w:rPr>
-          <w:rFonts w:ascii="Times New Roman" w:hAnsi="Times New Roman" w:cs="Times New Roman"/>
-        </w:rPr>
-        <w:fldChar w:fldCharType="separate"/>
-      </w:r>
-      <w:r>
-        <w:rPr>
-          <w:rFonts w:ascii="Times New Roman" w:hAnsi="Times New Roman" w:cs="Times New Roman"/>
-        </w:rPr>
-        <w:t>[11]</w:t>
-      </w:r>
-      <w:r>
-        <w:rPr>
-          <w:rFonts w:ascii="Times New Roman" w:hAnsi="Times New Roman" w:cs="Times New Roman"/>
-        </w:rPr>
-        <w:fldChar w:fldCharType="end"/>
-      </w:r>
-      <w:r>
-        <w:rPr>
-          <w:rFonts w:ascii="Times New Roman" w:hAnsi="Times New Roman" w:cs="Times New Roman" w:hint="eastAsia"/>
-        </w:rPr>
-        <w:t xml:space="preserve">, flexibility and leg span (height </w:t>
-      </w:r>
-      <w:r>
-        <w:rPr>
-          <w:rFonts w:ascii="等线" w:eastAsia="等线" w:hAnsi="等线" w:cs="Times New Roman" w:hint="eastAsia"/>
-        </w:rPr>
-        <w:t>×</w:t>
-      </w:r>
-      <w:r>
-        <w:rPr>
-          <w:rFonts w:ascii="Times New Roman" w:hAnsi="Times New Roman" w:cs="Times New Roman" w:hint="eastAsia"/>
-        </w:rPr>
-        <w:t xml:space="preserve"> leg length factor) expand foot reach and high-step range</w:t>
-      </w:r>
-      <w:r>
-        <w:rPr>
-          <w:rFonts w:ascii="Times New Roman" w:hAnsi="Times New Roman" w:cs="Times New Roman"/>
-        </w:rPr>
-        <w:fldChar w:fldCharType="begin"/>
-      </w:r>
-      <w:r>
-        <w:rPr>
-          <w:rFonts w:ascii="Times New Roman" w:hAnsi="Times New Roman" w:cs="Times New Roman"/>
-        </w:rPr>
-        <w:instrText xml:space="preserve"> </w:instrText>
-      </w:r>
-      <w:r>
-        <w:rPr>
-          <w:rFonts w:ascii="Times New Roman" w:hAnsi="Times New Roman" w:cs="Times New Roman" w:hint="eastAsia"/>
-        </w:rPr>
-        <w:instrText>REF _Ref206166368 \r \h</w:instrText>
-      </w:r>
-      <w:r>
-        <w:rPr>
-          <w:rFonts w:ascii="Times New Roman" w:hAnsi="Times New Roman" w:cs="Times New Roman"/>
-        </w:rPr>
-        <w:instrText xml:space="preserve"> </w:instrText>
-      </w:r>
-      <w:r>
-        <w:rPr>
-          <w:rFonts w:ascii="Times New Roman" w:hAnsi="Times New Roman" w:cs="Times New Roman"/>
-        </w:rPr>
-      </w:r>
-      <w:r>
-        <w:rPr>
-          <w:rFonts w:ascii="Times New Roman" w:hAnsi="Times New Roman" w:cs="Times New Roman"/>
-        </w:rPr>
-        <w:fldChar w:fldCharType="separate"/>
-      </w:r>
-      <w:r>
-        <w:rPr>
-          <w:rFonts w:ascii="Times New Roman" w:hAnsi="Times New Roman" w:cs="Times New Roman"/>
-        </w:rPr>
-        <w:t>[14]</w:t>
-      </w:r>
-      <w:r>
-        <w:rPr>
-          <w:rFonts w:ascii="Times New Roman" w:hAnsi="Times New Roman" w:cs="Times New Roman"/>
-        </w:rPr>
-        <w:fldChar w:fldCharType="end"/>
-      </w:r>
-      <w:r>
-        <w:rPr>
-          <w:rFonts w:ascii="Times New Roman" w:hAnsi="Times New Roman" w:cs="Times New Roman" w:hint="eastAsia"/>
-        </w:rPr>
-        <w:t>, and ape index summarizes upper-limb advantage.</w:t>
-      </w:r>
-    </w:p>
-    <w:p>
-      <w:pPr>
-        <w:widowControl/>
-        <w:rPr>
-          <w:rFonts w:ascii="Times New Roman" w:hAnsi="Times New Roman" w:cs="Times New Roman"/>
-        </w:rPr>
-      </w:pPr>
-    </w:p>
-    <w:p>
-      <w:pPr>
-        <w:widowControl/>
-        <w:rPr>
-          <w:rFonts w:ascii="Times New Roman" w:hAnsi="Times New Roman" w:cs="Times New Roman"/>
-        </w:rPr>
-      </w:pPr>
-      <w:r>
-        <w:rPr>
-          <w:rFonts w:ascii="Times New Roman" w:hAnsi="Times New Roman" w:cs="Times New Roman"/>
-        </w:rPr>
-        <w:t>W</w:t>
-      </w:r>
-      <w:r>
-        <w:rPr>
-          <w:rFonts w:ascii="Times New Roman" w:hAnsi="Times New Roman" w:cs="Times New Roman" w:hint="eastAsia"/>
-        </w:rPr>
-        <w:t>e use an analytic reach oracle to test whether a hold is reachable by hands or feet given the current contacts</w:t>
-      </w:r>
-      <w:r>
-        <w:rPr>
-          <w:rFonts w:ascii="Times New Roman" w:hAnsi="Times New Roman" w:cs="Times New Roman"/>
-        </w:rPr>
-        <w:fldChar w:fldCharType="begin"/>
-      </w:r>
-      <w:r>
-        <w:rPr>
-          <w:rFonts w:ascii="Times New Roman" w:hAnsi="Times New Roman" w:cs="Times New Roman"/>
-        </w:rPr>
-        <w:instrText xml:space="preserve"> </w:instrText>
-      </w:r>
-      <w:r>
-        <w:rPr>
-          <w:rFonts w:ascii="Times New Roman" w:hAnsi="Times New Roman" w:cs="Times New Roman" w:hint="eastAsia"/>
-        </w:rPr>
-        <w:instrText>REF _Ref206100321 \r \h</w:instrText>
-      </w:r>
-      <w:r>
-        <w:rPr>
-          <w:rFonts w:ascii="Times New Roman" w:hAnsi="Times New Roman" w:cs="Times New Roman"/>
-        </w:rPr>
-        <w:instrText xml:space="preserve"> </w:instrText>
-      </w:r>
-      <w:r>
-        <w:rPr>
-          <w:rFonts w:ascii="Times New Roman" w:hAnsi="Times New Roman" w:cs="Times New Roman"/>
-        </w:rPr>
-      </w:r>
-      <w:r>
-        <w:rPr>
-          <w:rFonts w:ascii="Times New Roman" w:hAnsi="Times New Roman" w:cs="Times New Roman"/>
-        </w:rPr>
-        <w:fldChar w:fldCharType="separate"/>
-      </w:r>
-      <w:r>
-        <w:rPr>
-          <w:rFonts w:ascii="Times New Roman" w:hAnsi="Times New Roman" w:cs="Times New Roman"/>
-        </w:rPr>
-        <w:t>[11]</w:t>
-      </w:r>
-      <w:r>
-        <w:rPr>
-          <w:rFonts w:ascii="Times New Roman" w:hAnsi="Times New Roman" w:cs="Times New Roman"/>
-        </w:rPr>
-        <w:fldChar w:fldCharType="end"/>
-      </w:r>
-      <w:r>
-        <w:rPr>
-          <w:rFonts w:ascii="Times New Roman" w:hAnsi="Times New Roman" w:cs="Times New Roman" w:hint="eastAsia"/>
-        </w:rPr>
-        <w:t xml:space="preserve">. On top of these predictions, we evaluate two planners </w:t>
-      </w:r>
-      <w:r>
-        <w:rPr>
-          <w:rFonts w:ascii="Times New Roman" w:hAnsi="Times New Roman" w:cs="Times New Roman"/>
-        </w:rPr>
-        <w:t>–</w:t>
-      </w:r>
-      <w:r>
-        <w:rPr>
-          <w:rFonts w:ascii="Times New Roman" w:hAnsi="Times New Roman" w:cs="Times New Roman" w:hint="eastAsia"/>
-        </w:rPr>
-        <w:t xml:space="preserve"> greedy baseline and posture-aware planner. </w:t>
-      </w:r>
-      <w:r>
-        <w:rPr>
-          <w:rFonts w:ascii="Times New Roman" w:hAnsi="Times New Roman" w:cs="Times New Roman" w:hint="eastAsia"/>
-        </w:rPr>
-        <w:t>For the greedy planner, it moves hands and feet simultaneously to reachable holds closest to the goal in a step, enforce feet below hands</w:t>
-      </w:r>
-      <w:r>
-        <w:rPr>
-          <w:rFonts w:ascii="Times New Roman" w:hAnsi="Times New Roman" w:cs="Times New Roman" w:hint="eastAsia"/>
-        </w:rPr>
-        <w:t>, and there are no posture cues, which accelerates progress but can produce stretched poses</w:t>
-      </w:r>
-      <w:r>
-        <w:rPr>
-          <w:rFonts w:ascii="Times New Roman" w:hAnsi="Times New Roman" w:cs="Times New Roman"/>
-        </w:rPr>
-        <w:fldChar w:fldCharType="begin"/>
-      </w:r>
-      <w:r>
-        <w:rPr>
-          <w:rFonts w:ascii="Times New Roman" w:hAnsi="Times New Roman" w:cs="Times New Roman"/>
-        </w:rPr>
-        <w:instrText xml:space="preserve"> </w:instrText>
-      </w:r>
-      <w:r>
-        <w:rPr>
-          <w:rFonts w:ascii="Times New Roman" w:hAnsi="Times New Roman" w:cs="Times New Roman" w:hint="eastAsia"/>
-        </w:rPr>
-        <w:instrText>REF _Ref206081794 \r \h</w:instrText>
-      </w:r>
-      <w:r>
-        <w:rPr>
-          <w:rFonts w:ascii="Times New Roman" w:hAnsi="Times New Roman" w:cs="Times New Roman"/>
-        </w:rPr>
-        <w:instrText xml:space="preserve"> </w:instrText>
-      </w:r>
-      <w:r>
-        <w:rPr>
-          <w:rFonts w:ascii="Times New Roman" w:hAnsi="Times New Roman" w:cs="Times New Roman"/>
-        </w:rPr>
-      </w:r>
-      <w:r>
-        <w:rPr>
-          <w:rFonts w:ascii="Times New Roman" w:hAnsi="Times New Roman" w:cs="Times New Roman"/>
-        </w:rPr>
-        <w:fldChar w:fldCharType="separate"/>
-      </w:r>
-      <w:r>
-        <w:rPr>
-          <w:rFonts w:ascii="Times New Roman" w:hAnsi="Times New Roman" w:cs="Times New Roman"/>
-        </w:rPr>
-        <w:t>[4]</w:t>
-      </w:r>
-      <w:r>
-        <w:rPr>
-          <w:rFonts w:ascii="Times New Roman" w:hAnsi="Times New Roman" w:cs="Times New Roman"/>
-        </w:rPr>
-        <w:fldChar w:fldCharType="end"/>
-      </w:r>
-      <w:r>
-        <w:rPr>
-          <w:rFonts w:ascii="Times New Roman" w:hAnsi="Times New Roman" w:cs="Times New Roman" w:hint="eastAsia"/>
-        </w:rPr>
-        <w:t>.</w:t>
-      </w:r>
-      <w:r>
-        <w:rPr>
-          <w:rFonts w:ascii="Times New Roman" w:hAnsi="Times New Roman" w:cs="Times New Roman" w:hint="eastAsia"/>
-        </w:rPr>
-        <w:t xml:space="preserve"> For the posture-aware planner, it will consider the positions of hands and feet, which will keep feet below hands as much as possible</w:t>
-      </w:r>
-      <w:r>
-        <w:rPr>
-          <w:rFonts w:ascii="Times New Roman" w:hAnsi="Times New Roman" w:cs="Times New Roman"/>
-        </w:rPr>
-        <w:fldChar w:fldCharType="begin"/>
-      </w:r>
-      <w:r>
-        <w:rPr>
-          <w:rFonts w:ascii="Times New Roman" w:hAnsi="Times New Roman" w:cs="Times New Roman"/>
-        </w:rPr>
-        <w:instrText xml:space="preserve"> </w:instrText>
-      </w:r>
-      <w:r>
-        <w:rPr>
-          <w:rFonts w:ascii="Times New Roman" w:hAnsi="Times New Roman" w:cs="Times New Roman" w:hint="eastAsia"/>
-        </w:rPr>
-        <w:instrText>REF _Ref206082700 \r \h</w:instrText>
-      </w:r>
-      <w:r>
-        <w:rPr>
-          <w:rFonts w:ascii="Times New Roman" w:hAnsi="Times New Roman" w:cs="Times New Roman"/>
-        </w:rPr>
-        <w:instrText xml:space="preserve"> </w:instrText>
-      </w:r>
-      <w:r>
-        <w:rPr>
-          <w:rFonts w:ascii="Times New Roman" w:hAnsi="Times New Roman" w:cs="Times New Roman"/>
-        </w:rPr>
-      </w:r>
-      <w:r>
-        <w:rPr>
-          <w:rFonts w:ascii="Times New Roman" w:hAnsi="Times New Roman" w:cs="Times New Roman"/>
-        </w:rPr>
-        <w:fldChar w:fldCharType="separate"/>
-      </w:r>
-      <w:r>
-        <w:rPr>
-          <w:rFonts w:ascii="Times New Roman" w:hAnsi="Times New Roman" w:cs="Times New Roman"/>
-        </w:rPr>
-        <w:t>[9]</w:t>
-      </w:r>
-      <w:r>
-        <w:rPr>
-          <w:rFonts w:ascii="Times New Roman" w:hAnsi="Times New Roman" w:cs="Times New Roman"/>
-        </w:rPr>
-        <w:fldChar w:fldCharType="end"/>
-      </w:r>
-      <w:r>
-        <w:rPr>
-          <w:rFonts w:ascii="Times New Roman" w:hAnsi="Times New Roman" w:cs="Times New Roman" w:hint="eastAsia"/>
-        </w:rPr>
-        <w:t xml:space="preserve">. In addition, it can monitor the </w:t>
-      </w:r>
-      <w:r>
-        <w:rPr>
-          <w:rFonts w:ascii="Times New Roman" w:hAnsi="Times New Roman" w:cs="Times New Roman"/>
-        </w:rPr>
-        <w:t>angle</w:t>
-      </w:r>
-      <w:r>
-        <w:rPr>
-          <w:rFonts w:ascii="Times New Roman" w:hAnsi="Times New Roman" w:cs="Times New Roman" w:hint="eastAsia"/>
-        </w:rPr>
-        <w:t xml:space="preserve"> to vertical between hand and foot centers</w:t>
-      </w:r>
-      <w:r>
-        <w:rPr>
-          <w:rFonts w:ascii="Times New Roman" w:hAnsi="Times New Roman" w:cs="Times New Roman"/>
-        </w:rPr>
-        <w:fldChar w:fldCharType="begin"/>
-      </w:r>
-      <w:r>
-        <w:rPr>
-          <w:rFonts w:ascii="Times New Roman" w:hAnsi="Times New Roman" w:cs="Times New Roman"/>
-        </w:rPr>
-        <w:instrText xml:space="preserve"> </w:instrText>
-      </w:r>
-      <w:r>
-        <w:rPr>
-          <w:rFonts w:ascii="Times New Roman" w:hAnsi="Times New Roman" w:cs="Times New Roman" w:hint="eastAsia"/>
-        </w:rPr>
-        <w:instrText>REF _Ref206166368 \r \h</w:instrText>
-      </w:r>
-      <w:r>
-        <w:rPr>
-          <w:rFonts w:ascii="Times New Roman" w:hAnsi="Times New Roman" w:cs="Times New Roman"/>
-        </w:rPr>
-        <w:instrText xml:space="preserve"> </w:instrText>
-      </w:r>
-      <w:r>
-        <w:rPr>
-          <w:rFonts w:ascii="Times New Roman" w:hAnsi="Times New Roman" w:cs="Times New Roman"/>
-        </w:rPr>
-      </w:r>
-      <w:r>
-        <w:rPr>
-          <w:rFonts w:ascii="Times New Roman" w:hAnsi="Times New Roman" w:cs="Times New Roman"/>
-        </w:rPr>
-        <w:fldChar w:fldCharType="separate"/>
-      </w:r>
-      <w:r>
-        <w:rPr>
-          <w:rFonts w:ascii="Times New Roman" w:hAnsi="Times New Roman" w:cs="Times New Roman"/>
-        </w:rPr>
-        <w:t>[14]</w:t>
-      </w:r>
-      <w:r>
-        <w:rPr>
-          <w:rFonts w:ascii="Times New Roman" w:hAnsi="Times New Roman" w:cs="Times New Roman"/>
-        </w:rPr>
-        <w:fldChar w:fldCharType="end"/>
-      </w:r>
-      <w:r>
-        <w:rPr>
-          <w:rFonts w:ascii="Times New Roman" w:hAnsi="Times New Roman" w:cs="Times New Roman" w:hint="eastAsia"/>
-        </w:rPr>
-        <w:t>, and it c</w:t>
-      </w:r>
-      <w:r>
-        <w:rPr>
-          <w:rFonts w:ascii="Times New Roman" w:hAnsi="Times New Roman" w:cs="Times New Roman" w:hint="eastAsia"/>
-        </w:rPr>
-        <w:t>an</w:t>
-      </w:r>
-      <w:r>
-        <w:rPr>
-          <w:rFonts w:ascii="Times New Roman" w:hAnsi="Times New Roman" w:cs="Times New Roman" w:hint="eastAsia"/>
-        </w:rPr>
-        <w:t xml:space="preserve"> guard against over-stretch by checking whether vertical hand-foot separation exceeds a given threshold of standing reach.</w:t>
-      </w:r>
-      <w:r>
-        <w:rPr>
-          <w:rFonts w:ascii="Times New Roman" w:hAnsi="Times New Roman" w:cs="Times New Roman" w:hint="eastAsia"/>
-        </w:rPr>
-        <w:t xml:space="preserve"> When this </w:t>
-      </w:r>
-      <w:r>
-        <w:rPr>
-          <w:rFonts w:ascii="Times New Roman" w:hAnsi="Times New Roman" w:cs="Times New Roman"/>
-        </w:rPr>
-        <w:t>“</w:t>
-      </w:r>
-      <w:r>
-        <w:rPr>
-          <w:rFonts w:ascii="Times New Roman" w:hAnsi="Times New Roman" w:cs="Times New Roman" w:hint="eastAsia"/>
-        </w:rPr>
-        <w:t>reach guard</w:t>
-      </w:r>
-      <w:r>
-        <w:rPr>
-          <w:rFonts w:ascii="Times New Roman" w:hAnsi="Times New Roman" w:cs="Times New Roman"/>
-        </w:rPr>
-        <w:t>”</w:t>
-      </w:r>
-      <w:r>
-        <w:rPr>
-          <w:rFonts w:ascii="Times New Roman" w:hAnsi="Times New Roman" w:cs="Times New Roman" w:hint="eastAsia"/>
-        </w:rPr>
-        <w:t xml:space="preserve"> triggers, we move whichever limb center is farther from the goal to bring the body back to a reasonable range</w:t>
-      </w:r>
-      <w:r>
-        <w:rPr>
-          <w:rFonts w:ascii="Times New Roman" w:hAnsi="Times New Roman" w:cs="Times New Roman"/>
-        </w:rPr>
-        <w:fldChar w:fldCharType="begin"/>
-      </w:r>
-      <w:r>
-        <w:rPr>
-          <w:rFonts w:ascii="Times New Roman" w:hAnsi="Times New Roman" w:cs="Times New Roman"/>
-        </w:rPr>
-        <w:instrText xml:space="preserve"> </w:instrText>
-      </w:r>
-      <w:r>
-        <w:rPr>
-          <w:rFonts w:ascii="Times New Roman" w:hAnsi="Times New Roman" w:cs="Times New Roman" w:hint="eastAsia"/>
-        </w:rPr>
-        <w:instrText>REF _Ref206168171 \r \h</w:instrText>
-      </w:r>
-      <w:r>
-        <w:rPr>
-          <w:rFonts w:ascii="Times New Roman" w:hAnsi="Times New Roman" w:cs="Times New Roman"/>
-        </w:rPr>
-        <w:instrText xml:space="preserve"> </w:instrText>
-      </w:r>
-      <w:r>
-        <w:rPr>
-          <w:rFonts w:ascii="Times New Roman" w:hAnsi="Times New Roman" w:cs="Times New Roman"/>
-        </w:rPr>
-      </w:r>
-      <w:r>
-        <w:rPr>
-          <w:rFonts w:ascii="Times New Roman" w:hAnsi="Times New Roman" w:cs="Times New Roman"/>
-        </w:rPr>
-        <w:fldChar w:fldCharType="separate"/>
-      </w:r>
-      <w:r>
-        <w:rPr>
-          <w:rFonts w:ascii="Times New Roman" w:hAnsi="Times New Roman" w:cs="Times New Roman"/>
-        </w:rPr>
-        <w:t>[13]</w:t>
-      </w:r>
-      <w:r>
-        <w:rPr>
-          <w:rFonts w:ascii="Times New Roman" w:hAnsi="Times New Roman" w:cs="Times New Roman"/>
-        </w:rPr>
-        <w:fldChar w:fldCharType="end"/>
-      </w:r>
-      <w:r>
-        <w:rPr>
-          <w:rFonts w:ascii="Times New Roman" w:hAnsi="Times New Roman" w:cs="Times New Roman" w:hint="eastAsia"/>
-        </w:rPr>
-        <w:t>.</w:t>
-      </w:r>
-      <w:r>
-        <w:rPr>
-          <w:rFonts w:ascii="Times New Roman" w:hAnsi="Times New Roman" w:cs="Times New Roman" w:hint="eastAsia"/>
-        </w:rPr>
-        <w:t xml:space="preserve"> These heuristics are simple, interpretable surrogates for fuller balance models and match common coaching cues</w:t>
-      </w:r>
-      <w:r>
-        <w:rPr>
-          <w:rFonts w:ascii="Times New Roman" w:hAnsi="Times New Roman" w:cs="Times New Roman"/>
-        </w:rPr>
-        <w:fldChar w:fldCharType="begin"/>
-      </w:r>
-      <w:r>
-        <w:rPr>
-          <w:rFonts w:ascii="Times New Roman" w:hAnsi="Times New Roman" w:cs="Times New Roman"/>
-        </w:rPr>
-        <w:instrText xml:space="preserve"> </w:instrText>
-      </w:r>
-      <w:r>
-        <w:rPr>
-          <w:rFonts w:ascii="Times New Roman" w:hAnsi="Times New Roman" w:cs="Times New Roman" w:hint="eastAsia"/>
-        </w:rPr>
-        <w:instrText>REF _Ref206168171 \r \h</w:instrText>
-      </w:r>
-      <w:r>
-        <w:rPr>
-          <w:rFonts w:ascii="Times New Roman" w:hAnsi="Times New Roman" w:cs="Times New Roman"/>
-        </w:rPr>
-        <w:instrText xml:space="preserve"> </w:instrText>
-      </w:r>
-      <w:r>
-        <w:rPr>
-          <w:rFonts w:ascii="Times New Roman" w:hAnsi="Times New Roman" w:cs="Times New Roman"/>
-        </w:rPr>
-      </w:r>
-      <w:r>
-        <w:rPr>
-          <w:rFonts w:ascii="Times New Roman" w:hAnsi="Times New Roman" w:cs="Times New Roman"/>
-        </w:rPr>
-        <w:fldChar w:fldCharType="separate"/>
-      </w:r>
-      <w:r>
-        <w:rPr>
-          <w:rFonts w:ascii="Times New Roman" w:hAnsi="Times New Roman" w:cs="Times New Roman"/>
-        </w:rPr>
-        <w:t>[13]</w:t>
-      </w:r>
-      <w:r>
-        <w:rPr>
-          <w:rFonts w:ascii="Times New Roman" w:hAnsi="Times New Roman" w:cs="Times New Roman"/>
-        </w:rPr>
-        <w:fldChar w:fldCharType="end"/>
-      </w:r>
-      <w:r>
-        <w:rPr>
-          <w:rFonts w:ascii="Times New Roman" w:hAnsi="Times New Roman" w:cs="Times New Roman"/>
-        </w:rPr>
-        <w:fldChar w:fldCharType="begin"/>
-      </w:r>
-      <w:r>
-        <w:rPr>
-          <w:rFonts w:ascii="Times New Roman" w:hAnsi="Times New Roman" w:cs="Times New Roman"/>
-        </w:rPr>
-        <w:instrText xml:space="preserve"> REF _Ref206168173 \r \h </w:instrText>
-      </w:r>
-      <w:r>
-        <w:rPr>
-          <w:rFonts w:ascii="Times New Roman" w:hAnsi="Times New Roman" w:cs="Times New Roman"/>
-        </w:rPr>
-      </w:r>
-      <w:r>
-        <w:rPr>
-          <w:rFonts w:ascii="Times New Roman" w:hAnsi="Times New Roman" w:cs="Times New Roman"/>
-        </w:rPr>
-        <w:fldChar w:fldCharType="separate"/>
-      </w:r>
-      <w:r>
-        <w:rPr>
-          <w:rFonts w:ascii="Times New Roman" w:hAnsi="Times New Roman" w:cs="Times New Roman"/>
-        </w:rPr>
-        <w:t>[15]</w:t>
-      </w:r>
-      <w:r>
-        <w:rPr>
-          <w:rFonts w:ascii="Times New Roman" w:hAnsi="Times New Roman" w:cs="Times New Roman"/>
-        </w:rPr>
-        <w:fldChar w:fldCharType="end"/>
-      </w:r>
-      <w:r>
-        <w:rPr>
-          <w:rFonts w:ascii="Times New Roman" w:hAnsi="Times New Roman" w:cs="Times New Roman" w:hint="eastAsia"/>
-        </w:rPr>
-        <w:t>.</w:t>
-      </w:r>
-    </w:p>
-    <w:p>
-      <w:pPr>
-        <w:widowControl/>
-        <w:rPr>
-          <w:rFonts w:ascii="Times New Roman" w:hAnsi="Times New Roman" w:cs="Times New Roman"/>
-        </w:rPr>
-      </w:pPr>
-    </w:p>
-    <w:p>
-      <w:pPr>
-        <w:widowControl/>
-        <w:rPr>
-          <w:rFonts w:ascii="Times New Roman" w:hAnsi="Times New Roman" w:cs="Times New Roman"/>
-        </w:rPr>
-      </w:pPr>
-      <w:r>
-        <w:rPr>
-          <w:rFonts w:ascii="Times New Roman" w:hAnsi="Times New Roman" w:cs="Times New Roman" w:hint="eastAsia"/>
-        </w:rPr>
-        <w:t>2.2 Modeling a wall as a graph of holds</w:t>
-      </w:r>
-    </w:p>
-    <w:p>
-      <w:pPr>
-        <w:widowControl/>
-        <w:rPr>
-          <w:rFonts w:ascii="Times New Roman" w:hAnsi="Times New Roman" w:cs="Times New Roman"/>
-        </w:rPr>
-      </w:pPr>
-      <w:r>
-        <w:rPr>
-          <w:rFonts w:ascii="Times New Roman" w:hAnsi="Times New Roman" w:cs="Times New Roman" w:hint="eastAsia"/>
-        </w:rPr>
-        <w:t xml:space="preserve">Each wall is represented as a graph, whose nodes are holds (we use hold centroids parsed from region shape attribute) and whose edges connect spatial neighbors, e.g. KNN. This supports </w:t>
+        <w:t xml:space="preserve">Each wall is represented as a graph, whose nodes are </w:t>
+      </w:r>
+      <w:proofErr w:type="gramStart"/>
+      <w:r>
+        <w:rPr>
+          <w:rFonts w:ascii="Times New Roman" w:hAnsi="Times New Roman" w:cs="Times New Roman" w:hint="eastAsia"/>
+        </w:rPr>
+        <w:t>holds</w:t>
+      </w:r>
+      <w:proofErr w:type="gramEnd"/>
+      <w:r>
+        <w:rPr>
+          <w:rFonts w:ascii="Times New Roman" w:hAnsi="Times New Roman" w:cs="Times New Roman" w:hint="eastAsia"/>
+        </w:rPr>
+        <w:t xml:space="preserve"> (we use hold centroids parsed from region shape attribute) and whose edges connect spatial neighbors, e.g. KNN. This supports </w:t>
       </w:r>
       <w:r>
         <w:rPr>
@@ -4317,7 +4506,21 @@
         <w:rPr>
           <w:rFonts w:ascii="Times New Roman" w:hAnsi="Times New Roman" w:cs="Times New Roman" w:hint="eastAsia"/>
         </w:rPr>
-        <w:t xml:space="preserve">Move one limb type at a time: if the hand-foot center line deviates from vertical beyond a threshold, move feet to realign under the hands, otherwise </w:t>
+        <w:t xml:space="preserve">Move one limb type at a time: if the hand-foot center line deviates from </w:t>
+      </w:r>
+      <w:proofErr w:type="gramStart"/>
+      <w:r>
+        <w:rPr>
+          <w:rFonts w:ascii="Times New Roman" w:hAnsi="Times New Roman" w:cs="Times New Roman" w:hint="eastAsia"/>
+        </w:rPr>
+        <w:t>vertical</w:t>
+      </w:r>
+      <w:proofErr w:type="gramEnd"/>
+      <w:r>
+        <w:rPr>
+          <w:rFonts w:ascii="Times New Roman" w:hAnsi="Times New Roman" w:cs="Times New Roman" w:hint="eastAsia"/>
+        </w:rPr>
+        <w:t xml:space="preserve"> beyond a threshold, move feet to realign under the hands, otherwise </w:t>
       </w:r>
       <w:r>
         <w:rPr>
@@ -4672,7 +4875,7 @@
       <w:pPr>
         <w:widowControl/>
         <w:rPr>
-          <w:rFonts w:ascii="Times New Roman" w:hAnsi="Times New Roman" w:cs="Times New Roman" w:hint="eastAsia"/>
+          <w:rFonts w:ascii="Times New Roman" w:hAnsi="Times New Roman" w:cs="Times New Roman"/>
         </w:rPr>
       </w:pPr>
       <w:r>
@@ -4686,6 +4889,759 @@
           <w:rFonts w:ascii="Times New Roman" w:hAnsi="Times New Roman" w:cs="Times New Roman" w:hint="eastAsia"/>
         </w:rPr>
         <w:t xml:space="preserve"> In climbing, </w:t>
+      </w:r>
+      <w:r>
+        <w:rPr>
+          <w:rFonts w:ascii="Times New Roman" w:hAnsi="Times New Roman" w:cs="Times New Roman" w:hint="eastAsia"/>
+        </w:rPr>
+        <w:t xml:space="preserve">a hold affordance refers to a point that climbers can grip or step on relative to their own bodies and the current contact point. </w:t>
+      </w:r>
+      <w:r>
+        <w:rPr>
+          <w:rFonts w:ascii="Times New Roman" w:hAnsi="Times New Roman" w:cs="Times New Roman" w:hint="eastAsia"/>
+        </w:rPr>
+        <w:t>This frame justifies predicting per hold affordances (unreachable, hand, foot, and both), the affordances of all other holds will change by using state-dependent node features when the base of support changes.</w:t>
+      </w:r>
+      <w:r>
+        <w:rPr>
+          <w:rFonts w:ascii="Times New Roman" w:hAnsi="Times New Roman" w:cs="Times New Roman" w:hint="eastAsia"/>
+        </w:rPr>
+        <w:t xml:space="preserve"> It also explains why simple geometric cues, such as feet-below-hands, and vertical alignment, can approximate more complex balance models</w:t>
+      </w:r>
+      <w:r>
+        <w:rPr>
+          <w:rFonts w:ascii="Times New Roman" w:hAnsi="Times New Roman" w:cs="Times New Roman"/>
+        </w:rPr>
+        <w:fldChar w:fldCharType="begin"/>
+      </w:r>
+      <w:r>
+        <w:rPr>
+          <w:rFonts w:ascii="Times New Roman" w:hAnsi="Times New Roman" w:cs="Times New Roman"/>
+        </w:rPr>
+        <w:instrText xml:space="preserve"> </w:instrText>
+      </w:r>
+      <w:r>
+        <w:rPr>
+          <w:rFonts w:ascii="Times New Roman" w:hAnsi="Times New Roman" w:cs="Times New Roman" w:hint="eastAsia"/>
+        </w:rPr>
+        <w:instrText>REF _Ref206241360 \r \h</w:instrText>
+      </w:r>
+      <w:r>
+        <w:rPr>
+          <w:rFonts w:ascii="Times New Roman" w:hAnsi="Times New Roman" w:cs="Times New Roman"/>
+        </w:rPr>
+        <w:instrText xml:space="preserve"> </w:instrText>
+      </w:r>
+      <w:r>
+        <w:rPr>
+          <w:rFonts w:ascii="Times New Roman" w:hAnsi="Times New Roman" w:cs="Times New Roman"/>
+        </w:rPr>
+      </w:r>
+      <w:r>
+        <w:rPr>
+          <w:rFonts w:ascii="Times New Roman" w:hAnsi="Times New Roman" w:cs="Times New Roman"/>
+        </w:rPr>
+        <w:fldChar w:fldCharType="separate"/>
+      </w:r>
+      <w:r>
+        <w:rPr>
+          <w:rFonts w:ascii="Times New Roman" w:hAnsi="Times New Roman" w:cs="Times New Roman"/>
+        </w:rPr>
+        <w:t>[23]</w:t>
+      </w:r>
+      <w:r>
+        <w:rPr>
+          <w:rFonts w:ascii="Times New Roman" w:hAnsi="Times New Roman" w:cs="Times New Roman"/>
+        </w:rPr>
+        <w:fldChar w:fldCharType="end"/>
+      </w:r>
+      <w:r>
+        <w:rPr>
+          <w:rFonts w:ascii="Times New Roman" w:hAnsi="Times New Roman" w:cs="Times New Roman" w:hint="eastAsia"/>
+        </w:rPr>
+        <w:t>.</w:t>
+      </w:r>
+    </w:p>
+    <w:p>
+      <w:pPr>
+        <w:widowControl/>
+        <w:rPr>
+          <w:rFonts w:ascii="Times New Roman" w:hAnsi="Times New Roman" w:cs="Times New Roman"/>
+        </w:rPr>
+      </w:pPr>
+    </w:p>
+    <w:p>
+      <w:pPr>
+        <w:widowControl/>
+        <w:rPr>
+          <w:rFonts w:ascii="Times New Roman" w:hAnsi="Times New Roman" w:cs="Times New Roman"/>
+        </w:rPr>
+      </w:pPr>
+      <w:r>
+        <w:rPr>
+          <w:rFonts w:ascii="Times New Roman" w:hAnsi="Times New Roman" w:cs="Times New Roman" w:hint="eastAsia"/>
+        </w:rPr>
+        <w:t>2.6 Static and dynamic reach</w:t>
+      </w:r>
+    </w:p>
+    <w:p>
+      <w:pPr>
+        <w:widowControl/>
+        <w:rPr>
+          <w:rFonts w:ascii="Times New Roman" w:hAnsi="Times New Roman" w:cs="Times New Roman"/>
+        </w:rPr>
+      </w:pPr>
+      <w:r>
+        <w:rPr>
+          <w:rFonts w:ascii="Times New Roman" w:hAnsi="Times New Roman" w:cs="Times New Roman" w:hint="eastAsia"/>
+        </w:rPr>
+        <w:t>Sport science distinguishes static</w:t>
+      </w:r>
+      <w:r>
+        <w:rPr>
+          <w:rFonts w:ascii="Times New Roman" w:hAnsi="Times New Roman" w:cs="Times New Roman" w:hint="eastAsia"/>
+        </w:rPr>
+        <w:t xml:space="preserve"> reach (static posture, no swing) from dynamic reach (momentum). Our oracle and planners target the static and semi-static regime typical of controlled modern moves. This choice can produce consistent labels and aligns with graph-based reasoning. However, it could </w:t>
+      </w:r>
+      <w:r>
+        <w:rPr>
+          <w:rFonts w:ascii="Times New Roman" w:hAnsi="Times New Roman" w:cs="Times New Roman"/>
+        </w:rPr>
+        <w:t>underestimate</w:t>
+      </w:r>
+      <w:r>
+        <w:rPr>
+          <w:rFonts w:ascii="Times New Roman" w:hAnsi="Times New Roman" w:cs="Times New Roman" w:hint="eastAsia"/>
+        </w:rPr>
+        <w:t xml:space="preserve"> explosive jumps and sequences that require high coordination, so that this is a known limitation and a direction for future research</w:t>
+      </w:r>
+      <w:r>
+        <w:rPr>
+          <w:rFonts w:ascii="Times New Roman" w:hAnsi="Times New Roman" w:cs="Times New Roman"/>
+        </w:rPr>
+        <w:fldChar w:fldCharType="begin"/>
+      </w:r>
+      <w:r>
+        <w:rPr>
+          <w:rFonts w:ascii="Times New Roman" w:hAnsi="Times New Roman" w:cs="Times New Roman"/>
+        </w:rPr>
+        <w:instrText xml:space="preserve"> </w:instrText>
+      </w:r>
+      <w:r>
+        <w:rPr>
+          <w:rFonts w:ascii="Times New Roman" w:hAnsi="Times New Roman" w:cs="Times New Roman" w:hint="eastAsia"/>
+        </w:rPr>
+        <w:instrText>REF _Ref206165884 \r \h</w:instrText>
+      </w:r>
+      <w:r>
+        <w:rPr>
+          <w:rFonts w:ascii="Times New Roman" w:hAnsi="Times New Roman" w:cs="Times New Roman"/>
+        </w:rPr>
+        <w:instrText xml:space="preserve"> </w:instrText>
+      </w:r>
+      <w:r>
+        <w:rPr>
+          <w:rFonts w:ascii="Times New Roman" w:hAnsi="Times New Roman" w:cs="Times New Roman"/>
+        </w:rPr>
+      </w:r>
+      <w:r>
+        <w:rPr>
+          <w:rFonts w:ascii="Times New Roman" w:hAnsi="Times New Roman" w:cs="Times New Roman"/>
+        </w:rPr>
+        <w:fldChar w:fldCharType="separate"/>
+      </w:r>
+      <w:r>
+        <w:rPr>
+          <w:rFonts w:ascii="Times New Roman" w:hAnsi="Times New Roman" w:cs="Times New Roman"/>
+        </w:rPr>
+        <w:t>[16]</w:t>
+      </w:r>
+      <w:r>
+        <w:rPr>
+          <w:rFonts w:ascii="Times New Roman" w:hAnsi="Times New Roman" w:cs="Times New Roman"/>
+        </w:rPr>
+        <w:fldChar w:fldCharType="end"/>
+      </w:r>
+      <w:r>
+        <w:rPr>
+          <w:rFonts w:ascii="Times New Roman" w:hAnsi="Times New Roman" w:cs="Times New Roman" w:hint="eastAsia"/>
+        </w:rPr>
+        <w:t>.</w:t>
+      </w:r>
+    </w:p>
+    <w:p>
+      <w:pPr>
+        <w:widowControl/>
+        <w:rPr>
+          <w:rFonts w:ascii="Times New Roman" w:hAnsi="Times New Roman" w:cs="Times New Roman"/>
+        </w:rPr>
+      </w:pPr>
+    </w:p>
+    <w:p>
+      <w:pPr>
+        <w:widowControl/>
+        <w:rPr>
+          <w:rFonts w:ascii="Times New Roman" w:hAnsi="Times New Roman" w:cs="Times New Roman"/>
+        </w:rPr>
+      </w:pPr>
+      <w:r>
+        <w:rPr>
+          <w:rFonts w:ascii="Times New Roman" w:hAnsi="Times New Roman" w:cs="Times New Roman" w:hint="eastAsia"/>
+        </w:rPr>
+        <w:t>2.7 Anthropometry and standing-reach normalization</w:t>
+      </w:r>
+    </w:p>
+    <w:p>
+      <w:pPr>
+        <w:widowControl/>
+        <w:rPr>
+          <w:rFonts w:ascii="Times New Roman" w:hAnsi="Times New Roman" w:cs="Times New Roman"/>
+        </w:rPr>
+      </w:pPr>
+      <w:r>
+        <w:rPr>
+          <w:rFonts w:ascii="Times New Roman" w:hAnsi="Times New Roman" w:cs="Times New Roman" w:hint="eastAsia"/>
+        </w:rPr>
+        <w:t>Height and arm span set first-order upper-limb reach, ape index summarizes their ratio, flexibility (hip and ankle flexibility) and leg span govern high-steps and body elevation.</w:t>
+      </w:r>
+      <w:r>
+        <w:rPr>
+          <w:rFonts w:ascii="Times New Roman" w:hAnsi="Times New Roman" w:cs="Times New Roman" w:hint="eastAsia"/>
+        </w:rPr>
+        <w:t xml:space="preserve"> A simple standing-reach approximation</w:t>
+      </w:r>
+      <w:r>
+        <w:rPr>
+          <w:rFonts w:ascii="Times New Roman" w:hAnsi="Times New Roman" w:cs="Times New Roman" w:hint="eastAsia"/>
+        </w:rPr>
+        <w:t xml:space="preserve"> from dataset on </w:t>
+      </w:r>
+      <w:r>
+        <w:rPr>
+          <w:rFonts w:ascii="Times New Roman" w:hAnsi="Times New Roman" w:cs="Times New Roman"/>
+        </w:rPr>
+        <w:t>anthropometric</w:t>
+      </w:r>
+      <w:r>
+        <w:rPr>
+          <w:rFonts w:ascii="Times New Roman" w:hAnsi="Times New Roman" w:cs="Times New Roman" w:hint="eastAsia"/>
+        </w:rPr>
+        <w:t xml:space="preserve"> measurements</w:t>
+      </w:r>
+      <w:r>
+        <w:rPr>
+          <w:rFonts w:ascii="Times New Roman" w:hAnsi="Times New Roman" w:cs="Times New Roman"/>
+        </w:rPr>
+        <w:fldChar w:fldCharType="begin"/>
+      </w:r>
+      <w:r>
+        <w:rPr>
+          <w:rFonts w:ascii="Times New Roman" w:hAnsi="Times New Roman" w:cs="Times New Roman"/>
+        </w:rPr>
+        <w:instrText xml:space="preserve"> </w:instrText>
+      </w:r>
+      <w:r>
+        <w:rPr>
+          <w:rFonts w:ascii="Times New Roman" w:hAnsi="Times New Roman" w:cs="Times New Roman" w:hint="eastAsia"/>
+        </w:rPr>
+        <w:instrText>REF _Ref206241460 \r \h</w:instrText>
+      </w:r>
+      <w:r>
+        <w:rPr>
+          <w:rFonts w:ascii="Times New Roman" w:hAnsi="Times New Roman" w:cs="Times New Roman"/>
+        </w:rPr>
+        <w:instrText xml:space="preserve"> </w:instrText>
+      </w:r>
+      <w:r>
+        <w:rPr>
+          <w:rFonts w:ascii="Times New Roman" w:hAnsi="Times New Roman" w:cs="Times New Roman"/>
+        </w:rPr>
+      </w:r>
+      <w:r>
+        <w:rPr>
+          <w:rFonts w:ascii="Times New Roman" w:hAnsi="Times New Roman" w:cs="Times New Roman"/>
+        </w:rPr>
+        <w:fldChar w:fldCharType="separate"/>
+      </w:r>
+      <w:r>
+        <w:rPr>
+          <w:rFonts w:ascii="Times New Roman" w:hAnsi="Times New Roman" w:cs="Times New Roman"/>
+        </w:rPr>
+        <w:t>[26]</w:t>
+      </w:r>
+      <w:r>
+        <w:rPr>
+          <w:rFonts w:ascii="Times New Roman" w:hAnsi="Times New Roman" w:cs="Times New Roman"/>
+        </w:rPr>
+        <w:fldChar w:fldCharType="end"/>
+      </w:r>
+      <w:r>
+        <w:rPr>
+          <w:rFonts w:ascii="Times New Roman" w:hAnsi="Times New Roman" w:cs="Times New Roman" w:hint="eastAsia"/>
+        </w:rPr>
+        <w:t>:</w:t>
+      </w:r>
+    </w:p>
+    <w:p>
+      <w:pPr>
+        <w:widowControl/>
+        <w:rPr>
+          <w:rFonts w:ascii="Times New Roman" w:hAnsi="Times New Roman" w:cs="Times New Roman"/>
+          <w:b/>
+          <w:bCs/>
+        </w:rPr>
+      </w:pPr>
+      <m:oMathPara>
+        <m:oMath>
+          <m:r>
+            <m:rPr>
+              <m:sty m:val="bi"/>
+            </m:rPr>
+            <w:rPr>
+              <w:rFonts w:ascii="Cambria Math" w:hAnsi="Cambria Math" w:cs="Times New Roman"/>
+            </w:rPr>
+            <m:t>Standing Reach ≈55.581+0.121 ×Height+0.814 ×Arm Span</m:t>
+          </m:r>
+        </m:oMath>
+      </m:oMathPara>
+    </w:p>
+    <w:p>
+      <w:pPr>
+        <w:widowControl/>
+        <w:rPr>
+          <w:rFonts w:ascii="Times New Roman" w:hAnsi="Times New Roman" w:cs="Times New Roman"/>
+        </w:rPr>
+      </w:pPr>
+      <w:r>
+        <w:rPr>
+          <w:rFonts w:ascii="Times New Roman" w:hAnsi="Times New Roman" w:cs="Times New Roman"/>
+        </w:rPr>
+        <w:t>S</w:t>
+      </w:r>
+      <w:r>
+        <w:rPr>
+          <w:rFonts w:ascii="Times New Roman" w:hAnsi="Times New Roman" w:cs="Times New Roman" w:hint="eastAsia"/>
+        </w:rPr>
+        <w:t xml:space="preserve">upports body-scaled normalization and our 75% guard against over-stretch. Normalizing distances by arm and leg reach </w:t>
+      </w:r>
+      <w:r>
+        <w:rPr>
+          <w:rFonts w:ascii="Times New Roman" w:hAnsi="Times New Roman" w:cs="Times New Roman"/>
+        </w:rPr>
+        <w:t>makes</w:t>
+      </w:r>
+      <w:r>
+        <w:rPr>
+          <w:rFonts w:ascii="Times New Roman" w:hAnsi="Times New Roman" w:cs="Times New Roman" w:hint="eastAsia"/>
+        </w:rPr>
+        <w:t xml:space="preserve"> features more comparable across climbers and reduces fake correlations related to absolute pixel scales</w:t>
+      </w:r>
+      <w:r>
+        <w:rPr>
+          <w:rFonts w:ascii="Times New Roman" w:hAnsi="Times New Roman" w:cs="Times New Roman"/>
+        </w:rPr>
+        <w:fldChar w:fldCharType="begin"/>
+      </w:r>
+      <w:r>
+        <w:rPr>
+          <w:rFonts w:ascii="Times New Roman" w:hAnsi="Times New Roman" w:cs="Times New Roman"/>
+        </w:rPr>
+        <w:instrText xml:space="preserve"> REF _Ref206241460 \r \h </w:instrText>
+      </w:r>
+      <w:r>
+        <w:rPr>
+          <w:rFonts w:ascii="Times New Roman" w:hAnsi="Times New Roman" w:cs="Times New Roman"/>
+        </w:rPr>
+      </w:r>
+      <w:r>
+        <w:rPr>
+          <w:rFonts w:ascii="Times New Roman" w:hAnsi="Times New Roman" w:cs="Times New Roman"/>
+        </w:rPr>
+        <w:fldChar w:fldCharType="separate"/>
+      </w:r>
+      <w:r>
+        <w:rPr>
+          <w:rFonts w:ascii="Times New Roman" w:hAnsi="Times New Roman" w:cs="Times New Roman"/>
+        </w:rPr>
+        <w:t>[26]</w:t>
+      </w:r>
+      <w:r>
+        <w:rPr>
+          <w:rFonts w:ascii="Times New Roman" w:hAnsi="Times New Roman" w:cs="Times New Roman"/>
+        </w:rPr>
+        <w:fldChar w:fldCharType="end"/>
+      </w:r>
+      <w:r>
+        <w:rPr>
+          <w:rFonts w:ascii="Times New Roman" w:hAnsi="Times New Roman" w:cs="Times New Roman" w:hint="eastAsia"/>
+        </w:rPr>
+        <w:t>.</w:t>
+      </w:r>
+    </w:p>
+    <w:p>
+      <w:pPr>
+        <w:widowControl/>
+        <w:rPr>
+          <w:rFonts w:ascii="Times New Roman" w:hAnsi="Times New Roman" w:cs="Times New Roman"/>
+        </w:rPr>
+      </w:pPr>
+    </w:p>
+    <w:p>
+      <w:pPr>
+        <w:widowControl/>
+        <w:rPr>
+          <w:rFonts w:ascii="Times New Roman" w:hAnsi="Times New Roman" w:cs="Times New Roman"/>
+        </w:rPr>
+      </w:pPr>
+      <w:r>
+        <w:rPr>
+          <w:rFonts w:ascii="Times New Roman" w:hAnsi="Times New Roman" w:cs="Times New Roman" w:hint="eastAsia"/>
+        </w:rPr>
+        <w:t>2.8 Label generation with synthetic starts</w:t>
+      </w:r>
+    </w:p>
+    <w:p>
+      <w:pPr>
+        <w:widowControl/>
+        <w:rPr>
+          <w:rFonts w:ascii="Times New Roman" w:hAnsi="Times New Roman" w:cs="Times New Roman"/>
+        </w:rPr>
+      </w:pPr>
+      <w:r>
+        <w:rPr>
+          <w:rFonts w:ascii="Times New Roman" w:hAnsi="Times New Roman" w:cs="Times New Roman"/>
+        </w:rPr>
+        <w:t>In the absence of official starts and measured athletes, we adopt a fully synthetic supervision strategy: walls are abstracted by hold centroids, climber anthropometrics are sampled from plausible ranges, and an analytic reach oracle provides per-hold affordance labels under randomized initial states. This yields broad coverage of body–wall–state combinations and motivates our per-node, state-dependent formulation</w:t>
+      </w:r>
+      <w:r>
+        <w:rPr>
+          <w:rFonts w:ascii="Times New Roman" w:hAnsi="Times New Roman" w:cs="Times New Roman"/>
+        </w:rPr>
+        <w:fldChar w:fldCharType="begin"/>
+      </w:r>
+      <w:r>
+        <w:rPr>
+          <w:rFonts w:ascii="Times New Roman" w:hAnsi="Times New Roman" w:cs="Times New Roman"/>
+        </w:rPr>
+        <w:instrText xml:space="preserve"> REF _Ref206241532 \r \h </w:instrText>
+      </w:r>
+      <w:r>
+        <w:rPr>
+          <w:rFonts w:ascii="Times New Roman" w:hAnsi="Times New Roman" w:cs="Times New Roman"/>
+        </w:rPr>
+      </w:r>
+      <w:r>
+        <w:rPr>
+          <w:rFonts w:ascii="Times New Roman" w:hAnsi="Times New Roman" w:cs="Times New Roman"/>
+        </w:rPr>
+        <w:fldChar w:fldCharType="separate"/>
+      </w:r>
+      <w:r>
+        <w:rPr>
+          <w:rFonts w:ascii="Times New Roman" w:hAnsi="Times New Roman" w:cs="Times New Roman"/>
+        </w:rPr>
+        <w:t>[25]</w:t>
+      </w:r>
+      <w:r>
+        <w:rPr>
+          <w:rFonts w:ascii="Times New Roman" w:hAnsi="Times New Roman" w:cs="Times New Roman"/>
+        </w:rPr>
+        <w:fldChar w:fldCharType="end"/>
+      </w:r>
+      <w:r>
+        <w:rPr>
+          <w:rFonts w:ascii="Times New Roman" w:hAnsi="Times New Roman" w:cs="Times New Roman"/>
+        </w:rPr>
+        <w:t>.</w:t>
+      </w:r>
+    </w:p>
+    <w:p>
+      <w:pPr>
+        <w:widowControl/>
+        <w:rPr>
+          <w:rFonts w:ascii="Times New Roman" w:hAnsi="Times New Roman" w:cs="Times New Roman"/>
+        </w:rPr>
+      </w:pPr>
+    </w:p>
+    <w:p>
+      <w:pPr>
+        <w:widowControl/>
+        <w:rPr>
+          <w:rFonts w:ascii="Times New Roman" w:hAnsi="Times New Roman" w:cs="Times New Roman"/>
+        </w:rPr>
+      </w:pPr>
+      <w:r>
+        <w:rPr>
+          <w:rFonts w:ascii="Times New Roman" w:hAnsi="Times New Roman" w:cs="Times New Roman" w:hint="eastAsia"/>
+        </w:rPr>
+        <w:t>2.9 Research Gap</w:t>
+      </w:r>
+    </w:p>
+    <w:p>
+      <w:pPr>
+        <w:widowControl/>
+        <w:rPr>
+          <w:rFonts w:ascii="Times New Roman" w:hAnsi="Times New Roman" w:cs="Times New Roman"/>
+        </w:rPr>
+      </w:pPr>
+      <w:r>
+        <w:rPr>
+          <w:rFonts w:ascii="Times New Roman" w:hAnsi="Times New Roman" w:cs="Times New Roman" w:hint="eastAsia"/>
+        </w:rPr>
+        <w:t xml:space="preserve">Although the popularity of rock climbing has attracted </w:t>
+      </w:r>
+      <w:proofErr w:type="gramStart"/>
+      <w:r>
+        <w:rPr>
+          <w:rFonts w:ascii="Times New Roman" w:hAnsi="Times New Roman" w:cs="Times New Roman" w:hint="eastAsia"/>
+        </w:rPr>
+        <w:t>a large number of</w:t>
+      </w:r>
+      <w:proofErr w:type="gramEnd"/>
+      <w:r>
+        <w:rPr>
+          <w:rFonts w:ascii="Times New Roman" w:hAnsi="Times New Roman" w:cs="Times New Roman" w:hint="eastAsia"/>
+        </w:rPr>
+        <w:t xml:space="preserve"> researchers to conduct calculations and analyses, </w:t>
+      </w:r>
+      <w:r>
+        <w:rPr>
+          <w:rFonts w:ascii="Times New Roman" w:hAnsi="Times New Roman" w:cs="Times New Roman" w:hint="eastAsia"/>
+        </w:rPr>
+        <w:t>several gaps remain:</w:t>
+      </w:r>
+    </w:p>
+    <w:p>
+      <w:pPr>
+        <w:pStyle w:val="a9"/>
+        <w:widowControl/>
+        <w:numPr>
+          <w:ilvl w:val="0"/>
+          <w:numId w:val="19"/>
+        </w:numPr>
+        <w:rPr>
+          <w:rFonts w:ascii="Times New Roman" w:hAnsi="Times New Roman" w:cs="Times New Roman"/>
+        </w:rPr>
+      </w:pPr>
+      <w:r>
+        <w:rPr>
+          <w:rFonts w:ascii="Times New Roman" w:hAnsi="Times New Roman" w:cs="Times New Roman" w:hint="eastAsia"/>
+        </w:rPr>
+        <w:t>Lack of per-hold, state-dependent, individualized affordances</w:t>
+      </w:r>
+      <w:r>
+        <w:rPr>
+          <w:rFonts w:ascii="Times New Roman" w:hAnsi="Times New Roman" w:cs="Times New Roman" w:hint="eastAsia"/>
+        </w:rPr>
+        <w:t xml:space="preserve">: </w:t>
+      </w:r>
+      <w:r>
+        <w:rPr>
+          <w:rFonts w:ascii="Times New Roman" w:hAnsi="Times New Roman" w:cs="Times New Roman" w:hint="eastAsia"/>
+        </w:rPr>
+        <w:t xml:space="preserve">Prior work typically predicts route difficulty or aggregate success for an average climber, or studies generic affordances, but does not model </w:t>
+      </w:r>
+      <w:r>
+        <w:rPr>
+          <w:rFonts w:ascii="Times New Roman" w:hAnsi="Times New Roman" w:cs="Times New Roman"/>
+        </w:rPr>
+        <w:t>reachability</w:t>
+      </w:r>
+      <w:r>
+        <w:rPr>
+          <w:rFonts w:ascii="Times New Roman" w:hAnsi="Times New Roman" w:cs="Times New Roman" w:hint="eastAsia"/>
+        </w:rPr>
+        <w:t xml:space="preserve"> at the hold level as a function of the current positions and explicit anthropometrics.</w:t>
+      </w:r>
+      <w:r>
+        <w:rPr>
+          <w:rFonts w:ascii="Times New Roman" w:hAnsi="Times New Roman" w:cs="Times New Roman" w:hint="eastAsia"/>
+        </w:rPr>
+        <w:t xml:space="preserve"> To our knowledge, there are currently no studies using GNN to output node-level labels that simultaneously satisfy state conditions and climber conditions.</w:t>
+      </w:r>
+    </w:p>
+    <w:p>
+      <w:pPr>
+        <w:pStyle w:val="a9"/>
+        <w:widowControl/>
+        <w:numPr>
+          <w:ilvl w:val="0"/>
+          <w:numId w:val="19"/>
+        </w:numPr>
+        <w:rPr>
+          <w:rFonts w:ascii="Times New Roman" w:hAnsi="Times New Roman" w:cs="Times New Roman"/>
+        </w:rPr>
+      </w:pPr>
+      <w:r>
+        <w:rPr>
+          <w:rFonts w:ascii="Times New Roman" w:hAnsi="Times New Roman" w:cs="Times New Roman" w:hint="eastAsia"/>
+        </w:rPr>
+        <w:t xml:space="preserve">Limited, interpretable posture modeling in planners: Most </w:t>
+      </w:r>
+      <w:r>
+        <w:rPr>
+          <w:rFonts w:ascii="Times New Roman" w:hAnsi="Times New Roman" w:cs="Times New Roman"/>
+        </w:rPr>
+        <w:t>planning</w:t>
+      </w:r>
+      <w:r>
+        <w:rPr>
+          <w:rFonts w:ascii="Times New Roman" w:hAnsi="Times New Roman" w:cs="Times New Roman" w:hint="eastAsia"/>
+        </w:rPr>
+        <w:t xml:space="preserve"> baselines are greedy toward the goal or rely on untransparent policies with little explicit treatment of posture and stability.</w:t>
+      </w:r>
+      <w:r>
+        <w:rPr>
+          <w:rFonts w:ascii="Times New Roman" w:hAnsi="Times New Roman" w:cs="Times New Roman" w:hint="eastAsia"/>
+        </w:rPr>
+        <w:t xml:space="preserve"> We did not find a systematic evaluation of simple, interpretable geometric cues as planning constraints layers over learned affordances.</w:t>
+      </w:r>
+    </w:p>
+    <w:p>
+      <w:pPr>
+        <w:pStyle w:val="a9"/>
+        <w:widowControl/>
+        <w:numPr>
+          <w:ilvl w:val="0"/>
+          <w:numId w:val="19"/>
+        </w:numPr>
+        <w:rPr>
+          <w:rFonts w:ascii="Times New Roman" w:hAnsi="Times New Roman" w:cs="Times New Roman"/>
+        </w:rPr>
+      </w:pPr>
+      <w:r>
+        <w:rPr>
+          <w:rFonts w:ascii="Times New Roman" w:hAnsi="Times New Roman" w:cs="Times New Roman" w:hint="eastAsia"/>
+        </w:rPr>
+        <w:lastRenderedPageBreak/>
+        <w:t xml:space="preserve">Spare supervision strategies for </w:t>
+      </w:r>
+      <w:r>
+        <w:rPr>
+          <w:rFonts w:ascii="Times New Roman" w:hAnsi="Times New Roman" w:cs="Times New Roman"/>
+        </w:rPr>
+        <w:t>state</w:t>
+      </w:r>
+      <w:r>
+        <w:rPr>
+          <w:rFonts w:ascii="Times New Roman" w:hAnsi="Times New Roman" w:cs="Times New Roman" w:hint="eastAsia"/>
+        </w:rPr>
+        <w:t xml:space="preserve"> space: Existing datasets barely provide dense state labels across many </w:t>
+      </w:r>
+      <w:proofErr w:type="gramStart"/>
+      <w:r>
+        <w:rPr>
+          <w:rFonts w:ascii="Times New Roman" w:hAnsi="Times New Roman" w:cs="Times New Roman" w:hint="eastAsia"/>
+        </w:rPr>
+        <w:t>starts</w:t>
+      </w:r>
+      <w:proofErr w:type="gramEnd"/>
+      <w:r>
+        <w:rPr>
+          <w:rFonts w:ascii="Times New Roman" w:hAnsi="Times New Roman" w:cs="Times New Roman" w:hint="eastAsia"/>
+        </w:rPr>
+        <w:t>.</w:t>
+      </w:r>
+      <w:r>
+        <w:rPr>
+          <w:rFonts w:ascii="Times New Roman" w:hAnsi="Times New Roman" w:cs="Times New Roman" w:hint="eastAsia"/>
+        </w:rPr>
+        <w:t xml:space="preserve"> There is a gap in scalable supervision, which utilizes an analytical reachability oracle to label each hold state for each climber-wall pair across multiple random initial states, so that the model can learn how reachability changes as the support set changes.</w:t>
+      </w:r>
+    </w:p>
+    <w:p>
+      <w:pPr>
+        <w:pStyle w:val="a9"/>
+        <w:widowControl/>
+        <w:numPr>
+          <w:ilvl w:val="0"/>
+          <w:numId w:val="19"/>
+        </w:numPr>
+        <w:rPr>
+          <w:rFonts w:ascii="Times New Roman" w:hAnsi="Times New Roman" w:cs="Times New Roman"/>
+        </w:rPr>
+      </w:pPr>
+      <w:r>
+        <w:rPr>
+          <w:rFonts w:ascii="Times New Roman" w:hAnsi="Times New Roman" w:cs="Times New Roman" w:hint="eastAsia"/>
+        </w:rPr>
+        <w:t xml:space="preserve">Cohort-level evaluation that cleanly </w:t>
+      </w:r>
+      <w:proofErr w:type="gramStart"/>
+      <w:r>
+        <w:rPr>
+          <w:rFonts w:ascii="Times New Roman" w:hAnsi="Times New Roman" w:cs="Times New Roman" w:hint="eastAsia"/>
+        </w:rPr>
+        <w:t>separates</w:t>
+      </w:r>
+      <w:proofErr w:type="gramEnd"/>
+      <w:r>
+        <w:rPr>
+          <w:rFonts w:ascii="Times New Roman" w:hAnsi="Times New Roman" w:cs="Times New Roman" w:hint="eastAsia"/>
+        </w:rPr>
+        <w:t xml:space="preserve"> ability from initialization: </w:t>
+      </w:r>
+      <w:r>
+        <w:rPr>
+          <w:rFonts w:ascii="Times New Roman" w:hAnsi="Times New Roman" w:cs="Times New Roman" w:hint="eastAsia"/>
+        </w:rPr>
+        <w:t xml:space="preserve">Comparative studies across ability levels are rare and often confounded by different starts. It is imperative to establish a protocol for fixed walls and goals, apply multiple initial conditions to each climber-wall pair, and summarize the results to ensure that the observed differences reflect physical characteristics and policy influences rather than </w:t>
+      </w:r>
+      <w:r>
+        <w:rPr>
+          <w:rFonts w:ascii="Times New Roman" w:hAnsi="Times New Roman" w:cs="Times New Roman" w:hint="eastAsia"/>
+        </w:rPr>
+        <w:t xml:space="preserve">just </w:t>
+      </w:r>
+      <w:r>
+        <w:rPr>
+          <w:rFonts w:ascii="Times New Roman" w:hAnsi="Times New Roman" w:cs="Times New Roman" w:hint="eastAsia"/>
+        </w:rPr>
+        <w:t>initial condition specificity.</w:t>
+      </w:r>
+    </w:p>
+    <w:p>
+      <w:pPr>
+        <w:pStyle w:val="a9"/>
+        <w:widowControl/>
+        <w:numPr>
+          <w:ilvl w:val="0"/>
+          <w:numId w:val="19"/>
+        </w:numPr>
+        <w:rPr>
+          <w:rFonts w:ascii="Times New Roman" w:hAnsi="Times New Roman" w:cs="Times New Roman"/>
+        </w:rPr>
+      </w:pPr>
+      <w:r>
+        <w:rPr>
+          <w:rFonts w:ascii="Times New Roman" w:hAnsi="Times New Roman" w:cs="Times New Roman" w:hint="eastAsia"/>
+        </w:rPr>
+        <w:t xml:space="preserve">Outcome metrics beyond completion only: </w:t>
+      </w:r>
+      <w:r>
+        <w:rPr>
+          <w:rFonts w:ascii="Times New Roman" w:hAnsi="Times New Roman" w:cs="Times New Roman" w:hint="eastAsia"/>
+        </w:rPr>
+        <w:t>Many works report success/failures but omit the distribution of the number of steps to goal, which is crucial for training feedback and route setting.</w:t>
+      </w:r>
+    </w:p>
+    <w:p>
+      <w:pPr>
+        <w:pStyle w:val="a9"/>
+        <w:widowControl/>
+        <w:numPr>
+          <w:ilvl w:val="0"/>
+          <w:numId w:val="19"/>
+        </w:numPr>
+        <w:rPr>
+          <w:rFonts w:ascii="Times New Roman" w:hAnsi="Times New Roman" w:cs="Times New Roman"/>
+        </w:rPr>
+      </w:pPr>
+      <w:r>
+        <w:rPr>
+          <w:rFonts w:ascii="Times New Roman" w:hAnsi="Times New Roman" w:cs="Times New Roman" w:hint="eastAsia"/>
+        </w:rPr>
+        <w:t>Reproducible, lightweight pipelines: Prior studies often lack open, modular setups where one can adjust angle thresholds, vertical margins, and alignment weights. A simple, reproducible pipeline is missing for broad cohort and hyperparameter-level analysis.</w:t>
       </w:r>
     </w:p>
     <w:p>
@@ -4693,7 +5649,1764 @@
         <w:widowControl/>
         <w:jc w:val="left"/>
         <w:rPr>
-          <w:rFonts w:ascii="Times New Roman" w:hAnsi="Times New Roman" w:cs="Times New Roman" w:hint="eastAsia"/>
+          <w:rFonts w:ascii="Times New Roman" w:hAnsi="Times New Roman" w:cs="Times New Roman"/>
+        </w:rPr>
+      </w:pPr>
+      <w:r>
+        <w:rPr>
+          <w:rFonts w:ascii="Times New Roman" w:hAnsi="Times New Roman" w:cs="Times New Roman"/>
+        </w:rPr>
+        <w:br w:type="page"/>
+      </w:r>
+    </w:p>
+    <w:p>
+      <w:pPr>
+        <w:widowControl/>
+        <w:rPr>
+          <w:rFonts w:ascii="Times New Roman" w:hAnsi="Times New Roman" w:cs="Times New Roman"/>
+        </w:rPr>
+      </w:pPr>
+      <w:r>
+        <w:rPr>
+          <w:rFonts w:ascii="Times New Roman" w:hAnsi="Times New Roman" w:cs="Times New Roman" w:hint="eastAsia"/>
+        </w:rPr>
+        <w:lastRenderedPageBreak/>
+        <w:t>Chapter 3</w:t>
+      </w:r>
+    </w:p>
+    <w:p>
+      <w:pPr>
+        <w:widowControl/>
+        <w:rPr>
+          <w:rFonts w:ascii="Times New Roman" w:hAnsi="Times New Roman" w:cs="Times New Roman"/>
+        </w:rPr>
+      </w:pPr>
+      <w:r>
+        <w:rPr>
+          <w:rFonts w:ascii="Times New Roman" w:hAnsi="Times New Roman" w:cs="Times New Roman" w:hint="eastAsia"/>
+        </w:rPr>
+        <w:t>Methods</w:t>
+      </w:r>
+    </w:p>
+    <w:p>
+      <w:pPr>
+        <w:widowControl/>
+        <w:rPr>
+          <w:rFonts w:ascii="Times New Roman" w:hAnsi="Times New Roman" w:cs="Times New Roman"/>
+        </w:rPr>
+      </w:pPr>
+    </w:p>
+    <w:p>
+      <w:pPr>
+        <w:widowControl/>
+        <w:rPr>
+          <w:rFonts w:ascii="Times New Roman" w:hAnsi="Times New Roman" w:cs="Times New Roman"/>
+        </w:rPr>
+      </w:pPr>
+      <w:r>
+        <w:rPr>
+          <w:rFonts w:ascii="Times New Roman" w:hAnsi="Times New Roman" w:cs="Times New Roman" w:hint="eastAsia"/>
+        </w:rPr>
+        <w:t>3.1 Data &amp; Preprocessing</w:t>
+      </w:r>
+    </w:p>
+    <w:p>
+      <w:pPr>
+        <w:widowControl/>
+        <w:rPr>
+          <w:rFonts w:ascii="Times New Roman" w:hAnsi="Times New Roman" w:cs="Times New Roman"/>
+        </w:rPr>
+      </w:pPr>
+      <w:r>
+        <w:rPr>
+          <w:rFonts w:ascii="Times New Roman" w:hAnsi="Times New Roman" w:cs="Times New Roman" w:hint="eastAsia"/>
+        </w:rPr>
+        <w:t>In our project, the data we used contains climbing walls, climbers with anthropometrics, and initial states. The climbing walls are sourced from Kaggle, while the climbers with anthropometrics and initial states are simulated by us</w:t>
+      </w:r>
+      <w:r>
+        <w:rPr>
+          <w:rFonts w:ascii="Times New Roman" w:hAnsi="Times New Roman" w:cs="Times New Roman" w:hint="eastAsia"/>
+        </w:rPr>
+        <w:t>.</w:t>
+      </w:r>
+    </w:p>
+    <w:p>
+      <w:pPr>
+        <w:widowControl/>
+        <w:rPr>
+          <w:rFonts w:ascii="Times New Roman" w:hAnsi="Times New Roman" w:cs="Times New Roman"/>
+        </w:rPr>
+      </w:pPr>
+    </w:p>
+    <w:p>
+      <w:pPr>
+        <w:widowControl/>
+        <w:rPr>
+          <w:rFonts w:ascii="Times New Roman" w:hAnsi="Times New Roman" w:cs="Times New Roman"/>
+        </w:rPr>
+      </w:pPr>
+      <w:r>
+        <w:rPr>
+          <w:rFonts w:ascii="Times New Roman" w:hAnsi="Times New Roman" w:cs="Times New Roman" w:hint="eastAsia"/>
+        </w:rPr>
+        <w:t>3.1.1 Climbing Walls</w:t>
+      </w:r>
+    </w:p>
+    <w:p>
+      <w:pPr>
+        <w:widowControl/>
+        <w:rPr>
+          <w:rFonts w:ascii="Times New Roman" w:hAnsi="Times New Roman" w:cs="Times New Roman"/>
+        </w:rPr>
+      </w:pPr>
+      <w:r>
+        <w:rPr>
+          <w:rFonts w:ascii="Times New Roman" w:hAnsi="Times New Roman" w:cs="Times New Roman" w:hint="eastAsia"/>
+        </w:rPr>
+        <w:t>The initial data for the climbing wall consists of multiple hold points, with each row representing a hold point. A hold point is a polygon composed of multiple vertices, which are represented by x and y coordinates.</w:t>
+      </w:r>
+      <w:r>
+        <w:rPr>
+          <w:rFonts w:ascii="Times New Roman" w:hAnsi="Times New Roman" w:cs="Times New Roman" w:hint="eastAsia"/>
+        </w:rPr>
+        <w:t xml:space="preserve"> </w:t>
+      </w:r>
+      <w:r>
+        <w:rPr>
+          <w:rFonts w:ascii="Times New Roman" w:hAnsi="Times New Roman" w:cs="Times New Roman" w:hint="eastAsia"/>
+        </w:rPr>
+        <w:t xml:space="preserve">We first remove empty walls (walls with zero valid holds) to avoid </w:t>
+      </w:r>
+      <w:proofErr w:type="gramStart"/>
+      <w:r>
+        <w:rPr>
+          <w:rFonts w:ascii="Times New Roman" w:hAnsi="Times New Roman" w:cs="Times New Roman" w:hint="eastAsia"/>
+        </w:rPr>
+        <w:t>noisy</w:t>
+      </w:r>
+      <w:proofErr w:type="gramEnd"/>
+      <w:r>
+        <w:rPr>
+          <w:rFonts w:ascii="Times New Roman" w:hAnsi="Times New Roman" w:cs="Times New Roman" w:hint="eastAsia"/>
+        </w:rPr>
+        <w:t xml:space="preserve">, </w:t>
+      </w:r>
+      <w:proofErr w:type="gramStart"/>
+      <w:r>
+        <w:rPr>
+          <w:rFonts w:ascii="Times New Roman" w:hAnsi="Times New Roman" w:cs="Times New Roman" w:hint="eastAsia"/>
+        </w:rPr>
+        <w:t>degenerate</w:t>
+      </w:r>
+      <w:proofErr w:type="gramEnd"/>
+      <w:r>
+        <w:rPr>
+          <w:rFonts w:ascii="Times New Roman" w:hAnsi="Times New Roman" w:cs="Times New Roman" w:hint="eastAsia"/>
+        </w:rPr>
+        <w:t xml:space="preserve"> examples and reduce dataset size.</w:t>
+      </w:r>
+      <w:r>
+        <w:rPr>
+          <w:rFonts w:ascii="Times New Roman" w:hAnsi="Times New Roman" w:cs="Times New Roman" w:hint="eastAsia"/>
+        </w:rPr>
+        <w:t xml:space="preserve"> Then, we consolidate the holds belonging to the same wall into a single record (one row per wall), which </w:t>
+      </w:r>
+      <w:r>
+        <w:rPr>
+          <w:rFonts w:ascii="Times New Roman" w:hAnsi="Times New Roman" w:cs="Times New Roman"/>
+        </w:rPr>
+        <w:t>shortens</w:t>
+      </w:r>
+      <w:r>
+        <w:rPr>
+          <w:rFonts w:ascii="Times New Roman" w:hAnsi="Times New Roman" w:cs="Times New Roman" w:hint="eastAsia"/>
+        </w:rPr>
+        <w:t xml:space="preserve"> the dataset while increasing unit depth (all holds of a wall are stored together).</w:t>
+      </w:r>
+      <w:r>
+        <w:rPr>
+          <w:rFonts w:ascii="Times New Roman" w:hAnsi="Times New Roman" w:cs="Times New Roman" w:hint="eastAsia"/>
+        </w:rPr>
+        <w:t xml:space="preserve"> This structure simplifies downstream batching and makes us compute wall-level diagnostics once. </w:t>
+      </w:r>
+      <w:r>
+        <w:rPr>
+          <w:rFonts w:ascii="Times New Roman" w:hAnsi="Times New Roman" w:cs="Times New Roman" w:hint="eastAsia"/>
+        </w:rPr>
+        <w:t xml:space="preserve">In addition, we </w:t>
+      </w:r>
+      <w:r>
+        <w:rPr>
+          <w:rFonts w:ascii="Times New Roman" w:hAnsi="Times New Roman" w:cs="Times New Roman" w:hint="eastAsia"/>
+        </w:rPr>
+        <w:t xml:space="preserve">build a </w:t>
+      </w:r>
+      <w:proofErr w:type="spellStart"/>
+      <w:proofErr w:type="gramStart"/>
+      <w:r>
+        <w:rPr>
+          <w:rFonts w:ascii="Times New Roman" w:hAnsi="Times New Roman" w:cs="Times New Roman" w:hint="eastAsia"/>
+        </w:rPr>
+        <w:t>shapely.geometry</w:t>
+      </w:r>
+      <w:proofErr w:type="gramEnd"/>
+      <w:r>
+        <w:rPr>
+          <w:rFonts w:ascii="Times New Roman" w:hAnsi="Times New Roman" w:cs="Times New Roman" w:hint="eastAsia"/>
+        </w:rPr>
+        <w:t>.Polygon</w:t>
+      </w:r>
+      <w:proofErr w:type="spellEnd"/>
+      <w:r>
+        <w:rPr>
+          <w:rFonts w:ascii="Times New Roman" w:hAnsi="Times New Roman" w:cs="Times New Roman" w:hint="eastAsia"/>
+        </w:rPr>
+        <w:t xml:space="preserve"> and extract interpretable 2D descriptors for </w:t>
+      </w:r>
+      <w:proofErr w:type="gramStart"/>
+      <w:r>
+        <w:rPr>
+          <w:rFonts w:ascii="Times New Roman" w:hAnsi="Times New Roman" w:cs="Times New Roman" w:hint="eastAsia"/>
+        </w:rPr>
+        <w:t>each hold</w:t>
+      </w:r>
+      <w:proofErr w:type="gramEnd"/>
+      <w:r>
+        <w:rPr>
+          <w:rFonts w:ascii="Times New Roman" w:hAnsi="Times New Roman" w:cs="Times New Roman" w:hint="eastAsia"/>
+        </w:rPr>
+        <w:t xml:space="preserve"> polygon, which are area, perimeter, aspect ratio, and circularity. These features </w:t>
+      </w:r>
+      <w:r>
+        <w:rPr>
+          <w:rFonts w:ascii="Times New Roman" w:hAnsi="Times New Roman" w:cs="Times New Roman" w:hint="eastAsia"/>
+        </w:rPr>
+        <w:t xml:space="preserve">further </w:t>
+      </w:r>
+      <w:r>
+        <w:rPr>
+          <w:rFonts w:ascii="Times New Roman" w:hAnsi="Times New Roman" w:cs="Times New Roman" w:hint="eastAsia"/>
+        </w:rPr>
+        <w:t xml:space="preserve">enhance node attributes by adding simple, easy-to-understand geometric shapes </w:t>
+      </w:r>
+      <w:r>
+        <w:rPr>
+          <w:rFonts w:ascii="Times New Roman" w:hAnsi="Times New Roman" w:cs="Times New Roman"/>
+        </w:rPr>
+        <w:t>that</w:t>
+      </w:r>
+      <w:r>
+        <w:rPr>
+          <w:rFonts w:ascii="Times New Roman" w:hAnsi="Times New Roman" w:cs="Times New Roman" w:hint="eastAsia"/>
+        </w:rPr>
+        <w:t xml:space="preserve"> are associated with hold</w:t>
+      </w:r>
+      <w:r>
+        <w:rPr>
+          <w:rFonts w:ascii="Times New Roman" w:hAnsi="Times New Roman" w:cs="Times New Roman" w:hint="eastAsia"/>
+        </w:rPr>
+        <w:t>ing</w:t>
+      </w:r>
+      <w:r>
+        <w:rPr>
+          <w:rFonts w:ascii="Times New Roman" w:hAnsi="Times New Roman" w:cs="Times New Roman" w:hint="eastAsia"/>
+        </w:rPr>
+        <w:t>.</w:t>
+      </w:r>
+      <w:r>
+        <w:rPr>
+          <w:rFonts w:ascii="Times New Roman" w:hAnsi="Times New Roman" w:cs="Times New Roman" w:hint="eastAsia"/>
+        </w:rPr>
+        <w:t xml:space="preserve"> What</w:t>
+      </w:r>
+      <w:r>
+        <w:rPr>
+          <w:rFonts w:ascii="Times New Roman" w:hAnsi="Times New Roman" w:cs="Times New Roman"/>
+        </w:rPr>
+        <w:t>’</w:t>
+      </w:r>
+      <w:r>
+        <w:rPr>
+          <w:rFonts w:ascii="Times New Roman" w:hAnsi="Times New Roman" w:cs="Times New Roman" w:hint="eastAsia"/>
+        </w:rPr>
+        <w:t>s more, we compute the centroid (x, y) for each hold, yielding the wall</w:t>
+      </w:r>
+      <w:r>
+        <w:rPr>
+          <w:rFonts w:ascii="Times New Roman" w:hAnsi="Times New Roman" w:cs="Times New Roman"/>
+        </w:rPr>
+        <w:t>’</w:t>
+      </w:r>
+      <w:r>
+        <w:rPr>
+          <w:rFonts w:ascii="Times New Roman" w:hAnsi="Times New Roman" w:cs="Times New Roman" w:hint="eastAsia"/>
+        </w:rPr>
+        <w:t>s set of hold centers:</w:t>
+      </w:r>
+    </w:p>
+    <w:p>
+      <w:pPr>
+        <w:widowControl/>
+        <w:jc w:val="center"/>
+        <w:rPr>
+          <w:rFonts w:ascii="Times New Roman" w:hAnsi="Times New Roman" w:cs="Times New Roman"/>
+          <w:b/>
+          <w:bCs/>
+        </w:rPr>
+      </w:pPr>
+      <m:oMathPara>
+        <m:oMath>
+          <m:r>
+            <m:rPr>
+              <m:sty m:val="bi"/>
+            </m:rPr>
+            <w:rPr>
+              <w:rFonts w:ascii="Cambria Math" w:hAnsi="Cambria Math" w:cs="Times New Roman"/>
+            </w:rPr>
+            <m:t>V={</m:t>
+          </m:r>
+          <m:sSub>
+            <m:sSubPr>
+              <m:ctrlPr>
+                <w:rPr>
+                  <w:rFonts w:ascii="Cambria Math" w:hAnsi="Cambria Math" w:cs="Times New Roman"/>
+                  <w:b/>
+                  <w:bCs/>
+                  <w:i/>
+                </w:rPr>
+              </m:ctrlPr>
+            </m:sSubPr>
+            <m:e>
+              <m:r>
+                <m:rPr>
+                  <m:sty m:val="bi"/>
+                </m:rPr>
+                <w:rPr>
+                  <w:rFonts w:ascii="Cambria Math" w:hAnsi="Cambria Math" w:cs="Times New Roman"/>
+                </w:rPr>
+                <m:t>v</m:t>
+              </m:r>
+            </m:e>
+            <m:sub>
+              <m:r>
+                <m:rPr>
+                  <m:sty m:val="bi"/>
+                </m:rPr>
+                <w:rPr>
+                  <w:rFonts w:ascii="Cambria Math" w:hAnsi="Cambria Math" w:cs="Times New Roman"/>
+                </w:rPr>
+                <m:t>i</m:t>
+              </m:r>
+            </m:sub>
+          </m:sSub>
+          <m:r>
+            <m:rPr>
+              <m:sty m:val="bi"/>
+            </m:rPr>
+            <w:rPr>
+              <w:rFonts w:ascii="Cambria Math" w:hAnsi="Cambria Math" w:cs="Times New Roman"/>
+            </w:rPr>
+            <m:t>=(</m:t>
+          </m:r>
+          <m:sSub>
+            <m:sSubPr>
+              <m:ctrlPr>
+                <w:rPr>
+                  <w:rFonts w:ascii="Cambria Math" w:hAnsi="Cambria Math" w:cs="Times New Roman"/>
+                  <w:b/>
+                  <w:bCs/>
+                  <w:i/>
+                </w:rPr>
+              </m:ctrlPr>
+            </m:sSubPr>
+            <m:e>
+              <m:r>
+                <m:rPr>
+                  <m:sty m:val="bi"/>
+                </m:rPr>
+                <w:rPr>
+                  <w:rFonts w:ascii="Cambria Math" w:hAnsi="Cambria Math" w:cs="Times New Roman"/>
+                </w:rPr>
+                <m:t>x</m:t>
+              </m:r>
+            </m:e>
+            <m:sub>
+              <m:r>
+                <m:rPr>
+                  <m:sty m:val="bi"/>
+                </m:rPr>
+                <w:rPr>
+                  <w:rFonts w:ascii="Cambria Math" w:hAnsi="Cambria Math" w:cs="Times New Roman"/>
+                </w:rPr>
+                <m:t>i</m:t>
+              </m:r>
+            </m:sub>
+          </m:sSub>
+          <m:r>
+            <m:rPr>
+              <m:sty m:val="bi"/>
+            </m:rPr>
+            <w:rPr>
+              <w:rFonts w:ascii="Cambria Math" w:hAnsi="Cambria Math" w:cs="Times New Roman"/>
+            </w:rPr>
+            <m:t xml:space="preserve">, </m:t>
+          </m:r>
+          <m:sSub>
+            <m:sSubPr>
+              <m:ctrlPr>
+                <w:rPr>
+                  <w:rFonts w:ascii="Cambria Math" w:hAnsi="Cambria Math" w:cs="Times New Roman"/>
+                  <w:b/>
+                  <w:bCs/>
+                  <w:i/>
+                </w:rPr>
+              </m:ctrlPr>
+            </m:sSubPr>
+            <m:e>
+              <m:r>
+                <m:rPr>
+                  <m:sty m:val="bi"/>
+                </m:rPr>
+                <w:rPr>
+                  <w:rFonts w:ascii="Cambria Math" w:hAnsi="Cambria Math" w:cs="Times New Roman"/>
+                </w:rPr>
+                <m:t>y</m:t>
+              </m:r>
+            </m:e>
+            <m:sub>
+              <m:r>
+                <m:rPr>
+                  <m:sty m:val="bi"/>
+                </m:rPr>
+                <w:rPr>
+                  <w:rFonts w:ascii="Cambria Math" w:hAnsi="Cambria Math" w:cs="Times New Roman"/>
+                </w:rPr>
+                <m:t>i</m:t>
+              </m:r>
+            </m:sub>
+          </m:sSub>
+          <m:r>
+            <m:rPr>
+              <m:sty m:val="bi"/>
+            </m:rPr>
+            <w:rPr>
+              <w:rFonts w:ascii="Cambria Math" w:hAnsi="Cambria Math" w:cs="Times New Roman"/>
+            </w:rPr>
+            <m:t xml:space="preserve">, </m:t>
+          </m:r>
+          <m:sSub>
+            <m:sSubPr>
+              <m:ctrlPr>
+                <w:rPr>
+                  <w:rFonts w:ascii="Cambria Math" w:hAnsi="Cambria Math" w:cs="Times New Roman"/>
+                  <w:b/>
+                  <w:bCs/>
+                  <w:i/>
+                </w:rPr>
+              </m:ctrlPr>
+            </m:sSubPr>
+            <m:e>
+              <m:r>
+                <m:rPr>
+                  <m:sty m:val="bi"/>
+                </m:rPr>
+                <w:rPr>
+                  <w:rFonts w:ascii="Cambria Math" w:hAnsi="Cambria Math" w:cs="Times New Roman" w:hint="eastAsia"/>
+                </w:rPr>
+                <m:t>A</m:t>
+              </m:r>
+            </m:e>
+            <m:sub>
+              <m:r>
+                <m:rPr>
+                  <m:sty m:val="bi"/>
+                </m:rPr>
+                <w:rPr>
+                  <w:rFonts w:ascii="Cambria Math" w:hAnsi="Cambria Math" w:cs="Times New Roman"/>
+                </w:rPr>
+                <m:t>i</m:t>
+              </m:r>
+            </m:sub>
+          </m:sSub>
+          <m:r>
+            <m:rPr>
+              <m:sty m:val="bi"/>
+            </m:rPr>
+            <w:rPr>
+              <w:rFonts w:ascii="Cambria Math" w:hAnsi="Cambria Math" w:cs="Times New Roman"/>
+            </w:rPr>
+            <m:t xml:space="preserve">, </m:t>
+          </m:r>
+          <m:sSub>
+            <m:sSubPr>
+              <m:ctrlPr>
+                <w:rPr>
+                  <w:rFonts w:ascii="Cambria Math" w:hAnsi="Cambria Math" w:cs="Times New Roman"/>
+                  <w:b/>
+                  <w:bCs/>
+                  <w:i/>
+                </w:rPr>
+              </m:ctrlPr>
+            </m:sSubPr>
+            <m:e>
+              <m:r>
+                <m:rPr>
+                  <m:sty m:val="bi"/>
+                </m:rPr>
+                <w:rPr>
+                  <w:rFonts w:ascii="Cambria Math" w:hAnsi="Cambria Math" w:cs="Times New Roman"/>
+                </w:rPr>
+                <m:t>P</m:t>
+              </m:r>
+            </m:e>
+            <m:sub>
+              <m:r>
+                <m:rPr>
+                  <m:sty m:val="bi"/>
+                </m:rPr>
+                <w:rPr>
+                  <w:rFonts w:ascii="Cambria Math" w:hAnsi="Cambria Math" w:cs="Times New Roman"/>
+                </w:rPr>
+                <m:t>i</m:t>
+              </m:r>
+            </m:sub>
+          </m:sSub>
+          <m:r>
+            <m:rPr>
+              <m:sty m:val="bi"/>
+            </m:rPr>
+            <w:rPr>
+              <w:rFonts w:ascii="Cambria Math" w:hAnsi="Cambria Math" w:cs="Times New Roman"/>
+            </w:rPr>
+            <m:t xml:space="preserve">, </m:t>
+          </m:r>
+          <m:sSub>
+            <m:sSubPr>
+              <m:ctrlPr>
+                <w:rPr>
+                  <w:rFonts w:ascii="Cambria Math" w:hAnsi="Cambria Math" w:cs="Times New Roman"/>
+                  <w:b/>
+                  <w:bCs/>
+                  <w:i/>
+                </w:rPr>
+              </m:ctrlPr>
+            </m:sSubPr>
+            <m:e>
+              <m:r>
+                <m:rPr>
+                  <m:sty m:val="bi"/>
+                </m:rPr>
+                <w:rPr>
+                  <w:rFonts w:ascii="Cambria Math" w:hAnsi="Cambria Math" w:cs="Times New Roman" w:hint="eastAsia"/>
+                </w:rPr>
+                <m:t>AR</m:t>
+              </m:r>
+            </m:e>
+            <m:sub>
+              <m:r>
+                <m:rPr>
+                  <m:sty m:val="bi"/>
+                </m:rPr>
+                <w:rPr>
+                  <w:rFonts w:ascii="Cambria Math" w:hAnsi="Cambria Math" w:cs="Times New Roman"/>
+                </w:rPr>
+                <m:t>i</m:t>
+              </m:r>
+            </m:sub>
+          </m:sSub>
+          <m:r>
+            <m:rPr>
+              <m:sty m:val="bi"/>
+            </m:rPr>
+            <w:rPr>
+              <w:rFonts w:ascii="Cambria Math" w:hAnsi="Cambria Math" w:cs="Times New Roman"/>
+            </w:rPr>
+            <m:t xml:space="preserve">, </m:t>
+          </m:r>
+          <m:sSub>
+            <m:sSubPr>
+              <m:ctrlPr>
+                <w:rPr>
+                  <w:rFonts w:ascii="Cambria Math" w:hAnsi="Cambria Math" w:cs="Times New Roman"/>
+                  <w:b/>
+                  <w:bCs/>
+                  <w:i/>
+                </w:rPr>
+              </m:ctrlPr>
+            </m:sSubPr>
+            <m:e>
+              <m:r>
+                <m:rPr>
+                  <m:sty m:val="bi"/>
+                </m:rPr>
+                <w:rPr>
+                  <w:rFonts w:ascii="Cambria Math" w:hAnsi="Cambria Math" w:cs="Times New Roman"/>
+                </w:rPr>
+                <m:t>Circ</m:t>
+              </m:r>
+            </m:e>
+            <m:sub>
+              <m:r>
+                <m:rPr>
+                  <m:sty m:val="bi"/>
+                </m:rPr>
+                <w:rPr>
+                  <w:rFonts w:ascii="Cambria Math" w:hAnsi="Cambria Math" w:cs="Times New Roman"/>
+                </w:rPr>
+                <m:t>i</m:t>
+              </m:r>
+            </m:sub>
+          </m:sSub>
+          <m:r>
+            <m:rPr>
+              <m:sty m:val="bi"/>
+            </m:rPr>
+            <w:rPr>
+              <w:rFonts w:ascii="Cambria Math" w:hAnsi="Cambria Math" w:cs="Times New Roman"/>
+            </w:rPr>
+            <m:t>)</m:t>
+          </m:r>
+          <m:sSubSup>
+            <m:sSubSupPr>
+              <m:ctrlPr>
+                <w:rPr>
+                  <w:rFonts w:ascii="Cambria Math" w:hAnsi="Cambria Math" w:cs="Times New Roman"/>
+                  <w:b/>
+                  <w:bCs/>
+                  <w:i/>
+                </w:rPr>
+              </m:ctrlPr>
+            </m:sSubSupPr>
+            <m:e>
+              <m:r>
+                <m:rPr>
+                  <m:sty m:val="bi"/>
+                </m:rPr>
+                <w:rPr>
+                  <w:rFonts w:ascii="Cambria Math" w:hAnsi="Cambria Math" w:cs="Times New Roman"/>
+                </w:rPr>
+                <m:t>}</m:t>
+              </m:r>
+            </m:e>
+            <m:sub>
+              <m:r>
+                <m:rPr>
+                  <m:sty m:val="bi"/>
+                </m:rPr>
+                <w:rPr>
+                  <w:rFonts w:ascii="Cambria Math" w:hAnsi="Cambria Math" w:cs="Times New Roman"/>
+                </w:rPr>
+                <m:t>i=1</m:t>
+              </m:r>
+            </m:sub>
+            <m:sup>
+              <m:r>
+                <m:rPr>
+                  <m:sty m:val="bi"/>
+                </m:rPr>
+                <w:rPr>
+                  <w:rFonts w:ascii="Cambria Math" w:hAnsi="Cambria Math" w:cs="Times New Roman"/>
+                </w:rPr>
+                <m:t>N</m:t>
+              </m:r>
+            </m:sup>
+          </m:sSubSup>
+        </m:oMath>
+      </m:oMathPara>
+    </w:p>
+    <w:p>
+      <w:pPr>
+        <w:widowControl/>
+        <w:rPr>
+          <w:rFonts w:ascii="Times New Roman" w:hAnsi="Times New Roman" w:cs="Times New Roman"/>
+          <w:b/>
+          <w:bCs/>
+        </w:rPr>
+      </w:pPr>
+    </w:p>
+    <w:p>
+      <w:pPr>
+        <w:widowControl/>
+        <w:rPr>
+          <w:rFonts w:ascii="Times New Roman" w:hAnsi="Times New Roman" w:cs="Times New Roman"/>
+        </w:rPr>
+      </w:pPr>
+      <w:r>
+        <w:rPr>
+          <w:rFonts w:ascii="Times New Roman" w:hAnsi="Times New Roman" w:cs="Times New Roman" w:hint="eastAsia"/>
+        </w:rPr>
+        <w:t xml:space="preserve">3.1.2 </w:t>
+      </w:r>
+      <w:r>
+        <w:rPr>
+          <w:rFonts w:ascii="Times New Roman" w:hAnsi="Times New Roman" w:cs="Times New Roman" w:hint="eastAsia"/>
+        </w:rPr>
+        <w:t>Climbers</w:t>
+      </w:r>
+    </w:p>
+    <w:p>
+      <w:pPr>
+        <w:widowControl/>
+        <w:rPr>
+          <w:rFonts w:ascii="Times New Roman" w:hAnsi="Times New Roman" w:cs="Times New Roman"/>
+        </w:rPr>
+      </w:pPr>
+      <w:r>
+        <w:rPr>
+          <w:rFonts w:ascii="Times New Roman" w:hAnsi="Times New Roman" w:cs="Times New Roman" w:hint="eastAsia"/>
+        </w:rPr>
+        <w:t xml:space="preserve">At the beginning of the project, I reviewed a lot of literature and browsed through many climber data from rock climbing projects, but </w:t>
+      </w:r>
+      <w:r>
+        <w:rPr>
+          <w:rFonts w:ascii="Times New Roman" w:hAnsi="Times New Roman" w:cs="Times New Roman"/>
+        </w:rPr>
+        <w:t>I</w:t>
+      </w:r>
+      <w:r>
+        <w:rPr>
+          <w:rFonts w:ascii="Times New Roman" w:hAnsi="Times New Roman" w:cs="Times New Roman" w:hint="eastAsia"/>
+        </w:rPr>
+        <w:t xml:space="preserve"> could not find any suitable climber data with anthropometrics.</w:t>
+      </w:r>
+      <w:r>
+        <w:rPr>
+          <w:rFonts w:ascii="Times New Roman" w:hAnsi="Times New Roman" w:cs="Times New Roman" w:hint="eastAsia"/>
+        </w:rPr>
+        <w:t xml:space="preserve"> So, for the </w:t>
+      </w:r>
+      <w:r>
+        <w:rPr>
+          <w:rFonts w:ascii="Times New Roman" w:hAnsi="Times New Roman" w:cs="Times New Roman"/>
+        </w:rPr>
+        <w:t>climbers’</w:t>
+      </w:r>
+      <w:r>
+        <w:rPr>
+          <w:rFonts w:ascii="Times New Roman" w:hAnsi="Times New Roman" w:cs="Times New Roman" w:hint="eastAsia"/>
+        </w:rPr>
+        <w:t xml:space="preserve"> data, we used simulated data, which was generated by Python simulations.</w:t>
+      </w:r>
+      <w:r>
+        <w:rPr>
+          <w:rFonts w:ascii="Times New Roman" w:hAnsi="Times New Roman" w:cs="Times New Roman" w:hint="eastAsia"/>
+        </w:rPr>
+        <w:t xml:space="preserve"> We divide climbers into three different skill levels: casual, skilled, and elite.</w:t>
+      </w:r>
+      <w:r>
+        <w:rPr>
+          <w:rFonts w:ascii="Times New Roman" w:hAnsi="Times New Roman" w:cs="Times New Roman" w:hint="eastAsia"/>
+        </w:rPr>
+        <w:t xml:space="preserve"> For each climber </w:t>
+      </w:r>
+      <w:proofErr w:type="gramStart"/>
+      <w:r>
+        <w:rPr>
+          <w:rFonts w:ascii="Times New Roman" w:hAnsi="Times New Roman" w:cs="Times New Roman" w:hint="eastAsia"/>
+        </w:rPr>
+        <w:t>in</w:t>
+      </w:r>
+      <w:proofErr w:type="gramEnd"/>
+      <w:r>
+        <w:rPr>
+          <w:rFonts w:ascii="Times New Roman" w:hAnsi="Times New Roman" w:cs="Times New Roman" w:hint="eastAsia"/>
+        </w:rPr>
+        <w:t xml:space="preserve"> each level, we sample </w:t>
+      </w:r>
+      <w:r>
+        <w:rPr>
+          <w:rFonts w:ascii="Times New Roman" w:hAnsi="Times New Roman" w:cs="Times New Roman" w:hint="eastAsia"/>
+        </w:rPr>
+        <w:t>several</w:t>
+      </w:r>
+      <w:r>
+        <w:rPr>
+          <w:rFonts w:ascii="Times New Roman" w:hAnsi="Times New Roman" w:cs="Times New Roman" w:hint="eastAsia"/>
+        </w:rPr>
+        <w:t xml:space="preserve"> attributes</w:t>
+      </w:r>
+      <w:r>
+        <w:rPr>
+          <w:rFonts w:ascii="Times New Roman" w:hAnsi="Times New Roman" w:cs="Times New Roman" w:hint="eastAsia"/>
+        </w:rPr>
+        <w:t xml:space="preserve"> </w:t>
+      </w:r>
+      <w:r>
+        <w:rPr>
+          <w:rFonts w:ascii="Times New Roman" w:hAnsi="Times New Roman" w:cs="Times New Roman" w:hint="eastAsia"/>
+        </w:rPr>
+        <w:t>based on</w:t>
+      </w:r>
+      <w:r>
+        <w:rPr>
+          <w:rFonts w:ascii="Times New Roman" w:hAnsi="Times New Roman" w:cs="Times New Roman" w:hint="eastAsia"/>
+        </w:rPr>
+        <w:t xml:space="preserve"> different </w:t>
+      </w:r>
+      <w:r>
+        <w:rPr>
+          <w:rFonts w:ascii="Times New Roman" w:hAnsi="Times New Roman" w:cs="Times New Roman"/>
+        </w:rPr>
+        <w:t>ranges</w:t>
+      </w:r>
+      <w:r>
+        <w:rPr>
+          <w:rFonts w:ascii="Times New Roman" w:hAnsi="Times New Roman" w:cs="Times New Roman" w:hint="eastAsia"/>
+        </w:rPr>
+        <w:t xml:space="preserve"> to each climber</w:t>
+      </w:r>
+      <w:r>
+        <w:rPr>
+          <w:rFonts w:ascii="Times New Roman" w:hAnsi="Times New Roman" w:cs="Times New Roman" w:hint="eastAsia"/>
+        </w:rPr>
+        <w:t>.</w:t>
+      </w:r>
+    </w:p>
+    <w:p>
+      <w:pPr>
+        <w:widowControl/>
+        <w:jc w:val="center"/>
+        <w:rPr>
+          <w:rFonts w:ascii="Times New Roman" w:hAnsi="Times New Roman" w:cs="Times New Roman" w:hint="eastAsia"/>
+        </w:rPr>
+      </w:pPr>
+      <w:r>
+        <w:rPr>
+          <w:rFonts w:ascii="Times New Roman" w:hAnsi="Times New Roman" w:cs="Times New Roman" w:hint="eastAsia"/>
+        </w:rPr>
+        <w:t>Table 1: Simulated climber attributes by skill level</w:t>
+      </w:r>
+    </w:p>
+    <w:tbl>
+      <w:tblPr>
+        <w:tblStyle w:val="af2"/>
+        <w:tblW w:w="0" w:type="auto"/>
+        <w:tblLook w:val="04A0" w:firstRow="1" w:lastRow="0" w:firstColumn="1" w:lastColumn="0" w:noHBand="0" w:noVBand="1"/>
+      </w:tblPr>
+      <w:tblGrid>
+        <w:gridCol w:w="1185"/>
+        <w:gridCol w:w="1185"/>
+        <w:gridCol w:w="1185"/>
+        <w:gridCol w:w="1185"/>
+        <w:gridCol w:w="1185"/>
+        <w:gridCol w:w="1185"/>
+        <w:gridCol w:w="1186"/>
+      </w:tblGrid>
+      <w:tr>
+        <w:tc>
+          <w:tcPr>
+            <w:tcW w:w="1185" w:type="dxa"/>
+          </w:tcPr>
+          <w:p>
+            <w:pPr>
+              <w:widowControl/>
+              <w:rPr>
+                <w:rFonts w:ascii="Times New Roman" w:hAnsi="Times New Roman" w:cs="Times New Roman"/>
+              </w:rPr>
+            </w:pPr>
+            <w:r>
+              <w:rPr>
+                <w:rFonts w:ascii="Times New Roman" w:hAnsi="Times New Roman" w:cs="Times New Roman"/>
+              </w:rPr>
+              <w:t>Climbers</w:t>
+            </w:r>
+          </w:p>
+        </w:tc>
+        <w:tc>
+          <w:tcPr>
+            <w:tcW w:w="1185" w:type="dxa"/>
+          </w:tcPr>
+          <w:p>
+            <w:pPr>
+              <w:widowControl/>
+              <w:rPr>
+                <w:rFonts w:ascii="Times New Roman" w:hAnsi="Times New Roman" w:cs="Times New Roman"/>
+              </w:rPr>
+            </w:pPr>
+            <w:r>
+              <w:rPr>
+                <w:rFonts w:ascii="Times New Roman" w:hAnsi="Times New Roman" w:cs="Times New Roman"/>
+              </w:rPr>
+              <w:t>Height</w:t>
+            </w:r>
+          </w:p>
+        </w:tc>
+        <w:tc>
+          <w:tcPr>
+            <w:tcW w:w="1185" w:type="dxa"/>
+          </w:tcPr>
+          <w:p>
+            <w:pPr>
+              <w:widowControl/>
+              <w:rPr>
+                <w:rFonts w:ascii="Times New Roman" w:hAnsi="Times New Roman" w:cs="Times New Roman"/>
+              </w:rPr>
+            </w:pPr>
+            <w:r>
+              <w:rPr>
+                <w:rFonts w:ascii="Times New Roman" w:hAnsi="Times New Roman" w:cs="Times New Roman"/>
+              </w:rPr>
+              <w:t>Ape Index</w:t>
+            </w:r>
+          </w:p>
+        </w:tc>
+        <w:tc>
+          <w:tcPr>
+            <w:tcW w:w="1185" w:type="dxa"/>
+          </w:tcPr>
+          <w:p>
+            <w:pPr>
+              <w:widowControl/>
+              <w:rPr>
+                <w:rFonts w:ascii="Times New Roman" w:hAnsi="Times New Roman" w:cs="Times New Roman"/>
+              </w:rPr>
+            </w:pPr>
+            <w:r>
+              <w:rPr>
+                <w:rFonts w:ascii="Times New Roman" w:hAnsi="Times New Roman" w:cs="Times New Roman"/>
+              </w:rPr>
+              <w:t>Weight</w:t>
+            </w:r>
+          </w:p>
+        </w:tc>
+        <w:tc>
+          <w:tcPr>
+            <w:tcW w:w="1185" w:type="dxa"/>
+          </w:tcPr>
+          <w:p>
+            <w:pPr>
+              <w:widowControl/>
+              <w:rPr>
+                <w:rFonts w:ascii="Times New Roman" w:hAnsi="Times New Roman" w:cs="Times New Roman"/>
+              </w:rPr>
+            </w:pPr>
+            <w:r>
+              <w:rPr>
+                <w:rFonts w:ascii="Times New Roman" w:hAnsi="Times New Roman" w:cs="Times New Roman"/>
+              </w:rPr>
+              <w:t>Strength</w:t>
+            </w:r>
+          </w:p>
+        </w:tc>
+        <w:tc>
+          <w:tcPr>
+            <w:tcW w:w="1185" w:type="dxa"/>
+          </w:tcPr>
+          <w:p>
+            <w:pPr>
+              <w:widowControl/>
+              <w:rPr>
+                <w:rFonts w:ascii="Times New Roman" w:hAnsi="Times New Roman" w:cs="Times New Roman"/>
+              </w:rPr>
+            </w:pPr>
+            <w:r>
+              <w:rPr>
+                <w:rFonts w:ascii="Times New Roman" w:hAnsi="Times New Roman" w:cs="Times New Roman"/>
+              </w:rPr>
+              <w:t>Flexibility</w:t>
+            </w:r>
+          </w:p>
+        </w:tc>
+        <w:tc>
+          <w:tcPr>
+            <w:tcW w:w="1186" w:type="dxa"/>
+          </w:tcPr>
+          <w:p>
+            <w:pPr>
+              <w:widowControl/>
+              <w:rPr>
+                <w:rFonts w:ascii="Times New Roman" w:hAnsi="Times New Roman" w:cs="Times New Roman"/>
+              </w:rPr>
+            </w:pPr>
+            <w:r>
+              <w:rPr>
+                <w:rFonts w:ascii="Times New Roman" w:hAnsi="Times New Roman" w:cs="Times New Roman"/>
+              </w:rPr>
+              <w:t>Leg Len</w:t>
+            </w:r>
+            <w:r>
+              <w:rPr>
+                <w:rFonts w:ascii="Times New Roman" w:hAnsi="Times New Roman" w:cs="Times New Roman" w:hint="eastAsia"/>
+              </w:rPr>
+              <w:t>gth</w:t>
+            </w:r>
+            <w:r>
+              <w:rPr>
+                <w:rFonts w:ascii="Times New Roman" w:hAnsi="Times New Roman" w:cs="Times New Roman"/>
+              </w:rPr>
+              <w:t xml:space="preserve"> Factor</w:t>
+            </w:r>
+          </w:p>
+        </w:tc>
+      </w:tr>
+      <w:tr>
+        <w:tc>
+          <w:tcPr>
+            <w:tcW w:w="1185" w:type="dxa"/>
+          </w:tcPr>
+          <w:p>
+            <w:pPr>
+              <w:widowControl/>
+              <w:rPr>
+                <w:rFonts w:ascii="Times New Roman" w:hAnsi="Times New Roman" w:cs="Times New Roman"/>
+              </w:rPr>
+            </w:pPr>
+            <w:r>
+              <w:rPr>
+                <w:rFonts w:ascii="Times New Roman" w:hAnsi="Times New Roman" w:cs="Times New Roman"/>
+              </w:rPr>
+              <w:t>Casual</w:t>
+            </w:r>
+          </w:p>
+        </w:tc>
+        <w:tc>
+          <w:tcPr>
+            <w:tcW w:w="1185" w:type="dxa"/>
+          </w:tcPr>
+          <w:p>
+            <w:pPr>
+              <w:widowControl/>
+              <w:rPr>
+                <w:rFonts w:ascii="Times New Roman" w:hAnsi="Times New Roman" w:cs="Times New Roman"/>
+              </w:rPr>
+            </w:pPr>
+            <w:r>
+              <w:rPr>
+                <w:rFonts w:ascii="Times New Roman" w:hAnsi="Times New Roman" w:cs="Times New Roman"/>
+              </w:rPr>
+              <w:t>165</w:t>
+            </w:r>
+            <w:r>
+              <w:rPr>
+                <w:rFonts w:ascii="Times New Roman" w:eastAsia="等线" w:hAnsi="Times New Roman" w:cs="Times New Roman"/>
+              </w:rPr>
+              <w:t>±</w:t>
+            </w:r>
+            <w:r>
+              <w:rPr>
+                <w:rFonts w:ascii="Times New Roman" w:hAnsi="Times New Roman" w:cs="Times New Roman"/>
+              </w:rPr>
+              <w:t>5</w:t>
+            </w:r>
+          </w:p>
+        </w:tc>
+        <w:tc>
+          <w:tcPr>
+            <w:tcW w:w="1185" w:type="dxa"/>
+          </w:tcPr>
+          <w:p>
+            <w:pPr>
+              <w:widowControl/>
+              <w:rPr>
+                <w:rFonts w:ascii="Times New Roman" w:hAnsi="Times New Roman" w:cs="Times New Roman"/>
+              </w:rPr>
+            </w:pPr>
+            <w:r>
+              <w:rPr>
+                <w:rFonts w:ascii="Times New Roman" w:hAnsi="Times New Roman" w:cs="Times New Roman"/>
+              </w:rPr>
+              <w:t>1.00</w:t>
+            </w:r>
+            <w:r>
+              <w:rPr>
+                <w:rFonts w:ascii="Times New Roman" w:eastAsia="等线" w:hAnsi="Times New Roman" w:cs="Times New Roman"/>
+              </w:rPr>
+              <w:t>±</w:t>
+            </w:r>
+            <w:r>
+              <w:rPr>
+                <w:rFonts w:ascii="Times New Roman" w:eastAsia="等线" w:hAnsi="Times New Roman" w:cs="Times New Roman"/>
+              </w:rPr>
+              <w:t>0.03</w:t>
+            </w:r>
+          </w:p>
+        </w:tc>
+        <w:tc>
+          <w:tcPr>
+            <w:tcW w:w="1185" w:type="dxa"/>
+          </w:tcPr>
+          <w:p>
+            <w:pPr>
+              <w:widowControl/>
+              <w:rPr>
+                <w:rFonts w:ascii="Times New Roman" w:hAnsi="Times New Roman" w:cs="Times New Roman" w:hint="eastAsia"/>
+              </w:rPr>
+            </w:pPr>
+            <w:r>
+              <w:rPr>
+                <w:rFonts w:ascii="Times New Roman" w:hAnsi="Times New Roman" w:cs="Times New Roman" w:hint="eastAsia"/>
+              </w:rPr>
+              <w:t>70.5</w:t>
+            </w:r>
+            <w:r>
+              <w:rPr>
+                <w:rFonts w:ascii="Times New Roman" w:eastAsia="等线" w:hAnsi="Times New Roman" w:cs="Times New Roman"/>
+              </w:rPr>
+              <w:t>±</w:t>
+            </w:r>
+            <w:r>
+              <w:rPr>
+                <w:rFonts w:ascii="Times New Roman" w:eastAsia="等线" w:hAnsi="Times New Roman" w:cs="Times New Roman" w:hint="eastAsia"/>
+              </w:rPr>
+              <w:t>14.78</w:t>
+            </w:r>
+          </w:p>
+        </w:tc>
+        <w:tc>
+          <w:tcPr>
+            <w:tcW w:w="1185" w:type="dxa"/>
+          </w:tcPr>
+          <w:p>
+            <w:pPr>
+              <w:widowControl/>
+              <w:rPr>
+                <w:rFonts w:ascii="Times New Roman" w:hAnsi="Times New Roman" w:cs="Times New Roman" w:hint="eastAsia"/>
+              </w:rPr>
+            </w:pPr>
+            <w:r>
+              <w:rPr>
+                <w:rFonts w:ascii="Times New Roman" w:hAnsi="Times New Roman" w:cs="Times New Roman" w:hint="eastAsia"/>
+              </w:rPr>
+              <w:t>70</w:t>
+            </w:r>
+            <w:r>
+              <w:rPr>
+                <w:rFonts w:ascii="Times New Roman" w:eastAsia="等线" w:hAnsi="Times New Roman" w:cs="Times New Roman"/>
+              </w:rPr>
+              <w:t>±</w:t>
+            </w:r>
+            <w:r>
+              <w:rPr>
+                <w:rFonts w:ascii="Times New Roman" w:eastAsia="等线" w:hAnsi="Times New Roman" w:cs="Times New Roman" w:hint="eastAsia"/>
+              </w:rPr>
+              <w:t>10</w:t>
+            </w:r>
+          </w:p>
+        </w:tc>
+        <w:tc>
+          <w:tcPr>
+            <w:tcW w:w="1185" w:type="dxa"/>
+          </w:tcPr>
+          <w:p>
+            <w:pPr>
+              <w:widowControl/>
+              <w:rPr>
+                <w:rFonts w:ascii="Times New Roman" w:hAnsi="Times New Roman" w:cs="Times New Roman" w:hint="eastAsia"/>
+              </w:rPr>
+            </w:pPr>
+            <w:r>
+              <w:rPr>
+                <w:rFonts w:ascii="Times New Roman" w:hAnsi="Times New Roman" w:cs="Times New Roman" w:hint="eastAsia"/>
+              </w:rPr>
+              <w:t>4-6</w:t>
+            </w:r>
+          </w:p>
+        </w:tc>
+        <w:tc>
+          <w:tcPr>
+            <w:tcW w:w="1186" w:type="dxa"/>
+          </w:tcPr>
+          <w:p>
+            <w:pPr>
+              <w:widowControl/>
+              <w:rPr>
+                <w:rFonts w:ascii="Times New Roman" w:hAnsi="Times New Roman" w:cs="Times New Roman" w:hint="eastAsia"/>
+              </w:rPr>
+            </w:pPr>
+            <w:r>
+              <w:rPr>
+                <w:rFonts w:ascii="Times New Roman" w:hAnsi="Times New Roman" w:cs="Times New Roman" w:hint="eastAsia"/>
+              </w:rPr>
+              <w:t>0.5</w:t>
+            </w:r>
+            <w:r>
+              <w:rPr>
+                <w:rFonts w:ascii="Times New Roman" w:eastAsia="等线" w:hAnsi="Times New Roman" w:cs="Times New Roman"/>
+              </w:rPr>
+              <w:t>±</w:t>
+            </w:r>
+            <w:r>
+              <w:rPr>
+                <w:rFonts w:ascii="Times New Roman" w:eastAsia="等线" w:hAnsi="Times New Roman" w:cs="Times New Roman" w:hint="eastAsia"/>
+              </w:rPr>
+              <w:t>0.05</w:t>
+            </w:r>
+          </w:p>
+        </w:tc>
+      </w:tr>
+      <w:tr>
+        <w:tc>
+          <w:tcPr>
+            <w:tcW w:w="1185" w:type="dxa"/>
+          </w:tcPr>
+          <w:p>
+            <w:pPr>
+              <w:widowControl/>
+              <w:rPr>
+                <w:rFonts w:ascii="Times New Roman" w:hAnsi="Times New Roman" w:cs="Times New Roman" w:hint="eastAsia"/>
+              </w:rPr>
+            </w:pPr>
+            <w:r>
+              <w:rPr>
+                <w:rFonts w:ascii="Times New Roman" w:hAnsi="Times New Roman" w:cs="Times New Roman" w:hint="eastAsia"/>
+              </w:rPr>
+              <w:t>Skilled</w:t>
+            </w:r>
+          </w:p>
+        </w:tc>
+        <w:tc>
+          <w:tcPr>
+            <w:tcW w:w="1185" w:type="dxa"/>
+          </w:tcPr>
+          <w:p>
+            <w:pPr>
+              <w:widowControl/>
+              <w:rPr>
+                <w:rFonts w:ascii="Times New Roman" w:hAnsi="Times New Roman" w:cs="Times New Roman" w:hint="eastAsia"/>
+              </w:rPr>
+            </w:pPr>
+            <w:r>
+              <w:rPr>
+                <w:rFonts w:ascii="Times New Roman" w:hAnsi="Times New Roman" w:cs="Times New Roman" w:hint="eastAsia"/>
+              </w:rPr>
+              <w:t>170</w:t>
+            </w:r>
+            <w:r>
+              <w:rPr>
+                <w:rFonts w:ascii="Times New Roman" w:eastAsia="等线" w:hAnsi="Times New Roman" w:cs="Times New Roman"/>
+              </w:rPr>
+              <w:t>±</w:t>
+            </w:r>
+            <w:r>
+              <w:rPr>
+                <w:rFonts w:ascii="Times New Roman" w:eastAsia="等线" w:hAnsi="Times New Roman" w:cs="Times New Roman" w:hint="eastAsia"/>
+              </w:rPr>
+              <w:t>5</w:t>
+            </w:r>
+          </w:p>
+        </w:tc>
+        <w:tc>
+          <w:tcPr>
+            <w:tcW w:w="1185" w:type="dxa"/>
+          </w:tcPr>
+          <w:p>
+            <w:pPr>
+              <w:widowControl/>
+              <w:rPr>
+                <w:rFonts w:ascii="Times New Roman" w:hAnsi="Times New Roman" w:cs="Times New Roman" w:hint="eastAsia"/>
+              </w:rPr>
+            </w:pPr>
+            <w:r>
+              <w:rPr>
+                <w:rFonts w:ascii="Times New Roman" w:hAnsi="Times New Roman" w:cs="Times New Roman" w:hint="eastAsia"/>
+              </w:rPr>
+              <w:t>1.02</w:t>
+            </w:r>
+            <w:r>
+              <w:rPr>
+                <w:rFonts w:ascii="Times New Roman" w:eastAsia="等线" w:hAnsi="Times New Roman" w:cs="Times New Roman"/>
+              </w:rPr>
+              <w:t>±</w:t>
+            </w:r>
+            <w:r>
+              <w:rPr>
+                <w:rFonts w:ascii="Times New Roman" w:eastAsia="等线" w:hAnsi="Times New Roman" w:cs="Times New Roman" w:hint="eastAsia"/>
+              </w:rPr>
+              <w:t>0.02</w:t>
+            </w:r>
+          </w:p>
+        </w:tc>
+        <w:tc>
+          <w:tcPr>
+            <w:tcW w:w="1185" w:type="dxa"/>
+          </w:tcPr>
+          <w:p>
+            <w:pPr>
+              <w:widowControl/>
+              <w:rPr>
+                <w:rFonts w:ascii="Times New Roman" w:hAnsi="Times New Roman" w:cs="Times New Roman" w:hint="eastAsia"/>
+              </w:rPr>
+            </w:pPr>
+            <w:r>
+              <w:rPr>
+                <w:rFonts w:ascii="Times New Roman" w:hAnsi="Times New Roman" w:cs="Times New Roman" w:hint="eastAsia"/>
+              </w:rPr>
+              <w:t>69.9</w:t>
+            </w:r>
+            <w:r>
+              <w:rPr>
+                <w:rFonts w:ascii="Times New Roman" w:eastAsia="等线" w:hAnsi="Times New Roman" w:cs="Times New Roman"/>
+              </w:rPr>
+              <w:t>±</w:t>
+            </w:r>
+            <w:r>
+              <w:rPr>
+                <w:rFonts w:ascii="Times New Roman" w:eastAsia="等线" w:hAnsi="Times New Roman" w:cs="Times New Roman" w:hint="eastAsia"/>
+              </w:rPr>
+              <w:t>10.24</w:t>
+            </w:r>
+          </w:p>
+        </w:tc>
+        <w:tc>
+          <w:tcPr>
+            <w:tcW w:w="1185" w:type="dxa"/>
+          </w:tcPr>
+          <w:p>
+            <w:pPr>
+              <w:widowControl/>
+              <w:rPr>
+                <w:rFonts w:ascii="Times New Roman" w:hAnsi="Times New Roman" w:cs="Times New Roman" w:hint="eastAsia"/>
+              </w:rPr>
+            </w:pPr>
+            <w:r>
+              <w:rPr>
+                <w:rFonts w:ascii="Times New Roman" w:hAnsi="Times New Roman" w:cs="Times New Roman" w:hint="eastAsia"/>
+              </w:rPr>
+              <w:t>85</w:t>
+            </w:r>
+            <w:r>
+              <w:rPr>
+                <w:rFonts w:ascii="Times New Roman" w:eastAsia="等线" w:hAnsi="Times New Roman" w:cs="Times New Roman"/>
+              </w:rPr>
+              <w:t>±</w:t>
+            </w:r>
+            <w:r>
+              <w:rPr>
+                <w:rFonts w:ascii="Times New Roman" w:eastAsia="等线" w:hAnsi="Times New Roman" w:cs="Times New Roman" w:hint="eastAsia"/>
+              </w:rPr>
+              <w:t>10</w:t>
+            </w:r>
+          </w:p>
+        </w:tc>
+        <w:tc>
+          <w:tcPr>
+            <w:tcW w:w="1185" w:type="dxa"/>
+          </w:tcPr>
+          <w:p>
+            <w:pPr>
+              <w:widowControl/>
+              <w:rPr>
+                <w:rFonts w:ascii="Times New Roman" w:hAnsi="Times New Roman" w:cs="Times New Roman" w:hint="eastAsia"/>
+              </w:rPr>
+            </w:pPr>
+            <w:r>
+              <w:rPr>
+                <w:rFonts w:ascii="Times New Roman" w:hAnsi="Times New Roman" w:cs="Times New Roman" w:hint="eastAsia"/>
+              </w:rPr>
+              <w:t>6-8</w:t>
+            </w:r>
+          </w:p>
+        </w:tc>
+        <w:tc>
+          <w:tcPr>
+            <w:tcW w:w="1186" w:type="dxa"/>
+          </w:tcPr>
+          <w:p>
+            <w:pPr>
+              <w:widowControl/>
+              <w:rPr>
+                <w:rFonts w:ascii="Times New Roman" w:hAnsi="Times New Roman" w:cs="Times New Roman" w:hint="eastAsia"/>
+              </w:rPr>
+            </w:pPr>
+            <w:r>
+              <w:rPr>
+                <w:rFonts w:ascii="Times New Roman" w:hAnsi="Times New Roman" w:cs="Times New Roman" w:hint="eastAsia"/>
+              </w:rPr>
+              <w:t>0.51</w:t>
+            </w:r>
+            <w:r>
+              <w:rPr>
+                <w:rFonts w:ascii="Times New Roman" w:eastAsia="等线" w:hAnsi="Times New Roman" w:cs="Times New Roman"/>
+              </w:rPr>
+              <w:t>±</w:t>
+            </w:r>
+            <w:r>
+              <w:rPr>
+                <w:rFonts w:ascii="Times New Roman" w:eastAsia="等线" w:hAnsi="Times New Roman" w:cs="Times New Roman" w:hint="eastAsia"/>
+              </w:rPr>
+              <w:t>0.06</w:t>
+            </w:r>
+          </w:p>
+        </w:tc>
+      </w:tr>
+      <w:tr>
+        <w:tc>
+          <w:tcPr>
+            <w:tcW w:w="1185" w:type="dxa"/>
+          </w:tcPr>
+          <w:p>
+            <w:pPr>
+              <w:widowControl/>
+              <w:rPr>
+                <w:rFonts w:ascii="Times New Roman" w:hAnsi="Times New Roman" w:cs="Times New Roman" w:hint="eastAsia"/>
+              </w:rPr>
+            </w:pPr>
+            <w:r>
+              <w:rPr>
+                <w:rFonts w:ascii="Times New Roman" w:hAnsi="Times New Roman" w:cs="Times New Roman" w:hint="eastAsia"/>
+              </w:rPr>
+              <w:t>Elite</w:t>
+            </w:r>
+          </w:p>
+        </w:tc>
+        <w:tc>
+          <w:tcPr>
+            <w:tcW w:w="1185" w:type="dxa"/>
+          </w:tcPr>
+          <w:p>
+            <w:pPr>
+              <w:widowControl/>
+              <w:rPr>
+                <w:rFonts w:ascii="Times New Roman" w:hAnsi="Times New Roman" w:cs="Times New Roman" w:hint="eastAsia"/>
+              </w:rPr>
+            </w:pPr>
+            <w:r>
+              <w:rPr>
+                <w:rFonts w:ascii="Times New Roman" w:hAnsi="Times New Roman" w:cs="Times New Roman" w:hint="eastAsia"/>
+              </w:rPr>
+              <w:t>177</w:t>
+            </w:r>
+            <w:r>
+              <w:rPr>
+                <w:rFonts w:ascii="Times New Roman" w:eastAsia="等线" w:hAnsi="Times New Roman" w:cs="Times New Roman"/>
+              </w:rPr>
+              <w:t>±</w:t>
+            </w:r>
+            <w:r>
+              <w:rPr>
+                <w:rFonts w:ascii="Times New Roman" w:eastAsia="等线" w:hAnsi="Times New Roman" w:cs="Times New Roman" w:hint="eastAsia"/>
+              </w:rPr>
+              <w:t>8</w:t>
+            </w:r>
+          </w:p>
+        </w:tc>
+        <w:tc>
+          <w:tcPr>
+            <w:tcW w:w="1185" w:type="dxa"/>
+          </w:tcPr>
+          <w:p>
+            <w:pPr>
+              <w:widowControl/>
+              <w:rPr>
+                <w:rFonts w:ascii="Times New Roman" w:hAnsi="Times New Roman" w:cs="Times New Roman" w:hint="eastAsia"/>
+              </w:rPr>
+            </w:pPr>
+            <w:r>
+              <w:rPr>
+                <w:rFonts w:ascii="Times New Roman" w:hAnsi="Times New Roman" w:cs="Times New Roman" w:hint="eastAsia"/>
+              </w:rPr>
+              <w:t>1.05</w:t>
+            </w:r>
+            <w:r>
+              <w:rPr>
+                <w:rFonts w:ascii="Times New Roman" w:eastAsia="等线" w:hAnsi="Times New Roman" w:cs="Times New Roman"/>
+              </w:rPr>
+              <w:t>±</w:t>
+            </w:r>
+            <w:r>
+              <w:rPr>
+                <w:rFonts w:ascii="Times New Roman" w:eastAsia="等线" w:hAnsi="Times New Roman" w:cs="Times New Roman" w:hint="eastAsia"/>
+              </w:rPr>
+              <w:t>0.03</w:t>
+            </w:r>
+          </w:p>
+        </w:tc>
+        <w:tc>
+          <w:tcPr>
+            <w:tcW w:w="1185" w:type="dxa"/>
+          </w:tcPr>
+          <w:p>
+            <w:pPr>
+              <w:widowControl/>
+              <w:rPr>
+                <w:rFonts w:ascii="Times New Roman" w:hAnsi="Times New Roman" w:cs="Times New Roman" w:hint="eastAsia"/>
+              </w:rPr>
+            </w:pPr>
+            <w:r>
+              <w:rPr>
+                <w:rFonts w:ascii="Times New Roman" w:hAnsi="Times New Roman" w:cs="Times New Roman" w:hint="eastAsia"/>
+              </w:rPr>
+              <w:t>67.2</w:t>
+            </w:r>
+            <w:r>
+              <w:rPr>
+                <w:rFonts w:ascii="Times New Roman" w:eastAsia="等线" w:hAnsi="Times New Roman" w:cs="Times New Roman"/>
+              </w:rPr>
+              <w:t>±</w:t>
+            </w:r>
+            <w:r>
+              <w:rPr>
+                <w:rFonts w:ascii="Times New Roman" w:eastAsia="等线" w:hAnsi="Times New Roman" w:cs="Times New Roman" w:hint="eastAsia"/>
+              </w:rPr>
+              <w:t>13.6</w:t>
+            </w:r>
+          </w:p>
+        </w:tc>
+        <w:tc>
+          <w:tcPr>
+            <w:tcW w:w="1185" w:type="dxa"/>
+          </w:tcPr>
+          <w:p>
+            <w:pPr>
+              <w:widowControl/>
+              <w:rPr>
+                <w:rFonts w:ascii="Times New Roman" w:hAnsi="Times New Roman" w:cs="Times New Roman" w:hint="eastAsia"/>
+              </w:rPr>
+            </w:pPr>
+            <w:r>
+              <w:rPr>
+                <w:rFonts w:ascii="Times New Roman" w:hAnsi="Times New Roman" w:cs="Times New Roman" w:hint="eastAsia"/>
+              </w:rPr>
+              <w:t>105</w:t>
+            </w:r>
+            <w:r>
+              <w:rPr>
+                <w:rFonts w:ascii="Times New Roman" w:eastAsia="等线" w:hAnsi="Times New Roman" w:cs="Times New Roman"/>
+              </w:rPr>
+              <w:t>±</w:t>
+            </w:r>
+            <w:r>
+              <w:rPr>
+                <w:rFonts w:ascii="Times New Roman" w:eastAsia="等线" w:hAnsi="Times New Roman" w:cs="Times New Roman" w:hint="eastAsia"/>
+              </w:rPr>
+              <w:t>10</w:t>
+            </w:r>
+          </w:p>
+        </w:tc>
+        <w:tc>
+          <w:tcPr>
+            <w:tcW w:w="1185" w:type="dxa"/>
+          </w:tcPr>
+          <w:p>
+            <w:pPr>
+              <w:widowControl/>
+              <w:rPr>
+                <w:rFonts w:ascii="Times New Roman" w:hAnsi="Times New Roman" w:cs="Times New Roman" w:hint="eastAsia"/>
+              </w:rPr>
+            </w:pPr>
+            <w:r>
+              <w:rPr>
+                <w:rFonts w:ascii="Times New Roman" w:hAnsi="Times New Roman" w:cs="Times New Roman" w:hint="eastAsia"/>
+              </w:rPr>
+              <w:t>8-10</w:t>
+            </w:r>
+          </w:p>
+        </w:tc>
+        <w:tc>
+          <w:tcPr>
+            <w:tcW w:w="1186" w:type="dxa"/>
+          </w:tcPr>
+          <w:p>
+            <w:pPr>
+              <w:widowControl/>
+              <w:rPr>
+                <w:rFonts w:ascii="Times New Roman" w:hAnsi="Times New Roman" w:cs="Times New Roman" w:hint="eastAsia"/>
+              </w:rPr>
+            </w:pPr>
+            <w:r>
+              <w:rPr>
+                <w:rFonts w:ascii="Times New Roman" w:hAnsi="Times New Roman" w:cs="Times New Roman" w:hint="eastAsia"/>
+              </w:rPr>
+              <w:t>0.53</w:t>
+            </w:r>
+            <w:r>
+              <w:rPr>
+                <w:rFonts w:ascii="Times New Roman" w:eastAsia="等线" w:hAnsi="Times New Roman" w:cs="Times New Roman"/>
+              </w:rPr>
+              <w:t>±</w:t>
+            </w:r>
+            <w:r>
+              <w:rPr>
+                <w:rFonts w:ascii="Times New Roman" w:eastAsia="等线" w:hAnsi="Times New Roman" w:cs="Times New Roman" w:hint="eastAsia"/>
+              </w:rPr>
+              <w:t>0.05</w:t>
+            </w:r>
+          </w:p>
+        </w:tc>
+      </w:tr>
+    </w:tbl>
+    <w:p>
+      <w:pPr>
+        <w:widowControl/>
+        <w:rPr>
+          <w:rFonts w:ascii="Times New Roman" w:hAnsi="Times New Roman" w:cs="Times New Roman"/>
+        </w:rPr>
+      </w:pPr>
+    </w:p>
+    <w:p>
+      <w:pPr>
+        <w:widowControl/>
+        <w:rPr>
+          <w:rFonts w:ascii="Times New Roman" w:hAnsi="Times New Roman" w:cs="Times New Roman" w:hint="eastAsia"/>
+        </w:rPr>
+      </w:pPr>
+      <w:r>
+        <w:rPr>
+          <w:rFonts w:ascii="Times New Roman" w:hAnsi="Times New Roman" w:cs="Times New Roman" w:hint="eastAsia"/>
+        </w:rPr>
+        <w:t xml:space="preserve">From the character attributes in Table 1, we also extend </w:t>
+      </w:r>
+      <w:r>
+        <w:rPr>
+          <w:rFonts w:ascii="Times New Roman" w:hAnsi="Times New Roman" w:cs="Times New Roman"/>
+        </w:rPr>
+        <w:t>the arm</w:t>
+      </w:r>
+      <w:r>
+        <w:rPr>
+          <w:rFonts w:ascii="Times New Roman" w:hAnsi="Times New Roman" w:cs="Times New Roman" w:hint="eastAsia"/>
+        </w:rPr>
+        <w:t xml:space="preserve"> span (Height * Ape Index) and leg span (Height * leg length factor).</w:t>
+      </w:r>
+      <w:r>
+        <w:rPr>
+          <w:rFonts w:ascii="Times New Roman" w:hAnsi="Times New Roman" w:cs="Times New Roman" w:hint="eastAsia"/>
+        </w:rPr>
+        <w:t xml:space="preserve"> Arm span determines the effective reach envelope of the upper limbs, directly constraining the set of holds that can be contacted with the hands</w:t>
+      </w:r>
+      <w:r>
+        <w:rPr>
+          <w:rFonts w:ascii="Times New Roman" w:hAnsi="Times New Roman" w:cs="Times New Roman"/>
+        </w:rPr>
+        <w:fldChar w:fldCharType="begin"/>
+      </w:r>
+      <w:r>
+        <w:rPr>
+          <w:rFonts w:ascii="Times New Roman" w:hAnsi="Times New Roman" w:cs="Times New Roman"/>
+        </w:rPr>
+        <w:instrText xml:space="preserve"> </w:instrText>
+      </w:r>
+      <w:r>
+        <w:rPr>
+          <w:rFonts w:ascii="Times New Roman" w:hAnsi="Times New Roman" w:cs="Times New Roman" w:hint="eastAsia"/>
+        </w:rPr>
+        <w:instrText>REF _Ref206100321 \r \h</w:instrText>
+      </w:r>
+      <w:r>
+        <w:rPr>
+          <w:rFonts w:ascii="Times New Roman" w:hAnsi="Times New Roman" w:cs="Times New Roman"/>
+        </w:rPr>
+        <w:instrText xml:space="preserve"> </w:instrText>
+      </w:r>
+      <w:r>
+        <w:rPr>
+          <w:rFonts w:ascii="Times New Roman" w:hAnsi="Times New Roman" w:cs="Times New Roman"/>
+        </w:rPr>
+      </w:r>
+      <w:r>
+        <w:rPr>
+          <w:rFonts w:ascii="Times New Roman" w:hAnsi="Times New Roman" w:cs="Times New Roman"/>
+        </w:rPr>
+        <w:fldChar w:fldCharType="separate"/>
+      </w:r>
+      <w:r>
+        <w:rPr>
+          <w:rFonts w:ascii="Times New Roman" w:hAnsi="Times New Roman" w:cs="Times New Roman"/>
+        </w:rPr>
+        <w:t>[11]</w:t>
+      </w:r>
+      <w:r>
+        <w:rPr>
+          <w:rFonts w:ascii="Times New Roman" w:hAnsi="Times New Roman" w:cs="Times New Roman"/>
+        </w:rPr>
+        <w:fldChar w:fldCharType="end"/>
+      </w:r>
+      <w:r>
+        <w:rPr>
+          <w:rFonts w:ascii="Times New Roman" w:hAnsi="Times New Roman" w:cs="Times New Roman" w:hint="eastAsia"/>
+        </w:rPr>
+        <w:t>.</w:t>
+      </w:r>
+      <w:r>
+        <w:rPr>
+          <w:rFonts w:ascii="Times New Roman" w:hAnsi="Times New Roman" w:cs="Times New Roman" w:hint="eastAsia"/>
+        </w:rPr>
+        <w:t xml:space="preserve"> In theory, climbers with a longer arm span relative to their height (higher ape index) are usually able to bypass the middle foothold and utilize a wider grip position.</w:t>
+      </w:r>
+      <w:r>
+        <w:rPr>
+          <w:rFonts w:ascii="Times New Roman" w:hAnsi="Times New Roman" w:cs="Times New Roman" w:hint="eastAsia"/>
+        </w:rPr>
+        <w:t xml:space="preserve"> </w:t>
+      </w:r>
+      <w:r>
+        <w:rPr>
+          <w:rFonts w:ascii="Times New Roman" w:hAnsi="Times New Roman" w:cs="Times New Roman" w:hint="eastAsia"/>
+        </w:rPr>
+        <w:t>In contrast, leg span governs the maximum high-step and the ability to reposition the lower body upward. A greater leg span and leg length factor allow climbers to stabilize postures by maintaining feet below hands and to reduce over-stretch during upward progression</w:t>
+      </w:r>
+      <w:r>
+        <w:rPr>
+          <w:rFonts w:ascii="Times New Roman" w:hAnsi="Times New Roman" w:cs="Times New Roman"/>
+        </w:rPr>
+        <w:fldChar w:fldCharType="begin"/>
+      </w:r>
+      <w:r>
+        <w:rPr>
+          <w:rFonts w:ascii="Times New Roman" w:hAnsi="Times New Roman" w:cs="Times New Roman"/>
+        </w:rPr>
+        <w:instrText xml:space="preserve"> </w:instrText>
+      </w:r>
+      <w:r>
+        <w:rPr>
+          <w:rFonts w:ascii="Times New Roman" w:hAnsi="Times New Roman" w:cs="Times New Roman" w:hint="eastAsia"/>
+        </w:rPr>
+        <w:instrText>REF _Ref206284500 \r \h</w:instrText>
+      </w:r>
+      <w:r>
+        <w:rPr>
+          <w:rFonts w:ascii="Times New Roman" w:hAnsi="Times New Roman" w:cs="Times New Roman"/>
+        </w:rPr>
+        <w:instrText xml:space="preserve"> </w:instrText>
+      </w:r>
+      <w:r>
+        <w:rPr>
+          <w:rFonts w:ascii="Times New Roman" w:hAnsi="Times New Roman" w:cs="Times New Roman"/>
+        </w:rPr>
+      </w:r>
+      <w:r>
+        <w:rPr>
+          <w:rFonts w:ascii="Times New Roman" w:hAnsi="Times New Roman" w:cs="Times New Roman"/>
+        </w:rPr>
+        <w:fldChar w:fldCharType="separate"/>
+      </w:r>
+      <w:r>
+        <w:rPr>
+          <w:rFonts w:ascii="Times New Roman" w:hAnsi="Times New Roman" w:cs="Times New Roman"/>
+        </w:rPr>
+        <w:t>[27]</w:t>
+      </w:r>
+      <w:r>
+        <w:rPr>
+          <w:rFonts w:ascii="Times New Roman" w:hAnsi="Times New Roman" w:cs="Times New Roman"/>
+        </w:rPr>
+        <w:fldChar w:fldCharType="end"/>
+      </w:r>
+      <w:r>
+        <w:rPr>
+          <w:rFonts w:ascii="Times New Roman" w:hAnsi="Times New Roman" w:cs="Times New Roman" w:hint="eastAsia"/>
+        </w:rPr>
+        <w:t>.</w:t>
+      </w:r>
+      <w:r>
+        <w:rPr>
+          <w:rFonts w:ascii="Times New Roman" w:hAnsi="Times New Roman" w:cs="Times New Roman" w:hint="eastAsia"/>
+        </w:rPr>
+        <w:t xml:space="preserve"> These factors collectively constitute the core anthropometric </w:t>
+      </w:r>
+      <w:r>
+        <w:rPr>
+          <w:rFonts w:ascii="Times New Roman" w:hAnsi="Times New Roman" w:cs="Times New Roman" w:hint="eastAsia"/>
+        </w:rPr>
+        <w:lastRenderedPageBreak/>
+        <w:t>determinants of individual reachability, which are the essential predictive indicators in our modelling framework.</w:t>
+      </w:r>
+    </w:p>
+    <w:p>
+      <w:pPr>
+        <w:widowControl/>
+        <w:rPr>
+          <w:rFonts w:ascii="Times New Roman" w:hAnsi="Times New Roman" w:cs="Times New Roman"/>
         </w:rPr>
       </w:pPr>
       <w:r>
@@ -4795,7 +7508,35 @@
         <w:rPr>
           <w:rFonts w:ascii="Times New Roman" w:hAnsi="Times New Roman" w:cs="Times New Roman"/>
         </w:rPr>
-        <w:t>Phillips, C., Becker, L. and Bradley, E., 2012. strange beta: An assistance system for indoor rock climbing route setting. </w:t>
+        <w:t xml:space="preserve">Phillips, C., Becker, L. and Bradley, E., 2012. </w:t>
+      </w:r>
+      <w:proofErr w:type="gramStart"/>
+      <w:r>
+        <w:rPr>
+          <w:rFonts w:ascii="Times New Roman" w:hAnsi="Times New Roman" w:cs="Times New Roman"/>
+        </w:rPr>
+        <w:t>strange beta</w:t>
+      </w:r>
+      <w:proofErr w:type="gramEnd"/>
+      <w:r>
+        <w:rPr>
+          <w:rFonts w:ascii="Times New Roman" w:hAnsi="Times New Roman" w:cs="Times New Roman"/>
+        </w:rPr>
+        <w:t xml:space="preserve">: An assistance system for indoor </w:t>
+      </w:r>
+      <w:proofErr w:type="gramStart"/>
+      <w:r>
+        <w:rPr>
+          <w:rFonts w:ascii="Times New Roman" w:hAnsi="Times New Roman" w:cs="Times New Roman"/>
+        </w:rPr>
+        <w:t>rock climbing</w:t>
+      </w:r>
+      <w:proofErr w:type="gramEnd"/>
+      <w:r>
+        <w:rPr>
+          <w:rFonts w:ascii="Times New Roman" w:hAnsi="Times New Roman" w:cs="Times New Roman"/>
+        </w:rPr>
+        <w:t xml:space="preserve"> route setting. </w:t>
       </w:r>
       <w:r>
         <w:rPr>
@@ -4909,13 +7650,45 @@
           <w:i/>
           <w:iCs/>
         </w:rPr>
-        <w:t>A heuristic approach to indoor rock climbing route generation</w:t>
-      </w:r>
-      <w:r>
-        <w:rPr>
-          <w:rFonts w:ascii="Times New Roman" w:hAnsi="Times New Roman" w:cs="Times New Roman"/>
-        </w:rPr>
-        <w:t> (Bachelor's thesis, University of Twente).</w:t>
+        <w:t xml:space="preserve">A heuristic approach to indoor </w:t>
+      </w:r>
+      <w:proofErr w:type="gramStart"/>
+      <w:r>
+        <w:rPr>
+          <w:rFonts w:ascii="Times New Roman" w:hAnsi="Times New Roman" w:cs="Times New Roman"/>
+          <w:i/>
+          <w:iCs/>
+        </w:rPr>
+        <w:t>rock climbing</w:t>
+      </w:r>
+      <w:proofErr w:type="gramEnd"/>
+      <w:r>
+        <w:rPr>
+          <w:rFonts w:ascii="Times New Roman" w:hAnsi="Times New Roman" w:cs="Times New Roman"/>
+          <w:i/>
+          <w:iCs/>
+        </w:rPr>
+        <w:t xml:space="preserve"> route generation</w:t>
+      </w:r>
+      <w:r>
+        <w:rPr>
+          <w:rFonts w:ascii="Times New Roman" w:hAnsi="Times New Roman" w:cs="Times New Roman"/>
+        </w:rPr>
+        <w:t> (</w:t>
+      </w:r>
+      <w:proofErr w:type="gramStart"/>
+      <w:r>
+        <w:rPr>
+          <w:rFonts w:ascii="Times New Roman" w:hAnsi="Times New Roman" w:cs="Times New Roman"/>
+        </w:rPr>
+        <w:t>Bachelor's</w:t>
+      </w:r>
+      <w:proofErr w:type="gramEnd"/>
+      <w:r>
+        <w:rPr>
+          <w:rFonts w:ascii="Times New Roman" w:hAnsi="Times New Roman" w:cs="Times New Roman"/>
+        </w:rPr>
+        <w:t xml:space="preserve"> thesis, University of Twente).</w:t>
       </w:r>
       <w:bookmarkEnd w:id="3"/>
     </w:p>
@@ -6087,6 +8860,278 @@
         <w:t>(1), pp.14-23.</w:t>
       </w:r>
       <w:bookmarkEnd w:id="19"/>
+    </w:p>
+    <w:p>
+      <w:pPr>
+        <w:pStyle w:val="a9"/>
+        <w:numPr>
+          <w:ilvl w:val="0"/>
+          <w:numId w:val="3"/>
+        </w:numPr>
+        <w:rPr>
+          <w:rFonts w:ascii="Times New Roman" w:hAnsi="Times New Roman" w:cs="Times New Roman"/>
+        </w:rPr>
+      </w:pPr>
+      <w:bookmarkStart w:id="20" w:name="_Ref206241360"/>
+      <w:r>
+        <w:rPr>
+          <w:rFonts w:ascii="Times New Roman" w:hAnsi="Times New Roman" w:cs="Times New Roman"/>
+        </w:rPr>
+        <w:t>Seifert, L., Orth, D., Button, C., Brymer, E. and Davids, K., 2016. An ecological dynamics framework for the acquisition of perceptual–motor skills in climbing. In </w:t>
+      </w:r>
+      <w:r>
+        <w:rPr>
+          <w:rFonts w:ascii="Times New Roman" w:hAnsi="Times New Roman" w:cs="Times New Roman"/>
+          <w:i/>
+          <w:iCs/>
+        </w:rPr>
+        <w:t>Extreme sports medicine</w:t>
+      </w:r>
+      <w:r>
+        <w:rPr>
+          <w:rFonts w:ascii="Times New Roman" w:hAnsi="Times New Roman" w:cs="Times New Roman"/>
+        </w:rPr>
+        <w:t> (pp. 365-382). Cham: Springer International Publishing.</w:t>
+      </w:r>
+      <w:bookmarkEnd w:id="20"/>
+    </w:p>
+    <w:p>
+      <w:pPr>
+        <w:pStyle w:val="a9"/>
+        <w:numPr>
+          <w:ilvl w:val="0"/>
+          <w:numId w:val="3"/>
+        </w:numPr>
+        <w:rPr>
+          <w:rFonts w:ascii="Times New Roman" w:hAnsi="Times New Roman" w:cs="Times New Roman"/>
+        </w:rPr>
+      </w:pPr>
+      <w:proofErr w:type="spellStart"/>
+      <w:r>
+        <w:rPr>
+          <w:rFonts w:ascii="Times New Roman" w:hAnsi="Times New Roman" w:cs="Times New Roman"/>
+        </w:rPr>
+        <w:t>Mermier</w:t>
+      </w:r>
+      <w:proofErr w:type="spellEnd"/>
+      <w:r>
+        <w:rPr>
+          <w:rFonts w:ascii="Times New Roman" w:hAnsi="Times New Roman" w:cs="Times New Roman"/>
+        </w:rPr>
+        <w:t>, C.M., Janot, J.M., Parker, D.L. and Swan, J.G., 2000. Physiological and anthropometric determinants of sport climbing performance. </w:t>
+      </w:r>
+      <w:r>
+        <w:rPr>
+          <w:rFonts w:ascii="Times New Roman" w:hAnsi="Times New Roman" w:cs="Times New Roman"/>
+          <w:i/>
+          <w:iCs/>
+        </w:rPr>
+        <w:t>British journal of sports medicine</w:t>
+      </w:r>
+      <w:r>
+        <w:rPr>
+          <w:rFonts w:ascii="Times New Roman" w:hAnsi="Times New Roman" w:cs="Times New Roman"/>
+        </w:rPr>
+        <w:t>, </w:t>
+      </w:r>
+      <w:r>
+        <w:rPr>
+          <w:rFonts w:ascii="Times New Roman" w:hAnsi="Times New Roman" w:cs="Times New Roman"/>
+          <w:i/>
+          <w:iCs/>
+        </w:rPr>
+        <w:t>34</w:t>
+      </w:r>
+      <w:r>
+        <w:rPr>
+          <w:rFonts w:ascii="Times New Roman" w:hAnsi="Times New Roman" w:cs="Times New Roman"/>
+        </w:rPr>
+        <w:t>(5), pp.359-365.</w:t>
+      </w:r>
+    </w:p>
+    <w:p>
+      <w:pPr>
+        <w:pStyle w:val="a9"/>
+        <w:numPr>
+          <w:ilvl w:val="0"/>
+          <w:numId w:val="3"/>
+        </w:numPr>
+        <w:rPr>
+          <w:rFonts w:ascii="Times New Roman" w:hAnsi="Times New Roman" w:cs="Times New Roman"/>
+        </w:rPr>
+      </w:pPr>
+      <w:bookmarkStart w:id="21" w:name="_Ref206241532"/>
+      <w:r>
+        <w:rPr>
+          <w:rFonts w:ascii="Times New Roman" w:hAnsi="Times New Roman" w:cs="Times New Roman"/>
+        </w:rPr>
+        <w:t>Seifert, L., Cordier, R., Orth, D., Courtine, Y. and Croft, J.L., 2017. Role of route previewing strategies on climbing fluency and exploratory movements. </w:t>
+      </w:r>
+      <w:proofErr w:type="spellStart"/>
+      <w:r>
+        <w:rPr>
+          <w:rFonts w:ascii="Times New Roman" w:hAnsi="Times New Roman" w:cs="Times New Roman"/>
+          <w:i/>
+          <w:iCs/>
+        </w:rPr>
+        <w:t>PloS</w:t>
+      </w:r>
+      <w:proofErr w:type="spellEnd"/>
+      <w:r>
+        <w:rPr>
+          <w:rFonts w:ascii="Times New Roman" w:hAnsi="Times New Roman" w:cs="Times New Roman"/>
+          <w:i/>
+          <w:iCs/>
+        </w:rPr>
+        <w:t xml:space="preserve"> one</w:t>
+      </w:r>
+      <w:r>
+        <w:rPr>
+          <w:rFonts w:ascii="Times New Roman" w:hAnsi="Times New Roman" w:cs="Times New Roman"/>
+        </w:rPr>
+        <w:t>, </w:t>
+      </w:r>
+      <w:r>
+        <w:rPr>
+          <w:rFonts w:ascii="Times New Roman" w:hAnsi="Times New Roman" w:cs="Times New Roman"/>
+          <w:i/>
+          <w:iCs/>
+        </w:rPr>
+        <w:t>12</w:t>
+      </w:r>
+      <w:r>
+        <w:rPr>
+          <w:rFonts w:ascii="Times New Roman" w:hAnsi="Times New Roman" w:cs="Times New Roman"/>
+        </w:rPr>
+        <w:t>(4), p.e0176306.</w:t>
+      </w:r>
+      <w:bookmarkEnd w:id="21"/>
+    </w:p>
+    <w:p>
+      <w:pPr>
+        <w:pStyle w:val="a9"/>
+        <w:numPr>
+          <w:ilvl w:val="0"/>
+          <w:numId w:val="3"/>
+        </w:numPr>
+        <w:rPr>
+          <w:rFonts w:ascii="Times New Roman" w:hAnsi="Times New Roman" w:cs="Times New Roman"/>
+        </w:rPr>
+      </w:pPr>
+      <w:bookmarkStart w:id="22" w:name="_Ref206241460"/>
+      <w:proofErr w:type="spellStart"/>
+      <w:r>
+        <w:rPr>
+          <w:rFonts w:ascii="Times New Roman" w:hAnsi="Times New Roman" w:cs="Times New Roman"/>
+        </w:rPr>
+        <w:t>Hitka</w:t>
+      </w:r>
+      <w:proofErr w:type="spellEnd"/>
+      <w:r>
+        <w:rPr>
+          <w:rFonts w:ascii="Times New Roman" w:hAnsi="Times New Roman" w:cs="Times New Roman"/>
+        </w:rPr>
+        <w:t xml:space="preserve">, M., </w:t>
+      </w:r>
+      <w:proofErr w:type="spellStart"/>
+      <w:r>
+        <w:rPr>
+          <w:rFonts w:ascii="Times New Roman" w:hAnsi="Times New Roman" w:cs="Times New Roman"/>
+        </w:rPr>
+        <w:t>Gejdoš</w:t>
+      </w:r>
+      <w:proofErr w:type="spellEnd"/>
+      <w:r>
+        <w:rPr>
+          <w:rFonts w:ascii="Times New Roman" w:hAnsi="Times New Roman" w:cs="Times New Roman"/>
+        </w:rPr>
+        <w:t>, M. and Sydor, M., 2024. Dataset on anthropometric measurements of the adult population in Slovakia. </w:t>
+      </w:r>
+      <w:r>
+        <w:rPr>
+          <w:rFonts w:ascii="Times New Roman" w:hAnsi="Times New Roman" w:cs="Times New Roman"/>
+          <w:i/>
+          <w:iCs/>
+        </w:rPr>
+        <w:t>Data in Brief</w:t>
+      </w:r>
+      <w:r>
+        <w:rPr>
+          <w:rFonts w:ascii="Times New Roman" w:hAnsi="Times New Roman" w:cs="Times New Roman"/>
+        </w:rPr>
+        <w:t>, </w:t>
+      </w:r>
+      <w:r>
+        <w:rPr>
+          <w:rFonts w:ascii="Times New Roman" w:hAnsi="Times New Roman" w:cs="Times New Roman"/>
+          <w:i/>
+          <w:iCs/>
+        </w:rPr>
+        <w:t>55</w:t>
+      </w:r>
+      <w:r>
+        <w:rPr>
+          <w:rFonts w:ascii="Times New Roman" w:hAnsi="Times New Roman" w:cs="Times New Roman"/>
+        </w:rPr>
+        <w:t>, p.110536.</w:t>
+      </w:r>
+      <w:bookmarkEnd w:id="22"/>
+    </w:p>
+    <w:p>
+      <w:pPr>
+        <w:pStyle w:val="a9"/>
+        <w:numPr>
+          <w:ilvl w:val="0"/>
+          <w:numId w:val="3"/>
+        </w:numPr>
+        <w:rPr>
+          <w:rFonts w:ascii="Times New Roman" w:hAnsi="Times New Roman" w:cs="Times New Roman"/>
+        </w:rPr>
+      </w:pPr>
+      <w:bookmarkStart w:id="23" w:name="_Ref206284500"/>
+      <w:proofErr w:type="spellStart"/>
+      <w:r>
+        <w:rPr>
+          <w:rFonts w:ascii="Times New Roman" w:hAnsi="Times New Roman" w:cs="Times New Roman"/>
+        </w:rPr>
+        <w:t>Baláš</w:t>
+      </w:r>
+      <w:proofErr w:type="spellEnd"/>
+      <w:r>
+        <w:rPr>
+          <w:rFonts w:ascii="Times New Roman" w:hAnsi="Times New Roman" w:cs="Times New Roman"/>
+        </w:rPr>
+        <w:t>, J., Pecha, O., Martin, A.J. and Cochrane, D., 2012. Hand–arm strength and endurance as predictors of climbing performance. </w:t>
+      </w:r>
+      <w:r>
+        <w:rPr>
+          <w:rFonts w:ascii="Times New Roman" w:hAnsi="Times New Roman" w:cs="Times New Roman"/>
+          <w:i/>
+          <w:iCs/>
+        </w:rPr>
+        <w:t>European journal of sport science</w:t>
+      </w:r>
+      <w:r>
+        <w:rPr>
+          <w:rFonts w:ascii="Times New Roman" w:hAnsi="Times New Roman" w:cs="Times New Roman"/>
+        </w:rPr>
+        <w:t>, </w:t>
+      </w:r>
+      <w:r>
+        <w:rPr>
+          <w:rFonts w:ascii="Times New Roman" w:hAnsi="Times New Roman" w:cs="Times New Roman"/>
+          <w:i/>
+          <w:iCs/>
+        </w:rPr>
+        <w:t>12</w:t>
+      </w:r>
+      <w:r>
+        <w:rPr>
+          <w:rFonts w:ascii="Times New Roman" w:hAnsi="Times New Roman" w:cs="Times New Roman"/>
+        </w:rPr>
+        <w:t>(1), pp.16-25.</w:t>
+      </w:r>
+      <w:bookmarkEnd w:id="23"/>
     </w:p>
     <w:sectPr>
       <w:pgSz w:w="11906" w:h="16838"/>
@@ -6101,6 +9146,119 @@
 <file path=word/numbering.xml><?xml version="1.0" encoding="utf-8"?>
 <w:numbering xmlns:wpc="http://schemas.microsoft.com/office/word/2010/wordprocessingCanvas" xmlns:cx="http://schemas.microsoft.com/office/drawing/2014/chartex" xmlns:cx1="http://schemas.microsoft.com/office/drawing/2015/9/8/chartex" xmlns:cx2="http://schemas.microsoft.com/office/drawing/2015/10/21/chartex" xmlns:cx3="http://schemas.microsoft.com/office/drawing/2016/5/9/chartex" xmlns:cx4="http://schemas.microsoft.com/office/drawing/2016/5/10/chartex" xmlns:cx5="http://schemas.microsoft.com/office/drawing/2016/5/11/chartex" xmlns:cx6="http://schemas.microsoft.com/office/drawing/2016/5/12/chartex" xmlns:cx7="http://schemas.microsoft.com/office/drawing/2016/5/13/chartex" xmlns:cx8="http://schemas.microsoft.com/office/drawing/2016/5/14/chartex" xmlns:mc="http://schemas.openxmlformats.org/markup-compatibility/2006" xmlns:aink="http://schemas.microsoft.com/office/drawing/2016/ink" xmlns:am3d="http://schemas.microsoft.com/office/drawing/2017/model3d" xmlns:o="urn:schemas-microsoft-com:office:office" xmlns:oel="http://schemas.microsoft.com/office/2019/extlst" xmlns:r="http://schemas.openxmlformats.org/officeDocument/2006/relationships" xmlns:m="http://schemas.openxmlformats.org/officeDocument/2006/math" xmlns:v="urn:schemas-microsoft-com:vml" xmlns:wp14="http://schemas.microsoft.com/office/word/2010/wordprocessingDrawing" xmlns:wp="http://schemas.openxmlformats.org/drawingml/2006/wordprocessingDrawing" xmlns:w10="urn:schemas-microsoft-com:office:word" xmlns:w="http://schemas.openxmlformats.org/wordprocessingml/2006/main" xmlns:w14="http://schemas.microsoft.com/office/word/2010/wordml" xmlns:w15="http://schemas.microsoft.com/office/word/2012/wordml" xmlns:w16cex="http://schemas.microsoft.com/office/word/2018/wordml/cex" xmlns:w16cid="http://schemas.microsoft.com/office/word/2016/wordml/cid" xmlns:w16="http://schemas.microsoft.com/office/word/2018/wordml" xmlns:w16du="http://schemas.microsoft.com/office/word/2023/wordml/word16du" xmlns:w16sdtdh="http://schemas.microsoft.com/office/word/2020/wordml/sdtdatahash" xmlns:w16sdtfl="http://schemas.microsoft.com/office/word/2024/wordml/sdtformatlock" xmlns:w16se="http://schemas.microsoft.com/office/word/2015/wordml/symex" xmlns:wpg="http://schemas.microsoft.com/office/word/2010/wordprocessingGroup" xmlns:wpi="http://schemas.microsoft.com/office/word/2010/wordprocessingInk" xmlns:wne="http://schemas.microsoft.com/office/word/2006/wordml" xmlns:wps="http://schemas.microsoft.com/office/word/2010/wordprocessingShape" mc:Ignorable="w14 w15 w16se w16cid w16 w16cex w16sdtdh w16sdtfl w16du wp14">
   <w:abstractNum w:abstractNumId="0" w15:restartNumberingAfterBreak="0">
+    <w:nsid w:val="17401957"/>
+    <w:multiLevelType w:val="hybridMultilevel"/>
+    <w:tmpl w:val="CA163BCC"/>
+    <w:lvl w:ilvl="0" w:tplc="04090001">
+      <w:start w:val="1"/>
+      <w:numFmt w:val="bullet"/>
+      <w:lvlText w:val=""/>
+      <w:lvlJc w:val="left"/>
+      <w:pPr>
+        <w:ind w:left="3320" w:hanging="440"/>
+      </w:pPr>
+      <w:rPr>
+        <w:rFonts w:ascii="Wingdings" w:hAnsi="Wingdings" w:hint="default"/>
+      </w:rPr>
+    </w:lvl>
+    <w:lvl w:ilvl="1" w:tplc="04090003" w:tentative="1">
+      <w:start w:val="1"/>
+      <w:numFmt w:val="bullet"/>
+      <w:lvlText w:val=""/>
+      <w:lvlJc w:val="left"/>
+      <w:pPr>
+        <w:ind w:left="3760" w:hanging="440"/>
+      </w:pPr>
+      <w:rPr>
+        <w:rFonts w:ascii="Wingdings" w:hAnsi="Wingdings" w:hint="default"/>
+      </w:rPr>
+    </w:lvl>
+    <w:lvl w:ilvl="2" w:tplc="04090005" w:tentative="1">
+      <w:start w:val="1"/>
+      <w:numFmt w:val="bullet"/>
+      <w:lvlText w:val=""/>
+      <w:lvlJc w:val="left"/>
+      <w:pPr>
+        <w:ind w:left="4200" w:hanging="440"/>
+      </w:pPr>
+      <w:rPr>
+        <w:rFonts w:ascii="Wingdings" w:hAnsi="Wingdings" w:hint="default"/>
+      </w:rPr>
+    </w:lvl>
+    <w:lvl w:ilvl="3" w:tplc="04090001" w:tentative="1">
+      <w:start w:val="1"/>
+      <w:numFmt w:val="bullet"/>
+      <w:lvlText w:val=""/>
+      <w:lvlJc w:val="left"/>
+      <w:pPr>
+        <w:ind w:left="4640" w:hanging="440"/>
+      </w:pPr>
+      <w:rPr>
+        <w:rFonts w:ascii="Wingdings" w:hAnsi="Wingdings" w:hint="default"/>
+      </w:rPr>
+    </w:lvl>
+    <w:lvl w:ilvl="4" w:tplc="04090003" w:tentative="1">
+      <w:start w:val="1"/>
+      <w:numFmt w:val="bullet"/>
+      <w:lvlText w:val=""/>
+      <w:lvlJc w:val="left"/>
+      <w:pPr>
+        <w:ind w:left="5080" w:hanging="440"/>
+      </w:pPr>
+      <w:rPr>
+        <w:rFonts w:ascii="Wingdings" w:hAnsi="Wingdings" w:hint="default"/>
+      </w:rPr>
+    </w:lvl>
+    <w:lvl w:ilvl="5" w:tplc="04090005" w:tentative="1">
+      <w:start w:val="1"/>
+      <w:numFmt w:val="bullet"/>
+      <w:lvlText w:val=""/>
+      <w:lvlJc w:val="left"/>
+      <w:pPr>
+        <w:ind w:left="5520" w:hanging="440"/>
+      </w:pPr>
+      <w:rPr>
+        <w:rFonts w:ascii="Wingdings" w:hAnsi="Wingdings" w:hint="default"/>
+      </w:rPr>
+    </w:lvl>
+    <w:lvl w:ilvl="6" w:tplc="04090001" w:tentative="1">
+      <w:start w:val="1"/>
+      <w:numFmt w:val="bullet"/>
+      <w:lvlText w:val=""/>
+      <w:lvlJc w:val="left"/>
+      <w:pPr>
+        <w:ind w:left="5960" w:hanging="440"/>
+      </w:pPr>
+      <w:rPr>
+        <w:rFonts w:ascii="Wingdings" w:hAnsi="Wingdings" w:hint="default"/>
+      </w:rPr>
+    </w:lvl>
+    <w:lvl w:ilvl="7" w:tplc="04090003" w:tentative="1">
+      <w:start w:val="1"/>
+      <w:numFmt w:val="bullet"/>
+      <w:lvlText w:val=""/>
+      <w:lvlJc w:val="left"/>
+      <w:pPr>
+        <w:ind w:left="6400" w:hanging="440"/>
+      </w:pPr>
+      <w:rPr>
+        <w:rFonts w:ascii="Wingdings" w:hAnsi="Wingdings" w:hint="default"/>
+      </w:rPr>
+    </w:lvl>
+    <w:lvl w:ilvl="8" w:tplc="04090005" w:tentative="1">
+      <w:start w:val="1"/>
+      <w:numFmt w:val="bullet"/>
+      <w:lvlText w:val=""/>
+      <w:lvlJc w:val="left"/>
+      <w:pPr>
+        <w:ind w:left="6840" w:hanging="440"/>
+      </w:pPr>
+      <w:rPr>
+        <w:rFonts w:ascii="Wingdings" w:hAnsi="Wingdings" w:hint="default"/>
+      </w:rPr>
+    </w:lvl>
+  </w:abstractNum>
+  <w:abstractNum w:abstractNumId="1" w15:restartNumberingAfterBreak="0">
     <w:nsid w:val="17A9611A"/>
     <w:multiLevelType w:val="hybridMultilevel"/>
     <w:tmpl w:val="0108FD3A"/>
@@ -6213,7 +9371,93 @@
       </w:rPr>
     </w:lvl>
   </w:abstractNum>
-  <w:abstractNum w:abstractNumId="1" w15:restartNumberingAfterBreak="0">
+  <w:abstractNum w:abstractNumId="2" w15:restartNumberingAfterBreak="0">
+    <w:nsid w:val="1E735031"/>
+    <w:multiLevelType w:val="hybridMultilevel"/>
+    <w:tmpl w:val="3FA85D2C"/>
+    <w:lvl w:ilvl="0" w:tplc="0409000F">
+      <w:start w:val="1"/>
+      <w:numFmt w:val="decimal"/>
+      <w:lvlText w:val="%1."/>
+      <w:lvlJc w:val="left"/>
+      <w:pPr>
+        <w:ind w:left="3320" w:hanging="440"/>
+      </w:pPr>
+    </w:lvl>
+    <w:lvl w:ilvl="1" w:tplc="04090019" w:tentative="1">
+      <w:start w:val="1"/>
+      <w:numFmt w:val="lowerLetter"/>
+      <w:lvlText w:val="%2)"/>
+      <w:lvlJc w:val="left"/>
+      <w:pPr>
+        <w:ind w:left="3760" w:hanging="440"/>
+      </w:pPr>
+    </w:lvl>
+    <w:lvl w:ilvl="2" w:tplc="0409001B" w:tentative="1">
+      <w:start w:val="1"/>
+      <w:numFmt w:val="lowerRoman"/>
+      <w:lvlText w:val="%3."/>
+      <w:lvlJc w:val="right"/>
+      <w:pPr>
+        <w:ind w:left="4200" w:hanging="440"/>
+      </w:pPr>
+    </w:lvl>
+    <w:lvl w:ilvl="3" w:tplc="0409000F" w:tentative="1">
+      <w:start w:val="1"/>
+      <w:numFmt w:val="decimal"/>
+      <w:lvlText w:val="%4."/>
+      <w:lvlJc w:val="left"/>
+      <w:pPr>
+        <w:ind w:left="4640" w:hanging="440"/>
+      </w:pPr>
+    </w:lvl>
+    <w:lvl w:ilvl="4" w:tplc="04090019" w:tentative="1">
+      <w:start w:val="1"/>
+      <w:numFmt w:val="lowerLetter"/>
+      <w:lvlText w:val="%5)"/>
+      <w:lvlJc w:val="left"/>
+      <w:pPr>
+        <w:ind w:left="5080" w:hanging="440"/>
+      </w:pPr>
+    </w:lvl>
+    <w:lvl w:ilvl="5" w:tplc="0409001B" w:tentative="1">
+      <w:start w:val="1"/>
+      <w:numFmt w:val="lowerRoman"/>
+      <w:lvlText w:val="%6."/>
+      <w:lvlJc w:val="right"/>
+      <w:pPr>
+        <w:ind w:left="5520" w:hanging="440"/>
+      </w:pPr>
+    </w:lvl>
+    <w:lvl w:ilvl="6" w:tplc="0409000F" w:tentative="1">
+      <w:start w:val="1"/>
+      <w:numFmt w:val="decimal"/>
+      <w:lvlText w:val="%7."/>
+      <w:lvlJc w:val="left"/>
+      <w:pPr>
+        <w:ind w:left="5960" w:hanging="440"/>
+      </w:pPr>
+    </w:lvl>
+    <w:lvl w:ilvl="7" w:tplc="04090019" w:tentative="1">
+      <w:start w:val="1"/>
+      <w:numFmt w:val="lowerLetter"/>
+      <w:lvlText w:val="%8)"/>
+      <w:lvlJc w:val="left"/>
+      <w:pPr>
+        <w:ind w:left="6400" w:hanging="440"/>
+      </w:pPr>
+    </w:lvl>
+    <w:lvl w:ilvl="8" w:tplc="0409001B" w:tentative="1">
+      <w:start w:val="1"/>
+      <w:numFmt w:val="lowerRoman"/>
+      <w:lvlText w:val="%9."/>
+      <w:lvlJc w:val="right"/>
+      <w:pPr>
+        <w:ind w:left="6840" w:hanging="440"/>
+      </w:pPr>
+    </w:lvl>
+  </w:abstractNum>
+  <w:abstractNum w:abstractNumId="3" w15:restartNumberingAfterBreak="0">
     <w:nsid w:val="25055B11"/>
     <w:multiLevelType w:val="hybridMultilevel"/>
     <w:tmpl w:val="B310105C"/>
@@ -6326,7 +9570,7 @@
       </w:rPr>
     </w:lvl>
   </w:abstractNum>
-  <w:abstractNum w:abstractNumId="2" w15:restartNumberingAfterBreak="0">
+  <w:abstractNum w:abstractNumId="4" w15:restartNumberingAfterBreak="0">
     <w:nsid w:val="2BFC2492"/>
     <w:multiLevelType w:val="hybridMultilevel"/>
     <w:tmpl w:val="6078446E"/>
@@ -6439,7 +9683,7 @@
       </w:rPr>
     </w:lvl>
   </w:abstractNum>
-  <w:abstractNum w:abstractNumId="3" w15:restartNumberingAfterBreak="0">
+  <w:abstractNum w:abstractNumId="5" w15:restartNumberingAfterBreak="0">
     <w:nsid w:val="2DDD33B4"/>
     <w:multiLevelType w:val="hybridMultilevel"/>
     <w:tmpl w:val="5B5082B4"/>
@@ -6528,7 +9772,7 @@
       </w:pPr>
     </w:lvl>
   </w:abstractNum>
-  <w:abstractNum w:abstractNumId="4" w15:restartNumberingAfterBreak="0">
+  <w:abstractNum w:abstractNumId="6" w15:restartNumberingAfterBreak="0">
     <w:nsid w:val="2E331697"/>
     <w:multiLevelType w:val="hybridMultilevel"/>
     <w:tmpl w:val="B76C4FFE"/>
@@ -6641,7 +9885,7 @@
       </w:rPr>
     </w:lvl>
   </w:abstractNum>
-  <w:abstractNum w:abstractNumId="5" w15:restartNumberingAfterBreak="0">
+  <w:abstractNum w:abstractNumId="7" w15:restartNumberingAfterBreak="0">
     <w:nsid w:val="381A0977"/>
     <w:multiLevelType w:val="multilevel"/>
     <w:tmpl w:val="95FA3F5C"/>
@@ -6754,7 +9998,7 @@
       </w:rPr>
     </w:lvl>
   </w:abstractNum>
-  <w:abstractNum w:abstractNumId="6" w15:restartNumberingAfterBreak="0">
+  <w:abstractNum w:abstractNumId="8" w15:restartNumberingAfterBreak="0">
     <w:nsid w:val="396064B7"/>
     <w:multiLevelType w:val="hybridMultilevel"/>
     <w:tmpl w:val="20549960"/>
@@ -6867,7 +10111,319 @@
       </w:rPr>
     </w:lvl>
   </w:abstractNum>
-  <w:abstractNum w:abstractNumId="7" w15:restartNumberingAfterBreak="0">
+  <w:abstractNum w:abstractNumId="9" w15:restartNumberingAfterBreak="0">
+    <w:nsid w:val="3AF224CF"/>
+    <w:multiLevelType w:val="hybridMultilevel"/>
+    <w:tmpl w:val="B3E61262"/>
+    <w:lvl w:ilvl="0" w:tplc="0409000F">
+      <w:start w:val="1"/>
+      <w:numFmt w:val="decimal"/>
+      <w:lvlText w:val="%1."/>
+      <w:lvlJc w:val="left"/>
+      <w:pPr>
+        <w:ind w:left="3320" w:hanging="440"/>
+      </w:pPr>
+    </w:lvl>
+    <w:lvl w:ilvl="1" w:tplc="04090019" w:tentative="1">
+      <w:start w:val="1"/>
+      <w:numFmt w:val="lowerLetter"/>
+      <w:lvlText w:val="%2)"/>
+      <w:lvlJc w:val="left"/>
+      <w:pPr>
+        <w:ind w:left="3760" w:hanging="440"/>
+      </w:pPr>
+    </w:lvl>
+    <w:lvl w:ilvl="2" w:tplc="0409001B" w:tentative="1">
+      <w:start w:val="1"/>
+      <w:numFmt w:val="lowerRoman"/>
+      <w:lvlText w:val="%3."/>
+      <w:lvlJc w:val="right"/>
+      <w:pPr>
+        <w:ind w:left="4200" w:hanging="440"/>
+      </w:pPr>
+    </w:lvl>
+    <w:lvl w:ilvl="3" w:tplc="0409000F" w:tentative="1">
+      <w:start w:val="1"/>
+      <w:numFmt w:val="decimal"/>
+      <w:lvlText w:val="%4."/>
+      <w:lvlJc w:val="left"/>
+      <w:pPr>
+        <w:ind w:left="4640" w:hanging="440"/>
+      </w:pPr>
+    </w:lvl>
+    <w:lvl w:ilvl="4" w:tplc="04090019" w:tentative="1">
+      <w:start w:val="1"/>
+      <w:numFmt w:val="lowerLetter"/>
+      <w:lvlText w:val="%5)"/>
+      <w:lvlJc w:val="left"/>
+      <w:pPr>
+        <w:ind w:left="5080" w:hanging="440"/>
+      </w:pPr>
+    </w:lvl>
+    <w:lvl w:ilvl="5" w:tplc="0409001B" w:tentative="1">
+      <w:start w:val="1"/>
+      <w:numFmt w:val="lowerRoman"/>
+      <w:lvlText w:val="%6."/>
+      <w:lvlJc w:val="right"/>
+      <w:pPr>
+        <w:ind w:left="5520" w:hanging="440"/>
+      </w:pPr>
+    </w:lvl>
+    <w:lvl w:ilvl="6" w:tplc="0409000F" w:tentative="1">
+      <w:start w:val="1"/>
+      <w:numFmt w:val="decimal"/>
+      <w:lvlText w:val="%7."/>
+      <w:lvlJc w:val="left"/>
+      <w:pPr>
+        <w:ind w:left="5960" w:hanging="440"/>
+      </w:pPr>
+    </w:lvl>
+    <w:lvl w:ilvl="7" w:tplc="04090019" w:tentative="1">
+      <w:start w:val="1"/>
+      <w:numFmt w:val="lowerLetter"/>
+      <w:lvlText w:val="%8)"/>
+      <w:lvlJc w:val="left"/>
+      <w:pPr>
+        <w:ind w:left="6400" w:hanging="440"/>
+      </w:pPr>
+    </w:lvl>
+    <w:lvl w:ilvl="8" w:tplc="0409001B" w:tentative="1">
+      <w:start w:val="1"/>
+      <w:numFmt w:val="lowerRoman"/>
+      <w:lvlText w:val="%9."/>
+      <w:lvlJc w:val="right"/>
+      <w:pPr>
+        <w:ind w:left="6840" w:hanging="440"/>
+      </w:pPr>
+    </w:lvl>
+  </w:abstractNum>
+  <w:abstractNum w:abstractNumId="10" w15:restartNumberingAfterBreak="0">
+    <w:nsid w:val="3F0B3C27"/>
+    <w:multiLevelType w:val="hybridMultilevel"/>
+    <w:tmpl w:val="C60A1792"/>
+    <w:lvl w:ilvl="0" w:tplc="1BE2EFE2">
+      <w:start w:val="1"/>
+      <w:numFmt w:val="bullet"/>
+      <w:lvlText w:val=""/>
+      <w:lvlJc w:val="left"/>
+      <w:pPr>
+        <w:ind w:left="3320" w:hanging="440"/>
+      </w:pPr>
+      <w:rPr>
+        <w:rFonts w:ascii="Wingdings" w:hAnsi="Wingdings" w:hint="default"/>
+      </w:rPr>
+    </w:lvl>
+    <w:lvl w:ilvl="1" w:tplc="04090003" w:tentative="1">
+      <w:start w:val="1"/>
+      <w:numFmt w:val="bullet"/>
+      <w:lvlText w:val=""/>
+      <w:lvlJc w:val="left"/>
+      <w:pPr>
+        <w:ind w:left="3760" w:hanging="440"/>
+      </w:pPr>
+      <w:rPr>
+        <w:rFonts w:ascii="Wingdings" w:hAnsi="Wingdings" w:hint="default"/>
+      </w:rPr>
+    </w:lvl>
+    <w:lvl w:ilvl="2" w:tplc="04090005" w:tentative="1">
+      <w:start w:val="1"/>
+      <w:numFmt w:val="bullet"/>
+      <w:lvlText w:val=""/>
+      <w:lvlJc w:val="left"/>
+      <w:pPr>
+        <w:ind w:left="4200" w:hanging="440"/>
+      </w:pPr>
+      <w:rPr>
+        <w:rFonts w:ascii="Wingdings" w:hAnsi="Wingdings" w:hint="default"/>
+      </w:rPr>
+    </w:lvl>
+    <w:lvl w:ilvl="3" w:tplc="04090001" w:tentative="1">
+      <w:start w:val="1"/>
+      <w:numFmt w:val="bullet"/>
+      <w:lvlText w:val=""/>
+      <w:lvlJc w:val="left"/>
+      <w:pPr>
+        <w:ind w:left="4640" w:hanging="440"/>
+      </w:pPr>
+      <w:rPr>
+        <w:rFonts w:ascii="Wingdings" w:hAnsi="Wingdings" w:hint="default"/>
+      </w:rPr>
+    </w:lvl>
+    <w:lvl w:ilvl="4" w:tplc="04090003" w:tentative="1">
+      <w:start w:val="1"/>
+      <w:numFmt w:val="bullet"/>
+      <w:lvlText w:val=""/>
+      <w:lvlJc w:val="left"/>
+      <w:pPr>
+        <w:ind w:left="5080" w:hanging="440"/>
+      </w:pPr>
+      <w:rPr>
+        <w:rFonts w:ascii="Wingdings" w:hAnsi="Wingdings" w:hint="default"/>
+      </w:rPr>
+    </w:lvl>
+    <w:lvl w:ilvl="5" w:tplc="04090005" w:tentative="1">
+      <w:start w:val="1"/>
+      <w:numFmt w:val="bullet"/>
+      <w:lvlText w:val=""/>
+      <w:lvlJc w:val="left"/>
+      <w:pPr>
+        <w:ind w:left="5520" w:hanging="440"/>
+      </w:pPr>
+      <w:rPr>
+        <w:rFonts w:ascii="Wingdings" w:hAnsi="Wingdings" w:hint="default"/>
+      </w:rPr>
+    </w:lvl>
+    <w:lvl w:ilvl="6" w:tplc="04090001" w:tentative="1">
+      <w:start w:val="1"/>
+      <w:numFmt w:val="bullet"/>
+      <w:lvlText w:val=""/>
+      <w:lvlJc w:val="left"/>
+      <w:pPr>
+        <w:ind w:left="5960" w:hanging="440"/>
+      </w:pPr>
+      <w:rPr>
+        <w:rFonts w:ascii="Wingdings" w:hAnsi="Wingdings" w:hint="default"/>
+      </w:rPr>
+    </w:lvl>
+    <w:lvl w:ilvl="7" w:tplc="04090003" w:tentative="1">
+      <w:start w:val="1"/>
+      <w:numFmt w:val="bullet"/>
+      <w:lvlText w:val=""/>
+      <w:lvlJc w:val="left"/>
+      <w:pPr>
+        <w:ind w:left="6400" w:hanging="440"/>
+      </w:pPr>
+      <w:rPr>
+        <w:rFonts w:ascii="Wingdings" w:hAnsi="Wingdings" w:hint="default"/>
+      </w:rPr>
+    </w:lvl>
+    <w:lvl w:ilvl="8" w:tplc="04090005" w:tentative="1">
+      <w:start w:val="1"/>
+      <w:numFmt w:val="bullet"/>
+      <w:lvlText w:val=""/>
+      <w:lvlJc w:val="left"/>
+      <w:pPr>
+        <w:ind w:left="6840" w:hanging="440"/>
+      </w:pPr>
+      <w:rPr>
+        <w:rFonts w:ascii="Wingdings" w:hAnsi="Wingdings" w:hint="default"/>
+      </w:rPr>
+    </w:lvl>
+  </w:abstractNum>
+  <w:abstractNum w:abstractNumId="11" w15:restartNumberingAfterBreak="0">
+    <w:nsid w:val="498D63E9"/>
+    <w:multiLevelType w:val="hybridMultilevel"/>
+    <w:tmpl w:val="4C827ACA"/>
+    <w:lvl w:ilvl="0" w:tplc="04090001">
+      <w:start w:val="1"/>
+      <w:numFmt w:val="bullet"/>
+      <w:lvlText w:val=""/>
+      <w:lvlJc w:val="left"/>
+      <w:pPr>
+        <w:ind w:left="3320" w:hanging="440"/>
+      </w:pPr>
+      <w:rPr>
+        <w:rFonts w:ascii="Wingdings" w:hAnsi="Wingdings" w:hint="default"/>
+      </w:rPr>
+    </w:lvl>
+    <w:lvl w:ilvl="1" w:tplc="04090003" w:tentative="1">
+      <w:start w:val="1"/>
+      <w:numFmt w:val="bullet"/>
+      <w:lvlText w:val=""/>
+      <w:lvlJc w:val="left"/>
+      <w:pPr>
+        <w:ind w:left="3760" w:hanging="440"/>
+      </w:pPr>
+      <w:rPr>
+        <w:rFonts w:ascii="Wingdings" w:hAnsi="Wingdings" w:hint="default"/>
+      </w:rPr>
+    </w:lvl>
+    <w:lvl w:ilvl="2" w:tplc="04090005" w:tentative="1">
+      <w:start w:val="1"/>
+      <w:numFmt w:val="bullet"/>
+      <w:lvlText w:val=""/>
+      <w:lvlJc w:val="left"/>
+      <w:pPr>
+        <w:ind w:left="4200" w:hanging="440"/>
+      </w:pPr>
+      <w:rPr>
+        <w:rFonts w:ascii="Wingdings" w:hAnsi="Wingdings" w:hint="default"/>
+      </w:rPr>
+    </w:lvl>
+    <w:lvl w:ilvl="3" w:tplc="04090001" w:tentative="1">
+      <w:start w:val="1"/>
+      <w:numFmt w:val="bullet"/>
+      <w:lvlText w:val=""/>
+      <w:lvlJc w:val="left"/>
+      <w:pPr>
+        <w:ind w:left="4640" w:hanging="440"/>
+      </w:pPr>
+      <w:rPr>
+        <w:rFonts w:ascii="Wingdings" w:hAnsi="Wingdings" w:hint="default"/>
+      </w:rPr>
+    </w:lvl>
+    <w:lvl w:ilvl="4" w:tplc="04090003" w:tentative="1">
+      <w:start w:val="1"/>
+      <w:numFmt w:val="bullet"/>
+      <w:lvlText w:val=""/>
+      <w:lvlJc w:val="left"/>
+      <w:pPr>
+        <w:ind w:left="5080" w:hanging="440"/>
+      </w:pPr>
+      <w:rPr>
+        <w:rFonts w:ascii="Wingdings" w:hAnsi="Wingdings" w:hint="default"/>
+      </w:rPr>
+    </w:lvl>
+    <w:lvl w:ilvl="5" w:tplc="04090005" w:tentative="1">
+      <w:start w:val="1"/>
+      <w:numFmt w:val="bullet"/>
+      <w:lvlText w:val=""/>
+      <w:lvlJc w:val="left"/>
+      <w:pPr>
+        <w:ind w:left="5520" w:hanging="440"/>
+      </w:pPr>
+      <w:rPr>
+        <w:rFonts w:ascii="Wingdings" w:hAnsi="Wingdings" w:hint="default"/>
+      </w:rPr>
+    </w:lvl>
+    <w:lvl w:ilvl="6" w:tplc="04090001" w:tentative="1">
+      <w:start w:val="1"/>
+      <w:numFmt w:val="bullet"/>
+      <w:lvlText w:val=""/>
+      <w:lvlJc w:val="left"/>
+      <w:pPr>
+        <w:ind w:left="5960" w:hanging="440"/>
+      </w:pPr>
+      <w:rPr>
+        <w:rFonts w:ascii="Wingdings" w:hAnsi="Wingdings" w:hint="default"/>
+      </w:rPr>
+    </w:lvl>
+    <w:lvl w:ilvl="7" w:tplc="04090003" w:tentative="1">
+      <w:start w:val="1"/>
+      <w:numFmt w:val="bullet"/>
+      <w:lvlText w:val=""/>
+      <w:lvlJc w:val="left"/>
+      <w:pPr>
+        <w:ind w:left="6400" w:hanging="440"/>
+      </w:pPr>
+      <w:rPr>
+        <w:rFonts w:ascii="Wingdings" w:hAnsi="Wingdings" w:hint="default"/>
+      </w:rPr>
+    </w:lvl>
+    <w:lvl w:ilvl="8" w:tplc="04090005" w:tentative="1">
+      <w:start w:val="1"/>
+      <w:numFmt w:val="bullet"/>
+      <w:lvlText w:val=""/>
+      <w:lvlJc w:val="left"/>
+      <w:pPr>
+        <w:ind w:left="6840" w:hanging="440"/>
+      </w:pPr>
+      <w:rPr>
+        <w:rFonts w:ascii="Wingdings" w:hAnsi="Wingdings" w:hint="default"/>
+      </w:rPr>
+    </w:lvl>
+  </w:abstractNum>
+  <w:abstractNum w:abstractNumId="12" w15:restartNumberingAfterBreak="0">
     <w:nsid w:val="4AD054BF"/>
     <w:multiLevelType w:val="hybridMultilevel"/>
     <w:tmpl w:val="F7643EE0"/>
@@ -6980,7 +10536,120 @@
       </w:rPr>
     </w:lvl>
   </w:abstractNum>
-  <w:abstractNum w:abstractNumId="8" w15:restartNumberingAfterBreak="0">
+  <w:abstractNum w:abstractNumId="13" w15:restartNumberingAfterBreak="0">
+    <w:nsid w:val="51D77958"/>
+    <w:multiLevelType w:val="hybridMultilevel"/>
+    <w:tmpl w:val="EE142D18"/>
+    <w:lvl w:ilvl="0" w:tplc="04090001">
+      <w:start w:val="1"/>
+      <w:numFmt w:val="bullet"/>
+      <w:lvlText w:val=""/>
+      <w:lvlJc w:val="left"/>
+      <w:pPr>
+        <w:ind w:left="3320" w:hanging="440"/>
+      </w:pPr>
+      <w:rPr>
+        <w:rFonts w:ascii="Wingdings" w:hAnsi="Wingdings" w:hint="default"/>
+      </w:rPr>
+    </w:lvl>
+    <w:lvl w:ilvl="1" w:tplc="04090003" w:tentative="1">
+      <w:start w:val="1"/>
+      <w:numFmt w:val="bullet"/>
+      <w:lvlText w:val=""/>
+      <w:lvlJc w:val="left"/>
+      <w:pPr>
+        <w:ind w:left="3760" w:hanging="440"/>
+      </w:pPr>
+      <w:rPr>
+        <w:rFonts w:ascii="Wingdings" w:hAnsi="Wingdings" w:hint="default"/>
+      </w:rPr>
+    </w:lvl>
+    <w:lvl w:ilvl="2" w:tplc="04090005" w:tentative="1">
+      <w:start w:val="1"/>
+      <w:numFmt w:val="bullet"/>
+      <w:lvlText w:val=""/>
+      <w:lvlJc w:val="left"/>
+      <w:pPr>
+        <w:ind w:left="4200" w:hanging="440"/>
+      </w:pPr>
+      <w:rPr>
+        <w:rFonts w:ascii="Wingdings" w:hAnsi="Wingdings" w:hint="default"/>
+      </w:rPr>
+    </w:lvl>
+    <w:lvl w:ilvl="3" w:tplc="04090001" w:tentative="1">
+      <w:start w:val="1"/>
+      <w:numFmt w:val="bullet"/>
+      <w:lvlText w:val=""/>
+      <w:lvlJc w:val="left"/>
+      <w:pPr>
+        <w:ind w:left="4640" w:hanging="440"/>
+      </w:pPr>
+      <w:rPr>
+        <w:rFonts w:ascii="Wingdings" w:hAnsi="Wingdings" w:hint="default"/>
+      </w:rPr>
+    </w:lvl>
+    <w:lvl w:ilvl="4" w:tplc="04090003" w:tentative="1">
+      <w:start w:val="1"/>
+      <w:numFmt w:val="bullet"/>
+      <w:lvlText w:val=""/>
+      <w:lvlJc w:val="left"/>
+      <w:pPr>
+        <w:ind w:left="5080" w:hanging="440"/>
+      </w:pPr>
+      <w:rPr>
+        <w:rFonts w:ascii="Wingdings" w:hAnsi="Wingdings" w:hint="default"/>
+      </w:rPr>
+    </w:lvl>
+    <w:lvl w:ilvl="5" w:tplc="04090005" w:tentative="1">
+      <w:start w:val="1"/>
+      <w:numFmt w:val="bullet"/>
+      <w:lvlText w:val=""/>
+      <w:lvlJc w:val="left"/>
+      <w:pPr>
+        <w:ind w:left="5520" w:hanging="440"/>
+      </w:pPr>
+      <w:rPr>
+        <w:rFonts w:ascii="Wingdings" w:hAnsi="Wingdings" w:hint="default"/>
+      </w:rPr>
+    </w:lvl>
+    <w:lvl w:ilvl="6" w:tplc="04090001" w:tentative="1">
+      <w:start w:val="1"/>
+      <w:numFmt w:val="bullet"/>
+      <w:lvlText w:val=""/>
+      <w:lvlJc w:val="left"/>
+      <w:pPr>
+        <w:ind w:left="5960" w:hanging="440"/>
+      </w:pPr>
+      <w:rPr>
+        <w:rFonts w:ascii="Wingdings" w:hAnsi="Wingdings" w:hint="default"/>
+      </w:rPr>
+    </w:lvl>
+    <w:lvl w:ilvl="7" w:tplc="04090003" w:tentative="1">
+      <w:start w:val="1"/>
+      <w:numFmt w:val="bullet"/>
+      <w:lvlText w:val=""/>
+      <w:lvlJc w:val="left"/>
+      <w:pPr>
+        <w:ind w:left="6400" w:hanging="440"/>
+      </w:pPr>
+      <w:rPr>
+        <w:rFonts w:ascii="Wingdings" w:hAnsi="Wingdings" w:hint="default"/>
+      </w:rPr>
+    </w:lvl>
+    <w:lvl w:ilvl="8" w:tplc="04090005" w:tentative="1">
+      <w:start w:val="1"/>
+      <w:numFmt w:val="bullet"/>
+      <w:lvlText w:val=""/>
+      <w:lvlJc w:val="left"/>
+      <w:pPr>
+        <w:ind w:left="6840" w:hanging="440"/>
+      </w:pPr>
+      <w:rPr>
+        <w:rFonts w:ascii="Wingdings" w:hAnsi="Wingdings" w:hint="default"/>
+      </w:rPr>
+    </w:lvl>
+  </w:abstractNum>
+  <w:abstractNum w:abstractNumId="14" w15:restartNumberingAfterBreak="0">
     <w:nsid w:val="581C03AA"/>
     <w:multiLevelType w:val="hybridMultilevel"/>
     <w:tmpl w:val="999C9C66"/>
@@ -7093,7 +10762,120 @@
       </w:rPr>
     </w:lvl>
   </w:abstractNum>
-  <w:abstractNum w:abstractNumId="9" w15:restartNumberingAfterBreak="0">
+  <w:abstractNum w:abstractNumId="15" w15:restartNumberingAfterBreak="0">
+    <w:nsid w:val="62AF1D92"/>
+    <w:multiLevelType w:val="hybridMultilevel"/>
+    <w:tmpl w:val="5C1C2B32"/>
+    <w:lvl w:ilvl="0" w:tplc="1BE2EFE2">
+      <w:start w:val="1"/>
+      <w:numFmt w:val="bullet"/>
+      <w:lvlText w:val=""/>
+      <w:lvlJc w:val="left"/>
+      <w:pPr>
+        <w:ind w:left="3320" w:hanging="440"/>
+      </w:pPr>
+      <w:rPr>
+        <w:rFonts w:ascii="Wingdings" w:hAnsi="Wingdings" w:hint="default"/>
+      </w:rPr>
+    </w:lvl>
+    <w:lvl w:ilvl="1" w:tplc="04090003" w:tentative="1">
+      <w:start w:val="1"/>
+      <w:numFmt w:val="bullet"/>
+      <w:lvlText w:val=""/>
+      <w:lvlJc w:val="left"/>
+      <w:pPr>
+        <w:ind w:left="3760" w:hanging="440"/>
+      </w:pPr>
+      <w:rPr>
+        <w:rFonts w:ascii="Wingdings" w:hAnsi="Wingdings" w:hint="default"/>
+      </w:rPr>
+    </w:lvl>
+    <w:lvl w:ilvl="2" w:tplc="04090005" w:tentative="1">
+      <w:start w:val="1"/>
+      <w:numFmt w:val="bullet"/>
+      <w:lvlText w:val=""/>
+      <w:lvlJc w:val="left"/>
+      <w:pPr>
+        <w:ind w:left="4200" w:hanging="440"/>
+      </w:pPr>
+      <w:rPr>
+        <w:rFonts w:ascii="Wingdings" w:hAnsi="Wingdings" w:hint="default"/>
+      </w:rPr>
+    </w:lvl>
+    <w:lvl w:ilvl="3" w:tplc="04090001" w:tentative="1">
+      <w:start w:val="1"/>
+      <w:numFmt w:val="bullet"/>
+      <w:lvlText w:val=""/>
+      <w:lvlJc w:val="left"/>
+      <w:pPr>
+        <w:ind w:left="4640" w:hanging="440"/>
+      </w:pPr>
+      <w:rPr>
+        <w:rFonts w:ascii="Wingdings" w:hAnsi="Wingdings" w:hint="default"/>
+      </w:rPr>
+    </w:lvl>
+    <w:lvl w:ilvl="4" w:tplc="04090003" w:tentative="1">
+      <w:start w:val="1"/>
+      <w:numFmt w:val="bullet"/>
+      <w:lvlText w:val=""/>
+      <w:lvlJc w:val="left"/>
+      <w:pPr>
+        <w:ind w:left="5080" w:hanging="440"/>
+      </w:pPr>
+      <w:rPr>
+        <w:rFonts w:ascii="Wingdings" w:hAnsi="Wingdings" w:hint="default"/>
+      </w:rPr>
+    </w:lvl>
+    <w:lvl w:ilvl="5" w:tplc="04090005" w:tentative="1">
+      <w:start w:val="1"/>
+      <w:numFmt w:val="bullet"/>
+      <w:lvlText w:val=""/>
+      <w:lvlJc w:val="left"/>
+      <w:pPr>
+        <w:ind w:left="5520" w:hanging="440"/>
+      </w:pPr>
+      <w:rPr>
+        <w:rFonts w:ascii="Wingdings" w:hAnsi="Wingdings" w:hint="default"/>
+      </w:rPr>
+    </w:lvl>
+    <w:lvl w:ilvl="6" w:tplc="04090001" w:tentative="1">
+      <w:start w:val="1"/>
+      <w:numFmt w:val="bullet"/>
+      <w:lvlText w:val=""/>
+      <w:lvlJc w:val="left"/>
+      <w:pPr>
+        <w:ind w:left="5960" w:hanging="440"/>
+      </w:pPr>
+      <w:rPr>
+        <w:rFonts w:ascii="Wingdings" w:hAnsi="Wingdings" w:hint="default"/>
+      </w:rPr>
+    </w:lvl>
+    <w:lvl w:ilvl="7" w:tplc="04090003" w:tentative="1">
+      <w:start w:val="1"/>
+      <w:numFmt w:val="bullet"/>
+      <w:lvlText w:val=""/>
+      <w:lvlJc w:val="left"/>
+      <w:pPr>
+        <w:ind w:left="6400" w:hanging="440"/>
+      </w:pPr>
+      <w:rPr>
+        <w:rFonts w:ascii="Wingdings" w:hAnsi="Wingdings" w:hint="default"/>
+      </w:rPr>
+    </w:lvl>
+    <w:lvl w:ilvl="8" w:tplc="04090005" w:tentative="1">
+      <w:start w:val="1"/>
+      <w:numFmt w:val="bullet"/>
+      <w:lvlText w:val=""/>
+      <w:lvlJc w:val="left"/>
+      <w:pPr>
+        <w:ind w:left="6840" w:hanging="440"/>
+      </w:pPr>
+      <w:rPr>
+        <w:rFonts w:ascii="Wingdings" w:hAnsi="Wingdings" w:hint="default"/>
+      </w:rPr>
+    </w:lvl>
+  </w:abstractNum>
+  <w:abstractNum w:abstractNumId="16" w15:restartNumberingAfterBreak="0">
     <w:nsid w:val="65E550C7"/>
     <w:multiLevelType w:val="hybridMultilevel"/>
     <w:tmpl w:val="3FF29672"/>
@@ -7206,7 +10988,7 @@
       </w:rPr>
     </w:lvl>
   </w:abstractNum>
-  <w:abstractNum w:abstractNumId="10" w15:restartNumberingAfterBreak="0">
+  <w:abstractNum w:abstractNumId="17" w15:restartNumberingAfterBreak="0">
     <w:nsid w:val="6CE55AE0"/>
     <w:multiLevelType w:val="hybridMultilevel"/>
     <w:tmpl w:val="1C3808EC"/>
@@ -7319,7 +11101,120 @@
       </w:rPr>
     </w:lvl>
   </w:abstractNum>
-  <w:abstractNum w:abstractNumId="11" w15:restartNumberingAfterBreak="0">
+  <w:abstractNum w:abstractNumId="18" w15:restartNumberingAfterBreak="0">
+    <w:nsid w:val="757F4BB8"/>
+    <w:multiLevelType w:val="hybridMultilevel"/>
+    <w:tmpl w:val="51861582"/>
+    <w:lvl w:ilvl="0" w:tplc="1BE2EFE2">
+      <w:start w:val="1"/>
+      <w:numFmt w:val="bullet"/>
+      <w:lvlText w:val=""/>
+      <w:lvlJc w:val="left"/>
+      <w:pPr>
+        <w:ind w:left="440" w:hanging="440"/>
+      </w:pPr>
+      <w:rPr>
+        <w:rFonts w:ascii="Wingdings" w:hAnsi="Wingdings" w:hint="default"/>
+      </w:rPr>
+    </w:lvl>
+    <w:lvl w:ilvl="1" w:tplc="04090003" w:tentative="1">
+      <w:start w:val="1"/>
+      <w:numFmt w:val="bullet"/>
+      <w:lvlText w:val=""/>
+      <w:lvlJc w:val="left"/>
+      <w:pPr>
+        <w:ind w:left="880" w:hanging="440"/>
+      </w:pPr>
+      <w:rPr>
+        <w:rFonts w:ascii="Wingdings" w:hAnsi="Wingdings" w:hint="default"/>
+      </w:rPr>
+    </w:lvl>
+    <w:lvl w:ilvl="2" w:tplc="04090005" w:tentative="1">
+      <w:start w:val="1"/>
+      <w:numFmt w:val="bullet"/>
+      <w:lvlText w:val=""/>
+      <w:lvlJc w:val="left"/>
+      <w:pPr>
+        <w:ind w:left="1320" w:hanging="440"/>
+      </w:pPr>
+      <w:rPr>
+        <w:rFonts w:ascii="Wingdings" w:hAnsi="Wingdings" w:hint="default"/>
+      </w:rPr>
+    </w:lvl>
+    <w:lvl w:ilvl="3" w:tplc="04090001" w:tentative="1">
+      <w:start w:val="1"/>
+      <w:numFmt w:val="bullet"/>
+      <w:lvlText w:val=""/>
+      <w:lvlJc w:val="left"/>
+      <w:pPr>
+        <w:ind w:left="1760" w:hanging="440"/>
+      </w:pPr>
+      <w:rPr>
+        <w:rFonts w:ascii="Wingdings" w:hAnsi="Wingdings" w:hint="default"/>
+      </w:rPr>
+    </w:lvl>
+    <w:lvl w:ilvl="4" w:tplc="04090003" w:tentative="1">
+      <w:start w:val="1"/>
+      <w:numFmt w:val="bullet"/>
+      <w:lvlText w:val=""/>
+      <w:lvlJc w:val="left"/>
+      <w:pPr>
+        <w:ind w:left="2200" w:hanging="440"/>
+      </w:pPr>
+      <w:rPr>
+        <w:rFonts w:ascii="Wingdings" w:hAnsi="Wingdings" w:hint="default"/>
+      </w:rPr>
+    </w:lvl>
+    <w:lvl w:ilvl="5" w:tplc="04090005" w:tentative="1">
+      <w:start w:val="1"/>
+      <w:numFmt w:val="bullet"/>
+      <w:lvlText w:val=""/>
+      <w:lvlJc w:val="left"/>
+      <w:pPr>
+        <w:ind w:left="2640" w:hanging="440"/>
+      </w:pPr>
+      <w:rPr>
+        <w:rFonts w:ascii="Wingdings" w:hAnsi="Wingdings" w:hint="default"/>
+      </w:rPr>
+    </w:lvl>
+    <w:lvl w:ilvl="6" w:tplc="04090001" w:tentative="1">
+      <w:start w:val="1"/>
+      <w:numFmt w:val="bullet"/>
+      <w:lvlText w:val=""/>
+      <w:lvlJc w:val="left"/>
+      <w:pPr>
+        <w:ind w:left="3080" w:hanging="440"/>
+      </w:pPr>
+      <w:rPr>
+        <w:rFonts w:ascii="Wingdings" w:hAnsi="Wingdings" w:hint="default"/>
+      </w:rPr>
+    </w:lvl>
+    <w:lvl w:ilvl="7" w:tplc="04090003" w:tentative="1">
+      <w:start w:val="1"/>
+      <w:numFmt w:val="bullet"/>
+      <w:lvlText w:val=""/>
+      <w:lvlJc w:val="left"/>
+      <w:pPr>
+        <w:ind w:left="3520" w:hanging="440"/>
+      </w:pPr>
+      <w:rPr>
+        <w:rFonts w:ascii="Wingdings" w:hAnsi="Wingdings" w:hint="default"/>
+      </w:rPr>
+    </w:lvl>
+    <w:lvl w:ilvl="8" w:tplc="04090005" w:tentative="1">
+      <w:start w:val="1"/>
+      <w:numFmt w:val="bullet"/>
+      <w:lvlText w:val=""/>
+      <w:lvlJc w:val="left"/>
+      <w:pPr>
+        <w:ind w:left="3960" w:hanging="440"/>
+      </w:pPr>
+      <w:rPr>
+        <w:rFonts w:ascii="Wingdings" w:hAnsi="Wingdings" w:hint="default"/>
+      </w:rPr>
+    </w:lvl>
+  </w:abstractNum>
+  <w:abstractNum w:abstractNumId="19" w15:restartNumberingAfterBreak="0">
     <w:nsid w:val="7A321E47"/>
     <w:multiLevelType w:val="hybridMultilevel"/>
     <w:tmpl w:val="A1EAF752"/>
@@ -7432,41 +11327,270 @@
       </w:rPr>
     </w:lvl>
   </w:abstractNum>
+  <w:abstractNum w:abstractNumId="20" w15:restartNumberingAfterBreak="0">
+    <w:nsid w:val="7BBB0421"/>
+    <w:multiLevelType w:val="hybridMultilevel"/>
+    <w:tmpl w:val="394EF64E"/>
+    <w:lvl w:ilvl="0" w:tplc="1BE2EFE2">
+      <w:start w:val="1"/>
+      <w:numFmt w:val="bullet"/>
+      <w:lvlText w:val=""/>
+      <w:lvlJc w:val="left"/>
+      <w:pPr>
+        <w:ind w:left="440" w:hanging="440"/>
+      </w:pPr>
+      <w:rPr>
+        <w:rFonts w:ascii="Wingdings" w:hAnsi="Wingdings" w:hint="default"/>
+      </w:rPr>
+    </w:lvl>
+    <w:lvl w:ilvl="1" w:tplc="04090003" w:tentative="1">
+      <w:start w:val="1"/>
+      <w:numFmt w:val="bullet"/>
+      <w:lvlText w:val=""/>
+      <w:lvlJc w:val="left"/>
+      <w:pPr>
+        <w:ind w:left="880" w:hanging="440"/>
+      </w:pPr>
+      <w:rPr>
+        <w:rFonts w:ascii="Wingdings" w:hAnsi="Wingdings" w:hint="default"/>
+      </w:rPr>
+    </w:lvl>
+    <w:lvl w:ilvl="2" w:tplc="04090005" w:tentative="1">
+      <w:start w:val="1"/>
+      <w:numFmt w:val="bullet"/>
+      <w:lvlText w:val=""/>
+      <w:lvlJc w:val="left"/>
+      <w:pPr>
+        <w:ind w:left="1320" w:hanging="440"/>
+      </w:pPr>
+      <w:rPr>
+        <w:rFonts w:ascii="Wingdings" w:hAnsi="Wingdings" w:hint="default"/>
+      </w:rPr>
+    </w:lvl>
+    <w:lvl w:ilvl="3" w:tplc="04090001" w:tentative="1">
+      <w:start w:val="1"/>
+      <w:numFmt w:val="bullet"/>
+      <w:lvlText w:val=""/>
+      <w:lvlJc w:val="left"/>
+      <w:pPr>
+        <w:ind w:left="1760" w:hanging="440"/>
+      </w:pPr>
+      <w:rPr>
+        <w:rFonts w:ascii="Wingdings" w:hAnsi="Wingdings" w:hint="default"/>
+      </w:rPr>
+    </w:lvl>
+    <w:lvl w:ilvl="4" w:tplc="04090003" w:tentative="1">
+      <w:start w:val="1"/>
+      <w:numFmt w:val="bullet"/>
+      <w:lvlText w:val=""/>
+      <w:lvlJc w:val="left"/>
+      <w:pPr>
+        <w:ind w:left="2200" w:hanging="440"/>
+      </w:pPr>
+      <w:rPr>
+        <w:rFonts w:ascii="Wingdings" w:hAnsi="Wingdings" w:hint="default"/>
+      </w:rPr>
+    </w:lvl>
+    <w:lvl w:ilvl="5" w:tplc="04090005" w:tentative="1">
+      <w:start w:val="1"/>
+      <w:numFmt w:val="bullet"/>
+      <w:lvlText w:val=""/>
+      <w:lvlJc w:val="left"/>
+      <w:pPr>
+        <w:ind w:left="2640" w:hanging="440"/>
+      </w:pPr>
+      <w:rPr>
+        <w:rFonts w:ascii="Wingdings" w:hAnsi="Wingdings" w:hint="default"/>
+      </w:rPr>
+    </w:lvl>
+    <w:lvl w:ilvl="6" w:tplc="04090001" w:tentative="1">
+      <w:start w:val="1"/>
+      <w:numFmt w:val="bullet"/>
+      <w:lvlText w:val=""/>
+      <w:lvlJc w:val="left"/>
+      <w:pPr>
+        <w:ind w:left="3080" w:hanging="440"/>
+      </w:pPr>
+      <w:rPr>
+        <w:rFonts w:ascii="Wingdings" w:hAnsi="Wingdings" w:hint="default"/>
+      </w:rPr>
+    </w:lvl>
+    <w:lvl w:ilvl="7" w:tplc="04090003" w:tentative="1">
+      <w:start w:val="1"/>
+      <w:numFmt w:val="bullet"/>
+      <w:lvlText w:val=""/>
+      <w:lvlJc w:val="left"/>
+      <w:pPr>
+        <w:ind w:left="3520" w:hanging="440"/>
+      </w:pPr>
+      <w:rPr>
+        <w:rFonts w:ascii="Wingdings" w:hAnsi="Wingdings" w:hint="default"/>
+      </w:rPr>
+    </w:lvl>
+    <w:lvl w:ilvl="8" w:tplc="04090005" w:tentative="1">
+      <w:start w:val="1"/>
+      <w:numFmt w:val="bullet"/>
+      <w:lvlText w:val=""/>
+      <w:lvlJc w:val="left"/>
+      <w:pPr>
+        <w:ind w:left="3960" w:hanging="440"/>
+      </w:pPr>
+      <w:rPr>
+        <w:rFonts w:ascii="Wingdings" w:hAnsi="Wingdings" w:hint="default"/>
+      </w:rPr>
+    </w:lvl>
+  </w:abstractNum>
+  <w:abstractNum w:abstractNumId="21" w15:restartNumberingAfterBreak="0">
+    <w:nsid w:val="7C982CD4"/>
+    <w:multiLevelType w:val="hybridMultilevel"/>
+    <w:tmpl w:val="D81A0CAE"/>
+    <w:lvl w:ilvl="0" w:tplc="0409000F">
+      <w:start w:val="1"/>
+      <w:numFmt w:val="decimal"/>
+      <w:lvlText w:val="%1."/>
+      <w:lvlJc w:val="left"/>
+      <w:pPr>
+        <w:ind w:left="440" w:hanging="440"/>
+      </w:pPr>
+    </w:lvl>
+    <w:lvl w:ilvl="1" w:tplc="04090019" w:tentative="1">
+      <w:start w:val="1"/>
+      <w:numFmt w:val="lowerLetter"/>
+      <w:lvlText w:val="%2)"/>
+      <w:lvlJc w:val="left"/>
+      <w:pPr>
+        <w:ind w:left="880" w:hanging="440"/>
+      </w:pPr>
+    </w:lvl>
+    <w:lvl w:ilvl="2" w:tplc="0409001B" w:tentative="1">
+      <w:start w:val="1"/>
+      <w:numFmt w:val="lowerRoman"/>
+      <w:lvlText w:val="%3."/>
+      <w:lvlJc w:val="right"/>
+      <w:pPr>
+        <w:ind w:left="1320" w:hanging="440"/>
+      </w:pPr>
+    </w:lvl>
+    <w:lvl w:ilvl="3" w:tplc="0409000F" w:tentative="1">
+      <w:start w:val="1"/>
+      <w:numFmt w:val="decimal"/>
+      <w:lvlText w:val="%4."/>
+      <w:lvlJc w:val="left"/>
+      <w:pPr>
+        <w:ind w:left="1760" w:hanging="440"/>
+      </w:pPr>
+    </w:lvl>
+    <w:lvl w:ilvl="4" w:tplc="04090019" w:tentative="1">
+      <w:start w:val="1"/>
+      <w:numFmt w:val="lowerLetter"/>
+      <w:lvlText w:val="%5)"/>
+      <w:lvlJc w:val="left"/>
+      <w:pPr>
+        <w:ind w:left="2200" w:hanging="440"/>
+      </w:pPr>
+    </w:lvl>
+    <w:lvl w:ilvl="5" w:tplc="0409001B" w:tentative="1">
+      <w:start w:val="1"/>
+      <w:numFmt w:val="lowerRoman"/>
+      <w:lvlText w:val="%6."/>
+      <w:lvlJc w:val="right"/>
+      <w:pPr>
+        <w:ind w:left="2640" w:hanging="440"/>
+      </w:pPr>
+    </w:lvl>
+    <w:lvl w:ilvl="6" w:tplc="0409000F" w:tentative="1">
+      <w:start w:val="1"/>
+      <w:numFmt w:val="decimal"/>
+      <w:lvlText w:val="%7."/>
+      <w:lvlJc w:val="left"/>
+      <w:pPr>
+        <w:ind w:left="3080" w:hanging="440"/>
+      </w:pPr>
+    </w:lvl>
+    <w:lvl w:ilvl="7" w:tplc="04090019" w:tentative="1">
+      <w:start w:val="1"/>
+      <w:numFmt w:val="lowerLetter"/>
+      <w:lvlText w:val="%8)"/>
+      <w:lvlJc w:val="left"/>
+      <w:pPr>
+        <w:ind w:left="3520" w:hanging="440"/>
+      </w:pPr>
+    </w:lvl>
+    <w:lvl w:ilvl="8" w:tplc="0409001B" w:tentative="1">
+      <w:start w:val="1"/>
+      <w:numFmt w:val="lowerRoman"/>
+      <w:lvlText w:val="%9."/>
+      <w:lvlJc w:val="right"/>
+      <w:pPr>
+        <w:ind w:left="3960" w:hanging="440"/>
+      </w:pPr>
+    </w:lvl>
+  </w:abstractNum>
   <w:num w:numId="1" w16cid:durableId="1431469485">
+    <w:abstractNumId w:val="1"/>
+  </w:num>
+  <w:num w:numId="2" w16cid:durableId="126045637">
+    <w:abstractNumId w:val="7"/>
+  </w:num>
+  <w:num w:numId="3" w16cid:durableId="80490069">
+    <w:abstractNumId w:val="5"/>
+  </w:num>
+  <w:num w:numId="4" w16cid:durableId="1844083515">
+    <w:abstractNumId w:val="12"/>
+  </w:num>
+  <w:num w:numId="5" w16cid:durableId="235747145">
+    <w:abstractNumId w:val="3"/>
+  </w:num>
+  <w:num w:numId="6" w16cid:durableId="1195190663">
+    <w:abstractNumId w:val="14"/>
+  </w:num>
+  <w:num w:numId="7" w16cid:durableId="1909417498">
+    <w:abstractNumId w:val="8"/>
+  </w:num>
+  <w:num w:numId="8" w16cid:durableId="392049367">
+    <w:abstractNumId w:val="6"/>
+  </w:num>
+  <w:num w:numId="9" w16cid:durableId="1369644850">
+    <w:abstractNumId w:val="16"/>
+  </w:num>
+  <w:num w:numId="10" w16cid:durableId="1363362419">
+    <w:abstractNumId w:val="19"/>
+  </w:num>
+  <w:num w:numId="11" w16cid:durableId="197547071">
+    <w:abstractNumId w:val="4"/>
+  </w:num>
+  <w:num w:numId="12" w16cid:durableId="1096172110">
+    <w:abstractNumId w:val="17"/>
+  </w:num>
+  <w:num w:numId="13" w16cid:durableId="2135097791">
+    <w:abstractNumId w:val="9"/>
+  </w:num>
+  <w:num w:numId="14" w16cid:durableId="853155656">
+    <w:abstractNumId w:val="11"/>
+  </w:num>
+  <w:num w:numId="15" w16cid:durableId="1386903590">
     <w:abstractNumId w:val="0"/>
   </w:num>
-  <w:num w:numId="2" w16cid:durableId="126045637">
-    <w:abstractNumId w:val="5"/>
+  <w:num w:numId="16" w16cid:durableId="1908488033">
+    <w:abstractNumId w:val="13"/>
   </w:num>
-  <w:num w:numId="3" w16cid:durableId="80490069">
-    <w:abstractNumId w:val="3"/>
-  </w:num>
-  <w:num w:numId="4" w16cid:durableId="1844083515">
-    <w:abstractNumId w:val="7"/>
-  </w:num>
-  <w:num w:numId="5" w16cid:durableId="235747145">
-    <w:abstractNumId w:val="1"/>
-  </w:num>
-  <w:num w:numId="6" w16cid:durableId="1195190663">
-    <w:abstractNumId w:val="8"/>
-  </w:num>
-  <w:num w:numId="7" w16cid:durableId="1909417498">
-    <w:abstractNumId w:val="6"/>
-  </w:num>
-  <w:num w:numId="8" w16cid:durableId="392049367">
-    <w:abstractNumId w:val="4"/>
-  </w:num>
-  <w:num w:numId="9" w16cid:durableId="1369644850">
-    <w:abstractNumId w:val="9"/>
-  </w:num>
-  <w:num w:numId="10" w16cid:durableId="1363362419">
-    <w:abstractNumId w:val="11"/>
-  </w:num>
-  <w:num w:numId="11" w16cid:durableId="197547071">
+  <w:num w:numId="17" w16cid:durableId="264072720">
     <w:abstractNumId w:val="2"/>
   </w:num>
-  <w:num w:numId="12" w16cid:durableId="1096172110">
+  <w:num w:numId="18" w16cid:durableId="1675036034">
+    <w:abstractNumId w:val="21"/>
+  </w:num>
+  <w:num w:numId="19" w16cid:durableId="1962687678">
+    <w:abstractNumId w:val="20"/>
+  </w:num>
+  <w:num w:numId="20" w16cid:durableId="715202844">
+    <w:abstractNumId w:val="15"/>
+  </w:num>
+  <w:num w:numId="21" w16cid:durableId="458689147">
     <w:abstractNumId w:val="10"/>
+  </w:num>
+  <w:num w:numId="22" w16cid:durableId="46539820">
+    <w:abstractNumId w:val="18"/>
   </w:num>
 </w:numbering>
 </file>
@@ -8427,6 +12551,32 @@
       <w:u w:val="single"/>
     </w:rPr>
   </w:style>
+  <w:style w:type="character" w:styleId="af1">
+    <w:name w:val="Placeholder Text"/>
+    <w:basedOn w:val="a0"/>
+    <w:uiPriority w:val="99"/>
+    <w:semiHidden/>
+    <w:rsid w:val="00D91BF5"/>
+    <w:rPr>
+      <w:color w:val="666666"/>
+    </w:rPr>
+  </w:style>
+  <w:style w:type="table" w:styleId="af2">
+    <w:name w:val="Table Grid"/>
+    <w:basedOn w:val="a1"/>
+    <w:uiPriority w:val="39"/>
+    <w:rsid w:val="008D4C16"/>
+    <w:tblPr>
+      <w:tblBorders>
+        <w:top w:val="single" w:sz="4" w:space="0" w:color="auto"/>
+        <w:left w:val="single" w:sz="4" w:space="0" w:color="auto"/>
+        <w:bottom w:val="single" w:sz="4" w:space="0" w:color="auto"/>
+        <w:right w:val="single" w:sz="4" w:space="0" w:color="auto"/>
+        <w:insideH w:val="single" w:sz="4" w:space="0" w:color="auto"/>
+        <w:insideV w:val="single" w:sz="4" w:space="0" w:color="auto"/>
+      </w:tblBorders>
+    </w:tblPr>
+  </w:style>
 </w:styles>
 </file>
 

--- a/Dissertation.docx
+++ b/Dissertation.docx
@@ -2622,7 +2622,7 @@
         <w:widowControl/>
         <w:jc w:val="left"/>
         <w:rPr>
-          <w:rFonts w:ascii="Times New Roman" w:hAnsi="Times New Roman" w:cs="Times New Roman" w:hint="eastAsia"/>
+          <w:rFonts w:ascii="Times New Roman" w:hAnsi="Times New Roman" w:cs="Times New Roman"/>
         </w:rPr>
       </w:pPr>
       <w:r>
@@ -2645,7 +2645,7 @@
       <w:pPr>
         <w:widowControl/>
         <w:rPr>
-          <w:rFonts w:ascii="Times New Roman" w:hAnsi="Times New Roman" w:cs="Times New Roman" w:hint="eastAsia"/>
+          <w:rFonts w:ascii="Times New Roman" w:hAnsi="Times New Roman" w:cs="Times New Roman"/>
           <w:color w:val="000000" w:themeColor="text1"/>
         </w:rPr>
       </w:pPr>
@@ -6467,7 +6467,7 @@
         <w:widowControl/>
         <w:jc w:val="center"/>
         <w:rPr>
-          <w:rFonts w:ascii="Times New Roman" w:hAnsi="Times New Roman" w:cs="Times New Roman" w:hint="eastAsia"/>
+          <w:rFonts w:ascii="Times New Roman" w:hAnsi="Times New Roman" w:cs="Times New Roman"/>
         </w:rPr>
       </w:pPr>
       <w:r>
@@ -6500,6 +6500,7 @@
           <w:p>
             <w:pPr>
               <w:widowControl/>
+              <w:jc w:val="center"/>
               <w:rPr>
                 <w:rFonts w:ascii="Times New Roman" w:hAnsi="Times New Roman" w:cs="Times New Roman"/>
               </w:rPr>
@@ -6519,6 +6520,7 @@
           <w:p>
             <w:pPr>
               <w:widowControl/>
+              <w:jc w:val="center"/>
               <w:rPr>
                 <w:rFonts w:ascii="Times New Roman" w:hAnsi="Times New Roman" w:cs="Times New Roman"/>
               </w:rPr>
@@ -6538,6 +6540,7 @@
           <w:p>
             <w:pPr>
               <w:widowControl/>
+              <w:jc w:val="center"/>
               <w:rPr>
                 <w:rFonts w:ascii="Times New Roman" w:hAnsi="Times New Roman" w:cs="Times New Roman"/>
               </w:rPr>
@@ -6557,6 +6560,7 @@
           <w:p>
             <w:pPr>
               <w:widowControl/>
+              <w:jc w:val="center"/>
               <w:rPr>
                 <w:rFonts w:ascii="Times New Roman" w:hAnsi="Times New Roman" w:cs="Times New Roman"/>
               </w:rPr>
@@ -6576,6 +6580,7 @@
           <w:p>
             <w:pPr>
               <w:widowControl/>
+              <w:jc w:val="center"/>
               <w:rPr>
                 <w:rFonts w:ascii="Times New Roman" w:hAnsi="Times New Roman" w:cs="Times New Roman"/>
               </w:rPr>
@@ -6595,6 +6600,7 @@
           <w:p>
             <w:pPr>
               <w:widowControl/>
+              <w:jc w:val="center"/>
               <w:rPr>
                 <w:rFonts w:ascii="Times New Roman" w:hAnsi="Times New Roman" w:cs="Times New Roman"/>
               </w:rPr>
@@ -6614,6 +6620,7 @@
           <w:p>
             <w:pPr>
               <w:widowControl/>
+              <w:jc w:val="center"/>
               <w:rPr>
                 <w:rFonts w:ascii="Times New Roman" w:hAnsi="Times New Roman" w:cs="Times New Roman"/>
               </w:rPr>
@@ -6647,6 +6654,7 @@
           <w:p>
             <w:pPr>
               <w:widowControl/>
+              <w:jc w:val="center"/>
               <w:rPr>
                 <w:rFonts w:ascii="Times New Roman" w:hAnsi="Times New Roman" w:cs="Times New Roman"/>
               </w:rPr>
@@ -6666,6 +6674,7 @@
           <w:p>
             <w:pPr>
               <w:widowControl/>
+              <w:jc w:val="center"/>
               <w:rPr>
                 <w:rFonts w:ascii="Times New Roman" w:hAnsi="Times New Roman" w:cs="Times New Roman"/>
               </w:rPr>
@@ -6697,6 +6706,7 @@
           <w:p>
             <w:pPr>
               <w:widowControl/>
+              <w:jc w:val="center"/>
               <w:rPr>
                 <w:rFonts w:ascii="Times New Roman" w:hAnsi="Times New Roman" w:cs="Times New Roman"/>
               </w:rPr>
@@ -6711,13 +6721,7 @@
               <w:rPr>
                 <w:rFonts w:ascii="Times New Roman" w:eastAsia="等线" w:hAnsi="Times New Roman" w:cs="Times New Roman"/>
               </w:rPr>
-              <w:t>±</w:t>
-            </w:r>
-            <w:r>
-              <w:rPr>
-                <w:rFonts w:ascii="Times New Roman" w:eastAsia="等线" w:hAnsi="Times New Roman" w:cs="Times New Roman"/>
-              </w:rPr>
-              <w:t>0.03</w:t>
+              <w:t>±0.03</w:t>
             </w:r>
           </w:p>
         </w:tc>
@@ -6728,8 +6732,9 @@
           <w:p>
             <w:pPr>
               <w:widowControl/>
+              <w:jc w:val="center"/>
               <w:rPr>
-                <w:rFonts w:ascii="Times New Roman" w:hAnsi="Times New Roman" w:cs="Times New Roman" w:hint="eastAsia"/>
+                <w:rFonts w:ascii="Times New Roman" w:hAnsi="Times New Roman" w:cs="Times New Roman"/>
               </w:rPr>
             </w:pPr>
             <w:r>
@@ -6759,8 +6764,9 @@
           <w:p>
             <w:pPr>
               <w:widowControl/>
+              <w:jc w:val="center"/>
               <w:rPr>
-                <w:rFonts w:ascii="Times New Roman" w:hAnsi="Times New Roman" w:cs="Times New Roman" w:hint="eastAsia"/>
+                <w:rFonts w:ascii="Times New Roman" w:hAnsi="Times New Roman" w:cs="Times New Roman"/>
               </w:rPr>
             </w:pPr>
             <w:r>
@@ -6790,8 +6796,9 @@
           <w:p>
             <w:pPr>
               <w:widowControl/>
+              <w:jc w:val="center"/>
               <w:rPr>
-                <w:rFonts w:ascii="Times New Roman" w:hAnsi="Times New Roman" w:cs="Times New Roman" w:hint="eastAsia"/>
+                <w:rFonts w:ascii="Times New Roman" w:hAnsi="Times New Roman" w:cs="Times New Roman"/>
               </w:rPr>
             </w:pPr>
             <w:r>
@@ -6809,8 +6816,9 @@
           <w:p>
             <w:pPr>
               <w:widowControl/>
+              <w:jc w:val="center"/>
               <w:rPr>
-                <w:rFonts w:ascii="Times New Roman" w:hAnsi="Times New Roman" w:cs="Times New Roman" w:hint="eastAsia"/>
+                <w:rFonts w:ascii="Times New Roman" w:hAnsi="Times New Roman" w:cs="Times New Roman"/>
               </w:rPr>
             </w:pPr>
             <w:r>
@@ -6842,8 +6850,9 @@
           <w:p>
             <w:pPr>
               <w:widowControl/>
+              <w:jc w:val="center"/>
               <w:rPr>
-                <w:rFonts w:ascii="Times New Roman" w:hAnsi="Times New Roman" w:cs="Times New Roman" w:hint="eastAsia"/>
+                <w:rFonts w:ascii="Times New Roman" w:hAnsi="Times New Roman" w:cs="Times New Roman"/>
               </w:rPr>
             </w:pPr>
             <w:r>
@@ -6861,8 +6870,9 @@
           <w:p>
             <w:pPr>
               <w:widowControl/>
+              <w:jc w:val="center"/>
               <w:rPr>
-                <w:rFonts w:ascii="Times New Roman" w:hAnsi="Times New Roman" w:cs="Times New Roman" w:hint="eastAsia"/>
+                <w:rFonts w:ascii="Times New Roman" w:hAnsi="Times New Roman" w:cs="Times New Roman"/>
               </w:rPr>
             </w:pPr>
             <w:r>
@@ -6892,8 +6902,9 @@
           <w:p>
             <w:pPr>
               <w:widowControl/>
+              <w:jc w:val="center"/>
               <w:rPr>
-                <w:rFonts w:ascii="Times New Roman" w:hAnsi="Times New Roman" w:cs="Times New Roman" w:hint="eastAsia"/>
+                <w:rFonts w:ascii="Times New Roman" w:hAnsi="Times New Roman" w:cs="Times New Roman"/>
               </w:rPr>
             </w:pPr>
             <w:r>
@@ -6923,8 +6934,9 @@
           <w:p>
             <w:pPr>
               <w:widowControl/>
+              <w:jc w:val="center"/>
               <w:rPr>
-                <w:rFonts w:ascii="Times New Roman" w:hAnsi="Times New Roman" w:cs="Times New Roman" w:hint="eastAsia"/>
+                <w:rFonts w:ascii="Times New Roman" w:hAnsi="Times New Roman" w:cs="Times New Roman"/>
               </w:rPr>
             </w:pPr>
             <w:r>
@@ -6954,8 +6966,9 @@
           <w:p>
             <w:pPr>
               <w:widowControl/>
+              <w:jc w:val="center"/>
               <w:rPr>
-                <w:rFonts w:ascii="Times New Roman" w:hAnsi="Times New Roman" w:cs="Times New Roman" w:hint="eastAsia"/>
+                <w:rFonts w:ascii="Times New Roman" w:hAnsi="Times New Roman" w:cs="Times New Roman"/>
               </w:rPr>
             </w:pPr>
             <w:r>
@@ -6985,8 +6998,9 @@
           <w:p>
             <w:pPr>
               <w:widowControl/>
+              <w:jc w:val="center"/>
               <w:rPr>
-                <w:rFonts w:ascii="Times New Roman" w:hAnsi="Times New Roman" w:cs="Times New Roman" w:hint="eastAsia"/>
+                <w:rFonts w:ascii="Times New Roman" w:hAnsi="Times New Roman" w:cs="Times New Roman"/>
               </w:rPr>
             </w:pPr>
             <w:r>
@@ -7004,8 +7018,9 @@
           <w:p>
             <w:pPr>
               <w:widowControl/>
+              <w:jc w:val="center"/>
               <w:rPr>
-                <w:rFonts w:ascii="Times New Roman" w:hAnsi="Times New Roman" w:cs="Times New Roman" w:hint="eastAsia"/>
+                <w:rFonts w:ascii="Times New Roman" w:hAnsi="Times New Roman" w:cs="Times New Roman"/>
               </w:rPr>
             </w:pPr>
             <w:r>
@@ -7037,8 +7052,9 @@
           <w:p>
             <w:pPr>
               <w:widowControl/>
+              <w:jc w:val="center"/>
               <w:rPr>
-                <w:rFonts w:ascii="Times New Roman" w:hAnsi="Times New Roman" w:cs="Times New Roman" w:hint="eastAsia"/>
+                <w:rFonts w:ascii="Times New Roman" w:hAnsi="Times New Roman" w:cs="Times New Roman"/>
               </w:rPr>
             </w:pPr>
             <w:r>
@@ -7056,8 +7072,9 @@
           <w:p>
             <w:pPr>
               <w:widowControl/>
+              <w:jc w:val="center"/>
               <w:rPr>
-                <w:rFonts w:ascii="Times New Roman" w:hAnsi="Times New Roman" w:cs="Times New Roman" w:hint="eastAsia"/>
+                <w:rFonts w:ascii="Times New Roman" w:hAnsi="Times New Roman" w:cs="Times New Roman"/>
               </w:rPr>
             </w:pPr>
             <w:r>
@@ -7087,8 +7104,9 @@
           <w:p>
             <w:pPr>
               <w:widowControl/>
+              <w:jc w:val="center"/>
               <w:rPr>
-                <w:rFonts w:ascii="Times New Roman" w:hAnsi="Times New Roman" w:cs="Times New Roman" w:hint="eastAsia"/>
+                <w:rFonts w:ascii="Times New Roman" w:hAnsi="Times New Roman" w:cs="Times New Roman"/>
               </w:rPr>
             </w:pPr>
             <w:r>
@@ -7118,8 +7136,9 @@
           <w:p>
             <w:pPr>
               <w:widowControl/>
+              <w:jc w:val="center"/>
               <w:rPr>
-                <w:rFonts w:ascii="Times New Roman" w:hAnsi="Times New Roman" w:cs="Times New Roman" w:hint="eastAsia"/>
+                <w:rFonts w:ascii="Times New Roman" w:hAnsi="Times New Roman" w:cs="Times New Roman"/>
               </w:rPr>
             </w:pPr>
             <w:r>
@@ -7149,8 +7168,9 @@
           <w:p>
             <w:pPr>
               <w:widowControl/>
+              <w:jc w:val="center"/>
               <w:rPr>
-                <w:rFonts w:ascii="Times New Roman" w:hAnsi="Times New Roman" w:cs="Times New Roman" w:hint="eastAsia"/>
+                <w:rFonts w:ascii="Times New Roman" w:hAnsi="Times New Roman" w:cs="Times New Roman"/>
               </w:rPr>
             </w:pPr>
             <w:r>
@@ -7180,8 +7200,9 @@
           <w:p>
             <w:pPr>
               <w:widowControl/>
+              <w:jc w:val="center"/>
               <w:rPr>
-                <w:rFonts w:ascii="Times New Roman" w:hAnsi="Times New Roman" w:cs="Times New Roman" w:hint="eastAsia"/>
+                <w:rFonts w:ascii="Times New Roman" w:hAnsi="Times New Roman" w:cs="Times New Roman"/>
               </w:rPr>
             </w:pPr>
             <w:r>
@@ -7199,8 +7220,9 @@
           <w:p>
             <w:pPr>
               <w:widowControl/>
+              <w:jc w:val="center"/>
               <w:rPr>
-                <w:rFonts w:ascii="Times New Roman" w:hAnsi="Times New Roman" w:cs="Times New Roman" w:hint="eastAsia"/>
+                <w:rFonts w:ascii="Times New Roman" w:hAnsi="Times New Roman" w:cs="Times New Roman"/>
               </w:rPr>
             </w:pPr>
             <w:r>
@@ -7237,7 +7259,7 @@
       <w:pPr>
         <w:widowControl/>
         <w:rPr>
-          <w:rFonts w:ascii="Times New Roman" w:hAnsi="Times New Roman" w:cs="Times New Roman" w:hint="eastAsia"/>
+          <w:rFonts w:ascii="Times New Roman" w:hAnsi="Times New Roman" w:cs="Times New Roman"/>
         </w:rPr>
       </w:pPr>
       <w:r>
@@ -7409,6 +7431,3388 @@
           <w:rFonts w:ascii="Times New Roman" w:hAnsi="Times New Roman" w:cs="Times New Roman"/>
         </w:rPr>
       </w:pPr>
+    </w:p>
+    <w:p>
+      <w:pPr>
+        <w:widowControl/>
+        <w:rPr>
+          <w:rFonts w:ascii="Times New Roman" w:hAnsi="Times New Roman" w:cs="Times New Roman"/>
+        </w:rPr>
+      </w:pPr>
+      <w:r>
+        <w:rPr>
+          <w:rFonts w:ascii="Times New Roman" w:hAnsi="Times New Roman" w:cs="Times New Roman" w:hint="eastAsia"/>
+        </w:rPr>
+        <w:t>3.1.3 Initial States (Starts)</w:t>
+      </w:r>
+    </w:p>
+    <w:p>
+      <w:pPr>
+        <w:widowControl/>
+        <w:rPr>
+          <w:rFonts w:ascii="Times New Roman" w:hAnsi="Times New Roman" w:cs="Times New Roman"/>
+        </w:rPr>
+      </w:pPr>
+      <w:r>
+        <w:rPr>
+          <w:rFonts w:ascii="Times New Roman" w:hAnsi="Times New Roman" w:cs="Times New Roman" w:hint="eastAsia"/>
+        </w:rPr>
+        <w:t xml:space="preserve">In addition to the information </w:t>
+      </w:r>
+      <w:proofErr w:type="gramStart"/>
+      <w:r>
+        <w:rPr>
+          <w:rFonts w:ascii="Times New Roman" w:hAnsi="Times New Roman" w:cs="Times New Roman" w:hint="eastAsia"/>
+        </w:rPr>
+        <w:t>of</w:t>
+      </w:r>
+      <w:proofErr w:type="gramEnd"/>
+      <w:r>
+        <w:rPr>
+          <w:rFonts w:ascii="Times New Roman" w:hAnsi="Times New Roman" w:cs="Times New Roman" w:hint="eastAsia"/>
+        </w:rPr>
+        <w:t xml:space="preserve"> climbers and walls, we also simulated the position of climbers on each wall for subsequent analysis training. </w:t>
+      </w:r>
+      <w:r>
+        <w:rPr>
+          <w:rFonts w:ascii="Times New Roman" w:hAnsi="Times New Roman" w:cs="Times New Roman" w:hint="eastAsia"/>
+        </w:rPr>
+        <w:t xml:space="preserve">The method we use to generate starts is radius domain </w:t>
+      </w:r>
+      <w:proofErr w:type="gramStart"/>
+      <w:r>
+        <w:rPr>
+          <w:rFonts w:ascii="Times New Roman" w:hAnsi="Times New Roman" w:cs="Times New Roman" w:hint="eastAsia"/>
+        </w:rPr>
+        <w:t>sampling:</w:t>
+      </w:r>
+      <w:proofErr w:type="gramEnd"/>
+      <w:r>
+        <w:rPr>
+          <w:rFonts w:ascii="Times New Roman" w:hAnsi="Times New Roman" w:cs="Times New Roman" w:hint="eastAsia"/>
+        </w:rPr>
+        <w:t xml:space="preserve"> given the centroids of all hold points on a wall and the body measurements of any climber, we randomly generate a set of initial hands and feet contact points that satisfy geometric feasibility constraints, such as </w:t>
+      </w:r>
+      <w:r>
+        <w:rPr>
+          <w:rFonts w:ascii="Times New Roman" w:hAnsi="Times New Roman" w:cs="Times New Roman"/>
+        </w:rPr>
+        <w:t>“</w:t>
+      </w:r>
+      <w:r>
+        <w:rPr>
+          <w:rFonts w:ascii="Times New Roman" w:hAnsi="Times New Roman" w:cs="Times New Roman" w:hint="eastAsia"/>
+        </w:rPr>
+        <w:t>hands above feet</w:t>
+      </w:r>
+      <w:r>
+        <w:rPr>
+          <w:rFonts w:ascii="Times New Roman" w:hAnsi="Times New Roman" w:cs="Times New Roman"/>
+        </w:rPr>
+        <w:t>”</w:t>
+      </w:r>
+      <w:r>
+        <w:rPr>
+          <w:rFonts w:ascii="Times New Roman" w:hAnsi="Times New Roman" w:cs="Times New Roman" w:hint="eastAsia"/>
+        </w:rPr>
+        <w:t>.</w:t>
+      </w:r>
+      <w:r>
+        <w:rPr>
+          <w:rFonts w:ascii="Times New Roman" w:hAnsi="Times New Roman" w:cs="Times New Roman" w:hint="eastAsia"/>
+        </w:rPr>
+        <w:t xml:space="preserve"> In a word, it will randomly select a hold point as the center </w:t>
+      </w:r>
+      <w:r>
+        <w:rPr>
+          <w:rFonts w:ascii="Times New Roman" w:hAnsi="Times New Roman" w:cs="Times New Roman"/>
+        </w:rPr>
+        <w:t>and</w:t>
+      </w:r>
+      <w:r>
+        <w:rPr>
+          <w:rFonts w:ascii="Times New Roman" w:hAnsi="Times New Roman" w:cs="Times New Roman" w:hint="eastAsia"/>
+        </w:rPr>
+        <w:t xml:space="preserve"> randomly select four hold points within a circle with a certain physical radius with that point as the center. Then, it will assign them as hands and feet automatically based on their y-values. If the constraints are not met, retry. If the </w:t>
+      </w:r>
+      <w:r>
+        <w:rPr>
+          <w:rFonts w:ascii="Times New Roman" w:hAnsi="Times New Roman" w:cs="Times New Roman"/>
+        </w:rPr>
+        <w:t>neighborhood</w:t>
+      </w:r>
+      <w:r>
+        <w:rPr>
+          <w:rFonts w:ascii="Times New Roman" w:hAnsi="Times New Roman" w:cs="Times New Roman" w:hint="eastAsia"/>
+        </w:rPr>
+        <w:t xml:space="preserve"> is too less to select four points, gradually expand the radius and try again.</w:t>
+      </w:r>
+    </w:p>
+    <w:p>
+      <w:pPr>
+        <w:widowControl/>
+        <w:rPr>
+          <w:rFonts w:ascii="Times New Roman" w:hAnsi="Times New Roman" w:cs="Times New Roman"/>
+        </w:rPr>
+      </w:pPr>
+    </w:p>
+    <w:p>
+      <w:pPr>
+        <w:widowControl/>
+        <w:rPr>
+          <w:rFonts w:ascii="Times New Roman" w:hAnsi="Times New Roman" w:cs="Times New Roman" w:hint="eastAsia"/>
+        </w:rPr>
+      </w:pPr>
+      <w:r>
+        <w:rPr>
+          <w:rFonts w:ascii="Times New Roman" w:hAnsi="Times New Roman" w:cs="Times New Roman" w:hint="eastAsia"/>
+        </w:rPr>
+        <w:t xml:space="preserve">For hyperparameter and constraints, we set the initial sampling radius to </w:t>
+      </w:r>
+      <m:oMath>
+        <m:sSub>
+          <m:sSubPr>
+            <m:ctrlPr>
+              <w:rPr>
+                <w:rFonts w:ascii="Cambria Math" w:hAnsi="Cambria Math" w:cs="Times New Roman"/>
+                <w:i/>
+              </w:rPr>
+            </m:ctrlPr>
+          </m:sSubPr>
+          <m:e>
+            <m:r>
+              <w:rPr>
+                <w:rFonts w:ascii="Cambria Math" w:hAnsi="Cambria Math" w:cs="Times New Roman"/>
+              </w:rPr>
+              <m:t>R</m:t>
+            </m:r>
+          </m:e>
+          <m:sub>
+            <m:r>
+              <w:rPr>
+                <w:rFonts w:ascii="Cambria Math" w:hAnsi="Cambria Math" w:cs="Times New Roman"/>
+              </w:rPr>
+              <m:t>0</m:t>
+            </m:r>
+          </m:sub>
+        </m:sSub>
+        <m:r>
+          <w:rPr>
+            <w:rFonts w:ascii="Cambria Math" w:hAnsi="Cambria Math" w:cs="Times New Roman"/>
+          </w:rPr>
+          <m:t>=k∙</m:t>
+        </m:r>
+        <m:r>
+          <m:rPr>
+            <m:sty m:val="p"/>
+          </m:rPr>
+          <w:rPr>
+            <w:rFonts w:ascii="Cambria Math" w:hAnsi="Cambria Math" w:cs="Times New Roman"/>
+          </w:rPr>
+          <m:t>min⁡</m:t>
+        </m:r>
+        <m:r>
+          <w:rPr>
+            <w:rFonts w:ascii="Cambria Math" w:hAnsi="Cambria Math" w:cs="Times New Roman"/>
+          </w:rPr>
+          <m:t>(hand_reach, foot_reach)</m:t>
+        </m:r>
+      </m:oMath>
+      <w:r>
+        <w:rPr>
+          <w:rFonts w:ascii="Times New Roman" w:hAnsi="Times New Roman" w:cs="Times New Roman" w:hint="eastAsia"/>
+        </w:rPr>
+        <w:t xml:space="preserve"> with k=0.6, and progressively expand it by [1.0, 1.25, 1.5, 1.75, 2.0] while capping </w:t>
+      </w:r>
+      <m:oMath>
+        <m:r>
+          <w:rPr>
+            <w:rFonts w:ascii="Cambria Math" w:hAnsi="Cambria Math" w:cs="Times New Roman"/>
+          </w:rPr>
+          <m:t>R ≤</m:t>
+        </m:r>
+        <m:r>
+          <m:rPr>
+            <m:sty m:val="p"/>
+          </m:rPr>
+          <w:rPr>
+            <w:rFonts w:ascii="Cambria Math" w:hAnsi="Cambria Math" w:cs="Times New Roman"/>
+          </w:rPr>
+          <m:t>max⁡</m:t>
+        </m:r>
+        <m:r>
+          <w:rPr>
+            <w:rFonts w:ascii="Cambria Math" w:hAnsi="Cambria Math" w:cs="Times New Roman"/>
+          </w:rPr>
+          <m:t>(hand_reach,foot_reach)</m:t>
+        </m:r>
+      </m:oMath>
+      <w:r>
+        <w:rPr>
+          <w:rFonts w:ascii="Times New Roman" w:hAnsi="Times New Roman" w:cs="Times New Roman" w:hint="eastAsia"/>
+        </w:rPr>
+        <w:t xml:space="preserve">. For each radius we draw up to </w:t>
+      </w:r>
+      <w:proofErr w:type="spellStart"/>
+      <w:r>
+        <w:rPr>
+          <w:rFonts w:ascii="Times New Roman" w:hAnsi="Times New Roman" w:cs="Times New Roman" w:hint="eastAsia"/>
+        </w:rPr>
+        <w:t>max_trials</w:t>
+      </w:r>
+      <w:proofErr w:type="spellEnd"/>
+      <w:r>
+        <w:rPr>
+          <w:rFonts w:ascii="Times New Roman" w:hAnsi="Times New Roman" w:cs="Times New Roman" w:hint="eastAsia"/>
+        </w:rPr>
+        <w:t>=50 centers. Feasibility is enforced by hands-above-feet and within-limb span.</w:t>
+      </w:r>
+      <w:r>
+        <w:rPr>
+          <w:rFonts w:ascii="Times New Roman" w:hAnsi="Times New Roman" w:cs="Times New Roman" w:hint="eastAsia"/>
+        </w:rPr>
+        <w:t xml:space="preserve"> Figure 1 is the heatmaps of initial states</w:t>
+      </w:r>
+      <w:r>
+        <w:rPr>
+          <w:rFonts w:ascii="Times New Roman" w:hAnsi="Times New Roman" w:cs="Times New Roman" w:hint="eastAsia"/>
+        </w:rPr>
+        <w:t xml:space="preserve"> divided by all starts, feet, and hands.</w:t>
+      </w:r>
+    </w:p>
+    <w:p>
+      <w:pPr>
+        <w:widowControl/>
+        <w:rPr>
+          <w:rFonts w:ascii="Times New Roman" w:hAnsi="Times New Roman" w:cs="Times New Roman" w:hint="eastAsia"/>
+        </w:rPr>
+      </w:pPr>
+      <w:r>
+        <w:rPr>
+          <w:rFonts w:ascii="Times New Roman" w:hAnsi="Times New Roman" w:cs="Times New Roman"/>
+          <w:noProof/>
+        </w:rPr>
+        <mc:AlternateContent>
+          <mc:Choice Requires="wps">
+            <w:drawing>
+              <wp:anchor distT="45720" distB="45720" distL="114300" distR="114300" simplePos="0" relativeHeight="251658240" behindDoc="0" locked="0" layoutInCell="1" allowOverlap="1" wp14:anchorId="428A54B5" wp14:editId="45F33AF3">
+                <wp:simplePos x="0" y="0"/>
+                <wp:positionH relativeFrom="margin">
+                  <wp:posOffset>0</wp:posOffset>
+                </wp:positionH>
+                <wp:positionV relativeFrom="paragraph">
+                  <wp:posOffset>241935</wp:posOffset>
+                </wp:positionV>
+                <wp:extent cx="5403850" cy="1695450"/>
+                <wp:effectExtent l="0" t="0" r="25400" b="19050"/>
+                <wp:wrapSquare wrapText="bothSides"/>
+                <wp:docPr id="217" name="文本框 2"/>
+                <wp:cNvGraphicFramePr>
+                  <a:graphicFrameLocks xmlns:a="http://schemas.openxmlformats.org/drawingml/2006/main"/>
+                </wp:cNvGraphicFramePr>
+                <a:graphic xmlns:a="http://schemas.openxmlformats.org/drawingml/2006/main">
+                  <a:graphicData uri="http://schemas.microsoft.com/office/word/2010/wordprocessingShape">
+                    <wps:wsp>
+                      <wps:cNvSpPr txBox="1">
+                        <a:spLocks noChangeArrowheads="1"/>
+                      </wps:cNvSpPr>
+                      <wps:spPr bwMode="auto">
+                        <a:xfrm>
+                          <a:off x="0" y="0"/>
+                          <a:ext cx="5403850" cy="1695450"/>
+                        </a:xfrm>
+                        <a:prstGeom prst="rect">
+                          <a:avLst/>
+                        </a:prstGeom>
+                        <a:solidFill>
+                          <a:srgbClr val="FFFFFF"/>
+                        </a:solidFill>
+                        <a:ln w="9525">
+                          <a:solidFill>
+                            <a:srgbClr val="000000"/>
+                          </a:solidFill>
+                          <a:miter lim="800000"/>
+                          <a:headEnd/>
+                          <a:tailEnd/>
+                        </a:ln>
+                      </wps:spPr>
+                      <wps:txbx>
+                        <w:txbxContent>
+                          <w:p>
+                            <w:r>
+                              <w:rPr>
+                                <w:noProof/>
+                              </w:rPr>
+                              <w:drawing>
+                                <wp:inline distT="0" distB="0" distL="0" distR="0" wp14:anchorId="39A45684" wp14:editId="7097C9E9">
+                                  <wp:extent cx="1735200" cy="1440000"/>
+                                  <wp:effectExtent l="0" t="0" r="0" b="8255"/>
+                                  <wp:docPr id="1495861859" name="图片 1" descr="图表&#10;&#10;AI 生成的内容可能不正确。"/>
+                                  <wp:cNvGraphicFramePr>
+                                    <a:graphicFrameLocks xmlns:a="http://schemas.openxmlformats.org/drawingml/2006/main" noChangeAspect="1"/>
+                                  </wp:cNvGraphicFramePr>
+                                  <a:graphic xmlns:a="http://schemas.openxmlformats.org/drawingml/2006/main">
+                                    <a:graphicData uri="http://schemas.openxmlformats.org/drawingml/2006/picture">
+                                      <pic:pic xmlns:pic="http://schemas.openxmlformats.org/drawingml/2006/picture">
+                                        <pic:nvPicPr>
+                                          <pic:cNvPr id="1495861859" name="图片 1" descr="图表&#10;&#10;AI 生成的内容可能不正确。"/>
+                                          <pic:cNvPicPr/>
+                                        </pic:nvPicPr>
+                                        <pic:blipFill>
+                                          <a:blip r:embed="rId7"/>
+                                          <a:stretch>
+                                            <a:fillRect/>
+                                          </a:stretch>
+                                        </pic:blipFill>
+                                        <pic:spPr>
+                                          <a:xfrm>
+                                            <a:off x="0" y="0"/>
+                                            <a:ext cx="1735200" cy="1440000"/>
+                                          </a:xfrm>
+                                          <a:prstGeom prst="rect">
+                                            <a:avLst/>
+                                          </a:prstGeom>
+                                        </pic:spPr>
+                                      </pic:pic>
+                                    </a:graphicData>
+                                  </a:graphic>
+                                </wp:inline>
+                              </w:drawing>
+                            </w:r>
+                            <w:r>
+                              <w:rPr>
+                                <w:noProof/>
+                              </w:rPr>
+                              <w:drawing>
+                                <wp:inline distT="0" distB="0" distL="0" distR="0" wp14:anchorId="0A29E62F" wp14:editId="04705A57">
+                                  <wp:extent cx="1735200" cy="1440000"/>
+                                  <wp:effectExtent l="0" t="0" r="0" b="8255"/>
+                                  <wp:docPr id="1062577596" name="图片 1" descr="图表&#10;&#10;AI 生成的内容可能不正确。"/>
+                                  <wp:cNvGraphicFramePr>
+                                    <a:graphicFrameLocks xmlns:a="http://schemas.openxmlformats.org/drawingml/2006/main" noChangeAspect="1"/>
+                                  </wp:cNvGraphicFramePr>
+                                  <a:graphic xmlns:a="http://schemas.openxmlformats.org/drawingml/2006/main">
+                                    <a:graphicData uri="http://schemas.openxmlformats.org/drawingml/2006/picture">
+                                      <pic:pic xmlns:pic="http://schemas.openxmlformats.org/drawingml/2006/picture">
+                                        <pic:nvPicPr>
+                                          <pic:cNvPr id="1062577596" name="图片 1" descr="图表&#10;&#10;AI 生成的内容可能不正确。"/>
+                                          <pic:cNvPicPr/>
+                                        </pic:nvPicPr>
+                                        <pic:blipFill>
+                                          <a:blip r:embed="rId8"/>
+                                          <a:stretch>
+                                            <a:fillRect/>
+                                          </a:stretch>
+                                        </pic:blipFill>
+                                        <pic:spPr>
+                                          <a:xfrm>
+                                            <a:off x="0" y="0"/>
+                                            <a:ext cx="1735200" cy="1440000"/>
+                                          </a:xfrm>
+                                          <a:prstGeom prst="rect">
+                                            <a:avLst/>
+                                          </a:prstGeom>
+                                        </pic:spPr>
+                                      </pic:pic>
+                                    </a:graphicData>
+                                  </a:graphic>
+                                </wp:inline>
+                              </w:drawing>
+                            </w:r>
+                            <w:r>
+                              <w:rPr>
+                                <w:noProof/>
+                              </w:rPr>
+                              <w:drawing>
+                                <wp:inline distT="0" distB="0" distL="0" distR="0" wp14:anchorId="65467719" wp14:editId="5B53DC76">
+                                  <wp:extent cx="1735200" cy="1440000"/>
+                                  <wp:effectExtent l="0" t="0" r="0" b="8255"/>
+                                  <wp:docPr id="1023177873" name="图片 1" descr="图表&#10;&#10;AI 生成的内容可能不正确。"/>
+                                  <wp:cNvGraphicFramePr>
+                                    <a:graphicFrameLocks xmlns:a="http://schemas.openxmlformats.org/drawingml/2006/main" noChangeAspect="1"/>
+                                  </wp:cNvGraphicFramePr>
+                                  <a:graphic xmlns:a="http://schemas.openxmlformats.org/drawingml/2006/main">
+                                    <a:graphicData uri="http://schemas.openxmlformats.org/drawingml/2006/picture">
+                                      <pic:pic xmlns:pic="http://schemas.openxmlformats.org/drawingml/2006/picture">
+                                        <pic:nvPicPr>
+                                          <pic:cNvPr id="1023177873" name="图片 1" descr="图表&#10;&#10;AI 生成的内容可能不正确。"/>
+                                          <pic:cNvPicPr/>
+                                        </pic:nvPicPr>
+                                        <pic:blipFill>
+                                          <a:blip r:embed="rId9"/>
+                                          <a:stretch>
+                                            <a:fillRect/>
+                                          </a:stretch>
+                                        </pic:blipFill>
+                                        <pic:spPr>
+                                          <a:xfrm>
+                                            <a:off x="0" y="0"/>
+                                            <a:ext cx="1735200" cy="1440000"/>
+                                          </a:xfrm>
+                                          <a:prstGeom prst="rect">
+                                            <a:avLst/>
+                                          </a:prstGeom>
+                                        </pic:spPr>
+                                      </pic:pic>
+                                    </a:graphicData>
+                                  </a:graphic>
+                                </wp:inline>
+                              </w:drawing>
+                            </w:r>
+                          </w:p>
+                        </w:txbxContent>
+                      </wps:txbx>
+                      <wps:bodyPr rot="0" vert="horz" wrap="square" lIns="91440" tIns="45720" rIns="91440" bIns="45720" anchor="t" anchorCtr="0">
+                        <a:noAutofit/>
+                      </wps:bodyPr>
+                    </wps:wsp>
+                  </a:graphicData>
+                </a:graphic>
+                <wp14:sizeRelH relativeFrom="margin">
+                  <wp14:pctWidth>0</wp14:pctWidth>
+                </wp14:sizeRelH>
+                <wp14:sizeRelV relativeFrom="margin">
+                  <wp14:pctHeight>0</wp14:pctHeight>
+                </wp14:sizeRelV>
+              </wp:anchor>
+            </w:drawing>
+          </mc:Choice>
+          <mc:Fallback>
+            <w:pict>
+              <v:shapetype w14:anchorId="428A54B5" id="_x0000_t202" coordsize="21600,21600" o:spt="202" path="m,l,21600r21600,l21600,xe">
+                <v:stroke joinstyle="miter"/>
+                <v:path gradientshapeok="t" o:connecttype="rect"/>
+              </v:shapetype>
+              <v:shape id="文本框 2" o:spid="_x0000_s1026" type="#_x0000_t202" style="position:absolute;left:0;text-align:left;margin-left:0;margin-top:19.05pt;width:425.5pt;height:133.5pt;z-index:251658240;visibility:visible;mso-wrap-style:square;mso-width-percent:0;mso-height-percent:0;mso-wrap-distance-left:9pt;mso-wrap-distance-top:3.6pt;mso-wrap-distance-right:9pt;mso-wrap-distance-bottom:3.6pt;mso-position-horizontal:absolute;mso-position-horizontal-relative:margin;mso-position-vertical:absolute;mso-position-vertical-relative:text;mso-width-percent:0;mso-height-percent:0;mso-width-relative:margin;mso-height-relative:margin;v-text-anchor:top" o:gfxdata="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">
+                <v:textbox>
+                  <w:txbxContent>
+                    <w:p>
+                      <w:r>
+                        <w:rPr>
+                          <w:noProof/>
+                        </w:rPr>
+                        <w:drawing>
+                          <wp:inline distT="0" distB="0" distL="0" distR="0" wp14:anchorId="39A45684" wp14:editId="7097C9E9">
+                            <wp:extent cx="1735200" cy="1440000"/>
+                            <wp:effectExtent l="0" t="0" r="0" b="8255"/>
+                            <wp:docPr id="1495861859" name="图片 1" descr="图表&#10;&#10;AI 生成的内容可能不正确。"/>
+                            <wp:cNvGraphicFramePr>
+                              <a:graphicFrameLocks xmlns:a="http://schemas.openxmlformats.org/drawingml/2006/main" noChangeAspect="1"/>
+                            </wp:cNvGraphicFramePr>
+                            <a:graphic xmlns:a="http://schemas.openxmlformats.org/drawingml/2006/main">
+                              <a:graphicData uri="http://schemas.openxmlformats.org/drawingml/2006/picture">
+                                <pic:pic xmlns:pic="http://schemas.openxmlformats.org/drawingml/2006/picture">
+                                  <pic:nvPicPr>
+                                    <pic:cNvPr id="1495861859" name="图片 1" descr="图表&#10;&#10;AI 生成的内容可能不正确。"/>
+                                    <pic:cNvPicPr/>
+                                  </pic:nvPicPr>
+                                  <pic:blipFill>
+                                    <a:blip r:embed="rId7"/>
+                                    <a:stretch>
+                                      <a:fillRect/>
+                                    </a:stretch>
+                                  </pic:blipFill>
+                                  <pic:spPr>
+                                    <a:xfrm>
+                                      <a:off x="0" y="0"/>
+                                      <a:ext cx="1735200" cy="1440000"/>
+                                    </a:xfrm>
+                                    <a:prstGeom prst="rect">
+                                      <a:avLst/>
+                                    </a:prstGeom>
+                                  </pic:spPr>
+                                </pic:pic>
+                              </a:graphicData>
+                            </a:graphic>
+                          </wp:inline>
+                        </w:drawing>
+                      </w:r>
+                      <w:r>
+                        <w:rPr>
+                          <w:noProof/>
+                        </w:rPr>
+                        <w:drawing>
+                          <wp:inline distT="0" distB="0" distL="0" distR="0" wp14:anchorId="0A29E62F" wp14:editId="04705A57">
+                            <wp:extent cx="1735200" cy="1440000"/>
+                            <wp:effectExtent l="0" t="0" r="0" b="8255"/>
+                            <wp:docPr id="1062577596" name="图片 1" descr="图表&#10;&#10;AI 生成的内容可能不正确。"/>
+                            <wp:cNvGraphicFramePr>
+                              <a:graphicFrameLocks xmlns:a="http://schemas.openxmlformats.org/drawingml/2006/main" noChangeAspect="1"/>
+                            </wp:cNvGraphicFramePr>
+                            <a:graphic xmlns:a="http://schemas.openxmlformats.org/drawingml/2006/main">
+                              <a:graphicData uri="http://schemas.openxmlformats.org/drawingml/2006/picture">
+                                <pic:pic xmlns:pic="http://schemas.openxmlformats.org/drawingml/2006/picture">
+                                  <pic:nvPicPr>
+                                    <pic:cNvPr id="1062577596" name="图片 1" descr="图表&#10;&#10;AI 生成的内容可能不正确。"/>
+                                    <pic:cNvPicPr/>
+                                  </pic:nvPicPr>
+                                  <pic:blipFill>
+                                    <a:blip r:embed="rId8"/>
+                                    <a:stretch>
+                                      <a:fillRect/>
+                                    </a:stretch>
+                                  </pic:blipFill>
+                                  <pic:spPr>
+                                    <a:xfrm>
+                                      <a:off x="0" y="0"/>
+                                      <a:ext cx="1735200" cy="1440000"/>
+                                    </a:xfrm>
+                                    <a:prstGeom prst="rect">
+                                      <a:avLst/>
+                                    </a:prstGeom>
+                                  </pic:spPr>
+                                </pic:pic>
+                              </a:graphicData>
+                            </a:graphic>
+                          </wp:inline>
+                        </w:drawing>
+                      </w:r>
+                      <w:r>
+                        <w:rPr>
+                          <w:noProof/>
+                        </w:rPr>
+                        <w:drawing>
+                          <wp:inline distT="0" distB="0" distL="0" distR="0" wp14:anchorId="65467719" wp14:editId="5B53DC76">
+                            <wp:extent cx="1735200" cy="1440000"/>
+                            <wp:effectExtent l="0" t="0" r="0" b="8255"/>
+                            <wp:docPr id="1023177873" name="图片 1" descr="图表&#10;&#10;AI 生成的内容可能不正确。"/>
+                            <wp:cNvGraphicFramePr>
+                              <a:graphicFrameLocks xmlns:a="http://schemas.openxmlformats.org/drawingml/2006/main" noChangeAspect="1"/>
+                            </wp:cNvGraphicFramePr>
+                            <a:graphic xmlns:a="http://schemas.openxmlformats.org/drawingml/2006/main">
+                              <a:graphicData uri="http://schemas.openxmlformats.org/drawingml/2006/picture">
+                                <pic:pic xmlns:pic="http://schemas.openxmlformats.org/drawingml/2006/picture">
+                                  <pic:nvPicPr>
+                                    <pic:cNvPr id="1023177873" name="图片 1" descr="图表&#10;&#10;AI 生成的内容可能不正确。"/>
+                                    <pic:cNvPicPr/>
+                                  </pic:nvPicPr>
+                                  <pic:blipFill>
+                                    <a:blip r:embed="rId9"/>
+                                    <a:stretch>
+                                      <a:fillRect/>
+                                    </a:stretch>
+                                  </pic:blipFill>
+                                  <pic:spPr>
+                                    <a:xfrm>
+                                      <a:off x="0" y="0"/>
+                                      <a:ext cx="1735200" cy="1440000"/>
+                                    </a:xfrm>
+                                    <a:prstGeom prst="rect">
+                                      <a:avLst/>
+                                    </a:prstGeom>
+                                  </pic:spPr>
+                                </pic:pic>
+                              </a:graphicData>
+                            </a:graphic>
+                          </wp:inline>
+                        </w:drawing>
+                      </w:r>
+                    </w:p>
+                  </w:txbxContent>
+                </v:textbox>
+                <w10:wrap type="square" anchorx="margin"/>
+              </v:shape>
+            </w:pict>
+          </mc:Fallback>
+        </mc:AlternateContent>
+      </w:r>
+    </w:p>
+    <w:p>
+      <w:pPr>
+        <w:widowControl/>
+        <w:jc w:val="center"/>
+        <w:rPr>
+          <w:rFonts w:ascii="Times New Roman" w:hAnsi="Times New Roman" w:cs="Times New Roman"/>
+        </w:rPr>
+      </w:pPr>
+      <w:r>
+        <w:rPr>
+          <w:rFonts w:ascii="Times New Roman" w:hAnsi="Times New Roman" w:cs="Times New Roman" w:hint="eastAsia"/>
+        </w:rPr>
+        <w:t>Figure 1. Starts Heatmaps: All / Feet / Hands</w:t>
+      </w:r>
+    </w:p>
+    <w:p>
+      <w:pPr>
+        <w:widowControl/>
+        <w:rPr>
+          <w:rFonts w:ascii="Times New Roman" w:hAnsi="Times New Roman" w:cs="Times New Roman"/>
+        </w:rPr>
+      </w:pPr>
+      <w:r>
+        <w:rPr>
+          <w:rFonts w:ascii="Times New Roman" w:hAnsi="Times New Roman" w:cs="Times New Roman" w:hint="eastAsia"/>
+        </w:rPr>
+        <w:t xml:space="preserve">Start center heatmaps correlate strongly with hold density because our radius sampler seeds from existing holds. Hand and foot center heatmaps exhibit the expected vertical offset induced by the </w:t>
+      </w:r>
+      <w:r>
+        <w:rPr>
+          <w:rFonts w:ascii="Times New Roman" w:hAnsi="Times New Roman" w:cs="Times New Roman"/>
+        </w:rPr>
+        <w:t>‘</w:t>
+      </w:r>
+      <w:r>
+        <w:rPr>
+          <w:rFonts w:ascii="Times New Roman" w:hAnsi="Times New Roman" w:cs="Times New Roman" w:hint="eastAsia"/>
+        </w:rPr>
+        <w:t>feet-below-hands</w:t>
+      </w:r>
+      <w:r>
+        <w:rPr>
+          <w:rFonts w:ascii="Times New Roman" w:hAnsi="Times New Roman" w:cs="Times New Roman"/>
+        </w:rPr>
+        <w:t>’</w:t>
+      </w:r>
+      <w:r>
+        <w:rPr>
+          <w:rFonts w:ascii="Times New Roman" w:hAnsi="Times New Roman" w:cs="Times New Roman" w:hint="eastAsia"/>
+        </w:rPr>
+        <w:t xml:space="preserve"> constraint.</w:t>
+      </w:r>
+      <w:r>
+        <w:rPr>
+          <w:rFonts w:ascii="Times New Roman" w:hAnsi="Times New Roman" w:cs="Times New Roman" w:hint="eastAsia"/>
+        </w:rPr>
+        <w:t xml:space="preserve"> We also validated the sampler by inspecting the </w:t>
+      </w:r>
+      <w:r>
+        <w:rPr>
+          <w:rFonts w:ascii="Times New Roman" w:hAnsi="Times New Roman" w:cs="Times New Roman"/>
+        </w:rPr>
+        <w:t>distribution</w:t>
+      </w:r>
+      <w:r>
+        <w:rPr>
+          <w:rFonts w:ascii="Times New Roman" w:hAnsi="Times New Roman" w:cs="Times New Roman" w:hint="eastAsia"/>
+        </w:rPr>
+        <w:t xml:space="preserve"> of vertical hand-foot separations and by comparing per-wall center heatmaps to raw hold density, which both confirm the intended behavior.</w:t>
+      </w:r>
+    </w:p>
+    <w:p>
+      <w:pPr>
+        <w:widowControl/>
+        <w:rPr>
+          <w:rFonts w:ascii="Times New Roman" w:hAnsi="Times New Roman" w:cs="Times New Roman"/>
+        </w:rPr>
+      </w:pPr>
+    </w:p>
+    <w:p>
+      <w:pPr>
+        <w:widowControl/>
+        <w:rPr>
+          <w:rFonts w:ascii="Times New Roman" w:hAnsi="Times New Roman" w:cs="Times New Roman"/>
+        </w:rPr>
+      </w:pPr>
+      <w:r>
+        <w:rPr>
+          <w:rFonts w:ascii="Times New Roman" w:hAnsi="Times New Roman" w:cs="Times New Roman" w:hint="eastAsia"/>
+        </w:rPr>
+        <w:t>3.1.4 Merge Climbers, Walls, and Starts</w:t>
+      </w:r>
+    </w:p>
+    <w:p>
+      <w:pPr>
+        <w:widowControl/>
+        <w:rPr>
+          <w:rFonts w:ascii="Times New Roman" w:hAnsi="Times New Roman" w:cs="Times New Roman"/>
+        </w:rPr>
+      </w:pPr>
+      <w:r>
+        <w:rPr>
+          <w:rFonts w:ascii="Times New Roman" w:hAnsi="Times New Roman" w:cs="Times New Roman" w:hint="eastAsia"/>
+        </w:rPr>
+        <w:t xml:space="preserve">After the first three steps, we now have all the data needed for the experiment, which are the climbing walls (the centroids of each hold point and its features), the climbers (including the physical characteristics of each climber and the level), and the </w:t>
+      </w:r>
+      <w:r>
+        <w:rPr>
+          <w:rFonts w:ascii="Times New Roman" w:hAnsi="Times New Roman" w:cs="Times New Roman"/>
+        </w:rPr>
+        <w:t>initial</w:t>
+      </w:r>
+      <w:r>
+        <w:rPr>
+          <w:rFonts w:ascii="Times New Roman" w:hAnsi="Times New Roman" w:cs="Times New Roman" w:hint="eastAsia"/>
+        </w:rPr>
+        <w:t xml:space="preserve"> starts (obtained by radius sampling).</w:t>
+      </w:r>
+      <w:r>
+        <w:rPr>
+          <w:rFonts w:ascii="Times New Roman" w:hAnsi="Times New Roman" w:cs="Times New Roman" w:hint="eastAsia"/>
+        </w:rPr>
+        <w:t xml:space="preserve"> Each record </w:t>
+      </w:r>
+      <m:oMath>
+        <m:r>
+          <w:rPr>
+            <w:rFonts w:ascii="Cambria Math" w:hAnsi="Cambria Math" w:cs="Times New Roman"/>
+          </w:rPr>
+          <m:t>(w, c, h, f)</m:t>
+        </m:r>
+      </m:oMath>
+      <w:r>
+        <w:rPr>
+          <w:rFonts w:ascii="Times New Roman" w:hAnsi="Times New Roman" w:cs="Times New Roman" w:hint="eastAsia"/>
+        </w:rPr>
+        <w:t xml:space="preserve"> stores</w:t>
+      </w:r>
+      <w:r>
+        <w:rPr>
+          <w:rFonts w:ascii="Times New Roman" w:hAnsi="Times New Roman" w:cs="Times New Roman" w:hint="eastAsia"/>
+        </w:rPr>
+        <w:t xml:space="preserve"> like figure 2</w:t>
+      </w:r>
+      <w:r>
+        <w:rPr>
+          <w:rFonts w:ascii="Times New Roman" w:hAnsi="Times New Roman" w:cs="Times New Roman" w:hint="eastAsia"/>
+        </w:rPr>
+        <w:t>:</w:t>
+      </w:r>
+    </w:p>
+    <w:p>
+      <w:pPr>
+        <w:pStyle w:val="a9"/>
+        <w:widowControl/>
+        <w:numPr>
+          <w:ilvl w:val="0"/>
+          <w:numId w:val="23"/>
+        </w:numPr>
+        <w:rPr>
+          <w:rFonts w:ascii="Times New Roman" w:hAnsi="Times New Roman" w:cs="Times New Roman"/>
+        </w:rPr>
+      </w:pPr>
+      <w:r>
+        <w:rPr>
+          <w:rFonts w:ascii="Times New Roman" w:hAnsi="Times New Roman" w:cs="Times New Roman"/>
+        </w:rPr>
+        <w:t>T</w:t>
+      </w:r>
+      <w:r>
+        <w:rPr>
+          <w:rFonts w:ascii="Times New Roman" w:hAnsi="Times New Roman" w:cs="Times New Roman" w:hint="eastAsia"/>
+        </w:rPr>
+        <w:t>he wall graph (hold centroids and geometric features if needed)</w:t>
+      </w:r>
+      <w:r>
+        <w:rPr>
+          <w:rFonts w:ascii="Times New Roman" w:hAnsi="Times New Roman" w:cs="Times New Roman" w:hint="eastAsia"/>
+        </w:rPr>
+        <w:t>.</w:t>
+      </w:r>
+    </w:p>
+    <w:p>
+      <w:pPr>
+        <w:pStyle w:val="a9"/>
+        <w:widowControl/>
+        <w:numPr>
+          <w:ilvl w:val="0"/>
+          <w:numId w:val="23"/>
+        </w:numPr>
+        <w:rPr>
+          <w:rFonts w:ascii="Times New Roman" w:hAnsi="Times New Roman" w:cs="Times New Roman"/>
+        </w:rPr>
+      </w:pPr>
+      <w:r>
+        <w:rPr>
+          <w:rFonts w:ascii="Times New Roman" w:hAnsi="Times New Roman" w:cs="Times New Roman"/>
+        </w:rPr>
+        <w:t>T</w:t>
+      </w:r>
+      <w:r>
+        <w:rPr>
+          <w:rFonts w:ascii="Times New Roman" w:hAnsi="Times New Roman" w:cs="Times New Roman" w:hint="eastAsia"/>
+        </w:rPr>
+        <w:t xml:space="preserve">he climber dictionary (height, ape index, flexibility, </w:t>
+      </w:r>
+      <w:r>
+        <w:rPr>
+          <w:rFonts w:ascii="Times New Roman" w:hAnsi="Times New Roman" w:cs="Times New Roman"/>
+        </w:rPr>
+        <w:t>strength</w:t>
+      </w:r>
+      <w:r>
+        <w:rPr>
+          <w:rFonts w:ascii="Times New Roman" w:hAnsi="Times New Roman" w:cs="Times New Roman" w:hint="eastAsia"/>
+        </w:rPr>
+        <w:t>, weight, and leg length factor).</w:t>
+      </w:r>
+    </w:p>
+    <w:p>
+      <w:pPr>
+        <w:pStyle w:val="a9"/>
+        <w:widowControl/>
+        <w:numPr>
+          <w:ilvl w:val="0"/>
+          <w:numId w:val="23"/>
+        </w:numPr>
+        <w:rPr>
+          <w:rFonts w:ascii="Times New Roman" w:hAnsi="Times New Roman" w:cs="Times New Roman"/>
+        </w:rPr>
+      </w:pPr>
+      <w:r>
+        <w:rPr>
+          <w:rFonts w:ascii="Times New Roman" w:hAnsi="Times New Roman" w:cs="Times New Roman"/>
+        </w:rPr>
+        <w:t>T</w:t>
+      </w:r>
+      <w:r>
+        <w:rPr>
+          <w:rFonts w:ascii="Times New Roman" w:hAnsi="Times New Roman" w:cs="Times New Roman" w:hint="eastAsia"/>
+        </w:rPr>
+        <w:t xml:space="preserve">he hands hold points: </w:t>
+      </w:r>
+      <m:oMath>
+        <m:r>
+          <w:rPr>
+            <w:rFonts w:ascii="Cambria Math" w:hAnsi="Cambria Math" w:cs="Times New Roman"/>
+          </w:rPr>
+          <m:t>hands={</m:t>
+        </m:r>
+        <m:sSub>
+          <m:sSubPr>
+            <m:ctrlPr>
+              <w:rPr>
+                <w:rFonts w:ascii="Cambria Math" w:hAnsi="Cambria Math" w:cs="Times New Roman"/>
+                <w:i/>
+              </w:rPr>
+            </m:ctrlPr>
+          </m:sSubPr>
+          <m:e>
+            <m:r>
+              <w:rPr>
+                <w:rFonts w:ascii="Cambria Math" w:hAnsi="Cambria Math" w:cs="Times New Roman"/>
+              </w:rPr>
+              <m:t>h</m:t>
+            </m:r>
+          </m:e>
+          <m:sub>
+            <m:r>
+              <w:rPr>
+                <w:rFonts w:ascii="Cambria Math" w:hAnsi="Cambria Math" w:cs="Times New Roman"/>
+              </w:rPr>
+              <m:t>1</m:t>
+            </m:r>
+          </m:sub>
+        </m:sSub>
+        <m:r>
+          <w:rPr>
+            <w:rFonts w:ascii="Cambria Math" w:hAnsi="Cambria Math" w:cs="Times New Roman"/>
+          </w:rPr>
+          <m:t xml:space="preserve">, </m:t>
+        </m:r>
+        <m:sSub>
+          <m:sSubPr>
+            <m:ctrlPr>
+              <w:rPr>
+                <w:rFonts w:ascii="Cambria Math" w:hAnsi="Cambria Math" w:cs="Times New Roman"/>
+                <w:i/>
+              </w:rPr>
+            </m:ctrlPr>
+          </m:sSubPr>
+          <m:e>
+            <m:r>
+              <w:rPr>
+                <w:rFonts w:ascii="Cambria Math" w:hAnsi="Cambria Math" w:cs="Times New Roman"/>
+              </w:rPr>
+              <m:t>h</m:t>
+            </m:r>
+          </m:e>
+          <m:sub>
+            <m:r>
+              <w:rPr>
+                <w:rFonts w:ascii="Cambria Math" w:hAnsi="Cambria Math" w:cs="Times New Roman"/>
+              </w:rPr>
+              <m:t>2</m:t>
+            </m:r>
+          </m:sub>
+        </m:sSub>
+        <m:r>
+          <w:rPr>
+            <w:rFonts w:ascii="Cambria Math" w:hAnsi="Cambria Math" w:cs="Times New Roman"/>
+          </w:rPr>
+          <m:t>}</m:t>
+        </m:r>
+      </m:oMath>
+      <w:r>
+        <w:rPr>
+          <w:rFonts w:ascii="Times New Roman" w:hAnsi="Times New Roman" w:cs="Times New Roman" w:hint="eastAsia"/>
+        </w:rPr>
+        <w:t>.</w:t>
+      </w:r>
+    </w:p>
+    <w:p>
+      <w:pPr>
+        <w:pStyle w:val="a9"/>
+        <w:widowControl/>
+        <w:numPr>
+          <w:ilvl w:val="0"/>
+          <w:numId w:val="23"/>
+        </w:numPr>
+        <w:rPr>
+          <w:rFonts w:ascii="Times New Roman" w:hAnsi="Times New Roman" w:cs="Times New Roman"/>
+        </w:rPr>
+      </w:pPr>
+      <w:r>
+        <w:rPr>
+          <w:rFonts w:ascii="Times New Roman" w:hAnsi="Times New Roman" w:cs="Times New Roman"/>
+        </w:rPr>
+        <w:lastRenderedPageBreak/>
+        <w:t>T</w:t>
+      </w:r>
+      <w:r>
+        <w:rPr>
+          <w:rFonts w:ascii="Times New Roman" w:hAnsi="Times New Roman" w:cs="Times New Roman" w:hint="eastAsia"/>
+        </w:rPr>
+        <w:t xml:space="preserve">he feet hold points: </w:t>
+      </w:r>
+      <m:oMath>
+        <m:r>
+          <w:rPr>
+            <w:rFonts w:ascii="Cambria Math" w:hAnsi="Cambria Math" w:cs="Times New Roman"/>
+          </w:rPr>
+          <m:t>feet={</m:t>
+        </m:r>
+        <m:sSub>
+          <m:sSubPr>
+            <m:ctrlPr>
+              <w:rPr>
+                <w:rFonts w:ascii="Cambria Math" w:hAnsi="Cambria Math" w:cs="Times New Roman"/>
+                <w:i/>
+              </w:rPr>
+            </m:ctrlPr>
+          </m:sSubPr>
+          <m:e>
+            <m:r>
+              <w:rPr>
+                <w:rFonts w:ascii="Cambria Math" w:hAnsi="Cambria Math" w:cs="Times New Roman"/>
+              </w:rPr>
+              <m:t>f</m:t>
+            </m:r>
+          </m:e>
+          <m:sub>
+            <m:r>
+              <w:rPr>
+                <w:rFonts w:ascii="Cambria Math" w:hAnsi="Cambria Math" w:cs="Times New Roman"/>
+              </w:rPr>
+              <m:t>1</m:t>
+            </m:r>
+          </m:sub>
+        </m:sSub>
+        <m:r>
+          <w:rPr>
+            <w:rFonts w:ascii="Cambria Math" w:hAnsi="Cambria Math" w:cs="Times New Roman"/>
+          </w:rPr>
+          <m:t xml:space="preserve">, </m:t>
+        </m:r>
+        <m:sSub>
+          <m:sSubPr>
+            <m:ctrlPr>
+              <w:rPr>
+                <w:rFonts w:ascii="Cambria Math" w:hAnsi="Cambria Math" w:cs="Times New Roman"/>
+                <w:i/>
+              </w:rPr>
+            </m:ctrlPr>
+          </m:sSubPr>
+          <m:e>
+            <m:r>
+              <w:rPr>
+                <w:rFonts w:ascii="Cambria Math" w:hAnsi="Cambria Math" w:cs="Times New Roman"/>
+              </w:rPr>
+              <m:t>f</m:t>
+            </m:r>
+          </m:e>
+          <m:sub>
+            <m:r>
+              <w:rPr>
+                <w:rFonts w:ascii="Cambria Math" w:hAnsi="Cambria Math" w:cs="Times New Roman"/>
+              </w:rPr>
+              <m:t>2</m:t>
+            </m:r>
+          </m:sub>
+        </m:sSub>
+        <m:r>
+          <w:rPr>
+            <w:rFonts w:ascii="Cambria Math" w:hAnsi="Cambria Math" w:cs="Times New Roman"/>
+          </w:rPr>
+          <m:t>}</m:t>
+        </m:r>
+      </m:oMath>
+      <w:r>
+        <w:rPr>
+          <w:rFonts w:ascii="Times New Roman" w:hAnsi="Times New Roman" w:cs="Times New Roman" w:hint="eastAsia"/>
+        </w:rPr>
+        <w:t>.</w:t>
+      </w:r>
+    </w:p>
+    <w:p>
+      <w:pPr>
+        <w:widowControl/>
+        <w:rPr>
+          <w:rFonts w:ascii="Times New Roman" w:hAnsi="Times New Roman" w:cs="Times New Roman"/>
+        </w:rPr>
+      </w:pPr>
+      <w:r>
+        <w:rPr>
+          <w:rFonts w:ascii="Times New Roman" w:hAnsi="Times New Roman" w:cs="Times New Roman"/>
+          <w:noProof/>
+        </w:rPr>
+        <mc:AlternateContent>
+          <mc:Choice Requires="wpg">
+            <w:drawing>
+              <wp:anchor distT="0" distB="0" distL="114300" distR="114300" simplePos="0" relativeHeight="251663360" behindDoc="0" locked="0" layoutInCell="1" allowOverlap="1" wp14:anchorId="286C1D88" wp14:editId="3BD2BF53">
+                <wp:simplePos x="0" y="0"/>
+                <wp:positionH relativeFrom="column">
+                  <wp:posOffset>720524</wp:posOffset>
+                </wp:positionH>
+                <wp:positionV relativeFrom="paragraph">
+                  <wp:posOffset>73885</wp:posOffset>
+                </wp:positionV>
+                <wp:extent cx="4207044" cy="2030730"/>
+                <wp:effectExtent l="0" t="0" r="22225" b="26670"/>
+                <wp:wrapSquare wrapText="bothSides"/>
+                <wp:docPr id="1854883312" name="组合 1"/>
+                <wp:cNvGraphicFramePr/>
+                <a:graphic xmlns:a="http://schemas.openxmlformats.org/drawingml/2006/main">
+                  <a:graphicData uri="http://schemas.microsoft.com/office/word/2010/wordprocessingGroup">
+                    <wpg:wgp>
+                      <wpg:cNvGrpSpPr/>
+                      <wpg:grpSpPr>
+                        <a:xfrm>
+                          <a:off x="0" y="0"/>
+                          <a:ext cx="4207044" cy="2030730"/>
+                          <a:chOff x="0" y="0"/>
+                          <a:chExt cx="4207044" cy="2030730"/>
+                        </a:xfrm>
+                      </wpg:grpSpPr>
+                      <wps:wsp>
+                        <wps:cNvPr id="1054937439" name="文本框 2"/>
+                        <wps:cNvSpPr txBox="1">
+                          <a:spLocks noChangeArrowheads="1"/>
+                        </wps:cNvSpPr>
+                        <wps:spPr bwMode="auto">
+                          <a:xfrm>
+                            <a:off x="0" y="0"/>
+                            <a:ext cx="2146935" cy="2030730"/>
+                          </a:xfrm>
+                          <a:prstGeom prst="rect">
+                            <a:avLst/>
+                          </a:prstGeom>
+                          <a:solidFill>
+                            <a:srgbClr val="FFFFFF"/>
+                          </a:solidFill>
+                          <a:ln w="9525">
+                            <a:solidFill>
+                              <a:srgbClr val="000000"/>
+                            </a:solidFill>
+                            <a:miter lim="800000"/>
+                            <a:headEnd/>
+                            <a:tailEnd/>
+                          </a:ln>
+                        </wps:spPr>
+                        <wps:txbx>
+                          <w:txbxContent>
+                            <w:p>
+                              <w:r>
+                                <w:rPr>
+                                  <w:noProof/>
+                                </w:rPr>
+                                <w:drawing>
+                                  <wp:inline distT="0" distB="0" distL="0" distR="0" wp14:anchorId="7F4A01BE" wp14:editId="037FE0C5">
+                                    <wp:extent cx="1947545" cy="1930400"/>
+                                    <wp:effectExtent l="0" t="0" r="0" b="0"/>
+                                    <wp:docPr id="1771556013" name="图片 1" descr="日历&#10;&#10;AI 生成的内容可能不正确。"/>
+                                    <wp:cNvGraphicFramePr>
+                                      <a:graphicFrameLocks xmlns:a="http://schemas.openxmlformats.org/drawingml/2006/main" noChangeAspect="1"/>
+                                    </wp:cNvGraphicFramePr>
+                                    <a:graphic xmlns:a="http://schemas.openxmlformats.org/drawingml/2006/main">
+                                      <a:graphicData uri="http://schemas.openxmlformats.org/drawingml/2006/picture">
+                                        <pic:pic xmlns:pic="http://schemas.openxmlformats.org/drawingml/2006/picture">
+                                          <pic:nvPicPr>
+                                            <pic:cNvPr id="1771556013" name="图片 1" descr="日历&#10;&#10;AI 生成的内容可能不正确。"/>
+                                            <pic:cNvPicPr/>
+                                          </pic:nvPicPr>
+                                          <pic:blipFill>
+                                            <a:blip r:embed="rId10"/>
+                                            <a:stretch>
+                                              <a:fillRect/>
+                                            </a:stretch>
+                                          </pic:blipFill>
+                                          <pic:spPr>
+                                            <a:xfrm>
+                                              <a:off x="0" y="0"/>
+                                              <a:ext cx="1947545" cy="1930400"/>
+                                            </a:xfrm>
+                                            <a:prstGeom prst="rect">
+                                              <a:avLst/>
+                                            </a:prstGeom>
+                                          </pic:spPr>
+                                        </pic:pic>
+                                      </a:graphicData>
+                                    </a:graphic>
+                                  </wp:inline>
+                                </w:drawing>
+                              </w:r>
+                            </w:p>
+                          </w:txbxContent>
+                        </wps:txbx>
+                        <wps:bodyPr rot="0" vert="horz" wrap="square" lIns="91440" tIns="45720" rIns="91440" bIns="45720" anchor="t" anchorCtr="0">
+                          <a:noAutofit/>
+                        </wps:bodyPr>
+                      </wps:wsp>
+                      <wps:wsp>
+                        <wps:cNvPr id="1127305855" name="文本框 2"/>
+                        <wps:cNvSpPr txBox="1">
+                          <a:spLocks noChangeArrowheads="1"/>
+                        </wps:cNvSpPr>
+                        <wps:spPr bwMode="auto">
+                          <a:xfrm>
+                            <a:off x="2147104" y="0"/>
+                            <a:ext cx="2059940" cy="2030095"/>
+                          </a:xfrm>
+                          <a:prstGeom prst="rect">
+                            <a:avLst/>
+                          </a:prstGeom>
+                          <a:solidFill>
+                            <a:srgbClr val="FFFFFF"/>
+                          </a:solidFill>
+                          <a:ln w="9525">
+                            <a:solidFill>
+                              <a:srgbClr val="000000"/>
+                            </a:solidFill>
+                            <a:miter lim="800000"/>
+                            <a:headEnd/>
+                            <a:tailEnd/>
+                          </a:ln>
+                        </wps:spPr>
+                        <wps:txbx>
+                          <w:txbxContent>
+                            <w:p>
+                              <w:pPr>
+                                <w:rPr>
+                                  <w:rFonts w:ascii="Times New Roman" w:hAnsi="Times New Roman" w:cs="Times New Roman"/>
+                                </w:rPr>
+                              </w:pPr>
+                              <w:r>
+                                <w:rPr>
+                                  <w:rFonts w:ascii="Times New Roman" w:hAnsi="Times New Roman" w:cs="Times New Roman"/>
+                                </w:rPr>
+                                <w:t>Figur</w:t>
+                              </w:r>
+                              <w:r>
+                                <w:rPr>
+                                  <w:rFonts w:ascii="Times New Roman" w:hAnsi="Times New Roman" w:cs="Times New Roman" w:hint="eastAsia"/>
+                                </w:rPr>
+                                <w:t xml:space="preserve">e 2 is the visualization of climbing wall hold-contact. </w:t>
+                              </w:r>
+                            </w:p>
+                            <w:p>
+                              <w:pPr>
+                                <w:rPr>
+                                  <w:rFonts w:ascii="Times New Roman" w:hAnsi="Times New Roman" w:cs="Times New Roman"/>
+                                </w:rPr>
+                              </w:pPr>
+                              <w:r>
+                                <w:rPr>
+                                  <w:rFonts w:ascii="Times New Roman" w:hAnsi="Times New Roman" w:cs="Times New Roman" w:hint="eastAsia"/>
+                                </w:rPr>
+                                <w:t xml:space="preserve">The gray circles represent all climbing holds on the wall. </w:t>
+                              </w:r>
+                            </w:p>
+                            <w:p>
+                              <w:pPr>
+                                <w:rPr>
+                                  <w:rFonts w:ascii="Times New Roman" w:hAnsi="Times New Roman" w:cs="Times New Roman" w:hint="eastAsia"/>
+                                </w:rPr>
+                              </w:pPr>
+                              <w:r>
+                                <w:rPr>
+                                  <w:rFonts w:ascii="Times New Roman" w:hAnsi="Times New Roman" w:cs="Times New Roman" w:hint="eastAsia"/>
+                                </w:rPr>
+                                <w:t>The red squares represent the holds currently occupied by the climber</w:t>
+                              </w:r>
+                              <w:r>
+                                <w:rPr>
+                                  <w:rFonts w:ascii="Times New Roman" w:hAnsi="Times New Roman" w:cs="Times New Roman"/>
+                                </w:rPr>
+                                <w:t>’</w:t>
+                              </w:r>
+                              <w:r>
+                                <w:rPr>
+                                  <w:rFonts w:ascii="Times New Roman" w:hAnsi="Times New Roman" w:cs="Times New Roman" w:hint="eastAsia"/>
+                                </w:rPr>
+                                <w:t>s hands, and the purple squares represent the holds currently occupied by climber</w:t>
+                              </w:r>
+                              <w:r>
+                                <w:rPr>
+                                  <w:rFonts w:ascii="Times New Roman" w:hAnsi="Times New Roman" w:cs="Times New Roman"/>
+                                </w:rPr>
+                                <w:t>’</w:t>
+                              </w:r>
+                              <w:r>
+                                <w:rPr>
+                                  <w:rFonts w:ascii="Times New Roman" w:hAnsi="Times New Roman" w:cs="Times New Roman" w:hint="eastAsia"/>
+                                </w:rPr>
+                                <w:t>s feet.</w:t>
+                              </w:r>
+                            </w:p>
+                          </w:txbxContent>
+                        </wps:txbx>
+                        <wps:bodyPr rot="0" vert="horz" wrap="square" lIns="91440" tIns="45720" rIns="91440" bIns="45720" anchor="t" anchorCtr="0">
+                          <a:noAutofit/>
+                        </wps:bodyPr>
+                      </wps:wsp>
+                    </wpg:wgp>
+                  </a:graphicData>
+                </a:graphic>
+              </wp:anchor>
+            </w:drawing>
+          </mc:Choice>
+          <mc:Fallback>
+            <w:pict>
+              <v:group w14:anchorId="286C1D88" id="组合 1" o:spid="_x0000_s1027" style="position:absolute;left:0;text-align:left;margin-left:56.75pt;margin-top:5.8pt;width:331.25pt;height:159.9pt;z-index:251663360" coordsize="42070,20307" o:gfxdata="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">
+                <v:shape id="_x0000_s1028" type="#_x0000_t202" style="position:absolute;width:21469;height:20307;visibility:visible;mso-wrap-style:square;v-text-anchor:top" o:gfxdata="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">
+                  <v:textbox>
+                    <w:txbxContent>
+                      <w:p>
+                        <w:r>
+                          <w:rPr>
+                            <w:noProof/>
+                          </w:rPr>
+                          <w:drawing>
+                            <wp:inline distT="0" distB="0" distL="0" distR="0" wp14:anchorId="7F4A01BE" wp14:editId="037FE0C5">
+                              <wp:extent cx="1947545" cy="1930400"/>
+                              <wp:effectExtent l="0" t="0" r="0" b="0"/>
+                              <wp:docPr id="1771556013" name="图片 1" descr="日历&#10;&#10;AI 生成的内容可能不正确。"/>
+                              <wp:cNvGraphicFramePr>
+                                <a:graphicFrameLocks xmlns:a="http://schemas.openxmlformats.org/drawingml/2006/main" noChangeAspect="1"/>
+                              </wp:cNvGraphicFramePr>
+                              <a:graphic xmlns:a="http://schemas.openxmlformats.org/drawingml/2006/main">
+                                <a:graphicData uri="http://schemas.openxmlformats.org/drawingml/2006/picture">
+                                  <pic:pic xmlns:pic="http://schemas.openxmlformats.org/drawingml/2006/picture">
+                                    <pic:nvPicPr>
+                                      <pic:cNvPr id="1771556013" name="图片 1" descr="日历&#10;&#10;AI 生成的内容可能不正确。"/>
+                                      <pic:cNvPicPr/>
+                                    </pic:nvPicPr>
+                                    <pic:blipFill>
+                                      <a:blip r:embed="rId10"/>
+                                      <a:stretch>
+                                        <a:fillRect/>
+                                      </a:stretch>
+                                    </pic:blipFill>
+                                    <pic:spPr>
+                                      <a:xfrm>
+                                        <a:off x="0" y="0"/>
+                                        <a:ext cx="1947545" cy="1930400"/>
+                                      </a:xfrm>
+                                      <a:prstGeom prst="rect">
+                                        <a:avLst/>
+                                      </a:prstGeom>
+                                    </pic:spPr>
+                                  </pic:pic>
+                                </a:graphicData>
+                              </a:graphic>
+                            </wp:inline>
+                          </w:drawing>
+                        </w:r>
+                      </w:p>
+                    </w:txbxContent>
+                  </v:textbox>
+                </v:shape>
+                <v:shape id="_x0000_s1029" type="#_x0000_t202" style="position:absolute;left:21471;width:20599;height:20300;visibility:visible;mso-wrap-style:square;v-text-anchor:top" o:gfxdata="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">
+                  <v:textbox>
+                    <w:txbxContent>
+                      <w:p>
+                        <w:pPr>
+                          <w:rPr>
+                            <w:rFonts w:ascii="Times New Roman" w:hAnsi="Times New Roman" w:cs="Times New Roman"/>
+                          </w:rPr>
+                        </w:pPr>
+                        <w:r>
+                          <w:rPr>
+                            <w:rFonts w:ascii="Times New Roman" w:hAnsi="Times New Roman" w:cs="Times New Roman"/>
+                          </w:rPr>
+                          <w:t>Figur</w:t>
+                        </w:r>
+                        <w:r>
+                          <w:rPr>
+                            <w:rFonts w:ascii="Times New Roman" w:hAnsi="Times New Roman" w:cs="Times New Roman" w:hint="eastAsia"/>
+                          </w:rPr>
+                          <w:t xml:space="preserve">e 2 is the visualization of climbing wall hold-contact. </w:t>
+                        </w:r>
+                      </w:p>
+                      <w:p>
+                        <w:pPr>
+                          <w:rPr>
+                            <w:rFonts w:ascii="Times New Roman" w:hAnsi="Times New Roman" w:cs="Times New Roman"/>
+                          </w:rPr>
+                        </w:pPr>
+                        <w:r>
+                          <w:rPr>
+                            <w:rFonts w:ascii="Times New Roman" w:hAnsi="Times New Roman" w:cs="Times New Roman" w:hint="eastAsia"/>
+                          </w:rPr>
+                          <w:t xml:space="preserve">The gray circles represent all climbing holds on the wall. </w:t>
+                        </w:r>
+                      </w:p>
+                      <w:p>
+                        <w:pPr>
+                          <w:rPr>
+                            <w:rFonts w:ascii="Times New Roman" w:hAnsi="Times New Roman" w:cs="Times New Roman" w:hint="eastAsia"/>
+                          </w:rPr>
+                        </w:pPr>
+                        <w:r>
+                          <w:rPr>
+                            <w:rFonts w:ascii="Times New Roman" w:hAnsi="Times New Roman" w:cs="Times New Roman" w:hint="eastAsia"/>
+                          </w:rPr>
+                          <w:t>The red squares represent the holds currently occupied by the climber</w:t>
+                        </w:r>
+                        <w:r>
+                          <w:rPr>
+                            <w:rFonts w:ascii="Times New Roman" w:hAnsi="Times New Roman" w:cs="Times New Roman"/>
+                          </w:rPr>
+                          <w:t>’</w:t>
+                        </w:r>
+                        <w:r>
+                          <w:rPr>
+                            <w:rFonts w:ascii="Times New Roman" w:hAnsi="Times New Roman" w:cs="Times New Roman" w:hint="eastAsia"/>
+                          </w:rPr>
+                          <w:t>s hands, and the purple squares represent the holds currently occupied by climber</w:t>
+                        </w:r>
+                        <w:r>
+                          <w:rPr>
+                            <w:rFonts w:ascii="Times New Roman" w:hAnsi="Times New Roman" w:cs="Times New Roman"/>
+                          </w:rPr>
+                          <w:t>’</w:t>
+                        </w:r>
+                        <w:r>
+                          <w:rPr>
+                            <w:rFonts w:ascii="Times New Roman" w:hAnsi="Times New Roman" w:cs="Times New Roman" w:hint="eastAsia"/>
+                          </w:rPr>
+                          <w:t>s feet.</w:t>
+                        </w:r>
+                      </w:p>
+                    </w:txbxContent>
+                  </v:textbox>
+                </v:shape>
+                <w10:wrap type="square"/>
+              </v:group>
+            </w:pict>
+          </mc:Fallback>
+        </mc:AlternateContent>
+      </w:r>
+    </w:p>
+    <w:p>
+      <w:pPr>
+        <w:widowControl/>
+        <w:rPr>
+          <w:rFonts w:ascii="Times New Roman" w:hAnsi="Times New Roman" w:cs="Times New Roman"/>
+        </w:rPr>
+      </w:pPr>
+    </w:p>
+    <w:p>
+      <w:pPr>
+        <w:widowControl/>
+        <w:rPr>
+          <w:rFonts w:ascii="Times New Roman" w:hAnsi="Times New Roman" w:cs="Times New Roman"/>
+        </w:rPr>
+      </w:pPr>
+    </w:p>
+    <w:p>
+      <w:pPr>
+        <w:widowControl/>
+        <w:rPr>
+          <w:rFonts w:ascii="Times New Roman" w:hAnsi="Times New Roman" w:cs="Times New Roman"/>
+        </w:rPr>
+      </w:pPr>
+    </w:p>
+    <w:p>
+      <w:pPr>
+        <w:widowControl/>
+        <w:rPr>
+          <w:rFonts w:ascii="Times New Roman" w:hAnsi="Times New Roman" w:cs="Times New Roman"/>
+        </w:rPr>
+      </w:pPr>
+    </w:p>
+    <w:p>
+      <w:pPr>
+        <w:widowControl/>
+        <w:rPr>
+          <w:rFonts w:ascii="Times New Roman" w:hAnsi="Times New Roman" w:cs="Times New Roman"/>
+        </w:rPr>
+      </w:pPr>
+    </w:p>
+    <w:p>
+      <w:pPr>
+        <w:widowControl/>
+        <w:rPr>
+          <w:rFonts w:ascii="Times New Roman" w:hAnsi="Times New Roman" w:cs="Times New Roman"/>
+        </w:rPr>
+      </w:pPr>
+    </w:p>
+    <w:p>
+      <w:pPr>
+        <w:widowControl/>
+        <w:rPr>
+          <w:rFonts w:ascii="Times New Roman" w:hAnsi="Times New Roman" w:cs="Times New Roman"/>
+        </w:rPr>
+      </w:pPr>
+    </w:p>
+    <w:p>
+      <w:pPr>
+        <w:widowControl/>
+        <w:rPr>
+          <w:rFonts w:ascii="Times New Roman" w:hAnsi="Times New Roman" w:cs="Times New Roman"/>
+        </w:rPr>
+      </w:pPr>
+    </w:p>
+    <w:p>
+      <w:pPr>
+        <w:widowControl/>
+        <w:rPr>
+          <w:rFonts w:ascii="Times New Roman" w:hAnsi="Times New Roman" w:cs="Times New Roman"/>
+        </w:rPr>
+      </w:pPr>
+    </w:p>
+    <w:p>
+      <w:pPr>
+        <w:widowControl/>
+        <w:rPr>
+          <w:rFonts w:ascii="Times New Roman" w:hAnsi="Times New Roman" w:cs="Times New Roman"/>
+        </w:rPr>
+      </w:pPr>
+    </w:p>
+    <w:p>
+      <w:pPr>
+        <w:widowControl/>
+        <w:jc w:val="center"/>
+        <w:rPr>
+          <w:rFonts w:ascii="Times New Roman" w:hAnsi="Times New Roman" w:cs="Times New Roman" w:hint="eastAsia"/>
+        </w:rPr>
+      </w:pPr>
+      <w:r>
+        <w:rPr>
+          <w:rFonts w:ascii="Times New Roman" w:hAnsi="Times New Roman" w:cs="Times New Roman" w:hint="eastAsia"/>
+        </w:rPr>
+        <w:t>Figure 2. Visualization of one sample</w:t>
+      </w:r>
+    </w:p>
+    <w:p>
+      <w:pPr>
+        <w:widowControl/>
+        <w:rPr>
+          <w:rFonts w:ascii="Times New Roman" w:hAnsi="Times New Roman" w:cs="Times New Roman"/>
+        </w:rPr>
+      </w:pPr>
+    </w:p>
+    <w:p>
+      <w:pPr>
+        <w:widowControl/>
+        <w:rPr>
+          <w:rFonts w:ascii="Times New Roman" w:hAnsi="Times New Roman" w:cs="Times New Roman"/>
+        </w:rPr>
+      </w:pPr>
+      <w:r>
+        <w:rPr>
+          <w:rFonts w:ascii="Times New Roman" w:hAnsi="Times New Roman" w:cs="Times New Roman" w:hint="eastAsia"/>
+        </w:rPr>
+        <w:t>3.1.5 Per-hold Labels (Affordances)</w:t>
+      </w:r>
+    </w:p>
+    <w:p>
+      <w:pPr>
+        <w:pStyle w:val="a9"/>
+        <w:widowControl/>
+        <w:numPr>
+          <w:ilvl w:val="0"/>
+          <w:numId w:val="24"/>
+        </w:numPr>
+        <w:rPr>
+          <w:rFonts w:ascii="Times New Roman" w:hAnsi="Times New Roman" w:cs="Times New Roman"/>
+        </w:rPr>
+      </w:pPr>
+      <w:r>
+        <w:rPr>
+          <w:rFonts w:ascii="Times New Roman" w:hAnsi="Times New Roman" w:cs="Times New Roman" w:hint="eastAsia"/>
+        </w:rPr>
+        <w:t xml:space="preserve">Labels: </w:t>
+      </w:r>
+      <w:r>
+        <w:rPr>
+          <w:rFonts w:ascii="Times New Roman" w:hAnsi="Times New Roman" w:cs="Times New Roman" w:hint="eastAsia"/>
+        </w:rPr>
+        <w:t xml:space="preserve">For each node/hold </w:t>
+      </w:r>
+      <m:oMath>
+        <m:r>
+          <w:rPr>
+            <w:rFonts w:ascii="Cambria Math" w:hAnsi="Cambria Math" w:cs="Times New Roman"/>
+          </w:rPr>
+          <m:t>p</m:t>
+        </m:r>
+      </m:oMath>
+      <w:r>
+        <w:rPr>
+          <w:rFonts w:ascii="Times New Roman" w:hAnsi="Times New Roman" w:cs="Times New Roman" w:hint="eastAsia"/>
+        </w:rPr>
+        <w:t xml:space="preserve"> on wall </w:t>
+      </w:r>
+      <m:oMath>
+        <m:r>
+          <w:rPr>
+            <w:rFonts w:ascii="Cambria Math" w:hAnsi="Cambria Math" w:cs="Times New Roman"/>
+          </w:rPr>
+          <m:t>w</m:t>
+        </m:r>
+      </m:oMath>
+      <w:r>
+        <w:rPr>
+          <w:rFonts w:ascii="Times New Roman" w:hAnsi="Times New Roman" w:cs="Times New Roman"/>
+        </w:rPr>
+        <w:t xml:space="preserve"> </w:t>
+      </w:r>
+      <w:r>
+        <w:rPr>
+          <w:rFonts w:ascii="Times New Roman" w:hAnsi="Times New Roman" w:cs="Times New Roman" w:hint="eastAsia"/>
+        </w:rPr>
+        <w:t xml:space="preserve">under start </w:t>
+      </w:r>
+      <m:oMath>
+        <m:r>
+          <w:rPr>
+            <w:rFonts w:ascii="Cambria Math" w:hAnsi="Cambria Math" w:cs="Times New Roman"/>
+          </w:rPr>
+          <m:t>s</m:t>
+        </m:r>
+      </m:oMath>
+      <w:r>
+        <w:rPr>
+          <w:rFonts w:ascii="Times New Roman" w:hAnsi="Times New Roman" w:cs="Times New Roman"/>
+        </w:rPr>
+        <w:t xml:space="preserve"> </w:t>
+      </w:r>
+      <w:r>
+        <w:rPr>
+          <w:rFonts w:ascii="Times New Roman" w:hAnsi="Times New Roman" w:cs="Times New Roman" w:hint="eastAsia"/>
+        </w:rPr>
+        <w:t xml:space="preserve">and climber </w:t>
+      </w:r>
+      <m:oMath>
+        <m:r>
+          <w:rPr>
+            <w:rFonts w:ascii="Cambria Math" w:hAnsi="Cambria Math" w:cs="Times New Roman"/>
+          </w:rPr>
+          <m:t>c</m:t>
+        </m:r>
+      </m:oMath>
+      <w:r>
+        <w:rPr>
+          <w:rFonts w:ascii="Times New Roman" w:hAnsi="Times New Roman" w:cs="Times New Roman" w:hint="eastAsia"/>
+        </w:rPr>
+        <w:t>, we assign</w:t>
+      </w:r>
+    </w:p>
+    <w:p>
+      <w:pPr>
+        <w:widowControl/>
+        <w:jc w:val="center"/>
+        <w:rPr>
+          <w:rFonts w:ascii="Times New Roman" w:hAnsi="Times New Roman" w:cs="Times New Roman"/>
+        </w:rPr>
+      </w:pPr>
+      <m:oMath>
+        <m:sSub>
+          <m:sSubPr>
+            <m:ctrlPr>
+              <w:rPr>
+                <w:rFonts w:ascii="Cambria Math" w:hAnsi="Cambria Math" w:cs="Times New Roman"/>
+                <w:i/>
+              </w:rPr>
+            </m:ctrlPr>
+          </m:sSubPr>
+          <m:e>
+            <m:r>
+              <w:rPr>
+                <w:rFonts w:ascii="Cambria Math" w:hAnsi="Cambria Math" w:cs="Times New Roman"/>
+              </w:rPr>
+              <m:t>y</m:t>
+            </m:r>
+          </m:e>
+          <m:sub>
+            <m:r>
+              <w:rPr>
+                <w:rFonts w:ascii="Cambria Math" w:hAnsi="Cambria Math" w:cs="Times New Roman"/>
+              </w:rPr>
+              <m:t>p</m:t>
+            </m:r>
+          </m:sub>
+        </m:sSub>
+        <m:r>
+          <w:rPr>
+            <w:rFonts w:ascii="Cambria Math" w:hAnsi="Cambria Math" w:cs="Times New Roman"/>
+          </w:rPr>
+          <m:t xml:space="preserve"> ∈</m:t>
+        </m:r>
+        <m:d>
+          <m:dPr>
+            <m:begChr m:val="{"/>
+            <m:endChr m:val="}"/>
+            <m:ctrlPr>
+              <w:rPr>
+                <w:rFonts w:ascii="Cambria Math" w:hAnsi="Cambria Math" w:cs="Times New Roman"/>
+                <w:i/>
+              </w:rPr>
+            </m:ctrlPr>
+          </m:dPr>
+          <m:e>
+            <m:r>
+              <w:rPr>
+                <w:rFonts w:ascii="Cambria Math" w:hAnsi="Cambria Math" w:cs="Times New Roman"/>
+              </w:rPr>
+              <m:t>0, 1, 2, 3</m:t>
+            </m:r>
+          </m:e>
+        </m:d>
+        <m:r>
+          <w:rPr>
+            <w:rFonts w:ascii="Cambria Math" w:hAnsi="Cambria Math" w:cs="Times New Roman"/>
+          </w:rPr>
+          <m:t>=</m:t>
+        </m:r>
+        <m:d>
+          <m:dPr>
+            <m:begChr m:val="{"/>
+            <m:endChr m:val="}"/>
+            <m:ctrlPr>
+              <w:rPr>
+                <w:rFonts w:ascii="Cambria Math" w:hAnsi="Cambria Math" w:cs="Times New Roman"/>
+                <w:i/>
+              </w:rPr>
+            </m:ctrlPr>
+          </m:dPr>
+          <m:e>
+            <m:r>
+              <w:rPr>
+                <w:rFonts w:ascii="Cambria Math" w:hAnsi="Cambria Math" w:cs="Times New Roman"/>
+              </w:rPr>
+              <m:t>unreachable, hand, foot, both</m:t>
+            </m:r>
+          </m:e>
+        </m:d>
+        <m:r>
+          <w:rPr>
+            <w:rFonts w:ascii="Cambria Math" w:hAnsi="Cambria Math" w:cs="Times New Roman"/>
+          </w:rPr>
+          <m:t>.</m:t>
+        </m:r>
+      </m:oMath>
+      <w:r>
+        <w:rPr>
+          <w:rFonts w:ascii="Times New Roman" w:hAnsi="Times New Roman" w:cs="Times New Roman"/>
+        </w:rPr>
+        <w:t xml:space="preserve"> </w:t>
+      </w:r>
+    </w:p>
+    <w:p>
+      <w:pPr>
+        <w:pStyle w:val="a9"/>
+        <w:widowControl/>
+        <w:numPr>
+          <w:ilvl w:val="0"/>
+          <w:numId w:val="24"/>
+        </w:numPr>
+        <w:rPr>
+          <w:rFonts w:ascii="Times New Roman" w:hAnsi="Times New Roman" w:cs="Times New Roman"/>
+        </w:rPr>
+      </w:pPr>
+      <w:r>
+        <w:rPr>
+          <w:rFonts w:ascii="Times New Roman" w:hAnsi="Times New Roman" w:cs="Times New Roman" w:hint="eastAsia"/>
+        </w:rPr>
+        <w:t xml:space="preserve">Reach Radius: </w:t>
+      </w:r>
+      <w:r>
+        <w:rPr>
+          <w:rFonts w:ascii="Times New Roman" w:hAnsi="Times New Roman" w:cs="Times New Roman" w:hint="eastAsia"/>
+        </w:rPr>
+        <w:t>From the climber</w:t>
+      </w:r>
+      <w:r>
+        <w:rPr>
+          <w:rFonts w:ascii="Times New Roman" w:hAnsi="Times New Roman" w:cs="Times New Roman"/>
+        </w:rPr>
+        <w:t>’</w:t>
+      </w:r>
+      <w:r>
+        <w:rPr>
+          <w:rFonts w:ascii="Times New Roman" w:hAnsi="Times New Roman" w:cs="Times New Roman" w:hint="eastAsia"/>
+        </w:rPr>
+        <w:t xml:space="preserve">s anthropometrics, we compute single-arm and single-leg static reach radius </w:t>
+      </w:r>
+      <m:oMath>
+        <m:r>
+          <w:rPr>
+            <w:rFonts w:ascii="Cambria Math" w:hAnsi="Cambria Math" w:cs="Times New Roman"/>
+          </w:rPr>
+          <m:t>(</m:t>
+        </m:r>
+        <m:sSub>
+          <m:sSubPr>
+            <m:ctrlPr>
+              <w:rPr>
+                <w:rFonts w:ascii="Cambria Math" w:hAnsi="Cambria Math" w:cs="Times New Roman"/>
+                <w:i/>
+              </w:rPr>
+            </m:ctrlPr>
+          </m:sSubPr>
+          <m:e>
+            <m:r>
+              <w:rPr>
+                <w:rFonts w:ascii="Cambria Math" w:hAnsi="Cambria Math" w:cs="Times New Roman"/>
+              </w:rPr>
+              <m:t>R</m:t>
+            </m:r>
+          </m:e>
+          <m:sub>
+            <m:r>
+              <w:rPr>
+                <w:rFonts w:ascii="Cambria Math" w:hAnsi="Cambria Math" w:cs="Times New Roman"/>
+              </w:rPr>
+              <m:t>hand</m:t>
+            </m:r>
+          </m:sub>
+        </m:sSub>
+        <m:r>
+          <w:rPr>
+            <w:rFonts w:ascii="Cambria Math" w:hAnsi="Cambria Math" w:cs="Times New Roman"/>
+          </w:rPr>
+          <m:t xml:space="preserve">, </m:t>
+        </m:r>
+        <m:sSub>
+          <m:sSubPr>
+            <m:ctrlPr>
+              <w:rPr>
+                <w:rFonts w:ascii="Cambria Math" w:hAnsi="Cambria Math" w:cs="Times New Roman"/>
+                <w:i/>
+              </w:rPr>
+            </m:ctrlPr>
+          </m:sSubPr>
+          <m:e>
+            <m:r>
+              <w:rPr>
+                <w:rFonts w:ascii="Cambria Math" w:hAnsi="Cambria Math" w:cs="Times New Roman"/>
+              </w:rPr>
+              <m:t>R</m:t>
+            </m:r>
+          </m:e>
+          <m:sub>
+            <m:r>
+              <w:rPr>
+                <w:rFonts w:ascii="Cambria Math" w:hAnsi="Cambria Math" w:cs="Times New Roman"/>
+              </w:rPr>
+              <m:t>foot</m:t>
+            </m:r>
+          </m:sub>
+        </m:sSub>
+        <m:r>
+          <w:rPr>
+            <w:rFonts w:ascii="Cambria Math" w:hAnsi="Cambria Math" w:cs="Times New Roman"/>
+          </w:rPr>
+          <m:t>)</m:t>
+        </m:r>
+      </m:oMath>
+      <w:r>
+        <w:rPr>
+          <w:rFonts w:ascii="Times New Roman" w:hAnsi="Times New Roman" w:cs="Times New Roman" w:hint="eastAsia"/>
+        </w:rPr>
+        <w:t xml:space="preserve"> via </w:t>
+      </w:r>
+      <w:proofErr w:type="spellStart"/>
+      <w:r>
+        <w:rPr>
+          <w:rFonts w:ascii="Times New Roman" w:hAnsi="Times New Roman" w:cs="Times New Roman" w:hint="eastAsia"/>
+        </w:rPr>
+        <w:t>get_reach_</w:t>
+      </w:r>
+      <w:proofErr w:type="gramStart"/>
+      <w:r>
+        <w:rPr>
+          <w:rFonts w:ascii="Times New Roman" w:hAnsi="Times New Roman" w:cs="Times New Roman" w:hint="eastAsia"/>
+        </w:rPr>
+        <w:t>ranges</w:t>
+      </w:r>
+      <w:proofErr w:type="spellEnd"/>
+      <w:r>
+        <w:rPr>
+          <w:rFonts w:ascii="Times New Roman" w:hAnsi="Times New Roman" w:cs="Times New Roman" w:hint="eastAsia"/>
+        </w:rPr>
+        <w:t>(</w:t>
+      </w:r>
+      <w:proofErr w:type="gramEnd"/>
+      <w:r>
+        <w:rPr>
+          <w:rFonts w:ascii="Times New Roman" w:hAnsi="Times New Roman" w:cs="Times New Roman" w:hint="eastAsia"/>
+        </w:rPr>
+        <w:t>)</w:t>
+      </w:r>
+      <w:r>
+        <w:rPr>
+          <w:rFonts w:ascii="Times New Roman" w:hAnsi="Times New Roman" w:cs="Times New Roman" w:hint="eastAsia"/>
+        </w:rPr>
+        <w:t xml:space="preserve"> function. </w:t>
+      </w:r>
+      <w:r>
+        <w:rPr>
+          <w:rFonts w:ascii="Times New Roman" w:hAnsi="Times New Roman" w:cs="Times New Roman" w:hint="eastAsia"/>
+        </w:rPr>
+        <w:t xml:space="preserve">Distances are measured in centimeters using </w:t>
+      </w:r>
+      <w:proofErr w:type="spellStart"/>
+      <w:r>
+        <w:rPr>
+          <w:rFonts w:ascii="Times New Roman" w:hAnsi="Times New Roman" w:cs="Times New Roman" w:hint="eastAsia"/>
+        </w:rPr>
+        <w:t>pixel_dist_to_</w:t>
+      </w:r>
+      <w:proofErr w:type="gramStart"/>
+      <w:r>
+        <w:rPr>
+          <w:rFonts w:ascii="Times New Roman" w:hAnsi="Times New Roman" w:cs="Times New Roman" w:hint="eastAsia"/>
+        </w:rPr>
+        <w:t>cm</w:t>
+      </w:r>
+      <w:proofErr w:type="spellEnd"/>
+      <w:r>
+        <w:rPr>
+          <w:rFonts w:ascii="Times New Roman" w:hAnsi="Times New Roman" w:cs="Times New Roman" w:hint="eastAsia"/>
+        </w:rPr>
+        <w:t>(</w:t>
+      </w:r>
+      <w:proofErr w:type="gramEnd"/>
+      <w:r>
+        <w:rPr>
+          <w:rFonts w:ascii="Times New Roman" w:hAnsi="Times New Roman" w:cs="Times New Roman" w:hint="eastAsia"/>
+        </w:rPr>
+        <w:t>).</w:t>
+      </w:r>
+    </w:p>
+    <w:p>
+      <w:pPr>
+        <w:pStyle w:val="a9"/>
+        <w:widowControl/>
+        <w:numPr>
+          <w:ilvl w:val="0"/>
+          <w:numId w:val="24"/>
+        </w:numPr>
+        <w:rPr>
+          <w:rFonts w:ascii="Times New Roman" w:hAnsi="Times New Roman" w:cs="Times New Roman"/>
+        </w:rPr>
+      </w:pPr>
+      <w:r>
+        <w:rPr>
+          <w:rFonts w:ascii="Times New Roman" w:hAnsi="Times New Roman" w:cs="Times New Roman" w:hint="eastAsia"/>
+        </w:rPr>
+        <w:t xml:space="preserve">Decision Rule: </w:t>
+      </w:r>
+      <w:r>
+        <w:rPr>
+          <w:rFonts w:ascii="Times New Roman" w:hAnsi="Times New Roman" w:cs="Times New Roman" w:hint="eastAsia"/>
+        </w:rPr>
+        <w:t>I</w:t>
+      </w:r>
+      <w:r>
+        <w:rPr>
+          <w:rFonts w:ascii="Times New Roman" w:hAnsi="Times New Roman" w:cs="Times New Roman" w:hint="eastAsia"/>
+        </w:rPr>
+        <w:t xml:space="preserve">f </w:t>
+      </w:r>
+      <m:oMath>
+        <m:sSub>
+          <m:sSubPr>
+            <m:ctrlPr>
+              <w:rPr>
+                <w:rFonts w:ascii="Cambria Math" w:hAnsi="Cambria Math" w:cs="Times New Roman"/>
+                <w:i/>
+              </w:rPr>
+            </m:ctrlPr>
+          </m:sSubPr>
+          <m:e>
+            <m:r>
+              <w:rPr>
+                <w:rFonts w:ascii="Cambria Math" w:hAnsi="Cambria Math" w:cs="Times New Roman"/>
+              </w:rPr>
+              <m:t>min</m:t>
+            </m:r>
+          </m:e>
+          <m:sub>
+            <m:r>
+              <w:rPr>
+                <w:rFonts w:ascii="Cambria Math" w:hAnsi="Cambria Math" w:cs="Times New Roman"/>
+              </w:rPr>
+              <m:t>h∈{</m:t>
+            </m:r>
+            <m:sSub>
+              <m:sSubPr>
+                <m:ctrlPr>
+                  <w:rPr>
+                    <w:rFonts w:ascii="Cambria Math" w:hAnsi="Cambria Math" w:cs="Times New Roman"/>
+                    <w:i/>
+                  </w:rPr>
+                </m:ctrlPr>
+              </m:sSubPr>
+              <m:e>
+                <m:r>
+                  <w:rPr>
+                    <w:rFonts w:ascii="Cambria Math" w:hAnsi="Cambria Math" w:cs="Times New Roman"/>
+                  </w:rPr>
+                  <m:t>h</m:t>
+                </m:r>
+              </m:e>
+              <m:sub>
+                <m:r>
+                  <w:rPr>
+                    <w:rFonts w:ascii="Cambria Math" w:hAnsi="Cambria Math" w:cs="Times New Roman"/>
+                  </w:rPr>
+                  <m:t>1</m:t>
+                </m:r>
+              </m:sub>
+            </m:sSub>
+            <m:r>
+              <w:rPr>
+                <w:rFonts w:ascii="Cambria Math" w:hAnsi="Cambria Math" w:cs="Times New Roman"/>
+              </w:rPr>
+              <m:t xml:space="preserve">, </m:t>
+            </m:r>
+            <m:sSub>
+              <m:sSubPr>
+                <m:ctrlPr>
+                  <w:rPr>
+                    <w:rFonts w:ascii="Cambria Math" w:hAnsi="Cambria Math" w:cs="Times New Roman"/>
+                    <w:i/>
+                  </w:rPr>
+                </m:ctrlPr>
+              </m:sSubPr>
+              <m:e>
+                <m:r>
+                  <w:rPr>
+                    <w:rFonts w:ascii="Cambria Math" w:hAnsi="Cambria Math" w:cs="Times New Roman"/>
+                  </w:rPr>
+                  <m:t>h</m:t>
+                </m:r>
+              </m:e>
+              <m:sub>
+                <m:r>
+                  <w:rPr>
+                    <w:rFonts w:ascii="Cambria Math" w:hAnsi="Cambria Math" w:cs="Times New Roman"/>
+                  </w:rPr>
+                  <m:t>2</m:t>
+                </m:r>
+              </m:sub>
+            </m:sSub>
+            <m:r>
+              <w:rPr>
+                <w:rFonts w:ascii="Cambria Math" w:hAnsi="Cambria Math" w:cs="Times New Roman"/>
+              </w:rPr>
+              <m:t>}</m:t>
+            </m:r>
+          </m:sub>
+        </m:sSub>
+        <m:r>
+          <w:rPr>
+            <w:rFonts w:ascii="Cambria Math" w:hAnsi="Cambria Math" w:cs="Times New Roman"/>
+          </w:rPr>
+          <m:t>||</m:t>
+        </m:r>
+        <m:sSub>
+          <m:sSubPr>
+            <m:ctrlPr>
+              <w:rPr>
+                <w:rFonts w:ascii="Cambria Math" w:hAnsi="Cambria Math" w:cs="Times New Roman"/>
+                <w:i/>
+              </w:rPr>
+            </m:ctrlPr>
+          </m:sSubPr>
+          <m:e>
+            <m:r>
+              <w:rPr>
+                <w:rFonts w:ascii="Cambria Math" w:hAnsi="Cambria Math" w:cs="Times New Roman"/>
+              </w:rPr>
+              <m:t>x</m:t>
+            </m:r>
+          </m:e>
+          <m:sub>
+            <m:r>
+              <w:rPr>
+                <w:rFonts w:ascii="Cambria Math" w:hAnsi="Cambria Math" w:cs="Times New Roman"/>
+              </w:rPr>
+              <m:t>p</m:t>
+            </m:r>
+          </m:sub>
+        </m:sSub>
+        <m:r>
+          <w:rPr>
+            <w:rFonts w:ascii="Cambria Math" w:hAnsi="Cambria Math" w:cs="Times New Roman"/>
+          </w:rPr>
+          <m:t>-</m:t>
+        </m:r>
+        <m:sSub>
+          <m:sSubPr>
+            <m:ctrlPr>
+              <w:rPr>
+                <w:rFonts w:ascii="Cambria Math" w:hAnsi="Cambria Math" w:cs="Times New Roman"/>
+                <w:i/>
+              </w:rPr>
+            </m:ctrlPr>
+          </m:sSubPr>
+          <m:e>
+            <m:r>
+              <w:rPr>
+                <w:rFonts w:ascii="Cambria Math" w:hAnsi="Cambria Math" w:cs="Times New Roman"/>
+              </w:rPr>
+              <m:t>x</m:t>
+            </m:r>
+          </m:e>
+          <m:sub>
+            <m:r>
+              <w:rPr>
+                <w:rFonts w:ascii="Cambria Math" w:hAnsi="Cambria Math" w:cs="Times New Roman"/>
+              </w:rPr>
+              <m:t>h</m:t>
+            </m:r>
+          </m:sub>
+        </m:sSub>
+        <m:r>
+          <w:rPr>
+            <w:rFonts w:ascii="Cambria Math" w:hAnsi="Cambria Math" w:cs="Times New Roman"/>
+          </w:rPr>
+          <m:t>|</m:t>
+        </m:r>
+        <m:sSub>
+          <m:sSubPr>
+            <m:ctrlPr>
+              <w:rPr>
+                <w:rFonts w:ascii="Cambria Math" w:hAnsi="Cambria Math" w:cs="Times New Roman"/>
+                <w:i/>
+              </w:rPr>
+            </m:ctrlPr>
+          </m:sSubPr>
+          <m:e>
+            <m:r>
+              <w:rPr>
+                <w:rFonts w:ascii="Cambria Math" w:hAnsi="Cambria Math" w:cs="Times New Roman"/>
+              </w:rPr>
+              <m:t>|</m:t>
+            </m:r>
+          </m:e>
+          <m:sub>
+            <m:r>
+              <w:rPr>
+                <w:rFonts w:ascii="Cambria Math" w:hAnsi="Cambria Math" w:cs="Times New Roman"/>
+              </w:rPr>
+              <m:t>cm</m:t>
+            </m:r>
+          </m:sub>
+        </m:sSub>
+        <m:r>
+          <w:rPr>
+            <w:rFonts w:ascii="Cambria Math" w:hAnsi="Cambria Math" w:cs="Times New Roman"/>
+          </w:rPr>
+          <m:t>≤</m:t>
+        </m:r>
+        <m:sSub>
+          <m:sSubPr>
+            <m:ctrlPr>
+              <w:rPr>
+                <w:rFonts w:ascii="Cambria Math" w:hAnsi="Cambria Math" w:cs="Times New Roman"/>
+                <w:i/>
+              </w:rPr>
+            </m:ctrlPr>
+          </m:sSubPr>
+          <m:e>
+            <m:r>
+              <w:rPr>
+                <w:rFonts w:ascii="Cambria Math" w:hAnsi="Cambria Math" w:cs="Times New Roman"/>
+              </w:rPr>
+              <m:t>R</m:t>
+            </m:r>
+          </m:e>
+          <m:sub>
+            <m:r>
+              <w:rPr>
+                <w:rFonts w:ascii="Cambria Math" w:hAnsi="Cambria Math" w:cs="Times New Roman"/>
+              </w:rPr>
+              <m:t>hand</m:t>
+            </m:r>
+          </m:sub>
+        </m:sSub>
+      </m:oMath>
+      <w:r>
+        <w:rPr>
+          <w:rFonts w:ascii="Times New Roman" w:hAnsi="Times New Roman" w:cs="Times New Roman" w:hint="eastAsia"/>
+        </w:rPr>
+        <w:t>, then set hand_ok True</w:t>
+      </w:r>
+      <w:r>
+        <w:rPr>
+          <w:rFonts w:ascii="Times New Roman" w:hAnsi="Times New Roman" w:cs="Times New Roman" w:hint="eastAsia"/>
+        </w:rPr>
+        <w:t xml:space="preserve">, else set false. It is the same rule for </w:t>
+      </w:r>
+      <w:r>
+        <w:rPr>
+          <w:rFonts w:ascii="Times New Roman" w:hAnsi="Times New Roman" w:cs="Times New Roman"/>
+        </w:rPr>
+        <w:t>feet</w:t>
+      </w:r>
+      <w:r>
+        <w:rPr>
+          <w:rFonts w:ascii="Times New Roman" w:hAnsi="Times New Roman" w:cs="Times New Roman" w:hint="eastAsia"/>
+        </w:rPr>
+        <w:t>. We do not distinguish left/right sides, and multiple nodes may share the same label.</w:t>
+      </w:r>
+    </w:p>
+    <w:p>
+      <w:pPr>
+        <w:pStyle w:val="a9"/>
+        <w:widowControl/>
+        <w:numPr>
+          <w:ilvl w:val="0"/>
+          <w:numId w:val="24"/>
+        </w:numPr>
+        <w:rPr>
+          <w:rFonts w:ascii="Times New Roman" w:hAnsi="Times New Roman" w:cs="Times New Roman"/>
+        </w:rPr>
+      </w:pPr>
+      <w:r>
+        <w:rPr>
+          <w:rFonts w:ascii="Times New Roman" w:hAnsi="Times New Roman" w:cs="Times New Roman" w:hint="eastAsia"/>
+        </w:rPr>
+        <w:t>State dependence: Because labels depend on the current contacts (hands and feet hold positions) and climber</w:t>
+      </w:r>
+      <w:r>
+        <w:rPr>
+          <w:rFonts w:ascii="Times New Roman" w:hAnsi="Times New Roman" w:cs="Times New Roman"/>
+        </w:rPr>
+        <w:t>’</w:t>
+      </w:r>
+      <w:r>
+        <w:rPr>
+          <w:rFonts w:ascii="Times New Roman" w:hAnsi="Times New Roman" w:cs="Times New Roman" w:hint="eastAsia"/>
+        </w:rPr>
+        <w:t>s features, the same wall receives different labels across starts and climbers.</w:t>
+      </w:r>
+    </w:p>
+    <w:p>
+      <w:pPr>
+        <w:pStyle w:val="a9"/>
+        <w:widowControl/>
+        <w:numPr>
+          <w:ilvl w:val="0"/>
+          <w:numId w:val="24"/>
+        </w:numPr>
+        <w:rPr>
+          <w:rFonts w:ascii="Times New Roman" w:hAnsi="Times New Roman" w:cs="Times New Roman"/>
+        </w:rPr>
+      </w:pPr>
+      <w:r>
+        <w:rPr>
+          <w:rFonts w:ascii="Times New Roman" w:hAnsi="Times New Roman" w:cs="Times New Roman" w:hint="eastAsia"/>
+        </w:rPr>
+        <w:t xml:space="preserve">Degenerate-case filter: </w:t>
+      </w:r>
+      <w:r>
+        <w:rPr>
+          <w:rFonts w:ascii="Times New Roman" w:hAnsi="Times New Roman" w:cs="Times New Roman" w:hint="eastAsia"/>
+        </w:rPr>
+        <w:t xml:space="preserve">To maintain effective supervision and improve the validity of data, we discard samples with </w:t>
+      </w:r>
+      <m:oMath>
+        <m:d>
+          <m:dPr>
+            <m:begChr m:val="{"/>
+            <m:endChr m:val="}"/>
+            <m:ctrlPr>
+              <w:rPr>
+                <w:rFonts w:ascii="Cambria Math" w:hAnsi="Cambria Math" w:cs="Times New Roman"/>
+                <w:i/>
+              </w:rPr>
+            </m:ctrlPr>
+          </m:dPr>
+          <m:e>
+            <m:r>
+              <w:rPr>
+                <w:rFonts w:ascii="Cambria Math" w:hAnsi="Cambria Math" w:cs="Times New Roman"/>
+              </w:rPr>
+              <m:t xml:space="preserve">p: </m:t>
+            </m:r>
+            <m:sSub>
+              <m:sSubPr>
+                <m:ctrlPr>
+                  <w:rPr>
+                    <w:rFonts w:ascii="Cambria Math" w:hAnsi="Cambria Math" w:cs="Times New Roman"/>
+                    <w:i/>
+                  </w:rPr>
+                </m:ctrlPr>
+              </m:sSubPr>
+              <m:e>
+                <m:r>
+                  <w:rPr>
+                    <w:rFonts w:ascii="Cambria Math" w:hAnsi="Cambria Math" w:cs="Times New Roman"/>
+                  </w:rPr>
+                  <m:t>y</m:t>
+                </m:r>
+              </m:e>
+              <m:sub>
+                <m:r>
+                  <w:rPr>
+                    <w:rFonts w:ascii="Cambria Math" w:hAnsi="Cambria Math" w:cs="Times New Roman"/>
+                  </w:rPr>
+                  <m:t>p</m:t>
+                </m:r>
+              </m:sub>
+            </m:sSub>
+            <m:r>
+              <w:rPr>
+                <w:rFonts w:ascii="Cambria Math" w:hAnsi="Cambria Math" w:cs="Times New Roman"/>
+              </w:rPr>
+              <m:t>=0</m:t>
+            </m:r>
+          </m:e>
+        </m:d>
+        <m:r>
+          <w:rPr>
+            <w:rFonts w:ascii="Cambria Math" w:hAnsi="Cambria Math" w:cs="Times New Roman"/>
+          </w:rPr>
+          <m:t>/</m:t>
+        </m:r>
+        <m:d>
+          <m:dPr>
+            <m:begChr m:val="|"/>
+            <m:endChr m:val="|"/>
+            <m:ctrlPr>
+              <w:rPr>
+                <w:rFonts w:ascii="Cambria Math" w:hAnsi="Cambria Math" w:cs="Times New Roman"/>
+                <w:i/>
+              </w:rPr>
+            </m:ctrlPr>
+          </m:dPr>
+          <m:e>
+            <m:r>
+              <w:rPr>
+                <w:rFonts w:ascii="Cambria Math" w:hAnsi="Cambria Math" w:cs="Times New Roman"/>
+              </w:rPr>
+              <m:t>V</m:t>
+            </m:r>
+          </m:e>
+        </m:d>
+        <m:r>
+          <w:rPr>
+            <w:rFonts w:ascii="Cambria Math" w:hAnsi="Cambria Math" w:cs="Times New Roman"/>
+          </w:rPr>
+          <m:t>≥0.95</m:t>
+        </m:r>
+      </m:oMath>
+      <w:r>
+        <w:rPr>
+          <w:rFonts w:ascii="Times New Roman" w:hAnsi="Times New Roman" w:cs="Times New Roman" w:hint="eastAsia"/>
+        </w:rPr>
+        <w:t>.</w:t>
+      </w:r>
+    </w:p>
+    <w:p>
+      <w:pPr>
+        <w:pStyle w:val="a9"/>
+        <w:widowControl/>
+        <w:numPr>
+          <w:ilvl w:val="0"/>
+          <w:numId w:val="24"/>
+        </w:numPr>
+        <w:rPr>
+          <w:rFonts w:ascii="Times New Roman" w:hAnsi="Times New Roman" w:cs="Times New Roman"/>
+        </w:rPr>
+      </w:pPr>
+      <w:r>
+        <w:rPr>
+          <w:rFonts w:ascii="Times New Roman" w:hAnsi="Times New Roman" w:cs="Times New Roman" w:hint="eastAsia"/>
+        </w:rPr>
+        <w:t>Limitations: Labels capture static/semi-static geometric reach only, which ignores momentum and contact quality. Thus, we note it as future work.</w:t>
+      </w:r>
+    </w:p>
+    <w:p>
+      <w:pPr>
+        <w:widowControl/>
+        <w:rPr>
+          <w:rFonts w:ascii="Times New Roman" w:hAnsi="Times New Roman" w:cs="Times New Roman"/>
+        </w:rPr>
+      </w:pPr>
+    </w:p>
+    <w:p>
+      <w:pPr>
+        <w:widowControl/>
+        <w:rPr>
+          <w:rFonts w:ascii="Times New Roman" w:hAnsi="Times New Roman" w:cs="Times New Roman"/>
+        </w:rPr>
+      </w:pPr>
+      <w:r>
+        <w:rPr>
+          <w:rFonts w:ascii="Times New Roman" w:hAnsi="Times New Roman" w:cs="Times New Roman" w:hint="eastAsia"/>
+        </w:rPr>
+        <w:t>3.2 Graph representation for the GNN</w:t>
+      </w:r>
+    </w:p>
+    <w:p>
+      <w:pPr>
+        <w:widowControl/>
+        <w:rPr>
+          <w:rFonts w:ascii="Times New Roman" w:hAnsi="Times New Roman" w:cs="Times New Roman"/>
+        </w:rPr>
+      </w:pPr>
+      <w:r>
+        <w:rPr>
+          <w:rFonts w:ascii="Times New Roman" w:hAnsi="Times New Roman" w:cs="Times New Roman" w:hint="eastAsia"/>
+        </w:rPr>
+        <w:t xml:space="preserve">For each sample </w:t>
+      </w:r>
+      <m:oMath>
+        <m:r>
+          <w:rPr>
+            <w:rFonts w:ascii="Cambria Math" w:hAnsi="Cambria Math" w:cs="Times New Roman"/>
+          </w:rPr>
+          <m:t>(w, c, h, f)</m:t>
+        </m:r>
+      </m:oMath>
+      <w:r>
+        <w:rPr>
+          <w:rFonts w:ascii="Times New Roman" w:hAnsi="Times New Roman" w:cs="Times New Roman" w:hint="eastAsia"/>
+        </w:rPr>
+        <w:t xml:space="preserve">, a wall, a climber, one </w:t>
+      </w:r>
+      <w:proofErr w:type="gramStart"/>
+      <w:r>
+        <w:rPr>
+          <w:rFonts w:ascii="Times New Roman" w:hAnsi="Times New Roman" w:cs="Times New Roman" w:hint="eastAsia"/>
+        </w:rPr>
+        <w:t>start</w:t>
+      </w:r>
+      <w:proofErr w:type="gramEnd"/>
+      <w:r>
+        <w:rPr>
+          <w:rFonts w:ascii="Times New Roman" w:hAnsi="Times New Roman" w:cs="Times New Roman" w:hint="eastAsia"/>
+        </w:rPr>
+        <w:t xml:space="preserve"> (two hands and two feet), and a node-wise label vector are built as a hold graph </w:t>
+      </w:r>
+      <m:oMath>
+        <m:r>
+          <w:rPr>
+            <w:rFonts w:ascii="Cambria Math" w:hAnsi="Cambria Math" w:cs="Times New Roman"/>
+          </w:rPr>
+          <m:t>G=(V, E)</m:t>
+        </m:r>
+      </m:oMath>
+      <w:r>
+        <w:rPr>
+          <w:rFonts w:ascii="Times New Roman" w:hAnsi="Times New Roman" w:cs="Times New Roman" w:hint="eastAsia"/>
+        </w:rPr>
+        <w:t xml:space="preserve">. </w:t>
+      </w:r>
+      <w:r>
+        <w:rPr>
+          <w:rFonts w:ascii="Times New Roman" w:hAnsi="Times New Roman" w:cs="Times New Roman" w:hint="eastAsia"/>
+        </w:rPr>
+        <w:t xml:space="preserve">We follow </w:t>
+      </w:r>
+      <w:proofErr w:type="spellStart"/>
+      <w:r>
+        <w:rPr>
+          <w:rFonts w:ascii="Times New Roman" w:hAnsi="Times New Roman" w:cs="Times New Roman" w:hint="eastAsia"/>
+        </w:rPr>
+        <w:t>PyTorch</w:t>
+      </w:r>
+      <w:proofErr w:type="spellEnd"/>
+      <w:r>
+        <w:rPr>
+          <w:rFonts w:ascii="Times New Roman" w:hAnsi="Times New Roman" w:cs="Times New Roman" w:hint="eastAsia"/>
+        </w:rPr>
+        <w:t xml:space="preserve"> </w:t>
+      </w:r>
+      <w:proofErr w:type="spellStart"/>
+      <w:r>
+        <w:rPr>
+          <w:rFonts w:ascii="Times New Roman" w:hAnsi="Times New Roman" w:cs="Times New Roman" w:hint="eastAsia"/>
+        </w:rPr>
+        <w:t>Geometric</w:t>
+      </w:r>
+      <w:r>
+        <w:rPr>
+          <w:rFonts w:ascii="Times New Roman" w:hAnsi="Times New Roman" w:cs="Times New Roman"/>
+        </w:rPr>
+        <w:t>’</w:t>
+      </w:r>
+      <w:r>
+        <w:rPr>
+          <w:rFonts w:ascii="Times New Roman" w:hAnsi="Times New Roman" w:cs="Times New Roman" w:hint="eastAsia"/>
+        </w:rPr>
+        <w:t>s</w:t>
+      </w:r>
+      <w:proofErr w:type="spellEnd"/>
+      <w:r>
+        <w:rPr>
+          <w:rFonts w:ascii="Times New Roman" w:hAnsi="Times New Roman" w:cs="Times New Roman" w:hint="eastAsia"/>
+        </w:rPr>
+        <w:t xml:space="preserve"> Data to implement the graph, which consists of node matrix, edge index, graph-level climber stats, and node labels y.</w:t>
+      </w:r>
+    </w:p>
+    <w:p>
+      <w:pPr>
+        <w:widowControl/>
+        <w:rPr>
+          <w:rFonts w:ascii="Times New Roman" w:hAnsi="Times New Roman" w:cs="Times New Roman"/>
+        </w:rPr>
+      </w:pPr>
+    </w:p>
+    <w:p>
+      <w:pPr>
+        <w:widowControl/>
+        <w:rPr>
+          <w:rFonts w:ascii="Times New Roman" w:hAnsi="Times New Roman" w:cs="Times New Roman"/>
+        </w:rPr>
+      </w:pPr>
+      <w:r>
+        <w:rPr>
+          <w:rFonts w:ascii="Times New Roman" w:hAnsi="Times New Roman" w:cs="Times New Roman" w:hint="eastAsia"/>
+        </w:rPr>
+        <w:t xml:space="preserve">3.2.1 </w:t>
+      </w:r>
+      <w:r>
+        <w:rPr>
+          <w:rFonts w:ascii="Times New Roman" w:hAnsi="Times New Roman" w:cs="Times New Roman" w:hint="eastAsia"/>
+        </w:rPr>
+        <w:t>Node</w:t>
+      </w:r>
+    </w:p>
+    <w:p>
+      <w:pPr>
+        <w:widowControl/>
+        <w:rPr>
+          <w:rFonts w:ascii="Times New Roman" w:hAnsi="Times New Roman" w:cs="Times New Roman"/>
+        </w:rPr>
+      </w:pPr>
+      <w:r>
+        <w:rPr>
+          <w:rFonts w:ascii="Times New Roman" w:hAnsi="Times New Roman" w:cs="Times New Roman" w:hint="eastAsia"/>
+        </w:rPr>
+        <w:t xml:space="preserve">Each node </w:t>
+      </w:r>
+      <w:r>
+        <w:rPr>
+          <w:rFonts w:ascii="Times New Roman" w:hAnsi="Times New Roman" w:cs="Times New Roman" w:hint="eastAsia"/>
+        </w:rPr>
+        <w:t>corresponds to a hold centroid. The node feature vector concatenates static geometry and state-dependent affordance</w:t>
+      </w:r>
+      <w:r>
+        <w:rPr>
+          <w:rFonts w:ascii="Times New Roman" w:hAnsi="Times New Roman" w:cs="Times New Roman" w:hint="eastAsia"/>
+        </w:rPr>
+        <w:t xml:space="preserve"> cues. For node </w:t>
+      </w:r>
+      <m:oMath>
+        <m:r>
+          <w:rPr>
+            <w:rFonts w:ascii="Cambria Math" w:hAnsi="Cambria Math" w:cs="Times New Roman"/>
+          </w:rPr>
+          <m:t>p</m:t>
+        </m:r>
+      </m:oMath>
+      <w:r>
+        <w:rPr>
+          <w:rFonts w:ascii="Times New Roman" w:hAnsi="Times New Roman" w:cs="Times New Roman" w:hint="eastAsia"/>
+        </w:rPr>
+        <w:t>, we compute distances to current contacts and normalize them by the climber</w:t>
+      </w:r>
+      <w:r>
+        <w:rPr>
+          <w:rFonts w:ascii="Times New Roman" w:hAnsi="Times New Roman" w:cs="Times New Roman"/>
+        </w:rPr>
+        <w:t>’</w:t>
+      </w:r>
+      <w:r>
+        <w:rPr>
+          <w:rFonts w:ascii="Times New Roman" w:hAnsi="Times New Roman" w:cs="Times New Roman" w:hint="eastAsia"/>
+        </w:rPr>
+        <w:t>s reach ranges</w:t>
+      </w:r>
+      <w:r>
+        <w:rPr>
+          <w:rFonts w:ascii="Times New Roman" w:hAnsi="Times New Roman" w:cs="Times New Roman" w:hint="eastAsia"/>
+        </w:rPr>
+        <w:t>. Node feature order exactly as in code:</w:t>
+      </w:r>
+    </w:p>
+    <w:p>
+      <w:pPr>
+        <w:pStyle w:val="a9"/>
+        <w:widowControl/>
+        <w:numPr>
+          <w:ilvl w:val="0"/>
+          <w:numId w:val="25"/>
+        </w:numPr>
+        <w:rPr>
+          <w:rFonts w:ascii="Times New Roman" w:hAnsi="Times New Roman" w:cs="Times New Roman"/>
+        </w:rPr>
+      </w:pPr>
+      <w:r>
+        <w:rPr>
+          <w:rFonts w:ascii="Times New Roman" w:hAnsi="Times New Roman" w:cs="Times New Roman" w:hint="eastAsia"/>
+        </w:rPr>
+        <w:t xml:space="preserve">x </w:t>
+      </w:r>
+      <w:r>
+        <w:rPr>
+          <w:rFonts w:ascii="Times New Roman" w:hAnsi="Times New Roman" w:cs="Times New Roman"/>
+        </w:rPr>
+        <w:t>–</w:t>
+      </w:r>
+      <w:r>
+        <w:rPr>
+          <w:rFonts w:ascii="Times New Roman" w:hAnsi="Times New Roman" w:cs="Times New Roman" w:hint="eastAsia"/>
+        </w:rPr>
+        <w:t xml:space="preserve"> hold x</w:t>
+      </w:r>
+    </w:p>
+    <w:p>
+      <w:pPr>
+        <w:pStyle w:val="a9"/>
+        <w:widowControl/>
+        <w:numPr>
+          <w:ilvl w:val="0"/>
+          <w:numId w:val="25"/>
+        </w:numPr>
+        <w:rPr>
+          <w:rFonts w:ascii="Times New Roman" w:hAnsi="Times New Roman" w:cs="Times New Roman"/>
+        </w:rPr>
+      </w:pPr>
+      <w:r>
+        <w:rPr>
+          <w:rFonts w:ascii="Times New Roman" w:hAnsi="Times New Roman" w:cs="Times New Roman" w:hint="eastAsia"/>
+        </w:rPr>
+        <w:t xml:space="preserve">y </w:t>
+      </w:r>
+      <w:r>
+        <w:rPr>
+          <w:rFonts w:ascii="Times New Roman" w:hAnsi="Times New Roman" w:cs="Times New Roman"/>
+        </w:rPr>
+        <w:t>–</w:t>
+      </w:r>
+      <w:r>
+        <w:rPr>
+          <w:rFonts w:ascii="Times New Roman" w:hAnsi="Times New Roman" w:cs="Times New Roman" w:hint="eastAsia"/>
+        </w:rPr>
+        <w:t xml:space="preserve"> hold y</w:t>
+      </w:r>
+    </w:p>
+    <w:p>
+      <w:pPr>
+        <w:pStyle w:val="a9"/>
+        <w:widowControl/>
+        <w:numPr>
+          <w:ilvl w:val="0"/>
+          <w:numId w:val="25"/>
+        </w:numPr>
+        <w:rPr>
+          <w:rFonts w:ascii="Times New Roman" w:hAnsi="Times New Roman" w:cs="Times New Roman"/>
+        </w:rPr>
+      </w:pPr>
+      <w:proofErr w:type="spellStart"/>
+      <w:r>
+        <w:rPr>
+          <w:rFonts w:ascii="Times New Roman" w:hAnsi="Times New Roman" w:cs="Times New Roman" w:hint="eastAsia"/>
+        </w:rPr>
+        <w:t>mean_d_hand</w:t>
+      </w:r>
+      <w:proofErr w:type="spellEnd"/>
+      <w:r>
+        <w:rPr>
+          <w:rFonts w:ascii="Times New Roman" w:hAnsi="Times New Roman" w:cs="Times New Roman" w:hint="eastAsia"/>
+        </w:rPr>
+        <w:t xml:space="preserve"> / </w:t>
+      </w:r>
+      <w:proofErr w:type="spellStart"/>
+      <w:r>
+        <w:rPr>
+          <w:rFonts w:ascii="Times New Roman" w:hAnsi="Times New Roman" w:cs="Times New Roman" w:hint="eastAsia"/>
+        </w:rPr>
+        <w:t>arm_reach</w:t>
+      </w:r>
+      <w:proofErr w:type="spellEnd"/>
+      <w:r>
+        <w:rPr>
+          <w:rFonts w:ascii="Times New Roman" w:hAnsi="Times New Roman" w:cs="Times New Roman" w:hint="eastAsia"/>
+        </w:rPr>
+        <w:t xml:space="preserve"> </w:t>
+      </w:r>
+      <w:r>
+        <w:rPr>
+          <w:rFonts w:ascii="Times New Roman" w:hAnsi="Times New Roman" w:cs="Times New Roman"/>
+        </w:rPr>
+        <w:t>–</w:t>
+      </w:r>
+      <w:r>
+        <w:rPr>
+          <w:rFonts w:ascii="Times New Roman" w:hAnsi="Times New Roman" w:cs="Times New Roman" w:hint="eastAsia"/>
+        </w:rPr>
+        <w:t xml:space="preserve"> mean distance to the hands, clipped to [0, 3]</w:t>
+      </w:r>
+    </w:p>
+    <w:p>
+      <w:pPr>
+        <w:pStyle w:val="a9"/>
+        <w:widowControl/>
+        <w:numPr>
+          <w:ilvl w:val="0"/>
+          <w:numId w:val="25"/>
+        </w:numPr>
+        <w:rPr>
+          <w:rFonts w:ascii="Times New Roman" w:hAnsi="Times New Roman" w:cs="Times New Roman"/>
+        </w:rPr>
+      </w:pPr>
+      <w:proofErr w:type="spellStart"/>
+      <w:r>
+        <w:rPr>
+          <w:rFonts w:ascii="Times New Roman" w:hAnsi="Times New Roman" w:cs="Times New Roman" w:hint="eastAsia"/>
+        </w:rPr>
+        <w:t>min_d_hand</w:t>
+      </w:r>
+      <w:proofErr w:type="spellEnd"/>
+      <w:r>
+        <w:rPr>
+          <w:rFonts w:ascii="Times New Roman" w:hAnsi="Times New Roman" w:cs="Times New Roman" w:hint="eastAsia"/>
+        </w:rPr>
+        <w:t xml:space="preserve"> / </w:t>
+      </w:r>
+      <w:proofErr w:type="spellStart"/>
+      <w:r>
+        <w:rPr>
+          <w:rFonts w:ascii="Times New Roman" w:hAnsi="Times New Roman" w:cs="Times New Roman" w:hint="eastAsia"/>
+        </w:rPr>
+        <w:t>arm_reach</w:t>
+      </w:r>
+      <w:proofErr w:type="spellEnd"/>
+      <w:r>
+        <w:rPr>
+          <w:rFonts w:ascii="Times New Roman" w:hAnsi="Times New Roman" w:cs="Times New Roman" w:hint="eastAsia"/>
+        </w:rPr>
+        <w:t xml:space="preserve"> </w:t>
+      </w:r>
+      <w:r>
+        <w:rPr>
+          <w:rFonts w:ascii="Times New Roman" w:hAnsi="Times New Roman" w:cs="Times New Roman"/>
+        </w:rPr>
+        <w:t>–</w:t>
+      </w:r>
+      <w:r>
+        <w:rPr>
+          <w:rFonts w:ascii="Times New Roman" w:hAnsi="Times New Roman" w:cs="Times New Roman" w:hint="eastAsia"/>
+        </w:rPr>
+        <w:t xml:space="preserve"> min distance to the hands, </w:t>
+      </w:r>
+      <w:r>
+        <w:rPr>
+          <w:rFonts w:ascii="Times New Roman" w:hAnsi="Times New Roman" w:cs="Times New Roman"/>
+        </w:rPr>
+        <w:t>clipped</w:t>
+      </w:r>
+      <w:r>
+        <w:rPr>
+          <w:rFonts w:ascii="Times New Roman" w:hAnsi="Times New Roman" w:cs="Times New Roman" w:hint="eastAsia"/>
+        </w:rPr>
+        <w:t xml:space="preserve"> to [0, 3]</w:t>
+      </w:r>
+    </w:p>
+    <w:p>
+      <w:pPr>
+        <w:pStyle w:val="a9"/>
+        <w:widowControl/>
+        <w:numPr>
+          <w:ilvl w:val="0"/>
+          <w:numId w:val="25"/>
+        </w:numPr>
+        <w:rPr>
+          <w:rFonts w:ascii="Times New Roman" w:hAnsi="Times New Roman" w:cs="Times New Roman"/>
+        </w:rPr>
+      </w:pPr>
+      <w:proofErr w:type="spellStart"/>
+      <w:r>
+        <w:rPr>
+          <w:rFonts w:ascii="Times New Roman" w:hAnsi="Times New Roman" w:cs="Times New Roman" w:hint="eastAsia"/>
+        </w:rPr>
+        <w:lastRenderedPageBreak/>
+        <w:t>mean_d_foot</w:t>
+      </w:r>
+      <w:proofErr w:type="spellEnd"/>
+      <w:r>
+        <w:rPr>
+          <w:rFonts w:ascii="Times New Roman" w:hAnsi="Times New Roman" w:cs="Times New Roman" w:hint="eastAsia"/>
+        </w:rPr>
+        <w:t xml:space="preserve"> / </w:t>
+      </w:r>
+      <w:proofErr w:type="spellStart"/>
+      <w:r>
+        <w:rPr>
+          <w:rFonts w:ascii="Times New Roman" w:hAnsi="Times New Roman" w:cs="Times New Roman" w:hint="eastAsia"/>
+        </w:rPr>
+        <w:t>leg_reach</w:t>
+      </w:r>
+      <w:proofErr w:type="spellEnd"/>
+      <w:r>
+        <w:rPr>
+          <w:rFonts w:ascii="Times New Roman" w:hAnsi="Times New Roman" w:cs="Times New Roman" w:hint="eastAsia"/>
+        </w:rPr>
+        <w:t xml:space="preserve"> </w:t>
+      </w:r>
+      <w:r>
+        <w:rPr>
+          <w:rFonts w:ascii="Times New Roman" w:hAnsi="Times New Roman" w:cs="Times New Roman"/>
+        </w:rPr>
+        <w:t>–</w:t>
+      </w:r>
+      <w:r>
+        <w:rPr>
+          <w:rFonts w:ascii="Times New Roman" w:hAnsi="Times New Roman" w:cs="Times New Roman" w:hint="eastAsia"/>
+        </w:rPr>
+        <w:t xml:space="preserve"> mean distance to the feet, clipped to [0, 3]</w:t>
+      </w:r>
+    </w:p>
+    <w:p>
+      <w:pPr>
+        <w:pStyle w:val="a9"/>
+        <w:widowControl/>
+        <w:numPr>
+          <w:ilvl w:val="0"/>
+          <w:numId w:val="25"/>
+        </w:numPr>
+        <w:rPr>
+          <w:rFonts w:ascii="Times New Roman" w:hAnsi="Times New Roman" w:cs="Times New Roman"/>
+        </w:rPr>
+      </w:pPr>
+      <w:proofErr w:type="spellStart"/>
+      <w:r>
+        <w:rPr>
+          <w:rFonts w:ascii="Times New Roman" w:hAnsi="Times New Roman" w:cs="Times New Roman" w:hint="eastAsia"/>
+        </w:rPr>
+        <w:t>min_d_foot</w:t>
+      </w:r>
+      <w:proofErr w:type="spellEnd"/>
+      <w:r>
+        <w:rPr>
+          <w:rFonts w:ascii="Times New Roman" w:hAnsi="Times New Roman" w:cs="Times New Roman" w:hint="eastAsia"/>
+        </w:rPr>
+        <w:t xml:space="preserve"> / </w:t>
+      </w:r>
+      <w:proofErr w:type="spellStart"/>
+      <w:r>
+        <w:rPr>
+          <w:rFonts w:ascii="Times New Roman" w:hAnsi="Times New Roman" w:cs="Times New Roman" w:hint="eastAsia"/>
+        </w:rPr>
+        <w:t>leg_reach</w:t>
+      </w:r>
+      <w:proofErr w:type="spellEnd"/>
+      <w:r>
+        <w:rPr>
+          <w:rFonts w:ascii="Times New Roman" w:hAnsi="Times New Roman" w:cs="Times New Roman" w:hint="eastAsia"/>
+        </w:rPr>
+        <w:t xml:space="preserve"> </w:t>
+      </w:r>
+      <w:r>
+        <w:rPr>
+          <w:rFonts w:ascii="Times New Roman" w:hAnsi="Times New Roman" w:cs="Times New Roman"/>
+        </w:rPr>
+        <w:t>–</w:t>
+      </w:r>
+      <w:r>
+        <w:rPr>
+          <w:rFonts w:ascii="Times New Roman" w:hAnsi="Times New Roman" w:cs="Times New Roman" w:hint="eastAsia"/>
+        </w:rPr>
+        <w:t xml:space="preserve"> min distance to the feet, clipped to [0, 3]</w:t>
+      </w:r>
+    </w:p>
+    <w:p>
+      <w:pPr>
+        <w:pStyle w:val="a9"/>
+        <w:widowControl/>
+        <w:numPr>
+          <w:ilvl w:val="0"/>
+          <w:numId w:val="25"/>
+        </w:numPr>
+        <w:rPr>
+          <w:rFonts w:ascii="Times New Roman" w:hAnsi="Times New Roman" w:cs="Times New Roman"/>
+        </w:rPr>
+      </w:pPr>
+      <w:proofErr w:type="spellStart"/>
+      <w:r>
+        <w:rPr>
+          <w:rFonts w:ascii="Times New Roman" w:hAnsi="Times New Roman" w:cs="Times New Roman" w:hint="eastAsia"/>
+        </w:rPr>
+        <w:t>is_hand_point</w:t>
+      </w:r>
+      <w:proofErr w:type="spellEnd"/>
+      <w:r>
+        <w:rPr>
+          <w:rFonts w:ascii="Times New Roman" w:hAnsi="Times New Roman" w:cs="Times New Roman" w:hint="eastAsia"/>
+        </w:rPr>
+        <w:t xml:space="preserve"> </w:t>
+      </w:r>
+      <w:r>
+        <w:rPr>
+          <w:rFonts w:ascii="Times New Roman" w:hAnsi="Times New Roman" w:cs="Times New Roman"/>
+        </w:rPr>
+        <w:t>–</w:t>
+      </w:r>
+      <w:r>
+        <w:rPr>
+          <w:rFonts w:ascii="Times New Roman" w:hAnsi="Times New Roman" w:cs="Times New Roman" w:hint="eastAsia"/>
+        </w:rPr>
+        <w:t xml:space="preserve"> 1 if the node is within 1.0 cm of any current hand contact, else 0</w:t>
+      </w:r>
+    </w:p>
+    <w:p>
+      <w:pPr>
+        <w:pStyle w:val="a9"/>
+        <w:widowControl/>
+        <w:numPr>
+          <w:ilvl w:val="0"/>
+          <w:numId w:val="25"/>
+        </w:numPr>
+        <w:rPr>
+          <w:rFonts w:ascii="Times New Roman" w:hAnsi="Times New Roman" w:cs="Times New Roman"/>
+        </w:rPr>
+      </w:pPr>
+      <w:proofErr w:type="spellStart"/>
+      <w:r>
+        <w:rPr>
+          <w:rFonts w:ascii="Times New Roman" w:hAnsi="Times New Roman" w:cs="Times New Roman" w:hint="eastAsia"/>
+        </w:rPr>
+        <w:t>is_foot_point</w:t>
+      </w:r>
+      <w:proofErr w:type="spellEnd"/>
+      <w:r>
+        <w:rPr>
+          <w:rFonts w:ascii="Times New Roman" w:hAnsi="Times New Roman" w:cs="Times New Roman" w:hint="eastAsia"/>
+        </w:rPr>
+        <w:t xml:space="preserve"> </w:t>
+      </w:r>
+      <w:r>
+        <w:rPr>
+          <w:rFonts w:ascii="Times New Roman" w:hAnsi="Times New Roman" w:cs="Times New Roman"/>
+        </w:rPr>
+        <w:t>–</w:t>
+      </w:r>
+      <w:r>
+        <w:rPr>
+          <w:rFonts w:ascii="Times New Roman" w:hAnsi="Times New Roman" w:cs="Times New Roman" w:hint="eastAsia"/>
+        </w:rPr>
+        <w:t xml:space="preserve"> 1 </w:t>
+      </w:r>
+      <w:r>
+        <w:rPr>
+          <w:rFonts w:ascii="Times New Roman" w:hAnsi="Times New Roman" w:cs="Times New Roman" w:hint="eastAsia"/>
+        </w:rPr>
+        <w:t xml:space="preserve">if the node is within 1.0 cm of any current </w:t>
+      </w:r>
+      <w:r>
+        <w:rPr>
+          <w:rFonts w:ascii="Times New Roman" w:hAnsi="Times New Roman" w:cs="Times New Roman" w:hint="eastAsia"/>
+        </w:rPr>
+        <w:t>foot</w:t>
+      </w:r>
+      <w:r>
+        <w:rPr>
+          <w:rFonts w:ascii="Times New Roman" w:hAnsi="Times New Roman" w:cs="Times New Roman" w:hint="eastAsia"/>
+        </w:rPr>
+        <w:t xml:space="preserve"> contact, else 0</w:t>
+      </w:r>
+    </w:p>
+    <w:p>
+      <w:pPr>
+        <w:widowControl/>
+        <w:rPr>
+          <w:rFonts w:ascii="Times New Roman" w:hAnsi="Times New Roman" w:cs="Times New Roman"/>
+        </w:rPr>
+      </w:pPr>
+      <w:r>
+        <w:rPr>
+          <w:rFonts w:ascii="Times New Roman" w:hAnsi="Times New Roman" w:cs="Times New Roman" w:hint="eastAsia"/>
+        </w:rPr>
+        <w:t>Clipping is the process of limiting a value to a range between a minimum and a maximum value</w:t>
+      </w:r>
+      <w:r>
+        <w:rPr>
+          <w:rFonts w:ascii="Times New Roman" w:hAnsi="Times New Roman" w:cs="Times New Roman" w:hint="eastAsia"/>
+        </w:rPr>
+        <w:t xml:space="preserve">, which is also used a lot in node features. When two points are far apart, a large value is generated; when two points are close, a small value is generated. When these two values are placed side by side, the difference becomes more obvious, which is </w:t>
+      </w:r>
+      <w:r>
+        <w:rPr>
+          <w:rFonts w:ascii="Times New Roman" w:hAnsi="Times New Roman" w:cs="Times New Roman"/>
+        </w:rPr>
+        <w:t>unfavorable</w:t>
+      </w:r>
+      <w:r>
+        <w:rPr>
+          <w:rFonts w:ascii="Times New Roman" w:hAnsi="Times New Roman" w:cs="Times New Roman" w:hint="eastAsia"/>
+        </w:rPr>
+        <w:t xml:space="preserve"> to the model training.</w:t>
+      </w:r>
+      <w:r>
+        <w:rPr>
+          <w:rFonts w:ascii="Times New Roman" w:hAnsi="Times New Roman" w:cs="Times New Roman" w:hint="eastAsia"/>
+        </w:rPr>
+        <w:t xml:space="preserve"> Therefore, it is important to use clipping, which can improve numerical stability and prevents a few far-away holds from dominating the scale.</w:t>
+      </w:r>
+      <w:r>
+        <w:rPr>
+          <w:rFonts w:ascii="Times New Roman" w:hAnsi="Times New Roman" w:cs="Times New Roman" w:hint="eastAsia"/>
+        </w:rPr>
+        <w:t xml:space="preserve"> And it can help the model to </w:t>
+      </w:r>
+      <w:proofErr w:type="gramStart"/>
+      <w:r>
+        <w:rPr>
+          <w:rFonts w:ascii="Times New Roman" w:hAnsi="Times New Roman" w:cs="Times New Roman" w:hint="eastAsia"/>
+        </w:rPr>
+        <w:t>focus learning</w:t>
+      </w:r>
+      <w:proofErr w:type="gramEnd"/>
+      <w:r>
+        <w:rPr>
+          <w:rFonts w:ascii="Times New Roman" w:hAnsi="Times New Roman" w:cs="Times New Roman" w:hint="eastAsia"/>
+        </w:rPr>
+        <w:t xml:space="preserve"> on the physically relevant regime (about 3 times reach</w:t>
+      </w:r>
+      <w:proofErr w:type="gramStart"/>
+      <w:r>
+        <w:rPr>
+          <w:rFonts w:ascii="Times New Roman" w:hAnsi="Times New Roman" w:cs="Times New Roman" w:hint="eastAsia"/>
+        </w:rPr>
+        <w:t>), and</w:t>
+      </w:r>
+      <w:proofErr w:type="gramEnd"/>
+      <w:r>
+        <w:rPr>
+          <w:rFonts w:ascii="Times New Roman" w:hAnsi="Times New Roman" w:cs="Times New Roman" w:hint="eastAsia"/>
+        </w:rPr>
+        <w:t xml:space="preserve"> yield smoother gradients for the GNN.</w:t>
+      </w:r>
+    </w:p>
+    <w:p>
+      <w:pPr>
+        <w:widowControl/>
+        <w:rPr>
+          <w:rFonts w:ascii="Times New Roman" w:hAnsi="Times New Roman" w:cs="Times New Roman"/>
+        </w:rPr>
+      </w:pPr>
+    </w:p>
+    <w:p>
+      <w:pPr>
+        <w:widowControl/>
+        <w:rPr>
+          <w:rFonts w:ascii="Times New Roman" w:hAnsi="Times New Roman" w:cs="Times New Roman"/>
+        </w:rPr>
+      </w:pPr>
+      <w:r>
+        <w:rPr>
+          <w:rFonts w:ascii="Times New Roman" w:hAnsi="Times New Roman" w:cs="Times New Roman" w:hint="eastAsia"/>
+        </w:rPr>
+        <w:t>3.2.2 Labels</w:t>
+      </w:r>
+    </w:p>
+    <w:p>
+      <w:pPr>
+        <w:widowControl/>
+        <w:rPr>
+          <w:rFonts w:ascii="Times New Roman" w:hAnsi="Times New Roman" w:cs="Times New Roman"/>
+        </w:rPr>
+      </w:pPr>
+      <w:r>
+        <w:rPr>
+          <w:rFonts w:ascii="Times New Roman" w:hAnsi="Times New Roman" w:cs="Times New Roman" w:hint="eastAsia"/>
+        </w:rPr>
+        <w:t>Provided externally to the builder and stored as 0 = unreachable, 1 = hand, 2= foot, and 3 = both.</w:t>
+      </w:r>
+      <w:r>
+        <w:rPr>
+          <w:rFonts w:ascii="Times New Roman" w:hAnsi="Times New Roman" w:cs="Times New Roman" w:hint="eastAsia"/>
+        </w:rPr>
+        <w:t xml:space="preserve"> Labels are state-dependent, which depends on hands, feet, climber</w:t>
+      </w:r>
+      <w:r>
+        <w:rPr>
+          <w:rFonts w:ascii="Times New Roman" w:hAnsi="Times New Roman" w:cs="Times New Roman"/>
+        </w:rPr>
+        <w:t>’</w:t>
+      </w:r>
+      <w:r>
+        <w:rPr>
+          <w:rFonts w:ascii="Times New Roman" w:hAnsi="Times New Roman" w:cs="Times New Roman" w:hint="eastAsia"/>
+        </w:rPr>
+        <w:t>s reach, and current position, and are recomputed for each start.</w:t>
+      </w:r>
+    </w:p>
+    <w:p>
+      <w:pPr>
+        <w:widowControl/>
+        <w:rPr>
+          <w:rFonts w:ascii="Times New Roman" w:hAnsi="Times New Roman" w:cs="Times New Roman"/>
+        </w:rPr>
+      </w:pPr>
+    </w:p>
+    <w:p>
+      <w:pPr>
+        <w:widowControl/>
+        <w:rPr>
+          <w:rFonts w:ascii="Times New Roman" w:hAnsi="Times New Roman" w:cs="Times New Roman" w:hint="eastAsia"/>
+        </w:rPr>
+      </w:pPr>
+      <w:r>
+        <w:rPr>
+          <w:rFonts w:ascii="Times New Roman" w:hAnsi="Times New Roman" w:cs="Times New Roman" w:hint="eastAsia"/>
+        </w:rPr>
+        <w:t>3.2.3 Edges</w:t>
+      </w:r>
+    </w:p>
+    <w:p>
+      <w:pPr>
+        <w:widowControl/>
+        <w:rPr>
+          <w:rFonts w:ascii="Times New Roman" w:hAnsi="Times New Roman" w:cs="Times New Roman"/>
+        </w:rPr>
+      </w:pPr>
+      <w:r>
+        <w:rPr>
+          <w:rFonts w:ascii="Times New Roman" w:hAnsi="Times New Roman" w:cs="Times New Roman" w:hint="eastAsia"/>
+        </w:rPr>
+        <w:t xml:space="preserve">Rather than building a fully connected graph, we construct an undirected KNN graph on the centroids. It fits </w:t>
+      </w:r>
+      <w:proofErr w:type="spellStart"/>
+      <w:proofErr w:type="gramStart"/>
+      <w:r>
+        <w:rPr>
+          <w:rFonts w:ascii="Times New Roman" w:hAnsi="Times New Roman" w:cs="Times New Roman" w:hint="eastAsia"/>
+        </w:rPr>
+        <w:t>NearestNeighbors</w:t>
+      </w:r>
+      <w:proofErr w:type="spellEnd"/>
+      <w:r>
+        <w:rPr>
+          <w:rFonts w:ascii="Times New Roman" w:hAnsi="Times New Roman" w:cs="Times New Roman" w:hint="eastAsia"/>
+        </w:rPr>
+        <w:t>(</w:t>
+      </w:r>
+      <w:proofErr w:type="spellStart"/>
+      <w:proofErr w:type="gramEnd"/>
+      <w:r>
+        <w:rPr>
+          <w:rFonts w:ascii="Times New Roman" w:hAnsi="Times New Roman" w:cs="Times New Roman" w:hint="eastAsia"/>
+        </w:rPr>
+        <w:t>n_neighbors</w:t>
+      </w:r>
+      <w:proofErr w:type="spellEnd"/>
+      <w:r>
+        <w:rPr>
+          <w:rFonts w:ascii="Times New Roman" w:hAnsi="Times New Roman" w:cs="Times New Roman" w:hint="eastAsia"/>
+        </w:rPr>
+        <w:t xml:space="preserve"> = </w:t>
+      </w:r>
+      <w:proofErr w:type="gramStart"/>
+      <w:r>
+        <w:rPr>
+          <w:rFonts w:ascii="Times New Roman" w:hAnsi="Times New Roman" w:cs="Times New Roman" w:hint="eastAsia"/>
+        </w:rPr>
+        <w:t>min(</w:t>
+      </w:r>
+      <w:proofErr w:type="gramEnd"/>
+      <w:r>
+        <w:rPr>
+          <w:rFonts w:ascii="Times New Roman" w:hAnsi="Times New Roman" w:cs="Times New Roman" w:hint="eastAsia"/>
+        </w:rPr>
+        <w:t>10, N)) on N centroids. For each node, we add edges (</w:t>
+      </w:r>
+      <w:proofErr w:type="spellStart"/>
+      <w:r>
+        <w:rPr>
+          <w:rFonts w:ascii="Times New Roman" w:hAnsi="Times New Roman" w:cs="Times New Roman" w:hint="eastAsia"/>
+        </w:rPr>
+        <w:t>i</w:t>
+      </w:r>
+      <w:proofErr w:type="spellEnd"/>
+      <w:r>
+        <w:rPr>
+          <w:rFonts w:ascii="Times New Roman" w:hAnsi="Times New Roman" w:cs="Times New Roman" w:hint="eastAsia"/>
+        </w:rPr>
+        <w:t xml:space="preserve">, j) for its neighbors </w:t>
+      </w:r>
+      <w:proofErr w:type="gramStart"/>
+      <w:r>
+        <w:rPr>
+          <w:rFonts w:ascii="Times New Roman" w:hAnsi="Times New Roman" w:cs="Times New Roman" w:hint="eastAsia"/>
+        </w:rPr>
+        <w:t>j, and</w:t>
+      </w:r>
+      <w:proofErr w:type="gramEnd"/>
+      <w:r>
+        <w:rPr>
+          <w:rFonts w:ascii="Times New Roman" w:hAnsi="Times New Roman" w:cs="Times New Roman" w:hint="eastAsia"/>
+        </w:rPr>
+        <w:t xml:space="preserve"> exclude self-loops.</w:t>
+      </w:r>
+      <w:r>
+        <w:rPr>
+          <w:rFonts w:ascii="Times New Roman" w:hAnsi="Times New Roman" w:cs="Times New Roman" w:hint="eastAsia"/>
+        </w:rPr>
+        <w:t xml:space="preserve"> Last, we store each edge once as a sorted pair in a Python set to remove duplicates.</w:t>
+      </w:r>
+      <w:r>
+        <w:rPr>
+          <w:rFonts w:ascii="Times New Roman" w:hAnsi="Times New Roman" w:cs="Times New Roman" w:hint="eastAsia"/>
+        </w:rPr>
+        <w:t xml:space="preserve"> Here are the benefits of KNN compared to fully connected graphs:</w:t>
+      </w:r>
+    </w:p>
+    <w:p>
+      <w:pPr>
+        <w:pStyle w:val="a9"/>
+        <w:widowControl/>
+        <w:numPr>
+          <w:ilvl w:val="0"/>
+          <w:numId w:val="28"/>
+        </w:numPr>
+        <w:rPr>
+          <w:rFonts w:ascii="Times New Roman" w:hAnsi="Times New Roman" w:cs="Times New Roman"/>
+        </w:rPr>
+      </w:pPr>
+      <w:r>
+        <w:rPr>
+          <w:rFonts w:ascii="Times New Roman" w:hAnsi="Times New Roman" w:cs="Times New Roman" w:hint="eastAsia"/>
+        </w:rPr>
+        <w:t>Lower computation/memory:</w:t>
+      </w:r>
+      <w:r>
+        <w:rPr>
+          <w:rFonts w:ascii="Times New Roman" w:hAnsi="Times New Roman" w:cs="Times New Roman" w:hint="eastAsia"/>
+        </w:rPr>
+        <w:t xml:space="preserve"> Fully connected has </w:t>
+      </w:r>
+      <m:oMath>
+        <m:d>
+          <m:dPr>
+            <m:begChr m:val="|"/>
+            <m:endChr m:val="|"/>
+            <m:ctrlPr>
+              <w:rPr>
+                <w:rFonts w:ascii="Cambria Math" w:hAnsi="Cambria Math" w:cs="Times New Roman"/>
+                <w:i/>
+              </w:rPr>
+            </m:ctrlPr>
+          </m:dPr>
+          <m:e>
+            <m:r>
+              <w:rPr>
+                <w:rFonts w:ascii="Cambria Math" w:hAnsi="Cambria Math" w:cs="Times New Roman"/>
+              </w:rPr>
+              <m:t>E</m:t>
+            </m:r>
+          </m:e>
+        </m:d>
+        <m:r>
+          <w:rPr>
+            <w:rFonts w:ascii="Cambria Math" w:hAnsi="Cambria Math" w:cs="Times New Roman"/>
+          </w:rPr>
+          <m:t xml:space="preserve">≈ </m:t>
+        </m:r>
+        <m:f>
+          <m:fPr>
+            <m:ctrlPr>
+              <w:rPr>
+                <w:rFonts w:ascii="Cambria Math" w:hAnsi="Cambria Math" w:cs="Times New Roman"/>
+                <w:i/>
+              </w:rPr>
+            </m:ctrlPr>
+          </m:fPr>
+          <m:num>
+            <m:r>
+              <w:rPr>
+                <w:rFonts w:ascii="Cambria Math" w:hAnsi="Cambria Math" w:cs="Times New Roman"/>
+              </w:rPr>
+              <m:t>N(N-1)</m:t>
+            </m:r>
+          </m:num>
+          <m:den>
+            <m:r>
+              <w:rPr>
+                <w:rFonts w:ascii="Cambria Math" w:hAnsi="Cambria Math" w:cs="Times New Roman"/>
+              </w:rPr>
+              <m:t>2</m:t>
+            </m:r>
+          </m:den>
+        </m:f>
+      </m:oMath>
+      <w:r>
+        <w:rPr>
+          <w:rFonts w:ascii="Times New Roman" w:hAnsi="Times New Roman" w:cs="Times New Roman" w:hint="eastAsia"/>
+        </w:rPr>
+        <w:t xml:space="preserve">, and KNN has </w:t>
+      </w:r>
+      <m:oMath>
+        <m:d>
+          <m:dPr>
+            <m:begChr m:val="|"/>
+            <m:endChr m:val="|"/>
+            <m:ctrlPr>
+              <w:rPr>
+                <w:rFonts w:ascii="Cambria Math" w:hAnsi="Cambria Math" w:cs="Times New Roman"/>
+                <w:i/>
+              </w:rPr>
+            </m:ctrlPr>
+          </m:dPr>
+          <m:e>
+            <m:r>
+              <w:rPr>
+                <w:rFonts w:ascii="Cambria Math" w:hAnsi="Cambria Math" w:cs="Times New Roman"/>
+              </w:rPr>
+              <m:t>E</m:t>
+            </m:r>
+          </m:e>
+        </m:d>
+        <m:r>
+          <w:rPr>
+            <w:rFonts w:ascii="Cambria Math" w:hAnsi="Cambria Math" w:cs="Times New Roman"/>
+          </w:rPr>
+          <m:t>≈kN</m:t>
+        </m:r>
+      </m:oMath>
+      <w:r>
+        <w:rPr>
+          <w:rFonts w:ascii="Times New Roman" w:hAnsi="Times New Roman" w:cs="Times New Roman" w:hint="eastAsia"/>
+        </w:rPr>
+        <w:t>.</w:t>
+      </w:r>
+      <w:r>
+        <w:rPr>
+          <w:rFonts w:ascii="Times New Roman" w:hAnsi="Times New Roman" w:cs="Times New Roman" w:hint="eastAsia"/>
+        </w:rPr>
+        <w:t xml:space="preserve"> For tens-hundreds of holds, KNN reduces forward/backward cost and GPU memory by an order of magnitude.</w:t>
+      </w:r>
+    </w:p>
+    <w:p>
+      <w:pPr>
+        <w:pStyle w:val="a9"/>
+        <w:widowControl/>
+        <w:numPr>
+          <w:ilvl w:val="0"/>
+          <w:numId w:val="28"/>
+        </w:numPr>
+        <w:rPr>
+          <w:rFonts w:ascii="Times New Roman" w:hAnsi="Times New Roman" w:cs="Times New Roman"/>
+        </w:rPr>
+      </w:pPr>
+      <w:r>
+        <w:rPr>
+          <w:rFonts w:ascii="Times New Roman" w:hAnsi="Times New Roman" w:cs="Times New Roman" w:hint="eastAsia"/>
+        </w:rPr>
+        <w:t xml:space="preserve">Mitigates over-smoothing: </w:t>
+      </w:r>
+      <w:r>
+        <w:rPr>
+          <w:rFonts w:ascii="Times New Roman" w:hAnsi="Times New Roman" w:cs="Times New Roman" w:hint="eastAsia"/>
+        </w:rPr>
+        <w:t>Fully connected floods each node with near-global information in a single layer, risking feature averaging. However, spar</w:t>
+      </w:r>
+      <w:r>
+        <w:rPr>
+          <w:rFonts w:ascii="Times New Roman" w:hAnsi="Times New Roman" w:cs="Times New Roman" w:hint="eastAsia"/>
+        </w:rPr>
+        <w:t>s</w:t>
+      </w:r>
+      <w:r>
+        <w:rPr>
+          <w:rFonts w:ascii="Times New Roman" w:hAnsi="Times New Roman" w:cs="Times New Roman" w:hint="eastAsia"/>
+        </w:rPr>
+        <w:t>e KNN neighborhood can maintain cross-layer distinguishability.</w:t>
+      </w:r>
+    </w:p>
+    <w:p>
+      <w:pPr>
+        <w:pStyle w:val="a9"/>
+        <w:widowControl/>
+        <w:numPr>
+          <w:ilvl w:val="0"/>
+          <w:numId w:val="28"/>
+        </w:numPr>
+        <w:rPr>
+          <w:rFonts w:ascii="Times New Roman" w:hAnsi="Times New Roman" w:cs="Times New Roman"/>
+        </w:rPr>
+      </w:pPr>
+      <w:r>
+        <w:rPr>
+          <w:rFonts w:ascii="Times New Roman" w:hAnsi="Times New Roman" w:cs="Times New Roman" w:hint="eastAsia"/>
+        </w:rPr>
+        <w:t>Noise robustness: Fully connected propagates outliers globally, but KNN can confine the influence of noisy/odd holds to local regions.</w:t>
+      </w:r>
+    </w:p>
+    <w:p>
+      <w:pPr>
+        <w:pStyle w:val="a9"/>
+        <w:widowControl/>
+        <w:numPr>
+          <w:ilvl w:val="0"/>
+          <w:numId w:val="28"/>
+        </w:numPr>
+        <w:rPr>
+          <w:rFonts w:ascii="Times New Roman" w:hAnsi="Times New Roman" w:cs="Times New Roman"/>
+        </w:rPr>
+      </w:pPr>
+      <w:r>
+        <w:rPr>
+          <w:rFonts w:ascii="Times New Roman" w:hAnsi="Times New Roman" w:cs="Times New Roman" w:hint="eastAsia"/>
+        </w:rPr>
+        <w:t xml:space="preserve">Geometric fidelity: KNN retain local topology such as clusters </w:t>
+      </w:r>
+      <w:r>
+        <w:rPr>
+          <w:rFonts w:ascii="Times New Roman" w:hAnsi="Times New Roman" w:cs="Times New Roman"/>
+        </w:rPr>
+        <w:t>that</w:t>
+      </w:r>
+      <w:r>
+        <w:rPr>
+          <w:rFonts w:ascii="Times New Roman" w:hAnsi="Times New Roman" w:cs="Times New Roman" w:hint="eastAsia"/>
+        </w:rPr>
+        <w:t xml:space="preserve"> fully connected would wash out.</w:t>
+      </w:r>
+    </w:p>
+    <w:p>
+      <w:pPr>
+        <w:widowControl/>
+        <w:rPr>
+          <w:rFonts w:ascii="Times New Roman" w:hAnsi="Times New Roman" w:cs="Times New Roman"/>
+        </w:rPr>
+      </w:pPr>
+    </w:p>
+    <w:p>
+      <w:pPr>
+        <w:widowControl/>
+        <w:rPr>
+          <w:rFonts w:ascii="Times New Roman" w:hAnsi="Times New Roman" w:cs="Times New Roman"/>
+        </w:rPr>
+      </w:pPr>
+      <w:r>
+        <w:rPr>
+          <w:rFonts w:ascii="Times New Roman" w:hAnsi="Times New Roman" w:cs="Times New Roman" w:hint="eastAsia"/>
+        </w:rPr>
+        <w:t xml:space="preserve">3.2.4 </w:t>
+      </w:r>
+      <w:r>
+        <w:rPr>
+          <w:rFonts w:ascii="Times New Roman" w:hAnsi="Times New Roman" w:cs="Times New Roman" w:hint="eastAsia"/>
+        </w:rPr>
+        <w:t>Climber conditioning</w:t>
+      </w:r>
       <w:r>
         <w:rPr>
           <w:rFonts w:ascii="Times New Roman" w:hAnsi="Times New Roman" w:cs="Times New Roman"/>
@@ -9132,6 +12536,52 @@
         <w:t>(1), pp.16-25.</w:t>
       </w:r>
       <w:bookmarkEnd w:id="23"/>
+    </w:p>
+    <w:p>
+      <w:pPr>
+        <w:pStyle w:val="a9"/>
+        <w:numPr>
+          <w:ilvl w:val="0"/>
+          <w:numId w:val="3"/>
+        </w:numPr>
+        <w:rPr>
+          <w:rFonts w:ascii="Times New Roman" w:hAnsi="Times New Roman" w:cs="Times New Roman"/>
+        </w:rPr>
+      </w:pPr>
+      <w:r>
+        <w:rPr>
+          <w:rFonts w:ascii="Times New Roman" w:hAnsi="Times New Roman" w:cs="Times New Roman"/>
+        </w:rPr>
+        <w:t>Gordon, J., Maselli, A., Lancia, G.L., Thiery, T., Cisek, P. and Pezzulo, G., 2021. The road towards understanding embodied decisions. </w:t>
+      </w:r>
+      <w:r>
+        <w:rPr>
+          <w:rFonts w:ascii="Times New Roman" w:hAnsi="Times New Roman" w:cs="Times New Roman"/>
+          <w:i/>
+          <w:iCs/>
+        </w:rPr>
+        <w:t>Neuroscience &amp; Biobehavioral Reviews</w:t>
+      </w:r>
+      <w:r>
+        <w:rPr>
+          <w:rFonts w:ascii="Times New Roman" w:hAnsi="Times New Roman" w:cs="Times New Roman"/>
+        </w:rPr>
+        <w:t>, </w:t>
+      </w:r>
+      <w:r>
+        <w:rPr>
+          <w:rFonts w:ascii="Times New Roman" w:hAnsi="Times New Roman" w:cs="Times New Roman"/>
+          <w:i/>
+          <w:iCs/>
+        </w:rPr>
+        <w:t>131</w:t>
+      </w:r>
+      <w:r>
+        <w:rPr>
+          <w:rFonts w:ascii="Times New Roman" w:hAnsi="Times New Roman" w:cs="Times New Roman"/>
+        </w:rPr>
+        <w:t>, pp.722-736.</w:t>
+      </w:r>
     </w:p>
     <w:sectPr>
       <w:pgSz w:w="11906" w:h="16838"/>
@@ -9146,6 +12596,232 @@
 <file path=word/numbering.xml><?xml version="1.0" encoding="utf-8"?>
 <w:numbering xmlns:wpc="http://schemas.microsoft.com/office/word/2010/wordprocessingCanvas" xmlns:cx="http://schemas.microsoft.com/office/drawing/2014/chartex" xmlns:cx1="http://schemas.microsoft.com/office/drawing/2015/9/8/chartex" xmlns:cx2="http://schemas.microsoft.com/office/drawing/2015/10/21/chartex" xmlns:cx3="http://schemas.microsoft.com/office/drawing/2016/5/9/chartex" xmlns:cx4="http://schemas.microsoft.com/office/drawing/2016/5/10/chartex" xmlns:cx5="http://schemas.microsoft.com/office/drawing/2016/5/11/chartex" xmlns:cx6="http://schemas.microsoft.com/office/drawing/2016/5/12/chartex" xmlns:cx7="http://schemas.microsoft.com/office/drawing/2016/5/13/chartex" xmlns:cx8="http://schemas.microsoft.com/office/drawing/2016/5/14/chartex" xmlns:mc="http://schemas.openxmlformats.org/markup-compatibility/2006" xmlns:aink="http://schemas.microsoft.com/office/drawing/2016/ink" xmlns:am3d="http://schemas.microsoft.com/office/drawing/2017/model3d" xmlns:o="urn:schemas-microsoft-com:office:office" xmlns:oel="http://schemas.microsoft.com/office/2019/extlst" xmlns:r="http://schemas.openxmlformats.org/officeDocument/2006/relationships" xmlns:m="http://schemas.openxmlformats.org/officeDocument/2006/math" xmlns:v="urn:schemas-microsoft-com:vml" xmlns:wp14="http://schemas.microsoft.com/office/word/2010/wordprocessingDrawing" xmlns:wp="http://schemas.openxmlformats.org/drawingml/2006/wordprocessingDrawing" xmlns:w10="urn:schemas-microsoft-com:office:word" xmlns:w="http://schemas.openxmlformats.org/wordprocessingml/2006/main" xmlns:w14="http://schemas.microsoft.com/office/word/2010/wordml" xmlns:w15="http://schemas.microsoft.com/office/word/2012/wordml" xmlns:w16cex="http://schemas.microsoft.com/office/word/2018/wordml/cex" xmlns:w16cid="http://schemas.microsoft.com/office/word/2016/wordml/cid" xmlns:w16="http://schemas.microsoft.com/office/word/2018/wordml" xmlns:w16du="http://schemas.microsoft.com/office/word/2023/wordml/word16du" xmlns:w16sdtdh="http://schemas.microsoft.com/office/word/2020/wordml/sdtdatahash" xmlns:w16sdtfl="http://schemas.microsoft.com/office/word/2024/wordml/sdtformatlock" xmlns:w16se="http://schemas.microsoft.com/office/word/2015/wordml/symex" xmlns:wpg="http://schemas.microsoft.com/office/word/2010/wordprocessingGroup" xmlns:wpi="http://schemas.microsoft.com/office/word/2010/wordprocessingInk" xmlns:wne="http://schemas.microsoft.com/office/word/2006/wordml" xmlns:wps="http://schemas.microsoft.com/office/word/2010/wordprocessingShape" mc:Ignorable="w14 w15 w16se w16cid w16 w16cex w16sdtdh w16sdtfl w16du wp14">
   <w:abstractNum w:abstractNumId="0" w15:restartNumberingAfterBreak="0">
+    <w:nsid w:val="0B671AA5"/>
+    <w:multiLevelType w:val="hybridMultilevel"/>
+    <w:tmpl w:val="D93C6464"/>
+    <w:lvl w:ilvl="0" w:tplc="1BE2EFE2">
+      <w:start w:val="1"/>
+      <w:numFmt w:val="bullet"/>
+      <w:lvlText w:val=""/>
+      <w:lvlJc w:val="left"/>
+      <w:pPr>
+        <w:ind w:left="440" w:hanging="440"/>
+      </w:pPr>
+      <w:rPr>
+        <w:rFonts w:ascii="Wingdings" w:hAnsi="Wingdings" w:hint="default"/>
+      </w:rPr>
+    </w:lvl>
+    <w:lvl w:ilvl="1" w:tplc="04090003" w:tentative="1">
+      <w:start w:val="1"/>
+      <w:numFmt w:val="bullet"/>
+      <w:lvlText w:val=""/>
+      <w:lvlJc w:val="left"/>
+      <w:pPr>
+        <w:ind w:left="880" w:hanging="440"/>
+      </w:pPr>
+      <w:rPr>
+        <w:rFonts w:ascii="Wingdings" w:hAnsi="Wingdings" w:hint="default"/>
+      </w:rPr>
+    </w:lvl>
+    <w:lvl w:ilvl="2" w:tplc="04090005" w:tentative="1">
+      <w:start w:val="1"/>
+      <w:numFmt w:val="bullet"/>
+      <w:lvlText w:val=""/>
+      <w:lvlJc w:val="left"/>
+      <w:pPr>
+        <w:ind w:left="1320" w:hanging="440"/>
+      </w:pPr>
+      <w:rPr>
+        <w:rFonts w:ascii="Wingdings" w:hAnsi="Wingdings" w:hint="default"/>
+      </w:rPr>
+    </w:lvl>
+    <w:lvl w:ilvl="3" w:tplc="04090001" w:tentative="1">
+      <w:start w:val="1"/>
+      <w:numFmt w:val="bullet"/>
+      <w:lvlText w:val=""/>
+      <w:lvlJc w:val="left"/>
+      <w:pPr>
+        <w:ind w:left="1760" w:hanging="440"/>
+      </w:pPr>
+      <w:rPr>
+        <w:rFonts w:ascii="Wingdings" w:hAnsi="Wingdings" w:hint="default"/>
+      </w:rPr>
+    </w:lvl>
+    <w:lvl w:ilvl="4" w:tplc="04090003" w:tentative="1">
+      <w:start w:val="1"/>
+      <w:numFmt w:val="bullet"/>
+      <w:lvlText w:val=""/>
+      <w:lvlJc w:val="left"/>
+      <w:pPr>
+        <w:ind w:left="2200" w:hanging="440"/>
+      </w:pPr>
+      <w:rPr>
+        <w:rFonts w:ascii="Wingdings" w:hAnsi="Wingdings" w:hint="default"/>
+      </w:rPr>
+    </w:lvl>
+    <w:lvl w:ilvl="5" w:tplc="04090005" w:tentative="1">
+      <w:start w:val="1"/>
+      <w:numFmt w:val="bullet"/>
+      <w:lvlText w:val=""/>
+      <w:lvlJc w:val="left"/>
+      <w:pPr>
+        <w:ind w:left="2640" w:hanging="440"/>
+      </w:pPr>
+      <w:rPr>
+        <w:rFonts w:ascii="Wingdings" w:hAnsi="Wingdings" w:hint="default"/>
+      </w:rPr>
+    </w:lvl>
+    <w:lvl w:ilvl="6" w:tplc="04090001" w:tentative="1">
+      <w:start w:val="1"/>
+      <w:numFmt w:val="bullet"/>
+      <w:lvlText w:val=""/>
+      <w:lvlJc w:val="left"/>
+      <w:pPr>
+        <w:ind w:left="3080" w:hanging="440"/>
+      </w:pPr>
+      <w:rPr>
+        <w:rFonts w:ascii="Wingdings" w:hAnsi="Wingdings" w:hint="default"/>
+      </w:rPr>
+    </w:lvl>
+    <w:lvl w:ilvl="7" w:tplc="04090003" w:tentative="1">
+      <w:start w:val="1"/>
+      <w:numFmt w:val="bullet"/>
+      <w:lvlText w:val=""/>
+      <w:lvlJc w:val="left"/>
+      <w:pPr>
+        <w:ind w:left="3520" w:hanging="440"/>
+      </w:pPr>
+      <w:rPr>
+        <w:rFonts w:ascii="Wingdings" w:hAnsi="Wingdings" w:hint="default"/>
+      </w:rPr>
+    </w:lvl>
+    <w:lvl w:ilvl="8" w:tplc="04090005" w:tentative="1">
+      <w:start w:val="1"/>
+      <w:numFmt w:val="bullet"/>
+      <w:lvlText w:val=""/>
+      <w:lvlJc w:val="left"/>
+      <w:pPr>
+        <w:ind w:left="3960" w:hanging="440"/>
+      </w:pPr>
+      <w:rPr>
+        <w:rFonts w:ascii="Wingdings" w:hAnsi="Wingdings" w:hint="default"/>
+      </w:rPr>
+    </w:lvl>
+  </w:abstractNum>
+  <w:abstractNum w:abstractNumId="1" w15:restartNumberingAfterBreak="0">
+    <w:nsid w:val="14897783"/>
+    <w:multiLevelType w:val="hybridMultilevel"/>
+    <w:tmpl w:val="58843E5C"/>
+    <w:lvl w:ilvl="0" w:tplc="1BE2EFE2">
+      <w:start w:val="1"/>
+      <w:numFmt w:val="bullet"/>
+      <w:lvlText w:val=""/>
+      <w:lvlJc w:val="left"/>
+      <w:pPr>
+        <w:ind w:left="440" w:hanging="440"/>
+      </w:pPr>
+      <w:rPr>
+        <w:rFonts w:ascii="Wingdings" w:hAnsi="Wingdings" w:hint="default"/>
+      </w:rPr>
+    </w:lvl>
+    <w:lvl w:ilvl="1" w:tplc="04090003" w:tentative="1">
+      <w:start w:val="1"/>
+      <w:numFmt w:val="bullet"/>
+      <w:lvlText w:val=""/>
+      <w:lvlJc w:val="left"/>
+      <w:pPr>
+        <w:ind w:left="880" w:hanging="440"/>
+      </w:pPr>
+      <w:rPr>
+        <w:rFonts w:ascii="Wingdings" w:hAnsi="Wingdings" w:hint="default"/>
+      </w:rPr>
+    </w:lvl>
+    <w:lvl w:ilvl="2" w:tplc="04090005" w:tentative="1">
+      <w:start w:val="1"/>
+      <w:numFmt w:val="bullet"/>
+      <w:lvlText w:val=""/>
+      <w:lvlJc w:val="left"/>
+      <w:pPr>
+        <w:ind w:left="1320" w:hanging="440"/>
+      </w:pPr>
+      <w:rPr>
+        <w:rFonts w:ascii="Wingdings" w:hAnsi="Wingdings" w:hint="default"/>
+      </w:rPr>
+    </w:lvl>
+    <w:lvl w:ilvl="3" w:tplc="04090001" w:tentative="1">
+      <w:start w:val="1"/>
+      <w:numFmt w:val="bullet"/>
+      <w:lvlText w:val=""/>
+      <w:lvlJc w:val="left"/>
+      <w:pPr>
+        <w:ind w:left="1760" w:hanging="440"/>
+      </w:pPr>
+      <w:rPr>
+        <w:rFonts w:ascii="Wingdings" w:hAnsi="Wingdings" w:hint="default"/>
+      </w:rPr>
+    </w:lvl>
+    <w:lvl w:ilvl="4" w:tplc="04090003" w:tentative="1">
+      <w:start w:val="1"/>
+      <w:numFmt w:val="bullet"/>
+      <w:lvlText w:val=""/>
+      <w:lvlJc w:val="left"/>
+      <w:pPr>
+        <w:ind w:left="2200" w:hanging="440"/>
+      </w:pPr>
+      <w:rPr>
+        <w:rFonts w:ascii="Wingdings" w:hAnsi="Wingdings" w:hint="default"/>
+      </w:rPr>
+    </w:lvl>
+    <w:lvl w:ilvl="5" w:tplc="04090005" w:tentative="1">
+      <w:start w:val="1"/>
+      <w:numFmt w:val="bullet"/>
+      <w:lvlText w:val=""/>
+      <w:lvlJc w:val="left"/>
+      <w:pPr>
+        <w:ind w:left="2640" w:hanging="440"/>
+      </w:pPr>
+      <w:rPr>
+        <w:rFonts w:ascii="Wingdings" w:hAnsi="Wingdings" w:hint="default"/>
+      </w:rPr>
+    </w:lvl>
+    <w:lvl w:ilvl="6" w:tplc="04090001" w:tentative="1">
+      <w:start w:val="1"/>
+      <w:numFmt w:val="bullet"/>
+      <w:lvlText w:val=""/>
+      <w:lvlJc w:val="left"/>
+      <w:pPr>
+        <w:ind w:left="3080" w:hanging="440"/>
+      </w:pPr>
+      <w:rPr>
+        <w:rFonts w:ascii="Wingdings" w:hAnsi="Wingdings" w:hint="default"/>
+      </w:rPr>
+    </w:lvl>
+    <w:lvl w:ilvl="7" w:tplc="04090003" w:tentative="1">
+      <w:start w:val="1"/>
+      <w:numFmt w:val="bullet"/>
+      <w:lvlText w:val=""/>
+      <w:lvlJc w:val="left"/>
+      <w:pPr>
+        <w:ind w:left="3520" w:hanging="440"/>
+      </w:pPr>
+      <w:rPr>
+        <w:rFonts w:ascii="Wingdings" w:hAnsi="Wingdings" w:hint="default"/>
+      </w:rPr>
+    </w:lvl>
+    <w:lvl w:ilvl="8" w:tplc="04090005" w:tentative="1">
+      <w:start w:val="1"/>
+      <w:numFmt w:val="bullet"/>
+      <w:lvlText w:val=""/>
+      <w:lvlJc w:val="left"/>
+      <w:pPr>
+        <w:ind w:left="3960" w:hanging="440"/>
+      </w:pPr>
+      <w:rPr>
+        <w:rFonts w:ascii="Wingdings" w:hAnsi="Wingdings" w:hint="default"/>
+      </w:rPr>
+    </w:lvl>
+  </w:abstractNum>
+  <w:abstractNum w:abstractNumId="2" w15:restartNumberingAfterBreak="0">
     <w:nsid w:val="17401957"/>
     <w:multiLevelType w:val="hybridMultilevel"/>
     <w:tmpl w:val="CA163BCC"/>
@@ -9258,7 +12934,7 @@
       </w:rPr>
     </w:lvl>
   </w:abstractNum>
-  <w:abstractNum w:abstractNumId="1" w15:restartNumberingAfterBreak="0">
+  <w:abstractNum w:abstractNumId="3" w15:restartNumberingAfterBreak="0">
     <w:nsid w:val="17A9611A"/>
     <w:multiLevelType w:val="hybridMultilevel"/>
     <w:tmpl w:val="0108FD3A"/>
@@ -9371,7 +13047,7 @@
       </w:rPr>
     </w:lvl>
   </w:abstractNum>
-  <w:abstractNum w:abstractNumId="2" w15:restartNumberingAfterBreak="0">
+  <w:abstractNum w:abstractNumId="4" w15:restartNumberingAfterBreak="0">
     <w:nsid w:val="1E735031"/>
     <w:multiLevelType w:val="hybridMultilevel"/>
     <w:tmpl w:val="3FA85D2C"/>
@@ -9457,7 +13133,7 @@
       </w:pPr>
     </w:lvl>
   </w:abstractNum>
-  <w:abstractNum w:abstractNumId="3" w15:restartNumberingAfterBreak="0">
+  <w:abstractNum w:abstractNumId="5" w15:restartNumberingAfterBreak="0">
     <w:nsid w:val="25055B11"/>
     <w:multiLevelType w:val="hybridMultilevel"/>
     <w:tmpl w:val="B310105C"/>
@@ -9570,7 +13246,120 @@
       </w:rPr>
     </w:lvl>
   </w:abstractNum>
-  <w:abstractNum w:abstractNumId="4" w15:restartNumberingAfterBreak="0">
+  <w:abstractNum w:abstractNumId="6" w15:restartNumberingAfterBreak="0">
+    <w:nsid w:val="26E96A1C"/>
+    <w:multiLevelType w:val="hybridMultilevel"/>
+    <w:tmpl w:val="E3720970"/>
+    <w:lvl w:ilvl="0" w:tplc="1BE2EFE2">
+      <w:start w:val="1"/>
+      <w:numFmt w:val="bullet"/>
+      <w:lvlText w:val=""/>
+      <w:lvlJc w:val="left"/>
+      <w:pPr>
+        <w:ind w:left="440" w:hanging="440"/>
+      </w:pPr>
+      <w:rPr>
+        <w:rFonts w:ascii="Wingdings" w:hAnsi="Wingdings" w:hint="default"/>
+      </w:rPr>
+    </w:lvl>
+    <w:lvl w:ilvl="1" w:tplc="04090003" w:tentative="1">
+      <w:start w:val="1"/>
+      <w:numFmt w:val="bullet"/>
+      <w:lvlText w:val=""/>
+      <w:lvlJc w:val="left"/>
+      <w:pPr>
+        <w:ind w:left="880" w:hanging="440"/>
+      </w:pPr>
+      <w:rPr>
+        <w:rFonts w:ascii="Wingdings" w:hAnsi="Wingdings" w:hint="default"/>
+      </w:rPr>
+    </w:lvl>
+    <w:lvl w:ilvl="2" w:tplc="04090005" w:tentative="1">
+      <w:start w:val="1"/>
+      <w:numFmt w:val="bullet"/>
+      <w:lvlText w:val=""/>
+      <w:lvlJc w:val="left"/>
+      <w:pPr>
+        <w:ind w:left="1320" w:hanging="440"/>
+      </w:pPr>
+      <w:rPr>
+        <w:rFonts w:ascii="Wingdings" w:hAnsi="Wingdings" w:hint="default"/>
+      </w:rPr>
+    </w:lvl>
+    <w:lvl w:ilvl="3" w:tplc="04090001" w:tentative="1">
+      <w:start w:val="1"/>
+      <w:numFmt w:val="bullet"/>
+      <w:lvlText w:val=""/>
+      <w:lvlJc w:val="left"/>
+      <w:pPr>
+        <w:ind w:left="1760" w:hanging="440"/>
+      </w:pPr>
+      <w:rPr>
+        <w:rFonts w:ascii="Wingdings" w:hAnsi="Wingdings" w:hint="default"/>
+      </w:rPr>
+    </w:lvl>
+    <w:lvl w:ilvl="4" w:tplc="04090003" w:tentative="1">
+      <w:start w:val="1"/>
+      <w:numFmt w:val="bullet"/>
+      <w:lvlText w:val=""/>
+      <w:lvlJc w:val="left"/>
+      <w:pPr>
+        <w:ind w:left="2200" w:hanging="440"/>
+      </w:pPr>
+      <w:rPr>
+        <w:rFonts w:ascii="Wingdings" w:hAnsi="Wingdings" w:hint="default"/>
+      </w:rPr>
+    </w:lvl>
+    <w:lvl w:ilvl="5" w:tplc="04090005" w:tentative="1">
+      <w:start w:val="1"/>
+      <w:numFmt w:val="bullet"/>
+      <w:lvlText w:val=""/>
+      <w:lvlJc w:val="left"/>
+      <w:pPr>
+        <w:ind w:left="2640" w:hanging="440"/>
+      </w:pPr>
+      <w:rPr>
+        <w:rFonts w:ascii="Wingdings" w:hAnsi="Wingdings" w:hint="default"/>
+      </w:rPr>
+    </w:lvl>
+    <w:lvl w:ilvl="6" w:tplc="04090001" w:tentative="1">
+      <w:start w:val="1"/>
+      <w:numFmt w:val="bullet"/>
+      <w:lvlText w:val=""/>
+      <w:lvlJc w:val="left"/>
+      <w:pPr>
+        <w:ind w:left="3080" w:hanging="440"/>
+      </w:pPr>
+      <w:rPr>
+        <w:rFonts w:ascii="Wingdings" w:hAnsi="Wingdings" w:hint="default"/>
+      </w:rPr>
+    </w:lvl>
+    <w:lvl w:ilvl="7" w:tplc="04090003" w:tentative="1">
+      <w:start w:val="1"/>
+      <w:numFmt w:val="bullet"/>
+      <w:lvlText w:val=""/>
+      <w:lvlJc w:val="left"/>
+      <w:pPr>
+        <w:ind w:left="3520" w:hanging="440"/>
+      </w:pPr>
+      <w:rPr>
+        <w:rFonts w:ascii="Wingdings" w:hAnsi="Wingdings" w:hint="default"/>
+      </w:rPr>
+    </w:lvl>
+    <w:lvl w:ilvl="8" w:tplc="04090005" w:tentative="1">
+      <w:start w:val="1"/>
+      <w:numFmt w:val="bullet"/>
+      <w:lvlText w:val=""/>
+      <w:lvlJc w:val="left"/>
+      <w:pPr>
+        <w:ind w:left="3960" w:hanging="440"/>
+      </w:pPr>
+      <w:rPr>
+        <w:rFonts w:ascii="Wingdings" w:hAnsi="Wingdings" w:hint="default"/>
+      </w:rPr>
+    </w:lvl>
+  </w:abstractNum>
+  <w:abstractNum w:abstractNumId="7" w15:restartNumberingAfterBreak="0">
     <w:nsid w:val="2BFC2492"/>
     <w:multiLevelType w:val="hybridMultilevel"/>
     <w:tmpl w:val="6078446E"/>
@@ -9683,7 +13472,7 @@
       </w:rPr>
     </w:lvl>
   </w:abstractNum>
-  <w:abstractNum w:abstractNumId="5" w15:restartNumberingAfterBreak="0">
+  <w:abstractNum w:abstractNumId="8" w15:restartNumberingAfterBreak="0">
     <w:nsid w:val="2DDD33B4"/>
     <w:multiLevelType w:val="hybridMultilevel"/>
     <w:tmpl w:val="5B5082B4"/>
@@ -9772,7 +13561,7 @@
       </w:pPr>
     </w:lvl>
   </w:abstractNum>
-  <w:abstractNum w:abstractNumId="6" w15:restartNumberingAfterBreak="0">
+  <w:abstractNum w:abstractNumId="9" w15:restartNumberingAfterBreak="0">
     <w:nsid w:val="2E331697"/>
     <w:multiLevelType w:val="hybridMultilevel"/>
     <w:tmpl w:val="B76C4FFE"/>
@@ -9885,7 +13674,7 @@
       </w:rPr>
     </w:lvl>
   </w:abstractNum>
-  <w:abstractNum w:abstractNumId="7" w15:restartNumberingAfterBreak="0">
+  <w:abstractNum w:abstractNumId="10" w15:restartNumberingAfterBreak="0">
     <w:nsid w:val="381A0977"/>
     <w:multiLevelType w:val="multilevel"/>
     <w:tmpl w:val="95FA3F5C"/>
@@ -9998,7 +13787,7 @@
       </w:rPr>
     </w:lvl>
   </w:abstractNum>
-  <w:abstractNum w:abstractNumId="8" w15:restartNumberingAfterBreak="0">
+  <w:abstractNum w:abstractNumId="11" w15:restartNumberingAfterBreak="0">
     <w:nsid w:val="396064B7"/>
     <w:multiLevelType w:val="hybridMultilevel"/>
     <w:tmpl w:val="20549960"/>
@@ -10111,7 +13900,7 @@
       </w:rPr>
     </w:lvl>
   </w:abstractNum>
-  <w:abstractNum w:abstractNumId="9" w15:restartNumberingAfterBreak="0">
+  <w:abstractNum w:abstractNumId="12" w15:restartNumberingAfterBreak="0">
     <w:nsid w:val="3AF224CF"/>
     <w:multiLevelType w:val="hybridMultilevel"/>
     <w:tmpl w:val="B3E61262"/>
@@ -10197,7 +13986,7 @@
       </w:pPr>
     </w:lvl>
   </w:abstractNum>
-  <w:abstractNum w:abstractNumId="10" w15:restartNumberingAfterBreak="0">
+  <w:abstractNum w:abstractNumId="13" w15:restartNumberingAfterBreak="0">
     <w:nsid w:val="3F0B3C27"/>
     <w:multiLevelType w:val="hybridMultilevel"/>
     <w:tmpl w:val="C60A1792"/>
@@ -10310,7 +14099,7 @@
       </w:rPr>
     </w:lvl>
   </w:abstractNum>
-  <w:abstractNum w:abstractNumId="11" w15:restartNumberingAfterBreak="0">
+  <w:abstractNum w:abstractNumId="14" w15:restartNumberingAfterBreak="0">
     <w:nsid w:val="498D63E9"/>
     <w:multiLevelType w:val="hybridMultilevel"/>
     <w:tmpl w:val="4C827ACA"/>
@@ -10423,7 +14212,7 @@
       </w:rPr>
     </w:lvl>
   </w:abstractNum>
-  <w:abstractNum w:abstractNumId="12" w15:restartNumberingAfterBreak="0">
+  <w:abstractNum w:abstractNumId="15" w15:restartNumberingAfterBreak="0">
     <w:nsid w:val="4AD054BF"/>
     <w:multiLevelType w:val="hybridMultilevel"/>
     <w:tmpl w:val="F7643EE0"/>
@@ -10536,7 +14325,120 @@
       </w:rPr>
     </w:lvl>
   </w:abstractNum>
-  <w:abstractNum w:abstractNumId="13" w15:restartNumberingAfterBreak="0">
+  <w:abstractNum w:abstractNumId="16" w15:restartNumberingAfterBreak="0">
+    <w:nsid w:val="4EDE71D0"/>
+    <w:multiLevelType w:val="hybridMultilevel"/>
+    <w:tmpl w:val="EF7029BE"/>
+    <w:lvl w:ilvl="0" w:tplc="1BE2EFE2">
+      <w:start w:val="1"/>
+      <w:numFmt w:val="bullet"/>
+      <w:lvlText w:val=""/>
+      <w:lvlJc w:val="left"/>
+      <w:pPr>
+        <w:ind w:left="440" w:hanging="440"/>
+      </w:pPr>
+      <w:rPr>
+        <w:rFonts w:ascii="Wingdings" w:hAnsi="Wingdings" w:hint="default"/>
+      </w:rPr>
+    </w:lvl>
+    <w:lvl w:ilvl="1" w:tplc="04090003" w:tentative="1">
+      <w:start w:val="1"/>
+      <w:numFmt w:val="bullet"/>
+      <w:lvlText w:val=""/>
+      <w:lvlJc w:val="left"/>
+      <w:pPr>
+        <w:ind w:left="880" w:hanging="440"/>
+      </w:pPr>
+      <w:rPr>
+        <w:rFonts w:ascii="Wingdings" w:hAnsi="Wingdings" w:hint="default"/>
+      </w:rPr>
+    </w:lvl>
+    <w:lvl w:ilvl="2" w:tplc="04090005" w:tentative="1">
+      <w:start w:val="1"/>
+      <w:numFmt w:val="bullet"/>
+      <w:lvlText w:val=""/>
+      <w:lvlJc w:val="left"/>
+      <w:pPr>
+        <w:ind w:left="1320" w:hanging="440"/>
+      </w:pPr>
+      <w:rPr>
+        <w:rFonts w:ascii="Wingdings" w:hAnsi="Wingdings" w:hint="default"/>
+      </w:rPr>
+    </w:lvl>
+    <w:lvl w:ilvl="3" w:tplc="04090001" w:tentative="1">
+      <w:start w:val="1"/>
+      <w:numFmt w:val="bullet"/>
+      <w:lvlText w:val=""/>
+      <w:lvlJc w:val="left"/>
+      <w:pPr>
+        <w:ind w:left="1760" w:hanging="440"/>
+      </w:pPr>
+      <w:rPr>
+        <w:rFonts w:ascii="Wingdings" w:hAnsi="Wingdings" w:hint="default"/>
+      </w:rPr>
+    </w:lvl>
+    <w:lvl w:ilvl="4" w:tplc="04090003" w:tentative="1">
+      <w:start w:val="1"/>
+      <w:numFmt w:val="bullet"/>
+      <w:lvlText w:val=""/>
+      <w:lvlJc w:val="left"/>
+      <w:pPr>
+        <w:ind w:left="2200" w:hanging="440"/>
+      </w:pPr>
+      <w:rPr>
+        <w:rFonts w:ascii="Wingdings" w:hAnsi="Wingdings" w:hint="default"/>
+      </w:rPr>
+    </w:lvl>
+    <w:lvl w:ilvl="5" w:tplc="04090005" w:tentative="1">
+      <w:start w:val="1"/>
+      <w:numFmt w:val="bullet"/>
+      <w:lvlText w:val=""/>
+      <w:lvlJc w:val="left"/>
+      <w:pPr>
+        <w:ind w:left="2640" w:hanging="440"/>
+      </w:pPr>
+      <w:rPr>
+        <w:rFonts w:ascii="Wingdings" w:hAnsi="Wingdings" w:hint="default"/>
+      </w:rPr>
+    </w:lvl>
+    <w:lvl w:ilvl="6" w:tplc="04090001" w:tentative="1">
+      <w:start w:val="1"/>
+      <w:numFmt w:val="bullet"/>
+      <w:lvlText w:val=""/>
+      <w:lvlJc w:val="left"/>
+      <w:pPr>
+        <w:ind w:left="3080" w:hanging="440"/>
+      </w:pPr>
+      <w:rPr>
+        <w:rFonts w:ascii="Wingdings" w:hAnsi="Wingdings" w:hint="default"/>
+      </w:rPr>
+    </w:lvl>
+    <w:lvl w:ilvl="7" w:tplc="04090003" w:tentative="1">
+      <w:start w:val="1"/>
+      <w:numFmt w:val="bullet"/>
+      <w:lvlText w:val=""/>
+      <w:lvlJc w:val="left"/>
+      <w:pPr>
+        <w:ind w:left="3520" w:hanging="440"/>
+      </w:pPr>
+      <w:rPr>
+        <w:rFonts w:ascii="Wingdings" w:hAnsi="Wingdings" w:hint="default"/>
+      </w:rPr>
+    </w:lvl>
+    <w:lvl w:ilvl="8" w:tplc="04090005" w:tentative="1">
+      <w:start w:val="1"/>
+      <w:numFmt w:val="bullet"/>
+      <w:lvlText w:val=""/>
+      <w:lvlJc w:val="left"/>
+      <w:pPr>
+        <w:ind w:left="3960" w:hanging="440"/>
+      </w:pPr>
+      <w:rPr>
+        <w:rFonts w:ascii="Wingdings" w:hAnsi="Wingdings" w:hint="default"/>
+      </w:rPr>
+    </w:lvl>
+  </w:abstractNum>
+  <w:abstractNum w:abstractNumId="17" w15:restartNumberingAfterBreak="0">
     <w:nsid w:val="51D77958"/>
     <w:multiLevelType w:val="hybridMultilevel"/>
     <w:tmpl w:val="EE142D18"/>
@@ -10649,7 +14551,7 @@
       </w:rPr>
     </w:lvl>
   </w:abstractNum>
-  <w:abstractNum w:abstractNumId="14" w15:restartNumberingAfterBreak="0">
+  <w:abstractNum w:abstractNumId="18" w15:restartNumberingAfterBreak="0">
     <w:nsid w:val="581C03AA"/>
     <w:multiLevelType w:val="hybridMultilevel"/>
     <w:tmpl w:val="999C9C66"/>
@@ -10762,7 +14664,120 @@
       </w:rPr>
     </w:lvl>
   </w:abstractNum>
-  <w:abstractNum w:abstractNumId="15" w15:restartNumberingAfterBreak="0">
+  <w:abstractNum w:abstractNumId="19" w15:restartNumberingAfterBreak="0">
+    <w:nsid w:val="5A5E157F"/>
+    <w:multiLevelType w:val="hybridMultilevel"/>
+    <w:tmpl w:val="C1BCD822"/>
+    <w:lvl w:ilvl="0" w:tplc="1BE2EFE2">
+      <w:start w:val="1"/>
+      <w:numFmt w:val="bullet"/>
+      <w:lvlText w:val=""/>
+      <w:lvlJc w:val="left"/>
+      <w:pPr>
+        <w:ind w:left="440" w:hanging="440"/>
+      </w:pPr>
+      <w:rPr>
+        <w:rFonts w:ascii="Wingdings" w:hAnsi="Wingdings" w:hint="default"/>
+      </w:rPr>
+    </w:lvl>
+    <w:lvl w:ilvl="1" w:tplc="04090003" w:tentative="1">
+      <w:start w:val="1"/>
+      <w:numFmt w:val="bullet"/>
+      <w:lvlText w:val=""/>
+      <w:lvlJc w:val="left"/>
+      <w:pPr>
+        <w:ind w:left="880" w:hanging="440"/>
+      </w:pPr>
+      <w:rPr>
+        <w:rFonts w:ascii="Wingdings" w:hAnsi="Wingdings" w:hint="default"/>
+      </w:rPr>
+    </w:lvl>
+    <w:lvl w:ilvl="2" w:tplc="04090005" w:tentative="1">
+      <w:start w:val="1"/>
+      <w:numFmt w:val="bullet"/>
+      <w:lvlText w:val=""/>
+      <w:lvlJc w:val="left"/>
+      <w:pPr>
+        <w:ind w:left="1320" w:hanging="440"/>
+      </w:pPr>
+      <w:rPr>
+        <w:rFonts w:ascii="Wingdings" w:hAnsi="Wingdings" w:hint="default"/>
+      </w:rPr>
+    </w:lvl>
+    <w:lvl w:ilvl="3" w:tplc="04090001" w:tentative="1">
+      <w:start w:val="1"/>
+      <w:numFmt w:val="bullet"/>
+      <w:lvlText w:val=""/>
+      <w:lvlJc w:val="left"/>
+      <w:pPr>
+        <w:ind w:left="1760" w:hanging="440"/>
+      </w:pPr>
+      <w:rPr>
+        <w:rFonts w:ascii="Wingdings" w:hAnsi="Wingdings" w:hint="default"/>
+      </w:rPr>
+    </w:lvl>
+    <w:lvl w:ilvl="4" w:tplc="04090003" w:tentative="1">
+      <w:start w:val="1"/>
+      <w:numFmt w:val="bullet"/>
+      <w:lvlText w:val=""/>
+      <w:lvlJc w:val="left"/>
+      <w:pPr>
+        <w:ind w:left="2200" w:hanging="440"/>
+      </w:pPr>
+      <w:rPr>
+        <w:rFonts w:ascii="Wingdings" w:hAnsi="Wingdings" w:hint="default"/>
+      </w:rPr>
+    </w:lvl>
+    <w:lvl w:ilvl="5" w:tplc="04090005" w:tentative="1">
+      <w:start w:val="1"/>
+      <w:numFmt w:val="bullet"/>
+      <w:lvlText w:val=""/>
+      <w:lvlJc w:val="left"/>
+      <w:pPr>
+        <w:ind w:left="2640" w:hanging="440"/>
+      </w:pPr>
+      <w:rPr>
+        <w:rFonts w:ascii="Wingdings" w:hAnsi="Wingdings" w:hint="default"/>
+      </w:rPr>
+    </w:lvl>
+    <w:lvl w:ilvl="6" w:tplc="04090001" w:tentative="1">
+      <w:start w:val="1"/>
+      <w:numFmt w:val="bullet"/>
+      <w:lvlText w:val=""/>
+      <w:lvlJc w:val="left"/>
+      <w:pPr>
+        <w:ind w:left="3080" w:hanging="440"/>
+      </w:pPr>
+      <w:rPr>
+        <w:rFonts w:ascii="Wingdings" w:hAnsi="Wingdings" w:hint="default"/>
+      </w:rPr>
+    </w:lvl>
+    <w:lvl w:ilvl="7" w:tplc="04090003" w:tentative="1">
+      <w:start w:val="1"/>
+      <w:numFmt w:val="bullet"/>
+      <w:lvlText w:val=""/>
+      <w:lvlJc w:val="left"/>
+      <w:pPr>
+        <w:ind w:left="3520" w:hanging="440"/>
+      </w:pPr>
+      <w:rPr>
+        <w:rFonts w:ascii="Wingdings" w:hAnsi="Wingdings" w:hint="default"/>
+      </w:rPr>
+    </w:lvl>
+    <w:lvl w:ilvl="8" w:tplc="04090005" w:tentative="1">
+      <w:start w:val="1"/>
+      <w:numFmt w:val="bullet"/>
+      <w:lvlText w:val=""/>
+      <w:lvlJc w:val="left"/>
+      <w:pPr>
+        <w:ind w:left="3960" w:hanging="440"/>
+      </w:pPr>
+      <w:rPr>
+        <w:rFonts w:ascii="Wingdings" w:hAnsi="Wingdings" w:hint="default"/>
+      </w:rPr>
+    </w:lvl>
+  </w:abstractNum>
+  <w:abstractNum w:abstractNumId="20" w15:restartNumberingAfterBreak="0">
     <w:nsid w:val="62AF1D92"/>
     <w:multiLevelType w:val="hybridMultilevel"/>
     <w:tmpl w:val="5C1C2B32"/>
@@ -10875,7 +14890,7 @@
       </w:rPr>
     </w:lvl>
   </w:abstractNum>
-  <w:abstractNum w:abstractNumId="16" w15:restartNumberingAfterBreak="0">
+  <w:abstractNum w:abstractNumId="21" w15:restartNumberingAfterBreak="0">
     <w:nsid w:val="65E550C7"/>
     <w:multiLevelType w:val="hybridMultilevel"/>
     <w:tmpl w:val="3FF29672"/>
@@ -10988,7 +15003,7 @@
       </w:rPr>
     </w:lvl>
   </w:abstractNum>
-  <w:abstractNum w:abstractNumId="17" w15:restartNumberingAfterBreak="0">
+  <w:abstractNum w:abstractNumId="22" w15:restartNumberingAfterBreak="0">
     <w:nsid w:val="6CE55AE0"/>
     <w:multiLevelType w:val="hybridMultilevel"/>
     <w:tmpl w:val="1C3808EC"/>
@@ -11101,7 +15116,7 @@
       </w:rPr>
     </w:lvl>
   </w:abstractNum>
-  <w:abstractNum w:abstractNumId="18" w15:restartNumberingAfterBreak="0">
+  <w:abstractNum w:abstractNumId="23" w15:restartNumberingAfterBreak="0">
     <w:nsid w:val="757F4BB8"/>
     <w:multiLevelType w:val="hybridMultilevel"/>
     <w:tmpl w:val="51861582"/>
@@ -11214,7 +15229,7 @@
       </w:rPr>
     </w:lvl>
   </w:abstractNum>
-  <w:abstractNum w:abstractNumId="19" w15:restartNumberingAfterBreak="0">
+  <w:abstractNum w:abstractNumId="24" w15:restartNumberingAfterBreak="0">
     <w:nsid w:val="7A321E47"/>
     <w:multiLevelType w:val="hybridMultilevel"/>
     <w:tmpl w:val="A1EAF752"/>
@@ -11327,7 +15342,7 @@
       </w:rPr>
     </w:lvl>
   </w:abstractNum>
-  <w:abstractNum w:abstractNumId="20" w15:restartNumberingAfterBreak="0">
+  <w:abstractNum w:abstractNumId="25" w15:restartNumberingAfterBreak="0">
     <w:nsid w:val="7BBB0421"/>
     <w:multiLevelType w:val="hybridMultilevel"/>
     <w:tmpl w:val="394EF64E"/>
@@ -11440,7 +15455,7 @@
       </w:rPr>
     </w:lvl>
   </w:abstractNum>
-  <w:abstractNum w:abstractNumId="21" w15:restartNumberingAfterBreak="0">
+  <w:abstractNum w:abstractNumId="26" w15:restartNumberingAfterBreak="0">
     <w:nsid w:val="7C982CD4"/>
     <w:multiLevelType w:val="hybridMultilevel"/>
     <w:tmpl w:val="D81A0CAE"/>
@@ -11526,71 +15541,202 @@
       </w:pPr>
     </w:lvl>
   </w:abstractNum>
+  <w:abstractNum w:abstractNumId="27" w15:restartNumberingAfterBreak="0">
+    <w:nsid w:val="7FD901E0"/>
+    <w:multiLevelType w:val="hybridMultilevel"/>
+    <w:tmpl w:val="37CC06D6"/>
+    <w:lvl w:ilvl="0" w:tplc="1BE2EFE2">
+      <w:start w:val="1"/>
+      <w:numFmt w:val="bullet"/>
+      <w:lvlText w:val=""/>
+      <w:lvlJc w:val="left"/>
+      <w:pPr>
+        <w:ind w:left="440" w:hanging="440"/>
+      </w:pPr>
+      <w:rPr>
+        <w:rFonts w:ascii="Wingdings" w:hAnsi="Wingdings" w:hint="default"/>
+      </w:rPr>
+    </w:lvl>
+    <w:lvl w:ilvl="1" w:tplc="04090003" w:tentative="1">
+      <w:start w:val="1"/>
+      <w:numFmt w:val="bullet"/>
+      <w:lvlText w:val=""/>
+      <w:lvlJc w:val="left"/>
+      <w:pPr>
+        <w:ind w:left="880" w:hanging="440"/>
+      </w:pPr>
+      <w:rPr>
+        <w:rFonts w:ascii="Wingdings" w:hAnsi="Wingdings" w:hint="default"/>
+      </w:rPr>
+    </w:lvl>
+    <w:lvl w:ilvl="2" w:tplc="04090005" w:tentative="1">
+      <w:start w:val="1"/>
+      <w:numFmt w:val="bullet"/>
+      <w:lvlText w:val=""/>
+      <w:lvlJc w:val="left"/>
+      <w:pPr>
+        <w:ind w:left="1320" w:hanging="440"/>
+      </w:pPr>
+      <w:rPr>
+        <w:rFonts w:ascii="Wingdings" w:hAnsi="Wingdings" w:hint="default"/>
+      </w:rPr>
+    </w:lvl>
+    <w:lvl w:ilvl="3" w:tplc="04090001" w:tentative="1">
+      <w:start w:val="1"/>
+      <w:numFmt w:val="bullet"/>
+      <w:lvlText w:val=""/>
+      <w:lvlJc w:val="left"/>
+      <w:pPr>
+        <w:ind w:left="1760" w:hanging="440"/>
+      </w:pPr>
+      <w:rPr>
+        <w:rFonts w:ascii="Wingdings" w:hAnsi="Wingdings" w:hint="default"/>
+      </w:rPr>
+    </w:lvl>
+    <w:lvl w:ilvl="4" w:tplc="04090003" w:tentative="1">
+      <w:start w:val="1"/>
+      <w:numFmt w:val="bullet"/>
+      <w:lvlText w:val=""/>
+      <w:lvlJc w:val="left"/>
+      <w:pPr>
+        <w:ind w:left="2200" w:hanging="440"/>
+      </w:pPr>
+      <w:rPr>
+        <w:rFonts w:ascii="Wingdings" w:hAnsi="Wingdings" w:hint="default"/>
+      </w:rPr>
+    </w:lvl>
+    <w:lvl w:ilvl="5" w:tplc="04090005" w:tentative="1">
+      <w:start w:val="1"/>
+      <w:numFmt w:val="bullet"/>
+      <w:lvlText w:val=""/>
+      <w:lvlJc w:val="left"/>
+      <w:pPr>
+        <w:ind w:left="2640" w:hanging="440"/>
+      </w:pPr>
+      <w:rPr>
+        <w:rFonts w:ascii="Wingdings" w:hAnsi="Wingdings" w:hint="default"/>
+      </w:rPr>
+    </w:lvl>
+    <w:lvl w:ilvl="6" w:tplc="04090001" w:tentative="1">
+      <w:start w:val="1"/>
+      <w:numFmt w:val="bullet"/>
+      <w:lvlText w:val=""/>
+      <w:lvlJc w:val="left"/>
+      <w:pPr>
+        <w:ind w:left="3080" w:hanging="440"/>
+      </w:pPr>
+      <w:rPr>
+        <w:rFonts w:ascii="Wingdings" w:hAnsi="Wingdings" w:hint="default"/>
+      </w:rPr>
+    </w:lvl>
+    <w:lvl w:ilvl="7" w:tplc="04090003" w:tentative="1">
+      <w:start w:val="1"/>
+      <w:numFmt w:val="bullet"/>
+      <w:lvlText w:val=""/>
+      <w:lvlJc w:val="left"/>
+      <w:pPr>
+        <w:ind w:left="3520" w:hanging="440"/>
+      </w:pPr>
+      <w:rPr>
+        <w:rFonts w:ascii="Wingdings" w:hAnsi="Wingdings" w:hint="default"/>
+      </w:rPr>
+    </w:lvl>
+    <w:lvl w:ilvl="8" w:tplc="04090005" w:tentative="1">
+      <w:start w:val="1"/>
+      <w:numFmt w:val="bullet"/>
+      <w:lvlText w:val=""/>
+      <w:lvlJc w:val="left"/>
+      <w:pPr>
+        <w:ind w:left="3960" w:hanging="440"/>
+      </w:pPr>
+      <w:rPr>
+        <w:rFonts w:ascii="Wingdings" w:hAnsi="Wingdings" w:hint="default"/>
+      </w:rPr>
+    </w:lvl>
+  </w:abstractNum>
   <w:num w:numId="1" w16cid:durableId="1431469485">
+    <w:abstractNumId w:val="3"/>
+  </w:num>
+  <w:num w:numId="2" w16cid:durableId="126045637">
+    <w:abstractNumId w:val="10"/>
+  </w:num>
+  <w:num w:numId="3" w16cid:durableId="80490069">
+    <w:abstractNumId w:val="8"/>
+  </w:num>
+  <w:num w:numId="4" w16cid:durableId="1844083515">
+    <w:abstractNumId w:val="15"/>
+  </w:num>
+  <w:num w:numId="5" w16cid:durableId="235747145">
+    <w:abstractNumId w:val="5"/>
+  </w:num>
+  <w:num w:numId="6" w16cid:durableId="1195190663">
+    <w:abstractNumId w:val="18"/>
+  </w:num>
+  <w:num w:numId="7" w16cid:durableId="1909417498">
+    <w:abstractNumId w:val="11"/>
+  </w:num>
+  <w:num w:numId="8" w16cid:durableId="392049367">
+    <w:abstractNumId w:val="9"/>
+  </w:num>
+  <w:num w:numId="9" w16cid:durableId="1369644850">
+    <w:abstractNumId w:val="21"/>
+  </w:num>
+  <w:num w:numId="10" w16cid:durableId="1363362419">
+    <w:abstractNumId w:val="24"/>
+  </w:num>
+  <w:num w:numId="11" w16cid:durableId="197547071">
+    <w:abstractNumId w:val="7"/>
+  </w:num>
+  <w:num w:numId="12" w16cid:durableId="1096172110">
+    <w:abstractNumId w:val="22"/>
+  </w:num>
+  <w:num w:numId="13" w16cid:durableId="2135097791">
+    <w:abstractNumId w:val="12"/>
+  </w:num>
+  <w:num w:numId="14" w16cid:durableId="853155656">
+    <w:abstractNumId w:val="14"/>
+  </w:num>
+  <w:num w:numId="15" w16cid:durableId="1386903590">
+    <w:abstractNumId w:val="2"/>
+  </w:num>
+  <w:num w:numId="16" w16cid:durableId="1908488033">
+    <w:abstractNumId w:val="17"/>
+  </w:num>
+  <w:num w:numId="17" w16cid:durableId="264072720">
+    <w:abstractNumId w:val="4"/>
+  </w:num>
+  <w:num w:numId="18" w16cid:durableId="1675036034">
+    <w:abstractNumId w:val="26"/>
+  </w:num>
+  <w:num w:numId="19" w16cid:durableId="1962687678">
+    <w:abstractNumId w:val="25"/>
+  </w:num>
+  <w:num w:numId="20" w16cid:durableId="715202844">
+    <w:abstractNumId w:val="20"/>
+  </w:num>
+  <w:num w:numId="21" w16cid:durableId="458689147">
+    <w:abstractNumId w:val="13"/>
+  </w:num>
+  <w:num w:numId="22" w16cid:durableId="46539820">
+    <w:abstractNumId w:val="23"/>
+  </w:num>
+  <w:num w:numId="23" w16cid:durableId="579025995">
+    <w:abstractNumId w:val="19"/>
+  </w:num>
+  <w:num w:numId="24" w16cid:durableId="632365831">
+    <w:abstractNumId w:val="0"/>
+  </w:num>
+  <w:num w:numId="25" w16cid:durableId="109015113">
+    <w:abstractNumId w:val="27"/>
+  </w:num>
+  <w:num w:numId="26" w16cid:durableId="1774473458">
+    <w:abstractNumId w:val="6"/>
+  </w:num>
+  <w:num w:numId="27" w16cid:durableId="1724330724">
     <w:abstractNumId w:val="1"/>
   </w:num>
-  <w:num w:numId="2" w16cid:durableId="126045637">
-    <w:abstractNumId w:val="7"/>
-  </w:num>
-  <w:num w:numId="3" w16cid:durableId="80490069">
-    <w:abstractNumId w:val="5"/>
-  </w:num>
-  <w:num w:numId="4" w16cid:durableId="1844083515">
-    <w:abstractNumId w:val="12"/>
-  </w:num>
-  <w:num w:numId="5" w16cid:durableId="235747145">
-    <w:abstractNumId w:val="3"/>
-  </w:num>
-  <w:num w:numId="6" w16cid:durableId="1195190663">
-    <w:abstractNumId w:val="14"/>
-  </w:num>
-  <w:num w:numId="7" w16cid:durableId="1909417498">
-    <w:abstractNumId w:val="8"/>
-  </w:num>
-  <w:num w:numId="8" w16cid:durableId="392049367">
-    <w:abstractNumId w:val="6"/>
-  </w:num>
-  <w:num w:numId="9" w16cid:durableId="1369644850">
+  <w:num w:numId="28" w16cid:durableId="1479154234">
     <w:abstractNumId w:val="16"/>
-  </w:num>
-  <w:num w:numId="10" w16cid:durableId="1363362419">
-    <w:abstractNumId w:val="19"/>
-  </w:num>
-  <w:num w:numId="11" w16cid:durableId="197547071">
-    <w:abstractNumId w:val="4"/>
-  </w:num>
-  <w:num w:numId="12" w16cid:durableId="1096172110">
-    <w:abstractNumId w:val="17"/>
-  </w:num>
-  <w:num w:numId="13" w16cid:durableId="2135097791">
-    <w:abstractNumId w:val="9"/>
-  </w:num>
-  <w:num w:numId="14" w16cid:durableId="853155656">
-    <w:abstractNumId w:val="11"/>
-  </w:num>
-  <w:num w:numId="15" w16cid:durableId="1386903590">
-    <w:abstractNumId w:val="0"/>
-  </w:num>
-  <w:num w:numId="16" w16cid:durableId="1908488033">
-    <w:abstractNumId w:val="13"/>
-  </w:num>
-  <w:num w:numId="17" w16cid:durableId="264072720">
-    <w:abstractNumId w:val="2"/>
-  </w:num>
-  <w:num w:numId="18" w16cid:durableId="1675036034">
-    <w:abstractNumId w:val="21"/>
-  </w:num>
-  <w:num w:numId="19" w16cid:durableId="1962687678">
-    <w:abstractNumId w:val="20"/>
-  </w:num>
-  <w:num w:numId="20" w16cid:durableId="715202844">
-    <w:abstractNumId w:val="15"/>
-  </w:num>
-  <w:num w:numId="21" w16cid:durableId="458689147">
-    <w:abstractNumId w:val="10"/>
-  </w:num>
-  <w:num w:numId="22" w16cid:durableId="46539820">
-    <w:abstractNumId w:val="18"/>
   </w:num>
 </w:numbering>
 </file>

--- a/Dissertation.docx
+++ b/Dissertation.docx
@@ -7560,7 +7560,7 @@
       <w:pPr>
         <w:widowControl/>
         <w:rPr>
-          <w:rFonts w:ascii="Times New Roman" w:hAnsi="Times New Roman" w:cs="Times New Roman" w:hint="eastAsia"/>
+          <w:rFonts w:ascii="Times New Roman" w:hAnsi="Times New Roman" w:cs="Times New Roman"/>
         </w:rPr>
       </w:pPr>
       <w:r>
@@ -7651,21 +7651,7 @@
         <w:rPr>
           <w:rFonts w:ascii="Times New Roman" w:hAnsi="Times New Roman" w:cs="Times New Roman" w:hint="eastAsia"/>
         </w:rPr>
-        <w:t xml:space="preserve">. For each radius we draw up to </w:t>
-      </w:r>
-      <w:proofErr w:type="spellStart"/>
-      <w:r>
-        <w:rPr>
-          <w:rFonts w:ascii="Times New Roman" w:hAnsi="Times New Roman" w:cs="Times New Roman" w:hint="eastAsia"/>
-        </w:rPr>
-        <w:t>max_trials</w:t>
-      </w:r>
-      <w:proofErr w:type="spellEnd"/>
-      <w:r>
-        <w:rPr>
-          <w:rFonts w:ascii="Times New Roman" w:hAnsi="Times New Roman" w:cs="Times New Roman" w:hint="eastAsia"/>
-        </w:rPr>
-        <w:t>=50 centers. Feasibility is enforced by hands-above-feet and within-limb span.</w:t>
+        <w:t>. For each radius we draw up to max_trials=50 centers. Feasibility is enforced by hands-above-feet and within-limb span.</w:t>
       </w:r>
       <w:r>
         <w:rPr>
@@ -7684,7 +7670,7 @@
       <w:pPr>
         <w:widowControl/>
         <w:rPr>
-          <w:rFonts w:ascii="Times New Roman" w:hAnsi="Times New Roman" w:cs="Times New Roman" w:hint="eastAsia"/>
+          <w:rFonts w:ascii="Times New Roman" w:hAnsi="Times New Roman" w:cs="Times New Roman"/>
         </w:rPr>
       </w:pPr>
       <w:r>
@@ -7695,7 +7681,7 @@
         <mc:AlternateContent>
           <mc:Choice Requires="wps">
             <w:drawing>
-              <wp:anchor distT="45720" distB="45720" distL="114300" distR="114300" simplePos="0" relativeHeight="251658240" behindDoc="0" locked="0" layoutInCell="1" allowOverlap="1" wp14:anchorId="428A54B5" wp14:editId="45F33AF3">
+              <wp:anchor distT="45720" distB="45720" distL="114300" distR="114300" simplePos="0" relativeHeight="251657216" behindDoc="0" locked="0" layoutInCell="1" allowOverlap="1" wp14:anchorId="428A54B5" wp14:editId="5258AEFC">
                 <wp:simplePos x="0" y="0"/>
                 <wp:positionH relativeFrom="margin">
                   <wp:posOffset>0</wp:posOffset>
@@ -7883,7 +7869,7 @@
                 <v:stroke joinstyle="miter"/>
                 <v:path gradientshapeok="t" o:connecttype="rect"/>
               </v:shapetype>
-              <v:shape id="文本框 2" o:spid="_x0000_s1026" type="#_x0000_t202" style="position:absolute;left:0;text-align:left;margin-left:0;margin-top:19.05pt;width:425.5pt;height:133.5pt;z-index:251658240;visibility:visible;mso-wrap-style:square;mso-width-percent:0;mso-height-percent:0;mso-wrap-distance-left:9pt;mso-wrap-distance-top:3.6pt;mso-wrap-distance-right:9pt;mso-wrap-distance-bottom:3.6pt;mso-position-horizontal:absolute;mso-position-horizontal-relative:margin;mso-position-vertical:absolute;mso-position-vertical-relative:text;mso-width-percent:0;mso-height-percent:0;mso-width-relative:margin;mso-height-relative:margin;v-text-anchor:top" o:gfxdata="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">
+              <v:shape id="文本框 2" o:spid="_x0000_s1026" type="#_x0000_t202" style="position:absolute;left:0;text-align:left;margin-left:0;margin-top:19.05pt;width:425.5pt;height:133.5pt;z-index:251657216;visibility:visible;mso-wrap-style:square;mso-width-percent:0;mso-height-percent:0;mso-wrap-distance-left:9pt;mso-wrap-distance-top:3.6pt;mso-wrap-distance-right:9pt;mso-wrap-distance-bottom:3.6pt;mso-position-horizontal:absolute;mso-position-horizontal-relative:margin;mso-position-vertical:absolute;mso-position-vertical-relative:text;mso-width-percent:0;mso-height-percent:0;mso-width-relative:margin;mso-height-relative:margin;v-text-anchor:top" o:gfxdata="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">
                 <v:textbox>
                   <w:txbxContent>
                     <w:p>
@@ -8458,7 +8444,7 @@
         <mc:AlternateContent>
           <mc:Choice Requires="wpg">
             <w:drawing>
-              <wp:anchor distT="0" distB="0" distL="114300" distR="114300" simplePos="0" relativeHeight="251663360" behindDoc="0" locked="0" layoutInCell="1" allowOverlap="1" wp14:anchorId="286C1D88" wp14:editId="3BD2BF53">
+              <wp:anchor distT="0" distB="0" distL="114300" distR="114300" simplePos="0" relativeHeight="251662336" behindDoc="0" locked="0" layoutInCell="1" allowOverlap="1" wp14:anchorId="286C1D88" wp14:editId="2F3DEE10">
                 <wp:simplePos x="0" y="0"/>
                 <wp:positionH relativeFrom="column">
                   <wp:posOffset>720524</wp:posOffset>
@@ -8620,7 +8606,7 @@
                             <w:p>
                               <w:pPr>
                                 <w:rPr>
-                                  <w:rFonts w:ascii="Times New Roman" w:hAnsi="Times New Roman" w:cs="Times New Roman" w:hint="eastAsia"/>
+                                  <w:rFonts w:ascii="Times New Roman" w:hAnsi="Times New Roman" w:cs="Times New Roman"/>
                                 </w:rPr>
                               </w:pPr>
                               <w:r>
@@ -8668,7 +8654,7 @@
           </mc:Choice>
           <mc:Fallback>
             <w:pict>
-              <v:group w14:anchorId="286C1D88" id="组合 1" o:spid="_x0000_s1027" style="position:absolute;left:0;text-align:left;margin-left:56.75pt;margin-top:5.8pt;width:331.25pt;height:159.9pt;z-index:251663360" coordsize="42070,20307" o:gfxdata="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">
+              <v:group w14:anchorId="286C1D88" id="组合 1" o:spid="_x0000_s1027" style="position:absolute;left:0;text-align:left;margin-left:56.75pt;margin-top:5.8pt;width:331.25pt;height:159.9pt;z-index:251662336" coordsize="42070,20307" o:gfxdata="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">
                 <v:shape id="_x0000_s1028" type="#_x0000_t202" style="position:absolute;width:21469;height:20307;visibility:visible;mso-wrap-style:square;v-text-anchor:top" o:gfxdata="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">
                   <v:textbox>
                     <w:txbxContent>
@@ -8755,7 +8741,7 @@
                       <w:p>
                         <w:pPr>
                           <w:rPr>
-                            <w:rFonts w:ascii="Times New Roman" w:hAnsi="Times New Roman" w:cs="Times New Roman" w:hint="eastAsia"/>
+                            <w:rFonts w:ascii="Times New Roman" w:hAnsi="Times New Roman" w:cs="Times New Roman"/>
                           </w:rPr>
                         </w:pPr>
                         <w:r>
@@ -8884,7 +8870,7 @@
         <w:widowControl/>
         <w:jc w:val="center"/>
         <w:rPr>
-          <w:rFonts w:ascii="Times New Roman" w:hAnsi="Times New Roman" w:cs="Times New Roman" w:hint="eastAsia"/>
+          <w:rFonts w:ascii="Times New Roman" w:hAnsi="Times New Roman" w:cs="Times New Roman"/>
         </w:rPr>
       </w:pPr>
       <w:r>
@@ -9222,14 +9208,7 @@
         <w:rPr>
           <w:rFonts w:ascii="Times New Roman" w:hAnsi="Times New Roman" w:cs="Times New Roman" w:hint="eastAsia"/>
         </w:rPr>
-        <w:t xml:space="preserve"> via </w:t>
-      </w:r>
-      <w:proofErr w:type="spellStart"/>
-      <w:r>
-        <w:rPr>
-          <w:rFonts w:ascii="Times New Roman" w:hAnsi="Times New Roman" w:cs="Times New Roman" w:hint="eastAsia"/>
-        </w:rPr>
-        <w:t>get_reach_</w:t>
+        <w:t xml:space="preserve"> via get_reach_</w:t>
       </w:r>
       <w:proofErr w:type="gramStart"/>
       <w:r>
@@ -9238,7 +9217,6 @@
         </w:rPr>
         <w:t>ranges</w:t>
       </w:r>
-      <w:proofErr w:type="spellEnd"/>
       <w:r>
         <w:rPr>
           <w:rFonts w:ascii="Times New Roman" w:hAnsi="Times New Roman" w:cs="Times New Roman" w:hint="eastAsia"/>
@@ -9761,9 +9739,296 @@
       <w:pPr>
         <w:widowControl/>
         <w:rPr>
-          <w:rFonts w:ascii="Times New Roman" w:hAnsi="Times New Roman" w:cs="Times New Roman"/>
-        </w:rPr>
-      </w:pPr>
+          <w:rFonts w:ascii="Times New Roman" w:hAnsi="Times New Roman" w:cs="Times New Roman" w:hint="eastAsia"/>
+        </w:rPr>
+      </w:pPr>
+      <w:r>
+        <w:rPr>
+          <w:rFonts w:ascii="Times New Roman" w:hAnsi="Times New Roman" w:cs="Times New Roman"/>
+          <w:noProof/>
+        </w:rPr>
+        <mc:AlternateContent>
+          <mc:Choice Requires="wpg">
+            <w:drawing>
+              <wp:anchor distT="0" distB="0" distL="114300" distR="114300" simplePos="0" relativeHeight="251664384" behindDoc="0" locked="0" layoutInCell="1" allowOverlap="1" wp14:anchorId="532CD6C7" wp14:editId="317C71E4">
+                <wp:simplePos x="0" y="0"/>
+                <wp:positionH relativeFrom="margin">
+                  <wp:align>center</wp:align>
+                </wp:positionH>
+                <wp:positionV relativeFrom="paragraph">
+                  <wp:posOffset>794385</wp:posOffset>
+                </wp:positionV>
+                <wp:extent cx="4646930" cy="1909445"/>
+                <wp:effectExtent l="0" t="0" r="20320" b="14605"/>
+                <wp:wrapSquare wrapText="bothSides"/>
+                <wp:docPr id="508540227" name="组合 1"/>
+                <wp:cNvGraphicFramePr/>
+                <a:graphic xmlns:a="http://schemas.openxmlformats.org/drawingml/2006/main">
+                  <a:graphicData uri="http://schemas.microsoft.com/office/word/2010/wordprocessingGroup">
+                    <wpg:wgp>
+                      <wpg:cNvGrpSpPr/>
+                      <wpg:grpSpPr>
+                        <a:xfrm>
+                          <a:off x="0" y="0"/>
+                          <a:ext cx="4646930" cy="1909445"/>
+                          <a:chOff x="0" y="0"/>
+                          <a:chExt cx="4168140" cy="1909445"/>
+                        </a:xfrm>
+                      </wpg:grpSpPr>
+                      <wps:wsp>
+                        <wps:cNvPr id="881624593" name="文本框 2"/>
+                        <wps:cNvSpPr txBox="1">
+                          <a:spLocks noChangeArrowheads="1"/>
+                        </wps:cNvSpPr>
+                        <wps:spPr bwMode="auto">
+                          <a:xfrm>
+                            <a:off x="0" y="0"/>
+                            <a:ext cx="2085340" cy="1909445"/>
+                          </a:xfrm>
+                          <a:prstGeom prst="rect">
+                            <a:avLst/>
+                          </a:prstGeom>
+                          <a:solidFill>
+                            <a:srgbClr val="FFFFFF"/>
+                          </a:solidFill>
+                          <a:ln w="9525">
+                            <a:solidFill>
+                              <a:srgbClr val="000000"/>
+                            </a:solidFill>
+                            <a:miter lim="800000"/>
+                            <a:headEnd/>
+                            <a:tailEnd/>
+                          </a:ln>
+                        </wps:spPr>
+                        <wps:txbx>
+                          <w:txbxContent>
+                            <w:p>
+                              <w:r>
+                                <w:rPr>
+                                  <w:noProof/>
+                                </w:rPr>
+                                <w:drawing>
+                                  <wp:inline distT="0" distB="0" distL="0" distR="0" wp14:anchorId="5910D17E" wp14:editId="59470086">
+                                    <wp:extent cx="2121166" cy="1775460"/>
+                                    <wp:effectExtent l="0" t="0" r="0" b="0"/>
+                                    <wp:docPr id="599131083" name="图片 1" descr="图示&#10;&#10;AI 生成的内容可能不正确。"/>
+                                    <wp:cNvGraphicFramePr>
+                                      <a:graphicFrameLocks xmlns:a="http://schemas.openxmlformats.org/drawingml/2006/main" noChangeAspect="1"/>
+                                    </wp:cNvGraphicFramePr>
+                                    <a:graphic xmlns:a="http://schemas.openxmlformats.org/drawingml/2006/main">
+                                      <a:graphicData uri="http://schemas.openxmlformats.org/drawingml/2006/picture">
+                                        <pic:pic xmlns:pic="http://schemas.openxmlformats.org/drawingml/2006/picture">
+                                          <pic:nvPicPr>
+                                            <pic:cNvPr id="599131083" name="图片 1" descr="图示&#10;&#10;AI 生成的内容可能不正确。"/>
+                                            <pic:cNvPicPr/>
+                                          </pic:nvPicPr>
+                                          <pic:blipFill>
+                                            <a:blip r:embed="rId11"/>
+                                            <a:stretch>
+                                              <a:fillRect/>
+                                            </a:stretch>
+                                          </pic:blipFill>
+                                          <pic:spPr>
+                                            <a:xfrm>
+                                              <a:off x="0" y="0"/>
+                                              <a:ext cx="2126531" cy="1779950"/>
+                                            </a:xfrm>
+                                            <a:prstGeom prst="rect">
+                                              <a:avLst/>
+                                            </a:prstGeom>
+                                          </pic:spPr>
+                                        </pic:pic>
+                                      </a:graphicData>
+                                    </a:graphic>
+                                  </wp:inline>
+                                </w:drawing>
+                              </w:r>
+                            </w:p>
+                          </w:txbxContent>
+                        </wps:txbx>
+                        <wps:bodyPr rot="0" vert="horz" wrap="square" lIns="91440" tIns="45720" rIns="91440" bIns="45720" anchor="t" anchorCtr="0">
+                          <a:noAutofit/>
+                        </wps:bodyPr>
+                      </wps:wsp>
+                      <wps:wsp>
+                        <wps:cNvPr id="2046242968" name="文本框 2"/>
+                        <wps:cNvSpPr txBox="1">
+                          <a:spLocks noChangeArrowheads="1"/>
+                        </wps:cNvSpPr>
+                        <wps:spPr bwMode="auto">
+                          <a:xfrm>
+                            <a:off x="2082800" y="0"/>
+                            <a:ext cx="2085340" cy="1909445"/>
+                          </a:xfrm>
+                          <a:prstGeom prst="rect">
+                            <a:avLst/>
+                          </a:prstGeom>
+                          <a:solidFill>
+                            <a:srgbClr val="FFFFFF"/>
+                          </a:solidFill>
+                          <a:ln w="9525">
+                            <a:solidFill>
+                              <a:srgbClr val="000000"/>
+                            </a:solidFill>
+                            <a:miter lim="800000"/>
+                            <a:headEnd/>
+                            <a:tailEnd/>
+                          </a:ln>
+                        </wps:spPr>
+                        <wps:txbx>
+                          <w:txbxContent>
+                            <w:p>
+                              <w:pPr>
+                                <w:rPr>
+                                  <w:rFonts w:ascii="Times New Roman" w:hAnsi="Times New Roman" w:cs="Times New Roman" w:hint="eastAsia"/>
+                                </w:rPr>
+                              </w:pPr>
+                              <w:r>
+                                <w:rPr>
+                                  <w:rFonts w:ascii="Times New Roman" w:hAnsi="Times New Roman" w:cs="Times New Roman" w:hint="eastAsia"/>
+                                </w:rPr>
+                                <w:t>Nodes</w:t>
+                              </w:r>
+                              <w:r>
+                                <w:rPr>
+                                  <w:rFonts w:ascii="Times New Roman" w:hAnsi="Times New Roman" w:cs="Times New Roman" w:hint="eastAsia"/>
+                                </w:rPr>
+                                <w:t xml:space="preserve"> are hold </w:t>
+                              </w:r>
+                              <w:r>
+                                <w:rPr>
+                                  <w:rFonts w:ascii="Times New Roman" w:hAnsi="Times New Roman" w:cs="Times New Roman"/>
+                                </w:rPr>
+                                <w:t>centroids;</w:t>
+                              </w:r>
+                              <w:r>
+                                <w:rPr>
+                                  <w:rFonts w:ascii="Times New Roman" w:hAnsi="Times New Roman" w:cs="Times New Roman" w:hint="eastAsia"/>
+                                </w:rPr>
+                                <w:t xml:space="preserve"> edges connect spatial neighbors. Colors denote per-node affordances for the current state: grey = unreachable, blue = hand reachable, orange = foot reachable, and green = both reachable. This illustrates both the sparse local connectivity used by GNN and the state-dependent</w:t>
+                              </w:r>
+                              <w:r>
+                                <w:rPr>
+                                  <w:rFonts w:ascii="Times New Roman" w:hAnsi="Times New Roman" w:cs="Times New Roman" w:hint="eastAsia"/>
+                                </w:rPr>
+                                <w:t xml:space="preserve"> nature of labels.</w:t>
+                              </w:r>
+                            </w:p>
+                          </w:txbxContent>
+                        </wps:txbx>
+                        <wps:bodyPr rot="0" vert="horz" wrap="square" lIns="91440" tIns="45720" rIns="91440" bIns="45720" anchor="t" anchorCtr="0">
+                          <a:noAutofit/>
+                        </wps:bodyPr>
+                      </wps:wsp>
+                    </wpg:wgp>
+                  </a:graphicData>
+                </a:graphic>
+                <wp14:sizeRelH relativeFrom="margin">
+                  <wp14:pctWidth>0</wp14:pctWidth>
+                </wp14:sizeRelH>
+              </wp:anchor>
+            </w:drawing>
+          </mc:Choice>
+          <mc:Fallback>
+            <w:pict>
+              <v:group w14:anchorId="532CD6C7" id="_x0000_s1030" style="position:absolute;left:0;text-align:left;margin-left:0;margin-top:62.55pt;width:365.9pt;height:150.35pt;z-index:251664384;mso-position-horizontal:center;mso-position-horizontal-relative:margin;mso-width-relative:margin" coordsize="41681,19094" o:gfxdata="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">
+                <v:shape id="_x0000_s1031" type="#_x0000_t202" style="position:absolute;width:20853;height:19094;visibility:visible;mso-wrap-style:square;v-text-anchor:top" o:gfxdata="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">
+                  <v:textbox>
+                    <w:txbxContent>
+                      <w:p>
+                        <w:r>
+                          <w:rPr>
+                            <w:noProof/>
+                          </w:rPr>
+                          <w:drawing>
+                            <wp:inline distT="0" distB="0" distL="0" distR="0" wp14:anchorId="5910D17E" wp14:editId="59470086">
+                              <wp:extent cx="2121166" cy="1775460"/>
+                              <wp:effectExtent l="0" t="0" r="0" b="0"/>
+                              <wp:docPr id="599131083" name="图片 1" descr="图示&#10;&#10;AI 生成的内容可能不正确。"/>
+                              <wp:cNvGraphicFramePr>
+                                <a:graphicFrameLocks xmlns:a="http://schemas.openxmlformats.org/drawingml/2006/main" noChangeAspect="1"/>
+                              </wp:cNvGraphicFramePr>
+                              <a:graphic xmlns:a="http://schemas.openxmlformats.org/drawingml/2006/main">
+                                <a:graphicData uri="http://schemas.openxmlformats.org/drawingml/2006/picture">
+                                  <pic:pic xmlns:pic="http://schemas.openxmlformats.org/drawingml/2006/picture">
+                                    <pic:nvPicPr>
+                                      <pic:cNvPr id="599131083" name="图片 1" descr="图示&#10;&#10;AI 生成的内容可能不正确。"/>
+                                      <pic:cNvPicPr/>
+                                    </pic:nvPicPr>
+                                    <pic:blipFill>
+                                      <a:blip r:embed="rId11"/>
+                                      <a:stretch>
+                                        <a:fillRect/>
+                                      </a:stretch>
+                                    </pic:blipFill>
+                                    <pic:spPr>
+                                      <a:xfrm>
+                                        <a:off x="0" y="0"/>
+                                        <a:ext cx="2126531" cy="1779950"/>
+                                      </a:xfrm>
+                                      <a:prstGeom prst="rect">
+                                        <a:avLst/>
+                                      </a:prstGeom>
+                                    </pic:spPr>
+                                  </pic:pic>
+                                </a:graphicData>
+                              </a:graphic>
+                            </wp:inline>
+                          </w:drawing>
+                        </w:r>
+                      </w:p>
+                    </w:txbxContent>
+                  </v:textbox>
+                </v:shape>
+                <v:shape id="_x0000_s1032" type="#_x0000_t202" style="position:absolute;left:20828;width:20853;height:19094;visibility:visible;mso-wrap-style:square;v-text-anchor:top" o:gfxdata="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">
+                  <v:textbox>
+                    <w:txbxContent>
+                      <w:p>
+                        <w:pPr>
+                          <w:rPr>
+                            <w:rFonts w:ascii="Times New Roman" w:hAnsi="Times New Roman" w:cs="Times New Roman" w:hint="eastAsia"/>
+                          </w:rPr>
+                        </w:pPr>
+                        <w:r>
+                          <w:rPr>
+                            <w:rFonts w:ascii="Times New Roman" w:hAnsi="Times New Roman" w:cs="Times New Roman" w:hint="eastAsia"/>
+                          </w:rPr>
+                          <w:t>Nodes</w:t>
+                        </w:r>
+                        <w:r>
+                          <w:rPr>
+                            <w:rFonts w:ascii="Times New Roman" w:hAnsi="Times New Roman" w:cs="Times New Roman" w:hint="eastAsia"/>
+                          </w:rPr>
+                          <w:t xml:space="preserve"> are hold </w:t>
+                        </w:r>
+                        <w:r>
+                          <w:rPr>
+                            <w:rFonts w:ascii="Times New Roman" w:hAnsi="Times New Roman" w:cs="Times New Roman"/>
+                          </w:rPr>
+                          <w:t>centroids;</w:t>
+                        </w:r>
+                        <w:r>
+                          <w:rPr>
+                            <w:rFonts w:ascii="Times New Roman" w:hAnsi="Times New Roman" w:cs="Times New Roman" w:hint="eastAsia"/>
+                          </w:rPr>
+                          <w:t xml:space="preserve"> edges connect spatial neighbors. Colors denote per-node affordances for the current state: grey = unreachable, blue = hand reachable, orange = foot reachable, and green = both reachable. This illustrates both the sparse local connectivity used by GNN and the state-dependent</w:t>
+                        </w:r>
+                        <w:r>
+                          <w:rPr>
+                            <w:rFonts w:ascii="Times New Roman" w:hAnsi="Times New Roman" w:cs="Times New Roman" w:hint="eastAsia"/>
+                          </w:rPr>
+                          <w:t xml:space="preserve"> nature of labels.</w:t>
+                        </w:r>
+                      </w:p>
+                    </w:txbxContent>
+                  </v:textbox>
+                </v:shape>
+                <w10:wrap type="square" anchorx="margin"/>
+              </v:group>
+            </w:pict>
+          </mc:Fallback>
+        </mc:AlternateContent>
+      </w:r>
       <w:r>
         <w:rPr>
           <w:rFonts w:ascii="Times New Roman" w:hAnsi="Times New Roman" w:cs="Times New Roman" w:hint="eastAsia"/>
@@ -9810,6 +10075,18 @@
         <w:rPr>
           <w:rFonts w:ascii="Times New Roman" w:hAnsi="Times New Roman" w:cs="Times New Roman" w:hint="eastAsia"/>
         </w:rPr>
+        <w:t xml:space="preserve"> in fig</w:t>
+      </w:r>
+      <w:r>
+        <w:rPr>
+          <w:rFonts w:ascii="Times New Roman" w:hAnsi="Times New Roman" w:cs="Times New Roman" w:hint="eastAsia"/>
+        </w:rPr>
+        <w:t>ure 3</w:t>
+      </w:r>
+      <w:r>
+        <w:rPr>
+          <w:rFonts w:ascii="Times New Roman" w:hAnsi="Times New Roman" w:cs="Times New Roman" w:hint="eastAsia"/>
+        </w:rPr>
         <w:t xml:space="preserve">. </w:t>
       </w:r>
       <w:r>
@@ -9862,8 +10139,24 @@
     <w:p>
       <w:pPr>
         <w:widowControl/>
-        <w:rPr>
-          <w:rFonts w:ascii="Times New Roman" w:hAnsi="Times New Roman" w:cs="Times New Roman"/>
+        <w:jc w:val="center"/>
+        <w:rPr>
+          <w:rFonts w:ascii="Times New Roman" w:hAnsi="Times New Roman" w:cs="Times New Roman" w:hint="eastAsia"/>
+        </w:rPr>
+      </w:pPr>
+      <w:r>
+        <w:rPr>
+          <w:rFonts w:ascii="Times New Roman" w:hAnsi="Times New Roman" w:cs="Times New Roman" w:hint="eastAsia"/>
+        </w:rPr>
+        <w:lastRenderedPageBreak/>
+        <w:t>Figure 3. KNN hold graph for one wall and start</w:t>
+      </w:r>
+    </w:p>
+    <w:p>
+      <w:pPr>
+        <w:widowControl/>
+        <w:rPr>
+          <w:rFonts w:ascii="Times New Roman" w:hAnsi="Times New Roman" w:cs="Times New Roman" w:hint="eastAsia"/>
         </w:rPr>
       </w:pPr>
     </w:p>
@@ -10142,7 +10435,6 @@
         <w:rPr>
           <w:rFonts w:ascii="Times New Roman" w:hAnsi="Times New Roman" w:cs="Times New Roman" w:hint="eastAsia"/>
         </w:rPr>
-        <w:lastRenderedPageBreak/>
         <w:t>mean_d_foot</w:t>
       </w:r>
       <w:proofErr w:type="spellEnd"/>
@@ -10307,13 +10599,7 @@
         <w:rPr>
           <w:rFonts w:ascii="Times New Roman" w:hAnsi="Times New Roman" w:cs="Times New Roman" w:hint="eastAsia"/>
         </w:rPr>
-        <w:t xml:space="preserve"> 1 </w:t>
-      </w:r>
-      <w:r>
-        <w:rPr>
-          <w:rFonts w:ascii="Times New Roman" w:hAnsi="Times New Roman" w:cs="Times New Roman" w:hint="eastAsia"/>
-        </w:rPr>
-        <w:t xml:space="preserve">if the node is within 1.0 cm of any current </w:t>
+        <w:t xml:space="preserve"> 1 if the node is within 1.0 cm of any current </w:t>
       </w:r>
       <w:r>
         <w:rPr>
@@ -10466,7 +10752,7 @@
       <w:pPr>
         <w:widowControl/>
         <w:rPr>
-          <w:rFonts w:ascii="Times New Roman" w:hAnsi="Times New Roman" w:cs="Times New Roman" w:hint="eastAsia"/>
+          <w:rFonts w:ascii="Times New Roman" w:hAnsi="Times New Roman" w:cs="Times New Roman"/>
         </w:rPr>
       </w:pPr>
       <w:r>
@@ -10813,6 +11099,3141 @@
         </w:rPr>
         <w:t>Climber conditioning</w:t>
       </w:r>
+    </w:p>
+    <w:p>
+      <w:pPr>
+        <w:widowControl/>
+        <w:rPr>
+          <w:rFonts w:ascii="Times New Roman" w:hAnsi="Times New Roman" w:cs="Times New Roman"/>
+        </w:rPr>
+      </w:pPr>
+      <w:r>
+        <w:rPr>
+          <w:rFonts w:ascii="Times New Roman" w:hAnsi="Times New Roman" w:cs="Times New Roman" w:hint="eastAsia"/>
+        </w:rPr>
+        <w:t>We attach a graph-level tensor with six anthropometric features (as floats):</w:t>
+      </w:r>
+    </w:p>
+    <w:p>
+      <w:pPr>
+        <w:pStyle w:val="a9"/>
+        <w:widowControl/>
+        <w:numPr>
+          <w:ilvl w:val="0"/>
+          <w:numId w:val="29"/>
+        </w:numPr>
+        <w:rPr>
+          <w:rFonts w:ascii="Times New Roman" w:hAnsi="Times New Roman" w:cs="Times New Roman"/>
+        </w:rPr>
+      </w:pPr>
+      <w:r>
+        <w:rPr>
+          <w:rFonts w:ascii="Times New Roman" w:hAnsi="Times New Roman" w:cs="Times New Roman"/>
+        </w:rPr>
+        <w:t>H</w:t>
+      </w:r>
+      <w:r>
+        <w:rPr>
+          <w:rFonts w:ascii="Times New Roman" w:hAnsi="Times New Roman" w:cs="Times New Roman" w:hint="eastAsia"/>
+        </w:rPr>
+        <w:t>eight</w:t>
+      </w:r>
+    </w:p>
+    <w:p>
+      <w:pPr>
+        <w:pStyle w:val="a9"/>
+        <w:widowControl/>
+        <w:numPr>
+          <w:ilvl w:val="0"/>
+          <w:numId w:val="29"/>
+        </w:numPr>
+        <w:rPr>
+          <w:rFonts w:ascii="Times New Roman" w:hAnsi="Times New Roman" w:cs="Times New Roman"/>
+        </w:rPr>
+      </w:pPr>
+      <w:r>
+        <w:rPr>
+          <w:rFonts w:ascii="Times New Roman" w:hAnsi="Times New Roman" w:cs="Times New Roman"/>
+        </w:rPr>
+        <w:t>A</w:t>
+      </w:r>
+      <w:r>
+        <w:rPr>
+          <w:rFonts w:ascii="Times New Roman" w:hAnsi="Times New Roman" w:cs="Times New Roman" w:hint="eastAsia"/>
+        </w:rPr>
+        <w:t>pe index</w:t>
+      </w:r>
+    </w:p>
+    <w:p>
+      <w:pPr>
+        <w:pStyle w:val="a9"/>
+        <w:widowControl/>
+        <w:numPr>
+          <w:ilvl w:val="0"/>
+          <w:numId w:val="29"/>
+        </w:numPr>
+        <w:rPr>
+          <w:rFonts w:ascii="Times New Roman" w:hAnsi="Times New Roman" w:cs="Times New Roman"/>
+        </w:rPr>
+      </w:pPr>
+      <w:r>
+        <w:rPr>
+          <w:rFonts w:ascii="Times New Roman" w:hAnsi="Times New Roman" w:cs="Times New Roman"/>
+        </w:rPr>
+        <w:t>F</w:t>
+      </w:r>
+      <w:r>
+        <w:rPr>
+          <w:rFonts w:ascii="Times New Roman" w:hAnsi="Times New Roman" w:cs="Times New Roman" w:hint="eastAsia"/>
+        </w:rPr>
+        <w:t>lexibility</w:t>
+      </w:r>
+    </w:p>
+    <w:p>
+      <w:pPr>
+        <w:pStyle w:val="a9"/>
+        <w:widowControl/>
+        <w:numPr>
+          <w:ilvl w:val="0"/>
+          <w:numId w:val="29"/>
+        </w:numPr>
+        <w:rPr>
+          <w:rFonts w:ascii="Times New Roman" w:hAnsi="Times New Roman" w:cs="Times New Roman"/>
+        </w:rPr>
+      </w:pPr>
+      <w:r>
+        <w:rPr>
+          <w:rFonts w:ascii="Times New Roman" w:hAnsi="Times New Roman" w:cs="Times New Roman"/>
+        </w:rPr>
+        <w:t>L</w:t>
+      </w:r>
+      <w:r>
+        <w:rPr>
+          <w:rFonts w:ascii="Times New Roman" w:hAnsi="Times New Roman" w:cs="Times New Roman" w:hint="eastAsia"/>
+        </w:rPr>
+        <w:t>eg length factor</w:t>
+      </w:r>
+    </w:p>
+    <w:p>
+      <w:pPr>
+        <w:pStyle w:val="a9"/>
+        <w:widowControl/>
+        <w:numPr>
+          <w:ilvl w:val="0"/>
+          <w:numId w:val="29"/>
+        </w:numPr>
+        <w:rPr>
+          <w:rFonts w:ascii="Times New Roman" w:hAnsi="Times New Roman" w:cs="Times New Roman"/>
+        </w:rPr>
+      </w:pPr>
+      <w:r>
+        <w:rPr>
+          <w:rFonts w:ascii="Times New Roman" w:hAnsi="Times New Roman" w:cs="Times New Roman"/>
+        </w:rPr>
+        <w:t>A</w:t>
+      </w:r>
+      <w:r>
+        <w:rPr>
+          <w:rFonts w:ascii="Times New Roman" w:hAnsi="Times New Roman" w:cs="Times New Roman" w:hint="eastAsia"/>
+        </w:rPr>
+        <w:t>rm span</w:t>
+      </w:r>
+    </w:p>
+    <w:p>
+      <w:pPr>
+        <w:pStyle w:val="a9"/>
+        <w:widowControl/>
+        <w:numPr>
+          <w:ilvl w:val="0"/>
+          <w:numId w:val="29"/>
+        </w:numPr>
+        <w:rPr>
+          <w:rFonts w:ascii="Times New Roman" w:hAnsi="Times New Roman" w:cs="Times New Roman"/>
+        </w:rPr>
+      </w:pPr>
+      <w:r>
+        <w:rPr>
+          <w:rFonts w:ascii="Times New Roman" w:hAnsi="Times New Roman" w:cs="Times New Roman"/>
+        </w:rPr>
+        <w:t>L</w:t>
+      </w:r>
+      <w:r>
+        <w:rPr>
+          <w:rFonts w:ascii="Times New Roman" w:hAnsi="Times New Roman" w:cs="Times New Roman" w:hint="eastAsia"/>
+        </w:rPr>
+        <w:t>eg span</w:t>
+      </w:r>
+    </w:p>
+    <w:p>
+      <w:pPr>
+        <w:widowControl/>
+        <w:rPr>
+          <w:rFonts w:ascii="Times New Roman" w:hAnsi="Times New Roman" w:cs="Times New Roman"/>
+        </w:rPr>
+      </w:pPr>
+      <w:r>
+        <w:rPr>
+          <w:rFonts w:ascii="Times New Roman" w:hAnsi="Times New Roman" w:cs="Times New Roman" w:hint="eastAsia"/>
+        </w:rPr>
+        <w:t>These same quantities are also used inside feature construction via hand reach and foot reach.</w:t>
+      </w:r>
+    </w:p>
+    <w:p>
+      <w:pPr>
+        <w:widowControl/>
+        <w:rPr>
+          <w:rFonts w:ascii="Times New Roman" w:hAnsi="Times New Roman" w:cs="Times New Roman"/>
+        </w:rPr>
+      </w:pPr>
+    </w:p>
+    <w:p>
+      <w:pPr>
+        <w:widowControl/>
+        <w:rPr>
+          <w:rFonts w:ascii="Times New Roman" w:hAnsi="Times New Roman" w:cs="Times New Roman"/>
+        </w:rPr>
+      </w:pPr>
+      <w:r>
+        <w:rPr>
+          <w:rFonts w:ascii="Times New Roman" w:hAnsi="Times New Roman" w:cs="Times New Roman" w:hint="eastAsia"/>
+        </w:rPr>
+        <w:t xml:space="preserve">3.2.5 Current </w:t>
+      </w:r>
+      <w:r>
+        <w:rPr>
+          <w:rFonts w:ascii="Times New Roman" w:hAnsi="Times New Roman" w:cs="Times New Roman" w:hint="eastAsia"/>
+        </w:rPr>
+        <w:t>position</w:t>
+      </w:r>
+      <w:r>
+        <w:rPr>
+          <w:rFonts w:ascii="Times New Roman" w:hAnsi="Times New Roman" w:cs="Times New Roman" w:hint="eastAsia"/>
+        </w:rPr>
+        <w:t xml:space="preserve"> on the graph</w:t>
+      </w:r>
+    </w:p>
+    <w:p>
+      <w:pPr>
+        <w:widowControl/>
+        <w:rPr>
+          <w:rFonts w:ascii="Times New Roman" w:hAnsi="Times New Roman" w:cs="Times New Roman"/>
+        </w:rPr>
+      </w:pPr>
+      <w:r>
+        <w:rPr>
+          <w:rFonts w:ascii="Times New Roman" w:hAnsi="Times New Roman" w:cs="Times New Roman" w:hint="eastAsia"/>
+        </w:rPr>
+        <w:t>Current position is important for reachability, which depends on the distance between holds.</w:t>
+      </w:r>
+      <w:r>
+        <w:rPr>
+          <w:rFonts w:ascii="Times New Roman" w:hAnsi="Times New Roman" w:cs="Times New Roman" w:hint="eastAsia"/>
+        </w:rPr>
+        <w:t xml:space="preserve"> For convenience during simulation, we also store the actual position coordinates:</w:t>
+      </w:r>
+    </w:p>
+    <w:p>
+      <w:pPr>
+        <w:pStyle w:val="a9"/>
+        <w:widowControl/>
+        <w:numPr>
+          <w:ilvl w:val="0"/>
+          <w:numId w:val="30"/>
+        </w:numPr>
+        <w:rPr>
+          <w:rFonts w:ascii="Times New Roman" w:hAnsi="Times New Roman" w:cs="Times New Roman"/>
+        </w:rPr>
+      </w:pPr>
+      <w:r>
+        <w:rPr>
+          <w:rFonts w:ascii="Times New Roman" w:hAnsi="Times New Roman" w:cs="Times New Roman" w:hint="eastAsia"/>
+        </w:rPr>
+        <w:t xml:space="preserve">Hands: </w:t>
+      </w:r>
+      <m:oMath>
+        <m:r>
+          <w:rPr>
+            <w:rFonts w:ascii="Cambria Math" w:hAnsi="Cambria Math" w:cs="Times New Roman"/>
+          </w:rPr>
+          <m:t>[</m:t>
+        </m:r>
+        <m:d>
+          <m:dPr>
+            <m:begChr m:val="["/>
+            <m:endChr m:val="]"/>
+            <m:ctrlPr>
+              <w:rPr>
+                <w:rFonts w:ascii="Cambria Math" w:hAnsi="Cambria Math" w:cs="Times New Roman"/>
+                <w:i/>
+              </w:rPr>
+            </m:ctrlPr>
+          </m:dPr>
+          <m:e>
+            <m:sSub>
+              <m:sSubPr>
+                <m:ctrlPr>
+                  <w:rPr>
+                    <w:rFonts w:ascii="Cambria Math" w:hAnsi="Cambria Math" w:cs="Times New Roman"/>
+                    <w:i/>
+                  </w:rPr>
+                </m:ctrlPr>
+              </m:sSubPr>
+              <m:e>
+                <m:r>
+                  <w:rPr>
+                    <w:rFonts w:ascii="Cambria Math" w:hAnsi="Cambria Math" w:cs="Times New Roman"/>
+                  </w:rPr>
+                  <m:t>x</m:t>
+                </m:r>
+              </m:e>
+              <m:sub>
+                <m:r>
+                  <w:rPr>
+                    <w:rFonts w:ascii="Cambria Math" w:hAnsi="Cambria Math" w:cs="Times New Roman"/>
+                  </w:rPr>
+                  <m:t>h1</m:t>
+                </m:r>
+              </m:sub>
+            </m:sSub>
+            <m:r>
+              <w:rPr>
+                <w:rFonts w:ascii="Cambria Math" w:hAnsi="Cambria Math" w:cs="Times New Roman"/>
+              </w:rPr>
+              <m:t xml:space="preserve">, </m:t>
+            </m:r>
+            <m:sSub>
+              <m:sSubPr>
+                <m:ctrlPr>
+                  <w:rPr>
+                    <w:rFonts w:ascii="Cambria Math" w:hAnsi="Cambria Math" w:cs="Times New Roman"/>
+                    <w:i/>
+                  </w:rPr>
+                </m:ctrlPr>
+              </m:sSubPr>
+              <m:e>
+                <m:r>
+                  <w:rPr>
+                    <w:rFonts w:ascii="Cambria Math" w:hAnsi="Cambria Math" w:cs="Times New Roman"/>
+                  </w:rPr>
+                  <m:t>y</m:t>
+                </m:r>
+              </m:e>
+              <m:sub>
+                <m:r>
+                  <w:rPr>
+                    <w:rFonts w:ascii="Cambria Math" w:hAnsi="Cambria Math" w:cs="Times New Roman"/>
+                  </w:rPr>
+                  <m:t>h1</m:t>
+                </m:r>
+              </m:sub>
+            </m:sSub>
+          </m:e>
+        </m:d>
+        <m:r>
+          <w:rPr>
+            <w:rFonts w:ascii="Cambria Math" w:hAnsi="Cambria Math" w:cs="Times New Roman"/>
+          </w:rPr>
+          <m:t>, [</m:t>
+        </m:r>
+        <m:sSub>
+          <m:sSubPr>
+            <m:ctrlPr>
+              <w:rPr>
+                <w:rFonts w:ascii="Cambria Math" w:hAnsi="Cambria Math" w:cs="Times New Roman"/>
+                <w:i/>
+              </w:rPr>
+            </m:ctrlPr>
+          </m:sSubPr>
+          <m:e>
+            <m:r>
+              <w:rPr>
+                <w:rFonts w:ascii="Cambria Math" w:hAnsi="Cambria Math" w:cs="Times New Roman"/>
+              </w:rPr>
+              <m:t>x</m:t>
+            </m:r>
+          </m:e>
+          <m:sub>
+            <m:r>
+              <w:rPr>
+                <w:rFonts w:ascii="Cambria Math" w:hAnsi="Cambria Math" w:cs="Times New Roman"/>
+              </w:rPr>
+              <m:t>h2</m:t>
+            </m:r>
+          </m:sub>
+        </m:sSub>
+        <m:r>
+          <w:rPr>
+            <w:rFonts w:ascii="Cambria Math" w:hAnsi="Cambria Math" w:cs="Times New Roman"/>
+          </w:rPr>
+          <m:t xml:space="preserve">, </m:t>
+        </m:r>
+        <m:sSub>
+          <m:sSubPr>
+            <m:ctrlPr>
+              <w:rPr>
+                <w:rFonts w:ascii="Cambria Math" w:hAnsi="Cambria Math" w:cs="Times New Roman"/>
+                <w:i/>
+              </w:rPr>
+            </m:ctrlPr>
+          </m:sSubPr>
+          <m:e>
+            <m:r>
+              <w:rPr>
+                <w:rFonts w:ascii="Cambria Math" w:hAnsi="Cambria Math" w:cs="Times New Roman"/>
+              </w:rPr>
+              <m:t>y</m:t>
+            </m:r>
+          </m:e>
+          <m:sub>
+            <m:r>
+              <w:rPr>
+                <w:rFonts w:ascii="Cambria Math" w:hAnsi="Cambria Math" w:cs="Times New Roman"/>
+              </w:rPr>
+              <m:t>h2</m:t>
+            </m:r>
+          </m:sub>
+        </m:sSub>
+        <m:r>
+          <w:rPr>
+            <w:rFonts w:ascii="Cambria Math" w:hAnsi="Cambria Math" w:cs="Times New Roman"/>
+          </w:rPr>
+          <m:t>]]</m:t>
+        </m:r>
+      </m:oMath>
+    </w:p>
+    <w:p>
+      <w:pPr>
+        <w:pStyle w:val="a9"/>
+        <w:widowControl/>
+        <w:numPr>
+          <w:ilvl w:val="0"/>
+          <w:numId w:val="30"/>
+        </w:numPr>
+        <w:rPr>
+          <w:rFonts w:ascii="Times New Roman" w:hAnsi="Times New Roman" w:cs="Times New Roman"/>
+        </w:rPr>
+      </w:pPr>
+      <w:r>
+        <w:rPr>
+          <w:rFonts w:ascii="Times New Roman" w:hAnsi="Times New Roman" w:cs="Times New Roman" w:hint="eastAsia"/>
+        </w:rPr>
+        <w:t xml:space="preserve">Feet: </w:t>
+      </w:r>
+      <m:oMath>
+        <m:r>
+          <w:rPr>
+            <w:rFonts w:ascii="Cambria Math" w:hAnsi="Cambria Math" w:cs="Times New Roman"/>
+          </w:rPr>
+          <m:t>[[</m:t>
+        </m:r>
+        <m:sSub>
+          <m:sSubPr>
+            <m:ctrlPr>
+              <w:rPr>
+                <w:rFonts w:ascii="Cambria Math" w:hAnsi="Cambria Math" w:cs="Times New Roman"/>
+                <w:i/>
+              </w:rPr>
+            </m:ctrlPr>
+          </m:sSubPr>
+          <m:e>
+            <m:r>
+              <w:rPr>
+                <w:rFonts w:ascii="Cambria Math" w:hAnsi="Cambria Math" w:cs="Times New Roman"/>
+              </w:rPr>
+              <m:t>x</m:t>
+            </m:r>
+          </m:e>
+          <m:sub>
+            <m:r>
+              <w:rPr>
+                <w:rFonts w:ascii="Cambria Math" w:hAnsi="Cambria Math" w:cs="Times New Roman"/>
+              </w:rPr>
+              <m:t>f1</m:t>
+            </m:r>
+          </m:sub>
+        </m:sSub>
+        <m:r>
+          <w:rPr>
+            <w:rFonts w:ascii="Cambria Math" w:hAnsi="Cambria Math" w:cs="Times New Roman"/>
+          </w:rPr>
+          <m:t xml:space="preserve">, </m:t>
+        </m:r>
+        <m:sSub>
+          <m:sSubPr>
+            <m:ctrlPr>
+              <w:rPr>
+                <w:rFonts w:ascii="Cambria Math" w:hAnsi="Cambria Math" w:cs="Times New Roman"/>
+                <w:i/>
+              </w:rPr>
+            </m:ctrlPr>
+          </m:sSubPr>
+          <m:e>
+            <m:r>
+              <w:rPr>
+                <w:rFonts w:ascii="Cambria Math" w:hAnsi="Cambria Math" w:cs="Times New Roman"/>
+              </w:rPr>
+              <m:t>y</m:t>
+            </m:r>
+          </m:e>
+          <m:sub>
+            <m:r>
+              <w:rPr>
+                <w:rFonts w:ascii="Cambria Math" w:hAnsi="Cambria Math" w:cs="Times New Roman"/>
+              </w:rPr>
+              <m:t>f1</m:t>
+            </m:r>
+          </m:sub>
+        </m:sSub>
+        <m:r>
+          <w:rPr>
+            <w:rFonts w:ascii="Cambria Math" w:hAnsi="Cambria Math" w:cs="Times New Roman"/>
+          </w:rPr>
+          <m:t>],[</m:t>
+        </m:r>
+        <m:sSub>
+          <m:sSubPr>
+            <m:ctrlPr>
+              <w:rPr>
+                <w:rFonts w:ascii="Cambria Math" w:hAnsi="Cambria Math" w:cs="Times New Roman"/>
+                <w:i/>
+              </w:rPr>
+            </m:ctrlPr>
+          </m:sSubPr>
+          <m:e>
+            <m:r>
+              <w:rPr>
+                <w:rFonts w:ascii="Cambria Math" w:hAnsi="Cambria Math" w:cs="Times New Roman"/>
+              </w:rPr>
+              <m:t>x</m:t>
+            </m:r>
+          </m:e>
+          <m:sub>
+            <m:r>
+              <w:rPr>
+                <w:rFonts w:ascii="Cambria Math" w:hAnsi="Cambria Math" w:cs="Times New Roman"/>
+              </w:rPr>
+              <m:t>f2</m:t>
+            </m:r>
+          </m:sub>
+        </m:sSub>
+        <m:r>
+          <w:rPr>
+            <w:rFonts w:ascii="Cambria Math" w:hAnsi="Cambria Math" w:cs="Times New Roman"/>
+          </w:rPr>
+          <m:t xml:space="preserve">, </m:t>
+        </m:r>
+        <m:sSub>
+          <m:sSubPr>
+            <m:ctrlPr>
+              <w:rPr>
+                <w:rFonts w:ascii="Cambria Math" w:hAnsi="Cambria Math" w:cs="Times New Roman"/>
+                <w:i/>
+              </w:rPr>
+            </m:ctrlPr>
+          </m:sSubPr>
+          <m:e>
+            <m:r>
+              <w:rPr>
+                <w:rFonts w:ascii="Cambria Math" w:hAnsi="Cambria Math" w:cs="Times New Roman"/>
+              </w:rPr>
+              <m:t>y</m:t>
+            </m:r>
+          </m:e>
+          <m:sub>
+            <m:r>
+              <w:rPr>
+                <w:rFonts w:ascii="Cambria Math" w:hAnsi="Cambria Math" w:cs="Times New Roman"/>
+              </w:rPr>
+              <m:t>f2</m:t>
+            </m:r>
+          </m:sub>
+        </m:sSub>
+        <m:r>
+          <w:rPr>
+            <w:rFonts w:ascii="Cambria Math" w:hAnsi="Cambria Math" w:cs="Times New Roman"/>
+          </w:rPr>
+          <m:t>]]</m:t>
+        </m:r>
+      </m:oMath>
+    </w:p>
+    <w:p>
+      <w:pPr>
+        <w:widowControl/>
+        <w:rPr>
+          <w:rFonts w:ascii="Times New Roman" w:hAnsi="Times New Roman" w:cs="Times New Roman"/>
+        </w:rPr>
+      </w:pPr>
+      <w:r>
+        <w:rPr>
+          <w:rFonts w:ascii="Times New Roman" w:hAnsi="Times New Roman" w:cs="Times New Roman" w:hint="eastAsia"/>
+        </w:rPr>
+        <w:t xml:space="preserve">Planners update these arrays step-by-step, </w:t>
+      </w:r>
+      <w:r>
+        <w:rPr>
+          <w:rFonts w:ascii="Times New Roman" w:hAnsi="Times New Roman" w:cs="Times New Roman"/>
+        </w:rPr>
+        <w:t>and</w:t>
+      </w:r>
+      <w:r>
+        <w:rPr>
+          <w:rFonts w:ascii="Times New Roman" w:hAnsi="Times New Roman" w:cs="Times New Roman" w:hint="eastAsia"/>
+        </w:rPr>
+        <w:t xml:space="preserve"> after that, node features will be recomputed and update the values to each feature.</w:t>
+      </w:r>
+    </w:p>
+    <w:p>
+      <w:pPr>
+        <w:widowControl/>
+        <w:rPr>
+          <w:rFonts w:ascii="Times New Roman" w:hAnsi="Times New Roman" w:cs="Times New Roman"/>
+        </w:rPr>
+      </w:pPr>
+    </w:p>
+    <w:p>
+      <w:pPr>
+        <w:widowControl/>
+        <w:rPr>
+          <w:rFonts w:ascii="Times New Roman" w:hAnsi="Times New Roman" w:cs="Times New Roman"/>
+        </w:rPr>
+      </w:pPr>
+      <w:r>
+        <w:rPr>
+          <w:rFonts w:ascii="Times New Roman" w:hAnsi="Times New Roman" w:cs="Times New Roman" w:hint="eastAsia"/>
+        </w:rPr>
+        <w:t>3.3 Model: per-hold affordance predictor</w:t>
+      </w:r>
+    </w:p>
+    <w:p>
+      <w:pPr>
+        <w:widowControl/>
+        <w:rPr>
+          <w:rFonts w:ascii="Times New Roman" w:hAnsi="Times New Roman" w:cs="Times New Roman"/>
+        </w:rPr>
+      </w:pPr>
+      <w:r>
+        <w:rPr>
+          <w:rFonts w:ascii="Times New Roman" w:hAnsi="Times New Roman" w:cs="Times New Roman" w:hint="eastAsia"/>
+        </w:rPr>
+        <w:t xml:space="preserve">We cast reachability as node-wise 4-way classification (unreachable, hand, foot, and both). The graph is a </w:t>
+      </w:r>
+      <w:proofErr w:type="spellStart"/>
+      <w:r>
+        <w:rPr>
+          <w:rFonts w:ascii="Times New Roman" w:hAnsi="Times New Roman" w:cs="Times New Roman" w:hint="eastAsia"/>
+        </w:rPr>
+        <w:t>PyG</w:t>
+      </w:r>
+      <w:proofErr w:type="spellEnd"/>
+      <w:r>
+        <w:rPr>
+          <w:rFonts w:ascii="Times New Roman" w:hAnsi="Times New Roman" w:cs="Times New Roman" w:hint="eastAsia"/>
+        </w:rPr>
+        <w:t xml:space="preserve"> Data object with node features, a KNN edge index, a graph-level climber vector, and current position coordinates.</w:t>
+      </w:r>
+    </w:p>
+    <w:p>
+      <w:pPr>
+        <w:widowControl/>
+        <w:rPr>
+          <w:rFonts w:ascii="Times New Roman" w:hAnsi="Times New Roman" w:cs="Times New Roman"/>
+        </w:rPr>
+      </w:pPr>
+    </w:p>
+    <w:p>
+      <w:pPr>
+        <w:widowControl/>
+        <w:rPr>
+          <w:rFonts w:ascii="Times New Roman" w:hAnsi="Times New Roman" w:cs="Times New Roman"/>
+        </w:rPr>
+      </w:pPr>
+      <w:r>
+        <w:rPr>
+          <w:rFonts w:ascii="Times New Roman" w:hAnsi="Times New Roman" w:cs="Times New Roman" w:hint="eastAsia"/>
+        </w:rPr>
+        <w:t>3.3.1 Architecture</w:t>
+      </w:r>
+    </w:p>
+    <w:p>
+      <w:pPr>
+        <w:widowControl/>
+        <w:rPr>
+          <w:rFonts w:ascii="Times New Roman" w:hAnsi="Times New Roman" w:cs="Times New Roman" w:hint="eastAsia"/>
+        </w:rPr>
+      </w:pPr>
+      <w:r>
+        <w:rPr>
+          <w:rFonts w:ascii="Times New Roman" w:hAnsi="Times New Roman" w:cs="Times New Roman" w:hint="eastAsia"/>
+        </w:rPr>
+        <w:t>The overall architecture of Reachability GNN follows a multi-branch design</w:t>
+      </w:r>
+      <w:r>
+        <w:rPr>
+          <w:rFonts w:ascii="Times New Roman" w:hAnsi="Times New Roman" w:cs="Times New Roman" w:hint="eastAsia"/>
+        </w:rPr>
+        <w:t xml:space="preserve"> in Figure 4</w:t>
+      </w:r>
+      <w:r>
+        <w:rPr>
+          <w:rFonts w:ascii="Times New Roman" w:hAnsi="Times New Roman" w:cs="Times New Roman" w:hint="eastAsia"/>
+        </w:rPr>
+        <w:t>.</w:t>
+      </w:r>
+      <w:r>
+        <w:rPr>
+          <w:rFonts w:ascii="Times New Roman" w:hAnsi="Times New Roman" w:cs="Times New Roman" w:hint="eastAsia"/>
+        </w:rPr>
+        <w:t xml:space="preserve"> The backbone processes graph</w:t>
+      </w:r>
+      <w:r>
+        <w:rPr>
+          <w:rFonts w:ascii="Times New Roman" w:hAnsi="Times New Roman" w:cs="Times New Roman" w:hint="eastAsia"/>
+        </w:rPr>
+        <w:t xml:space="preserve">-structured node features through stacked </w:t>
+      </w:r>
+      <w:r>
+        <w:rPr>
+          <w:rFonts w:ascii="Times New Roman" w:hAnsi="Times New Roman" w:cs="Times New Roman" w:hint="eastAsia"/>
+        </w:rPr>
+        <w:t>Graph Attention Network (</w:t>
+      </w:r>
+      <w:r>
+        <w:rPr>
+          <w:rFonts w:ascii="Times New Roman" w:hAnsi="Times New Roman" w:cs="Times New Roman" w:hint="eastAsia"/>
+        </w:rPr>
+        <w:t>GAT</w:t>
+      </w:r>
+      <w:r>
+        <w:rPr>
+          <w:rFonts w:ascii="Times New Roman" w:hAnsi="Times New Roman" w:cs="Times New Roman" w:hint="eastAsia"/>
+        </w:rPr>
+        <w:t>)</w:t>
+      </w:r>
+      <w:r>
+        <w:rPr>
+          <w:rFonts w:ascii="Times New Roman" w:hAnsi="Times New Roman" w:cs="Times New Roman" w:hint="eastAsia"/>
+        </w:rPr>
+        <w:t xml:space="preserve"> layers to capture spatial dependencies among holds.</w:t>
+      </w:r>
+      <w:r>
+        <w:rPr>
+          <w:rFonts w:ascii="Times New Roman" w:hAnsi="Times New Roman" w:cs="Times New Roman" w:hint="eastAsia"/>
+        </w:rPr>
+        <w:t xml:space="preserve"> In parallel, the anthropometric features are projected into the same latent space by a climber embedding branch, which allows personalization of predictions.</w:t>
+      </w:r>
+      <w:r>
+        <w:rPr>
+          <w:rFonts w:ascii="Times New Roman" w:hAnsi="Times New Roman" w:cs="Times New Roman" w:hint="eastAsia"/>
+        </w:rPr>
+        <w:t xml:space="preserve"> A dedicated flag head separately encodes binary indicators of current hand and foot assignments, which is served as an inductive bias for the affordance classification task.</w:t>
+      </w:r>
+      <w:r>
+        <w:rPr>
+          <w:rFonts w:ascii="Times New Roman" w:hAnsi="Times New Roman" w:cs="Times New Roman" w:hint="eastAsia"/>
+        </w:rPr>
+        <w:t xml:space="preserve"> Finally, the </w:t>
+      </w:r>
+      <w:r>
+        <w:rPr>
+          <w:rFonts w:ascii="Times New Roman" w:hAnsi="Times New Roman" w:cs="Times New Roman"/>
+        </w:rPr>
+        <w:t>output</w:t>
+      </w:r>
+      <w:r>
+        <w:rPr>
+          <w:rFonts w:ascii="Times New Roman" w:hAnsi="Times New Roman" w:cs="Times New Roman" w:hint="eastAsia"/>
+        </w:rPr>
+        <w:t xml:space="preserve"> from the main branch and the flag head are combined to produce per-node logits over the four affordance classes.</w:t>
+      </w:r>
+    </w:p>
+    <w:p>
+      <w:pPr>
+        <w:widowControl/>
+        <w:rPr>
+          <w:rFonts w:ascii="Times New Roman" w:hAnsi="Times New Roman" w:cs="Times New Roman"/>
+        </w:rPr>
+      </w:pPr>
+      <w:r>
+        <w:rPr>
+          <w:rFonts w:ascii="Times New Roman" w:hAnsi="Times New Roman" w:cs="Times New Roman"/>
+          <w:noProof/>
+        </w:rPr>
+        <mc:AlternateContent>
+          <mc:Choice Requires="wps">
+            <w:drawing>
+              <wp:anchor distT="45720" distB="45720" distL="114300" distR="114300" simplePos="0" relativeHeight="251666432" behindDoc="0" locked="0" layoutInCell="1" allowOverlap="1" wp14:anchorId="5E163D47" wp14:editId="4E26A9DE">
+                <wp:simplePos x="0" y="0"/>
+                <wp:positionH relativeFrom="margin">
+                  <wp:align>center</wp:align>
+                </wp:positionH>
+                <wp:positionV relativeFrom="paragraph">
+                  <wp:posOffset>31677</wp:posOffset>
+                </wp:positionV>
+                <wp:extent cx="3009265" cy="2077085"/>
+                <wp:effectExtent l="0" t="0" r="19685" b="18415"/>
+                <wp:wrapSquare wrapText="bothSides"/>
+                <wp:docPr id="1779241534" name="文本框 2"/>
+                <wp:cNvGraphicFramePr>
+                  <a:graphicFrameLocks xmlns:a="http://schemas.openxmlformats.org/drawingml/2006/main"/>
+                </wp:cNvGraphicFramePr>
+                <a:graphic xmlns:a="http://schemas.openxmlformats.org/drawingml/2006/main">
+                  <a:graphicData uri="http://schemas.microsoft.com/office/word/2010/wordprocessingShape">
+                    <wps:wsp>
+                      <wps:cNvSpPr txBox="1">
+                        <a:spLocks noChangeArrowheads="1"/>
+                      </wps:cNvSpPr>
+                      <wps:spPr bwMode="auto">
+                        <a:xfrm>
+                          <a:off x="0" y="0"/>
+                          <a:ext cx="3009265" cy="2077085"/>
+                        </a:xfrm>
+                        <a:prstGeom prst="rect">
+                          <a:avLst/>
+                        </a:prstGeom>
+                        <a:solidFill>
+                          <a:srgbClr val="FFFFFF"/>
+                        </a:solidFill>
+                        <a:ln w="9525">
+                          <a:solidFill>
+                            <a:srgbClr val="000000"/>
+                          </a:solidFill>
+                          <a:miter lim="800000"/>
+                          <a:headEnd/>
+                          <a:tailEnd/>
+                        </a:ln>
+                      </wps:spPr>
+                      <wps:txbx>
+                        <w:txbxContent>
+                          <w:p>
+                            <w:r>
+                              <w:rPr>
+                                <w:noProof/>
+                              </w:rPr>
+                              <w:drawing>
+                                <wp:inline distT="0" distB="0" distL="0" distR="0" wp14:anchorId="6395CE4D" wp14:editId="208BE49C">
+                                  <wp:extent cx="2814111" cy="1904035"/>
+                                  <wp:effectExtent l="0" t="0" r="5715" b="1270"/>
+                                  <wp:docPr id="1551443418" name="图片 1" descr="图示&#10;&#10;AI 生成的内容可能不正确。"/>
+                                  <wp:cNvGraphicFramePr>
+                                    <a:graphicFrameLocks xmlns:a="http://schemas.openxmlformats.org/drawingml/2006/main" noChangeAspect="1"/>
+                                  </wp:cNvGraphicFramePr>
+                                  <a:graphic xmlns:a="http://schemas.openxmlformats.org/drawingml/2006/main">
+                                    <a:graphicData uri="http://schemas.openxmlformats.org/drawingml/2006/picture">
+                                      <pic:pic xmlns:pic="http://schemas.openxmlformats.org/drawingml/2006/picture">
+                                        <pic:nvPicPr>
+                                          <pic:cNvPr id="696658189" name="图片 1" descr="图示&#10;&#10;AI 生成的内容可能不正确。"/>
+                                          <pic:cNvPicPr/>
+                                        </pic:nvPicPr>
+                                        <pic:blipFill>
+                                          <a:blip r:embed="rId12"/>
+                                          <a:stretch>
+                                            <a:fillRect/>
+                                          </a:stretch>
+                                        </pic:blipFill>
+                                        <pic:spPr>
+                                          <a:xfrm>
+                                            <a:off x="0" y="0"/>
+                                            <a:ext cx="2818409" cy="1906943"/>
+                                          </a:xfrm>
+                                          <a:prstGeom prst="rect">
+                                            <a:avLst/>
+                                          </a:prstGeom>
+                                        </pic:spPr>
+                                      </pic:pic>
+                                    </a:graphicData>
+                                  </a:graphic>
+                                </wp:inline>
+                              </w:drawing>
+                            </w:r>
+                          </w:p>
+                        </w:txbxContent>
+                      </wps:txbx>
+                      <wps:bodyPr rot="0" vert="horz" wrap="square" lIns="91440" tIns="45720" rIns="91440" bIns="45720" anchor="t" anchorCtr="0">
+                        <a:noAutofit/>
+                      </wps:bodyPr>
+                    </wps:wsp>
+                  </a:graphicData>
+                </a:graphic>
+                <wp14:sizeRelH relativeFrom="margin">
+                  <wp14:pctWidth>0</wp14:pctWidth>
+                </wp14:sizeRelH>
+                <wp14:sizeRelV relativeFrom="margin">
+                  <wp14:pctHeight>0</wp14:pctHeight>
+                </wp14:sizeRelV>
+              </wp:anchor>
+            </w:drawing>
+          </mc:Choice>
+          <mc:Fallback>
+            <w:pict>
+              <v:shape w14:anchorId="5E163D47" id="_x0000_s1033" type="#_x0000_t202" style="position:absolute;left:0;text-align:left;margin-left:0;margin-top:2.5pt;width:236.95pt;height:163.55pt;z-index:251666432;visibility:visible;mso-wrap-style:square;mso-width-percent:0;mso-height-percent:0;mso-wrap-distance-left:9pt;mso-wrap-distance-top:3.6pt;mso-wrap-distance-right:9pt;mso-wrap-distance-bottom:3.6pt;mso-position-horizontal:center;mso-position-horizontal-relative:margin;mso-position-vertical:absolute;mso-position-vertical-relative:text;mso-width-percent:0;mso-height-percent:0;mso-width-relative:margin;mso-height-relative:margin;v-text-anchor:top" o:gfxdata="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">
+                <v:textbox>
+                  <w:txbxContent>
+                    <w:p>
+                      <w:r>
+                        <w:rPr>
+                          <w:noProof/>
+                        </w:rPr>
+                        <w:drawing>
+                          <wp:inline distT="0" distB="0" distL="0" distR="0" wp14:anchorId="6395CE4D" wp14:editId="208BE49C">
+                            <wp:extent cx="2814111" cy="1904035"/>
+                            <wp:effectExtent l="0" t="0" r="5715" b="1270"/>
+                            <wp:docPr id="1551443418" name="图片 1" descr="图示&#10;&#10;AI 生成的内容可能不正确。"/>
+                            <wp:cNvGraphicFramePr>
+                              <a:graphicFrameLocks xmlns:a="http://schemas.openxmlformats.org/drawingml/2006/main" noChangeAspect="1"/>
+                            </wp:cNvGraphicFramePr>
+                            <a:graphic xmlns:a="http://schemas.openxmlformats.org/drawingml/2006/main">
+                              <a:graphicData uri="http://schemas.openxmlformats.org/drawingml/2006/picture">
+                                <pic:pic xmlns:pic="http://schemas.openxmlformats.org/drawingml/2006/picture">
+                                  <pic:nvPicPr>
+                                    <pic:cNvPr id="696658189" name="图片 1" descr="图示&#10;&#10;AI 生成的内容可能不正确。"/>
+                                    <pic:cNvPicPr/>
+                                  </pic:nvPicPr>
+                                  <pic:blipFill>
+                                    <a:blip r:embed="rId12"/>
+                                    <a:stretch>
+                                      <a:fillRect/>
+                                    </a:stretch>
+                                  </pic:blipFill>
+                                  <pic:spPr>
+                                    <a:xfrm>
+                                      <a:off x="0" y="0"/>
+                                      <a:ext cx="2818409" cy="1906943"/>
+                                    </a:xfrm>
+                                    <a:prstGeom prst="rect">
+                                      <a:avLst/>
+                                    </a:prstGeom>
+                                  </pic:spPr>
+                                </pic:pic>
+                              </a:graphicData>
+                            </a:graphic>
+                          </wp:inline>
+                        </w:drawing>
+                      </w:r>
+                    </w:p>
+                  </w:txbxContent>
+                </v:textbox>
+                <w10:wrap type="square" anchorx="margin"/>
+              </v:shape>
+            </w:pict>
+          </mc:Fallback>
+        </mc:AlternateContent>
+      </w:r>
+    </w:p>
+    <w:p>
+      <w:pPr>
+        <w:widowControl/>
+        <w:rPr>
+          <w:rFonts w:ascii="Times New Roman" w:hAnsi="Times New Roman" w:cs="Times New Roman"/>
+        </w:rPr>
+      </w:pPr>
+    </w:p>
+    <w:p>
+      <w:pPr>
+        <w:widowControl/>
+        <w:rPr>
+          <w:rFonts w:ascii="Times New Roman" w:hAnsi="Times New Roman" w:cs="Times New Roman"/>
+        </w:rPr>
+      </w:pPr>
+    </w:p>
+    <w:p>
+      <w:pPr>
+        <w:widowControl/>
+        <w:rPr>
+          <w:rFonts w:ascii="Times New Roman" w:hAnsi="Times New Roman" w:cs="Times New Roman"/>
+        </w:rPr>
+      </w:pPr>
+    </w:p>
+    <w:p>
+      <w:pPr>
+        <w:widowControl/>
+        <w:rPr>
+          <w:rFonts w:ascii="Times New Roman" w:hAnsi="Times New Roman" w:cs="Times New Roman"/>
+        </w:rPr>
+      </w:pPr>
+    </w:p>
+    <w:p>
+      <w:pPr>
+        <w:widowControl/>
+        <w:rPr>
+          <w:rFonts w:ascii="Times New Roman" w:hAnsi="Times New Roman" w:cs="Times New Roman"/>
+        </w:rPr>
+      </w:pPr>
+    </w:p>
+    <w:p>
+      <w:pPr>
+        <w:widowControl/>
+        <w:rPr>
+          <w:rFonts w:ascii="Times New Roman" w:hAnsi="Times New Roman" w:cs="Times New Roman"/>
+        </w:rPr>
+      </w:pPr>
+    </w:p>
+    <w:p>
+      <w:pPr>
+        <w:widowControl/>
+        <w:rPr>
+          <w:rFonts w:ascii="Times New Roman" w:hAnsi="Times New Roman" w:cs="Times New Roman"/>
+        </w:rPr>
+      </w:pPr>
+    </w:p>
+    <w:p>
+      <w:pPr>
+        <w:widowControl/>
+        <w:rPr>
+          <w:rFonts w:ascii="Times New Roman" w:hAnsi="Times New Roman" w:cs="Times New Roman"/>
+        </w:rPr>
+      </w:pPr>
+    </w:p>
+    <w:p>
+      <w:pPr>
+        <w:widowControl/>
+        <w:rPr>
+          <w:rFonts w:ascii="Times New Roman" w:hAnsi="Times New Roman" w:cs="Times New Roman"/>
+        </w:rPr>
+      </w:pPr>
+    </w:p>
+    <w:p>
+      <w:pPr>
+        <w:widowControl/>
+        <w:rPr>
+          <w:rFonts w:ascii="Times New Roman" w:hAnsi="Times New Roman" w:cs="Times New Roman"/>
+        </w:rPr>
+      </w:pPr>
+    </w:p>
+    <w:p>
+      <w:pPr>
+        <w:widowControl/>
+        <w:jc w:val="center"/>
+        <w:rPr>
+          <w:rFonts w:ascii="Times New Roman" w:hAnsi="Times New Roman" w:cs="Times New Roman"/>
+        </w:rPr>
+      </w:pPr>
+      <w:r>
+        <w:rPr>
+          <w:rFonts w:ascii="Times New Roman" w:hAnsi="Times New Roman" w:cs="Times New Roman" w:hint="eastAsia"/>
+        </w:rPr>
+        <w:lastRenderedPageBreak/>
+        <w:t xml:space="preserve">Figure 4. The Architecture of </w:t>
+      </w:r>
+      <w:proofErr w:type="spellStart"/>
+      <w:r>
+        <w:rPr>
+          <w:rFonts w:ascii="Times New Roman" w:hAnsi="Times New Roman" w:cs="Times New Roman" w:hint="eastAsia"/>
+        </w:rPr>
+        <w:t>ReachabilityGNN</w:t>
+      </w:r>
+      <w:proofErr w:type="spellEnd"/>
+    </w:p>
+    <w:p>
+      <w:pPr>
+        <w:widowControl/>
+        <w:rPr>
+          <w:rFonts w:ascii="Times New Roman" w:hAnsi="Times New Roman" w:cs="Times New Roman" w:hint="eastAsia"/>
+        </w:rPr>
+      </w:pPr>
+    </w:p>
+    <w:p>
+      <w:pPr>
+        <w:widowControl/>
+        <w:rPr>
+          <w:rFonts w:ascii="Times New Roman" w:hAnsi="Times New Roman" w:cs="Times New Roman"/>
+        </w:rPr>
+      </w:pPr>
+      <w:r>
+        <w:rPr>
+          <w:rFonts w:ascii="Times New Roman" w:hAnsi="Times New Roman" w:cs="Times New Roman"/>
+        </w:rPr>
+        <w:t>B</w:t>
+      </w:r>
+      <w:r>
+        <w:rPr>
+          <w:rFonts w:ascii="Times New Roman" w:hAnsi="Times New Roman" w:cs="Times New Roman" w:hint="eastAsia"/>
+        </w:rPr>
+        <w:t xml:space="preserve">uilding on this </w:t>
+      </w:r>
+      <w:r>
+        <w:rPr>
+          <w:rFonts w:ascii="Times New Roman" w:hAnsi="Times New Roman" w:cs="Times New Roman"/>
+        </w:rPr>
+        <w:t>overview</w:t>
+      </w:r>
+      <w:r>
+        <w:rPr>
+          <w:rFonts w:ascii="Times New Roman" w:hAnsi="Times New Roman" w:cs="Times New Roman" w:hint="eastAsia"/>
+        </w:rPr>
+        <w:t>, the following subsections describe each architectural component in detail:</w:t>
+      </w:r>
+    </w:p>
+    <w:p>
+      <w:pPr>
+        <w:pStyle w:val="a9"/>
+        <w:widowControl/>
+        <w:numPr>
+          <w:ilvl w:val="0"/>
+          <w:numId w:val="31"/>
+        </w:numPr>
+        <w:rPr>
+          <w:rFonts w:ascii="Times New Roman" w:hAnsi="Times New Roman" w:cs="Times New Roman"/>
+        </w:rPr>
+      </w:pPr>
+      <w:r>
+        <w:rPr>
+          <w:rFonts w:ascii="Times New Roman" w:hAnsi="Times New Roman" w:cs="Times New Roman" w:hint="eastAsia"/>
+        </w:rPr>
+        <w:t>Backbone</w:t>
+      </w:r>
+      <w:r>
+        <w:rPr>
+          <w:rFonts w:ascii="Times New Roman" w:hAnsi="Times New Roman" w:cs="Times New Roman" w:hint="eastAsia"/>
+        </w:rPr>
+        <w:t xml:space="preserve">: </w:t>
+      </w:r>
+      <w:r>
+        <w:rPr>
+          <w:rFonts w:ascii="Times New Roman" w:hAnsi="Times New Roman" w:cs="Times New Roman" w:hint="eastAsia"/>
+        </w:rPr>
+        <w:t>The backbone is to turn raw node features into context-aware embeddings by attending to spatial neighbors, which consists of two layers built by GATConv and ReLU. The backbone produces node embeddings that encode local geometry/connectivity while remaining invariant to node order.</w:t>
+      </w:r>
+    </w:p>
+    <w:p>
+      <w:pPr>
+        <w:pStyle w:val="a9"/>
+        <w:widowControl/>
+        <w:numPr>
+          <w:ilvl w:val="0"/>
+          <w:numId w:val="31"/>
+        </w:numPr>
+        <w:rPr>
+          <w:rFonts w:ascii="Times New Roman" w:hAnsi="Times New Roman" w:cs="Times New Roman"/>
+        </w:rPr>
+      </w:pPr>
+      <w:r>
+        <w:rPr>
+          <w:rFonts w:ascii="Times New Roman" w:hAnsi="Times New Roman" w:cs="Times New Roman" w:hint="eastAsia"/>
+        </w:rPr>
+        <w:t xml:space="preserve">Climber embedding: </w:t>
+      </w:r>
+      <w:r>
+        <w:rPr>
+          <w:rFonts w:ascii="Times New Roman" w:hAnsi="Times New Roman" w:cs="Times New Roman" w:hint="eastAsia"/>
+        </w:rPr>
+        <w:t>The climber embedding can personalize predictions, so the same wall yields different reach maps for different climbers</w:t>
+      </w:r>
+      <w:r>
+        <w:rPr>
+          <w:rFonts w:ascii="Times New Roman" w:hAnsi="Times New Roman" w:cs="Times New Roman" w:hint="eastAsia"/>
+        </w:rPr>
+        <w:t>. In addition, it can use the batch vector to attach the corresponding climber embedding to every node in that graph</w:t>
+      </w:r>
+      <w:r>
+        <w:rPr>
+          <w:rFonts w:ascii="Times New Roman" w:hAnsi="Times New Roman" w:cs="Times New Roman" w:hint="eastAsia"/>
+        </w:rPr>
+        <w:t>, and it provides a graph-level context aligned to each node, which enables the classifier to modulate decisions by body features.</w:t>
+      </w:r>
+    </w:p>
+    <w:p>
+      <w:pPr>
+        <w:pStyle w:val="a9"/>
+        <w:widowControl/>
+        <w:numPr>
+          <w:ilvl w:val="0"/>
+          <w:numId w:val="31"/>
+        </w:numPr>
+        <w:rPr>
+          <w:rFonts w:ascii="Times New Roman" w:hAnsi="Times New Roman" w:cs="Times New Roman"/>
+        </w:rPr>
+      </w:pPr>
+      <w:r>
+        <w:rPr>
+          <w:rFonts w:ascii="Times New Roman" w:hAnsi="Times New Roman" w:cs="Times New Roman" w:hint="eastAsia"/>
+        </w:rPr>
+        <w:t>Flag head:</w:t>
+      </w:r>
+      <w:r>
+        <w:rPr>
+          <w:rFonts w:ascii="Times New Roman" w:hAnsi="Times New Roman" w:cs="Times New Roman" w:hint="eastAsia"/>
+        </w:rPr>
+        <w:t xml:space="preserve"> </w:t>
+      </w:r>
+      <w:r>
+        <w:rPr>
+          <w:rFonts w:ascii="Times New Roman" w:hAnsi="Times New Roman" w:cs="Times New Roman" w:hint="eastAsia"/>
+        </w:rPr>
+        <w:t xml:space="preserve">The flag head injects a simple and interpretable bias from </w:t>
+      </w:r>
+      <w:r>
+        <w:rPr>
+          <w:rFonts w:ascii="Times New Roman" w:hAnsi="Times New Roman" w:cs="Times New Roman"/>
+        </w:rPr>
+        <w:t>“</w:t>
+      </w:r>
+      <w:r>
+        <w:rPr>
+          <w:rFonts w:ascii="Times New Roman" w:hAnsi="Times New Roman" w:cs="Times New Roman" w:hint="eastAsia"/>
+        </w:rPr>
+        <w:t>is this node currently occupied by hand/foot?</w:t>
+      </w:r>
+      <w:r>
+        <w:rPr>
+          <w:rFonts w:ascii="Times New Roman" w:hAnsi="Times New Roman" w:cs="Times New Roman"/>
+        </w:rPr>
+        <w:t>”</w:t>
+      </w:r>
+      <w:r>
+        <w:rPr>
+          <w:rFonts w:ascii="Times New Roman" w:hAnsi="Times New Roman" w:cs="Times New Roman" w:hint="eastAsia"/>
+        </w:rPr>
+        <w:t xml:space="preserve"> without going through message passing</w:t>
+      </w:r>
+      <w:r>
+        <w:rPr>
+          <w:rFonts w:ascii="Times New Roman" w:hAnsi="Times New Roman" w:cs="Times New Roman" w:hint="eastAsia"/>
+        </w:rPr>
+        <w:t>, and learns priors to improve calibration in states where occupancy matters.</w:t>
+      </w:r>
+    </w:p>
+    <w:p>
+      <w:pPr>
+        <w:pStyle w:val="a9"/>
+        <w:widowControl/>
+        <w:numPr>
+          <w:ilvl w:val="0"/>
+          <w:numId w:val="31"/>
+        </w:numPr>
+        <w:rPr>
+          <w:rFonts w:ascii="Times New Roman" w:hAnsi="Times New Roman" w:cs="Times New Roman"/>
+        </w:rPr>
+      </w:pPr>
+      <w:r>
+        <w:rPr>
+          <w:rFonts w:ascii="Times New Roman" w:hAnsi="Times New Roman" w:cs="Times New Roman" w:hint="eastAsia"/>
+        </w:rPr>
+        <w:t>Output fusion: It combines context-aware node embeddings with climber conditioning and the flag prior into per-node class logits</w:t>
+      </w:r>
+      <w:r>
+        <w:rPr>
+          <w:rFonts w:ascii="Times New Roman" w:hAnsi="Times New Roman" w:cs="Times New Roman" w:hint="eastAsia"/>
+        </w:rPr>
+        <w:t>, which improves robustness without complicating message passing.</w:t>
+      </w:r>
+    </w:p>
+    <w:p>
+      <w:pPr>
+        <w:widowControl/>
+        <w:rPr>
+          <w:rFonts w:ascii="Times New Roman" w:hAnsi="Times New Roman" w:cs="Times New Roman"/>
+        </w:rPr>
+      </w:pPr>
+    </w:p>
+    <w:p>
+      <w:pPr>
+        <w:widowControl/>
+        <w:rPr>
+          <w:rFonts w:ascii="Times New Roman" w:hAnsi="Times New Roman" w:cs="Times New Roman"/>
+        </w:rPr>
+      </w:pPr>
+      <w:r>
+        <w:rPr>
+          <w:rFonts w:ascii="Times New Roman" w:hAnsi="Times New Roman" w:cs="Times New Roman" w:hint="eastAsia"/>
+        </w:rPr>
+        <w:t>3.3.2 Inputs</w:t>
+      </w:r>
+    </w:p>
+    <w:p>
+      <w:pPr>
+        <w:widowControl/>
+        <w:rPr>
+          <w:rFonts w:ascii="Times New Roman" w:hAnsi="Times New Roman" w:cs="Times New Roman"/>
+        </w:rPr>
+      </w:pPr>
+      <w:r>
+        <w:rPr>
+          <w:rFonts w:ascii="Times New Roman" w:hAnsi="Times New Roman" w:cs="Times New Roman" w:hint="eastAsia"/>
+        </w:rPr>
+        <w:t xml:space="preserve">The </w:t>
+      </w:r>
+      <w:r>
+        <w:rPr>
+          <w:rFonts w:ascii="Times New Roman" w:hAnsi="Times New Roman" w:cs="Times New Roman"/>
+        </w:rPr>
+        <w:t>input</w:t>
+      </w:r>
+      <w:r>
+        <w:rPr>
+          <w:rFonts w:ascii="Times New Roman" w:hAnsi="Times New Roman" w:cs="Times New Roman" w:hint="eastAsia"/>
+        </w:rPr>
+        <w:t xml:space="preserve"> of </w:t>
+      </w:r>
+      <w:r>
+        <w:rPr>
+          <w:rFonts w:ascii="Times New Roman" w:hAnsi="Times New Roman" w:cs="Times New Roman"/>
+        </w:rPr>
+        <w:t>the</w:t>
+      </w:r>
+      <w:r>
+        <w:rPr>
+          <w:rFonts w:ascii="Times New Roman" w:hAnsi="Times New Roman" w:cs="Times New Roman" w:hint="eastAsia"/>
+        </w:rPr>
+        <w:t xml:space="preserve"> model is a graph that consists of nodes, edges, graph-level climber tensor, labels, and current contacts. The details are in section 3.2</w:t>
+      </w:r>
+      <w:r>
+        <w:rPr>
+          <w:rFonts w:ascii="Times New Roman" w:hAnsi="Times New Roman" w:cs="Times New Roman" w:hint="eastAsia"/>
+        </w:rPr>
+        <w:t>.</w:t>
+      </w:r>
+    </w:p>
+    <w:p>
+      <w:pPr>
+        <w:widowControl/>
+        <w:rPr>
+          <w:rFonts w:ascii="Times New Roman" w:hAnsi="Times New Roman" w:cs="Times New Roman"/>
+        </w:rPr>
+      </w:pPr>
+    </w:p>
+    <w:p>
+      <w:pPr>
+        <w:widowControl/>
+        <w:rPr>
+          <w:rFonts w:ascii="Times New Roman" w:hAnsi="Times New Roman" w:cs="Times New Roman"/>
+        </w:rPr>
+      </w:pPr>
+      <w:r>
+        <w:rPr>
+          <w:rFonts w:ascii="Times New Roman" w:hAnsi="Times New Roman" w:cs="Times New Roman" w:hint="eastAsia"/>
+        </w:rPr>
+        <w:t>3.4 Objective &amp; optimization</w:t>
+      </w:r>
+    </w:p>
+    <w:p>
+      <w:pPr>
+        <w:widowControl/>
+        <w:rPr>
+          <w:rFonts w:ascii="Times New Roman" w:hAnsi="Times New Roman" w:cs="Times New Roman"/>
+        </w:rPr>
+      </w:pPr>
+      <w:r>
+        <w:rPr>
+          <w:rFonts w:ascii="Times New Roman" w:hAnsi="Times New Roman" w:cs="Times New Roman" w:hint="eastAsia"/>
+        </w:rPr>
+        <w:t xml:space="preserve">A weighted focal loss is used to train on per-node logits, which </w:t>
+      </w:r>
+      <w:r>
+        <w:rPr>
+          <w:rFonts w:ascii="Times New Roman" w:hAnsi="Times New Roman" w:cs="Times New Roman"/>
+        </w:rPr>
+        <w:t>cope</w:t>
+      </w:r>
+      <w:r>
+        <w:rPr>
+          <w:rFonts w:ascii="Times New Roman" w:hAnsi="Times New Roman" w:cs="Times New Roman" w:hint="eastAsia"/>
+        </w:rPr>
+        <w:t xml:space="preserve"> with the heavy class imbalance (most of them are unreachable):</w:t>
+      </w:r>
+    </w:p>
+    <w:p>
+      <w:pPr>
+        <w:widowControl/>
+        <w:jc w:val="center"/>
+        <w:rPr>
+          <w:rFonts w:ascii="Times New Roman" w:hAnsi="Times New Roman" w:cs="Times New Roman"/>
+        </w:rPr>
+      </w:pPr>
+      <m:oMathPara>
+        <m:oMath>
+          <m:r>
+            <w:rPr>
+              <w:rFonts w:ascii="Cambria Math" w:hAnsi="Cambria Math" w:cs="Times New Roman"/>
+            </w:rPr>
+            <m:t xml:space="preserve">L= </m:t>
+          </m:r>
+          <m:f>
+            <m:fPr>
+              <m:ctrlPr>
+                <w:rPr>
+                  <w:rFonts w:ascii="Cambria Math" w:hAnsi="Cambria Math" w:cs="Times New Roman"/>
+                  <w:i/>
+                </w:rPr>
+              </m:ctrlPr>
+            </m:fPr>
+            <m:num>
+              <m:r>
+                <w:rPr>
+                  <w:rFonts w:ascii="Cambria Math" w:hAnsi="Cambria Math" w:cs="Times New Roman"/>
+                </w:rPr>
+                <m:t>1</m:t>
+              </m:r>
+            </m:num>
+            <m:den>
+              <m:r>
+                <w:rPr>
+                  <w:rFonts w:ascii="Cambria Math" w:hAnsi="Cambria Math" w:cs="Times New Roman"/>
+                </w:rPr>
+                <m:t>N</m:t>
+              </m:r>
+            </m:den>
+          </m:f>
+          <m:nary>
+            <m:naryPr>
+              <m:chr m:val="∑"/>
+              <m:limLoc m:val="undOvr"/>
+              <m:ctrlPr>
+                <w:rPr>
+                  <w:rFonts w:ascii="Cambria Math" w:hAnsi="Cambria Math" w:cs="Times New Roman"/>
+                  <w:i/>
+                </w:rPr>
+              </m:ctrlPr>
+            </m:naryPr>
+            <m:sub>
+              <m:r>
+                <w:rPr>
+                  <w:rFonts w:ascii="Cambria Math" w:hAnsi="Cambria Math" w:cs="Times New Roman"/>
+                </w:rPr>
+                <m:t>i=1</m:t>
+              </m:r>
+            </m:sub>
+            <m:sup>
+              <m:r>
+                <w:rPr>
+                  <w:rFonts w:ascii="Cambria Math" w:hAnsi="Cambria Math" w:cs="Times New Roman"/>
+                </w:rPr>
+                <m:t>N</m:t>
+              </m:r>
+            </m:sup>
+            <m:e>
+              <m:sSub>
+                <m:sSubPr>
+                  <m:ctrlPr>
+                    <w:rPr>
+                      <w:rFonts w:ascii="Cambria Math" w:hAnsi="Cambria Math" w:cs="Times New Roman"/>
+                      <w:i/>
+                    </w:rPr>
+                  </m:ctrlPr>
+                </m:sSubPr>
+                <m:e>
+                  <m:r>
+                    <w:rPr>
+                      <w:rFonts w:ascii="Cambria Math" w:hAnsi="Cambria Math" w:cs="Times New Roman"/>
+                    </w:rPr>
+                    <m:t>w</m:t>
+                  </m:r>
+                </m:e>
+                <m:sub>
+                  <m:sSub>
+                    <m:sSubPr>
+                      <m:ctrlPr>
+                        <w:rPr>
+                          <w:rFonts w:ascii="Cambria Math" w:hAnsi="Cambria Math" w:cs="Times New Roman"/>
+                          <w:i/>
+                        </w:rPr>
+                      </m:ctrlPr>
+                    </m:sSubPr>
+                    <m:e>
+                      <m:r>
+                        <w:rPr>
+                          <w:rFonts w:ascii="Cambria Math" w:hAnsi="Cambria Math" w:cs="Times New Roman"/>
+                        </w:rPr>
+                        <m:t>y</m:t>
+                      </m:r>
+                    </m:e>
+                    <m:sub>
+                      <m:r>
+                        <w:rPr>
+                          <w:rFonts w:ascii="Cambria Math" w:hAnsi="Cambria Math" w:cs="Times New Roman"/>
+                        </w:rPr>
+                        <m:t>i</m:t>
+                      </m:r>
+                    </m:sub>
+                  </m:sSub>
+                </m:sub>
+              </m:sSub>
+            </m:e>
+          </m:nary>
+          <m:r>
+            <w:rPr>
+              <w:rFonts w:ascii="Cambria Math" w:hAnsi="Cambria Math" w:cs="Times New Roman"/>
+            </w:rPr>
+            <m:t>(1-</m:t>
+          </m:r>
+          <m:sSub>
+            <m:sSubPr>
+              <m:ctrlPr>
+                <w:rPr>
+                  <w:rFonts w:ascii="Cambria Math" w:hAnsi="Cambria Math" w:cs="Times New Roman"/>
+                  <w:i/>
+                </w:rPr>
+              </m:ctrlPr>
+            </m:sSubPr>
+            <m:e>
+              <m:r>
+                <w:rPr>
+                  <w:rFonts w:ascii="Cambria Math" w:hAnsi="Cambria Math" w:cs="Times New Roman"/>
+                </w:rPr>
+                <m:t>p</m:t>
+              </m:r>
+            </m:e>
+            <m:sub>
+              <m:r>
+                <w:rPr>
+                  <w:rFonts w:ascii="Cambria Math" w:hAnsi="Cambria Math" w:cs="Times New Roman"/>
+                </w:rPr>
+                <m:t>t,i</m:t>
+              </m:r>
+            </m:sub>
+          </m:sSub>
+          <m:sSup>
+            <m:sSupPr>
+              <m:ctrlPr>
+                <w:rPr>
+                  <w:rFonts w:ascii="Cambria Math" w:hAnsi="Cambria Math" w:cs="Times New Roman"/>
+                  <w:i/>
+                </w:rPr>
+              </m:ctrlPr>
+            </m:sSupPr>
+            <m:e>
+              <m:r>
+                <w:rPr>
+                  <w:rFonts w:ascii="Cambria Math" w:hAnsi="Cambria Math" w:cs="Times New Roman"/>
+                </w:rPr>
+                <m:t>)</m:t>
+              </m:r>
+            </m:e>
+            <m:sup>
+              <m:r>
+                <w:rPr>
+                  <w:rFonts w:ascii="Cambria Math" w:hAnsi="Cambria Math" w:cs="Times New Roman"/>
+                </w:rPr>
+                <m:t>γ</m:t>
+              </m:r>
+            </m:sup>
+          </m:sSup>
+          <m:d>
+            <m:dPr>
+              <m:ctrlPr>
+                <w:rPr>
+                  <w:rFonts w:ascii="Cambria Math" w:hAnsi="Cambria Math" w:cs="Times New Roman"/>
+                  <w:i/>
+                </w:rPr>
+              </m:ctrlPr>
+            </m:dPr>
+            <m:e>
+              <m:r>
+                <w:rPr>
+                  <w:rFonts w:ascii="Cambria Math" w:hAnsi="Cambria Math" w:cs="Times New Roman"/>
+                </w:rPr>
+                <m:t>-log</m:t>
+              </m:r>
+              <m:sSub>
+                <m:sSubPr>
+                  <m:ctrlPr>
+                    <w:rPr>
+                      <w:rFonts w:ascii="Cambria Math" w:hAnsi="Cambria Math" w:cs="Times New Roman"/>
+                      <w:i/>
+                    </w:rPr>
+                  </m:ctrlPr>
+                </m:sSubPr>
+                <m:e>
+                  <m:r>
+                    <w:rPr>
+                      <w:rFonts w:ascii="Cambria Math" w:hAnsi="Cambria Math" w:cs="Times New Roman"/>
+                    </w:rPr>
+                    <m:t>p</m:t>
+                  </m:r>
+                </m:e>
+                <m:sub>
+                  <m:r>
+                    <w:rPr>
+                      <w:rFonts w:ascii="Cambria Math" w:hAnsi="Cambria Math" w:cs="Times New Roman"/>
+                    </w:rPr>
+                    <m:t>t,i</m:t>
+                  </m:r>
+                </m:sub>
+              </m:sSub>
+            </m:e>
+          </m:d>
+          <m:r>
+            <w:rPr>
+              <w:rFonts w:ascii="Cambria Math" w:hAnsi="Cambria Math" w:cs="Times New Roman"/>
+            </w:rPr>
+            <m:t xml:space="preserve">, </m:t>
+          </m:r>
+          <m:sSub>
+            <m:sSubPr>
+              <m:ctrlPr>
+                <w:rPr>
+                  <w:rFonts w:ascii="Cambria Math" w:hAnsi="Cambria Math" w:cs="Times New Roman"/>
+                  <w:i/>
+                </w:rPr>
+              </m:ctrlPr>
+            </m:sSubPr>
+            <m:e>
+              <m:r>
+                <w:rPr>
+                  <w:rFonts w:ascii="Cambria Math" w:hAnsi="Cambria Math" w:cs="Times New Roman"/>
+                </w:rPr>
+                <m:t>p</m:t>
+              </m:r>
+            </m:e>
+            <m:sub>
+              <m:r>
+                <w:rPr>
+                  <w:rFonts w:ascii="Cambria Math" w:hAnsi="Cambria Math" w:cs="Times New Roman"/>
+                </w:rPr>
+                <m:t>t,i</m:t>
+              </m:r>
+            </m:sub>
+          </m:sSub>
+          <m:r>
+            <w:rPr>
+              <w:rFonts w:ascii="Cambria Math" w:hAnsi="Cambria Math" w:cs="Times New Roman"/>
+            </w:rPr>
+            <m:t>=softmax</m:t>
+          </m:r>
+          <m:sSub>
+            <m:sSubPr>
+              <m:ctrlPr>
+                <w:rPr>
+                  <w:rFonts w:ascii="Cambria Math" w:hAnsi="Cambria Math" w:cs="Times New Roman"/>
+                  <w:i/>
+                </w:rPr>
+              </m:ctrlPr>
+            </m:sSubPr>
+            <m:e>
+              <m:d>
+                <m:dPr>
+                  <m:ctrlPr>
+                    <w:rPr>
+                      <w:rFonts w:ascii="Cambria Math" w:hAnsi="Cambria Math" w:cs="Times New Roman"/>
+                      <w:i/>
+                    </w:rPr>
+                  </m:ctrlPr>
+                </m:dPr>
+                <m:e>
+                  <m:sSub>
+                    <m:sSubPr>
+                      <m:ctrlPr>
+                        <w:rPr>
+                          <w:rFonts w:ascii="Cambria Math" w:hAnsi="Cambria Math" w:cs="Times New Roman"/>
+                          <w:i/>
+                        </w:rPr>
+                      </m:ctrlPr>
+                    </m:sSubPr>
+                    <m:e>
+                      <m:r>
+                        <w:rPr>
+                          <w:rFonts w:ascii="Cambria Math" w:hAnsi="Cambria Math" w:cs="Times New Roman"/>
+                        </w:rPr>
+                        <m:t>z</m:t>
+                      </m:r>
+                    </m:e>
+                    <m:sub>
+                      <m:r>
+                        <w:rPr>
+                          <w:rFonts w:ascii="Cambria Math" w:hAnsi="Cambria Math" w:cs="Times New Roman"/>
+                        </w:rPr>
+                        <m:t>i</m:t>
+                      </m:r>
+                    </m:sub>
+                  </m:sSub>
+                </m:e>
+              </m:d>
+            </m:e>
+            <m:sub>
+              <m:sSub>
+                <m:sSubPr>
+                  <m:ctrlPr>
+                    <w:rPr>
+                      <w:rFonts w:ascii="Cambria Math" w:hAnsi="Cambria Math" w:cs="Times New Roman"/>
+                      <w:i/>
+                    </w:rPr>
+                  </m:ctrlPr>
+                </m:sSubPr>
+                <m:e>
+                  <m:r>
+                    <w:rPr>
+                      <w:rFonts w:ascii="Cambria Math" w:hAnsi="Cambria Math" w:cs="Times New Roman"/>
+                    </w:rPr>
+                    <m:t>y</m:t>
+                  </m:r>
+                </m:e>
+                <m:sub>
+                  <m:r>
+                    <w:rPr>
+                      <w:rFonts w:ascii="Cambria Math" w:hAnsi="Cambria Math" w:cs="Times New Roman"/>
+                    </w:rPr>
+                    <m:t>i</m:t>
+                  </m:r>
+                </m:sub>
+              </m:sSub>
+            </m:sub>
+          </m:sSub>
+          <m:r>
+            <w:rPr>
+              <w:rFonts w:ascii="Cambria Math" w:hAnsi="Cambria Math" w:cs="Times New Roman"/>
+            </w:rPr>
+            <m:t>, γ=2.0</m:t>
+          </m:r>
+        </m:oMath>
+      </m:oMathPara>
+    </w:p>
+    <w:p>
+      <w:pPr>
+        <w:widowControl/>
+        <w:rPr>
+          <w:rFonts w:ascii="Times New Roman" w:hAnsi="Times New Roman" w:cs="Times New Roman"/>
+        </w:rPr>
+      </w:pPr>
+      <w:r>
+        <w:rPr>
+          <w:rFonts w:ascii="Times New Roman" w:hAnsi="Times New Roman" w:cs="Times New Roman" w:hint="eastAsia"/>
+        </w:rPr>
+        <w:t>Class weights w is computed from the training labels using balanced method, and then clipped to [0.5, 5.0], normalized by their mean, and clipped again to avoid extreme values before converting to a tensor.</w:t>
+      </w:r>
+      <w:r>
+        <w:rPr>
+          <w:rFonts w:ascii="Times New Roman" w:hAnsi="Times New Roman" w:cs="Times New Roman" w:hint="eastAsia"/>
+        </w:rPr>
+        <w:t xml:space="preserve"> After all these processing, we pass weights into focal loss.</w:t>
+      </w:r>
+      <w:r>
+        <w:rPr>
+          <w:rFonts w:ascii="Times New Roman" w:hAnsi="Times New Roman" w:cs="Times New Roman" w:hint="eastAsia"/>
+        </w:rPr>
+        <w:t xml:space="preserve"> </w:t>
+      </w:r>
+      <w:r>
+        <w:rPr>
+          <w:rFonts w:ascii="Times New Roman" w:hAnsi="Times New Roman" w:cs="Times New Roman" w:hint="eastAsia"/>
+        </w:rPr>
+        <w:t xml:space="preserve">For optimizer and schedule, </w:t>
+      </w:r>
+      <w:r>
+        <w:rPr>
+          <w:rFonts w:ascii="Times New Roman" w:hAnsi="Times New Roman" w:cs="Times New Roman" w:hint="eastAsia"/>
+        </w:rPr>
+        <w:t xml:space="preserve">Adam with a </w:t>
+      </w:r>
+      <w:proofErr w:type="spellStart"/>
+      <w:r>
+        <w:rPr>
+          <w:rFonts w:ascii="Times New Roman" w:hAnsi="Times New Roman" w:cs="Times New Roman" w:hint="eastAsia"/>
+        </w:rPr>
+        <w:t>StepLR</w:t>
+      </w:r>
+      <w:proofErr w:type="spellEnd"/>
+      <w:r>
+        <w:rPr>
+          <w:rFonts w:ascii="Times New Roman" w:hAnsi="Times New Roman" w:cs="Times New Roman" w:hint="eastAsia"/>
+        </w:rPr>
+        <w:t xml:space="preserve"> scheduler is used in model training. </w:t>
+      </w:r>
+      <w:r>
+        <w:rPr>
+          <w:rFonts w:ascii="Times New Roman" w:hAnsi="Times New Roman" w:cs="Times New Roman" w:hint="eastAsia"/>
+        </w:rPr>
+        <w:t xml:space="preserve">Batches are formed with </w:t>
+      </w:r>
+      <w:proofErr w:type="spellStart"/>
+      <w:r>
+        <w:rPr>
+          <w:rFonts w:ascii="Times New Roman" w:hAnsi="Times New Roman" w:cs="Times New Roman" w:hint="eastAsia"/>
+        </w:rPr>
+        <w:t>PyG</w:t>
+      </w:r>
+      <w:r>
+        <w:rPr>
+          <w:rFonts w:ascii="Times New Roman" w:hAnsi="Times New Roman" w:cs="Times New Roman"/>
+        </w:rPr>
+        <w:t>’</w:t>
+      </w:r>
+      <w:r>
+        <w:rPr>
+          <w:rFonts w:ascii="Times New Roman" w:hAnsi="Times New Roman" w:cs="Times New Roman" w:hint="eastAsia"/>
+        </w:rPr>
+        <w:t>s</w:t>
+      </w:r>
+      <w:proofErr w:type="spellEnd"/>
+      <w:r>
+        <w:rPr>
+          <w:rFonts w:ascii="Times New Roman" w:hAnsi="Times New Roman" w:cs="Times New Roman" w:hint="eastAsia"/>
+        </w:rPr>
+        <w:t xml:space="preserve"> Batch (graphs are concatenated, and each graph keeps its own climber vector via the batch index)</w:t>
+      </w:r>
+      <w:r>
+        <w:rPr>
+          <w:rFonts w:ascii="Times New Roman" w:hAnsi="Times New Roman" w:cs="Times New Roman" w:hint="eastAsia"/>
+        </w:rPr>
+        <w:t>, and we shuffle graphs each epoch.</w:t>
+      </w:r>
+      <w:r>
+        <w:rPr>
+          <w:rFonts w:ascii="Times New Roman" w:hAnsi="Times New Roman" w:cs="Times New Roman" w:hint="eastAsia"/>
+        </w:rPr>
+        <w:t xml:space="preserve"> This combination can bring many benefits:</w:t>
+      </w:r>
+    </w:p>
+    <w:p>
+      <w:pPr>
+        <w:pStyle w:val="a9"/>
+        <w:widowControl/>
+        <w:numPr>
+          <w:ilvl w:val="0"/>
+          <w:numId w:val="32"/>
+        </w:numPr>
+        <w:rPr>
+          <w:rFonts w:ascii="Times New Roman" w:hAnsi="Times New Roman" w:cs="Times New Roman"/>
+        </w:rPr>
+      </w:pPr>
+      <w:r>
+        <w:rPr>
+          <w:rFonts w:ascii="Times New Roman" w:hAnsi="Times New Roman" w:cs="Times New Roman" w:hint="eastAsia"/>
+        </w:rPr>
+        <w:t>Handles class imbalance</w:t>
+      </w:r>
+      <w:r>
+        <w:rPr>
+          <w:rFonts w:ascii="Times New Roman" w:hAnsi="Times New Roman" w:cs="Times New Roman" w:hint="eastAsia"/>
+        </w:rPr>
+        <w:t xml:space="preserve">: </w:t>
+      </w:r>
+      <w:r>
+        <w:rPr>
+          <w:rFonts w:ascii="Times New Roman" w:hAnsi="Times New Roman" w:cs="Times New Roman" w:hint="eastAsia"/>
+        </w:rPr>
+        <w:t>Weighted focal loss de-emphasizes abundant, easy negatives (class 0) and focuses learning on positives (class 1 - 3).</w:t>
+      </w:r>
+    </w:p>
+    <w:p>
+      <w:pPr>
+        <w:pStyle w:val="a9"/>
+        <w:widowControl/>
+        <w:numPr>
+          <w:ilvl w:val="0"/>
+          <w:numId w:val="32"/>
+        </w:numPr>
+        <w:rPr>
+          <w:rFonts w:ascii="Times New Roman" w:hAnsi="Times New Roman" w:cs="Times New Roman"/>
+        </w:rPr>
+      </w:pPr>
+      <w:r>
+        <w:rPr>
+          <w:rFonts w:ascii="Times New Roman" w:hAnsi="Times New Roman" w:cs="Times New Roman" w:hint="eastAsia"/>
+        </w:rPr>
+        <w:t>Stable weighting: Clipping and mean</w:t>
+      </w:r>
+      <w:r>
+        <w:rPr>
+          <w:rFonts w:ascii="Times New Roman" w:hAnsi="Times New Roman" w:cs="Times New Roman" w:hint="eastAsia"/>
+        </w:rPr>
+        <w:t>-</w:t>
+      </w:r>
+      <w:r>
+        <w:rPr>
+          <w:rFonts w:ascii="Times New Roman" w:hAnsi="Times New Roman" w:cs="Times New Roman" w:hint="eastAsia"/>
+        </w:rPr>
+        <w:t>normalizing the weights prevents exploding gradients from extreme priors and improves convergence stability.</w:t>
+      </w:r>
+    </w:p>
+    <w:p>
+      <w:pPr>
+        <w:pStyle w:val="a9"/>
+        <w:widowControl/>
+        <w:numPr>
+          <w:ilvl w:val="0"/>
+          <w:numId w:val="32"/>
+        </w:numPr>
+        <w:rPr>
+          <w:rFonts w:ascii="Times New Roman" w:hAnsi="Times New Roman" w:cs="Times New Roman"/>
+        </w:rPr>
+      </w:pPr>
+      <w:r>
+        <w:rPr>
+          <w:rFonts w:ascii="Times New Roman" w:hAnsi="Times New Roman" w:cs="Times New Roman" w:hint="eastAsia"/>
+        </w:rPr>
+        <w:t xml:space="preserve">Learning-rate schedule: </w:t>
+      </w:r>
+      <w:proofErr w:type="spellStart"/>
+      <w:r>
+        <w:rPr>
+          <w:rFonts w:ascii="Times New Roman" w:hAnsi="Times New Roman" w:cs="Times New Roman" w:hint="eastAsia"/>
+        </w:rPr>
+        <w:t>StepLR</w:t>
+      </w:r>
+      <w:proofErr w:type="spellEnd"/>
+      <w:r>
+        <w:rPr>
+          <w:rFonts w:ascii="Times New Roman" w:hAnsi="Times New Roman" w:cs="Times New Roman" w:hint="eastAsia"/>
+        </w:rPr>
+        <w:t xml:space="preserve"> halves the learning rate periodically, helping escape early plateaus while reducing overfitting late in training.</w:t>
+      </w:r>
+    </w:p>
+    <w:p>
+      <w:pPr>
+        <w:pStyle w:val="a9"/>
+        <w:widowControl/>
+        <w:numPr>
+          <w:ilvl w:val="0"/>
+          <w:numId w:val="32"/>
+        </w:numPr>
+        <w:rPr>
+          <w:rFonts w:ascii="Times New Roman" w:hAnsi="Times New Roman" w:cs="Times New Roman"/>
+        </w:rPr>
+      </w:pPr>
+      <w:r>
+        <w:rPr>
+          <w:rFonts w:ascii="Times New Roman" w:hAnsi="Times New Roman" w:cs="Times New Roman" w:hint="eastAsia"/>
+        </w:rPr>
+        <w:t xml:space="preserve">Shuffled graph batches: Shuffling improves generalization, and </w:t>
+      </w:r>
+      <w:proofErr w:type="spellStart"/>
+      <w:r>
+        <w:rPr>
+          <w:rFonts w:ascii="Times New Roman" w:hAnsi="Times New Roman" w:cs="Times New Roman" w:hint="eastAsia"/>
+        </w:rPr>
+        <w:t>PyG</w:t>
+      </w:r>
+      <w:proofErr w:type="spellEnd"/>
+      <w:r>
+        <w:rPr>
+          <w:rFonts w:ascii="Times New Roman" w:hAnsi="Times New Roman" w:cs="Times New Roman" w:hint="eastAsia"/>
+        </w:rPr>
+        <w:t xml:space="preserve"> batching preserves per-graph climber conditioning correctly.</w:t>
+      </w:r>
+    </w:p>
+    <w:p>
+      <w:pPr>
+        <w:widowControl/>
+        <w:rPr>
+          <w:rFonts w:ascii="Times New Roman" w:hAnsi="Times New Roman" w:cs="Times New Roman"/>
+        </w:rPr>
+      </w:pPr>
+    </w:p>
+    <w:p>
+      <w:pPr>
+        <w:widowControl/>
+        <w:rPr>
+          <w:rFonts w:ascii="Times New Roman" w:hAnsi="Times New Roman" w:cs="Times New Roman"/>
+        </w:rPr>
+      </w:pPr>
+      <w:r>
+        <w:rPr>
+          <w:rFonts w:ascii="Times New Roman" w:hAnsi="Times New Roman" w:cs="Times New Roman" w:hint="eastAsia"/>
+        </w:rPr>
+        <w:lastRenderedPageBreak/>
+        <w:t>3.5 Planners layered over the GNN</w:t>
+      </w:r>
+    </w:p>
+    <w:p>
+      <w:pPr>
+        <w:widowControl/>
+        <w:rPr>
+          <w:rFonts w:ascii="Times New Roman" w:hAnsi="Times New Roman" w:cs="Times New Roman"/>
+        </w:rPr>
+      </w:pPr>
+      <w:r>
+        <w:rPr>
+          <w:rFonts w:ascii="Times New Roman" w:hAnsi="Times New Roman" w:cs="Times New Roman" w:hint="eastAsia"/>
+        </w:rPr>
+        <w:t>We evaluate two algorithms that repeatedly: (</w:t>
+      </w:r>
+      <w:proofErr w:type="spellStart"/>
+      <w:r>
+        <w:rPr>
+          <w:rFonts w:ascii="Times New Roman" w:hAnsi="Times New Roman" w:cs="Times New Roman" w:hint="eastAsia"/>
+        </w:rPr>
+        <w:t>i</w:t>
+      </w:r>
+      <w:proofErr w:type="spellEnd"/>
+      <w:r>
+        <w:rPr>
+          <w:rFonts w:ascii="Times New Roman" w:hAnsi="Times New Roman" w:cs="Times New Roman" w:hint="eastAsia"/>
+        </w:rPr>
+        <w:t>) run the GNN, (ii) pick next hold points based on predicted classes and simple geometry, (iii) record the new hands and feet coordinates back into the graph, and (iv) recompute all node features before the next step.</w:t>
+      </w:r>
+      <w:r>
+        <w:rPr>
+          <w:rFonts w:ascii="Times New Roman" w:hAnsi="Times New Roman" w:cs="Times New Roman" w:hint="eastAsia"/>
+        </w:rPr>
+        <w:t xml:space="preserve"> When the goal node</w:t>
+      </w:r>
+      <w:r>
+        <w:rPr>
+          <w:rFonts w:ascii="Times New Roman" w:hAnsi="Times New Roman" w:cs="Times New Roman"/>
+        </w:rPr>
+        <w:t>’</w:t>
+      </w:r>
+      <w:r>
+        <w:rPr>
+          <w:rFonts w:ascii="Times New Roman" w:hAnsi="Times New Roman" w:cs="Times New Roman" w:hint="eastAsia"/>
+        </w:rPr>
+        <w:t>s predicted label becomes non-zero, it means success.</w:t>
+      </w:r>
+    </w:p>
+    <w:p>
+      <w:pPr>
+        <w:widowControl/>
+        <w:rPr>
+          <w:rFonts w:ascii="Times New Roman" w:hAnsi="Times New Roman" w:cs="Times New Roman"/>
+        </w:rPr>
+      </w:pPr>
+    </w:p>
+    <w:p>
+      <w:pPr>
+        <w:widowControl/>
+        <w:rPr>
+          <w:rFonts w:ascii="Times New Roman" w:hAnsi="Times New Roman" w:cs="Times New Roman"/>
+        </w:rPr>
+      </w:pPr>
+      <w:r>
+        <w:rPr>
+          <w:rFonts w:ascii="Times New Roman" w:hAnsi="Times New Roman" w:cs="Times New Roman" w:hint="eastAsia"/>
+        </w:rPr>
+        <w:t>3.5.1 Greedy (progress-oriented)</w:t>
+      </w:r>
+    </w:p>
+    <w:p>
+      <w:pPr>
+        <w:pStyle w:val="a9"/>
+        <w:widowControl/>
+        <w:numPr>
+          <w:ilvl w:val="0"/>
+          <w:numId w:val="33"/>
+        </w:numPr>
+        <w:rPr>
+          <w:rFonts w:ascii="Times New Roman" w:hAnsi="Times New Roman" w:cs="Times New Roman"/>
+        </w:rPr>
+      </w:pPr>
+      <w:r>
+        <w:rPr>
+          <w:rFonts w:ascii="Times New Roman" w:hAnsi="Times New Roman" w:cs="Times New Roman" w:hint="eastAsia"/>
+        </w:rPr>
+        <w:t>Hand Selection</w:t>
+      </w:r>
+      <w:r>
+        <w:rPr>
+          <w:rFonts w:ascii="Times New Roman" w:hAnsi="Times New Roman" w:cs="Times New Roman" w:hint="eastAsia"/>
+        </w:rPr>
+        <w:t>: At each step, the planner first selects two hand placements from the set of holds predicted as either</w:t>
+      </w:r>
+      <w:r>
+        <w:rPr>
+          <w:rFonts w:ascii="Times New Roman" w:hAnsi="Times New Roman" w:cs="Times New Roman" w:hint="eastAsia"/>
+        </w:rPr>
+        <w:t xml:space="preserve"> hand or both. The </w:t>
+      </w:r>
+      <w:proofErr w:type="gramStart"/>
+      <w:r>
+        <w:rPr>
+          <w:rFonts w:ascii="Times New Roman" w:hAnsi="Times New Roman" w:cs="Times New Roman" w:hint="eastAsia"/>
+        </w:rPr>
+        <w:t>first hand</w:t>
+      </w:r>
+      <w:proofErr w:type="gramEnd"/>
+      <w:r>
+        <w:rPr>
+          <w:rFonts w:ascii="Times New Roman" w:hAnsi="Times New Roman" w:cs="Times New Roman" w:hint="eastAsia"/>
+        </w:rPr>
+        <w:t xml:space="preserve"> hold is chosen to be the one closest to the goal, and then the second point is chosen to be the one closest to the </w:t>
+      </w:r>
+      <w:proofErr w:type="gramStart"/>
+      <w:r>
+        <w:rPr>
+          <w:rFonts w:ascii="Times New Roman" w:hAnsi="Times New Roman" w:cs="Times New Roman" w:hint="eastAsia"/>
+        </w:rPr>
+        <w:t>first hand</w:t>
+      </w:r>
+      <w:proofErr w:type="gramEnd"/>
+      <w:r>
+        <w:rPr>
+          <w:rFonts w:ascii="Times New Roman" w:hAnsi="Times New Roman" w:cs="Times New Roman" w:hint="eastAsia"/>
+        </w:rPr>
+        <w:t xml:space="preserve"> hold, which ensures that the two hands remain reasonably </w:t>
+      </w:r>
+      <w:r>
+        <w:rPr>
+          <w:rFonts w:ascii="Times New Roman" w:hAnsi="Times New Roman" w:cs="Times New Roman"/>
+        </w:rPr>
+        <w:t>coordinated</w:t>
+      </w:r>
+      <w:r>
+        <w:rPr>
+          <w:rFonts w:ascii="Times New Roman" w:hAnsi="Times New Roman" w:cs="Times New Roman" w:hint="eastAsia"/>
+        </w:rPr>
+        <w:t>.</w:t>
+      </w:r>
+    </w:p>
+    <w:p>
+      <w:pPr>
+        <w:pStyle w:val="a9"/>
+        <w:widowControl/>
+        <w:numPr>
+          <w:ilvl w:val="0"/>
+          <w:numId w:val="33"/>
+        </w:numPr>
+        <w:rPr>
+          <w:rFonts w:ascii="Times New Roman" w:hAnsi="Times New Roman" w:cs="Times New Roman"/>
+        </w:rPr>
+      </w:pPr>
+      <w:r>
+        <w:rPr>
+          <w:rFonts w:ascii="Times New Roman" w:hAnsi="Times New Roman" w:cs="Times New Roman" w:hint="eastAsia"/>
+        </w:rPr>
+        <w:t xml:space="preserve">Foot Selection: </w:t>
+      </w:r>
+      <w:r>
+        <w:rPr>
+          <w:rFonts w:ascii="Times New Roman" w:hAnsi="Times New Roman" w:cs="Times New Roman" w:hint="eastAsia"/>
+        </w:rPr>
+        <w:t>The planner selects two footholds from the set of holds predicted as either foot or both, excluding any that have already been chosen by hand</w:t>
+      </w:r>
+      <w:r>
+        <w:rPr>
+          <w:rFonts w:ascii="Times New Roman" w:hAnsi="Times New Roman" w:cs="Times New Roman" w:hint="eastAsia"/>
+        </w:rPr>
+        <w:t>. Among these candidates, the planner will prioritize the holds underneath and then take the two closest holds to the goal.</w:t>
+      </w:r>
+    </w:p>
+    <w:p>
+      <w:pPr>
+        <w:pStyle w:val="a9"/>
+        <w:widowControl/>
+        <w:numPr>
+          <w:ilvl w:val="0"/>
+          <w:numId w:val="33"/>
+        </w:numPr>
+        <w:rPr>
+          <w:rFonts w:ascii="Times New Roman" w:hAnsi="Times New Roman" w:cs="Times New Roman"/>
+        </w:rPr>
+      </w:pPr>
+      <w:r>
+        <w:rPr>
+          <w:rFonts w:ascii="Times New Roman" w:hAnsi="Times New Roman" w:cs="Times New Roman" w:hint="eastAsia"/>
+        </w:rPr>
+        <w:t>Update and Iteration: Hands and feet are moved simultaneously in each step. After every move, the node features are recomputed to reflect the new body configuration, and the GNN is re</w:t>
+      </w:r>
+      <w:r>
+        <w:rPr>
+          <w:rFonts w:ascii="Times New Roman" w:hAnsi="Times New Roman" w:cs="Times New Roman" w:hint="eastAsia"/>
+        </w:rPr>
+        <w:t>-</w:t>
+      </w:r>
+      <w:r>
+        <w:rPr>
+          <w:rFonts w:ascii="Times New Roman" w:hAnsi="Times New Roman" w:cs="Times New Roman" w:hint="eastAsia"/>
+        </w:rPr>
+        <w:t>evaluated to update the set of reachable holds.</w:t>
+      </w:r>
+      <w:r>
+        <w:rPr>
+          <w:rFonts w:ascii="Times New Roman" w:hAnsi="Times New Roman" w:cs="Times New Roman" w:hint="eastAsia"/>
+        </w:rPr>
+        <w:t xml:space="preserve"> </w:t>
+      </w:r>
+      <w:r>
+        <w:rPr>
+          <w:rFonts w:ascii="Times New Roman" w:hAnsi="Times New Roman" w:cs="Times New Roman" w:hint="eastAsia"/>
+        </w:rPr>
+        <w:t>This process is repeated until the goal is reached or there are no valid moves.</w:t>
+      </w:r>
+    </w:p>
+    <w:p>
+      <w:pPr>
+        <w:widowControl/>
+        <w:rPr>
+          <w:rFonts w:ascii="Times New Roman" w:hAnsi="Times New Roman" w:cs="Times New Roman"/>
+        </w:rPr>
+      </w:pPr>
+    </w:p>
+    <w:p>
+      <w:pPr>
+        <w:widowControl/>
+        <w:rPr>
+          <w:rFonts w:ascii="Times New Roman" w:hAnsi="Times New Roman" w:cs="Times New Roman"/>
+        </w:rPr>
+      </w:pPr>
+      <w:r>
+        <w:rPr>
+          <w:rFonts w:ascii="Times New Roman" w:hAnsi="Times New Roman" w:cs="Times New Roman" w:hint="eastAsia"/>
+        </w:rPr>
+        <w:t>3.5.2 Posture-Aware (Stability-oriented)</w:t>
+      </w:r>
+    </w:p>
+    <w:p>
+      <w:pPr>
+        <w:pStyle w:val="a9"/>
+        <w:widowControl/>
+        <w:numPr>
+          <w:ilvl w:val="0"/>
+          <w:numId w:val="34"/>
+        </w:numPr>
+        <w:rPr>
+          <w:rFonts w:ascii="Times New Roman" w:hAnsi="Times New Roman" w:cs="Times New Roman"/>
+        </w:rPr>
+      </w:pPr>
+      <w:r>
+        <w:rPr>
+          <w:rFonts w:ascii="Times New Roman" w:hAnsi="Times New Roman" w:cs="Times New Roman" w:hint="eastAsia"/>
+        </w:rPr>
+        <w:t>Stepwise movement:</w:t>
+      </w:r>
+      <w:r>
+        <w:rPr>
+          <w:rFonts w:ascii="Times New Roman" w:hAnsi="Times New Roman" w:cs="Times New Roman" w:hint="eastAsia"/>
+        </w:rPr>
+        <w:t xml:space="preserve"> The planner moves only one limb </w:t>
+      </w:r>
+      <w:r>
+        <w:rPr>
+          <w:rFonts w:ascii="Times New Roman" w:hAnsi="Times New Roman" w:cs="Times New Roman"/>
+        </w:rPr>
+        <w:t>type</w:t>
+      </w:r>
+      <w:r>
+        <w:rPr>
+          <w:rFonts w:ascii="Times New Roman" w:hAnsi="Times New Roman" w:cs="Times New Roman" w:hint="eastAsia"/>
+        </w:rPr>
+        <w:t xml:space="preserve"> at a time. At each step, it will calculate the line connecting the center of current hands and feet. If the angle of this line relative to the vertical exceeds a predefined threshold, the planner moves the foot to realign it below the hand.</w:t>
+      </w:r>
+      <w:r>
+        <w:rPr>
+          <w:rFonts w:ascii="Times New Roman" w:hAnsi="Times New Roman" w:cs="Times New Roman" w:hint="eastAsia"/>
+        </w:rPr>
+        <w:t xml:space="preserve"> Otherwise, it moves the hands, giving preference to candidates that lie above the feet.</w:t>
+      </w:r>
+    </w:p>
+    <w:p>
+      <w:pPr>
+        <w:pStyle w:val="a9"/>
+        <w:widowControl/>
+        <w:numPr>
+          <w:ilvl w:val="0"/>
+          <w:numId w:val="34"/>
+        </w:numPr>
+        <w:rPr>
+          <w:rFonts w:ascii="Times New Roman" w:hAnsi="Times New Roman" w:cs="Times New Roman"/>
+        </w:rPr>
+      </w:pPr>
+      <w:r>
+        <w:rPr>
+          <w:rFonts w:ascii="Times New Roman" w:hAnsi="Times New Roman" w:cs="Times New Roman" w:hint="eastAsia"/>
+        </w:rPr>
+        <w:t xml:space="preserve">Standing-reach guard: </w:t>
+      </w:r>
+      <w:r>
+        <w:rPr>
+          <w:rFonts w:ascii="Times New Roman" w:hAnsi="Times New Roman" w:cs="Times New Roman" w:hint="eastAsia"/>
+        </w:rPr>
+        <w:t>To prevent over-stretch, the planner incorporates a reach constraint.</w:t>
+      </w:r>
+      <w:r>
+        <w:rPr>
+          <w:rFonts w:ascii="Times New Roman" w:hAnsi="Times New Roman" w:cs="Times New Roman" w:hint="eastAsia"/>
+        </w:rPr>
+        <w:t xml:space="preserve"> Standing reach is estimated from the climber</w:t>
+      </w:r>
+      <w:r>
+        <w:rPr>
+          <w:rFonts w:ascii="Times New Roman" w:hAnsi="Times New Roman" w:cs="Times New Roman"/>
+        </w:rPr>
+        <w:t>’</w:t>
+      </w:r>
+      <w:r>
+        <w:rPr>
+          <w:rFonts w:ascii="Times New Roman" w:hAnsi="Times New Roman" w:cs="Times New Roman" w:hint="eastAsia"/>
+        </w:rPr>
+        <w:t>s height and arm span as</w:t>
+      </w:r>
+    </w:p>
+    <w:p>
+      <w:pPr>
+        <w:widowControl/>
+        <w:jc w:val="center"/>
+        <w:rPr>
+          <w:rFonts w:ascii="Times New Roman" w:hAnsi="Times New Roman" w:cs="Times New Roman"/>
+        </w:rPr>
+      </w:pPr>
+      <m:oMath>
+        <m:r>
+          <w:rPr>
+            <w:rFonts w:ascii="Cambria Math" w:hAnsi="Cambria Math" w:cs="Times New Roman" w:hint="eastAsia"/>
+          </w:rPr>
+          <m:t>SR</m:t>
+        </m:r>
+        <m:r>
+          <w:rPr>
+            <w:rFonts w:ascii="Cambria Math" w:hAnsi="Cambria Math" w:cs="Times New Roman"/>
+          </w:rPr>
+          <m:t xml:space="preserve"> ≈55.581+0.121 ×Height+0.814 ×Arm Span</m:t>
+        </m:r>
+      </m:oMath>
+      <w:r>
+        <w:rPr>
+          <w:rFonts w:ascii="Times New Roman" w:hAnsi="Times New Roman" w:cs="Times New Roman" w:hint="eastAsia"/>
+        </w:rPr>
+        <w:t>.</w:t>
+      </w:r>
+    </w:p>
+    <w:p>
+      <w:pPr>
+        <w:widowControl/>
+        <w:ind w:left="420"/>
+        <w:rPr>
+          <w:rFonts w:ascii="Times New Roman" w:hAnsi="Times New Roman" w:cs="Times New Roman"/>
+        </w:rPr>
+      </w:pPr>
+      <w:r>
+        <w:rPr>
+          <w:rFonts w:ascii="Times New Roman" w:hAnsi="Times New Roman" w:cs="Times New Roman" w:hint="eastAsia"/>
+        </w:rPr>
+        <w:t>If the vertical separation between hands and feet exceeds 75% of this value, the planner overrides the default choice and moves whichever center is farther from the goal.</w:t>
+      </w:r>
+    </w:p>
+    <w:p>
+      <w:pPr>
+        <w:pStyle w:val="a9"/>
+        <w:widowControl/>
+        <w:numPr>
+          <w:ilvl w:val="0"/>
+          <w:numId w:val="35"/>
+        </w:numPr>
+        <w:rPr>
+          <w:rFonts w:ascii="Times New Roman" w:hAnsi="Times New Roman" w:cs="Times New Roman"/>
+        </w:rPr>
+      </w:pPr>
+      <w:r>
+        <w:rPr>
+          <w:rFonts w:ascii="Times New Roman" w:hAnsi="Times New Roman" w:cs="Times New Roman" w:hint="eastAsia"/>
+        </w:rPr>
+        <w:t>Foot Selection</w:t>
+      </w:r>
+      <w:r>
+        <w:rPr>
+          <w:rFonts w:ascii="Times New Roman" w:hAnsi="Times New Roman" w:cs="Times New Roman" w:hint="eastAsia"/>
+        </w:rPr>
+        <w:t>: When moving the feet, the planner excludes holds already occupied by the hands and prioritizes footholds located below the hands.</w:t>
+      </w:r>
+      <w:r>
+        <w:rPr>
+          <w:rFonts w:ascii="Times New Roman" w:hAnsi="Times New Roman" w:cs="Times New Roman" w:hint="eastAsia"/>
+        </w:rPr>
+        <w:t xml:space="preserve"> Among these candidates, it will combine lateral alignment and proximity to the target to select the pair that minimizes the cost function.</w:t>
+      </w:r>
+    </w:p>
+    <w:p>
+      <w:pPr>
+        <w:pStyle w:val="a9"/>
+        <w:widowControl/>
+        <w:numPr>
+          <w:ilvl w:val="0"/>
+          <w:numId w:val="35"/>
+        </w:numPr>
+        <w:rPr>
+          <w:rFonts w:ascii="Times New Roman" w:hAnsi="Times New Roman" w:cs="Times New Roman"/>
+        </w:rPr>
+      </w:pPr>
+      <w:r>
+        <w:rPr>
+          <w:rFonts w:ascii="Times New Roman" w:hAnsi="Times New Roman" w:cs="Times New Roman" w:hint="eastAsia"/>
+        </w:rPr>
+        <w:t xml:space="preserve">Hand Selection: When moving the hands, the selection follows a rule that choosing the closest to the goal then </w:t>
+      </w:r>
+      <w:r>
+        <w:rPr>
+          <w:rFonts w:ascii="Times New Roman" w:hAnsi="Times New Roman" w:cs="Times New Roman"/>
+        </w:rPr>
+        <w:t>choosing</w:t>
+      </w:r>
+      <w:r>
+        <w:rPr>
+          <w:rFonts w:ascii="Times New Roman" w:hAnsi="Times New Roman" w:cs="Times New Roman" w:hint="eastAsia"/>
+        </w:rPr>
+        <w:t xml:space="preserve"> the </w:t>
+      </w:r>
+      <w:r>
+        <w:rPr>
+          <w:rFonts w:ascii="Times New Roman" w:hAnsi="Times New Roman" w:cs="Times New Roman" w:hint="eastAsia"/>
+        </w:rPr>
+        <w:t>nearest neighbor, restricted to holds above the feet.</w:t>
+      </w:r>
+    </w:p>
+    <w:p>
+      <w:pPr>
+        <w:widowControl/>
+        <w:rPr>
+          <w:rFonts w:ascii="Times New Roman" w:hAnsi="Times New Roman" w:cs="Times New Roman"/>
+        </w:rPr>
+      </w:pPr>
+    </w:p>
+    <w:p>
+      <w:pPr>
+        <w:widowControl/>
+        <w:rPr>
+          <w:rFonts w:ascii="Times New Roman" w:hAnsi="Times New Roman" w:cs="Times New Roman"/>
+        </w:rPr>
+      </w:pPr>
+      <w:r>
+        <w:rPr>
+          <w:rFonts w:ascii="Times New Roman" w:hAnsi="Times New Roman" w:cs="Times New Roman" w:hint="eastAsia"/>
+        </w:rPr>
+        <w:t>3.6 Metrics</w:t>
+      </w:r>
+    </w:p>
+    <w:p>
+      <w:pPr>
+        <w:widowControl/>
+        <w:rPr>
+          <w:rFonts w:ascii="Times New Roman" w:hAnsi="Times New Roman" w:cs="Times New Roman"/>
+        </w:rPr>
+      </w:pPr>
+      <w:r>
+        <w:rPr>
+          <w:rFonts w:ascii="Times New Roman" w:hAnsi="Times New Roman" w:cs="Times New Roman" w:hint="eastAsia"/>
+        </w:rPr>
+        <w:t xml:space="preserve">Model evaluation </w:t>
+      </w:r>
+      <w:r>
+        <w:rPr>
+          <w:rFonts w:ascii="Times New Roman" w:hAnsi="Times New Roman" w:cs="Times New Roman" w:hint="eastAsia"/>
+        </w:rPr>
+        <w:t>is aligned with our research goals. We assess what the planner achieves on the wall and why the GNN</w:t>
+      </w:r>
+      <w:r>
+        <w:rPr>
+          <w:rFonts w:ascii="Times New Roman" w:hAnsi="Times New Roman" w:cs="Times New Roman"/>
+        </w:rPr>
+        <w:t>’</w:t>
+      </w:r>
+      <w:r>
+        <w:rPr>
+          <w:rFonts w:ascii="Times New Roman" w:hAnsi="Times New Roman" w:cs="Times New Roman" w:hint="eastAsia"/>
+        </w:rPr>
+        <w:t>s predictions are credible.</w:t>
+      </w:r>
+      <w:r>
+        <w:rPr>
+          <w:rFonts w:ascii="Times New Roman" w:hAnsi="Times New Roman" w:cs="Times New Roman" w:hint="eastAsia"/>
+        </w:rPr>
+        <w:t xml:space="preserve"> At the planner level, we report completion rate and steps-to-goal for successes. At the node level, we quantify predictive quality with per-class precision/recall/F1/support over the four affordance </w:t>
+      </w:r>
+      <w:proofErr w:type="gramStart"/>
+      <w:r>
+        <w:rPr>
+          <w:rFonts w:ascii="Times New Roman" w:hAnsi="Times New Roman" w:cs="Times New Roman" w:hint="eastAsia"/>
+        </w:rPr>
+        <w:t>labels, and</w:t>
+      </w:r>
+      <w:proofErr w:type="gramEnd"/>
+      <w:r>
+        <w:rPr>
+          <w:rFonts w:ascii="Times New Roman" w:hAnsi="Times New Roman" w:cs="Times New Roman" w:hint="eastAsia"/>
+        </w:rPr>
+        <w:t xml:space="preserve"> provide true and predicted values traces.</w:t>
+      </w:r>
+    </w:p>
+    <w:p>
+      <w:pPr>
+        <w:widowControl/>
+        <w:rPr>
+          <w:rFonts w:ascii="Times New Roman" w:hAnsi="Times New Roman" w:cs="Times New Roman"/>
+        </w:rPr>
+      </w:pPr>
+    </w:p>
+    <w:p>
+      <w:pPr>
+        <w:widowControl/>
+        <w:rPr>
+          <w:rFonts w:ascii="Times New Roman" w:hAnsi="Times New Roman" w:cs="Times New Roman"/>
+        </w:rPr>
+      </w:pPr>
+      <w:r>
+        <w:rPr>
+          <w:rFonts w:ascii="Times New Roman" w:hAnsi="Times New Roman" w:cs="Times New Roman" w:hint="eastAsia"/>
+        </w:rPr>
+        <w:lastRenderedPageBreak/>
+        <w:t>3.6.1 Node-level metrics</w:t>
+      </w:r>
+    </w:p>
+    <w:p>
+      <w:pPr>
+        <w:pStyle w:val="a9"/>
+        <w:widowControl/>
+        <w:numPr>
+          <w:ilvl w:val="0"/>
+          <w:numId w:val="36"/>
+        </w:numPr>
+        <w:rPr>
+          <w:rFonts w:ascii="Times New Roman" w:hAnsi="Times New Roman" w:cs="Times New Roman"/>
+        </w:rPr>
+      </w:pPr>
+      <w:r>
+        <w:rPr>
+          <w:rFonts w:ascii="Times New Roman" w:hAnsi="Times New Roman" w:cs="Times New Roman" w:hint="eastAsia"/>
+        </w:rPr>
+        <w:t xml:space="preserve">Per-class: On the held-out test graphs, we evaluate node-wise predictions for the four classes {0: unreachable, 1: hand, 2: foot, 3: both} using </w:t>
+      </w:r>
+      <w:proofErr w:type="spellStart"/>
+      <w:proofErr w:type="gramStart"/>
+      <w:r>
+        <w:rPr>
+          <w:rFonts w:ascii="Times New Roman" w:hAnsi="Times New Roman" w:cs="Times New Roman" w:hint="eastAsia"/>
+        </w:rPr>
+        <w:t>sklearn.metrics</w:t>
+      </w:r>
+      <w:proofErr w:type="gramEnd"/>
+      <w:r>
+        <w:rPr>
+          <w:rFonts w:ascii="Times New Roman" w:hAnsi="Times New Roman" w:cs="Times New Roman" w:hint="eastAsia"/>
+        </w:rPr>
+        <w:t>.classification_report</w:t>
+      </w:r>
+      <w:proofErr w:type="spellEnd"/>
+      <w:r>
+        <w:rPr>
+          <w:rFonts w:ascii="Times New Roman" w:hAnsi="Times New Roman" w:cs="Times New Roman" w:hint="eastAsia"/>
+        </w:rPr>
+        <w:t>.</w:t>
+      </w:r>
+    </w:p>
+    <w:p>
+      <w:pPr>
+        <w:pStyle w:val="a9"/>
+        <w:widowControl/>
+        <w:numPr>
+          <w:ilvl w:val="0"/>
+          <w:numId w:val="36"/>
+        </w:numPr>
+        <w:rPr>
+          <w:rFonts w:ascii="Times New Roman" w:hAnsi="Times New Roman" w:cs="Times New Roman"/>
+        </w:rPr>
+      </w:pPr>
+      <w:r>
+        <w:rPr>
+          <w:rFonts w:ascii="Times New Roman" w:hAnsi="Times New Roman" w:cs="Times New Roman" w:hint="eastAsia"/>
+        </w:rPr>
+        <w:t xml:space="preserve">True vs. predicted traces: </w:t>
+      </w:r>
+      <w:r>
+        <w:rPr>
+          <w:rFonts w:ascii="Times New Roman" w:hAnsi="Times New Roman" w:cs="Times New Roman" w:hint="eastAsia"/>
+        </w:rPr>
+        <w:t xml:space="preserve">For qualitative inspection, we plot ground-truth and predicted labels along node index for </w:t>
+      </w:r>
+      <w:r>
+        <w:rPr>
+          <w:rFonts w:ascii="Times New Roman" w:hAnsi="Times New Roman" w:cs="Times New Roman"/>
+        </w:rPr>
+        <w:t>exemplar</w:t>
+      </w:r>
+      <w:r>
+        <w:rPr>
+          <w:rFonts w:ascii="Times New Roman" w:hAnsi="Times New Roman" w:cs="Times New Roman" w:hint="eastAsia"/>
+        </w:rPr>
+        <w:t xml:space="preserve"> graphs.</w:t>
+      </w:r>
+    </w:p>
+    <w:p>
+      <w:pPr>
+        <w:widowControl/>
+        <w:rPr>
+          <w:rFonts w:ascii="Times New Roman" w:hAnsi="Times New Roman" w:cs="Times New Roman"/>
+        </w:rPr>
+      </w:pPr>
+    </w:p>
+    <w:p>
+      <w:pPr>
+        <w:widowControl/>
+        <w:rPr>
+          <w:rFonts w:ascii="Times New Roman" w:hAnsi="Times New Roman" w:cs="Times New Roman"/>
+        </w:rPr>
+      </w:pPr>
+      <w:r>
+        <w:rPr>
+          <w:rFonts w:ascii="Times New Roman" w:hAnsi="Times New Roman" w:cs="Times New Roman" w:hint="eastAsia"/>
+        </w:rPr>
+        <w:t>3.6.2 Planner-level metrics</w:t>
+      </w:r>
+    </w:p>
+    <w:p>
+      <w:pPr>
+        <w:pStyle w:val="a9"/>
+        <w:widowControl/>
+        <w:numPr>
+          <w:ilvl w:val="0"/>
+          <w:numId w:val="37"/>
+        </w:numPr>
+        <w:rPr>
+          <w:rFonts w:ascii="Times New Roman" w:hAnsi="Times New Roman" w:cs="Times New Roman"/>
+        </w:rPr>
+      </w:pPr>
+      <w:r>
+        <w:rPr>
+          <w:rFonts w:ascii="Times New Roman" w:hAnsi="Times New Roman" w:cs="Times New Roman" w:hint="eastAsia"/>
+        </w:rPr>
+        <w:t>Completion rate</w:t>
+      </w:r>
+      <w:r>
+        <w:rPr>
+          <w:rFonts w:ascii="Times New Roman" w:hAnsi="Times New Roman" w:cs="Times New Roman" w:hint="eastAsia"/>
+        </w:rPr>
+        <w:t xml:space="preserve">: For each cohort (casual, skilled, and elite) and wall, we run all randomized starts and report the fraction that </w:t>
+      </w:r>
+      <w:proofErr w:type="gramStart"/>
+      <w:r>
+        <w:rPr>
+          <w:rFonts w:ascii="Times New Roman" w:hAnsi="Times New Roman" w:cs="Times New Roman" w:hint="eastAsia"/>
+        </w:rPr>
+        <w:t>reach</w:t>
+      </w:r>
+      <w:proofErr w:type="gramEnd"/>
+      <w:r>
+        <w:rPr>
+          <w:rFonts w:ascii="Times New Roman" w:hAnsi="Times New Roman" w:cs="Times New Roman" w:hint="eastAsia"/>
+        </w:rPr>
+        <w:t xml:space="preserve"> the goal. Failures are counted in the denominator.</w:t>
+      </w:r>
+    </w:p>
+    <w:p>
+      <w:pPr>
+        <w:pStyle w:val="a9"/>
+        <w:widowControl/>
+        <w:numPr>
+          <w:ilvl w:val="0"/>
+          <w:numId w:val="37"/>
+        </w:numPr>
+        <w:rPr>
+          <w:rFonts w:ascii="Times New Roman" w:hAnsi="Times New Roman" w:cs="Times New Roman"/>
+        </w:rPr>
+      </w:pPr>
+      <w:r>
+        <w:rPr>
+          <w:rFonts w:ascii="Times New Roman" w:hAnsi="Times New Roman" w:cs="Times New Roman" w:hint="eastAsia"/>
+        </w:rPr>
+        <w:t>Steps-to-goal: For successful runs only, we record the number of steps and summarize with means. We show the distribution by cohort in the form of grouped histograms</w:t>
+      </w:r>
+      <w:r>
+        <w:rPr>
+          <w:rFonts w:ascii="Times New Roman" w:hAnsi="Times New Roman" w:cs="Times New Roman" w:hint="eastAsia"/>
+        </w:rPr>
+        <w:t>, and the legend annotates the sample size n and the success rate of the cohort.</w:t>
+      </w:r>
+    </w:p>
+    <w:p>
+      <w:pPr>
+        <w:widowControl/>
+        <w:jc w:val="left"/>
+        <w:rPr>
+          <w:rFonts w:ascii="Times New Roman" w:hAnsi="Times New Roman" w:cs="Times New Roman"/>
+        </w:rPr>
+      </w:pPr>
+    </w:p>
+    <w:p>
+      <w:pPr>
+        <w:widowControl/>
+        <w:jc w:val="left"/>
+        <w:rPr>
+          <w:rFonts w:ascii="Times New Roman" w:hAnsi="Times New Roman" w:cs="Times New Roman"/>
+        </w:rPr>
+      </w:pPr>
+      <w:r>
+        <w:rPr>
+          <w:rFonts w:ascii="Times New Roman" w:hAnsi="Times New Roman" w:cs="Times New Roman" w:hint="eastAsia"/>
+        </w:rPr>
+        <w:t>3.6.3 Reproducibility notes</w:t>
+      </w:r>
+    </w:p>
+    <w:p>
+      <w:pPr>
+        <w:widowControl/>
+        <w:rPr>
+          <w:rFonts w:ascii="Times New Roman" w:hAnsi="Times New Roman" w:cs="Times New Roman"/>
+        </w:rPr>
+      </w:pPr>
+      <w:r>
+        <w:rPr>
+          <w:rFonts w:ascii="Times New Roman" w:hAnsi="Times New Roman" w:cs="Times New Roman" w:hint="eastAsia"/>
+        </w:rPr>
+        <w:t xml:space="preserve">Evaluation uses the final trained weights with no augmentation. </w:t>
+      </w:r>
+      <w:r>
+        <w:rPr>
+          <w:rFonts w:ascii="Times New Roman" w:hAnsi="Times New Roman" w:cs="Times New Roman" w:hint="eastAsia"/>
+        </w:rPr>
+        <w:t>Success is defined by the model predicting the goal hold as reachable (1,2, or 3), and failures are assigned step count as -1, which will be excluded from the steps histogram.</w:t>
+      </w:r>
+      <w:r>
+        <w:rPr>
+          <w:rFonts w:ascii="Times New Roman" w:hAnsi="Times New Roman" w:cs="Times New Roman" w:hint="eastAsia"/>
+        </w:rPr>
+        <w:t xml:space="preserve"> </w:t>
+      </w:r>
+      <w:r>
+        <w:rPr>
+          <w:rFonts w:ascii="Times New Roman" w:hAnsi="Times New Roman" w:cs="Times New Roman" w:hint="eastAsia"/>
+        </w:rPr>
+        <w:t xml:space="preserve">Hyperparameters, such as alignment </w:t>
+      </w:r>
+      <w:r>
+        <w:rPr>
+          <w:rFonts w:ascii="Times New Roman" w:hAnsi="Times New Roman" w:cs="Times New Roman"/>
+        </w:rPr>
+        <w:t>wights, are</w:t>
+      </w:r>
+      <w:r>
+        <w:rPr>
+          <w:rFonts w:ascii="Times New Roman" w:hAnsi="Times New Roman" w:cs="Times New Roman" w:hint="eastAsia"/>
+        </w:rPr>
+        <w:t xml:space="preserve"> fixed as specified in the configuration. </w:t>
+      </w:r>
+      <w:r>
+        <w:rPr>
+          <w:rFonts w:ascii="Times New Roman" w:hAnsi="Times New Roman" w:cs="Times New Roman"/>
+        </w:rPr>
+        <w:br w:type="page"/>
+      </w:r>
+    </w:p>
+    <w:p>
+      <w:pPr>
+        <w:widowControl/>
+        <w:rPr>
+          <w:rFonts w:ascii="Times New Roman" w:hAnsi="Times New Roman" w:cs="Times New Roman"/>
+        </w:rPr>
+      </w:pPr>
+      <w:r>
+        <w:rPr>
+          <w:rFonts w:ascii="Times New Roman" w:hAnsi="Times New Roman" w:cs="Times New Roman" w:hint="eastAsia"/>
+        </w:rPr>
+        <w:lastRenderedPageBreak/>
+        <w:t>Chapter 4</w:t>
+      </w:r>
+    </w:p>
+    <w:p>
+      <w:pPr>
+        <w:widowControl/>
+        <w:rPr>
+          <w:rFonts w:ascii="Times New Roman" w:hAnsi="Times New Roman" w:cs="Times New Roman"/>
+        </w:rPr>
+      </w:pPr>
+      <w:r>
+        <w:rPr>
+          <w:rFonts w:ascii="Times New Roman" w:hAnsi="Times New Roman" w:cs="Times New Roman" w:hint="eastAsia"/>
+        </w:rPr>
+        <w:t>Results</w:t>
+      </w:r>
+    </w:p>
+    <w:p>
+      <w:pPr>
+        <w:widowControl/>
+        <w:rPr>
+          <w:rFonts w:ascii="Times New Roman" w:hAnsi="Times New Roman" w:cs="Times New Roman"/>
+        </w:rPr>
+      </w:pPr>
+    </w:p>
+    <w:p>
+      <w:pPr>
+        <w:widowControl/>
+        <w:rPr>
+          <w:rFonts w:ascii="Times New Roman" w:hAnsi="Times New Roman" w:cs="Times New Roman"/>
+        </w:rPr>
+      </w:pPr>
+      <w:r>
+        <w:rPr>
+          <w:rFonts w:ascii="Times New Roman" w:hAnsi="Times New Roman" w:cs="Times New Roman" w:hint="eastAsia"/>
+        </w:rPr>
+        <w:t>This chapter reports the results of the experiments carried out on the Reachability GNN model</w:t>
+      </w:r>
+      <w:r>
+        <w:rPr>
+          <w:rFonts w:ascii="Times New Roman" w:hAnsi="Times New Roman" w:cs="Times New Roman" w:hint="eastAsia"/>
+        </w:rPr>
+        <w:t>.</w:t>
+      </w:r>
+    </w:p>
+    <w:p>
+      <w:pPr>
+        <w:widowControl/>
+        <w:rPr>
+          <w:rFonts w:ascii="Times New Roman" w:hAnsi="Times New Roman" w:cs="Times New Roman"/>
+        </w:rPr>
+      </w:pPr>
+    </w:p>
+    <w:p>
+      <w:pPr>
+        <w:widowControl/>
+        <w:rPr>
+          <w:rFonts w:ascii="Times New Roman" w:hAnsi="Times New Roman" w:cs="Times New Roman" w:hint="eastAsia"/>
+        </w:rPr>
+      </w:pPr>
+      <w:r>
+        <w:rPr>
+          <w:rFonts w:ascii="Times New Roman" w:hAnsi="Times New Roman" w:cs="Times New Roman" w:hint="eastAsia"/>
+        </w:rPr>
+        <w:t>4.1 Experimental Snapshot</w:t>
+      </w:r>
+    </w:p>
+    <w:p>
+      <w:pPr>
+        <w:widowControl/>
+        <w:rPr>
+          <w:rFonts w:ascii="Times New Roman" w:hAnsi="Times New Roman" w:cs="Times New Roman"/>
+        </w:rPr>
+      </w:pPr>
+      <w:r>
+        <w:rPr>
+          <w:rFonts w:ascii="Times New Roman" w:hAnsi="Times New Roman" w:cs="Times New Roman" w:hint="eastAsia"/>
+        </w:rPr>
+        <w:t>Table 2 is the summary of our experiment.</w:t>
+      </w:r>
+    </w:p>
+    <w:p>
+      <w:pPr>
+        <w:widowControl/>
+        <w:jc w:val="center"/>
+        <w:rPr>
+          <w:rFonts w:ascii="Times New Roman" w:hAnsi="Times New Roman" w:cs="Times New Roman"/>
+        </w:rPr>
+      </w:pPr>
+      <w:r>
+        <w:rPr>
+          <w:rFonts w:ascii="Times New Roman" w:hAnsi="Times New Roman" w:cs="Times New Roman" w:hint="eastAsia"/>
+        </w:rPr>
+        <w:t>Table 2. Summary of Experiment</w:t>
+      </w:r>
+    </w:p>
+    <w:tbl>
+      <w:tblPr>
+        <w:tblStyle w:val="af2"/>
+        <w:tblW w:w="0" w:type="auto"/>
+        <w:tblLook w:val="04A0" w:firstRow="1" w:lastRow="0" w:firstColumn="1" w:lastColumn="0" w:noHBand="0" w:noVBand="1"/>
+      </w:tblPr>
+      <w:tblGrid>
+        <w:gridCol w:w="1185"/>
+        <w:gridCol w:w="2370"/>
+        <w:gridCol w:w="1185"/>
+        <w:gridCol w:w="3556"/>
+      </w:tblGrid>
+      <w:tr>
+        <w:tc>
+          <w:tcPr>
+            <w:tcW w:w="1185" w:type="dxa"/>
+          </w:tcPr>
+          <w:p>
+            <w:pPr>
+              <w:widowControl/>
+              <w:jc w:val="center"/>
+              <w:rPr>
+                <w:rFonts w:ascii="Times New Roman" w:hAnsi="Times New Roman" w:cs="Times New Roman" w:hint="eastAsia"/>
+              </w:rPr>
+            </w:pPr>
+            <w:r>
+              <w:rPr>
+                <w:rFonts w:ascii="Times New Roman" w:hAnsi="Times New Roman" w:cs="Times New Roman" w:hint="eastAsia"/>
+              </w:rPr>
+              <w:t>Category</w:t>
+            </w:r>
+          </w:p>
+        </w:tc>
+        <w:tc>
+          <w:tcPr>
+            <w:tcW w:w="2370" w:type="dxa"/>
+          </w:tcPr>
+          <w:p>
+            <w:pPr>
+              <w:widowControl/>
+              <w:jc w:val="center"/>
+              <w:rPr>
+                <w:rFonts w:ascii="Times New Roman" w:hAnsi="Times New Roman" w:cs="Times New Roman" w:hint="eastAsia"/>
+              </w:rPr>
+            </w:pPr>
+            <w:r>
+              <w:rPr>
+                <w:rFonts w:ascii="Times New Roman" w:hAnsi="Times New Roman" w:cs="Times New Roman" w:hint="eastAsia"/>
+              </w:rPr>
+              <w:t>Item</w:t>
+            </w:r>
+          </w:p>
+        </w:tc>
+        <w:tc>
+          <w:tcPr>
+            <w:tcW w:w="1185" w:type="dxa"/>
+          </w:tcPr>
+          <w:p>
+            <w:pPr>
+              <w:widowControl/>
+              <w:jc w:val="center"/>
+              <w:rPr>
+                <w:rFonts w:ascii="Times New Roman" w:hAnsi="Times New Roman" w:cs="Times New Roman" w:hint="eastAsia"/>
+              </w:rPr>
+            </w:pPr>
+            <w:r>
+              <w:rPr>
+                <w:rFonts w:ascii="Times New Roman" w:hAnsi="Times New Roman" w:cs="Times New Roman" w:hint="eastAsia"/>
+              </w:rPr>
+              <w:t>Value</w:t>
+            </w:r>
+          </w:p>
+        </w:tc>
+        <w:tc>
+          <w:tcPr>
+            <w:tcW w:w="3556" w:type="dxa"/>
+          </w:tcPr>
+          <w:p>
+            <w:pPr>
+              <w:widowControl/>
+              <w:jc w:val="center"/>
+              <w:rPr>
+                <w:rFonts w:ascii="Times New Roman" w:hAnsi="Times New Roman" w:cs="Times New Roman" w:hint="eastAsia"/>
+              </w:rPr>
+            </w:pPr>
+            <w:r>
+              <w:rPr>
+                <w:rFonts w:ascii="Times New Roman" w:hAnsi="Times New Roman" w:cs="Times New Roman" w:hint="eastAsia"/>
+              </w:rPr>
+              <w:t>Notes</w:t>
+            </w:r>
+          </w:p>
+        </w:tc>
+      </w:tr>
+      <w:tr>
+        <w:tc>
+          <w:tcPr>
+            <w:tcW w:w="1185" w:type="dxa"/>
+          </w:tcPr>
+          <w:p>
+            <w:pPr>
+              <w:widowControl/>
+              <w:jc w:val="center"/>
+              <w:rPr>
+                <w:rFonts w:ascii="Times New Roman" w:hAnsi="Times New Roman" w:cs="Times New Roman"/>
+              </w:rPr>
+            </w:pPr>
+          </w:p>
+        </w:tc>
+        <w:tc>
+          <w:tcPr>
+            <w:tcW w:w="2370" w:type="dxa"/>
+          </w:tcPr>
+          <w:p>
+            <w:pPr>
+              <w:widowControl/>
+              <w:jc w:val="center"/>
+              <w:rPr>
+                <w:rFonts w:ascii="Times New Roman" w:hAnsi="Times New Roman" w:cs="Times New Roman"/>
+              </w:rPr>
+            </w:pPr>
+          </w:p>
+        </w:tc>
+        <w:tc>
+          <w:tcPr>
+            <w:tcW w:w="1185" w:type="dxa"/>
+          </w:tcPr>
+          <w:p>
+            <w:pPr>
+              <w:widowControl/>
+              <w:jc w:val="center"/>
+              <w:rPr>
+                <w:rFonts w:ascii="Times New Roman" w:hAnsi="Times New Roman" w:cs="Times New Roman"/>
+              </w:rPr>
+            </w:pPr>
+          </w:p>
+        </w:tc>
+        <w:tc>
+          <w:tcPr>
+            <w:tcW w:w="3556" w:type="dxa"/>
+          </w:tcPr>
+          <w:p>
+            <w:pPr>
+              <w:widowControl/>
+              <w:jc w:val="center"/>
+              <w:rPr>
+                <w:rFonts w:ascii="Times New Roman" w:hAnsi="Times New Roman" w:cs="Times New Roman"/>
+              </w:rPr>
+            </w:pPr>
+          </w:p>
+        </w:tc>
+      </w:tr>
+      <w:tr>
+        <w:tc>
+          <w:tcPr>
+            <w:tcW w:w="1185" w:type="dxa"/>
+          </w:tcPr>
+          <w:p>
+            <w:pPr>
+              <w:widowControl/>
+              <w:jc w:val="center"/>
+              <w:rPr>
+                <w:rFonts w:ascii="Times New Roman" w:hAnsi="Times New Roman" w:cs="Times New Roman"/>
+              </w:rPr>
+            </w:pPr>
+          </w:p>
+        </w:tc>
+        <w:tc>
+          <w:tcPr>
+            <w:tcW w:w="2370" w:type="dxa"/>
+          </w:tcPr>
+          <w:p>
+            <w:pPr>
+              <w:widowControl/>
+              <w:jc w:val="center"/>
+              <w:rPr>
+                <w:rFonts w:ascii="Times New Roman" w:hAnsi="Times New Roman" w:cs="Times New Roman"/>
+              </w:rPr>
+            </w:pPr>
+          </w:p>
+        </w:tc>
+        <w:tc>
+          <w:tcPr>
+            <w:tcW w:w="1185" w:type="dxa"/>
+          </w:tcPr>
+          <w:p>
+            <w:pPr>
+              <w:widowControl/>
+              <w:jc w:val="center"/>
+              <w:rPr>
+                <w:rFonts w:ascii="Times New Roman" w:hAnsi="Times New Roman" w:cs="Times New Roman"/>
+              </w:rPr>
+            </w:pPr>
+          </w:p>
+        </w:tc>
+        <w:tc>
+          <w:tcPr>
+            <w:tcW w:w="3556" w:type="dxa"/>
+          </w:tcPr>
+          <w:p>
+            <w:pPr>
+              <w:widowControl/>
+              <w:jc w:val="center"/>
+              <w:rPr>
+                <w:rFonts w:ascii="Times New Roman" w:hAnsi="Times New Roman" w:cs="Times New Roman" w:hint="eastAsia"/>
+              </w:rPr>
+            </w:pPr>
+          </w:p>
+        </w:tc>
+      </w:tr>
+      <w:tr>
+        <w:tc>
+          <w:tcPr>
+            <w:tcW w:w="1185" w:type="dxa"/>
+          </w:tcPr>
+          <w:p>
+            <w:pPr>
+              <w:widowControl/>
+              <w:jc w:val="center"/>
+              <w:rPr>
+                <w:rFonts w:ascii="Times New Roman" w:hAnsi="Times New Roman" w:cs="Times New Roman"/>
+              </w:rPr>
+            </w:pPr>
+          </w:p>
+        </w:tc>
+        <w:tc>
+          <w:tcPr>
+            <w:tcW w:w="2370" w:type="dxa"/>
+          </w:tcPr>
+          <w:p>
+            <w:pPr>
+              <w:widowControl/>
+              <w:jc w:val="center"/>
+              <w:rPr>
+                <w:rFonts w:ascii="Times New Roman" w:hAnsi="Times New Roman" w:cs="Times New Roman"/>
+              </w:rPr>
+            </w:pPr>
+          </w:p>
+        </w:tc>
+        <w:tc>
+          <w:tcPr>
+            <w:tcW w:w="1185" w:type="dxa"/>
+          </w:tcPr>
+          <w:p>
+            <w:pPr>
+              <w:widowControl/>
+              <w:jc w:val="center"/>
+              <w:rPr>
+                <w:rFonts w:ascii="Times New Roman" w:hAnsi="Times New Roman" w:cs="Times New Roman"/>
+              </w:rPr>
+            </w:pPr>
+          </w:p>
+        </w:tc>
+        <w:tc>
+          <w:tcPr>
+            <w:tcW w:w="3556" w:type="dxa"/>
+          </w:tcPr>
+          <w:p>
+            <w:pPr>
+              <w:widowControl/>
+              <w:jc w:val="center"/>
+              <w:rPr>
+                <w:rFonts w:ascii="Times New Roman" w:hAnsi="Times New Roman" w:cs="Times New Roman" w:hint="eastAsia"/>
+              </w:rPr>
+            </w:pPr>
+          </w:p>
+        </w:tc>
+      </w:tr>
+      <w:tr>
+        <w:tc>
+          <w:tcPr>
+            <w:tcW w:w="1185" w:type="dxa"/>
+          </w:tcPr>
+          <w:p>
+            <w:pPr>
+              <w:widowControl/>
+              <w:jc w:val="center"/>
+              <w:rPr>
+                <w:rFonts w:ascii="Times New Roman" w:hAnsi="Times New Roman" w:cs="Times New Roman"/>
+              </w:rPr>
+            </w:pPr>
+          </w:p>
+        </w:tc>
+        <w:tc>
+          <w:tcPr>
+            <w:tcW w:w="2370" w:type="dxa"/>
+          </w:tcPr>
+          <w:p>
+            <w:pPr>
+              <w:widowControl/>
+              <w:jc w:val="center"/>
+              <w:rPr>
+                <w:rFonts w:ascii="Times New Roman" w:hAnsi="Times New Roman" w:cs="Times New Roman"/>
+              </w:rPr>
+            </w:pPr>
+          </w:p>
+        </w:tc>
+        <w:tc>
+          <w:tcPr>
+            <w:tcW w:w="1185" w:type="dxa"/>
+          </w:tcPr>
+          <w:p>
+            <w:pPr>
+              <w:widowControl/>
+              <w:jc w:val="center"/>
+              <w:rPr>
+                <w:rFonts w:ascii="Times New Roman" w:hAnsi="Times New Roman" w:cs="Times New Roman"/>
+              </w:rPr>
+            </w:pPr>
+          </w:p>
+        </w:tc>
+        <w:tc>
+          <w:tcPr>
+            <w:tcW w:w="3556" w:type="dxa"/>
+          </w:tcPr>
+          <w:p>
+            <w:pPr>
+              <w:widowControl/>
+              <w:jc w:val="center"/>
+              <w:rPr>
+                <w:rFonts w:ascii="Times New Roman" w:hAnsi="Times New Roman" w:cs="Times New Roman" w:hint="eastAsia"/>
+              </w:rPr>
+            </w:pPr>
+          </w:p>
+        </w:tc>
+      </w:tr>
+    </w:tbl>
+    <w:p>
+      <w:pPr>
+        <w:widowControl/>
+        <w:jc w:val="center"/>
+        <w:rPr>
+          <w:rFonts w:ascii="Times New Roman" w:hAnsi="Times New Roman" w:cs="Times New Roman"/>
+        </w:rPr>
+      </w:pPr>
       <w:r>
         <w:rPr>
           <w:rFonts w:ascii="Times New Roman" w:hAnsi="Times New Roman" w:cs="Times New Roman"/>
@@ -12709,6 +16130,119 @@
     </w:lvl>
   </w:abstractNum>
   <w:abstractNum w:abstractNumId="1" w15:restartNumberingAfterBreak="0">
+    <w:nsid w:val="0C4E44E7"/>
+    <w:multiLevelType w:val="hybridMultilevel"/>
+    <w:tmpl w:val="4AB8F436"/>
+    <w:lvl w:ilvl="0" w:tplc="1BE2EFE2">
+      <w:start w:val="1"/>
+      <w:numFmt w:val="bullet"/>
+      <w:lvlText w:val=""/>
+      <w:lvlJc w:val="left"/>
+      <w:pPr>
+        <w:ind w:left="440" w:hanging="440"/>
+      </w:pPr>
+      <w:rPr>
+        <w:rFonts w:ascii="Wingdings" w:hAnsi="Wingdings" w:hint="default"/>
+      </w:rPr>
+    </w:lvl>
+    <w:lvl w:ilvl="1" w:tplc="04090003" w:tentative="1">
+      <w:start w:val="1"/>
+      <w:numFmt w:val="bullet"/>
+      <w:lvlText w:val=""/>
+      <w:lvlJc w:val="left"/>
+      <w:pPr>
+        <w:ind w:left="880" w:hanging="440"/>
+      </w:pPr>
+      <w:rPr>
+        <w:rFonts w:ascii="Wingdings" w:hAnsi="Wingdings" w:hint="default"/>
+      </w:rPr>
+    </w:lvl>
+    <w:lvl w:ilvl="2" w:tplc="04090005" w:tentative="1">
+      <w:start w:val="1"/>
+      <w:numFmt w:val="bullet"/>
+      <w:lvlText w:val=""/>
+      <w:lvlJc w:val="left"/>
+      <w:pPr>
+        <w:ind w:left="1320" w:hanging="440"/>
+      </w:pPr>
+      <w:rPr>
+        <w:rFonts w:ascii="Wingdings" w:hAnsi="Wingdings" w:hint="default"/>
+      </w:rPr>
+    </w:lvl>
+    <w:lvl w:ilvl="3" w:tplc="04090001" w:tentative="1">
+      <w:start w:val="1"/>
+      <w:numFmt w:val="bullet"/>
+      <w:lvlText w:val=""/>
+      <w:lvlJc w:val="left"/>
+      <w:pPr>
+        <w:ind w:left="1760" w:hanging="440"/>
+      </w:pPr>
+      <w:rPr>
+        <w:rFonts w:ascii="Wingdings" w:hAnsi="Wingdings" w:hint="default"/>
+      </w:rPr>
+    </w:lvl>
+    <w:lvl w:ilvl="4" w:tplc="04090003" w:tentative="1">
+      <w:start w:val="1"/>
+      <w:numFmt w:val="bullet"/>
+      <w:lvlText w:val=""/>
+      <w:lvlJc w:val="left"/>
+      <w:pPr>
+        <w:ind w:left="2200" w:hanging="440"/>
+      </w:pPr>
+      <w:rPr>
+        <w:rFonts w:ascii="Wingdings" w:hAnsi="Wingdings" w:hint="default"/>
+      </w:rPr>
+    </w:lvl>
+    <w:lvl w:ilvl="5" w:tplc="04090005" w:tentative="1">
+      <w:start w:val="1"/>
+      <w:numFmt w:val="bullet"/>
+      <w:lvlText w:val=""/>
+      <w:lvlJc w:val="left"/>
+      <w:pPr>
+        <w:ind w:left="2640" w:hanging="440"/>
+      </w:pPr>
+      <w:rPr>
+        <w:rFonts w:ascii="Wingdings" w:hAnsi="Wingdings" w:hint="default"/>
+      </w:rPr>
+    </w:lvl>
+    <w:lvl w:ilvl="6" w:tplc="04090001" w:tentative="1">
+      <w:start w:val="1"/>
+      <w:numFmt w:val="bullet"/>
+      <w:lvlText w:val=""/>
+      <w:lvlJc w:val="left"/>
+      <w:pPr>
+        <w:ind w:left="3080" w:hanging="440"/>
+      </w:pPr>
+      <w:rPr>
+        <w:rFonts w:ascii="Wingdings" w:hAnsi="Wingdings" w:hint="default"/>
+      </w:rPr>
+    </w:lvl>
+    <w:lvl w:ilvl="7" w:tplc="04090003" w:tentative="1">
+      <w:start w:val="1"/>
+      <w:numFmt w:val="bullet"/>
+      <w:lvlText w:val=""/>
+      <w:lvlJc w:val="left"/>
+      <w:pPr>
+        <w:ind w:left="3520" w:hanging="440"/>
+      </w:pPr>
+      <w:rPr>
+        <w:rFonts w:ascii="Wingdings" w:hAnsi="Wingdings" w:hint="default"/>
+      </w:rPr>
+    </w:lvl>
+    <w:lvl w:ilvl="8" w:tplc="04090005" w:tentative="1">
+      <w:start w:val="1"/>
+      <w:numFmt w:val="bullet"/>
+      <w:lvlText w:val=""/>
+      <w:lvlJc w:val="left"/>
+      <w:pPr>
+        <w:ind w:left="3960" w:hanging="440"/>
+      </w:pPr>
+      <w:rPr>
+        <w:rFonts w:ascii="Wingdings" w:hAnsi="Wingdings" w:hint="default"/>
+      </w:rPr>
+    </w:lvl>
+  </w:abstractNum>
+  <w:abstractNum w:abstractNumId="2" w15:restartNumberingAfterBreak="0">
     <w:nsid w:val="14897783"/>
     <w:multiLevelType w:val="hybridMultilevel"/>
     <w:tmpl w:val="58843E5C"/>
@@ -12821,7 +16355,7 @@
       </w:rPr>
     </w:lvl>
   </w:abstractNum>
-  <w:abstractNum w:abstractNumId="2" w15:restartNumberingAfterBreak="0">
+  <w:abstractNum w:abstractNumId="3" w15:restartNumberingAfterBreak="0">
     <w:nsid w:val="17401957"/>
     <w:multiLevelType w:val="hybridMultilevel"/>
     <w:tmpl w:val="CA163BCC"/>
@@ -12934,7 +16468,7 @@
       </w:rPr>
     </w:lvl>
   </w:abstractNum>
-  <w:abstractNum w:abstractNumId="3" w15:restartNumberingAfterBreak="0">
+  <w:abstractNum w:abstractNumId="4" w15:restartNumberingAfterBreak="0">
     <w:nsid w:val="17A9611A"/>
     <w:multiLevelType w:val="hybridMultilevel"/>
     <w:tmpl w:val="0108FD3A"/>
@@ -13047,7 +16581,120 @@
       </w:rPr>
     </w:lvl>
   </w:abstractNum>
-  <w:abstractNum w:abstractNumId="4" w15:restartNumberingAfterBreak="0">
+  <w:abstractNum w:abstractNumId="5" w15:restartNumberingAfterBreak="0">
+    <w:nsid w:val="19626E9E"/>
+    <w:multiLevelType w:val="hybridMultilevel"/>
+    <w:tmpl w:val="DACC60D0"/>
+    <w:lvl w:ilvl="0" w:tplc="1BE2EFE2">
+      <w:start w:val="1"/>
+      <w:numFmt w:val="bullet"/>
+      <w:lvlText w:val=""/>
+      <w:lvlJc w:val="left"/>
+      <w:pPr>
+        <w:ind w:left="440" w:hanging="440"/>
+      </w:pPr>
+      <w:rPr>
+        <w:rFonts w:ascii="Wingdings" w:hAnsi="Wingdings" w:hint="default"/>
+      </w:rPr>
+    </w:lvl>
+    <w:lvl w:ilvl="1" w:tplc="04090003" w:tentative="1">
+      <w:start w:val="1"/>
+      <w:numFmt w:val="bullet"/>
+      <w:lvlText w:val=""/>
+      <w:lvlJc w:val="left"/>
+      <w:pPr>
+        <w:ind w:left="880" w:hanging="440"/>
+      </w:pPr>
+      <w:rPr>
+        <w:rFonts w:ascii="Wingdings" w:hAnsi="Wingdings" w:hint="default"/>
+      </w:rPr>
+    </w:lvl>
+    <w:lvl w:ilvl="2" w:tplc="04090005" w:tentative="1">
+      <w:start w:val="1"/>
+      <w:numFmt w:val="bullet"/>
+      <w:lvlText w:val=""/>
+      <w:lvlJc w:val="left"/>
+      <w:pPr>
+        <w:ind w:left="1320" w:hanging="440"/>
+      </w:pPr>
+      <w:rPr>
+        <w:rFonts w:ascii="Wingdings" w:hAnsi="Wingdings" w:hint="default"/>
+      </w:rPr>
+    </w:lvl>
+    <w:lvl w:ilvl="3" w:tplc="04090001" w:tentative="1">
+      <w:start w:val="1"/>
+      <w:numFmt w:val="bullet"/>
+      <w:lvlText w:val=""/>
+      <w:lvlJc w:val="left"/>
+      <w:pPr>
+        <w:ind w:left="1760" w:hanging="440"/>
+      </w:pPr>
+      <w:rPr>
+        <w:rFonts w:ascii="Wingdings" w:hAnsi="Wingdings" w:hint="default"/>
+      </w:rPr>
+    </w:lvl>
+    <w:lvl w:ilvl="4" w:tplc="04090003" w:tentative="1">
+      <w:start w:val="1"/>
+      <w:numFmt w:val="bullet"/>
+      <w:lvlText w:val=""/>
+      <w:lvlJc w:val="left"/>
+      <w:pPr>
+        <w:ind w:left="2200" w:hanging="440"/>
+      </w:pPr>
+      <w:rPr>
+        <w:rFonts w:ascii="Wingdings" w:hAnsi="Wingdings" w:hint="default"/>
+      </w:rPr>
+    </w:lvl>
+    <w:lvl w:ilvl="5" w:tplc="04090005" w:tentative="1">
+      <w:start w:val="1"/>
+      <w:numFmt w:val="bullet"/>
+      <w:lvlText w:val=""/>
+      <w:lvlJc w:val="left"/>
+      <w:pPr>
+        <w:ind w:left="2640" w:hanging="440"/>
+      </w:pPr>
+      <w:rPr>
+        <w:rFonts w:ascii="Wingdings" w:hAnsi="Wingdings" w:hint="default"/>
+      </w:rPr>
+    </w:lvl>
+    <w:lvl w:ilvl="6" w:tplc="04090001" w:tentative="1">
+      <w:start w:val="1"/>
+      <w:numFmt w:val="bullet"/>
+      <w:lvlText w:val=""/>
+      <w:lvlJc w:val="left"/>
+      <w:pPr>
+        <w:ind w:left="3080" w:hanging="440"/>
+      </w:pPr>
+      <w:rPr>
+        <w:rFonts w:ascii="Wingdings" w:hAnsi="Wingdings" w:hint="default"/>
+      </w:rPr>
+    </w:lvl>
+    <w:lvl w:ilvl="7" w:tplc="04090003" w:tentative="1">
+      <w:start w:val="1"/>
+      <w:numFmt w:val="bullet"/>
+      <w:lvlText w:val=""/>
+      <w:lvlJc w:val="left"/>
+      <w:pPr>
+        <w:ind w:left="3520" w:hanging="440"/>
+      </w:pPr>
+      <w:rPr>
+        <w:rFonts w:ascii="Wingdings" w:hAnsi="Wingdings" w:hint="default"/>
+      </w:rPr>
+    </w:lvl>
+    <w:lvl w:ilvl="8" w:tplc="04090005" w:tentative="1">
+      <w:start w:val="1"/>
+      <w:numFmt w:val="bullet"/>
+      <w:lvlText w:val=""/>
+      <w:lvlJc w:val="left"/>
+      <w:pPr>
+        <w:ind w:left="3960" w:hanging="440"/>
+      </w:pPr>
+      <w:rPr>
+        <w:rFonts w:ascii="Wingdings" w:hAnsi="Wingdings" w:hint="default"/>
+      </w:rPr>
+    </w:lvl>
+  </w:abstractNum>
+  <w:abstractNum w:abstractNumId="6" w15:restartNumberingAfterBreak="0">
     <w:nsid w:val="1E735031"/>
     <w:multiLevelType w:val="hybridMultilevel"/>
     <w:tmpl w:val="3FA85D2C"/>
@@ -13133,7 +16780,7 @@
       </w:pPr>
     </w:lvl>
   </w:abstractNum>
-  <w:abstractNum w:abstractNumId="5" w15:restartNumberingAfterBreak="0">
+  <w:abstractNum w:abstractNumId="7" w15:restartNumberingAfterBreak="0">
     <w:nsid w:val="25055B11"/>
     <w:multiLevelType w:val="hybridMultilevel"/>
     <w:tmpl w:val="B310105C"/>
@@ -13246,7 +16893,7 @@
       </w:rPr>
     </w:lvl>
   </w:abstractNum>
-  <w:abstractNum w:abstractNumId="6" w15:restartNumberingAfterBreak="0">
+  <w:abstractNum w:abstractNumId="8" w15:restartNumberingAfterBreak="0">
     <w:nsid w:val="26E96A1C"/>
     <w:multiLevelType w:val="hybridMultilevel"/>
     <w:tmpl w:val="E3720970"/>
@@ -13359,7 +17006,120 @@
       </w:rPr>
     </w:lvl>
   </w:abstractNum>
-  <w:abstractNum w:abstractNumId="7" w15:restartNumberingAfterBreak="0">
+  <w:abstractNum w:abstractNumId="9" w15:restartNumberingAfterBreak="0">
+    <w:nsid w:val="28EE5C12"/>
+    <w:multiLevelType w:val="hybridMultilevel"/>
+    <w:tmpl w:val="D4CC0FE6"/>
+    <w:lvl w:ilvl="0" w:tplc="1BE2EFE2">
+      <w:start w:val="1"/>
+      <w:numFmt w:val="bullet"/>
+      <w:lvlText w:val=""/>
+      <w:lvlJc w:val="left"/>
+      <w:pPr>
+        <w:ind w:left="440" w:hanging="440"/>
+      </w:pPr>
+      <w:rPr>
+        <w:rFonts w:ascii="Wingdings" w:hAnsi="Wingdings" w:hint="default"/>
+      </w:rPr>
+    </w:lvl>
+    <w:lvl w:ilvl="1" w:tplc="04090003" w:tentative="1">
+      <w:start w:val="1"/>
+      <w:numFmt w:val="bullet"/>
+      <w:lvlText w:val=""/>
+      <w:lvlJc w:val="left"/>
+      <w:pPr>
+        <w:ind w:left="880" w:hanging="440"/>
+      </w:pPr>
+      <w:rPr>
+        <w:rFonts w:ascii="Wingdings" w:hAnsi="Wingdings" w:hint="default"/>
+      </w:rPr>
+    </w:lvl>
+    <w:lvl w:ilvl="2" w:tplc="04090005" w:tentative="1">
+      <w:start w:val="1"/>
+      <w:numFmt w:val="bullet"/>
+      <w:lvlText w:val=""/>
+      <w:lvlJc w:val="left"/>
+      <w:pPr>
+        <w:ind w:left="1320" w:hanging="440"/>
+      </w:pPr>
+      <w:rPr>
+        <w:rFonts w:ascii="Wingdings" w:hAnsi="Wingdings" w:hint="default"/>
+      </w:rPr>
+    </w:lvl>
+    <w:lvl w:ilvl="3" w:tplc="04090001" w:tentative="1">
+      <w:start w:val="1"/>
+      <w:numFmt w:val="bullet"/>
+      <w:lvlText w:val=""/>
+      <w:lvlJc w:val="left"/>
+      <w:pPr>
+        <w:ind w:left="1760" w:hanging="440"/>
+      </w:pPr>
+      <w:rPr>
+        <w:rFonts w:ascii="Wingdings" w:hAnsi="Wingdings" w:hint="default"/>
+      </w:rPr>
+    </w:lvl>
+    <w:lvl w:ilvl="4" w:tplc="04090003" w:tentative="1">
+      <w:start w:val="1"/>
+      <w:numFmt w:val="bullet"/>
+      <w:lvlText w:val=""/>
+      <w:lvlJc w:val="left"/>
+      <w:pPr>
+        <w:ind w:left="2200" w:hanging="440"/>
+      </w:pPr>
+      <w:rPr>
+        <w:rFonts w:ascii="Wingdings" w:hAnsi="Wingdings" w:hint="default"/>
+      </w:rPr>
+    </w:lvl>
+    <w:lvl w:ilvl="5" w:tplc="04090005" w:tentative="1">
+      <w:start w:val="1"/>
+      <w:numFmt w:val="bullet"/>
+      <w:lvlText w:val=""/>
+      <w:lvlJc w:val="left"/>
+      <w:pPr>
+        <w:ind w:left="2640" w:hanging="440"/>
+      </w:pPr>
+      <w:rPr>
+        <w:rFonts w:ascii="Wingdings" w:hAnsi="Wingdings" w:hint="default"/>
+      </w:rPr>
+    </w:lvl>
+    <w:lvl w:ilvl="6" w:tplc="04090001" w:tentative="1">
+      <w:start w:val="1"/>
+      <w:numFmt w:val="bullet"/>
+      <w:lvlText w:val=""/>
+      <w:lvlJc w:val="left"/>
+      <w:pPr>
+        <w:ind w:left="3080" w:hanging="440"/>
+      </w:pPr>
+      <w:rPr>
+        <w:rFonts w:ascii="Wingdings" w:hAnsi="Wingdings" w:hint="default"/>
+      </w:rPr>
+    </w:lvl>
+    <w:lvl w:ilvl="7" w:tplc="04090003" w:tentative="1">
+      <w:start w:val="1"/>
+      <w:numFmt w:val="bullet"/>
+      <w:lvlText w:val=""/>
+      <w:lvlJc w:val="left"/>
+      <w:pPr>
+        <w:ind w:left="3520" w:hanging="440"/>
+      </w:pPr>
+      <w:rPr>
+        <w:rFonts w:ascii="Wingdings" w:hAnsi="Wingdings" w:hint="default"/>
+      </w:rPr>
+    </w:lvl>
+    <w:lvl w:ilvl="8" w:tplc="04090005" w:tentative="1">
+      <w:start w:val="1"/>
+      <w:numFmt w:val="bullet"/>
+      <w:lvlText w:val=""/>
+      <w:lvlJc w:val="left"/>
+      <w:pPr>
+        <w:ind w:left="3960" w:hanging="440"/>
+      </w:pPr>
+      <w:rPr>
+        <w:rFonts w:ascii="Wingdings" w:hAnsi="Wingdings" w:hint="default"/>
+      </w:rPr>
+    </w:lvl>
+  </w:abstractNum>
+  <w:abstractNum w:abstractNumId="10" w15:restartNumberingAfterBreak="0">
     <w:nsid w:val="2BFC2492"/>
     <w:multiLevelType w:val="hybridMultilevel"/>
     <w:tmpl w:val="6078446E"/>
@@ -13472,7 +17232,7 @@
       </w:rPr>
     </w:lvl>
   </w:abstractNum>
-  <w:abstractNum w:abstractNumId="8" w15:restartNumberingAfterBreak="0">
+  <w:abstractNum w:abstractNumId="11" w15:restartNumberingAfterBreak="0">
     <w:nsid w:val="2DDD33B4"/>
     <w:multiLevelType w:val="hybridMultilevel"/>
     <w:tmpl w:val="5B5082B4"/>
@@ -13561,7 +17321,7 @@
       </w:pPr>
     </w:lvl>
   </w:abstractNum>
-  <w:abstractNum w:abstractNumId="9" w15:restartNumberingAfterBreak="0">
+  <w:abstractNum w:abstractNumId="12" w15:restartNumberingAfterBreak="0">
     <w:nsid w:val="2E331697"/>
     <w:multiLevelType w:val="hybridMultilevel"/>
     <w:tmpl w:val="B76C4FFE"/>
@@ -13674,7 +17434,120 @@
       </w:rPr>
     </w:lvl>
   </w:abstractNum>
-  <w:abstractNum w:abstractNumId="10" w15:restartNumberingAfterBreak="0">
+  <w:abstractNum w:abstractNumId="13" w15:restartNumberingAfterBreak="0">
+    <w:nsid w:val="30E86F3C"/>
+    <w:multiLevelType w:val="hybridMultilevel"/>
+    <w:tmpl w:val="64C2C1D8"/>
+    <w:lvl w:ilvl="0" w:tplc="1BE2EFE2">
+      <w:start w:val="1"/>
+      <w:numFmt w:val="bullet"/>
+      <w:lvlText w:val=""/>
+      <w:lvlJc w:val="left"/>
+      <w:pPr>
+        <w:ind w:left="440" w:hanging="440"/>
+      </w:pPr>
+      <w:rPr>
+        <w:rFonts w:ascii="Wingdings" w:hAnsi="Wingdings" w:hint="default"/>
+      </w:rPr>
+    </w:lvl>
+    <w:lvl w:ilvl="1" w:tplc="04090003" w:tentative="1">
+      <w:start w:val="1"/>
+      <w:numFmt w:val="bullet"/>
+      <w:lvlText w:val=""/>
+      <w:lvlJc w:val="left"/>
+      <w:pPr>
+        <w:ind w:left="880" w:hanging="440"/>
+      </w:pPr>
+      <w:rPr>
+        <w:rFonts w:ascii="Wingdings" w:hAnsi="Wingdings" w:hint="default"/>
+      </w:rPr>
+    </w:lvl>
+    <w:lvl w:ilvl="2" w:tplc="04090005" w:tentative="1">
+      <w:start w:val="1"/>
+      <w:numFmt w:val="bullet"/>
+      <w:lvlText w:val=""/>
+      <w:lvlJc w:val="left"/>
+      <w:pPr>
+        <w:ind w:left="1320" w:hanging="440"/>
+      </w:pPr>
+      <w:rPr>
+        <w:rFonts w:ascii="Wingdings" w:hAnsi="Wingdings" w:hint="default"/>
+      </w:rPr>
+    </w:lvl>
+    <w:lvl w:ilvl="3" w:tplc="04090001" w:tentative="1">
+      <w:start w:val="1"/>
+      <w:numFmt w:val="bullet"/>
+      <w:lvlText w:val=""/>
+      <w:lvlJc w:val="left"/>
+      <w:pPr>
+        <w:ind w:left="1760" w:hanging="440"/>
+      </w:pPr>
+      <w:rPr>
+        <w:rFonts w:ascii="Wingdings" w:hAnsi="Wingdings" w:hint="default"/>
+      </w:rPr>
+    </w:lvl>
+    <w:lvl w:ilvl="4" w:tplc="04090003" w:tentative="1">
+      <w:start w:val="1"/>
+      <w:numFmt w:val="bullet"/>
+      <w:lvlText w:val=""/>
+      <w:lvlJc w:val="left"/>
+      <w:pPr>
+        <w:ind w:left="2200" w:hanging="440"/>
+      </w:pPr>
+      <w:rPr>
+        <w:rFonts w:ascii="Wingdings" w:hAnsi="Wingdings" w:hint="default"/>
+      </w:rPr>
+    </w:lvl>
+    <w:lvl w:ilvl="5" w:tplc="04090005" w:tentative="1">
+      <w:start w:val="1"/>
+      <w:numFmt w:val="bullet"/>
+      <w:lvlText w:val=""/>
+      <w:lvlJc w:val="left"/>
+      <w:pPr>
+        <w:ind w:left="2640" w:hanging="440"/>
+      </w:pPr>
+      <w:rPr>
+        <w:rFonts w:ascii="Wingdings" w:hAnsi="Wingdings" w:hint="default"/>
+      </w:rPr>
+    </w:lvl>
+    <w:lvl w:ilvl="6" w:tplc="04090001" w:tentative="1">
+      <w:start w:val="1"/>
+      <w:numFmt w:val="bullet"/>
+      <w:lvlText w:val=""/>
+      <w:lvlJc w:val="left"/>
+      <w:pPr>
+        <w:ind w:left="3080" w:hanging="440"/>
+      </w:pPr>
+      <w:rPr>
+        <w:rFonts w:ascii="Wingdings" w:hAnsi="Wingdings" w:hint="default"/>
+      </w:rPr>
+    </w:lvl>
+    <w:lvl w:ilvl="7" w:tplc="04090003" w:tentative="1">
+      <w:start w:val="1"/>
+      <w:numFmt w:val="bullet"/>
+      <w:lvlText w:val=""/>
+      <w:lvlJc w:val="left"/>
+      <w:pPr>
+        <w:ind w:left="3520" w:hanging="440"/>
+      </w:pPr>
+      <w:rPr>
+        <w:rFonts w:ascii="Wingdings" w:hAnsi="Wingdings" w:hint="default"/>
+      </w:rPr>
+    </w:lvl>
+    <w:lvl w:ilvl="8" w:tplc="04090005" w:tentative="1">
+      <w:start w:val="1"/>
+      <w:numFmt w:val="bullet"/>
+      <w:lvlText w:val=""/>
+      <w:lvlJc w:val="left"/>
+      <w:pPr>
+        <w:ind w:left="3960" w:hanging="440"/>
+      </w:pPr>
+      <w:rPr>
+        <w:rFonts w:ascii="Wingdings" w:hAnsi="Wingdings" w:hint="default"/>
+      </w:rPr>
+    </w:lvl>
+  </w:abstractNum>
+  <w:abstractNum w:abstractNumId="14" w15:restartNumberingAfterBreak="0">
     <w:nsid w:val="381A0977"/>
     <w:multiLevelType w:val="multilevel"/>
     <w:tmpl w:val="95FA3F5C"/>
@@ -13787,7 +17660,7 @@
       </w:rPr>
     </w:lvl>
   </w:abstractNum>
-  <w:abstractNum w:abstractNumId="11" w15:restartNumberingAfterBreak="0">
+  <w:abstractNum w:abstractNumId="15" w15:restartNumberingAfterBreak="0">
     <w:nsid w:val="396064B7"/>
     <w:multiLevelType w:val="hybridMultilevel"/>
     <w:tmpl w:val="20549960"/>
@@ -13900,7 +17773,7 @@
       </w:rPr>
     </w:lvl>
   </w:abstractNum>
-  <w:abstractNum w:abstractNumId="12" w15:restartNumberingAfterBreak="0">
+  <w:abstractNum w:abstractNumId="16" w15:restartNumberingAfterBreak="0">
     <w:nsid w:val="3AF224CF"/>
     <w:multiLevelType w:val="hybridMultilevel"/>
     <w:tmpl w:val="B3E61262"/>
@@ -13986,7 +17859,7 @@
       </w:pPr>
     </w:lvl>
   </w:abstractNum>
-  <w:abstractNum w:abstractNumId="13" w15:restartNumberingAfterBreak="0">
+  <w:abstractNum w:abstractNumId="17" w15:restartNumberingAfterBreak="0">
     <w:nsid w:val="3F0B3C27"/>
     <w:multiLevelType w:val="hybridMultilevel"/>
     <w:tmpl w:val="C60A1792"/>
@@ -14099,7 +17972,120 @@
       </w:rPr>
     </w:lvl>
   </w:abstractNum>
-  <w:abstractNum w:abstractNumId="14" w15:restartNumberingAfterBreak="0">
+  <w:abstractNum w:abstractNumId="18" w15:restartNumberingAfterBreak="0">
+    <w:nsid w:val="464F133C"/>
+    <w:multiLevelType w:val="hybridMultilevel"/>
+    <w:tmpl w:val="4A063D60"/>
+    <w:lvl w:ilvl="0" w:tplc="1BE2EFE2">
+      <w:start w:val="1"/>
+      <w:numFmt w:val="bullet"/>
+      <w:lvlText w:val=""/>
+      <w:lvlJc w:val="left"/>
+      <w:pPr>
+        <w:ind w:left="440" w:hanging="440"/>
+      </w:pPr>
+      <w:rPr>
+        <w:rFonts w:ascii="Wingdings" w:hAnsi="Wingdings" w:hint="default"/>
+      </w:rPr>
+    </w:lvl>
+    <w:lvl w:ilvl="1" w:tplc="04090003" w:tentative="1">
+      <w:start w:val="1"/>
+      <w:numFmt w:val="bullet"/>
+      <w:lvlText w:val=""/>
+      <w:lvlJc w:val="left"/>
+      <w:pPr>
+        <w:ind w:left="880" w:hanging="440"/>
+      </w:pPr>
+      <w:rPr>
+        <w:rFonts w:ascii="Wingdings" w:hAnsi="Wingdings" w:hint="default"/>
+      </w:rPr>
+    </w:lvl>
+    <w:lvl w:ilvl="2" w:tplc="04090005" w:tentative="1">
+      <w:start w:val="1"/>
+      <w:numFmt w:val="bullet"/>
+      <w:lvlText w:val=""/>
+      <w:lvlJc w:val="left"/>
+      <w:pPr>
+        <w:ind w:left="1320" w:hanging="440"/>
+      </w:pPr>
+      <w:rPr>
+        <w:rFonts w:ascii="Wingdings" w:hAnsi="Wingdings" w:hint="default"/>
+      </w:rPr>
+    </w:lvl>
+    <w:lvl w:ilvl="3" w:tplc="04090001" w:tentative="1">
+      <w:start w:val="1"/>
+      <w:numFmt w:val="bullet"/>
+      <w:lvlText w:val=""/>
+      <w:lvlJc w:val="left"/>
+      <w:pPr>
+        <w:ind w:left="1760" w:hanging="440"/>
+      </w:pPr>
+      <w:rPr>
+        <w:rFonts w:ascii="Wingdings" w:hAnsi="Wingdings" w:hint="default"/>
+      </w:rPr>
+    </w:lvl>
+    <w:lvl w:ilvl="4" w:tplc="04090003" w:tentative="1">
+      <w:start w:val="1"/>
+      <w:numFmt w:val="bullet"/>
+      <w:lvlText w:val=""/>
+      <w:lvlJc w:val="left"/>
+      <w:pPr>
+        <w:ind w:left="2200" w:hanging="440"/>
+      </w:pPr>
+      <w:rPr>
+        <w:rFonts w:ascii="Wingdings" w:hAnsi="Wingdings" w:hint="default"/>
+      </w:rPr>
+    </w:lvl>
+    <w:lvl w:ilvl="5" w:tplc="04090005" w:tentative="1">
+      <w:start w:val="1"/>
+      <w:numFmt w:val="bullet"/>
+      <w:lvlText w:val=""/>
+      <w:lvlJc w:val="left"/>
+      <w:pPr>
+        <w:ind w:left="2640" w:hanging="440"/>
+      </w:pPr>
+      <w:rPr>
+        <w:rFonts w:ascii="Wingdings" w:hAnsi="Wingdings" w:hint="default"/>
+      </w:rPr>
+    </w:lvl>
+    <w:lvl w:ilvl="6" w:tplc="04090001" w:tentative="1">
+      <w:start w:val="1"/>
+      <w:numFmt w:val="bullet"/>
+      <w:lvlText w:val=""/>
+      <w:lvlJc w:val="left"/>
+      <w:pPr>
+        <w:ind w:left="3080" w:hanging="440"/>
+      </w:pPr>
+      <w:rPr>
+        <w:rFonts w:ascii="Wingdings" w:hAnsi="Wingdings" w:hint="default"/>
+      </w:rPr>
+    </w:lvl>
+    <w:lvl w:ilvl="7" w:tplc="04090003" w:tentative="1">
+      <w:start w:val="1"/>
+      <w:numFmt w:val="bullet"/>
+      <w:lvlText w:val=""/>
+      <w:lvlJc w:val="left"/>
+      <w:pPr>
+        <w:ind w:left="3520" w:hanging="440"/>
+      </w:pPr>
+      <w:rPr>
+        <w:rFonts w:ascii="Wingdings" w:hAnsi="Wingdings" w:hint="default"/>
+      </w:rPr>
+    </w:lvl>
+    <w:lvl w:ilvl="8" w:tplc="04090005" w:tentative="1">
+      <w:start w:val="1"/>
+      <w:numFmt w:val="bullet"/>
+      <w:lvlText w:val=""/>
+      <w:lvlJc w:val="left"/>
+      <w:pPr>
+        <w:ind w:left="3960" w:hanging="440"/>
+      </w:pPr>
+      <w:rPr>
+        <w:rFonts w:ascii="Wingdings" w:hAnsi="Wingdings" w:hint="default"/>
+      </w:rPr>
+    </w:lvl>
+  </w:abstractNum>
+  <w:abstractNum w:abstractNumId="19" w15:restartNumberingAfterBreak="0">
     <w:nsid w:val="498D63E9"/>
     <w:multiLevelType w:val="hybridMultilevel"/>
     <w:tmpl w:val="4C827ACA"/>
@@ -14212,7 +18198,7 @@
       </w:rPr>
     </w:lvl>
   </w:abstractNum>
-  <w:abstractNum w:abstractNumId="15" w15:restartNumberingAfterBreak="0">
+  <w:abstractNum w:abstractNumId="20" w15:restartNumberingAfterBreak="0">
     <w:nsid w:val="4AD054BF"/>
     <w:multiLevelType w:val="hybridMultilevel"/>
     <w:tmpl w:val="F7643EE0"/>
@@ -14325,7 +18311,7 @@
       </w:rPr>
     </w:lvl>
   </w:abstractNum>
-  <w:abstractNum w:abstractNumId="16" w15:restartNumberingAfterBreak="0">
+  <w:abstractNum w:abstractNumId="21" w15:restartNumberingAfterBreak="0">
     <w:nsid w:val="4EDE71D0"/>
     <w:multiLevelType w:val="hybridMultilevel"/>
     <w:tmpl w:val="EF7029BE"/>
@@ -14438,7 +18424,7 @@
       </w:rPr>
     </w:lvl>
   </w:abstractNum>
-  <w:abstractNum w:abstractNumId="17" w15:restartNumberingAfterBreak="0">
+  <w:abstractNum w:abstractNumId="22" w15:restartNumberingAfterBreak="0">
     <w:nsid w:val="51D77958"/>
     <w:multiLevelType w:val="hybridMultilevel"/>
     <w:tmpl w:val="EE142D18"/>
@@ -14551,7 +18537,7 @@
       </w:rPr>
     </w:lvl>
   </w:abstractNum>
-  <w:abstractNum w:abstractNumId="18" w15:restartNumberingAfterBreak="0">
+  <w:abstractNum w:abstractNumId="23" w15:restartNumberingAfterBreak="0">
     <w:nsid w:val="581C03AA"/>
     <w:multiLevelType w:val="hybridMultilevel"/>
     <w:tmpl w:val="999C9C66"/>
@@ -14664,7 +18650,120 @@
       </w:rPr>
     </w:lvl>
   </w:abstractNum>
-  <w:abstractNum w:abstractNumId="19" w15:restartNumberingAfterBreak="0">
+  <w:abstractNum w:abstractNumId="24" w15:restartNumberingAfterBreak="0">
+    <w:nsid w:val="595317C6"/>
+    <w:multiLevelType w:val="hybridMultilevel"/>
+    <w:tmpl w:val="98F463BC"/>
+    <w:lvl w:ilvl="0" w:tplc="1BE2EFE2">
+      <w:start w:val="1"/>
+      <w:numFmt w:val="bullet"/>
+      <w:lvlText w:val=""/>
+      <w:lvlJc w:val="left"/>
+      <w:pPr>
+        <w:ind w:left="440" w:hanging="440"/>
+      </w:pPr>
+      <w:rPr>
+        <w:rFonts w:ascii="Wingdings" w:hAnsi="Wingdings" w:hint="default"/>
+      </w:rPr>
+    </w:lvl>
+    <w:lvl w:ilvl="1" w:tplc="04090003" w:tentative="1">
+      <w:start w:val="1"/>
+      <w:numFmt w:val="bullet"/>
+      <w:lvlText w:val=""/>
+      <w:lvlJc w:val="left"/>
+      <w:pPr>
+        <w:ind w:left="880" w:hanging="440"/>
+      </w:pPr>
+      <w:rPr>
+        <w:rFonts w:ascii="Wingdings" w:hAnsi="Wingdings" w:hint="default"/>
+      </w:rPr>
+    </w:lvl>
+    <w:lvl w:ilvl="2" w:tplc="04090005" w:tentative="1">
+      <w:start w:val="1"/>
+      <w:numFmt w:val="bullet"/>
+      <w:lvlText w:val=""/>
+      <w:lvlJc w:val="left"/>
+      <w:pPr>
+        <w:ind w:left="1320" w:hanging="440"/>
+      </w:pPr>
+      <w:rPr>
+        <w:rFonts w:ascii="Wingdings" w:hAnsi="Wingdings" w:hint="default"/>
+      </w:rPr>
+    </w:lvl>
+    <w:lvl w:ilvl="3" w:tplc="04090001" w:tentative="1">
+      <w:start w:val="1"/>
+      <w:numFmt w:val="bullet"/>
+      <w:lvlText w:val=""/>
+      <w:lvlJc w:val="left"/>
+      <w:pPr>
+        <w:ind w:left="1760" w:hanging="440"/>
+      </w:pPr>
+      <w:rPr>
+        <w:rFonts w:ascii="Wingdings" w:hAnsi="Wingdings" w:hint="default"/>
+      </w:rPr>
+    </w:lvl>
+    <w:lvl w:ilvl="4" w:tplc="04090003" w:tentative="1">
+      <w:start w:val="1"/>
+      <w:numFmt w:val="bullet"/>
+      <w:lvlText w:val=""/>
+      <w:lvlJc w:val="left"/>
+      <w:pPr>
+        <w:ind w:left="2200" w:hanging="440"/>
+      </w:pPr>
+      <w:rPr>
+        <w:rFonts w:ascii="Wingdings" w:hAnsi="Wingdings" w:hint="default"/>
+      </w:rPr>
+    </w:lvl>
+    <w:lvl w:ilvl="5" w:tplc="04090005" w:tentative="1">
+      <w:start w:val="1"/>
+      <w:numFmt w:val="bullet"/>
+      <w:lvlText w:val=""/>
+      <w:lvlJc w:val="left"/>
+      <w:pPr>
+        <w:ind w:left="2640" w:hanging="440"/>
+      </w:pPr>
+      <w:rPr>
+        <w:rFonts w:ascii="Wingdings" w:hAnsi="Wingdings" w:hint="default"/>
+      </w:rPr>
+    </w:lvl>
+    <w:lvl w:ilvl="6" w:tplc="04090001" w:tentative="1">
+      <w:start w:val="1"/>
+      <w:numFmt w:val="bullet"/>
+      <w:lvlText w:val=""/>
+      <w:lvlJc w:val="left"/>
+      <w:pPr>
+        <w:ind w:left="3080" w:hanging="440"/>
+      </w:pPr>
+      <w:rPr>
+        <w:rFonts w:ascii="Wingdings" w:hAnsi="Wingdings" w:hint="default"/>
+      </w:rPr>
+    </w:lvl>
+    <w:lvl w:ilvl="7" w:tplc="04090003" w:tentative="1">
+      <w:start w:val="1"/>
+      <w:numFmt w:val="bullet"/>
+      <w:lvlText w:val=""/>
+      <w:lvlJc w:val="left"/>
+      <w:pPr>
+        <w:ind w:left="3520" w:hanging="440"/>
+      </w:pPr>
+      <w:rPr>
+        <w:rFonts w:ascii="Wingdings" w:hAnsi="Wingdings" w:hint="default"/>
+      </w:rPr>
+    </w:lvl>
+    <w:lvl w:ilvl="8" w:tplc="04090005" w:tentative="1">
+      <w:start w:val="1"/>
+      <w:numFmt w:val="bullet"/>
+      <w:lvlText w:val=""/>
+      <w:lvlJc w:val="left"/>
+      <w:pPr>
+        <w:ind w:left="3960" w:hanging="440"/>
+      </w:pPr>
+      <w:rPr>
+        <w:rFonts w:ascii="Wingdings" w:hAnsi="Wingdings" w:hint="default"/>
+      </w:rPr>
+    </w:lvl>
+  </w:abstractNum>
+  <w:abstractNum w:abstractNumId="25" w15:restartNumberingAfterBreak="0">
     <w:nsid w:val="5A5E157F"/>
     <w:multiLevelType w:val="hybridMultilevel"/>
     <w:tmpl w:val="C1BCD822"/>
@@ -14777,7 +18876,120 @@
       </w:rPr>
     </w:lvl>
   </w:abstractNum>
-  <w:abstractNum w:abstractNumId="20" w15:restartNumberingAfterBreak="0">
+  <w:abstractNum w:abstractNumId="26" w15:restartNumberingAfterBreak="0">
+    <w:nsid w:val="5DE304FB"/>
+    <w:multiLevelType w:val="hybridMultilevel"/>
+    <w:tmpl w:val="61F0A958"/>
+    <w:lvl w:ilvl="0" w:tplc="1BE2EFE2">
+      <w:start w:val="1"/>
+      <w:numFmt w:val="bullet"/>
+      <w:lvlText w:val=""/>
+      <w:lvlJc w:val="left"/>
+      <w:pPr>
+        <w:ind w:left="440" w:hanging="440"/>
+      </w:pPr>
+      <w:rPr>
+        <w:rFonts w:ascii="Wingdings" w:hAnsi="Wingdings" w:hint="default"/>
+      </w:rPr>
+    </w:lvl>
+    <w:lvl w:ilvl="1" w:tplc="04090003" w:tentative="1">
+      <w:start w:val="1"/>
+      <w:numFmt w:val="bullet"/>
+      <w:lvlText w:val=""/>
+      <w:lvlJc w:val="left"/>
+      <w:pPr>
+        <w:ind w:left="880" w:hanging="440"/>
+      </w:pPr>
+      <w:rPr>
+        <w:rFonts w:ascii="Wingdings" w:hAnsi="Wingdings" w:hint="default"/>
+      </w:rPr>
+    </w:lvl>
+    <w:lvl w:ilvl="2" w:tplc="04090005" w:tentative="1">
+      <w:start w:val="1"/>
+      <w:numFmt w:val="bullet"/>
+      <w:lvlText w:val=""/>
+      <w:lvlJc w:val="left"/>
+      <w:pPr>
+        <w:ind w:left="1320" w:hanging="440"/>
+      </w:pPr>
+      <w:rPr>
+        <w:rFonts w:ascii="Wingdings" w:hAnsi="Wingdings" w:hint="default"/>
+      </w:rPr>
+    </w:lvl>
+    <w:lvl w:ilvl="3" w:tplc="04090001" w:tentative="1">
+      <w:start w:val="1"/>
+      <w:numFmt w:val="bullet"/>
+      <w:lvlText w:val=""/>
+      <w:lvlJc w:val="left"/>
+      <w:pPr>
+        <w:ind w:left="1760" w:hanging="440"/>
+      </w:pPr>
+      <w:rPr>
+        <w:rFonts w:ascii="Wingdings" w:hAnsi="Wingdings" w:hint="default"/>
+      </w:rPr>
+    </w:lvl>
+    <w:lvl w:ilvl="4" w:tplc="04090003" w:tentative="1">
+      <w:start w:val="1"/>
+      <w:numFmt w:val="bullet"/>
+      <w:lvlText w:val=""/>
+      <w:lvlJc w:val="left"/>
+      <w:pPr>
+        <w:ind w:left="2200" w:hanging="440"/>
+      </w:pPr>
+      <w:rPr>
+        <w:rFonts w:ascii="Wingdings" w:hAnsi="Wingdings" w:hint="default"/>
+      </w:rPr>
+    </w:lvl>
+    <w:lvl w:ilvl="5" w:tplc="04090005" w:tentative="1">
+      <w:start w:val="1"/>
+      <w:numFmt w:val="bullet"/>
+      <w:lvlText w:val=""/>
+      <w:lvlJc w:val="left"/>
+      <w:pPr>
+        <w:ind w:left="2640" w:hanging="440"/>
+      </w:pPr>
+      <w:rPr>
+        <w:rFonts w:ascii="Wingdings" w:hAnsi="Wingdings" w:hint="default"/>
+      </w:rPr>
+    </w:lvl>
+    <w:lvl w:ilvl="6" w:tplc="04090001" w:tentative="1">
+      <w:start w:val="1"/>
+      <w:numFmt w:val="bullet"/>
+      <w:lvlText w:val=""/>
+      <w:lvlJc w:val="left"/>
+      <w:pPr>
+        <w:ind w:left="3080" w:hanging="440"/>
+      </w:pPr>
+      <w:rPr>
+        <w:rFonts w:ascii="Wingdings" w:hAnsi="Wingdings" w:hint="default"/>
+      </w:rPr>
+    </w:lvl>
+    <w:lvl w:ilvl="7" w:tplc="04090003" w:tentative="1">
+      <w:start w:val="1"/>
+      <w:numFmt w:val="bullet"/>
+      <w:lvlText w:val=""/>
+      <w:lvlJc w:val="left"/>
+      <w:pPr>
+        <w:ind w:left="3520" w:hanging="440"/>
+      </w:pPr>
+      <w:rPr>
+        <w:rFonts w:ascii="Wingdings" w:hAnsi="Wingdings" w:hint="default"/>
+      </w:rPr>
+    </w:lvl>
+    <w:lvl w:ilvl="8" w:tplc="04090005" w:tentative="1">
+      <w:start w:val="1"/>
+      <w:numFmt w:val="bullet"/>
+      <w:lvlText w:val=""/>
+      <w:lvlJc w:val="left"/>
+      <w:pPr>
+        <w:ind w:left="3960" w:hanging="440"/>
+      </w:pPr>
+      <w:rPr>
+        <w:rFonts w:ascii="Wingdings" w:hAnsi="Wingdings" w:hint="default"/>
+      </w:rPr>
+    </w:lvl>
+  </w:abstractNum>
+  <w:abstractNum w:abstractNumId="27" w15:restartNumberingAfterBreak="0">
     <w:nsid w:val="62AF1D92"/>
     <w:multiLevelType w:val="hybridMultilevel"/>
     <w:tmpl w:val="5C1C2B32"/>
@@ -14890,7 +19102,7 @@
       </w:rPr>
     </w:lvl>
   </w:abstractNum>
-  <w:abstractNum w:abstractNumId="21" w15:restartNumberingAfterBreak="0">
+  <w:abstractNum w:abstractNumId="28" w15:restartNumberingAfterBreak="0">
     <w:nsid w:val="65E550C7"/>
     <w:multiLevelType w:val="hybridMultilevel"/>
     <w:tmpl w:val="3FF29672"/>
@@ -15003,7 +19215,120 @@
       </w:rPr>
     </w:lvl>
   </w:abstractNum>
-  <w:abstractNum w:abstractNumId="22" w15:restartNumberingAfterBreak="0">
+  <w:abstractNum w:abstractNumId="29" w15:restartNumberingAfterBreak="0">
+    <w:nsid w:val="6BA14BD2"/>
+    <w:multiLevelType w:val="hybridMultilevel"/>
+    <w:tmpl w:val="1B1C4412"/>
+    <w:lvl w:ilvl="0" w:tplc="1BE2EFE2">
+      <w:start w:val="1"/>
+      <w:numFmt w:val="bullet"/>
+      <w:lvlText w:val=""/>
+      <w:lvlJc w:val="left"/>
+      <w:pPr>
+        <w:ind w:left="440" w:hanging="440"/>
+      </w:pPr>
+      <w:rPr>
+        <w:rFonts w:ascii="Wingdings" w:hAnsi="Wingdings" w:hint="default"/>
+      </w:rPr>
+    </w:lvl>
+    <w:lvl w:ilvl="1" w:tplc="04090003" w:tentative="1">
+      <w:start w:val="1"/>
+      <w:numFmt w:val="bullet"/>
+      <w:lvlText w:val=""/>
+      <w:lvlJc w:val="left"/>
+      <w:pPr>
+        <w:ind w:left="880" w:hanging="440"/>
+      </w:pPr>
+      <w:rPr>
+        <w:rFonts w:ascii="Wingdings" w:hAnsi="Wingdings" w:hint="default"/>
+      </w:rPr>
+    </w:lvl>
+    <w:lvl w:ilvl="2" w:tplc="04090005" w:tentative="1">
+      <w:start w:val="1"/>
+      <w:numFmt w:val="bullet"/>
+      <w:lvlText w:val=""/>
+      <w:lvlJc w:val="left"/>
+      <w:pPr>
+        <w:ind w:left="1320" w:hanging="440"/>
+      </w:pPr>
+      <w:rPr>
+        <w:rFonts w:ascii="Wingdings" w:hAnsi="Wingdings" w:hint="default"/>
+      </w:rPr>
+    </w:lvl>
+    <w:lvl w:ilvl="3" w:tplc="04090001" w:tentative="1">
+      <w:start w:val="1"/>
+      <w:numFmt w:val="bullet"/>
+      <w:lvlText w:val=""/>
+      <w:lvlJc w:val="left"/>
+      <w:pPr>
+        <w:ind w:left="1760" w:hanging="440"/>
+      </w:pPr>
+      <w:rPr>
+        <w:rFonts w:ascii="Wingdings" w:hAnsi="Wingdings" w:hint="default"/>
+      </w:rPr>
+    </w:lvl>
+    <w:lvl w:ilvl="4" w:tplc="04090003" w:tentative="1">
+      <w:start w:val="1"/>
+      <w:numFmt w:val="bullet"/>
+      <w:lvlText w:val=""/>
+      <w:lvlJc w:val="left"/>
+      <w:pPr>
+        <w:ind w:left="2200" w:hanging="440"/>
+      </w:pPr>
+      <w:rPr>
+        <w:rFonts w:ascii="Wingdings" w:hAnsi="Wingdings" w:hint="default"/>
+      </w:rPr>
+    </w:lvl>
+    <w:lvl w:ilvl="5" w:tplc="04090005" w:tentative="1">
+      <w:start w:val="1"/>
+      <w:numFmt w:val="bullet"/>
+      <w:lvlText w:val=""/>
+      <w:lvlJc w:val="left"/>
+      <w:pPr>
+        <w:ind w:left="2640" w:hanging="440"/>
+      </w:pPr>
+      <w:rPr>
+        <w:rFonts w:ascii="Wingdings" w:hAnsi="Wingdings" w:hint="default"/>
+      </w:rPr>
+    </w:lvl>
+    <w:lvl w:ilvl="6" w:tplc="04090001" w:tentative="1">
+      <w:start w:val="1"/>
+      <w:numFmt w:val="bullet"/>
+      <w:lvlText w:val=""/>
+      <w:lvlJc w:val="left"/>
+      <w:pPr>
+        <w:ind w:left="3080" w:hanging="440"/>
+      </w:pPr>
+      <w:rPr>
+        <w:rFonts w:ascii="Wingdings" w:hAnsi="Wingdings" w:hint="default"/>
+      </w:rPr>
+    </w:lvl>
+    <w:lvl w:ilvl="7" w:tplc="04090003" w:tentative="1">
+      <w:start w:val="1"/>
+      <w:numFmt w:val="bullet"/>
+      <w:lvlText w:val=""/>
+      <w:lvlJc w:val="left"/>
+      <w:pPr>
+        <w:ind w:left="3520" w:hanging="440"/>
+      </w:pPr>
+      <w:rPr>
+        <w:rFonts w:ascii="Wingdings" w:hAnsi="Wingdings" w:hint="default"/>
+      </w:rPr>
+    </w:lvl>
+    <w:lvl w:ilvl="8" w:tplc="04090005" w:tentative="1">
+      <w:start w:val="1"/>
+      <w:numFmt w:val="bullet"/>
+      <w:lvlText w:val=""/>
+      <w:lvlJc w:val="left"/>
+      <w:pPr>
+        <w:ind w:left="3960" w:hanging="440"/>
+      </w:pPr>
+      <w:rPr>
+        <w:rFonts w:ascii="Wingdings" w:hAnsi="Wingdings" w:hint="default"/>
+      </w:rPr>
+    </w:lvl>
+  </w:abstractNum>
+  <w:abstractNum w:abstractNumId="30" w15:restartNumberingAfterBreak="0">
     <w:nsid w:val="6CE55AE0"/>
     <w:multiLevelType w:val="hybridMultilevel"/>
     <w:tmpl w:val="1C3808EC"/>
@@ -15116,7 +19441,120 @@
       </w:rPr>
     </w:lvl>
   </w:abstractNum>
-  <w:abstractNum w:abstractNumId="23" w15:restartNumberingAfterBreak="0">
+  <w:abstractNum w:abstractNumId="31" w15:restartNumberingAfterBreak="0">
+    <w:nsid w:val="6E627450"/>
+    <w:multiLevelType w:val="hybridMultilevel"/>
+    <w:tmpl w:val="EB78E5A4"/>
+    <w:lvl w:ilvl="0" w:tplc="1BE2EFE2">
+      <w:start w:val="1"/>
+      <w:numFmt w:val="bullet"/>
+      <w:lvlText w:val=""/>
+      <w:lvlJc w:val="left"/>
+      <w:pPr>
+        <w:ind w:left="440" w:hanging="440"/>
+      </w:pPr>
+      <w:rPr>
+        <w:rFonts w:ascii="Wingdings" w:hAnsi="Wingdings" w:hint="default"/>
+      </w:rPr>
+    </w:lvl>
+    <w:lvl w:ilvl="1" w:tplc="04090003" w:tentative="1">
+      <w:start w:val="1"/>
+      <w:numFmt w:val="bullet"/>
+      <w:lvlText w:val=""/>
+      <w:lvlJc w:val="left"/>
+      <w:pPr>
+        <w:ind w:left="880" w:hanging="440"/>
+      </w:pPr>
+      <w:rPr>
+        <w:rFonts w:ascii="Wingdings" w:hAnsi="Wingdings" w:hint="default"/>
+      </w:rPr>
+    </w:lvl>
+    <w:lvl w:ilvl="2" w:tplc="04090005" w:tentative="1">
+      <w:start w:val="1"/>
+      <w:numFmt w:val="bullet"/>
+      <w:lvlText w:val=""/>
+      <w:lvlJc w:val="left"/>
+      <w:pPr>
+        <w:ind w:left="1320" w:hanging="440"/>
+      </w:pPr>
+      <w:rPr>
+        <w:rFonts w:ascii="Wingdings" w:hAnsi="Wingdings" w:hint="default"/>
+      </w:rPr>
+    </w:lvl>
+    <w:lvl w:ilvl="3" w:tplc="04090001" w:tentative="1">
+      <w:start w:val="1"/>
+      <w:numFmt w:val="bullet"/>
+      <w:lvlText w:val=""/>
+      <w:lvlJc w:val="left"/>
+      <w:pPr>
+        <w:ind w:left="1760" w:hanging="440"/>
+      </w:pPr>
+      <w:rPr>
+        <w:rFonts w:ascii="Wingdings" w:hAnsi="Wingdings" w:hint="default"/>
+      </w:rPr>
+    </w:lvl>
+    <w:lvl w:ilvl="4" w:tplc="04090003" w:tentative="1">
+      <w:start w:val="1"/>
+      <w:numFmt w:val="bullet"/>
+      <w:lvlText w:val=""/>
+      <w:lvlJc w:val="left"/>
+      <w:pPr>
+        <w:ind w:left="2200" w:hanging="440"/>
+      </w:pPr>
+      <w:rPr>
+        <w:rFonts w:ascii="Wingdings" w:hAnsi="Wingdings" w:hint="default"/>
+      </w:rPr>
+    </w:lvl>
+    <w:lvl w:ilvl="5" w:tplc="04090005" w:tentative="1">
+      <w:start w:val="1"/>
+      <w:numFmt w:val="bullet"/>
+      <w:lvlText w:val=""/>
+      <w:lvlJc w:val="left"/>
+      <w:pPr>
+        <w:ind w:left="2640" w:hanging="440"/>
+      </w:pPr>
+      <w:rPr>
+        <w:rFonts w:ascii="Wingdings" w:hAnsi="Wingdings" w:hint="default"/>
+      </w:rPr>
+    </w:lvl>
+    <w:lvl w:ilvl="6" w:tplc="04090001" w:tentative="1">
+      <w:start w:val="1"/>
+      <w:numFmt w:val="bullet"/>
+      <w:lvlText w:val=""/>
+      <w:lvlJc w:val="left"/>
+      <w:pPr>
+        <w:ind w:left="3080" w:hanging="440"/>
+      </w:pPr>
+      <w:rPr>
+        <w:rFonts w:ascii="Wingdings" w:hAnsi="Wingdings" w:hint="default"/>
+      </w:rPr>
+    </w:lvl>
+    <w:lvl w:ilvl="7" w:tplc="04090003" w:tentative="1">
+      <w:start w:val="1"/>
+      <w:numFmt w:val="bullet"/>
+      <w:lvlText w:val=""/>
+      <w:lvlJc w:val="left"/>
+      <w:pPr>
+        <w:ind w:left="3520" w:hanging="440"/>
+      </w:pPr>
+      <w:rPr>
+        <w:rFonts w:ascii="Wingdings" w:hAnsi="Wingdings" w:hint="default"/>
+      </w:rPr>
+    </w:lvl>
+    <w:lvl w:ilvl="8" w:tplc="04090005" w:tentative="1">
+      <w:start w:val="1"/>
+      <w:numFmt w:val="bullet"/>
+      <w:lvlText w:val=""/>
+      <w:lvlJc w:val="left"/>
+      <w:pPr>
+        <w:ind w:left="3960" w:hanging="440"/>
+      </w:pPr>
+      <w:rPr>
+        <w:rFonts w:ascii="Wingdings" w:hAnsi="Wingdings" w:hint="default"/>
+      </w:rPr>
+    </w:lvl>
+  </w:abstractNum>
+  <w:abstractNum w:abstractNumId="32" w15:restartNumberingAfterBreak="0">
     <w:nsid w:val="757F4BB8"/>
     <w:multiLevelType w:val="hybridMultilevel"/>
     <w:tmpl w:val="51861582"/>
@@ -15229,7 +19667,7 @@
       </w:rPr>
     </w:lvl>
   </w:abstractNum>
-  <w:abstractNum w:abstractNumId="24" w15:restartNumberingAfterBreak="0">
+  <w:abstractNum w:abstractNumId="33" w15:restartNumberingAfterBreak="0">
     <w:nsid w:val="7A321E47"/>
     <w:multiLevelType w:val="hybridMultilevel"/>
     <w:tmpl w:val="A1EAF752"/>
@@ -15342,7 +19780,7 @@
       </w:rPr>
     </w:lvl>
   </w:abstractNum>
-  <w:abstractNum w:abstractNumId="25" w15:restartNumberingAfterBreak="0">
+  <w:abstractNum w:abstractNumId="34" w15:restartNumberingAfterBreak="0">
     <w:nsid w:val="7BBB0421"/>
     <w:multiLevelType w:val="hybridMultilevel"/>
     <w:tmpl w:val="394EF64E"/>
@@ -15455,7 +19893,7 @@
       </w:rPr>
     </w:lvl>
   </w:abstractNum>
-  <w:abstractNum w:abstractNumId="26" w15:restartNumberingAfterBreak="0">
+  <w:abstractNum w:abstractNumId="35" w15:restartNumberingAfterBreak="0">
     <w:nsid w:val="7C982CD4"/>
     <w:multiLevelType w:val="hybridMultilevel"/>
     <w:tmpl w:val="D81A0CAE"/>
@@ -15541,7 +19979,7 @@
       </w:pPr>
     </w:lvl>
   </w:abstractNum>
-  <w:abstractNum w:abstractNumId="27" w15:restartNumberingAfterBreak="0">
+  <w:abstractNum w:abstractNumId="36" w15:restartNumberingAfterBreak="0">
     <w:nsid w:val="7FD901E0"/>
     <w:multiLevelType w:val="hybridMultilevel"/>
     <w:tmpl w:val="37CC06D6"/>
@@ -15655,88 +20093,115 @@
     </w:lvl>
   </w:abstractNum>
   <w:num w:numId="1" w16cid:durableId="1431469485">
+    <w:abstractNumId w:val="4"/>
+  </w:num>
+  <w:num w:numId="2" w16cid:durableId="126045637">
+    <w:abstractNumId w:val="14"/>
+  </w:num>
+  <w:num w:numId="3" w16cid:durableId="80490069">
+    <w:abstractNumId w:val="11"/>
+  </w:num>
+  <w:num w:numId="4" w16cid:durableId="1844083515">
+    <w:abstractNumId w:val="20"/>
+  </w:num>
+  <w:num w:numId="5" w16cid:durableId="235747145">
+    <w:abstractNumId w:val="7"/>
+  </w:num>
+  <w:num w:numId="6" w16cid:durableId="1195190663">
+    <w:abstractNumId w:val="23"/>
+  </w:num>
+  <w:num w:numId="7" w16cid:durableId="1909417498">
+    <w:abstractNumId w:val="15"/>
+  </w:num>
+  <w:num w:numId="8" w16cid:durableId="392049367">
+    <w:abstractNumId w:val="12"/>
+  </w:num>
+  <w:num w:numId="9" w16cid:durableId="1369644850">
+    <w:abstractNumId w:val="28"/>
+  </w:num>
+  <w:num w:numId="10" w16cid:durableId="1363362419">
+    <w:abstractNumId w:val="33"/>
+  </w:num>
+  <w:num w:numId="11" w16cid:durableId="197547071">
+    <w:abstractNumId w:val="10"/>
+  </w:num>
+  <w:num w:numId="12" w16cid:durableId="1096172110">
+    <w:abstractNumId w:val="30"/>
+  </w:num>
+  <w:num w:numId="13" w16cid:durableId="2135097791">
+    <w:abstractNumId w:val="16"/>
+  </w:num>
+  <w:num w:numId="14" w16cid:durableId="853155656">
+    <w:abstractNumId w:val="19"/>
+  </w:num>
+  <w:num w:numId="15" w16cid:durableId="1386903590">
     <w:abstractNumId w:val="3"/>
   </w:num>
-  <w:num w:numId="2" w16cid:durableId="126045637">
-    <w:abstractNumId w:val="10"/>
-  </w:num>
-  <w:num w:numId="3" w16cid:durableId="80490069">
-    <w:abstractNumId w:val="8"/>
-  </w:num>
-  <w:num w:numId="4" w16cid:durableId="1844083515">
-    <w:abstractNumId w:val="15"/>
-  </w:num>
-  <w:num w:numId="5" w16cid:durableId="235747145">
-    <w:abstractNumId w:val="5"/>
-  </w:num>
-  <w:num w:numId="6" w16cid:durableId="1195190663">
-    <w:abstractNumId w:val="18"/>
-  </w:num>
-  <w:num w:numId="7" w16cid:durableId="1909417498">
-    <w:abstractNumId w:val="11"/>
-  </w:num>
-  <w:num w:numId="8" w16cid:durableId="392049367">
-    <w:abstractNumId w:val="9"/>
-  </w:num>
-  <w:num w:numId="9" w16cid:durableId="1369644850">
-    <w:abstractNumId w:val="21"/>
-  </w:num>
-  <w:num w:numId="10" w16cid:durableId="1363362419">
-    <w:abstractNumId w:val="24"/>
-  </w:num>
-  <w:num w:numId="11" w16cid:durableId="197547071">
-    <w:abstractNumId w:val="7"/>
-  </w:num>
-  <w:num w:numId="12" w16cid:durableId="1096172110">
+  <w:num w:numId="16" w16cid:durableId="1908488033">
     <w:abstractNumId w:val="22"/>
   </w:num>
-  <w:num w:numId="13" w16cid:durableId="2135097791">
-    <w:abstractNumId w:val="12"/>
+  <w:num w:numId="17" w16cid:durableId="264072720">
+    <w:abstractNumId w:val="6"/>
   </w:num>
-  <w:num w:numId="14" w16cid:durableId="853155656">
-    <w:abstractNumId w:val="14"/>
+  <w:num w:numId="18" w16cid:durableId="1675036034">
+    <w:abstractNumId w:val="35"/>
   </w:num>
-  <w:num w:numId="15" w16cid:durableId="1386903590">
-    <w:abstractNumId w:val="2"/>
+  <w:num w:numId="19" w16cid:durableId="1962687678">
+    <w:abstractNumId w:val="34"/>
   </w:num>
-  <w:num w:numId="16" w16cid:durableId="1908488033">
+  <w:num w:numId="20" w16cid:durableId="715202844">
+    <w:abstractNumId w:val="27"/>
+  </w:num>
+  <w:num w:numId="21" w16cid:durableId="458689147">
     <w:abstractNumId w:val="17"/>
   </w:num>
-  <w:num w:numId="17" w16cid:durableId="264072720">
-    <w:abstractNumId w:val="4"/>
-  </w:num>
-  <w:num w:numId="18" w16cid:durableId="1675036034">
-    <w:abstractNumId w:val="26"/>
-  </w:num>
-  <w:num w:numId="19" w16cid:durableId="1962687678">
-    <w:abstractNumId w:val="25"/>
-  </w:num>
-  <w:num w:numId="20" w16cid:durableId="715202844">
-    <w:abstractNumId w:val="20"/>
-  </w:num>
-  <w:num w:numId="21" w16cid:durableId="458689147">
-    <w:abstractNumId w:val="13"/>
-  </w:num>
   <w:num w:numId="22" w16cid:durableId="46539820">
-    <w:abstractNumId w:val="23"/>
+    <w:abstractNumId w:val="32"/>
   </w:num>
   <w:num w:numId="23" w16cid:durableId="579025995">
-    <w:abstractNumId w:val="19"/>
+    <w:abstractNumId w:val="25"/>
   </w:num>
   <w:num w:numId="24" w16cid:durableId="632365831">
     <w:abstractNumId w:val="0"/>
   </w:num>
   <w:num w:numId="25" w16cid:durableId="109015113">
-    <w:abstractNumId w:val="27"/>
+    <w:abstractNumId w:val="36"/>
   </w:num>
   <w:num w:numId="26" w16cid:durableId="1774473458">
-    <w:abstractNumId w:val="6"/>
+    <w:abstractNumId w:val="8"/>
   </w:num>
   <w:num w:numId="27" w16cid:durableId="1724330724">
+    <w:abstractNumId w:val="2"/>
+  </w:num>
+  <w:num w:numId="28" w16cid:durableId="1479154234">
+    <w:abstractNumId w:val="21"/>
+  </w:num>
+  <w:num w:numId="29" w16cid:durableId="725681376">
+    <w:abstractNumId w:val="18"/>
+  </w:num>
+  <w:num w:numId="30" w16cid:durableId="1325158695">
+    <w:abstractNumId w:val="5"/>
+  </w:num>
+  <w:num w:numId="31" w16cid:durableId="159123542">
+    <w:abstractNumId w:val="31"/>
+  </w:num>
+  <w:num w:numId="32" w16cid:durableId="312418241">
+    <w:abstractNumId w:val="29"/>
+  </w:num>
+  <w:num w:numId="33" w16cid:durableId="1762097273">
     <w:abstractNumId w:val="1"/>
   </w:num>
-  <w:num w:numId="28" w16cid:durableId="1479154234">
-    <w:abstractNumId w:val="16"/>
+  <w:num w:numId="34" w16cid:durableId="196745336">
+    <w:abstractNumId w:val="26"/>
+  </w:num>
+  <w:num w:numId="35" w16cid:durableId="1568153018">
+    <w:abstractNumId w:val="13"/>
+  </w:num>
+  <w:num w:numId="36" w16cid:durableId="1169716486">
+    <w:abstractNumId w:val="9"/>
+  </w:num>
+  <w:num w:numId="37" w16cid:durableId="880939414">
+    <w:abstractNumId w:val="24"/>
   </w:num>
 </w:numbering>
 </file>
